--- a/Memoria TFG.docx
+++ b/Memoria TFG.docx
@@ -1,6 +1,6 @@
 
 <file path=word/document.xml><?xml version="1.0" encoding="utf-8"?>
-<w:document xmlns:wpc="http://schemas.microsoft.com/office/word/2010/wordprocessingCanvas" xmlns:cx="http://schemas.microsoft.com/office/drawing/2014/chartex" xmlns:mc="http://schemas.openxmlformats.org/markup-compatibility/2006" xmlns:o="urn:schemas-microsoft-com:office:office" xmlns:r="http://schemas.openxmlformats.org/officeDocument/2006/relationships" xmlns:m="http://schemas.openxmlformats.org/officeDocument/2006/math" xmlns:v="urn:schemas-microsoft-com:vml" xmlns:wp14="http://schemas.microsoft.com/office/word/2010/wordprocessingDrawing" xmlns:wp="http://schemas.openxmlformats.org/drawingml/2006/wordprocessingDrawing" xmlns:w10="urn:schemas-microsoft-com:office:word" xmlns:w="http://schemas.openxmlformats.org/wordprocessingml/2006/main" xmlns:w14="http://schemas.microsoft.com/office/word/2010/wordml" xmlns:w15="http://schemas.microsoft.com/office/word/2012/wordml" xmlns:w16se="http://schemas.microsoft.com/office/word/2015/wordml/symex" xmlns:wpg="http://schemas.microsoft.com/office/word/2010/wordprocessingGroup" xmlns:wpi="http://schemas.microsoft.com/office/word/2010/wordprocessingInk" xmlns:wne="http://schemas.microsoft.com/office/word/2006/wordml" xmlns:wps="http://schemas.microsoft.com/office/word/2010/wordprocessingShape" mc:Ignorable="w14 w15 w16se wp14">
+<w:document xmlns:wpc="http://schemas.microsoft.com/office/word/2010/wordprocessingCanvas" xmlns:cx="http://schemas.microsoft.com/office/drawing/2014/chartex" xmlns:cx1="http://schemas.microsoft.com/office/drawing/2015/9/8/chartex" xmlns:cx2="http://schemas.microsoft.com/office/drawing/2015/10/21/chartex" xmlns:cx3="http://schemas.microsoft.com/office/drawing/2016/5/9/chartex" xmlns:cx4="http://schemas.microsoft.com/office/drawing/2016/5/10/chartex" xmlns:cx5="http://schemas.microsoft.com/office/drawing/2016/5/11/chartex" xmlns:cx6="http://schemas.microsoft.com/office/drawing/2016/5/12/chartex" xmlns:cx7="http://schemas.microsoft.com/office/drawing/2016/5/13/chartex" xmlns:cx8="http://schemas.microsoft.com/office/drawing/2016/5/14/chartex" xmlns:mc="http://schemas.openxmlformats.org/markup-compatibility/2006" xmlns:aink="http://schemas.microsoft.com/office/drawing/2016/ink" xmlns:am3d="http://schemas.microsoft.com/office/drawing/2017/model3d" xmlns:o="urn:schemas-microsoft-com:office:office" xmlns:oel="http://schemas.microsoft.com/office/2019/extlst" xmlns:r="http://schemas.openxmlformats.org/officeDocument/2006/relationships" xmlns:m="http://schemas.openxmlformats.org/officeDocument/2006/math" xmlns:v="urn:schemas-microsoft-com:vml" xmlns:wp14="http://schemas.microsoft.com/office/word/2010/wordprocessingDrawing" xmlns:wp="http://schemas.openxmlformats.org/drawingml/2006/wordprocessingDrawing" xmlns:w10="urn:schemas-microsoft-com:office:word" xmlns:w="http://schemas.openxmlformats.org/wordprocessingml/2006/main" xmlns:w14="http://schemas.microsoft.com/office/word/2010/wordml" xmlns:w15="http://schemas.microsoft.com/office/word/2012/wordml" xmlns:w16cex="http://schemas.microsoft.com/office/word/2018/wordml/cex" xmlns:w16cid="http://schemas.microsoft.com/office/word/2016/wordml/cid" xmlns:w16="http://schemas.microsoft.com/office/word/2018/wordml" xmlns:w16du="http://schemas.microsoft.com/office/word/2023/wordml/word16du" xmlns:w16sdtdh="http://schemas.microsoft.com/office/word/2020/wordml/sdtdatahash" xmlns:w16se="http://schemas.microsoft.com/office/word/2015/wordml/symex" xmlns:wpg="http://schemas.microsoft.com/office/word/2010/wordprocessingGroup" xmlns:wpi="http://schemas.microsoft.com/office/word/2010/wordprocessingInk" xmlns:wne="http://schemas.microsoft.com/office/word/2006/wordml" xmlns:wps="http://schemas.microsoft.com/office/word/2010/wordprocessingShape" mc:Ignorable="w14 w15 w16se w16cid w16 w16cex w16sdtdh wp14">
   <w:body>
     <w:p>
       <w:pPr>
@@ -607,7 +607,6 @@
         </w:rPr>
         <w:t xml:space="preserve"> DEL PROYECTO</w:t>
       </w:r>
-      <w:proofErr w:type="gramStart"/>
       <w:r>
         <w:rPr>
           <w:rFonts w:asciiTheme="minorHAnsi" w:hAnsiTheme="minorHAnsi" w:cstheme="minorHAnsi"/>
@@ -626,16 +625,7 @@
           <w:color w:val="FF0000"/>
           <w:szCs w:val="48"/>
         </w:rPr>
-        <w:t>[</w:t>
-      </w:r>
-      <w:proofErr w:type="gramEnd"/>
-      <w:r>
-        <w:rPr>
-          <w:rFonts w:asciiTheme="minorHAnsi" w:hAnsiTheme="minorHAnsi" w:cstheme="minorHAnsi"/>
-          <w:color w:val="FF0000"/>
-          <w:szCs w:val="48"/>
-        </w:rPr>
-        <w:t>Dr.</w:t>
+        <w:t>[Dr.</w:t>
       </w:r>
       <w:r>
         <w:rPr>
@@ -1373,23 +1363,13 @@
           <w:color w:val="FF0000"/>
         </w:rPr>
       </w:pPr>
-      <w:proofErr w:type="spellStart"/>
       <w:r>
         <w:rPr>
           <w:b/>
           <w:bCs/>
           <w:color w:val="FF0000"/>
         </w:rPr>
-        <w:t>Headings</w:t>
-      </w:r>
-      <w:proofErr w:type="spellEnd"/>
-      <w:r>
-        <w:rPr>
-          <w:b/>
-          <w:bCs/>
-          <w:color w:val="FF0000"/>
-        </w:rPr>
-        <w:t xml:space="preserve"> / encabezados</w:t>
+        <w:t>Headings / encabezados</w:t>
       </w:r>
     </w:p>
     <w:p>
@@ -1405,147 +1385,74 @@
           <w:color w:val="FF0000"/>
           <w:lang w:val="es-ES_tradnl" w:eastAsia="es-ES"/>
         </w:rPr>
-        <w:t xml:space="preserve">Utiliza el </w:t>
-      </w:r>
-      <w:proofErr w:type="spellStart"/>
+        <w:t xml:space="preserve">Utiliza el Heading 1, Heading 2 y Heading 3 de esta plantilla. Lo encuentras en el menú “Home </w:t>
+      </w:r>
       <w:r>
         <w:rPr>
           <w:color w:val="FF0000"/>
           <w:lang w:val="es-ES_tradnl" w:eastAsia="es-ES"/>
         </w:rPr>
-        <w:t>Heading</w:t>
-      </w:r>
-      <w:proofErr w:type="spellEnd"/>
+        <w:sym w:font="Wingdings" w:char="F0E0"/>
+      </w:r>
       <w:r>
         <w:rPr>
           <w:color w:val="FF0000"/>
           <w:lang w:val="es-ES_tradnl" w:eastAsia="es-ES"/>
         </w:rPr>
-        <w:t xml:space="preserve"> 1, </w:t>
-      </w:r>
-      <w:proofErr w:type="spellStart"/>
+        <w:t xml:space="preserve"> S</w:t>
+      </w:r>
       <w:r>
         <w:rPr>
           <w:color w:val="FF0000"/>
           <w:lang w:val="es-ES_tradnl" w:eastAsia="es-ES"/>
         </w:rPr>
-        <w:t>Heading</w:t>
-      </w:r>
-      <w:proofErr w:type="spellEnd"/>
+        <w:t>t</w:t>
+      </w:r>
       <w:r>
         <w:rPr>
           <w:color w:val="FF0000"/>
           <w:lang w:val="es-ES_tradnl" w:eastAsia="es-ES"/>
         </w:rPr>
-        <w:t xml:space="preserve"> 2 y </w:t>
-      </w:r>
-      <w:proofErr w:type="spellStart"/>
-      <w:r>
+        <w:t>yles”</w:t>
+      </w:r>
+    </w:p>
+    <w:p>
+      <w:pPr>
+        <w:spacing w:before="0" w:after="0"/>
         <w:rPr>
           <w:color w:val="FF0000"/>
           <w:lang w:val="es-ES_tradnl" w:eastAsia="es-ES"/>
         </w:rPr>
-        <w:t>Heading</w:t>
-      </w:r>
-      <w:proofErr w:type="spellEnd"/>
+      </w:pPr>
       <w:r>
         <w:rPr>
           <w:color w:val="FF0000"/>
           <w:lang w:val="es-ES_tradnl" w:eastAsia="es-ES"/>
         </w:rPr>
-        <w:t xml:space="preserve"> 3 de esta plantilla. Lo encuentras en el menú “Home </w:t>
-      </w:r>
-      <w:r>
+        <w:t>No varíes los interlineados ni características de párrafo.</w:t>
+      </w:r>
+    </w:p>
+    <w:p>
+      <w:pPr>
+        <w:spacing w:before="0" w:after="0"/>
         <w:rPr>
           <w:color w:val="FF0000"/>
           <w:lang w:val="es-ES_tradnl" w:eastAsia="es-ES"/>
         </w:rPr>
-        <w:sym w:font="Wingdings" w:char="F0E0"/>
-      </w:r>
+      </w:pPr>
       <w:r>
         <w:rPr>
           <w:color w:val="FF0000"/>
           <w:lang w:val="es-ES_tradnl" w:eastAsia="es-ES"/>
         </w:rPr>
-        <w:t xml:space="preserve"> </w:t>
-      </w:r>
-      <w:proofErr w:type="spellStart"/>
+        <w:t xml:space="preserve">El encabezado </w:t>
+      </w:r>
       <w:r>
         <w:rPr>
           <w:color w:val="FF0000"/>
           <w:lang w:val="es-ES_tradnl" w:eastAsia="es-ES"/>
         </w:rPr>
-        <w:t>S</w:t>
-      </w:r>
-      <w:r>
-        <w:rPr>
-          <w:color w:val="FF0000"/>
-          <w:lang w:val="es-ES_tradnl" w:eastAsia="es-ES"/>
-        </w:rPr>
-        <w:t>t</w:t>
-      </w:r>
-      <w:r>
-        <w:rPr>
-          <w:color w:val="FF0000"/>
-          <w:lang w:val="es-ES_tradnl" w:eastAsia="es-ES"/>
-        </w:rPr>
-        <w:t>yles</w:t>
-      </w:r>
-      <w:proofErr w:type="spellEnd"/>
-      <w:r>
-        <w:rPr>
-          <w:color w:val="FF0000"/>
-          <w:lang w:val="es-ES_tradnl" w:eastAsia="es-ES"/>
-        </w:rPr>
-        <w:t>”</w:t>
-      </w:r>
-    </w:p>
-    <w:p>
-      <w:pPr>
-        <w:spacing w:before="0" w:after="0"/>
-        <w:rPr>
-          <w:color w:val="FF0000"/>
-          <w:lang w:val="es-ES_tradnl" w:eastAsia="es-ES"/>
-        </w:rPr>
-      </w:pPr>
-      <w:r>
-        <w:rPr>
-          <w:color w:val="FF0000"/>
-          <w:lang w:val="es-ES_tradnl" w:eastAsia="es-ES"/>
-        </w:rPr>
-        <w:t>No varíes los interlineados ni características de párrafo.</w:t>
-      </w:r>
-    </w:p>
-    <w:p>
-      <w:pPr>
-        <w:spacing w:before="0" w:after="0"/>
-        <w:rPr>
-          <w:color w:val="FF0000"/>
-          <w:lang w:val="es-ES_tradnl" w:eastAsia="es-ES"/>
-        </w:rPr>
-      </w:pPr>
-      <w:r>
-        <w:rPr>
-          <w:color w:val="FF0000"/>
-          <w:lang w:val="es-ES_tradnl" w:eastAsia="es-ES"/>
-        </w:rPr>
-        <w:t xml:space="preserve">El encabezado </w:t>
-      </w:r>
-      <w:proofErr w:type="spellStart"/>
-      <w:r>
-        <w:rPr>
-          <w:color w:val="FF0000"/>
-          <w:lang w:val="es-ES_tradnl" w:eastAsia="es-ES"/>
-        </w:rPr>
-        <w:t>Heading</w:t>
-      </w:r>
-      <w:proofErr w:type="spellEnd"/>
-      <w:r>
-        <w:rPr>
-          <w:color w:val="FF0000"/>
-          <w:lang w:val="es-ES_tradnl" w:eastAsia="es-ES"/>
-        </w:rPr>
-        <w:t xml:space="preserve"> 1 inserta una página nueva</w:t>
+        <w:t>Heading 1 inserta una página nueva</w:t>
       </w:r>
       <w:r>
         <w:rPr>
@@ -2520,10 +2427,8 @@
         <w:lastRenderedPageBreak/>
         <w:t>RESUMEN</w:t>
       </w:r>
-      <w:bookmarkStart w:id="24" w:name="_GoBack"/>
       <w:bookmarkEnd w:id="22"/>
       <w:bookmarkEnd w:id="23"/>
-      <w:bookmarkEnd w:id="24"/>
     </w:p>
     <w:p>
       <w:pPr>
@@ -2837,14 +2742,14 @@
           <w:numId w:val="0"/>
         </w:numPr>
       </w:pPr>
-      <w:bookmarkStart w:id="25" w:name="_Toc37758882"/>
-      <w:bookmarkStart w:id="26" w:name="_Toc135067340"/>
+      <w:bookmarkStart w:id="24" w:name="_Toc37758882"/>
+      <w:bookmarkStart w:id="25" w:name="_Toc135067340"/>
       <w:r>
         <w:lastRenderedPageBreak/>
         <w:t>ABSTRACT</w:t>
       </w:r>
+      <w:bookmarkEnd w:id="24"/>
       <w:bookmarkEnd w:id="25"/>
-      <w:bookmarkEnd w:id="26"/>
     </w:p>
     <w:p>
       <w:pPr>
@@ -3075,14 +2980,14 @@
           <w:numId w:val="0"/>
         </w:numPr>
       </w:pPr>
-      <w:bookmarkStart w:id="27" w:name="_Toc37758883"/>
-      <w:bookmarkStart w:id="28" w:name="_Toc135067341"/>
+      <w:bookmarkStart w:id="26" w:name="_Toc37758883"/>
+      <w:bookmarkStart w:id="27" w:name="_Toc135067341"/>
       <w:r>
         <w:lastRenderedPageBreak/>
         <w:t>TABLA RESUMEN</w:t>
       </w:r>
+      <w:bookmarkEnd w:id="26"/>
       <w:bookmarkEnd w:id="27"/>
-      <w:bookmarkEnd w:id="28"/>
     </w:p>
     <w:p>
       <w:pPr>
@@ -6441,270 +6346,254 @@
           <w:numId w:val="15"/>
         </w:numPr>
       </w:pPr>
-      <w:bookmarkStart w:id="29" w:name="_Toc37758884"/>
-      <w:bookmarkStart w:id="30" w:name="_Toc135067342"/>
+      <w:bookmarkStart w:id="28" w:name="_Toc37758884"/>
+      <w:bookmarkStart w:id="29" w:name="_Toc135067342"/>
       <w:r>
         <w:lastRenderedPageBreak/>
         <w:t>RESUMEN DEL PROYECTO</w:t>
       </w:r>
+      <w:bookmarkEnd w:id="28"/>
       <w:bookmarkEnd w:id="29"/>
+    </w:p>
+    <w:p>
+      <w:pPr>
+        <w:rPr>
+          <w:color w:val="FF0000"/>
+        </w:rPr>
+      </w:pPr>
+      <w:r>
+        <w:rPr>
+          <w:color w:val="FF0000"/>
+        </w:rPr>
+        <w:t>Este capítulo es un resumen, y no debe incluir el detalle. Existen capítulos específicos para añadir detalle de cada apartado. por tanto, únicamente se hace un resumen del trabajo completo, siguiendo la estructura marcada por las secciones de este capítulo.</w:t>
+      </w:r>
+    </w:p>
+    <w:p>
+      <w:pPr>
+        <w:rPr>
+          <w:color w:val="FF0000"/>
+        </w:rPr>
+      </w:pPr>
+      <w:r>
+        <w:rPr>
+          <w:color w:val="FF0000"/>
+        </w:rPr>
+        <w:t>Ocupa un máximo de 1 página.</w:t>
+      </w:r>
+    </w:p>
+    <w:p>
+      <w:pPr>
+        <w:pStyle w:val="Ttulo2"/>
+      </w:pPr>
+      <w:bookmarkStart w:id="30" w:name="_Toc37758885"/>
+      <w:bookmarkStart w:id="31" w:name="_Toc135067343"/>
+      <w:r>
+        <w:t>Contexto y justificación</w:t>
+      </w:r>
       <w:bookmarkEnd w:id="30"/>
-    </w:p>
-    <w:p>
-      <w:pPr>
-        <w:rPr>
-          <w:color w:val="FF0000"/>
-        </w:rPr>
-      </w:pPr>
-      <w:r>
-        <w:rPr>
-          <w:color w:val="FF0000"/>
-        </w:rPr>
-        <w:t>Este capítulo es un resumen, y no debe incluir el detalle. Existen capítulos específicos para añadir detalle de cada apartado. por tanto, únicamente se hace un resumen del trabajo completo, siguiendo la estructura marcada por las secciones de este capítulo.</w:t>
-      </w:r>
-    </w:p>
-    <w:p>
-      <w:pPr>
-        <w:rPr>
-          <w:color w:val="FF0000"/>
-        </w:rPr>
-      </w:pPr>
-      <w:r>
-        <w:rPr>
-          <w:color w:val="FF0000"/>
-        </w:rPr>
-        <w:t>Ocupa un máximo de 1 página.</w:t>
+      <w:bookmarkEnd w:id="31"/>
+    </w:p>
+    <w:p>
+      <w:pPr>
+        <w:rPr>
+          <w:color w:val="FF0000"/>
+          <w:lang w:eastAsia="es-ES"/>
+        </w:rPr>
+      </w:pPr>
+      <w:r>
+        <w:rPr>
+          <w:color w:val="FF0000"/>
+          <w:lang w:eastAsia="es-ES"/>
+        </w:rPr>
+        <w:t>Resumen del por qué del proyecto y del contexto en el que se desarrolla. Está relacionado con el capítulo 2.</w:t>
       </w:r>
     </w:p>
     <w:p>
       <w:pPr>
         <w:pStyle w:val="Ttulo2"/>
       </w:pPr>
-      <w:bookmarkStart w:id="31" w:name="_Toc37758885"/>
-      <w:bookmarkStart w:id="32" w:name="_Toc135067343"/>
-      <w:r>
-        <w:t>Contexto y justificación</w:t>
-      </w:r>
-      <w:bookmarkEnd w:id="31"/>
+      <w:bookmarkStart w:id="32" w:name="_Toc37758886"/>
+      <w:bookmarkStart w:id="33" w:name="_Toc135067344"/>
+      <w:r>
+        <w:t>Planteamiento del problema</w:t>
+      </w:r>
       <w:bookmarkEnd w:id="32"/>
-    </w:p>
-    <w:p>
-      <w:pPr>
-        <w:rPr>
-          <w:color w:val="FF0000"/>
-          <w:lang w:eastAsia="es-ES"/>
-        </w:rPr>
-      </w:pPr>
-      <w:r>
-        <w:rPr>
-          <w:color w:val="FF0000"/>
-          <w:lang w:eastAsia="es-ES"/>
-        </w:rPr>
-        <w:t xml:space="preserve">Resumen del </w:t>
-      </w:r>
-      <w:proofErr w:type="spellStart"/>
-      <w:r>
-        <w:rPr>
-          <w:color w:val="FF0000"/>
-          <w:lang w:eastAsia="es-ES"/>
-        </w:rPr>
-        <w:t>por qué</w:t>
-      </w:r>
-      <w:proofErr w:type="spellEnd"/>
-      <w:r>
-        <w:rPr>
-          <w:color w:val="FF0000"/>
-          <w:lang w:eastAsia="es-ES"/>
-        </w:rPr>
-        <w:t xml:space="preserve"> del proyecto y del contexto en el que se desarrolla. Está relacionado con el capítulo 2.</w:t>
+      <w:bookmarkEnd w:id="33"/>
+    </w:p>
+    <w:p>
+      <w:pPr>
+        <w:rPr>
+          <w:color w:val="FF0000"/>
+        </w:rPr>
+      </w:pPr>
+      <w:r>
+        <w:rPr>
+          <w:color w:val="FF0000"/>
+        </w:rPr>
+        <w:t>Resumen d</w:t>
+      </w:r>
+      <w:r>
+        <w:rPr>
+          <w:color w:val="FF0000"/>
+        </w:rPr>
+        <w:t xml:space="preserve">el </w:t>
+      </w:r>
+      <w:r>
+        <w:rPr>
+          <w:color w:val="FF0000"/>
+        </w:rPr>
+        <w:t xml:space="preserve">planteamiento del </w:t>
+      </w:r>
+      <w:r>
+        <w:rPr>
+          <w:color w:val="FF0000"/>
+        </w:rPr>
+        <w:t>problema que pretendemos solucionar con nuestro proyecto. Se busca una pregunta motriz a la que el trabajo pretende dar respuesta.</w:t>
+      </w:r>
+      <w:r>
+        <w:rPr>
+          <w:color w:val="FF0000"/>
+        </w:rPr>
+        <w:t xml:space="preserve"> Aquí se puede hablar del estado del arte o antecedentes de dicho problema.</w:t>
+      </w:r>
+    </w:p>
+    <w:p>
+      <w:pPr>
+        <w:rPr>
+          <w:color w:val="FF0000"/>
+        </w:rPr>
+      </w:pPr>
+      <w:r>
+        <w:rPr>
+          <w:color w:val="FF0000"/>
+        </w:rPr>
+        <w:t>Indica si el proyecto se ha desarrollado para resolver un problema específico empresarial, o para investigar en una cuestión específica del ámbito científico-técnico</w:t>
+      </w:r>
+      <w:r>
+        <w:rPr>
+          <w:color w:val="FF0000"/>
+        </w:rPr>
+        <w:t>, y/o incluye de innovación.</w:t>
       </w:r>
     </w:p>
     <w:p>
       <w:pPr>
         <w:pStyle w:val="Ttulo2"/>
       </w:pPr>
-      <w:bookmarkStart w:id="33" w:name="_Toc37758886"/>
-      <w:bookmarkStart w:id="34" w:name="_Toc135067344"/>
-      <w:r>
-        <w:t>Planteamiento del problema</w:t>
-      </w:r>
-      <w:bookmarkEnd w:id="33"/>
+      <w:bookmarkStart w:id="34" w:name="_Toc37758887"/>
+      <w:bookmarkStart w:id="35" w:name="_Toc135067345"/>
+      <w:r>
+        <w:t>O</w:t>
+      </w:r>
+      <w:r>
+        <w:t>bjetivos del proyecto</w:t>
+      </w:r>
       <w:bookmarkEnd w:id="34"/>
-    </w:p>
-    <w:p>
-      <w:pPr>
-        <w:rPr>
-          <w:color w:val="FF0000"/>
-        </w:rPr>
-      </w:pPr>
-      <w:r>
-        <w:rPr>
-          <w:color w:val="FF0000"/>
-        </w:rPr>
-        <w:t>Resumen d</w:t>
-      </w:r>
-      <w:r>
-        <w:rPr>
-          <w:color w:val="FF0000"/>
-        </w:rPr>
-        <w:t xml:space="preserve">el </w:t>
-      </w:r>
-      <w:r>
-        <w:rPr>
-          <w:color w:val="FF0000"/>
-        </w:rPr>
-        <w:t xml:space="preserve">planteamiento del </w:t>
-      </w:r>
-      <w:r>
-        <w:rPr>
-          <w:color w:val="FF0000"/>
-        </w:rPr>
-        <w:t>problema que pretendemos solucionar con nuestro proyecto. Se busca una pregunta motriz a la que el trabajo pretende dar respuesta.</w:t>
-      </w:r>
-      <w:r>
-        <w:rPr>
-          <w:color w:val="FF0000"/>
-        </w:rPr>
-        <w:t xml:space="preserve"> Aquí se puede hablar del estado del arte o antecedentes de dicho problema.</w:t>
-      </w:r>
-    </w:p>
-    <w:p>
-      <w:pPr>
-        <w:rPr>
-          <w:color w:val="FF0000"/>
-        </w:rPr>
-      </w:pPr>
-      <w:r>
-        <w:rPr>
-          <w:color w:val="FF0000"/>
-        </w:rPr>
-        <w:t>Indica si el proyecto se ha desarrollado para resolver un problema específico empresarial, o para investigar en una cuestión específica del ámbito científico-técnico</w:t>
-      </w:r>
-      <w:r>
-        <w:rPr>
-          <w:color w:val="FF0000"/>
-        </w:rPr>
-        <w:t>, y/o incluye de innovación.</w:t>
+      <w:bookmarkEnd w:id="35"/>
+    </w:p>
+    <w:p>
+      <w:pPr>
+        <w:rPr>
+          <w:color w:val="FF0000"/>
+        </w:rPr>
+      </w:pPr>
+      <w:r>
+        <w:rPr>
+          <w:color w:val="FF0000"/>
+        </w:rPr>
+        <w:t xml:space="preserve">Incluye </w:t>
+      </w:r>
+      <w:r>
+        <w:rPr>
+          <w:color w:val="FF0000"/>
+        </w:rPr>
+        <w:t xml:space="preserve">aquí </w:t>
+      </w:r>
+      <w:r>
+        <w:rPr>
+          <w:color w:val="FF0000"/>
+        </w:rPr>
+        <w:t>solo un resumen de objetivos. En el capítulo correspondiente a objetivos se detallan tanto el general como los específicos.</w:t>
       </w:r>
     </w:p>
     <w:p>
       <w:pPr>
         <w:pStyle w:val="Ttulo2"/>
       </w:pPr>
-      <w:bookmarkStart w:id="35" w:name="_Toc37758887"/>
-      <w:bookmarkStart w:id="36" w:name="_Toc135067345"/>
-      <w:r>
-        <w:t>O</w:t>
-      </w:r>
-      <w:r>
-        <w:t>bjetivos del proyecto</w:t>
-      </w:r>
-      <w:bookmarkEnd w:id="35"/>
+      <w:bookmarkStart w:id="36" w:name="_Ref36545721"/>
+      <w:bookmarkStart w:id="37" w:name="_Toc37758888"/>
+      <w:bookmarkStart w:id="38" w:name="_Toc135067346"/>
+      <w:r>
+        <w:t>Resultados obtenidos</w:t>
+      </w:r>
       <w:bookmarkEnd w:id="36"/>
-    </w:p>
-    <w:p>
-      <w:pPr>
-        <w:rPr>
-          <w:color w:val="FF0000"/>
-        </w:rPr>
-      </w:pPr>
-      <w:r>
-        <w:rPr>
-          <w:color w:val="FF0000"/>
-        </w:rPr>
-        <w:t xml:space="preserve">Incluye </w:t>
-      </w:r>
-      <w:r>
-        <w:rPr>
-          <w:color w:val="FF0000"/>
-        </w:rPr>
-        <w:t xml:space="preserve">aquí </w:t>
-      </w:r>
-      <w:r>
-        <w:rPr>
-          <w:color w:val="FF0000"/>
-        </w:rPr>
-        <w:t>solo un resumen de objetivos. En el capítulo correspondiente a objetivos se detallan tanto el general como los específicos.</w:t>
-      </w:r>
-    </w:p>
-    <w:p>
-      <w:pPr>
-        <w:pStyle w:val="Ttulo2"/>
-      </w:pPr>
-      <w:bookmarkStart w:id="37" w:name="_Ref36545721"/>
-      <w:bookmarkStart w:id="38" w:name="_Toc37758888"/>
-      <w:bookmarkStart w:id="39" w:name="_Toc135067346"/>
-      <w:r>
-        <w:t>Resultados obtenidos</w:t>
-      </w:r>
       <w:bookmarkEnd w:id="37"/>
       <w:bookmarkEnd w:id="38"/>
+    </w:p>
+    <w:p>
+      <w:pPr>
+        <w:rPr>
+          <w:color w:val="FF0000"/>
+          <w:lang w:eastAsia="es-ES"/>
+        </w:rPr>
+      </w:pPr>
+      <w:r>
+        <w:rPr>
+          <w:color w:val="FF0000"/>
+          <w:lang w:eastAsia="es-ES"/>
+        </w:rPr>
+        <w:t>Incluye el resumen de</w:t>
+      </w:r>
+      <w:r>
+        <w:rPr>
+          <w:color w:val="FF0000"/>
+          <w:lang w:eastAsia="es-ES"/>
+        </w:rPr>
+        <w:t xml:space="preserve"> los resultados obtenidos</w:t>
+      </w:r>
+      <w:r>
+        <w:rPr>
+          <w:color w:val="FF0000"/>
+          <w:lang w:eastAsia="es-ES"/>
+        </w:rPr>
+        <w:t xml:space="preserve"> al final de tu proyecto</w:t>
+      </w:r>
+      <w:r>
+        <w:rPr>
+          <w:color w:val="FF0000"/>
+          <w:lang w:eastAsia="es-ES"/>
+        </w:rPr>
+        <w:t>.</w:t>
+      </w:r>
+      <w:r>
+        <w:rPr>
+          <w:color w:val="FF0000"/>
+          <w:lang w:eastAsia="es-ES"/>
+        </w:rPr>
+        <w:t xml:space="preserve"> </w:t>
+      </w:r>
+      <w:r>
+        <w:rPr>
+          <w:rFonts w:asciiTheme="minorHAnsi" w:hAnsiTheme="minorHAnsi" w:cstheme="minorHAnsi"/>
+          <w:color w:val="FF0000"/>
+        </w:rPr>
+        <w:t>En el capítulo correspondiente a resultados se detallan estos resultados.</w:t>
+      </w:r>
+    </w:p>
+    <w:p>
+      <w:pPr>
+        <w:pStyle w:val="Ttulo2"/>
+      </w:pPr>
+      <w:bookmarkStart w:id="39" w:name="_Toc37758889"/>
+      <w:bookmarkStart w:id="40" w:name="_Toc135067347"/>
+      <w:r>
+        <w:t>Estructura de</w:t>
+      </w:r>
+      <w:r>
+        <w:t xml:space="preserve"> la memoria</w:t>
+      </w:r>
       <w:bookmarkEnd w:id="39"/>
-    </w:p>
-    <w:p>
-      <w:pPr>
-        <w:rPr>
-          <w:color w:val="FF0000"/>
-          <w:lang w:eastAsia="es-ES"/>
-        </w:rPr>
-      </w:pPr>
-      <w:r>
-        <w:rPr>
-          <w:color w:val="FF0000"/>
-          <w:lang w:eastAsia="es-ES"/>
-        </w:rPr>
-        <w:t>Incluye el resumen de</w:t>
-      </w:r>
-      <w:r>
-        <w:rPr>
-          <w:color w:val="FF0000"/>
-          <w:lang w:eastAsia="es-ES"/>
-        </w:rPr>
-        <w:t xml:space="preserve"> los resultados obtenidos</w:t>
-      </w:r>
-      <w:r>
-        <w:rPr>
-          <w:color w:val="FF0000"/>
-          <w:lang w:eastAsia="es-ES"/>
-        </w:rPr>
-        <w:t xml:space="preserve"> al final de tu proyecto</w:t>
-      </w:r>
-      <w:r>
-        <w:rPr>
-          <w:color w:val="FF0000"/>
-          <w:lang w:eastAsia="es-ES"/>
-        </w:rPr>
-        <w:t>.</w:t>
-      </w:r>
-      <w:r>
-        <w:rPr>
-          <w:color w:val="FF0000"/>
-          <w:lang w:eastAsia="es-ES"/>
-        </w:rPr>
-        <w:t xml:space="preserve"> </w:t>
-      </w:r>
-      <w:r>
-        <w:rPr>
-          <w:rFonts w:asciiTheme="minorHAnsi" w:hAnsiTheme="minorHAnsi" w:cstheme="minorHAnsi"/>
-          <w:color w:val="FF0000"/>
-        </w:rPr>
-        <w:t>En el capítulo correspondiente a resultados se detallan estos resultados.</w:t>
-      </w:r>
-    </w:p>
-    <w:p>
-      <w:pPr>
-        <w:pStyle w:val="Ttulo2"/>
-      </w:pPr>
-      <w:bookmarkStart w:id="40" w:name="_Toc37758889"/>
-      <w:bookmarkStart w:id="41" w:name="_Toc135067347"/>
-      <w:r>
-        <w:t>Estructura de</w:t>
-      </w:r>
-      <w:r>
-        <w:t xml:space="preserve"> la memoria</w:t>
-      </w:r>
       <w:bookmarkEnd w:id="40"/>
-      <w:bookmarkEnd w:id="41"/>
     </w:p>
     <w:p>
       <w:pPr>
@@ -6773,66 +6662,230 @@
       <w:pPr>
         <w:pStyle w:val="Ttulo1"/>
       </w:pPr>
-      <w:bookmarkStart w:id="42" w:name="_Toc37758890"/>
-      <w:bookmarkStart w:id="43" w:name="_Toc135067348"/>
+      <w:bookmarkStart w:id="41" w:name="_Toc37758890"/>
+      <w:bookmarkStart w:id="42" w:name="_Toc135067348"/>
       <w:r>
         <w:lastRenderedPageBreak/>
         <w:t>ANTECEDENTES / ESTADO DEL ARTE</w:t>
       </w:r>
+      <w:bookmarkEnd w:id="41"/>
       <w:bookmarkEnd w:id="42"/>
+    </w:p>
+    <w:p>
+      <w:pPr>
+        <w:rPr>
+          <w:color w:val="FF0000"/>
+        </w:rPr>
+      </w:pPr>
+      <w:r>
+        <w:rPr>
+          <w:color w:val="FF0000"/>
+        </w:rPr>
+        <w:t xml:space="preserve">Aquí se </w:t>
+      </w:r>
+      <w:r>
+        <w:rPr>
+          <w:color w:val="FF0000"/>
+        </w:rPr>
+        <w:t xml:space="preserve">pone en contexto tu proyecto y se </w:t>
+      </w:r>
+      <w:r>
+        <w:rPr>
+          <w:color w:val="FF0000"/>
+        </w:rPr>
+        <w:t>enumerarán todos aquellos aspectos necesarios para la comprensión de las alternativas estudiadas.</w:t>
+      </w:r>
+    </w:p>
+    <w:p>
+      <w:pPr>
+        <w:pStyle w:val="Ttulo2"/>
+      </w:pPr>
+      <w:bookmarkStart w:id="43" w:name="_Toc37758891"/>
+      <w:bookmarkStart w:id="44" w:name="_Toc135067349"/>
+      <w:r>
+        <w:t>Estado del arte</w:t>
+      </w:r>
       <w:bookmarkEnd w:id="43"/>
-    </w:p>
-    <w:p>
-      <w:pPr>
-        <w:rPr>
-          <w:color w:val="FF0000"/>
-        </w:rPr>
-      </w:pPr>
-      <w:r>
-        <w:rPr>
-          <w:color w:val="FF0000"/>
-        </w:rPr>
-        <w:t xml:space="preserve">Aquí se </w:t>
-      </w:r>
-      <w:r>
-        <w:rPr>
-          <w:color w:val="FF0000"/>
-        </w:rPr>
-        <w:t xml:space="preserve">pone en contexto tu proyecto y se </w:t>
-      </w:r>
-      <w:r>
-        <w:rPr>
-          <w:color w:val="FF0000"/>
-        </w:rPr>
-        <w:t>enumerarán todos aquellos aspectos necesarios para la comprensión de las alternativas estudiadas.</w:t>
+      <w:bookmarkEnd w:id="44"/>
+    </w:p>
+    <w:p>
+      <w:pPr>
+        <w:rPr>
+          <w:color w:val="FF0000"/>
+        </w:rPr>
+      </w:pPr>
+      <w:r>
+        <w:rPr>
+          <w:color w:val="FF0000"/>
+        </w:rPr>
+        <w:t>Una frase inicial que describa de forma general el planteamiento del problema</w:t>
+      </w:r>
+      <w:r>
+        <w:rPr>
+          <w:color w:val="FF0000"/>
+        </w:rPr>
+        <w:t>.</w:t>
+      </w:r>
+    </w:p>
+    <w:p>
+      <w:pPr>
+        <w:rPr>
+          <w:color w:val="FF0000"/>
+          <w:lang w:eastAsia="es-ES"/>
+        </w:rPr>
+      </w:pPr>
+      <w:r>
+        <w:rPr>
+          <w:color w:val="FF0000"/>
+        </w:rPr>
+        <w:t>Presentar la literatura / estado del arte analizado en relación al problema.</w:t>
       </w:r>
     </w:p>
     <w:p>
       <w:pPr>
         <w:pStyle w:val="Ttulo2"/>
       </w:pPr>
-      <w:bookmarkStart w:id="44" w:name="_Toc37758891"/>
-      <w:bookmarkStart w:id="45" w:name="_Toc135067349"/>
-      <w:r>
-        <w:t>Estado del arte</w:t>
-      </w:r>
-      <w:bookmarkEnd w:id="44"/>
+      <w:bookmarkStart w:id="45" w:name="_Toc37758892"/>
+      <w:bookmarkStart w:id="46" w:name="_Toc135067350"/>
+      <w:r>
+        <w:t>Contexto y justificación</w:t>
+      </w:r>
       <w:bookmarkEnd w:id="45"/>
-    </w:p>
-    <w:p>
-      <w:pPr>
-        <w:rPr>
-          <w:color w:val="FF0000"/>
-        </w:rPr>
-      </w:pPr>
-      <w:r>
-        <w:rPr>
-          <w:color w:val="FF0000"/>
-        </w:rPr>
-        <w:t>Una frase inicial que describa de forma general el planteamiento del problema</w:t>
-      </w:r>
-      <w:r>
-        <w:rPr>
+      <w:bookmarkEnd w:id="46"/>
+    </w:p>
+    <w:p>
+      <w:pPr>
+        <w:rPr>
+          <w:rFonts w:asciiTheme="minorHAnsi" w:hAnsiTheme="minorHAnsi" w:cstheme="minorHAnsi"/>
+          <w:color w:val="FF0000"/>
+        </w:rPr>
+      </w:pPr>
+      <w:r>
+        <w:rPr>
+          <w:rFonts w:asciiTheme="minorHAnsi" w:hAnsiTheme="minorHAnsi" w:cstheme="minorHAnsi"/>
+          <w:color w:val="FF0000"/>
+        </w:rPr>
+        <w:t xml:space="preserve">Aquí se describe la motivación </w:t>
+      </w:r>
+      <w:r>
+        <w:rPr>
+          <w:rFonts w:asciiTheme="minorHAnsi" w:hAnsiTheme="minorHAnsi" w:cstheme="minorHAnsi"/>
+          <w:color w:val="FF0000"/>
+        </w:rPr>
+        <w:t>y/</w:t>
+      </w:r>
+      <w:r>
+        <w:rPr>
+          <w:rFonts w:asciiTheme="minorHAnsi" w:hAnsiTheme="minorHAnsi" w:cstheme="minorHAnsi"/>
+          <w:color w:val="FF0000"/>
+        </w:rPr>
+        <w:t>o justificación de acometer este proyecto. Si fuera necesario, se añade una descripción de contexto, en línea con el planteamiento del problema.</w:t>
+      </w:r>
+    </w:p>
+    <w:p>
+      <w:pPr>
+        <w:rPr>
+          <w:rFonts w:asciiTheme="minorHAnsi" w:hAnsiTheme="minorHAnsi" w:cstheme="minorHAnsi"/>
+          <w:color w:val="FF0000"/>
+        </w:rPr>
+      </w:pPr>
+      <w:r>
+        <w:rPr>
+          <w:rFonts w:asciiTheme="minorHAnsi" w:hAnsiTheme="minorHAnsi" w:cstheme="minorHAnsi"/>
+          <w:color w:val="FF0000"/>
+        </w:rPr>
+        <w:t>Describe qué va a aportar tu proyecto al campo de estudio que has analizado.</w:t>
+      </w:r>
+    </w:p>
+    <w:p>
+      <w:pPr>
+        <w:rPr>
+          <w:rFonts w:asciiTheme="minorHAnsi" w:hAnsiTheme="minorHAnsi" w:cstheme="minorHAnsi"/>
+          <w:color w:val="FF0000"/>
+        </w:rPr>
+      </w:pPr>
+      <w:r>
+        <w:rPr>
+          <w:rFonts w:asciiTheme="minorHAnsi" w:hAnsiTheme="minorHAnsi" w:cstheme="minorHAnsi"/>
+          <w:color w:val="FF0000"/>
+        </w:rPr>
+        <w:t>Por ejemplo:</w:t>
+      </w:r>
+    </w:p>
+    <w:p>
+      <w:pPr>
+        <w:rPr>
+          <w:rFonts w:asciiTheme="minorHAnsi" w:hAnsiTheme="minorHAnsi" w:cstheme="minorHAnsi"/>
+          <w:color w:val="FF0000"/>
+        </w:rPr>
+      </w:pPr>
+      <w:r>
+        <w:rPr>
+          <w:rFonts w:asciiTheme="minorHAnsi" w:hAnsiTheme="minorHAnsi" w:cstheme="minorHAnsi"/>
+          <w:color w:val="FF0000"/>
+        </w:rPr>
+        <w:t>En proyecto</w:t>
+      </w:r>
+      <w:r>
+        <w:rPr>
+          <w:rFonts w:asciiTheme="minorHAnsi" w:hAnsiTheme="minorHAnsi" w:cstheme="minorHAnsi"/>
+          <w:color w:val="FF0000"/>
+        </w:rPr>
+        <w:t>s</w:t>
+      </w:r>
+      <w:r>
+        <w:rPr>
+          <w:rFonts w:asciiTheme="minorHAnsi" w:hAnsiTheme="minorHAnsi" w:cstheme="minorHAnsi"/>
+          <w:color w:val="FF0000"/>
+        </w:rPr>
+        <w:t xml:space="preserve"> cuyo objetivo general está ligado al desarrollo de un producto o prototipo, se puede incluir como información de contexto la aplicabilidad pensada de dicho producto.</w:t>
+      </w:r>
+    </w:p>
+    <w:p>
+      <w:pPr>
+        <w:rPr>
+          <w:rFonts w:asciiTheme="minorHAnsi" w:hAnsiTheme="minorHAnsi" w:cstheme="minorHAnsi"/>
+          <w:color w:val="FF0000"/>
+        </w:rPr>
+      </w:pPr>
+      <w:r>
+        <w:rPr>
+          <w:rFonts w:asciiTheme="minorHAnsi" w:hAnsiTheme="minorHAnsi" w:cstheme="minorHAnsi"/>
+          <w:color w:val="FF0000"/>
+        </w:rPr>
+        <w:t xml:space="preserve">Si fuera el caso que el proyecto se desarrolla en colaboración </w:t>
+      </w:r>
+      <w:r>
+        <w:rPr>
+          <w:rFonts w:asciiTheme="minorHAnsi" w:hAnsiTheme="minorHAnsi" w:cstheme="minorHAnsi"/>
+          <w:color w:val="FF0000"/>
+        </w:rPr>
+        <w:t xml:space="preserve">con o a petición de </w:t>
+      </w:r>
+      <w:r>
+        <w:rPr>
+          <w:rFonts w:asciiTheme="minorHAnsi" w:hAnsiTheme="minorHAnsi" w:cstheme="minorHAnsi"/>
+          <w:color w:val="FF0000"/>
+        </w:rPr>
+        <w:t>una empresa, se puede incluir la descripción del caso de uso en el que se enmarca el resultado del proyecto</w:t>
+      </w:r>
+      <w:r>
+        <w:rPr>
+          <w:rFonts w:asciiTheme="minorHAnsi" w:hAnsiTheme="minorHAnsi" w:cstheme="minorHAnsi"/>
+          <w:color w:val="FF0000"/>
+        </w:rPr>
+        <w:t xml:space="preserve"> (siempre se debe respetar la confidencialidad de la información que </w:t>
+      </w:r>
+      <w:r>
+        <w:rPr>
+          <w:rFonts w:asciiTheme="minorHAnsi" w:hAnsiTheme="minorHAnsi" w:cstheme="minorHAnsi"/>
+          <w:color w:val="FF0000"/>
+        </w:rPr>
+        <w:t>utilizáis. En caso de duda, consultad con la empresa)</w:t>
+      </w:r>
+      <w:r>
+        <w:rPr>
+          <w:rFonts w:asciiTheme="minorHAnsi" w:hAnsiTheme="minorHAnsi" w:cstheme="minorHAnsi"/>
           <w:color w:val="FF0000"/>
         </w:rPr>
         <w:t>.</w:t>
@@ -6841,6 +6894,33 @@
     <w:p>
       <w:pPr>
         <w:rPr>
+          <w:rFonts w:asciiTheme="minorHAnsi" w:hAnsiTheme="minorHAnsi" w:cstheme="minorHAnsi"/>
+          <w:color w:val="FF0000"/>
+        </w:rPr>
+      </w:pPr>
+      <w:r>
+        <w:rPr>
+          <w:rFonts w:asciiTheme="minorHAnsi" w:hAnsiTheme="minorHAnsi" w:cstheme="minorHAnsi"/>
+          <w:color w:val="FF0000"/>
+        </w:rPr>
+        <w:t>En proyectos cuyo foco está en la investigación, el contexto es aportar conocimiento nuevo en el tema desarrollado en el proyecto.</w:t>
+      </w:r>
+    </w:p>
+    <w:p>
+      <w:pPr>
+        <w:pStyle w:val="Ttulo2"/>
+      </w:pPr>
+      <w:bookmarkStart w:id="47" w:name="_Toc37758893"/>
+      <w:bookmarkStart w:id="48" w:name="_Toc135067351"/>
+      <w:r>
+        <w:t>Planteamiento del problema</w:t>
+      </w:r>
+      <w:bookmarkEnd w:id="47"/>
+      <w:bookmarkEnd w:id="48"/>
+    </w:p>
+    <w:p>
+      <w:pPr>
+        <w:rPr>
           <w:color w:val="FF0000"/>
           <w:lang w:eastAsia="es-ES"/>
         </w:rPr>
@@ -6848,214 +6928,23 @@
       <w:r>
         <w:rPr>
           <w:color w:val="FF0000"/>
-        </w:rPr>
-        <w:t>Presentar la literatura / estado del arte analizado en relación al problema.</w:t>
-      </w:r>
-    </w:p>
-    <w:p>
-      <w:pPr>
-        <w:pStyle w:val="Ttulo2"/>
-      </w:pPr>
-      <w:bookmarkStart w:id="46" w:name="_Toc37758892"/>
-      <w:bookmarkStart w:id="47" w:name="_Toc135067350"/>
-      <w:r>
-        <w:t>Contexto y justificación</w:t>
-      </w:r>
-      <w:bookmarkEnd w:id="46"/>
-      <w:bookmarkEnd w:id="47"/>
-    </w:p>
-    <w:p>
-      <w:pPr>
-        <w:rPr>
-          <w:rFonts w:asciiTheme="minorHAnsi" w:hAnsiTheme="minorHAnsi" w:cstheme="minorHAnsi"/>
-          <w:color w:val="FF0000"/>
-        </w:rPr>
-      </w:pPr>
-      <w:r>
-        <w:rPr>
-          <w:rFonts w:asciiTheme="minorHAnsi" w:hAnsiTheme="minorHAnsi" w:cstheme="minorHAnsi"/>
-          <w:color w:val="FF0000"/>
-        </w:rPr>
-        <w:t xml:space="preserve">Aquí se describe la motivación </w:t>
-      </w:r>
-      <w:r>
-        <w:rPr>
-          <w:rFonts w:asciiTheme="minorHAnsi" w:hAnsiTheme="minorHAnsi" w:cstheme="minorHAnsi"/>
-          <w:color w:val="FF0000"/>
-        </w:rPr>
-        <w:t>y/</w:t>
-      </w:r>
-      <w:r>
-        <w:rPr>
-          <w:rFonts w:asciiTheme="minorHAnsi" w:hAnsiTheme="minorHAnsi" w:cstheme="minorHAnsi"/>
-          <w:color w:val="FF0000"/>
-        </w:rPr>
-        <w:t>o justificación de acometer este proyecto. Si fuera necesario, se añade una descripción de contexto, en línea con el planteamiento del problema.</w:t>
-      </w:r>
-    </w:p>
-    <w:p>
-      <w:pPr>
-        <w:rPr>
-          <w:rFonts w:asciiTheme="minorHAnsi" w:hAnsiTheme="minorHAnsi" w:cstheme="minorHAnsi"/>
-          <w:color w:val="FF0000"/>
-        </w:rPr>
-      </w:pPr>
-      <w:r>
-        <w:rPr>
-          <w:rFonts w:asciiTheme="minorHAnsi" w:hAnsiTheme="minorHAnsi" w:cstheme="minorHAnsi"/>
-          <w:color w:val="FF0000"/>
-        </w:rPr>
-        <w:t>Describe qué va a aportar tu proyecto al campo de estudio que has analizado.</w:t>
-      </w:r>
-    </w:p>
-    <w:p>
-      <w:pPr>
-        <w:rPr>
-          <w:rFonts w:asciiTheme="minorHAnsi" w:hAnsiTheme="minorHAnsi" w:cstheme="minorHAnsi"/>
-          <w:color w:val="FF0000"/>
-        </w:rPr>
-      </w:pPr>
-      <w:r>
-        <w:rPr>
-          <w:rFonts w:asciiTheme="minorHAnsi" w:hAnsiTheme="minorHAnsi" w:cstheme="minorHAnsi"/>
-          <w:color w:val="FF0000"/>
-        </w:rPr>
-        <w:t>Por ejemplo:</w:t>
-      </w:r>
-    </w:p>
-    <w:p>
-      <w:pPr>
-        <w:rPr>
-          <w:rFonts w:asciiTheme="minorHAnsi" w:hAnsiTheme="minorHAnsi" w:cstheme="minorHAnsi"/>
-          <w:color w:val="FF0000"/>
-        </w:rPr>
-      </w:pPr>
-      <w:r>
-        <w:rPr>
-          <w:rFonts w:asciiTheme="minorHAnsi" w:hAnsiTheme="minorHAnsi" w:cstheme="minorHAnsi"/>
-          <w:color w:val="FF0000"/>
-        </w:rPr>
-        <w:t>En proyecto</w:t>
-      </w:r>
-      <w:r>
-        <w:rPr>
-          <w:rFonts w:asciiTheme="minorHAnsi" w:hAnsiTheme="minorHAnsi" w:cstheme="minorHAnsi"/>
-          <w:color w:val="FF0000"/>
-        </w:rPr>
-        <w:t>s</w:t>
-      </w:r>
-      <w:r>
-        <w:rPr>
-          <w:rFonts w:asciiTheme="minorHAnsi" w:hAnsiTheme="minorHAnsi" w:cstheme="minorHAnsi"/>
-          <w:color w:val="FF0000"/>
-        </w:rPr>
-        <w:t xml:space="preserve"> cuyo objetivo general está ligado al desarrollo de un producto o prototipo, se puede incluir como información de contexto la aplicabilidad pensada de dicho producto.</w:t>
-      </w:r>
-    </w:p>
-    <w:p>
-      <w:pPr>
-        <w:rPr>
-          <w:rFonts w:asciiTheme="minorHAnsi" w:hAnsiTheme="minorHAnsi" w:cstheme="minorHAnsi"/>
-          <w:color w:val="FF0000"/>
-        </w:rPr>
-      </w:pPr>
-      <w:r>
-        <w:rPr>
-          <w:rFonts w:asciiTheme="minorHAnsi" w:hAnsiTheme="minorHAnsi" w:cstheme="minorHAnsi"/>
-          <w:color w:val="FF0000"/>
-        </w:rPr>
-        <w:t xml:space="preserve">Si fuera el caso que el proyecto se desarrolla en colaboración </w:t>
-      </w:r>
-      <w:r>
-        <w:rPr>
-          <w:rFonts w:asciiTheme="minorHAnsi" w:hAnsiTheme="minorHAnsi" w:cstheme="minorHAnsi"/>
-          <w:color w:val="FF0000"/>
-        </w:rPr>
-        <w:t xml:space="preserve">con o a petición de </w:t>
-      </w:r>
-      <w:r>
-        <w:rPr>
-          <w:rFonts w:asciiTheme="minorHAnsi" w:hAnsiTheme="minorHAnsi" w:cstheme="minorHAnsi"/>
-          <w:color w:val="FF0000"/>
-        </w:rPr>
-        <w:t>una empresa, se puede incluir la descripción del caso de uso en el que se enmarca el resultado del proyecto</w:t>
-      </w:r>
-      <w:r>
-        <w:rPr>
-          <w:rFonts w:asciiTheme="minorHAnsi" w:hAnsiTheme="minorHAnsi" w:cstheme="minorHAnsi"/>
-          <w:color w:val="FF0000"/>
-        </w:rPr>
-        <w:t xml:space="preserve"> (siempre se debe respetar la confidencialidad de la información que </w:t>
-      </w:r>
-      <w:r>
-        <w:rPr>
-          <w:rFonts w:asciiTheme="minorHAnsi" w:hAnsiTheme="minorHAnsi" w:cstheme="minorHAnsi"/>
-          <w:color w:val="FF0000"/>
-        </w:rPr>
-        <w:t>utilizáis. En caso de duda, consultad con la empresa)</w:t>
-      </w:r>
-      <w:r>
-        <w:rPr>
-          <w:rFonts w:asciiTheme="minorHAnsi" w:hAnsiTheme="minorHAnsi" w:cstheme="minorHAnsi"/>
-          <w:color w:val="FF0000"/>
-        </w:rPr>
-        <w:t>.</w:t>
-      </w:r>
-    </w:p>
-    <w:p>
-      <w:pPr>
-        <w:rPr>
-          <w:rFonts w:asciiTheme="minorHAnsi" w:hAnsiTheme="minorHAnsi" w:cstheme="minorHAnsi"/>
-          <w:color w:val="FF0000"/>
-        </w:rPr>
-      </w:pPr>
-      <w:r>
-        <w:rPr>
-          <w:rFonts w:asciiTheme="minorHAnsi" w:hAnsiTheme="minorHAnsi" w:cstheme="minorHAnsi"/>
-          <w:color w:val="FF0000"/>
-        </w:rPr>
-        <w:t>En proyectos cuyo foco está en la investigación, el contexto es aportar conocimiento nuevo en el tema desarrollado en el proyecto.</w:t>
-      </w:r>
-    </w:p>
-    <w:p>
-      <w:pPr>
-        <w:pStyle w:val="Ttulo2"/>
-      </w:pPr>
-      <w:bookmarkStart w:id="48" w:name="_Toc37758893"/>
-      <w:bookmarkStart w:id="49" w:name="_Toc135067351"/>
-      <w:r>
-        <w:t>Planteamiento del problema</w:t>
-      </w:r>
-      <w:bookmarkEnd w:id="48"/>
-      <w:bookmarkEnd w:id="49"/>
-    </w:p>
-    <w:p>
-      <w:pPr>
-        <w:rPr>
-          <w:color w:val="FF0000"/>
           <w:lang w:eastAsia="es-ES"/>
         </w:rPr>
-      </w:pPr>
-      <w:r>
+        <w:t>El planteamiento del problema es un nexo de unión entre el estado del arte y los objetivos de tu trabajo. Este apartado es la consecuencia lógica de analizar el estado del arte y detectar una necesidad.</w:t>
+      </w:r>
+    </w:p>
+    <w:p>
+      <w:pPr>
         <w:rPr>
           <w:color w:val="FF0000"/>
           <w:lang w:eastAsia="es-ES"/>
         </w:rPr>
-        <w:t>El planteamiento del problema es un nexo de unión entre el estado del arte y los objetivos de tu trabajo. Este apartado es la consecuencia lógica de analizar el estado del arte y detectar una necesidad.</w:t>
-      </w:r>
-    </w:p>
-    <w:p>
-      <w:pPr>
+      </w:pPr>
+      <w:r>
         <w:rPr>
           <w:color w:val="FF0000"/>
           <w:lang w:eastAsia="es-ES"/>
         </w:rPr>
-      </w:pPr>
-      <w:r>
-        <w:rPr>
-          <w:color w:val="FF0000"/>
-          <w:lang w:eastAsia="es-ES"/>
-        </w:rPr>
         <w:t>Debes contextualizar tu trabajo dentro de la problemática descrita. En base al análisis del estado del arte, el planteamiento del problema debe abordar la falta de conocimiento (para trabajos con orientación de investigación) o falta de solución (para trabajos con una orientación a desarrollo de soluciones o productos).</w:t>
       </w:r>
     </w:p>
@@ -7063,47 +6952,47 @@
       <w:pPr>
         <w:pStyle w:val="Ttulo1"/>
       </w:pPr>
-      <w:bookmarkStart w:id="50" w:name="_Toc37758894"/>
-      <w:bookmarkStart w:id="51" w:name="_Toc135067352"/>
+      <w:bookmarkStart w:id="49" w:name="_Toc37758894"/>
+      <w:bookmarkStart w:id="50" w:name="_Toc135067352"/>
       <w:r>
         <w:lastRenderedPageBreak/>
         <w:t>OBJETIVOS</w:t>
       </w:r>
+      <w:bookmarkEnd w:id="49"/>
       <w:bookmarkEnd w:id="50"/>
+    </w:p>
+    <w:p>
+      <w:pPr>
+        <w:rPr>
+          <w:color w:val="FF0000"/>
+        </w:rPr>
+      </w:pPr>
+      <w:r>
+        <w:rPr>
+          <w:color w:val="FF0000"/>
+        </w:rPr>
+        <w:t>En este capítulo se debe incluir la descripción detallada de los objetivos.</w:t>
+      </w:r>
+    </w:p>
+    <w:p>
+      <w:r>
+        <w:rPr>
+          <w:color w:val="FF0000"/>
+        </w:rPr>
+        <w:t>Es recomendable reutilizar lo indicado en el anteproyecto.</w:t>
+      </w:r>
+    </w:p>
+    <w:p>
+      <w:pPr>
+        <w:pStyle w:val="Ttulo2"/>
+      </w:pPr>
+      <w:bookmarkStart w:id="51" w:name="_Toc37758895"/>
+      <w:bookmarkStart w:id="52" w:name="_Toc135067353"/>
+      <w:r>
+        <w:t>Objetivos generales</w:t>
+      </w:r>
       <w:bookmarkEnd w:id="51"/>
-    </w:p>
-    <w:p>
-      <w:pPr>
-        <w:rPr>
-          <w:color w:val="FF0000"/>
-        </w:rPr>
-      </w:pPr>
-      <w:r>
-        <w:rPr>
-          <w:color w:val="FF0000"/>
-        </w:rPr>
-        <w:t>En este capítulo se debe incluir la descripción detallada de los objetivos.</w:t>
-      </w:r>
-    </w:p>
-    <w:p>
-      <w:r>
-        <w:rPr>
-          <w:color w:val="FF0000"/>
-        </w:rPr>
-        <w:t>Es recomendable reutilizar lo indicado en el anteproyecto.</w:t>
-      </w:r>
-    </w:p>
-    <w:p>
-      <w:pPr>
-        <w:pStyle w:val="Ttulo2"/>
-      </w:pPr>
-      <w:bookmarkStart w:id="52" w:name="_Toc37758895"/>
-      <w:bookmarkStart w:id="53" w:name="_Toc135067353"/>
-      <w:r>
-        <w:t>Objetivos generales</w:t>
-      </w:r>
       <w:bookmarkEnd w:id="52"/>
-      <w:bookmarkEnd w:id="53"/>
     </w:p>
     <w:p>
       <w:pPr>
@@ -7251,21 +7140,7 @@
         <w:rPr>
           <w:color w:val="FF0000"/>
         </w:rPr>
-        <w:t xml:space="preserve">El objetivo del presente trabajo final de grado es analizar un </w:t>
-      </w:r>
-      <w:proofErr w:type="spellStart"/>
-      <w:r>
-        <w:rPr>
-          <w:color w:val="FF0000"/>
-        </w:rPr>
-        <w:t>rasomware</w:t>
-      </w:r>
-      <w:proofErr w:type="spellEnd"/>
-      <w:r>
-        <w:rPr>
-          <w:color w:val="FF0000"/>
-        </w:rPr>
-        <w:t xml:space="preserve"> siguiendo una metodología enfocada al mundo profesional</w:t>
+        <w:t>El objetivo del presente trabajo final de grado es analizar un rasomware siguiendo una metodología enfocada al mundo profesional</w:t>
       </w:r>
       <w:r>
         <w:rPr>
@@ -7308,13 +7183,13 @@
       <w:pPr>
         <w:pStyle w:val="Ttulo2"/>
       </w:pPr>
-      <w:bookmarkStart w:id="54" w:name="_Toc37758896"/>
-      <w:bookmarkStart w:id="55" w:name="_Toc135067354"/>
+      <w:bookmarkStart w:id="53" w:name="_Toc37758896"/>
+      <w:bookmarkStart w:id="54" w:name="_Toc135067354"/>
       <w:r>
         <w:t>Objetivos específicos</w:t>
       </w:r>
+      <w:bookmarkEnd w:id="53"/>
       <w:bookmarkEnd w:id="54"/>
-      <w:bookmarkEnd w:id="55"/>
     </w:p>
     <w:p>
       <w:pPr>
@@ -7489,21 +7364,7 @@
         <w:rPr>
           <w:color w:val="FF0000"/>
         </w:rPr>
-        <w:t xml:space="preserve"> de las alternativas de algoritmos de sistemas </w:t>
-      </w:r>
-      <w:proofErr w:type="spellStart"/>
-      <w:r>
-        <w:rPr>
-          <w:color w:val="FF0000"/>
-        </w:rPr>
-        <w:t>recomendadores</w:t>
-      </w:r>
-      <w:proofErr w:type="spellEnd"/>
-      <w:r>
-        <w:rPr>
-          <w:color w:val="FF0000"/>
-        </w:rPr>
-        <w:t>, y de las técnicas de cálculo de similitudes que pueden llevar a la solución.”</w:t>
+        <w:t xml:space="preserve"> de las alternativas de algoritmos de sistemas recomendadores, y de las técnicas de cálculo de similitudes que pueden llevar a la solución.”</w:t>
       </w:r>
     </w:p>
     <w:p>
@@ -7540,8 +7401,8 @@
       <w:pPr>
         <w:pStyle w:val="Ttulo2"/>
       </w:pPr>
-      <w:bookmarkStart w:id="56" w:name="_Toc37758897"/>
-      <w:bookmarkStart w:id="57" w:name="_Toc135067355"/>
+      <w:bookmarkStart w:id="55" w:name="_Toc37758897"/>
+      <w:bookmarkStart w:id="56" w:name="_Toc135067355"/>
       <w:r>
         <w:lastRenderedPageBreak/>
         <w:t>B</w:t>
@@ -7552,8 +7413,8 @@
       <w:r>
         <w:t>del proyecto</w:t>
       </w:r>
+      <w:bookmarkEnd w:id="55"/>
       <w:bookmarkEnd w:id="56"/>
-      <w:bookmarkEnd w:id="57"/>
     </w:p>
     <w:p>
       <w:pPr>
@@ -7592,32 +7453,32 @@
       <w:pPr>
         <w:pStyle w:val="Ttulo1"/>
       </w:pPr>
-      <w:bookmarkStart w:id="58" w:name="_Toc37758898"/>
-      <w:bookmarkStart w:id="59" w:name="_Toc135067356"/>
+      <w:bookmarkStart w:id="57" w:name="_Toc37758898"/>
+      <w:bookmarkStart w:id="58" w:name="_Toc135067356"/>
       <w:r>
         <w:lastRenderedPageBreak/>
         <w:t>DESARROLLO DEL PROYECTO</w:t>
       </w:r>
+      <w:bookmarkEnd w:id="57"/>
       <w:bookmarkEnd w:id="58"/>
+    </w:p>
+    <w:p>
+      <w:pPr>
+        <w:pStyle w:val="Ttulo2"/>
+      </w:pPr>
+      <w:bookmarkStart w:id="59" w:name="_Toc37758899"/>
+      <w:bookmarkStart w:id="60" w:name="_Toc135067357"/>
+      <w:r>
+        <w:t xml:space="preserve">Planificación </w:t>
+      </w:r>
+      <w:r>
+        <w:t>d</w:t>
+      </w:r>
+      <w:r>
+        <w:t>el proyecto</w:t>
+      </w:r>
       <w:bookmarkEnd w:id="59"/>
-    </w:p>
-    <w:p>
-      <w:pPr>
-        <w:pStyle w:val="Ttulo2"/>
-      </w:pPr>
-      <w:bookmarkStart w:id="60" w:name="_Toc37758899"/>
-      <w:bookmarkStart w:id="61" w:name="_Toc135067357"/>
-      <w:r>
-        <w:t xml:space="preserve">Planificación </w:t>
-      </w:r>
-      <w:r>
-        <w:t>d</w:t>
-      </w:r>
-      <w:r>
-        <w:t>el proyecto</w:t>
-      </w:r>
       <w:bookmarkEnd w:id="60"/>
-      <w:bookmarkEnd w:id="61"/>
     </w:p>
     <w:p>
       <w:pPr>
@@ -7776,12 +7637,18 @@
         <w:rPr>
           <w:lang w:eastAsia="es-ES"/>
         </w:rPr>
-        <w:t>En el cronograma real hay algunas diferencias, la más notable es el aumento de la duración del segundo incremento, más concre</w:t>
+        <w:t>La diferencia más notable en</w:t>
       </w:r>
       <w:r>
         <w:rPr>
           <w:lang w:eastAsia="es-ES"/>
         </w:rPr>
+        <w:t xml:space="preserve"> el cronograma real es el aumento de la duración del segundo incremento, más concre</w:t>
+      </w:r>
+      <w:r>
+        <w:rPr>
+          <w:lang w:eastAsia="es-ES"/>
+        </w:rPr>
         <w:t xml:space="preserve">tamente del desarrollo </w:t>
       </w:r>
       <w:r>
@@ -7810,30 +7677,12 @@
         </w:rPr>
         <w:t xml:space="preserve">Para la gestión del código se creó un repositorio en </w:t>
       </w:r>
-      <w:proofErr w:type="spellStart"/>
-      <w:proofErr w:type="gramStart"/>
       <w:r>
         <w:rPr>
           <w:color w:val="FF0000"/>
           <w:lang w:eastAsia="es-ES"/>
         </w:rPr>
-        <w:t>Github</w:t>
-      </w:r>
-      <w:proofErr w:type="spellEnd"/>
-      <w:r>
-        <w:rPr>
-          <w:color w:val="FF0000"/>
-          <w:lang w:eastAsia="es-ES"/>
-        </w:rPr>
-        <w:t>[</w:t>
-      </w:r>
-      <w:proofErr w:type="gramEnd"/>
-      <w:r>
-        <w:rPr>
-          <w:color w:val="FF0000"/>
-          <w:lang w:eastAsia="es-ES"/>
-        </w:rPr>
-        <w:t xml:space="preserve">*] </w:t>
+        <w:t xml:space="preserve">Github </w:t>
       </w:r>
       <w:r>
         <w:rPr>
@@ -7914,8 +7763,8 @@
       <w:pPr>
         <w:pStyle w:val="Ttulo2"/>
       </w:pPr>
-      <w:bookmarkStart w:id="62" w:name="_Toc37758900"/>
-      <w:bookmarkStart w:id="63" w:name="_Toc135067358"/>
+      <w:bookmarkStart w:id="61" w:name="_Toc37758900"/>
+      <w:bookmarkStart w:id="62" w:name="_Toc135067358"/>
       <w:r>
         <w:lastRenderedPageBreak/>
         <w:t>Descripción de la solución, m</w:t>
@@ -7938,12 +7787,18 @@
       <w:r>
         <w:t>s</w:t>
       </w:r>
+      <w:bookmarkEnd w:id="61"/>
       <w:bookmarkEnd w:id="62"/>
-      <w:bookmarkEnd w:id="63"/>
-    </w:p>
-    <w:p>
-      <w:r>
-        <w:t>Para el desarrollo de este proyecto se ha utilizado una metodología de trabajo incremental, ya que, al ser un trabajo individual, esta metodología permite trabajar en funciones concretas de la plataforma e ir juntándolas según estén completas.</w:t>
+    </w:p>
+    <w:p>
+      <w:r>
+        <w:t>Para el desarrollo de este proyecto se ha utilizado una metodología de trabajo incremental</w:t>
+      </w:r>
+      <w:r>
+        <w:t>. E</w:t>
+      </w:r>
+      <w:r>
+        <w:t>sta metodología permite trabajar en funciones concretas de la plataforma e ir juntándolas según estén completas.</w:t>
       </w:r>
     </w:p>
     <w:p>
@@ -8258,13 +8113,10 @@
     </w:p>
     <w:p>
       <w:r>
-        <w:t xml:space="preserve">Como se mencionaba </w:t>
-      </w:r>
-      <w:r>
-        <w:t>en la planificación del proyecto</w:t>
-      </w:r>
-      <w:r>
-        <w:t xml:space="preserve">, este es el incremento con mayor extensión en el </w:t>
+        <w:t>Este</w:t>
+      </w:r>
+      <w:r>
+        <w:t xml:space="preserve"> es el incremento con mayor extensión en el </w:t>
       </w:r>
       <w:r>
         <w:t>tiempo</w:t>
@@ -8279,7 +8131,13 @@
         <w:t>Laravel</w:t>
       </w:r>
       <w:r>
-        <w:t xml:space="preserve">, y se puede dividir en la parte de </w:t>
+        <w:t>, y se puede dividir en</w:t>
+      </w:r>
+      <w:r>
+        <w:t xml:space="preserve"> dos partes,</w:t>
+      </w:r>
+      <w:r>
+        <w:t xml:space="preserve"> la parte de </w:t>
       </w:r>
       <w:r>
         <w:rPr>
@@ -8291,6 +8149,9 @@
         <w:t xml:space="preserve">y </w:t>
       </w:r>
       <w:r>
+        <w:t xml:space="preserve">la parte de </w:t>
+      </w:r>
+      <w:r>
         <w:rPr>
           <w:color w:val="FF0000"/>
         </w:rPr>
@@ -8345,14 +8206,12 @@
       <w:r>
         <w:t xml:space="preserve">El apartado de frontend se ha desarrollado utilizando </w:t>
       </w:r>
-      <w:proofErr w:type="spellStart"/>
       <w:r>
         <w:rPr>
           <w:color w:val="FF0000"/>
         </w:rPr>
         <w:t>Blade</w:t>
       </w:r>
-      <w:proofErr w:type="spellEnd"/>
       <w:r>
         <w:t xml:space="preserve">, un gestor de vistas incluido dentro de </w:t>
       </w:r>
@@ -8485,7 +8344,16 @@
     </w:p>
     <w:p>
       <w:r>
-        <w:t xml:space="preserve">En esta captura se puede ver como al finalizar la barra de navegación se crea una sección llamada ‘contenidoPrincipal’ y después finaliza el </w:t>
+        <w:t xml:space="preserve">En esta </w:t>
+      </w:r>
+      <w:r>
+        <w:rPr>
+          <w:color w:val="FF0000"/>
+        </w:rPr>
+        <w:t>ilustración[]</w:t>
+      </w:r>
+      <w:r>
+        <w:t xml:space="preserve"> se puede ver como al finalizar la barra de navegación se crea una sección llamada ‘contenidoPrincipal’ y después finaliza el </w:t>
       </w:r>
       <w:r>
         <w:rPr>
@@ -8545,7 +8413,19 @@
     </w:p>
     <w:p>
       <w:r>
-        <w:t>En esta captura podemos ver el inicio del fichero ‘register.blade.php’ y como primero se extiende la clase ‘navbar.blade.php’ y posteriormente se abre la sección ‘contenidoPrincipal’.</w:t>
+        <w:t xml:space="preserve">En esta </w:t>
+      </w:r>
+      <w:r>
+        <w:rPr>
+          <w:color w:val="FF0000"/>
+        </w:rPr>
+        <w:t>ilustración[]</w:t>
+      </w:r>
+      <w:r>
+        <w:t xml:space="preserve"> </w:t>
+      </w:r>
+      <w:r>
+        <w:t xml:space="preserve"> podemos ver el inicio del fichero ‘register.blade.php’ y como primero se extiende la clase ‘navbar.blade.php’ y posteriormente se abre la sección ‘contenidoPrincipal’.</w:t>
       </w:r>
     </w:p>
     <w:p>
@@ -8804,7 +8684,16 @@
     </w:p>
     <w:p>
       <w:r>
-        <w:t xml:space="preserve">Como se puede observar en la imagen, existen los ficheros ‘password_reset_tokens’ y ‘personal_access_tokens’, estos ficheros se crean por defecto en </w:t>
+        <w:t xml:space="preserve">Como se puede observar en la </w:t>
+      </w:r>
+      <w:r>
+        <w:rPr>
+          <w:color w:val="FF0000"/>
+        </w:rPr>
+        <w:t>ilustración[]</w:t>
+      </w:r>
+      <w:r>
+        <w:t xml:space="preserve">, existen los ficheros ‘password_reset_tokens’ y ‘personal_access_tokens’, estos ficheros se crean por defecto en </w:t>
       </w:r>
       <w:r>
         <w:rPr>
@@ -8883,10 +8772,21 @@
     </w:p>
     <w:p>
       <w:r>
-        <w:t>Una vez creados todos los ficheros, se realiza la migración mediante el comando</w:t>
-      </w:r>
-      <w:r>
-        <w:br/>
+        <w:t>Con</w:t>
+      </w:r>
+      <w:r>
+        <w:t xml:space="preserve"> todos los ficheros</w:t>
+      </w:r>
+      <w:r>
+        <w:t xml:space="preserve"> creados</w:t>
+      </w:r>
+      <w:r>
+        <w:t>, se realiza la migración mediante el comando</w:t>
+      </w:r>
+      <w:r>
+        <w:t xml:space="preserve"> </w:t>
+      </w:r>
+      <w:r>
         <w:t>‘php artisan migrate’ creando todas las tablas en la base de datos.</w:t>
       </w:r>
     </w:p>
@@ -9373,146 +9273,26 @@
     </w:p>
     <w:p>
       <w:r>
-        <w:t>Estos son los diferentes fragmentos que dispone la aplicación, al igual que en la web, también tienen sus propios controladores y modelos.</w:t>
-      </w:r>
-      <w:r>
-        <w:t xml:space="preserve"> </w:t>
-      </w:r>
-    </w:p>
-    <w:tbl>
-      <w:tblPr>
-        <w:tblStyle w:val="Tablaconcuadrcula"/>
-        <w:tblW w:w="0" w:type="auto"/>
-        <w:tblLook w:val="04A0" w:firstRow="1" w:lastRow="0" w:firstColumn="1" w:lastColumn="0" w:noHBand="0" w:noVBand="1"/>
-      </w:tblPr>
-      <w:tblGrid>
-        <w:gridCol w:w="4247"/>
-        <w:gridCol w:w="4247"/>
-      </w:tblGrid>
-      <w:tr>
-        <w:tc>
-          <w:tcPr>
-            <w:tcW w:w="4247" w:type="dxa"/>
-          </w:tcPr>
-          <w:p>
-            <w:r>
-              <w:rPr>
-                <w:color w:val="FF0000"/>
-              </w:rPr>
-              <w:drawing>
-                <wp:inline distT="0" distB="0" distL="0" distR="0" wp14:anchorId="56890812" wp14:editId="62078A7B">
-                  <wp:extent cx="1714739" cy="2095792"/>
-                  <wp:effectExtent l="0" t="0" r="0" b="0"/>
-                  <wp:docPr id="29" name="Imagen 29"/>
-                  <wp:cNvGraphicFramePr>
-                    <a:graphicFrameLocks xmlns:a="http://schemas.openxmlformats.org/drawingml/2006/main" noChangeAspect="1"/>
-                  </wp:cNvGraphicFramePr>
-                  <a:graphic xmlns:a="http://schemas.openxmlformats.org/drawingml/2006/main">
-                    <a:graphicData uri="http://schemas.openxmlformats.org/drawingml/2006/picture">
-                      <pic:pic xmlns:pic="http://schemas.openxmlformats.org/drawingml/2006/picture">
-                        <pic:nvPicPr>
-                          <pic:cNvPr id="1" name=""/>
-                          <pic:cNvPicPr/>
-                        </pic:nvPicPr>
-                        <pic:blipFill>
-                          <a:blip r:embed="rId27"/>
-                          <a:stretch>
-                            <a:fillRect/>
-                          </a:stretch>
-                        </pic:blipFill>
-                        <pic:spPr>
-                          <a:xfrm>
-                            <a:off x="0" y="0"/>
-                            <a:ext cx="1714739" cy="2095792"/>
-                          </a:xfrm>
-                          <a:prstGeom prst="rect">
-                            <a:avLst/>
-                          </a:prstGeom>
-                        </pic:spPr>
-                      </pic:pic>
-                    </a:graphicData>
-                  </a:graphic>
-                </wp:inline>
-              </w:drawing>
-            </w:r>
-          </w:p>
-        </w:tc>
-        <w:tc>
-          <w:tcPr>
-            <w:tcW w:w="4247" w:type="dxa"/>
-          </w:tcPr>
-          <w:p>
-            <w:r>
-              <w:rPr>
-                <w:noProof/>
-                <w:lang w:eastAsia="es-ES"/>
-              </w:rPr>
-              <w:drawing>
-                <wp:inline distT="0" distB="0" distL="0" distR="0" wp14:anchorId="1BCF448E" wp14:editId="7985AC70">
-                  <wp:extent cx="1619250" cy="2314575"/>
-                  <wp:effectExtent l="0" t="0" r="0" b="9525"/>
-                  <wp:docPr id="31" name="Imagen 31"/>
-                  <wp:cNvGraphicFramePr>
-                    <a:graphicFrameLocks xmlns:a="http://schemas.openxmlformats.org/drawingml/2006/main" noChangeAspect="1"/>
-                  </wp:cNvGraphicFramePr>
-                  <a:graphic xmlns:a="http://schemas.openxmlformats.org/drawingml/2006/main">
-                    <a:graphicData uri="http://schemas.openxmlformats.org/drawingml/2006/picture">
-                      <pic:pic xmlns:pic="http://schemas.openxmlformats.org/drawingml/2006/picture">
-                        <pic:nvPicPr>
-                          <pic:cNvPr id="1" name=""/>
-                          <pic:cNvPicPr/>
-                        </pic:nvPicPr>
-                        <pic:blipFill>
-                          <a:blip r:embed="rId28"/>
-                          <a:stretch>
-                            <a:fillRect/>
-                          </a:stretch>
-                        </pic:blipFill>
-                        <pic:spPr>
-                          <a:xfrm>
-                            <a:off x="0" y="0"/>
-                            <a:ext cx="1619250" cy="2314575"/>
-                          </a:xfrm>
-                          <a:prstGeom prst="rect">
-                            <a:avLst/>
-                          </a:prstGeom>
-                        </pic:spPr>
-                      </pic:pic>
-                    </a:graphicData>
-                  </a:graphic>
-                </wp:inline>
-              </w:drawing>
-            </w:r>
-          </w:p>
-        </w:tc>
-      </w:tr>
-    </w:tbl>
-    <w:p>
-      <w:r>
-        <w:t xml:space="preserve">En </w:t>
-      </w:r>
-      <w:r>
-        <w:rPr>
-          <w:color w:val="FF0000"/>
-        </w:rPr>
-        <w:t xml:space="preserve">Android </w:t>
-      </w:r>
-      <w:r>
-        <w:t>los controladores también gestionan que se hace antes de cargar el fragmento, y una vez cargado.</w:t>
-      </w:r>
-    </w:p>
-    <w:p>
+        <w:t>Estos son los diferentes fragmentos que dispone la aplicación, al igual que en la web, también tienen sus propios controladores</w:t>
+      </w:r>
+      <w:r>
+        <w:t>.</w:t>
+      </w:r>
+    </w:p>
+    <w:p>
+      <w:pPr>
+        <w:jc w:val="center"/>
+      </w:pPr>
       <w:r>
         <w:rPr>
           <w:noProof/>
-          <w:lang w:eastAsia="es-ES"/>
-        </w:rPr>
-        <w:lastRenderedPageBreak/>
+          <w:color w:val="FF0000"/>
+        </w:rPr>
         <w:drawing>
-          <wp:inline distT="0" distB="0" distL="0" distR="0" wp14:anchorId="2F03393B" wp14:editId="433BF7F2">
-            <wp:extent cx="5400040" cy="1820545"/>
-            <wp:effectExtent l="0" t="0" r="0" b="8255"/>
-            <wp:docPr id="32" name="Imagen 32"/>
+          <wp:inline distT="0" distB="0" distL="0" distR="0" wp14:anchorId="6B7378D1" wp14:editId="6DD2915F">
+            <wp:extent cx="1714739" cy="2095792"/>
+            <wp:effectExtent l="0" t="0" r="0" b="0"/>
+            <wp:docPr id="29" name="Imagen 29" descr="Texto&#10;&#10;Descripción generada automáticamente"/>
             <wp:cNvGraphicFramePr>
               <a:graphicFrameLocks xmlns:a="http://schemas.openxmlformats.org/drawingml/2006/main" noChangeAspect="1"/>
             </wp:cNvGraphicFramePr>
@@ -9520,7 +9300,170 @@
               <a:graphicData uri="http://schemas.openxmlformats.org/drawingml/2006/picture">
                 <pic:pic xmlns:pic="http://schemas.openxmlformats.org/drawingml/2006/picture">
                   <pic:nvPicPr>
-                    <pic:cNvPr id="1" name=""/>
+                    <pic:cNvPr id="29" name="Imagen 29" descr="Texto&#10;&#10;Descripción generada automáticamente"/>
+                    <pic:cNvPicPr/>
+                  </pic:nvPicPr>
+                  <pic:blipFill>
+                    <a:blip r:embed="rId27"/>
+                    <a:stretch>
+                      <a:fillRect/>
+                    </a:stretch>
+                  </pic:blipFill>
+                  <pic:spPr>
+                    <a:xfrm>
+                      <a:off x="0" y="0"/>
+                      <a:ext cx="1714739" cy="2095792"/>
+                    </a:xfrm>
+                    <a:prstGeom prst="rect">
+                      <a:avLst/>
+                    </a:prstGeom>
+                  </pic:spPr>
+                </pic:pic>
+              </a:graphicData>
+            </a:graphic>
+          </wp:inline>
+        </w:drawing>
+      </w:r>
+    </w:p>
+    <w:p>
+      <w:r>
+        <w:t xml:space="preserve">En </w:t>
+      </w:r>
+      <w:r>
+        <w:rPr>
+          <w:color w:val="FF0000"/>
+        </w:rPr>
+        <w:t xml:space="preserve">Android </w:t>
+      </w:r>
+      <w:r>
+        <w:t>los controladores también gestionan que se hace antes de cargar el fragmento, y</w:t>
+      </w:r>
+      <w:r>
+        <w:t xml:space="preserve"> </w:t>
+      </w:r>
+      <w:r>
+        <w:t>una vez cargado.</w:t>
+      </w:r>
+      <w:r>
+        <w:t xml:space="preserve"> </w:t>
+      </w:r>
+    </w:p>
+    <w:p>
+      <w:pPr>
+        <w:jc w:val="center"/>
+      </w:pPr>
+      <w:r>
+        <w:rPr>
+          <w:noProof/>
+          <w:lang w:eastAsia="es-ES"/>
+        </w:rPr>
+        <w:lastRenderedPageBreak/>
+        <w:drawing>
+          <wp:inline distT="0" distB="0" distL="0" distR="0" wp14:anchorId="0E1C47F1" wp14:editId="76011327">
+            <wp:extent cx="4244340" cy="1820545"/>
+            <wp:effectExtent l="0" t="0" r="3810" b="8255"/>
+            <wp:docPr id="1141331571" name="Imagen 1141331571" descr="Texto&#10;&#10;Descripción generada automáticamente"/>
+            <wp:cNvGraphicFramePr>
+              <a:graphicFrameLocks xmlns:a="http://schemas.openxmlformats.org/drawingml/2006/main" noChangeAspect="1"/>
+            </wp:cNvGraphicFramePr>
+            <a:graphic xmlns:a="http://schemas.openxmlformats.org/drawingml/2006/main">
+              <a:graphicData uri="http://schemas.openxmlformats.org/drawingml/2006/picture">
+                <pic:pic xmlns:pic="http://schemas.openxmlformats.org/drawingml/2006/picture">
+                  <pic:nvPicPr>
+                    <pic:cNvPr id="1141331571" name="Imagen 1141331571" descr="Texto&#10;&#10;Descripción generada automáticamente"/>
+                    <pic:cNvPicPr/>
+                  </pic:nvPicPr>
+                  <pic:blipFill rotWithShape="1">
+                    <a:blip r:embed="rId28"/>
+                    <a:srcRect r="21402"/>
+                    <a:stretch/>
+                  </pic:blipFill>
+                  <pic:spPr bwMode="auto">
+                    <a:xfrm>
+                      <a:off x="0" y="0"/>
+                      <a:ext cx="4244340" cy="1820545"/>
+                    </a:xfrm>
+                    <a:prstGeom prst="rect">
+                      <a:avLst/>
+                    </a:prstGeom>
+                    <a:ln>
+                      <a:noFill/>
+                    </a:ln>
+                    <a:extLst>
+                      <a:ext uri="{53640926-AAD7-44D8-BBD7-CCE9431645EC}">
+                        <a14:shadowObscured xmlns:a14="http://schemas.microsoft.com/office/drawing/2010/main"/>
+                      </a:ext>
+                    </a:extLst>
+                  </pic:spPr>
+                </pic:pic>
+              </a:graphicData>
+            </a:graphic>
+          </wp:inline>
+        </w:drawing>
+      </w:r>
+    </w:p>
+    <w:p>
+      <w:r>
+        <w:t xml:space="preserve">Para comunicar la aplicación con el servidor, se han utilizado las librerías </w:t>
+      </w:r>
+      <w:r>
+        <w:rPr>
+          <w:color w:val="FF0000"/>
+        </w:rPr>
+        <w:t>okhttp3</w:t>
+      </w:r>
+      <w:r>
+        <w:rPr>
+          <w:color w:val="FF0000"/>
+        </w:rPr>
+        <w:t xml:space="preserve"> </w:t>
+      </w:r>
+      <w:r>
+        <w:t xml:space="preserve">y </w:t>
+      </w:r>
+      <w:r>
+        <w:rPr>
+          <w:color w:val="FF0000"/>
+        </w:rPr>
+        <w:t>retrofit2</w:t>
+      </w:r>
+      <w:r>
+        <w:t xml:space="preserve">. </w:t>
+      </w:r>
+      <w:r>
+        <w:t>En la clase `peticiones.kt’ en la se inicializan todos los métodos para hacer las peticiones</w:t>
+      </w:r>
+      <w:r>
+        <w:t xml:space="preserve">, manejando los hilos mediante </w:t>
+      </w:r>
+      <w:r>
+        <w:rPr>
+          <w:color w:val="FF0000"/>
+        </w:rPr>
+        <w:t>corrutinas</w:t>
+      </w:r>
+      <w:r>
+        <w:t>.</w:t>
+      </w:r>
+    </w:p>
+    <w:p>
+      <w:r>
+        <w:rPr>
+          <w:noProof/>
+        </w:rPr>
+        <w:drawing>
+          <wp:inline distT="0" distB="0" distL="0" distR="0" wp14:anchorId="4D89E841" wp14:editId="5DE790B2">
+            <wp:extent cx="5400040" cy="2526030"/>
+            <wp:effectExtent l="0" t="0" r="0" b="7620"/>
+            <wp:docPr id="1197546642" name="Imagen 1" descr="Texto&#10;&#10;Descripción generada automáticamente"/>
+            <wp:cNvGraphicFramePr>
+              <a:graphicFrameLocks xmlns:a="http://schemas.openxmlformats.org/drawingml/2006/main" noChangeAspect="1"/>
+            </wp:cNvGraphicFramePr>
+            <a:graphic xmlns:a="http://schemas.openxmlformats.org/drawingml/2006/main">
+              <a:graphicData uri="http://schemas.openxmlformats.org/drawingml/2006/picture">
+                <pic:pic xmlns:pic="http://schemas.openxmlformats.org/drawingml/2006/picture">
+                  <pic:nvPicPr>
+                    <pic:cNvPr id="1197546642" name="Imagen 1" descr="Texto&#10;&#10;Descripción generada automáticamente"/>
                     <pic:cNvPicPr/>
                   </pic:nvPicPr>
                   <pic:blipFill>
@@ -9532,7 +9475,7 @@
                   <pic:spPr>
                     <a:xfrm>
                       <a:off x="0" y="0"/>
-                      <a:ext cx="5400040" cy="1820545"/>
+                      <a:ext cx="5400040" cy="2526030"/>
                     </a:xfrm>
                     <a:prstGeom prst="rect">
                       <a:avLst/>
@@ -9546,13 +9489,390 @@
       </w:r>
     </w:p>
     <w:p>
+      <w:r>
+        <w:t xml:space="preserve">Y cada método definido en la clase </w:t>
+      </w:r>
+      <w:r>
+        <w:t>`peticiones.kt’</w:t>
+      </w:r>
+      <w:r>
+        <w:t xml:space="preserve"> realiza una petición a un </w:t>
+      </w:r>
+      <w:r>
+        <w:rPr>
+          <w:color w:val="FF0000"/>
+        </w:rPr>
+        <w:t>endpoint</w:t>
+      </w:r>
+      <w:r>
+        <w:rPr>
+          <w:color w:val="FF0000"/>
+        </w:rPr>
+        <w:t xml:space="preserve"> </w:t>
+      </w:r>
+      <w:r>
+        <w:t xml:space="preserve">del servidor. Los </w:t>
+      </w:r>
+      <w:r>
+        <w:rPr>
+          <w:color w:val="FF0000"/>
+        </w:rPr>
+        <w:t xml:space="preserve">endpoints </w:t>
+      </w:r>
+      <w:r>
+        <w:t>a los que se realiza la petición están definidos en la clase ‘APIService.kt</w:t>
+      </w:r>
+      <w:r>
+        <w:t>’ donde</w:t>
+      </w:r>
+      <w:r>
+        <w:t xml:space="preserve"> se especifica </w:t>
+      </w:r>
+      <w:r>
+        <w:t>el tipo</w:t>
+      </w:r>
+      <w:r>
+        <w:t>,</w:t>
+      </w:r>
+      <w:r>
+        <w:t xml:space="preserve"> </w:t>
+      </w:r>
+      <w:r>
+        <w:t xml:space="preserve">la dirección, los parámetros que se envían y </w:t>
+      </w:r>
+      <w:r>
+        <w:t>la respuesta esperada.</w:t>
+      </w:r>
+    </w:p>
+    <w:p>
       <w:pPr>
         <w:jc w:val="center"/>
       </w:pPr>
-    </w:p>
-    <w:p>
-      <w:r>
-        <w:t>d</w:t>
+      <w:r>
+        <w:rPr>
+          <w:noProof/>
+        </w:rPr>
+        <w:lastRenderedPageBreak/>
+        <w:drawing>
+          <wp:inline distT="0" distB="0" distL="0" distR="0" wp14:anchorId="7961E9CB" wp14:editId="50274C79">
+            <wp:extent cx="2994660" cy="3222442"/>
+            <wp:effectExtent l="0" t="0" r="0" b="0"/>
+            <wp:docPr id="1696639474" name="Imagen 1" descr="Texto&#10;&#10;Descripción generada automáticamente"/>
+            <wp:cNvGraphicFramePr>
+              <a:graphicFrameLocks xmlns:a="http://schemas.openxmlformats.org/drawingml/2006/main" noChangeAspect="1"/>
+            </wp:cNvGraphicFramePr>
+            <a:graphic xmlns:a="http://schemas.openxmlformats.org/drawingml/2006/main">
+              <a:graphicData uri="http://schemas.openxmlformats.org/drawingml/2006/picture">
+                <pic:pic xmlns:pic="http://schemas.openxmlformats.org/drawingml/2006/picture">
+                  <pic:nvPicPr>
+                    <pic:cNvPr id="1696639474" name="Imagen 1" descr="Texto&#10;&#10;Descripción generada automáticamente"/>
+                    <pic:cNvPicPr/>
+                  </pic:nvPicPr>
+                  <pic:blipFill>
+                    <a:blip r:embed="rId30"/>
+                    <a:stretch>
+                      <a:fillRect/>
+                    </a:stretch>
+                  </pic:blipFill>
+                  <pic:spPr>
+                    <a:xfrm>
+                      <a:off x="0" y="0"/>
+                      <a:ext cx="2998550" cy="3226628"/>
+                    </a:xfrm>
+                    <a:prstGeom prst="rect">
+                      <a:avLst/>
+                    </a:prstGeom>
+                  </pic:spPr>
+                </pic:pic>
+              </a:graphicData>
+            </a:graphic>
+          </wp:inline>
+        </w:drawing>
+      </w:r>
+    </w:p>
+    <w:p>
+      <w:r>
+        <w:t>Las recuperar las respuestas de las peticiones se han creado modelos de las clases, y modelos para cada respuesta.</w:t>
+      </w:r>
+    </w:p>
+    <w:p>
+      <w:pPr>
+        <w:jc w:val="center"/>
+      </w:pPr>
+      <w:r>
+        <w:rPr>
+          <w:noProof/>
+          <w:lang w:eastAsia="es-ES"/>
+        </w:rPr>
+        <w:drawing>
+          <wp:inline distT="0" distB="0" distL="0" distR="0" wp14:anchorId="1292BDB9" wp14:editId="6CB8CE2C">
+            <wp:extent cx="1619250" cy="2314575"/>
+            <wp:effectExtent l="0" t="0" r="0" b="9525"/>
+            <wp:docPr id="31" name="Imagen 31" descr="Imagen que contiene Texto&#10;&#10;Descripción generada automáticamente"/>
+            <wp:cNvGraphicFramePr>
+              <a:graphicFrameLocks xmlns:a="http://schemas.openxmlformats.org/drawingml/2006/main" noChangeAspect="1"/>
+            </wp:cNvGraphicFramePr>
+            <a:graphic xmlns:a="http://schemas.openxmlformats.org/drawingml/2006/main">
+              <a:graphicData uri="http://schemas.openxmlformats.org/drawingml/2006/picture">
+                <pic:pic xmlns:pic="http://schemas.openxmlformats.org/drawingml/2006/picture">
+                  <pic:nvPicPr>
+                    <pic:cNvPr id="31" name="Imagen 31" descr="Imagen que contiene Texto&#10;&#10;Descripción generada automáticamente"/>
+                    <pic:cNvPicPr/>
+                  </pic:nvPicPr>
+                  <pic:blipFill>
+                    <a:blip r:embed="rId31"/>
+                    <a:stretch>
+                      <a:fillRect/>
+                    </a:stretch>
+                  </pic:blipFill>
+                  <pic:spPr>
+                    <a:xfrm>
+                      <a:off x="0" y="0"/>
+                      <a:ext cx="1619250" cy="2314575"/>
+                    </a:xfrm>
+                    <a:prstGeom prst="rect">
+                      <a:avLst/>
+                    </a:prstGeom>
+                  </pic:spPr>
+                </pic:pic>
+              </a:graphicData>
+            </a:graphic>
+          </wp:inline>
+        </w:drawing>
+      </w:r>
+    </w:p>
+    <w:p>
+      <w:pPr>
+        <w:jc w:val="center"/>
+      </w:pPr>
+      <w:r>
+        <w:rPr>
+          <w:noProof/>
+        </w:rPr>
+        <w:drawing>
+          <wp:inline distT="0" distB="0" distL="0" distR="0" wp14:anchorId="574D080A" wp14:editId="1249B626">
+            <wp:extent cx="2598420" cy="1276680"/>
+            <wp:effectExtent l="0" t="0" r="0" b="0"/>
+            <wp:docPr id="1744605686" name="Imagen 1" descr="Texto&#10;&#10;Descripción generada automáticamente"/>
+            <wp:cNvGraphicFramePr>
+              <a:graphicFrameLocks xmlns:a="http://schemas.openxmlformats.org/drawingml/2006/main" noChangeAspect="1"/>
+            </wp:cNvGraphicFramePr>
+            <a:graphic xmlns:a="http://schemas.openxmlformats.org/drawingml/2006/main">
+              <a:graphicData uri="http://schemas.openxmlformats.org/drawingml/2006/picture">
+                <pic:pic xmlns:pic="http://schemas.openxmlformats.org/drawingml/2006/picture">
+                  <pic:nvPicPr>
+                    <pic:cNvPr id="1744605686" name="Imagen 1" descr="Texto&#10;&#10;Descripción generada automáticamente"/>
+                    <pic:cNvPicPr/>
+                  </pic:nvPicPr>
+                  <pic:blipFill>
+                    <a:blip r:embed="rId32"/>
+                    <a:stretch>
+                      <a:fillRect/>
+                    </a:stretch>
+                  </pic:blipFill>
+                  <pic:spPr>
+                    <a:xfrm>
+                      <a:off x="0" y="0"/>
+                      <a:ext cx="2607887" cy="1281331"/>
+                    </a:xfrm>
+                    <a:prstGeom prst="rect">
+                      <a:avLst/>
+                    </a:prstGeom>
+                  </pic:spPr>
+                </pic:pic>
+              </a:graphicData>
+            </a:graphic>
+          </wp:inline>
+        </w:drawing>
+      </w:r>
+    </w:p>
+    <w:p>
+      <w:r>
+        <w:t xml:space="preserve">Durante este incremento también se implementa el lector de </w:t>
+      </w:r>
+      <w:r>
+        <w:rPr>
+          <w:color w:val="FF0000"/>
+        </w:rPr>
+        <w:t>códigos de barra</w:t>
+      </w:r>
+      <w:r>
+        <w:t xml:space="preserve"> y de </w:t>
+      </w:r>
+      <w:r>
+        <w:rPr>
+          <w:color w:val="FF0000"/>
+        </w:rPr>
+        <w:t>QR</w:t>
+      </w:r>
+      <w:r>
+        <w:t xml:space="preserve">. Para ello se hace uso de la librería </w:t>
+      </w:r>
+      <w:r>
+        <w:rPr>
+          <w:color w:val="FF0000"/>
+        </w:rPr>
+        <w:t>zxing</w:t>
+      </w:r>
+      <w:r>
+        <w:t>. El funcionamiento es el siguiente:</w:t>
+      </w:r>
+    </w:p>
+    <w:p>
+      <w:r>
+        <w:rPr>
+          <w:noProof/>
+        </w:rPr>
+        <w:lastRenderedPageBreak/>
+        <w:drawing>
+          <wp:inline distT="0" distB="0" distL="0" distR="0" wp14:anchorId="6F3862FE" wp14:editId="20003DF2">
+            <wp:extent cx="5400040" cy="1529080"/>
+            <wp:effectExtent l="0" t="0" r="0" b="0"/>
+            <wp:docPr id="172572521" name="Imagen 1" descr="Texto&#10;&#10;Descripción generada automáticamente"/>
+            <wp:cNvGraphicFramePr>
+              <a:graphicFrameLocks xmlns:a="http://schemas.openxmlformats.org/drawingml/2006/main" noChangeAspect="1"/>
+            </wp:cNvGraphicFramePr>
+            <a:graphic xmlns:a="http://schemas.openxmlformats.org/drawingml/2006/main">
+              <a:graphicData uri="http://schemas.openxmlformats.org/drawingml/2006/picture">
+                <pic:pic xmlns:pic="http://schemas.openxmlformats.org/drawingml/2006/picture">
+                  <pic:nvPicPr>
+                    <pic:cNvPr id="172572521" name="Imagen 1" descr="Texto&#10;&#10;Descripción generada automáticamente"/>
+                    <pic:cNvPicPr/>
+                  </pic:nvPicPr>
+                  <pic:blipFill>
+                    <a:blip r:embed="rId33"/>
+                    <a:stretch>
+                      <a:fillRect/>
+                    </a:stretch>
+                  </pic:blipFill>
+                  <pic:spPr>
+                    <a:xfrm>
+                      <a:off x="0" y="0"/>
+                      <a:ext cx="5400040" cy="1529080"/>
+                    </a:xfrm>
+                    <a:prstGeom prst="rect">
+                      <a:avLst/>
+                    </a:prstGeom>
+                  </pic:spPr>
+                </pic:pic>
+              </a:graphicData>
+            </a:graphic>
+          </wp:inline>
+        </w:drawing>
+      </w:r>
+    </w:p>
+    <w:p>
+      <w:r>
+        <w:t xml:space="preserve">Se crea una función que configura e inicializa el </w:t>
+      </w:r>
+      <w:r>
+        <w:t>escáner</w:t>
+      </w:r>
+      <w:r>
+        <w:t xml:space="preserve">. Este método es llamado al pulsar un botón, y </w:t>
+      </w:r>
+      <w:r>
+        <w:t>al</w:t>
+      </w:r>
+      <w:r>
+        <w:t xml:space="preserve"> ejecuta</w:t>
+      </w:r>
+      <w:r>
+        <w:t>rse</w:t>
+      </w:r>
+      <w:r>
+        <w:t xml:space="preserve"> se inicia una nueva actividad </w:t>
+      </w:r>
+      <w:r>
+        <w:t xml:space="preserve">con la cámara iniciada. Una vez escaneado un </w:t>
+      </w:r>
+      <w:r>
+        <w:rPr>
+          <w:color w:val="FF0000"/>
+        </w:rPr>
+        <w:t>código de barras</w:t>
+      </w:r>
+      <w:r>
+        <w:t xml:space="preserve"> o un </w:t>
+      </w:r>
+      <w:r>
+        <w:rPr>
+          <w:color w:val="FF0000"/>
+        </w:rPr>
+        <w:t>QR</w:t>
+      </w:r>
+      <w:r>
+        <w:t xml:space="preserve">, se cierra la actividad, y para recuperar la información se utiliza el método de </w:t>
+      </w:r>
+      <w:r>
+        <w:rPr>
+          <w:color w:val="FF0000"/>
+        </w:rPr>
+        <w:t xml:space="preserve">Android </w:t>
+      </w:r>
+      <w:r>
+        <w:t>‘onActivityResult’ .</w:t>
+      </w:r>
+    </w:p>
+    <w:p>
+      <w:r>
+        <w:rPr>
+          <w:noProof/>
+        </w:rPr>
+        <w:drawing>
+          <wp:inline distT="0" distB="0" distL="0" distR="0" wp14:anchorId="13A5494E" wp14:editId="24C7A2A2">
+            <wp:extent cx="5400040" cy="894715"/>
+            <wp:effectExtent l="0" t="0" r="0" b="635"/>
+            <wp:docPr id="709505139" name="Imagen 1" descr="Interfaz de usuario gráfica, Texto&#10;&#10;Descripción generada automáticamente"/>
+            <wp:cNvGraphicFramePr>
+              <a:graphicFrameLocks xmlns:a="http://schemas.openxmlformats.org/drawingml/2006/main" noChangeAspect="1"/>
+            </wp:cNvGraphicFramePr>
+            <a:graphic xmlns:a="http://schemas.openxmlformats.org/drawingml/2006/main">
+              <a:graphicData uri="http://schemas.openxmlformats.org/drawingml/2006/picture">
+                <pic:pic xmlns:pic="http://schemas.openxmlformats.org/drawingml/2006/picture">
+                  <pic:nvPicPr>
+                    <pic:cNvPr id="709505139" name="Imagen 1" descr="Interfaz de usuario gráfica, Texto&#10;&#10;Descripción generada automáticamente"/>
+                    <pic:cNvPicPr/>
+                  </pic:nvPicPr>
+                  <pic:blipFill>
+                    <a:blip r:embed="rId34"/>
+                    <a:stretch>
+                      <a:fillRect/>
+                    </a:stretch>
+                  </pic:blipFill>
+                  <pic:spPr>
+                    <a:xfrm>
+                      <a:off x="0" y="0"/>
+                      <a:ext cx="5400040" cy="894715"/>
+                    </a:xfrm>
+                    <a:prstGeom prst="rect">
+                      <a:avLst/>
+                    </a:prstGeom>
+                  </pic:spPr>
+                </pic:pic>
+              </a:graphicData>
+            </a:graphic>
+          </wp:inline>
+        </w:drawing>
+      </w:r>
+    </w:p>
+    <w:p>
+      <w:pPr>
+        <w:pStyle w:val="Ttulo3"/>
+      </w:pPr>
+      <w:r>
+        <w:t xml:space="preserve">Incremento </w:t>
+      </w:r>
+      <w:r>
+        <w:t>4</w:t>
+      </w:r>
+    </w:p>
+    <w:p>
+      <w:r>
+        <w:t xml:space="preserve">Este incremento está enfocado en la obtención de información </w:t>
+      </w:r>
+      <w:r>
+        <w:t>de distintas fuentes a través de internet. Para ello he realizado Web Scraping en diferentes plataformas</w:t>
       </w:r>
     </w:p>
     <w:p>
@@ -9653,61 +9973,61 @@
       <w:pPr>
         <w:pStyle w:val="Ttulo2"/>
       </w:pPr>
-      <w:bookmarkStart w:id="64" w:name="_Toc37758901"/>
-      <w:bookmarkStart w:id="65" w:name="_Toc135067359"/>
+      <w:bookmarkStart w:id="63" w:name="_Toc37758901"/>
+      <w:bookmarkStart w:id="64" w:name="_Toc135067359"/>
       <w:r>
         <w:t>Recursos requeridos</w:t>
       </w:r>
+      <w:bookmarkEnd w:id="63"/>
       <w:bookmarkEnd w:id="64"/>
+    </w:p>
+    <w:p>
+      <w:pPr>
+        <w:rPr>
+          <w:color w:val="FF0000"/>
+          <w:lang w:eastAsia="es-ES"/>
+        </w:rPr>
+      </w:pPr>
+      <w:r>
+        <w:rPr>
+          <w:color w:val="FF0000"/>
+          <w:lang w:eastAsia="es-ES"/>
+        </w:rPr>
+        <w:t xml:space="preserve">En este apartado debes </w:t>
+      </w:r>
+      <w:r>
+        <w:rPr>
+          <w:color w:val="FF0000"/>
+          <w:lang w:eastAsia="es-ES"/>
+        </w:rPr>
+        <w:t xml:space="preserve">enumerar </w:t>
+      </w:r>
+      <w:r>
+        <w:rPr>
+          <w:color w:val="FF0000"/>
+          <w:lang w:eastAsia="es-ES"/>
+        </w:rPr>
+        <w:t>los recursos que has utilizado para la ejecución del proyecto (recursos técnicos, dispositivos, material de laboratorio, asistencia de expertos, etc.)</w:t>
+      </w:r>
+      <w:r>
+        <w:rPr>
+          <w:color w:val="FF0000"/>
+          <w:lang w:eastAsia="es-ES"/>
+        </w:rPr>
+        <w:t>. Si bien, en la sección donde se describe Metodología y Herramientas empleadas, se describen en detalle las mismas, en esta sección, únicamente debes enumerarlas.</w:t>
+      </w:r>
+    </w:p>
+    <w:p>
+      <w:pPr>
+        <w:pStyle w:val="Ttulo2"/>
+      </w:pPr>
+      <w:bookmarkStart w:id="65" w:name="_Toc37758902"/>
+      <w:bookmarkStart w:id="66" w:name="_Toc135067360"/>
+      <w:r>
+        <w:t>Presupuesto</w:t>
+      </w:r>
       <w:bookmarkEnd w:id="65"/>
-    </w:p>
-    <w:p>
-      <w:pPr>
-        <w:rPr>
-          <w:color w:val="FF0000"/>
-          <w:lang w:eastAsia="es-ES"/>
-        </w:rPr>
-      </w:pPr>
-      <w:r>
-        <w:rPr>
-          <w:color w:val="FF0000"/>
-          <w:lang w:eastAsia="es-ES"/>
-        </w:rPr>
-        <w:t xml:space="preserve">En este apartado debes </w:t>
-      </w:r>
-      <w:r>
-        <w:rPr>
-          <w:color w:val="FF0000"/>
-          <w:lang w:eastAsia="es-ES"/>
-        </w:rPr>
-        <w:t xml:space="preserve">enumerar </w:t>
-      </w:r>
-      <w:r>
-        <w:rPr>
-          <w:color w:val="FF0000"/>
-          <w:lang w:eastAsia="es-ES"/>
-        </w:rPr>
-        <w:t>los recursos que has utilizado para la ejecución del proyecto (recursos técnicos, dispositivos, material de laboratorio, asistencia de expertos, etc.)</w:t>
-      </w:r>
-      <w:r>
-        <w:rPr>
-          <w:color w:val="FF0000"/>
-          <w:lang w:eastAsia="es-ES"/>
-        </w:rPr>
-        <w:t>. Si bien, en la sección donde se describe Metodología y Herramientas empleadas, se describen en detalle las mismas, en esta sección, únicamente debes enumerarlas.</w:t>
-      </w:r>
-    </w:p>
-    <w:p>
-      <w:pPr>
-        <w:pStyle w:val="Ttulo2"/>
-      </w:pPr>
-      <w:bookmarkStart w:id="66" w:name="_Toc37758902"/>
-      <w:bookmarkStart w:id="67" w:name="_Toc135067360"/>
-      <w:r>
-        <w:t>Presupuesto</w:t>
-      </w:r>
       <w:bookmarkEnd w:id="66"/>
-      <w:bookmarkEnd w:id="67"/>
     </w:p>
     <w:p>
       <w:pPr>
@@ -9740,6 +10060,7 @@
           <w:szCs w:val="24"/>
           <w:lang w:eastAsia="es-ES"/>
         </w:rPr>
+        <w:lastRenderedPageBreak/>
         <w:t>No olvides que tu tiempo también vale dinero, no sólo hay que incluir el coste de los materiales empleados.</w:t>
       </w:r>
     </w:p>
@@ -9951,7 +10272,6 @@
                 <w:szCs w:val="24"/>
                 <w:lang w:eastAsia="es-ES"/>
               </w:rPr>
-              <w:lastRenderedPageBreak/>
               <w:t>Hor</w:t>
             </w:r>
             <w:r>
@@ -10423,66 +10743,67 @@
       <w:pPr>
         <w:pStyle w:val="Ttulo2"/>
       </w:pPr>
-      <w:bookmarkStart w:id="68" w:name="_Toc37758903"/>
-      <w:bookmarkStart w:id="69" w:name="_Toc135067361"/>
+      <w:bookmarkStart w:id="67" w:name="_Toc37758903"/>
+      <w:bookmarkStart w:id="68" w:name="_Toc135067361"/>
       <w:r>
         <w:t>Viabilidad</w:t>
       </w:r>
+      <w:bookmarkEnd w:id="67"/>
       <w:bookmarkEnd w:id="68"/>
+    </w:p>
+    <w:p>
+      <w:pPr>
+        <w:rPr>
+          <w:color w:val="FF0000"/>
+          <w:lang w:eastAsia="es-ES"/>
+        </w:rPr>
+      </w:pPr>
+      <w:r>
+        <w:rPr>
+          <w:color w:val="FF0000"/>
+          <w:lang w:eastAsia="es-ES"/>
+        </w:rPr>
+        <w:t>Este apartado es opcional, pero es interesante que incluyas un breve análisis de viabilidad económica del proyecto (relación coste / beneficio), y un análisis de sostenibilidad a futuro de</w:t>
+      </w:r>
+      <w:r>
+        <w:rPr>
+          <w:color w:val="FF0000"/>
+          <w:lang w:eastAsia="es-ES"/>
+        </w:rPr>
+        <w:t xml:space="preserve">l </w:t>
+      </w:r>
+      <w:r>
+        <w:rPr>
+          <w:color w:val="FF0000"/>
+          <w:lang w:eastAsia="es-ES"/>
+        </w:rPr>
+        <w:t>resultado de tu proyecto.</w:t>
+      </w:r>
+    </w:p>
+    <w:p>
+      <w:pPr>
+        <w:pStyle w:val="Ttulo2"/>
+      </w:pPr>
+      <w:bookmarkStart w:id="69" w:name="_Toc37758904"/>
+      <w:bookmarkStart w:id="70" w:name="_Toc135067362"/>
+      <w:r>
+        <w:lastRenderedPageBreak/>
+        <w:t xml:space="preserve">Resultados </w:t>
+      </w:r>
+      <w:r>
+        <w:t>d</w:t>
+      </w:r>
+      <w:r>
+        <w:t xml:space="preserve">el </w:t>
+      </w:r>
+      <w:r>
+        <w:t>p</w:t>
+      </w:r>
+      <w:r>
+        <w:t>royecto</w:t>
+      </w:r>
       <w:bookmarkEnd w:id="69"/>
-    </w:p>
-    <w:p>
-      <w:pPr>
-        <w:rPr>
-          <w:color w:val="FF0000"/>
-          <w:lang w:eastAsia="es-ES"/>
-        </w:rPr>
-      </w:pPr>
-      <w:r>
-        <w:rPr>
-          <w:color w:val="FF0000"/>
-          <w:lang w:eastAsia="es-ES"/>
-        </w:rPr>
-        <w:t>Este apartado es opcional, pero es interesante que incluyas un breve análisis de viabilidad económica del proyecto (relación coste / beneficio), y un análisis de sostenibilidad a futuro de</w:t>
-      </w:r>
-      <w:r>
-        <w:rPr>
-          <w:color w:val="FF0000"/>
-          <w:lang w:eastAsia="es-ES"/>
-        </w:rPr>
-        <w:t xml:space="preserve">l </w:t>
-      </w:r>
-      <w:r>
-        <w:rPr>
-          <w:color w:val="FF0000"/>
-          <w:lang w:eastAsia="es-ES"/>
-        </w:rPr>
-        <w:t>resultado de tu proyecto.</w:t>
-      </w:r>
-    </w:p>
-    <w:p>
-      <w:pPr>
-        <w:pStyle w:val="Ttulo2"/>
-      </w:pPr>
-      <w:bookmarkStart w:id="70" w:name="_Toc37758904"/>
-      <w:bookmarkStart w:id="71" w:name="_Toc135067362"/>
-      <w:r>
-        <w:t xml:space="preserve">Resultados </w:t>
-      </w:r>
-      <w:r>
-        <w:t>d</w:t>
-      </w:r>
-      <w:r>
-        <w:t xml:space="preserve">el </w:t>
-      </w:r>
-      <w:r>
-        <w:t>p</w:t>
-      </w:r>
-      <w:r>
-        <w:t>royecto</w:t>
-      </w:r>
       <w:bookmarkEnd w:id="70"/>
-      <w:bookmarkEnd w:id="71"/>
     </w:p>
     <w:p>
       <w:pPr>
@@ -10527,14 +10848,14 @@
       <w:pPr>
         <w:pStyle w:val="Ttulo1"/>
       </w:pPr>
-      <w:bookmarkStart w:id="72" w:name="_Toc37758905"/>
-      <w:bookmarkStart w:id="73" w:name="_Toc135067363"/>
+      <w:bookmarkStart w:id="71" w:name="_Toc37758905"/>
+      <w:bookmarkStart w:id="72" w:name="_Toc135067363"/>
       <w:r>
         <w:lastRenderedPageBreak/>
         <w:t>DISCUSIÓN</w:t>
       </w:r>
+      <w:bookmarkEnd w:id="71"/>
       <w:bookmarkEnd w:id="72"/>
-      <w:bookmarkEnd w:id="73"/>
     </w:p>
     <w:p>
       <w:pPr>
@@ -10737,26 +11058,26 @@
       <w:pPr>
         <w:pStyle w:val="Ttulo1"/>
       </w:pPr>
-      <w:bookmarkStart w:id="74" w:name="_Toc37758906"/>
-      <w:bookmarkStart w:id="75" w:name="_Toc135067364"/>
+      <w:bookmarkStart w:id="73" w:name="_Toc37758906"/>
+      <w:bookmarkStart w:id="74" w:name="_Toc135067364"/>
       <w:r>
         <w:lastRenderedPageBreak/>
         <w:t>CONCLUSIONES</w:t>
       </w:r>
+      <w:bookmarkEnd w:id="73"/>
       <w:bookmarkEnd w:id="74"/>
+    </w:p>
+    <w:p>
+      <w:pPr>
+        <w:pStyle w:val="Ttulo2"/>
+      </w:pPr>
+      <w:bookmarkStart w:id="75" w:name="_Toc37758907"/>
+      <w:bookmarkStart w:id="76" w:name="_Toc135067365"/>
+      <w:r>
+        <w:t>Conclusiones del trabajo</w:t>
+      </w:r>
       <w:bookmarkEnd w:id="75"/>
-    </w:p>
-    <w:p>
-      <w:pPr>
-        <w:pStyle w:val="Ttulo2"/>
-      </w:pPr>
-      <w:bookmarkStart w:id="76" w:name="_Toc37758907"/>
-      <w:bookmarkStart w:id="77" w:name="_Toc135067365"/>
-      <w:r>
-        <w:t>Conclusiones del trabajo</w:t>
-      </w:r>
       <w:bookmarkEnd w:id="76"/>
-      <w:bookmarkEnd w:id="77"/>
     </w:p>
     <w:p>
       <w:pPr>
@@ -10822,13 +11143,13 @@
       <w:pPr>
         <w:pStyle w:val="Ttulo2"/>
       </w:pPr>
-      <w:bookmarkStart w:id="78" w:name="_Toc37758908"/>
-      <w:bookmarkStart w:id="79" w:name="_Toc135067366"/>
+      <w:bookmarkStart w:id="77" w:name="_Toc37758908"/>
+      <w:bookmarkStart w:id="78" w:name="_Toc135067366"/>
       <w:r>
         <w:t>Conclusiones personales</w:t>
       </w:r>
+      <w:bookmarkEnd w:id="77"/>
       <w:bookmarkEnd w:id="78"/>
-      <w:bookmarkEnd w:id="79"/>
     </w:p>
     <w:p>
       <w:pPr>
@@ -10931,14 +11252,14 @@
       <w:pPr>
         <w:pStyle w:val="Ttulo1"/>
       </w:pPr>
-      <w:bookmarkStart w:id="80" w:name="_Toc37758909"/>
-      <w:bookmarkStart w:id="81" w:name="_Toc135067367"/>
+      <w:bookmarkStart w:id="79" w:name="_Toc37758909"/>
+      <w:bookmarkStart w:id="80" w:name="_Toc135067367"/>
       <w:r>
         <w:lastRenderedPageBreak/>
         <w:t>FUTURAS LÍNEAS DE TRABAJO</w:t>
       </w:r>
+      <w:bookmarkEnd w:id="79"/>
       <w:bookmarkEnd w:id="80"/>
-      <w:bookmarkEnd w:id="81"/>
     </w:p>
     <w:p>
       <w:pPr>
@@ -10975,14 +11296,14 @@
       <w:pPr>
         <w:pStyle w:val="Ttulo1"/>
       </w:pPr>
-      <w:bookmarkStart w:id="82" w:name="_Toc37758910"/>
-      <w:bookmarkStart w:id="83" w:name="_Toc135067368"/>
+      <w:bookmarkStart w:id="81" w:name="_Toc37758910"/>
+      <w:bookmarkStart w:id="82" w:name="_Toc135067368"/>
       <w:r>
         <w:lastRenderedPageBreak/>
         <w:t>REFERENCIAS</w:t>
       </w:r>
+      <w:bookmarkEnd w:id="81"/>
       <w:bookmarkEnd w:id="82"/>
-      <w:bookmarkEnd w:id="83"/>
     </w:p>
     <w:p>
       <w:pPr>
@@ -11198,7 +11519,7 @@
           <w:color w:val="FF0000"/>
         </w:rPr>
       </w:pPr>
-      <w:hyperlink r:id="rId30" w:history="1">
+      <w:hyperlink r:id="rId35" w:history="1">
         <w:r>
           <w:rPr>
             <w:rStyle w:val="Hipervnculo"/>
@@ -11392,14 +11713,14 @@
       <w:pPr>
         <w:pStyle w:val="Ttulo1"/>
       </w:pPr>
-      <w:bookmarkStart w:id="84" w:name="_Toc37758911"/>
-      <w:bookmarkStart w:id="85" w:name="_Toc135067369"/>
+      <w:bookmarkStart w:id="83" w:name="_Toc37758911"/>
+      <w:bookmarkStart w:id="84" w:name="_Toc135067369"/>
       <w:r>
         <w:lastRenderedPageBreak/>
         <w:t>ANEXOS</w:t>
       </w:r>
+      <w:bookmarkEnd w:id="83"/>
       <w:bookmarkEnd w:id="84"/>
-      <w:bookmarkEnd w:id="85"/>
     </w:p>
     <w:p>
       <w:pPr>
@@ -11552,8 +11873,8 @@
       </w:r>
     </w:p>
     <w:sectPr>
-      <w:headerReference w:type="default" r:id="rId31"/>
-      <w:footerReference w:type="default" r:id="rId32"/>
+      <w:headerReference w:type="default" r:id="rId36"/>
+      <w:footerReference w:type="default" r:id="rId37"/>
       <w:pgSz w:w="11906" w:h="16838"/>
       <w:pgMar w:top="2269" w:right="1701" w:bottom="1843" w:left="1701" w:header="708" w:footer="708" w:gutter="0"/>
       <w:cols w:space="708"/>
@@ -11565,7 +11886,7 @@
 </file>
 
 <file path=word/endnotes.xml><?xml version="1.0" encoding="utf-8"?>
-<w:endnotes xmlns:wpc="http://schemas.microsoft.com/office/word/2010/wordprocessingCanvas" xmlns:cx="http://schemas.microsoft.com/office/drawing/2014/chartex" xmlns:mc="http://schemas.openxmlformats.org/markup-compatibility/2006" xmlns:o="urn:schemas-microsoft-com:office:office" xmlns:r="http://schemas.openxmlformats.org/officeDocument/2006/relationships" xmlns:m="http://schemas.openxmlformats.org/officeDocument/2006/math" xmlns:v="urn:schemas-microsoft-com:vml" xmlns:wp14="http://schemas.microsoft.com/office/word/2010/wordprocessingDrawing" xmlns:wp="http://schemas.openxmlformats.org/drawingml/2006/wordprocessingDrawing" xmlns:w10="urn:schemas-microsoft-com:office:word" xmlns:w="http://schemas.openxmlformats.org/wordprocessingml/2006/main" xmlns:w14="http://schemas.microsoft.com/office/word/2010/wordml" xmlns:w15="http://schemas.microsoft.com/office/word/2012/wordml" xmlns:w16se="http://schemas.microsoft.com/office/word/2015/wordml/symex" xmlns:wpg="http://schemas.microsoft.com/office/word/2010/wordprocessingGroup" xmlns:wpi="http://schemas.microsoft.com/office/word/2010/wordprocessingInk" xmlns:wne="http://schemas.microsoft.com/office/word/2006/wordml" xmlns:wps="http://schemas.microsoft.com/office/word/2010/wordprocessingShape" mc:Ignorable="w14 w15 w16se wp14">
+<w:endnotes xmlns:wpc="http://schemas.microsoft.com/office/word/2010/wordprocessingCanvas" xmlns:cx="http://schemas.microsoft.com/office/drawing/2014/chartex" xmlns:cx1="http://schemas.microsoft.com/office/drawing/2015/9/8/chartex" xmlns:cx2="http://schemas.microsoft.com/office/drawing/2015/10/21/chartex" xmlns:cx3="http://schemas.microsoft.com/office/drawing/2016/5/9/chartex" xmlns:cx4="http://schemas.microsoft.com/office/drawing/2016/5/10/chartex" xmlns:cx5="http://schemas.microsoft.com/office/drawing/2016/5/11/chartex" xmlns:cx6="http://schemas.microsoft.com/office/drawing/2016/5/12/chartex" xmlns:cx7="http://schemas.microsoft.com/office/drawing/2016/5/13/chartex" xmlns:cx8="http://schemas.microsoft.com/office/drawing/2016/5/14/chartex" xmlns:mc="http://schemas.openxmlformats.org/markup-compatibility/2006" xmlns:aink="http://schemas.microsoft.com/office/drawing/2016/ink" xmlns:am3d="http://schemas.microsoft.com/office/drawing/2017/model3d" xmlns:o="urn:schemas-microsoft-com:office:office" xmlns:oel="http://schemas.microsoft.com/office/2019/extlst" xmlns:r="http://schemas.openxmlformats.org/officeDocument/2006/relationships" xmlns:m="http://schemas.openxmlformats.org/officeDocument/2006/math" xmlns:v="urn:schemas-microsoft-com:vml" xmlns:wp14="http://schemas.microsoft.com/office/word/2010/wordprocessingDrawing" xmlns:wp="http://schemas.openxmlformats.org/drawingml/2006/wordprocessingDrawing" xmlns:w10="urn:schemas-microsoft-com:office:word" xmlns:w="http://schemas.openxmlformats.org/wordprocessingml/2006/main" xmlns:w14="http://schemas.microsoft.com/office/word/2010/wordml" xmlns:w15="http://schemas.microsoft.com/office/word/2012/wordml" xmlns:w16cex="http://schemas.microsoft.com/office/word/2018/wordml/cex" xmlns:w16cid="http://schemas.microsoft.com/office/word/2016/wordml/cid" xmlns:w16="http://schemas.microsoft.com/office/word/2018/wordml" xmlns:w16du="http://schemas.microsoft.com/office/word/2023/wordml/word16du" xmlns:w16sdtdh="http://schemas.microsoft.com/office/word/2020/wordml/sdtdatahash" xmlns:w16se="http://schemas.microsoft.com/office/word/2015/wordml/symex" xmlns:wpg="http://schemas.microsoft.com/office/word/2010/wordprocessingGroup" xmlns:wpi="http://schemas.microsoft.com/office/word/2010/wordprocessingInk" xmlns:wne="http://schemas.microsoft.com/office/word/2006/wordml" xmlns:wps="http://schemas.microsoft.com/office/word/2010/wordprocessingShape" mc:Ignorable="w14 w15 w16se w16cid w16 w16cex w16sdtdh wp14">
   <w:endnote w:type="separator" w:id="-1">
     <w:p>
       <w:pPr>
@@ -11592,7 +11913,7 @@
 </file>
 
 <file path=word/footer1.xml><?xml version="1.0" encoding="utf-8"?>
-<w:ftr xmlns:wpc="http://schemas.microsoft.com/office/word/2010/wordprocessingCanvas" xmlns:cx="http://schemas.microsoft.com/office/drawing/2014/chartex" xmlns:mc="http://schemas.openxmlformats.org/markup-compatibility/2006" xmlns:o="urn:schemas-microsoft-com:office:office" xmlns:r="http://schemas.openxmlformats.org/officeDocument/2006/relationships" xmlns:m="http://schemas.openxmlformats.org/officeDocument/2006/math" xmlns:v="urn:schemas-microsoft-com:vml" xmlns:wp14="http://schemas.microsoft.com/office/word/2010/wordprocessingDrawing" xmlns:wp="http://schemas.openxmlformats.org/drawingml/2006/wordprocessingDrawing" xmlns:w10="urn:schemas-microsoft-com:office:word" xmlns:w="http://schemas.openxmlformats.org/wordprocessingml/2006/main" xmlns:w14="http://schemas.microsoft.com/office/word/2010/wordml" xmlns:w15="http://schemas.microsoft.com/office/word/2012/wordml" xmlns:w16se="http://schemas.microsoft.com/office/word/2015/wordml/symex" xmlns:wpg="http://schemas.microsoft.com/office/word/2010/wordprocessingGroup" xmlns:wpi="http://schemas.microsoft.com/office/word/2010/wordprocessingInk" xmlns:wne="http://schemas.microsoft.com/office/word/2006/wordml" xmlns:wps="http://schemas.microsoft.com/office/word/2010/wordprocessingShape" mc:Ignorable="w14 w15 w16se wp14">
+<w:ftr xmlns:wpc="http://schemas.microsoft.com/office/word/2010/wordprocessingCanvas" xmlns:cx="http://schemas.microsoft.com/office/drawing/2014/chartex" xmlns:cx1="http://schemas.microsoft.com/office/drawing/2015/9/8/chartex" xmlns:cx2="http://schemas.microsoft.com/office/drawing/2015/10/21/chartex" xmlns:cx3="http://schemas.microsoft.com/office/drawing/2016/5/9/chartex" xmlns:cx4="http://schemas.microsoft.com/office/drawing/2016/5/10/chartex" xmlns:cx5="http://schemas.microsoft.com/office/drawing/2016/5/11/chartex" xmlns:cx6="http://schemas.microsoft.com/office/drawing/2016/5/12/chartex" xmlns:cx7="http://schemas.microsoft.com/office/drawing/2016/5/13/chartex" xmlns:cx8="http://schemas.microsoft.com/office/drawing/2016/5/14/chartex" xmlns:mc="http://schemas.openxmlformats.org/markup-compatibility/2006" xmlns:aink="http://schemas.microsoft.com/office/drawing/2016/ink" xmlns:am3d="http://schemas.microsoft.com/office/drawing/2017/model3d" xmlns:o="urn:schemas-microsoft-com:office:office" xmlns:oel="http://schemas.microsoft.com/office/2019/extlst" xmlns:r="http://schemas.openxmlformats.org/officeDocument/2006/relationships" xmlns:m="http://schemas.openxmlformats.org/officeDocument/2006/math" xmlns:v="urn:schemas-microsoft-com:vml" xmlns:wp14="http://schemas.microsoft.com/office/word/2010/wordprocessingDrawing" xmlns:wp="http://schemas.openxmlformats.org/drawingml/2006/wordprocessingDrawing" xmlns:w10="urn:schemas-microsoft-com:office:word" xmlns:w="http://schemas.openxmlformats.org/wordprocessingml/2006/main" xmlns:w14="http://schemas.microsoft.com/office/word/2010/wordml" xmlns:w15="http://schemas.microsoft.com/office/word/2012/wordml" xmlns:w16cex="http://schemas.microsoft.com/office/word/2018/wordml/cex" xmlns:w16cid="http://schemas.microsoft.com/office/word/2016/wordml/cid" xmlns:w16="http://schemas.microsoft.com/office/word/2018/wordml" xmlns:w16du="http://schemas.microsoft.com/office/word/2023/wordml/word16du" xmlns:w16sdtdh="http://schemas.microsoft.com/office/word/2020/wordml/sdtdatahash" xmlns:w16se="http://schemas.microsoft.com/office/word/2015/wordml/symex" xmlns:wpg="http://schemas.microsoft.com/office/word/2010/wordprocessingGroup" xmlns:wpi="http://schemas.microsoft.com/office/word/2010/wordprocessingInk" xmlns:wne="http://schemas.microsoft.com/office/word/2006/wordml" xmlns:wps="http://schemas.microsoft.com/office/word/2010/wordprocessingShape" mc:Ignorable="w14 w15 w16se w16cid w16 w16cex w16sdtdh wp14">
   <w:sdt>
     <w:sdtPr>
       <w:id w:val="99694939"/>
@@ -11640,7 +11961,7 @@
 </file>
 
 <file path=word/footnotes.xml><?xml version="1.0" encoding="utf-8"?>
-<w:footnotes xmlns:wpc="http://schemas.microsoft.com/office/word/2010/wordprocessingCanvas" xmlns:cx="http://schemas.microsoft.com/office/drawing/2014/chartex" xmlns:mc="http://schemas.openxmlformats.org/markup-compatibility/2006" xmlns:o="urn:schemas-microsoft-com:office:office" xmlns:r="http://schemas.openxmlformats.org/officeDocument/2006/relationships" xmlns:m="http://schemas.openxmlformats.org/officeDocument/2006/math" xmlns:v="urn:schemas-microsoft-com:vml" xmlns:wp14="http://schemas.microsoft.com/office/word/2010/wordprocessingDrawing" xmlns:wp="http://schemas.openxmlformats.org/drawingml/2006/wordprocessingDrawing" xmlns:w10="urn:schemas-microsoft-com:office:word" xmlns:w="http://schemas.openxmlformats.org/wordprocessingml/2006/main" xmlns:w14="http://schemas.microsoft.com/office/word/2010/wordml" xmlns:w15="http://schemas.microsoft.com/office/word/2012/wordml" xmlns:w16se="http://schemas.microsoft.com/office/word/2015/wordml/symex" xmlns:wpg="http://schemas.microsoft.com/office/word/2010/wordprocessingGroup" xmlns:wpi="http://schemas.microsoft.com/office/word/2010/wordprocessingInk" xmlns:wne="http://schemas.microsoft.com/office/word/2006/wordml" xmlns:wps="http://schemas.microsoft.com/office/word/2010/wordprocessingShape" mc:Ignorable="w14 w15 w16se wp14">
+<w:footnotes xmlns:wpc="http://schemas.microsoft.com/office/word/2010/wordprocessingCanvas" xmlns:cx="http://schemas.microsoft.com/office/drawing/2014/chartex" xmlns:cx1="http://schemas.microsoft.com/office/drawing/2015/9/8/chartex" xmlns:cx2="http://schemas.microsoft.com/office/drawing/2015/10/21/chartex" xmlns:cx3="http://schemas.microsoft.com/office/drawing/2016/5/9/chartex" xmlns:cx4="http://schemas.microsoft.com/office/drawing/2016/5/10/chartex" xmlns:cx5="http://schemas.microsoft.com/office/drawing/2016/5/11/chartex" xmlns:cx6="http://schemas.microsoft.com/office/drawing/2016/5/12/chartex" xmlns:cx7="http://schemas.microsoft.com/office/drawing/2016/5/13/chartex" xmlns:cx8="http://schemas.microsoft.com/office/drawing/2016/5/14/chartex" xmlns:mc="http://schemas.openxmlformats.org/markup-compatibility/2006" xmlns:aink="http://schemas.microsoft.com/office/drawing/2016/ink" xmlns:am3d="http://schemas.microsoft.com/office/drawing/2017/model3d" xmlns:o="urn:schemas-microsoft-com:office:office" xmlns:oel="http://schemas.microsoft.com/office/2019/extlst" xmlns:r="http://schemas.openxmlformats.org/officeDocument/2006/relationships" xmlns:m="http://schemas.openxmlformats.org/officeDocument/2006/math" xmlns:v="urn:schemas-microsoft-com:vml" xmlns:wp14="http://schemas.microsoft.com/office/word/2010/wordprocessingDrawing" xmlns:wp="http://schemas.openxmlformats.org/drawingml/2006/wordprocessingDrawing" xmlns:w10="urn:schemas-microsoft-com:office:word" xmlns:w="http://schemas.openxmlformats.org/wordprocessingml/2006/main" xmlns:w14="http://schemas.microsoft.com/office/word/2010/wordml" xmlns:w15="http://schemas.microsoft.com/office/word/2012/wordml" xmlns:w16cex="http://schemas.microsoft.com/office/word/2018/wordml/cex" xmlns:w16cid="http://schemas.microsoft.com/office/word/2016/wordml/cid" xmlns:w16="http://schemas.microsoft.com/office/word/2018/wordml" xmlns:w16du="http://schemas.microsoft.com/office/word/2023/wordml/word16du" xmlns:w16sdtdh="http://schemas.microsoft.com/office/word/2020/wordml/sdtdatahash" xmlns:w16se="http://schemas.microsoft.com/office/word/2015/wordml/symex" xmlns:wpg="http://schemas.microsoft.com/office/word/2010/wordprocessingGroup" xmlns:wpi="http://schemas.microsoft.com/office/word/2010/wordprocessingInk" xmlns:wne="http://schemas.microsoft.com/office/word/2006/wordml" xmlns:wps="http://schemas.microsoft.com/office/word/2010/wordprocessingShape" mc:Ignorable="w14 w15 w16se w16cid w16 w16cex w16sdtdh wp14">
   <w:footnote w:type="separator" w:id="-1">
     <w:p>
       <w:pPr>
@@ -11667,7 +11988,7 @@
 </file>
 
 <file path=word/header1.xml><?xml version="1.0" encoding="utf-8"?>
-<w:hdr xmlns:wpc="http://schemas.microsoft.com/office/word/2010/wordprocessingCanvas" xmlns:cx="http://schemas.microsoft.com/office/drawing/2014/chartex" xmlns:mc="http://schemas.openxmlformats.org/markup-compatibility/2006" xmlns:o="urn:schemas-microsoft-com:office:office" xmlns:r="http://schemas.openxmlformats.org/officeDocument/2006/relationships" xmlns:m="http://schemas.openxmlformats.org/officeDocument/2006/math" xmlns:v="urn:schemas-microsoft-com:vml" xmlns:wp14="http://schemas.microsoft.com/office/word/2010/wordprocessingDrawing" xmlns:wp="http://schemas.openxmlformats.org/drawingml/2006/wordprocessingDrawing" xmlns:w10="urn:schemas-microsoft-com:office:word" xmlns:w="http://schemas.openxmlformats.org/wordprocessingml/2006/main" xmlns:w14="http://schemas.microsoft.com/office/word/2010/wordml" xmlns:w15="http://schemas.microsoft.com/office/word/2012/wordml" xmlns:w16se="http://schemas.microsoft.com/office/word/2015/wordml/symex" xmlns:wpg="http://schemas.microsoft.com/office/word/2010/wordprocessingGroup" xmlns:wpi="http://schemas.microsoft.com/office/word/2010/wordprocessingInk" xmlns:wne="http://schemas.microsoft.com/office/word/2006/wordml" xmlns:wps="http://schemas.microsoft.com/office/word/2010/wordprocessingShape" mc:Ignorable="w14 w15 w16se wp14">
+<w:hdr xmlns:wpc="http://schemas.microsoft.com/office/word/2010/wordprocessingCanvas" xmlns:cx="http://schemas.microsoft.com/office/drawing/2014/chartex" xmlns:cx1="http://schemas.microsoft.com/office/drawing/2015/9/8/chartex" xmlns:cx2="http://schemas.microsoft.com/office/drawing/2015/10/21/chartex" xmlns:cx3="http://schemas.microsoft.com/office/drawing/2016/5/9/chartex" xmlns:cx4="http://schemas.microsoft.com/office/drawing/2016/5/10/chartex" xmlns:cx5="http://schemas.microsoft.com/office/drawing/2016/5/11/chartex" xmlns:cx6="http://schemas.microsoft.com/office/drawing/2016/5/12/chartex" xmlns:cx7="http://schemas.microsoft.com/office/drawing/2016/5/13/chartex" xmlns:cx8="http://schemas.microsoft.com/office/drawing/2016/5/14/chartex" xmlns:mc="http://schemas.openxmlformats.org/markup-compatibility/2006" xmlns:aink="http://schemas.microsoft.com/office/drawing/2016/ink" xmlns:am3d="http://schemas.microsoft.com/office/drawing/2017/model3d" xmlns:o="urn:schemas-microsoft-com:office:office" xmlns:oel="http://schemas.microsoft.com/office/2019/extlst" xmlns:r="http://schemas.openxmlformats.org/officeDocument/2006/relationships" xmlns:m="http://schemas.openxmlformats.org/officeDocument/2006/math" xmlns:v="urn:schemas-microsoft-com:vml" xmlns:wp14="http://schemas.microsoft.com/office/word/2010/wordprocessingDrawing" xmlns:wp="http://schemas.openxmlformats.org/drawingml/2006/wordprocessingDrawing" xmlns:w10="urn:schemas-microsoft-com:office:word" xmlns:w="http://schemas.openxmlformats.org/wordprocessingml/2006/main" xmlns:w14="http://schemas.microsoft.com/office/word/2010/wordml" xmlns:w15="http://schemas.microsoft.com/office/word/2012/wordml" xmlns:w16cex="http://schemas.microsoft.com/office/word/2018/wordml/cex" xmlns:w16cid="http://schemas.microsoft.com/office/word/2016/wordml/cid" xmlns:w16="http://schemas.microsoft.com/office/word/2018/wordml" xmlns:w16du="http://schemas.microsoft.com/office/word/2023/wordml/word16du" xmlns:w16sdtdh="http://schemas.microsoft.com/office/word/2020/wordml/sdtdatahash" xmlns:w16se="http://schemas.microsoft.com/office/word/2015/wordml/symex" xmlns:wpg="http://schemas.microsoft.com/office/word/2010/wordprocessingGroup" xmlns:wpi="http://schemas.microsoft.com/office/word/2010/wordprocessingInk" xmlns:wne="http://schemas.microsoft.com/office/word/2006/wordml" xmlns:wps="http://schemas.microsoft.com/office/word/2010/wordprocessingShape" mc:Ignorable="w14 w15 w16se w16cid w16 w16cex w16sdtdh wp14">
   <w:p>
     <w:pPr>
       <w:pStyle w:val="Encabezado"/>
@@ -11817,7 +12138,7 @@
             </wp:anchor>
           </w:drawing>
         </mc:Choice>
-        <mc:Fallback xmlns:w16sdtdh="http://schemas.microsoft.com/office/word/2020/wordml/sdtdatahash" xmlns:w16="http://schemas.microsoft.com/office/word/2018/wordml" xmlns:w16cid="http://schemas.microsoft.com/office/word/2016/wordml/cid" xmlns:w16cex="http://schemas.microsoft.com/office/word/2018/wordml/cex" xmlns:oel="http://schemas.microsoft.com/office/2019/extlst" xmlns:am3d="http://schemas.microsoft.com/office/drawing/2017/model3d" xmlns:aink="http://schemas.microsoft.com/office/drawing/2016/ink" xmlns:cx8="http://schemas.microsoft.com/office/drawing/2016/5/14/chartex" xmlns:cx7="http://schemas.microsoft.com/office/drawing/2016/5/13/chartex" xmlns:cx6="http://schemas.microsoft.com/office/drawing/2016/5/12/chartex" xmlns:cx5="http://schemas.microsoft.com/office/drawing/2016/5/11/chartex" xmlns:cx4="http://schemas.microsoft.com/office/drawing/2016/5/10/chartex" xmlns:cx3="http://schemas.microsoft.com/office/drawing/2016/5/9/chartex" xmlns:cx2="http://schemas.microsoft.com/office/drawing/2015/10/21/chartex" xmlns:cx1="http://schemas.microsoft.com/office/drawing/2015/9/8/chartex">
+        <mc:Fallback>
           <w:pict>
             <v:line w14:anchorId="431DC728" id="4 Conector recto" o:spid="_x0000_s1026" style="position:absolute;z-index:251659264;visibility:visible;mso-wrap-style:square;mso-width-percent:0;mso-height-percent:0;mso-wrap-distance-left:9pt;mso-wrap-distance-top:-3e-5mm;mso-wrap-distance-right:9pt;mso-wrap-distance-bottom:-3e-5mm;mso-position-horizontal:absolute;mso-position-horizontal-relative:text;mso-position-vertical:absolute;mso-position-vertical-relative:text;mso-width-percent:0;mso-height-percent:0;mso-width-relative:page;mso-height-relative:page" from=".95pt,5.95pt" to="442.5pt,5.95pt" o:gfxdata="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" strokecolor="black [3040]">
               <o:lock v:ext="edit" shapetype="f"/>
@@ -11831,7 +12152,7 @@
 </file>
 
 <file path=word/numbering.xml><?xml version="1.0" encoding="utf-8"?>
-<w:numbering xmlns:wpc="http://schemas.microsoft.com/office/word/2010/wordprocessingCanvas" xmlns:cx="http://schemas.microsoft.com/office/drawing/2014/chartex" xmlns:mc="http://schemas.openxmlformats.org/markup-compatibility/2006" xmlns:o="urn:schemas-microsoft-com:office:office" xmlns:r="http://schemas.openxmlformats.org/officeDocument/2006/relationships" xmlns:m="http://schemas.openxmlformats.org/officeDocument/2006/math" xmlns:v="urn:schemas-microsoft-com:vml" xmlns:wp14="http://schemas.microsoft.com/office/word/2010/wordprocessingDrawing" xmlns:wp="http://schemas.openxmlformats.org/drawingml/2006/wordprocessingDrawing" xmlns:w10="urn:schemas-microsoft-com:office:word" xmlns:w="http://schemas.openxmlformats.org/wordprocessingml/2006/main" xmlns:w14="http://schemas.microsoft.com/office/word/2010/wordml" xmlns:w15="http://schemas.microsoft.com/office/word/2012/wordml" xmlns:w16se="http://schemas.microsoft.com/office/word/2015/wordml/symex" xmlns:wpg="http://schemas.microsoft.com/office/word/2010/wordprocessingGroup" xmlns:wpi="http://schemas.microsoft.com/office/word/2010/wordprocessingInk" xmlns:wne="http://schemas.microsoft.com/office/word/2006/wordml" xmlns:wps="http://schemas.microsoft.com/office/word/2010/wordprocessingShape" mc:Ignorable="w14 w15 w16se wp14">
+<w:numbering xmlns:wpc="http://schemas.microsoft.com/office/word/2010/wordprocessingCanvas" xmlns:cx="http://schemas.microsoft.com/office/drawing/2014/chartex" xmlns:cx1="http://schemas.microsoft.com/office/drawing/2015/9/8/chartex" xmlns:cx2="http://schemas.microsoft.com/office/drawing/2015/10/21/chartex" xmlns:cx3="http://schemas.microsoft.com/office/drawing/2016/5/9/chartex" xmlns:cx4="http://schemas.microsoft.com/office/drawing/2016/5/10/chartex" xmlns:cx5="http://schemas.microsoft.com/office/drawing/2016/5/11/chartex" xmlns:cx6="http://schemas.microsoft.com/office/drawing/2016/5/12/chartex" xmlns:cx7="http://schemas.microsoft.com/office/drawing/2016/5/13/chartex" xmlns:cx8="http://schemas.microsoft.com/office/drawing/2016/5/14/chartex" xmlns:mc="http://schemas.openxmlformats.org/markup-compatibility/2006" xmlns:aink="http://schemas.microsoft.com/office/drawing/2016/ink" xmlns:am3d="http://schemas.microsoft.com/office/drawing/2017/model3d" xmlns:o="urn:schemas-microsoft-com:office:office" xmlns:oel="http://schemas.microsoft.com/office/2019/extlst" xmlns:r="http://schemas.openxmlformats.org/officeDocument/2006/relationships" xmlns:m="http://schemas.openxmlformats.org/officeDocument/2006/math" xmlns:v="urn:schemas-microsoft-com:vml" xmlns:wp14="http://schemas.microsoft.com/office/word/2010/wordprocessingDrawing" xmlns:wp="http://schemas.openxmlformats.org/drawingml/2006/wordprocessingDrawing" xmlns:w10="urn:schemas-microsoft-com:office:word" xmlns:w="http://schemas.openxmlformats.org/wordprocessingml/2006/main" xmlns:w14="http://schemas.microsoft.com/office/word/2010/wordml" xmlns:w15="http://schemas.microsoft.com/office/word/2012/wordml" xmlns:w16cex="http://schemas.microsoft.com/office/word/2018/wordml/cex" xmlns:w16cid="http://schemas.microsoft.com/office/word/2016/wordml/cid" xmlns:w16="http://schemas.microsoft.com/office/word/2018/wordml" xmlns:w16du="http://schemas.microsoft.com/office/word/2023/wordml/word16du" xmlns:w16sdtdh="http://schemas.microsoft.com/office/word/2020/wordml/sdtdatahash" xmlns:w16se="http://schemas.microsoft.com/office/word/2015/wordml/symex" xmlns:wpg="http://schemas.microsoft.com/office/word/2010/wordprocessingGroup" xmlns:wpi="http://schemas.microsoft.com/office/word/2010/wordprocessingInk" xmlns:wne="http://schemas.microsoft.com/office/word/2006/wordml" xmlns:wps="http://schemas.microsoft.com/office/word/2010/wordprocessingShape" mc:Ignorable="w14 w15 w16se w16cid w16 w16cex w16sdtdh wp14">
   <w:abstractNum w:abstractNumId="0" w15:restartNumberingAfterBreak="0">
     <w:nsid w:val="01C63859"/>
     <w:multiLevelType w:val="multilevel"/>
@@ -14774,49 +15095,49 @@
       </w:rPr>
     </w:lvl>
   </w:abstractNum>
-  <w:num w:numId="1">
+  <w:num w:numId="1" w16cid:durableId="357202366">
     <w:abstractNumId w:val="25"/>
   </w:num>
-  <w:num w:numId="2">
+  <w:num w:numId="2" w16cid:durableId="1498299502">
     <w:abstractNumId w:val="8"/>
   </w:num>
-  <w:num w:numId="3">
+  <w:num w:numId="3" w16cid:durableId="583801966">
     <w:abstractNumId w:val="10"/>
   </w:num>
-  <w:num w:numId="4">
+  <w:num w:numId="4" w16cid:durableId="1490093351">
     <w:abstractNumId w:val="16"/>
   </w:num>
-  <w:num w:numId="5">
+  <w:num w:numId="5" w16cid:durableId="1820074900">
     <w:abstractNumId w:val="4"/>
   </w:num>
-  <w:num w:numId="6">
+  <w:num w:numId="6" w16cid:durableId="1124077434">
     <w:abstractNumId w:val="12"/>
   </w:num>
-  <w:num w:numId="7">
+  <w:num w:numId="7" w16cid:durableId="2003506719">
     <w:abstractNumId w:val="11"/>
   </w:num>
-  <w:num w:numId="8">
+  <w:num w:numId="8" w16cid:durableId="127941069">
     <w:abstractNumId w:val="17"/>
   </w:num>
-  <w:num w:numId="9">
+  <w:num w:numId="9" w16cid:durableId="743718531">
     <w:abstractNumId w:val="9"/>
   </w:num>
-  <w:num w:numId="10">
+  <w:num w:numId="10" w16cid:durableId="1261525789">
     <w:abstractNumId w:val="19"/>
   </w:num>
-  <w:num w:numId="11">
+  <w:num w:numId="11" w16cid:durableId="1909922071">
     <w:abstractNumId w:val="2"/>
   </w:num>
-  <w:num w:numId="12">
+  <w:num w:numId="12" w16cid:durableId="758868700">
     <w:abstractNumId w:val="3"/>
   </w:num>
-  <w:num w:numId="13">
+  <w:num w:numId="13" w16cid:durableId="1355693428">
     <w:abstractNumId w:val="20"/>
   </w:num>
-  <w:num w:numId="14">
+  <w:num w:numId="14" w16cid:durableId="597563248">
     <w:abstractNumId w:val="7"/>
   </w:num>
-  <w:num w:numId="15">
+  <w:num w:numId="15" w16cid:durableId="1635058739">
     <w:abstractNumId w:val="7"/>
     <w:lvlOverride w:ilvl="0">
       <w:startOverride w:val="1"/>
@@ -14846,10 +15167,10 @@
       <w:startOverride w:val="1"/>
     </w:lvlOverride>
   </w:num>
-  <w:num w:numId="16">
+  <w:num w:numId="16" w16cid:durableId="1022125153">
     <w:abstractNumId w:val="0"/>
   </w:num>
-  <w:num w:numId="17">
+  <w:num w:numId="17" w16cid:durableId="672418402">
     <w:abstractNumId w:val="7"/>
     <w:lvlOverride w:ilvl="0">
       <w:startOverride w:val="1"/>
@@ -14879,13 +15200,13 @@
       <w:startOverride w:val="1"/>
     </w:lvlOverride>
   </w:num>
-  <w:num w:numId="18">
+  <w:num w:numId="18" w16cid:durableId="1061513252">
     <w:abstractNumId w:val="7"/>
   </w:num>
-  <w:num w:numId="19">
+  <w:num w:numId="19" w16cid:durableId="494345021">
     <w:abstractNumId w:val="18"/>
   </w:num>
-  <w:num w:numId="20">
+  <w:num w:numId="20" w16cid:durableId="2082021143">
     <w:abstractNumId w:val="7"/>
     <w:lvlOverride w:ilvl="0">
       <w:startOverride w:val="1"/>
@@ -14915,59 +15236,59 @@
       <w:startOverride w:val="1"/>
     </w:lvlOverride>
   </w:num>
-  <w:num w:numId="21">
+  <w:num w:numId="21" w16cid:durableId="1003628111">
     <w:abstractNumId w:val="1"/>
   </w:num>
-  <w:num w:numId="22">
+  <w:num w:numId="22" w16cid:durableId="233703424">
     <w:abstractNumId w:val="6"/>
   </w:num>
-  <w:num w:numId="23">
+  <w:num w:numId="23" w16cid:durableId="1368525790">
     <w:abstractNumId w:val="14"/>
   </w:num>
-  <w:num w:numId="24">
+  <w:num w:numId="24" w16cid:durableId="530998723">
     <w:abstractNumId w:val="7"/>
   </w:num>
-  <w:num w:numId="25">
+  <w:num w:numId="25" w16cid:durableId="20523026">
     <w:abstractNumId w:val="7"/>
   </w:num>
-  <w:num w:numId="26">
+  <w:num w:numId="26" w16cid:durableId="238104195">
     <w:abstractNumId w:val="7"/>
   </w:num>
-  <w:num w:numId="27">
+  <w:num w:numId="27" w16cid:durableId="2109302375">
     <w:abstractNumId w:val="13"/>
   </w:num>
-  <w:num w:numId="28">
+  <w:num w:numId="28" w16cid:durableId="145510019">
     <w:abstractNumId w:val="23"/>
   </w:num>
-  <w:num w:numId="29">
+  <w:num w:numId="29" w16cid:durableId="35592359">
     <w:abstractNumId w:val="21"/>
   </w:num>
-  <w:num w:numId="30">
+  <w:num w:numId="30" w16cid:durableId="629634064">
     <w:abstractNumId w:val="7"/>
   </w:num>
-  <w:num w:numId="31">
+  <w:num w:numId="31" w16cid:durableId="1902669294">
     <w:abstractNumId w:val="7"/>
   </w:num>
-  <w:num w:numId="32">
+  <w:num w:numId="32" w16cid:durableId="717320391">
     <w:abstractNumId w:val="5"/>
   </w:num>
-  <w:num w:numId="33">
+  <w:num w:numId="33" w16cid:durableId="1326664010">
     <w:abstractNumId w:val="15"/>
   </w:num>
-  <w:num w:numId="34">
+  <w:num w:numId="34" w16cid:durableId="1115909656">
     <w:abstractNumId w:val="22"/>
   </w:num>
-  <w:num w:numId="35">
+  <w:num w:numId="35" w16cid:durableId="708143438">
     <w:abstractNumId w:val="7"/>
   </w:num>
-  <w:num w:numId="36">
+  <w:num w:numId="36" w16cid:durableId="1569609026">
     <w:abstractNumId w:val="24"/>
   </w:num>
 </w:numbering>
 </file>
 
 <file path=word/styles.xml><?xml version="1.0" encoding="utf-8"?>
-<w:styles xmlns:mc="http://schemas.openxmlformats.org/markup-compatibility/2006" xmlns:r="http://schemas.openxmlformats.org/officeDocument/2006/relationships" xmlns:w="http://schemas.openxmlformats.org/wordprocessingml/2006/main" xmlns:w14="http://schemas.microsoft.com/office/word/2010/wordml" xmlns:w15="http://schemas.microsoft.com/office/word/2012/wordml" xmlns:w16se="http://schemas.microsoft.com/office/word/2015/wordml/symex" mc:Ignorable="w14 w15 w16se">
+<w:styles xmlns:mc="http://schemas.openxmlformats.org/markup-compatibility/2006" xmlns:r="http://schemas.openxmlformats.org/officeDocument/2006/relationships" xmlns:w="http://schemas.openxmlformats.org/wordprocessingml/2006/main" xmlns:w14="http://schemas.microsoft.com/office/word/2010/wordml" xmlns:w15="http://schemas.microsoft.com/office/word/2012/wordml" xmlns:w16cex="http://schemas.microsoft.com/office/word/2018/wordml/cex" xmlns:w16cid="http://schemas.microsoft.com/office/word/2016/wordml/cid" xmlns:w16="http://schemas.microsoft.com/office/word/2018/wordml" xmlns:w16sdtdh="http://schemas.microsoft.com/office/word/2020/wordml/sdtdatahash" xmlns:w16se="http://schemas.microsoft.com/office/word/2015/wordml/symex" mc:Ignorable="w14 w15 w16se w16cid w16 w16cex w16sdtdh">
   <w:docDefaults>
     <w:rPrDefault>
       <w:rPr>
@@ -14977,7 +15298,7 @@
     </w:rPrDefault>
     <w:pPrDefault/>
   </w:docDefaults>
-  <w:latentStyles w:defLockedState="0" w:defUIPriority="99" w:defSemiHidden="0" w:defUnhideWhenUsed="0" w:defQFormat="0" w:count="371">
+  <w:latentStyles w:defLockedState="0" w:defUIPriority="99" w:defSemiHidden="0" w:defUnhideWhenUsed="0" w:defQFormat="0" w:count="376">
     <w:lsdException w:name="Normal" w:uiPriority="0" w:qFormat="1"/>
     <w:lsdException w:name="heading 1" w:uiPriority="9" w:qFormat="1"/>
     <w:lsdException w:name="heading 2" w:semiHidden="1" w:uiPriority="9" w:unhideWhenUsed="1" w:qFormat="1"/>
@@ -15083,7 +15404,6 @@
     <w:lsdException w:name="HTML Sample" w:semiHidden="1" w:unhideWhenUsed="1"/>
     <w:lsdException w:name="HTML Typewriter" w:semiHidden="1" w:unhideWhenUsed="1"/>
     <w:lsdException w:name="HTML Variable" w:semiHidden="1" w:unhideWhenUsed="1"/>
-    <w:lsdException w:name="Normal Table" w:semiHidden="1" w:unhideWhenUsed="1"/>
     <w:lsdException w:name="annotation subject" w:semiHidden="1" w:unhideWhenUsed="1"/>
     <w:lsdException w:name="No List" w:semiHidden="1" w:unhideWhenUsed="1"/>
     <w:lsdException w:name="Outline List 1" w:semiHidden="1" w:unhideWhenUsed="1"/>
@@ -15126,11 +15446,8 @@
     <w:lsdException w:name="Table Contemporary" w:semiHidden="1" w:unhideWhenUsed="1"/>
     <w:lsdException w:name="Table Elegant" w:semiHidden="1" w:unhideWhenUsed="1"/>
     <w:lsdException w:name="Table Professional" w:semiHidden="1" w:unhideWhenUsed="1"/>
-    <w:lsdException w:name="Table Subtle 1" w:semiHidden="1" w:unhideWhenUsed="1"/>
     <w:lsdException w:name="Table Subtle 2" w:semiHidden="1" w:unhideWhenUsed="1"/>
     <w:lsdException w:name="Table Web 1" w:semiHidden="1" w:unhideWhenUsed="1"/>
-    <w:lsdException w:name="Table Web 2" w:semiHidden="1" w:unhideWhenUsed="1"/>
-    <w:lsdException w:name="Table Web 3" w:semiHidden="1" w:unhideWhenUsed="1"/>
     <w:lsdException w:name="Balloon Text" w:semiHidden="1" w:unhideWhenUsed="1"/>
     <w:lsdException w:name="Table Grid" w:uiPriority="59"/>
     <w:lsdException w:name="Table Theme" w:semiHidden="1" w:unhideWhenUsed="1"/>
@@ -15349,6 +15666,11 @@
     <w:lsdException w:name="List Table 5 Dark Accent 6" w:uiPriority="50"/>
     <w:lsdException w:name="List Table 6 Colorful Accent 6" w:uiPriority="51"/>
     <w:lsdException w:name="List Table 7 Colorful Accent 6" w:uiPriority="52"/>
+    <w:lsdException w:name="Mention" w:semiHidden="1" w:unhideWhenUsed="1"/>
+    <w:lsdException w:name="Smart Hyperlink" w:semiHidden="1" w:unhideWhenUsed="1"/>
+    <w:lsdException w:name="Hashtag" w:semiHidden="1" w:unhideWhenUsed="1"/>
+    <w:lsdException w:name="Unresolved Mention" w:semiHidden="1" w:unhideWhenUsed="1"/>
+    <w:lsdException w:name="Smart Link" w:semiHidden="1" w:unhideWhenUsed="1"/>
   </w:latentStyles>
   <w:style w:type="paragraph" w:default="1" w:styleId="Normal">
     <w:name w:val="Normal"/>
@@ -15605,7 +15927,6 @@
   <w:style w:type="character" w:default="1" w:styleId="Fuentedeprrafopredeter">
     <w:name w:val="Default Paragraph Font"/>
     <w:uiPriority w:val="1"/>
-    <w:semiHidden/>
     <w:unhideWhenUsed/>
   </w:style>
   <w:style w:type="table" w:default="1" w:styleId="Tablanormal">

--- a/Memoria TFG.docx
+++ b/Memoria TFG.docx
@@ -1,6 +1,6 @@
 
 <file path=word/document.xml><?xml version="1.0" encoding="utf-8"?>
-<w:document xmlns:wpc="http://schemas.microsoft.com/office/word/2010/wordprocessingCanvas" xmlns:cx="http://schemas.microsoft.com/office/drawing/2014/chartex" xmlns:cx1="http://schemas.microsoft.com/office/drawing/2015/9/8/chartex" xmlns:cx2="http://schemas.microsoft.com/office/drawing/2015/10/21/chartex" xmlns:cx3="http://schemas.microsoft.com/office/drawing/2016/5/9/chartex" xmlns:cx4="http://schemas.microsoft.com/office/drawing/2016/5/10/chartex" xmlns:cx5="http://schemas.microsoft.com/office/drawing/2016/5/11/chartex" xmlns:cx6="http://schemas.microsoft.com/office/drawing/2016/5/12/chartex" xmlns:cx7="http://schemas.microsoft.com/office/drawing/2016/5/13/chartex" xmlns:cx8="http://schemas.microsoft.com/office/drawing/2016/5/14/chartex" xmlns:mc="http://schemas.openxmlformats.org/markup-compatibility/2006" xmlns:aink="http://schemas.microsoft.com/office/drawing/2016/ink" xmlns:am3d="http://schemas.microsoft.com/office/drawing/2017/model3d" xmlns:o="urn:schemas-microsoft-com:office:office" xmlns:oel="http://schemas.microsoft.com/office/2019/extlst" xmlns:r="http://schemas.openxmlformats.org/officeDocument/2006/relationships" xmlns:m="http://schemas.openxmlformats.org/officeDocument/2006/math" xmlns:v="urn:schemas-microsoft-com:vml" xmlns:wp14="http://schemas.microsoft.com/office/word/2010/wordprocessingDrawing" xmlns:wp="http://schemas.openxmlformats.org/drawingml/2006/wordprocessingDrawing" xmlns:w10="urn:schemas-microsoft-com:office:word" xmlns:w="http://schemas.openxmlformats.org/wordprocessingml/2006/main" xmlns:w14="http://schemas.microsoft.com/office/word/2010/wordml" xmlns:w15="http://schemas.microsoft.com/office/word/2012/wordml" xmlns:w16cex="http://schemas.microsoft.com/office/word/2018/wordml/cex" xmlns:w16cid="http://schemas.microsoft.com/office/word/2016/wordml/cid" xmlns:w16="http://schemas.microsoft.com/office/word/2018/wordml" xmlns:w16du="http://schemas.microsoft.com/office/word/2023/wordml/word16du" xmlns:w16sdtdh="http://schemas.microsoft.com/office/word/2020/wordml/sdtdatahash" xmlns:w16se="http://schemas.microsoft.com/office/word/2015/wordml/symex" xmlns:wpg="http://schemas.microsoft.com/office/word/2010/wordprocessingGroup" xmlns:wpi="http://schemas.microsoft.com/office/word/2010/wordprocessingInk" xmlns:wne="http://schemas.microsoft.com/office/word/2006/wordml" xmlns:wps="http://schemas.microsoft.com/office/word/2010/wordprocessingShape" mc:Ignorable="w14 w15 w16se w16cid w16 w16cex w16sdtdh wp14">
+<w:document xmlns:wpc="http://schemas.microsoft.com/office/word/2010/wordprocessingCanvas" xmlns:cx="http://schemas.microsoft.com/office/drawing/2014/chartex" xmlns:mc="http://schemas.openxmlformats.org/markup-compatibility/2006" xmlns:o="urn:schemas-microsoft-com:office:office" xmlns:r="http://schemas.openxmlformats.org/officeDocument/2006/relationships" xmlns:m="http://schemas.openxmlformats.org/officeDocument/2006/math" xmlns:v="urn:schemas-microsoft-com:vml" xmlns:wp14="http://schemas.microsoft.com/office/word/2010/wordprocessingDrawing" xmlns:wp="http://schemas.openxmlformats.org/drawingml/2006/wordprocessingDrawing" xmlns:w10="urn:schemas-microsoft-com:office:word" xmlns:w="http://schemas.openxmlformats.org/wordprocessingml/2006/main" xmlns:w14="http://schemas.microsoft.com/office/word/2010/wordml" xmlns:w15="http://schemas.microsoft.com/office/word/2012/wordml" xmlns:w16se="http://schemas.microsoft.com/office/word/2015/wordml/symex" xmlns:wpg="http://schemas.microsoft.com/office/word/2010/wordprocessingGroup" xmlns:wpi="http://schemas.microsoft.com/office/word/2010/wordprocessingInk" xmlns:wne="http://schemas.microsoft.com/office/word/2006/wordml" xmlns:wps="http://schemas.microsoft.com/office/word/2010/wordprocessingShape" mc:Ignorable="w14 w15 w16se wp14">
   <w:body>
     <w:p>
       <w:pPr>
@@ -607,6 +607,7 @@
         </w:rPr>
         <w:t xml:space="preserve"> DEL PROYECTO</w:t>
       </w:r>
+      <w:proofErr w:type="gramStart"/>
       <w:r>
         <w:rPr>
           <w:rFonts w:asciiTheme="minorHAnsi" w:hAnsiTheme="minorHAnsi" w:cstheme="minorHAnsi"/>
@@ -625,7 +626,16 @@
           <w:color w:val="FF0000"/>
           <w:szCs w:val="48"/>
         </w:rPr>
-        <w:t>[Dr.</w:t>
+        <w:t>[</w:t>
+      </w:r>
+      <w:proofErr w:type="gramEnd"/>
+      <w:r>
+        <w:rPr>
+          <w:rFonts w:asciiTheme="minorHAnsi" w:hAnsiTheme="minorHAnsi" w:cstheme="minorHAnsi"/>
+          <w:color w:val="FF0000"/>
+          <w:szCs w:val="48"/>
+        </w:rPr>
+        <w:t>Dr.</w:t>
       </w:r>
       <w:r>
         <w:rPr>
@@ -1363,136 +1373,219 @@
           <w:color w:val="FF0000"/>
         </w:rPr>
       </w:pPr>
+      <w:proofErr w:type="spellStart"/>
       <w:r>
         <w:rPr>
           <w:b/>
           <w:bCs/>
           <w:color w:val="FF0000"/>
         </w:rPr>
-        <w:t>Headings / encabezados</w:t>
-      </w:r>
-    </w:p>
-    <w:p>
-      <w:pPr>
-        <w:spacing w:before="0" w:after="0"/>
-        <w:rPr>
-          <w:color w:val="FF0000"/>
-          <w:lang w:val="es-ES_tradnl" w:eastAsia="es-ES"/>
-        </w:rPr>
-      </w:pPr>
-      <w:r>
-        <w:rPr>
-          <w:color w:val="FF0000"/>
-          <w:lang w:val="es-ES_tradnl" w:eastAsia="es-ES"/>
-        </w:rPr>
-        <w:t xml:space="preserve">Utiliza el Heading 1, Heading 2 y Heading 3 de esta plantilla. Lo encuentras en el menú “Home </w:t>
-      </w:r>
-      <w:r>
-        <w:rPr>
-          <w:color w:val="FF0000"/>
-          <w:lang w:val="es-ES_tradnl" w:eastAsia="es-ES"/>
-        </w:rPr>
-        <w:sym w:font="Wingdings" w:char="F0E0"/>
-      </w:r>
-      <w:r>
-        <w:rPr>
-          <w:color w:val="FF0000"/>
-          <w:lang w:val="es-ES_tradnl" w:eastAsia="es-ES"/>
-        </w:rPr>
-        <w:t xml:space="preserve"> S</w:t>
-      </w:r>
-      <w:r>
-        <w:rPr>
-          <w:color w:val="FF0000"/>
-          <w:lang w:val="es-ES_tradnl" w:eastAsia="es-ES"/>
-        </w:rPr>
-        <w:t>t</w:t>
-      </w:r>
-      <w:r>
-        <w:rPr>
-          <w:color w:val="FF0000"/>
-          <w:lang w:val="es-ES_tradnl" w:eastAsia="es-ES"/>
-        </w:rPr>
-        <w:t>yles”</w:t>
-      </w:r>
-    </w:p>
-    <w:p>
-      <w:pPr>
-        <w:spacing w:before="0" w:after="0"/>
-        <w:rPr>
-          <w:color w:val="FF0000"/>
-          <w:lang w:val="es-ES_tradnl" w:eastAsia="es-ES"/>
-        </w:rPr>
-      </w:pPr>
-      <w:r>
-        <w:rPr>
-          <w:color w:val="FF0000"/>
-          <w:lang w:val="es-ES_tradnl" w:eastAsia="es-ES"/>
-        </w:rPr>
-        <w:t>No varíes los interlineados ni características de párrafo.</w:t>
-      </w:r>
-    </w:p>
-    <w:p>
-      <w:pPr>
-        <w:spacing w:before="0" w:after="0"/>
-        <w:rPr>
-          <w:color w:val="FF0000"/>
-          <w:lang w:val="es-ES_tradnl" w:eastAsia="es-ES"/>
-        </w:rPr>
-      </w:pPr>
-      <w:r>
-        <w:rPr>
-          <w:color w:val="FF0000"/>
-          <w:lang w:val="es-ES_tradnl" w:eastAsia="es-ES"/>
-        </w:rPr>
-        <w:t xml:space="preserve">El encabezado </w:t>
-      </w:r>
-      <w:r>
-        <w:rPr>
-          <w:color w:val="FF0000"/>
-          <w:lang w:val="es-ES_tradnl" w:eastAsia="es-ES"/>
-        </w:rPr>
-        <w:t>Heading 1 inserta una página nueva</w:t>
-      </w:r>
-      <w:r>
-        <w:rPr>
-          <w:color w:val="FF0000"/>
-          <w:lang w:val="es-ES_tradnl" w:eastAsia="es-ES"/>
-        </w:rPr>
-        <w:t xml:space="preserve"> para iniciar el capítulo</w:t>
-      </w:r>
-      <w:r>
-        <w:rPr>
-          <w:color w:val="FF0000"/>
-          <w:lang w:val="es-ES_tradnl" w:eastAsia="es-ES"/>
-        </w:rPr>
-        <w:t>.</w:t>
-      </w:r>
-    </w:p>
-    <w:p>
-      <w:pPr>
-        <w:spacing w:before="0" w:after="0"/>
-        <w:rPr>
-          <w:color w:val="FF0000"/>
-          <w:lang w:val="es-ES_tradnl" w:eastAsia="es-ES"/>
-        </w:rPr>
-      </w:pPr>
-    </w:p>
-    <w:p>
-      <w:pPr>
-        <w:spacing w:before="0" w:after="0"/>
+        <w:t>Headings</w:t>
+      </w:r>
+      <w:proofErr w:type="spellEnd"/>
+      <w:r>
         <w:rPr>
           <w:b/>
           <w:bCs/>
           <w:color w:val="FF0000"/>
         </w:rPr>
-      </w:pPr>
-      <w:r>
+        <w:t xml:space="preserve"> / encabezados</w:t>
+      </w:r>
+    </w:p>
+    <w:p>
+      <w:pPr>
+        <w:spacing w:before="0" w:after="0"/>
+        <w:rPr>
+          <w:color w:val="FF0000"/>
+          <w:lang w:val="es-ES_tradnl" w:eastAsia="es-ES"/>
+        </w:rPr>
+      </w:pPr>
+      <w:r>
+        <w:rPr>
+          <w:color w:val="FF0000"/>
+          <w:lang w:val="es-ES_tradnl" w:eastAsia="es-ES"/>
+        </w:rPr>
+        <w:t xml:space="preserve">Utiliza el </w:t>
+      </w:r>
+      <w:proofErr w:type="spellStart"/>
+      <w:r>
+        <w:rPr>
+          <w:color w:val="FF0000"/>
+          <w:lang w:val="es-ES_tradnl" w:eastAsia="es-ES"/>
+        </w:rPr>
+        <w:t>Heading</w:t>
+      </w:r>
+      <w:proofErr w:type="spellEnd"/>
+      <w:r>
+        <w:rPr>
+          <w:color w:val="FF0000"/>
+          <w:lang w:val="es-ES_tradnl" w:eastAsia="es-ES"/>
+        </w:rPr>
+        <w:t xml:space="preserve"> 1, </w:t>
+      </w:r>
+      <w:proofErr w:type="spellStart"/>
+      <w:r>
+        <w:rPr>
+          <w:color w:val="FF0000"/>
+          <w:lang w:val="es-ES_tradnl" w:eastAsia="es-ES"/>
+        </w:rPr>
+        <w:t>Heading</w:t>
+      </w:r>
+      <w:proofErr w:type="spellEnd"/>
+      <w:r>
+        <w:rPr>
+          <w:color w:val="FF0000"/>
+          <w:lang w:val="es-ES_tradnl" w:eastAsia="es-ES"/>
+        </w:rPr>
+        <w:t xml:space="preserve"> 2 y </w:t>
+      </w:r>
+      <w:proofErr w:type="spellStart"/>
+      <w:r>
+        <w:rPr>
+          <w:color w:val="FF0000"/>
+          <w:lang w:val="es-ES_tradnl" w:eastAsia="es-ES"/>
+        </w:rPr>
+        <w:t>Heading</w:t>
+      </w:r>
+      <w:proofErr w:type="spellEnd"/>
+      <w:r>
+        <w:rPr>
+          <w:color w:val="FF0000"/>
+          <w:lang w:val="es-ES_tradnl" w:eastAsia="es-ES"/>
+        </w:rPr>
+        <w:t xml:space="preserve"> 3 de esta plantilla. Lo encuentras en el menú “Home </w:t>
+      </w:r>
+      <w:r>
+        <w:rPr>
+          <w:color w:val="FF0000"/>
+          <w:lang w:val="es-ES_tradnl" w:eastAsia="es-ES"/>
+        </w:rPr>
+        <w:sym w:font="Wingdings" w:char="F0E0"/>
+      </w:r>
+      <w:r>
+        <w:rPr>
+          <w:color w:val="FF0000"/>
+          <w:lang w:val="es-ES_tradnl" w:eastAsia="es-ES"/>
+        </w:rPr>
+        <w:t xml:space="preserve"> </w:t>
+      </w:r>
+      <w:proofErr w:type="spellStart"/>
+      <w:r>
+        <w:rPr>
+          <w:color w:val="FF0000"/>
+          <w:lang w:val="es-ES_tradnl" w:eastAsia="es-ES"/>
+        </w:rPr>
+        <w:t>S</w:t>
+      </w:r>
+      <w:r>
+        <w:rPr>
+          <w:color w:val="FF0000"/>
+          <w:lang w:val="es-ES_tradnl" w:eastAsia="es-ES"/>
+        </w:rPr>
+        <w:t>t</w:t>
+      </w:r>
+      <w:r>
+        <w:rPr>
+          <w:color w:val="FF0000"/>
+          <w:lang w:val="es-ES_tradnl" w:eastAsia="es-ES"/>
+        </w:rPr>
+        <w:t>yles</w:t>
+      </w:r>
+      <w:proofErr w:type="spellEnd"/>
+      <w:r>
+        <w:rPr>
+          <w:color w:val="FF0000"/>
+          <w:lang w:val="es-ES_tradnl" w:eastAsia="es-ES"/>
+        </w:rPr>
+        <w:t>”</w:t>
+      </w:r>
+    </w:p>
+    <w:p>
+      <w:pPr>
+        <w:spacing w:before="0" w:after="0"/>
+        <w:rPr>
+          <w:color w:val="FF0000"/>
+          <w:lang w:val="es-ES_tradnl" w:eastAsia="es-ES"/>
+        </w:rPr>
+      </w:pPr>
+      <w:r>
+        <w:rPr>
+          <w:color w:val="FF0000"/>
+          <w:lang w:val="es-ES_tradnl" w:eastAsia="es-ES"/>
+        </w:rPr>
+        <w:t>No varíes los interlineados ni características de párrafo.</w:t>
+      </w:r>
+    </w:p>
+    <w:p>
+      <w:pPr>
+        <w:spacing w:before="0" w:after="0"/>
+        <w:rPr>
+          <w:color w:val="FF0000"/>
+          <w:lang w:val="es-ES_tradnl" w:eastAsia="es-ES"/>
+        </w:rPr>
+      </w:pPr>
+      <w:r>
+        <w:rPr>
+          <w:color w:val="FF0000"/>
+          <w:lang w:val="es-ES_tradnl" w:eastAsia="es-ES"/>
+        </w:rPr>
+        <w:t xml:space="preserve">El encabezado </w:t>
+      </w:r>
+      <w:proofErr w:type="spellStart"/>
+      <w:r>
+        <w:rPr>
+          <w:color w:val="FF0000"/>
+          <w:lang w:val="es-ES_tradnl" w:eastAsia="es-ES"/>
+        </w:rPr>
+        <w:t>Heading</w:t>
+      </w:r>
+      <w:proofErr w:type="spellEnd"/>
+      <w:r>
+        <w:rPr>
+          <w:color w:val="FF0000"/>
+          <w:lang w:val="es-ES_tradnl" w:eastAsia="es-ES"/>
+        </w:rPr>
+        <w:t xml:space="preserve"> 1 inserta una página nueva</w:t>
+      </w:r>
+      <w:r>
+        <w:rPr>
+          <w:color w:val="FF0000"/>
+          <w:lang w:val="es-ES_tradnl" w:eastAsia="es-ES"/>
+        </w:rPr>
+        <w:t xml:space="preserve"> para iniciar el capítulo</w:t>
+      </w:r>
+      <w:r>
+        <w:rPr>
+          <w:color w:val="FF0000"/>
+          <w:lang w:val="es-ES_tradnl" w:eastAsia="es-ES"/>
+        </w:rPr>
+        <w:t>.</w:t>
+      </w:r>
+    </w:p>
+    <w:p>
+      <w:pPr>
+        <w:spacing w:before="0" w:after="0"/>
+        <w:rPr>
+          <w:color w:val="FF0000"/>
+          <w:lang w:val="es-ES_tradnl" w:eastAsia="es-ES"/>
+        </w:rPr>
+      </w:pPr>
+    </w:p>
+    <w:p>
+      <w:pPr>
+        <w:spacing w:before="0" w:after="0"/>
         <w:rPr>
           <w:b/>
           <w:bCs/>
           <w:color w:val="FF0000"/>
         </w:rPr>
+      </w:pPr>
+      <w:r>
+        <w:rPr>
+          <w:b/>
+          <w:bCs/>
+          <w:color w:val="FF0000"/>
+        </w:rPr>
         <w:t>Estilo de redacción</w:t>
       </w:r>
     </w:p>
@@ -1733,7 +1826,23 @@
           <w:rFonts w:asciiTheme="minorHAnsi" w:hAnsiTheme="minorHAnsi" w:cstheme="minorHAnsi"/>
           <w:color w:val="FF0000"/>
         </w:rPr>
-        <w:t xml:space="preserve">Todos los textos deberán estar ordenados en capítulos, divididos en apartados y subapartados, y éstos, en párrafos. Se recomienda que estén escritos en formato A4 y mecanografiado a espacio y medio (pero puede que tengáis una guía de estilo, en ese caso se deben seguir las recomendaciones de </w:t>
+        <w:t xml:space="preserve">Todos los textos deberán estar ordenados en capítulos, divididos en apartados y </w:t>
+      </w:r>
+      <w:proofErr w:type="spellStart"/>
+      <w:r>
+        <w:rPr>
+          <w:rFonts w:asciiTheme="minorHAnsi" w:hAnsiTheme="minorHAnsi" w:cstheme="minorHAnsi"/>
+          <w:color w:val="FF0000"/>
+        </w:rPr>
+        <w:t>subapartados</w:t>
+      </w:r>
+      <w:proofErr w:type="spellEnd"/>
+      <w:r>
+        <w:rPr>
+          <w:rFonts w:asciiTheme="minorHAnsi" w:hAnsiTheme="minorHAnsi" w:cstheme="minorHAnsi"/>
+          <w:color w:val="FF0000"/>
+        </w:rPr>
+        <w:t xml:space="preserve">, y éstos, en párrafos. Se recomienda que estén escritos en formato A4 y mecanografiado a espacio y medio (pero puede que tengáis una guía de estilo, en ese caso se deben seguir las recomendaciones de </w:t>
       </w:r>
       <w:r>
         <w:rPr>
@@ -1763,7 +1872,39 @@
           <w:rFonts w:asciiTheme="minorHAnsi" w:hAnsiTheme="minorHAnsi" w:cstheme="minorHAnsi"/>
           <w:color w:val="FF0000"/>
         </w:rPr>
-        <w:t>Los capítulos llevarán numeración correlativa, así como apartados y subapartados de cada capítulo. Capítulos, apartados y subapartados utilizarán el sistema de numeración decimal.</w:t>
+        <w:t xml:space="preserve">Los capítulos llevarán numeración correlativa, así como apartados y </w:t>
+      </w:r>
+      <w:proofErr w:type="spellStart"/>
+      <w:r>
+        <w:rPr>
+          <w:rFonts w:asciiTheme="minorHAnsi" w:hAnsiTheme="minorHAnsi" w:cstheme="minorHAnsi"/>
+          <w:color w:val="FF0000"/>
+        </w:rPr>
+        <w:t>subapartados</w:t>
+      </w:r>
+      <w:proofErr w:type="spellEnd"/>
+      <w:r>
+        <w:rPr>
+          <w:rFonts w:asciiTheme="minorHAnsi" w:hAnsiTheme="minorHAnsi" w:cstheme="minorHAnsi"/>
+          <w:color w:val="FF0000"/>
+        </w:rPr>
+        <w:t xml:space="preserve"> de cada capítulo. Capítulos, apartados y </w:t>
+      </w:r>
+      <w:proofErr w:type="spellStart"/>
+      <w:r>
+        <w:rPr>
+          <w:rFonts w:asciiTheme="minorHAnsi" w:hAnsiTheme="minorHAnsi" w:cstheme="minorHAnsi"/>
+          <w:color w:val="FF0000"/>
+        </w:rPr>
+        <w:t>subapartados</w:t>
+      </w:r>
+      <w:proofErr w:type="spellEnd"/>
+      <w:r>
+        <w:rPr>
+          <w:rFonts w:asciiTheme="minorHAnsi" w:hAnsiTheme="minorHAnsi" w:cstheme="minorHAnsi"/>
+          <w:color w:val="FF0000"/>
+        </w:rPr>
+        <w:t xml:space="preserve"> utilizarán el sistema de numeración decimal.</w:t>
       </w:r>
     </w:p>
     <w:p>
@@ -1808,7 +1949,23 @@
           <w:rFonts w:asciiTheme="minorHAnsi" w:hAnsiTheme="minorHAnsi" w:cstheme="minorHAnsi"/>
           <w:color w:val="FF0000"/>
         </w:rPr>
-        <w:t>El tipo de letra a utilizar es Times New Roman, Arial o Calibri, en tamaño 11 (el estilo “Normal” de esta plantilla utiliza Calibri, 11pt).</w:t>
+        <w:t xml:space="preserve">El tipo de letra a utilizar es Times New </w:t>
+      </w:r>
+      <w:proofErr w:type="spellStart"/>
+      <w:r>
+        <w:rPr>
+          <w:rFonts w:asciiTheme="minorHAnsi" w:hAnsiTheme="minorHAnsi" w:cstheme="minorHAnsi"/>
+          <w:color w:val="FF0000"/>
+        </w:rPr>
+        <w:t>Roman</w:t>
+      </w:r>
+      <w:proofErr w:type="spellEnd"/>
+      <w:r>
+        <w:rPr>
+          <w:rFonts w:asciiTheme="minorHAnsi" w:hAnsiTheme="minorHAnsi" w:cstheme="minorHAnsi"/>
+          <w:color w:val="FF0000"/>
+        </w:rPr>
+        <w:t>, Arial o Calibri, en tamaño 11 (el estilo “Normal” de esta plantilla utiliza Calibri, 11pt).</w:t>
       </w:r>
     </w:p>
     <w:p>
@@ -1944,7 +2101,23 @@
           <w:rFonts w:asciiTheme="minorHAnsi" w:hAnsiTheme="minorHAnsi" w:cstheme="minorHAnsi"/>
           <w:color w:val="FF0000"/>
         </w:rPr>
-        <w:t>Los capítulos iniciarán página. La separación, entre nombres de los capítulos y los nombres de los apartados y subapartados y su primer párrafo, será de dos espacios.</w:t>
+        <w:t xml:space="preserve">Los capítulos iniciarán página. La separación, entre nombres de los capítulos y los nombres de los apartados y </w:t>
+      </w:r>
+      <w:proofErr w:type="spellStart"/>
+      <w:r>
+        <w:rPr>
+          <w:rFonts w:asciiTheme="minorHAnsi" w:hAnsiTheme="minorHAnsi" w:cstheme="minorHAnsi"/>
+          <w:color w:val="FF0000"/>
+        </w:rPr>
+        <w:t>subapartados</w:t>
+      </w:r>
+      <w:proofErr w:type="spellEnd"/>
+      <w:r>
+        <w:rPr>
+          <w:rFonts w:asciiTheme="minorHAnsi" w:hAnsiTheme="minorHAnsi" w:cstheme="minorHAnsi"/>
+          <w:color w:val="FF0000"/>
+        </w:rPr>
+        <w:t xml:space="preserve"> y su primer párrafo, será de dos espacios.</w:t>
       </w:r>
     </w:p>
     <w:p>
@@ -2431,6 +2604,139 @@
       <w:bookmarkEnd w:id="23"/>
     </w:p>
     <w:p>
+      <w:r>
+        <w:t>El comercio on-line se está imponiendo poco a poco al tradicional. El porcentaje de</w:t>
+      </w:r>
+      <w:r>
+        <w:t xml:space="preserve"> </w:t>
+      </w:r>
+      <w:r>
+        <w:t xml:space="preserve">transacciones on-line realizadas en España durante el año 2021 fue del 24% </w:t>
+      </w:r>
+      <w:r>
+        <w:rPr>
+          <w:color w:val="FF0000"/>
+          <w:vertAlign w:val="superscript"/>
+        </w:rPr>
+        <w:t>1</w:t>
+      </w:r>
+      <w:r>
+        <w:t xml:space="preserve"> y objetivamente,</w:t>
+      </w:r>
+      <w:r>
+        <w:t xml:space="preserve"> </w:t>
+      </w:r>
+      <w:r>
+        <w:t>estos datos se han disparado durante el pasado año por los efectos del COVID que ha</w:t>
+      </w:r>
+      <w:r>
+        <w:t xml:space="preserve"> </w:t>
+      </w:r>
+      <w:r>
+        <w:t>potenciado el uso de las nuevas tecnologías en todos los ámbito</w:t>
+      </w:r>
+      <w:r>
+        <w:t xml:space="preserve">s (el 80% de internautas </w:t>
+      </w:r>
+      <w:r>
+        <w:t>reconocen comprar on-line habitualmente).</w:t>
+      </w:r>
+    </w:p>
+    <w:p>
+      <w:r>
+        <w:t xml:space="preserve">La principal consecuencia de esta tendencia, es la proliferación de </w:t>
+      </w:r>
+      <w:r>
+        <w:rPr>
+          <w:color w:val="FF0000"/>
+        </w:rPr>
+        <w:t>marketplaces</w:t>
+      </w:r>
+      <w:r>
+        <w:t xml:space="preserve"> y sitios web</w:t>
+      </w:r>
+      <w:r>
+        <w:t xml:space="preserve"> </w:t>
+      </w:r>
+      <w:r>
+        <w:t>que ofrecen los mismos productos o servicios. Desafortunadamente, este incremento en la</w:t>
+      </w:r>
+      <w:r>
+        <w:t xml:space="preserve"> </w:t>
+      </w:r>
+      <w:r>
+        <w:t>oferta no se traduce, en la mayoría de ocasiones, en un beneficio para el comprador, debido a</w:t>
+      </w:r>
+      <w:r>
+        <w:t xml:space="preserve"> </w:t>
+      </w:r>
+      <w:r>
+        <w:t>que la mayoría de buscadores incluyen algoritmos que muestran la información según criterios</w:t>
+      </w:r>
+      <w:r>
+        <w:t xml:space="preserve"> </w:t>
+      </w:r>
+      <w:r>
+        <w:t>propios.</w:t>
+      </w:r>
+    </w:p>
+    <w:p>
+      <w:r>
+        <w:t>El objetivo inicial de este proyecto, es plantear un sistema multiplataforma para que los</w:t>
+      </w:r>
+      <w:r>
+        <w:t xml:space="preserve"> </w:t>
+      </w:r>
+      <w:r>
+        <w:t xml:space="preserve">usuarios puedan realizar un seguimiento personalizado de productos en los </w:t>
+      </w:r>
+      <w:r>
+        <w:rPr>
+          <w:color w:val="FF0000"/>
+        </w:rPr>
+        <w:t xml:space="preserve">marketplaces </w:t>
+      </w:r>
+      <w:r>
+        <w:t>y</w:t>
+      </w:r>
+      <w:r>
+        <w:t xml:space="preserve"> </w:t>
+      </w:r>
+      <w:r>
+        <w:t xml:space="preserve">tiendas más populares. Entre sus principales funcionalidades </w:t>
+      </w:r>
+      <w:r>
+        <w:t xml:space="preserve">cabe destacar </w:t>
+      </w:r>
+      <w:r>
+        <w:t>la posibilidad de</w:t>
+      </w:r>
+      <w:r>
+        <w:t xml:space="preserve"> obtener información adicional sobre los productos y </w:t>
+      </w:r>
+      <w:r>
+        <w:t>moni</w:t>
+      </w:r>
+      <w:r>
+        <w:t>torizar la evolución de precios</w:t>
+      </w:r>
+      <w:r>
+        <w:t>, permitiendo</w:t>
+      </w:r>
+      <w:r>
+        <w:t xml:space="preserve"> a los usuarios </w:t>
+      </w:r>
+      <w:r>
+        <w:t>tomar decisiones de compra a</w:t>
+      </w:r>
+      <w:r>
+        <w:t>ún más informadas.</w:t>
+      </w:r>
+      <w:r>
+        <w:t xml:space="preserve"> </w:t>
+      </w:r>
+    </w:p>
+    <w:p>
       <w:pPr>
         <w:pStyle w:val="Sinespaciado"/>
         <w:rPr>
@@ -2709,7 +3015,39 @@
           <w:rFonts w:asciiTheme="minorHAnsi" w:hAnsiTheme="minorHAnsi" w:cstheme="minorHAnsi"/>
           <w:color w:val="FF0000"/>
         </w:rPr>
-        <w:t xml:space="preserve">. Incluye tecnologías que hayas utilizado, conceptos relevantes del ámbito científico-técnico, y conceptos de la industria (algunos ejemplos: machine learning, Big Data, Smart City, visión artificial, social media, Twitter, computación afectiva, transformación digital, GDPR, DevOps, </w:t>
+        <w:t xml:space="preserve">. Incluye tecnologías que hayas utilizado, conceptos relevantes del ámbito científico-técnico, y conceptos de la industria (algunos ejemplos: machine </w:t>
+      </w:r>
+      <w:proofErr w:type="spellStart"/>
+      <w:r>
+        <w:rPr>
+          <w:rFonts w:asciiTheme="minorHAnsi" w:hAnsiTheme="minorHAnsi" w:cstheme="minorHAnsi"/>
+          <w:color w:val="FF0000"/>
+        </w:rPr>
+        <w:t>learning</w:t>
+      </w:r>
+      <w:proofErr w:type="spellEnd"/>
+      <w:r>
+        <w:rPr>
+          <w:rFonts w:asciiTheme="minorHAnsi" w:hAnsiTheme="minorHAnsi" w:cstheme="minorHAnsi"/>
+          <w:color w:val="FF0000"/>
+        </w:rPr>
+        <w:t xml:space="preserve">, Big Data, Smart City, visión artificial, social media, Twitter, computación afectiva, transformación digital, GDPR, </w:t>
+      </w:r>
+      <w:proofErr w:type="spellStart"/>
+      <w:r>
+        <w:rPr>
+          <w:rFonts w:asciiTheme="minorHAnsi" w:hAnsiTheme="minorHAnsi" w:cstheme="minorHAnsi"/>
+          <w:color w:val="FF0000"/>
+        </w:rPr>
+        <w:t>DevOps</w:t>
+      </w:r>
+      <w:proofErr w:type="spellEnd"/>
+      <w:r>
+        <w:rPr>
+          <w:rFonts w:asciiTheme="minorHAnsi" w:hAnsiTheme="minorHAnsi" w:cstheme="minorHAnsi"/>
+          <w:color w:val="FF0000"/>
+        </w:rPr>
+        <w:t xml:space="preserve">, </w:t>
       </w:r>
       <w:r>
         <w:rPr>
@@ -2752,6 +3090,886 @@
       <w:bookmarkEnd w:id="25"/>
     </w:p>
     <w:p>
+      <w:proofErr w:type="spellStart"/>
+      <w:r>
+        <w:t>Ecommerce</w:t>
+      </w:r>
+      <w:proofErr w:type="spellEnd"/>
+      <w:r>
+        <w:t xml:space="preserve"> </w:t>
+      </w:r>
+      <w:proofErr w:type="spellStart"/>
+      <w:r>
+        <w:t>is</w:t>
+      </w:r>
+      <w:proofErr w:type="spellEnd"/>
+      <w:r>
+        <w:t xml:space="preserve"> more </w:t>
+      </w:r>
+      <w:proofErr w:type="spellStart"/>
+      <w:r>
+        <w:t>relevant</w:t>
+      </w:r>
+      <w:proofErr w:type="spellEnd"/>
+      <w:r>
+        <w:t xml:space="preserve"> </w:t>
+      </w:r>
+      <w:proofErr w:type="spellStart"/>
+      <w:r>
+        <w:t>than</w:t>
+      </w:r>
+      <w:proofErr w:type="spellEnd"/>
+      <w:r>
+        <w:t xml:space="preserve"> </w:t>
+      </w:r>
+      <w:proofErr w:type="spellStart"/>
+      <w:r>
+        <w:t>ever</w:t>
+      </w:r>
+      <w:proofErr w:type="spellEnd"/>
+      <w:r>
+        <w:t xml:space="preserve">. </w:t>
+      </w:r>
+      <w:proofErr w:type="spellStart"/>
+      <w:r>
+        <w:t>The</w:t>
+      </w:r>
+      <w:proofErr w:type="spellEnd"/>
+      <w:r>
+        <w:t xml:space="preserve"> </w:t>
+      </w:r>
+      <w:proofErr w:type="spellStart"/>
+      <w:r>
+        <w:t>evolution</w:t>
+      </w:r>
+      <w:proofErr w:type="spellEnd"/>
+      <w:r>
+        <w:t xml:space="preserve"> in </w:t>
+      </w:r>
+      <w:proofErr w:type="spellStart"/>
+      <w:r>
+        <w:t>Spain</w:t>
+      </w:r>
+      <w:proofErr w:type="spellEnd"/>
+      <w:r>
+        <w:t xml:space="preserve"> of </w:t>
+      </w:r>
+      <w:proofErr w:type="spellStart"/>
+      <w:r>
+        <w:t>this</w:t>
+      </w:r>
+      <w:proofErr w:type="spellEnd"/>
+      <w:r>
+        <w:t xml:space="preserve"> </w:t>
+      </w:r>
+      <w:proofErr w:type="spellStart"/>
+      <w:r>
+        <w:t>type</w:t>
+      </w:r>
+      <w:proofErr w:type="spellEnd"/>
+      <w:r>
+        <w:t xml:space="preserve"> of </w:t>
+      </w:r>
+      <w:proofErr w:type="spellStart"/>
+      <w:r>
+        <w:t>transactions</w:t>
+      </w:r>
+      <w:proofErr w:type="spellEnd"/>
+      <w:r>
+        <w:t xml:space="preserve"> has</w:t>
+      </w:r>
+      <w:r>
+        <w:t xml:space="preserve"> </w:t>
+      </w:r>
+      <w:proofErr w:type="spellStart"/>
+      <w:r>
+        <w:t>been</w:t>
+      </w:r>
+      <w:proofErr w:type="spellEnd"/>
+      <w:r>
+        <w:t xml:space="preserve"> </w:t>
+      </w:r>
+      <w:proofErr w:type="spellStart"/>
+      <w:r>
+        <w:t>impressive</w:t>
+      </w:r>
+      <w:proofErr w:type="spellEnd"/>
+      <w:r>
+        <w:t xml:space="preserve">. In 2021, </w:t>
+      </w:r>
+      <w:proofErr w:type="spellStart"/>
+      <w:r>
+        <w:t>the</w:t>
+      </w:r>
+      <w:proofErr w:type="spellEnd"/>
+      <w:r>
+        <w:t xml:space="preserve"> 24% </w:t>
+      </w:r>
+      <w:r>
+        <w:rPr>
+          <w:color w:val="FF0000"/>
+          <w:vertAlign w:val="superscript"/>
+        </w:rPr>
+        <w:t>1</w:t>
+      </w:r>
+      <w:r>
+        <w:rPr>
+          <w:vertAlign w:val="superscript"/>
+        </w:rPr>
+        <w:t xml:space="preserve"> </w:t>
+      </w:r>
+      <w:r>
+        <w:t xml:space="preserve">of </w:t>
+      </w:r>
+      <w:proofErr w:type="spellStart"/>
+      <w:r>
+        <w:t>all</w:t>
+      </w:r>
+      <w:proofErr w:type="spellEnd"/>
+      <w:r>
+        <w:t xml:space="preserve"> </w:t>
+      </w:r>
+      <w:proofErr w:type="spellStart"/>
+      <w:r>
+        <w:t>the</w:t>
+      </w:r>
+      <w:proofErr w:type="spellEnd"/>
+      <w:r>
+        <w:t xml:space="preserve"> </w:t>
+      </w:r>
+      <w:proofErr w:type="spellStart"/>
+      <w:r>
+        <w:t>operations</w:t>
+      </w:r>
+      <w:proofErr w:type="spellEnd"/>
+      <w:r>
+        <w:t xml:space="preserve"> </w:t>
+      </w:r>
+      <w:proofErr w:type="spellStart"/>
+      <w:r>
+        <w:t>were</w:t>
+      </w:r>
+      <w:proofErr w:type="spellEnd"/>
+      <w:r>
+        <w:t xml:space="preserve"> </w:t>
+      </w:r>
+      <w:proofErr w:type="spellStart"/>
+      <w:r>
+        <w:t>made</w:t>
+      </w:r>
+      <w:proofErr w:type="spellEnd"/>
+      <w:r>
+        <w:t xml:space="preserve"> </w:t>
+      </w:r>
+      <w:proofErr w:type="spellStart"/>
+      <w:r>
+        <w:t>by</w:t>
+      </w:r>
+      <w:proofErr w:type="spellEnd"/>
+      <w:r>
+        <w:t xml:space="preserve"> </w:t>
+      </w:r>
+      <w:proofErr w:type="spellStart"/>
+      <w:r>
+        <w:t>ecommerce</w:t>
+      </w:r>
+      <w:proofErr w:type="spellEnd"/>
+      <w:r>
+        <w:t xml:space="preserve">. </w:t>
+      </w:r>
+      <w:proofErr w:type="spellStart"/>
+      <w:r>
+        <w:t>Later</w:t>
+      </w:r>
+      <w:proofErr w:type="spellEnd"/>
+      <w:r>
+        <w:t>, as a</w:t>
+      </w:r>
+      <w:r>
+        <w:t xml:space="preserve"> </w:t>
+      </w:r>
+      <w:proofErr w:type="spellStart"/>
+      <w:r>
+        <w:t>consecuence</w:t>
+      </w:r>
+      <w:proofErr w:type="spellEnd"/>
+      <w:r>
+        <w:t xml:space="preserve"> of </w:t>
+      </w:r>
+      <w:proofErr w:type="spellStart"/>
+      <w:r>
+        <w:t>the</w:t>
+      </w:r>
+      <w:proofErr w:type="spellEnd"/>
+      <w:r>
+        <w:t xml:space="preserve"> COVID, </w:t>
+      </w:r>
+      <w:proofErr w:type="spellStart"/>
+      <w:r>
+        <w:t>users</w:t>
+      </w:r>
+      <w:proofErr w:type="spellEnd"/>
+      <w:r>
+        <w:t xml:space="preserve"> and </w:t>
+      </w:r>
+      <w:proofErr w:type="spellStart"/>
+      <w:r>
+        <w:t>enterprises</w:t>
+      </w:r>
+      <w:proofErr w:type="spellEnd"/>
+      <w:r>
+        <w:t xml:space="preserve"> </w:t>
+      </w:r>
+      <w:proofErr w:type="spellStart"/>
+      <w:r>
+        <w:t>were</w:t>
+      </w:r>
+      <w:proofErr w:type="spellEnd"/>
+      <w:r>
+        <w:t xml:space="preserve"> </w:t>
+      </w:r>
+      <w:proofErr w:type="spellStart"/>
+      <w:r>
+        <w:t>forced</w:t>
+      </w:r>
+      <w:proofErr w:type="spellEnd"/>
+      <w:r>
+        <w:t xml:space="preserve"> to use new </w:t>
+      </w:r>
+      <w:proofErr w:type="spellStart"/>
+      <w:r>
+        <w:t>technologies</w:t>
+      </w:r>
+      <w:proofErr w:type="spellEnd"/>
+      <w:r>
+        <w:t xml:space="preserve"> (80% of</w:t>
+      </w:r>
+      <w:r>
+        <w:t xml:space="preserve"> </w:t>
+      </w:r>
+      <w:r>
+        <w:t xml:space="preserve">internet </w:t>
+      </w:r>
+      <w:proofErr w:type="spellStart"/>
+      <w:r>
+        <w:t>users</w:t>
+      </w:r>
+      <w:proofErr w:type="spellEnd"/>
+      <w:r>
+        <w:t xml:space="preserve"> </w:t>
+      </w:r>
+      <w:proofErr w:type="spellStart"/>
+      <w:r>
+        <w:t>claim</w:t>
+      </w:r>
+      <w:proofErr w:type="spellEnd"/>
+      <w:r>
+        <w:t xml:space="preserve"> to </w:t>
+      </w:r>
+      <w:proofErr w:type="spellStart"/>
+      <w:r>
+        <w:t>buy</w:t>
+      </w:r>
+      <w:proofErr w:type="spellEnd"/>
+      <w:r>
+        <w:t xml:space="preserve"> </w:t>
+      </w:r>
+      <w:proofErr w:type="spellStart"/>
+      <w:r>
+        <w:t>using</w:t>
+      </w:r>
+      <w:proofErr w:type="spellEnd"/>
+      <w:r>
+        <w:t xml:space="preserve"> </w:t>
+      </w:r>
+      <w:proofErr w:type="spellStart"/>
+      <w:r>
+        <w:t>ecommerce</w:t>
+      </w:r>
+      <w:proofErr w:type="spellEnd"/>
+      <w:proofErr w:type="gramStart"/>
+      <w:r>
+        <w:t>) .</w:t>
+      </w:r>
+      <w:proofErr w:type="gramEnd"/>
+    </w:p>
+    <w:p/>
+    <w:p>
+      <w:proofErr w:type="spellStart"/>
+      <w:r>
+        <w:t>The</w:t>
+      </w:r>
+      <w:proofErr w:type="spellEnd"/>
+      <w:r>
+        <w:t xml:space="preserve"> </w:t>
+      </w:r>
+      <w:proofErr w:type="spellStart"/>
+      <w:r>
+        <w:t>dramatic</w:t>
+      </w:r>
+      <w:proofErr w:type="spellEnd"/>
+      <w:r>
+        <w:t xml:space="preserve"> </w:t>
+      </w:r>
+      <w:proofErr w:type="spellStart"/>
+      <w:r>
+        <w:t>increase</w:t>
+      </w:r>
+      <w:proofErr w:type="spellEnd"/>
+      <w:r>
+        <w:t xml:space="preserve"> of </w:t>
+      </w:r>
+      <w:proofErr w:type="spellStart"/>
+      <w:r>
+        <w:t>ecommerce</w:t>
+      </w:r>
+      <w:proofErr w:type="spellEnd"/>
+      <w:r>
+        <w:t xml:space="preserve"> has </w:t>
+      </w:r>
+      <w:proofErr w:type="spellStart"/>
+      <w:r>
+        <w:t>raised</w:t>
+      </w:r>
+      <w:proofErr w:type="spellEnd"/>
+      <w:r>
+        <w:t xml:space="preserve"> </w:t>
+      </w:r>
+      <w:proofErr w:type="spellStart"/>
+      <w:r>
+        <w:t>the</w:t>
+      </w:r>
+      <w:proofErr w:type="spellEnd"/>
+      <w:r>
+        <w:t xml:space="preserve"> </w:t>
+      </w:r>
+      <w:proofErr w:type="spellStart"/>
+      <w:r>
+        <w:t>creation</w:t>
+      </w:r>
+      <w:proofErr w:type="spellEnd"/>
+      <w:r>
+        <w:t xml:space="preserve"> of a </w:t>
+      </w:r>
+      <w:proofErr w:type="spellStart"/>
+      <w:r>
+        <w:t>big</w:t>
+      </w:r>
+      <w:proofErr w:type="spellEnd"/>
+      <w:r>
+        <w:t xml:space="preserve"> </w:t>
+      </w:r>
+      <w:proofErr w:type="spellStart"/>
+      <w:r>
+        <w:t>number</w:t>
+      </w:r>
+      <w:proofErr w:type="spellEnd"/>
+      <w:r>
+        <w:t xml:space="preserve"> of marketplaces</w:t>
+      </w:r>
+      <w:r>
+        <w:t xml:space="preserve"> </w:t>
+      </w:r>
+      <w:r>
+        <w:t xml:space="preserve">and </w:t>
+      </w:r>
+      <w:proofErr w:type="spellStart"/>
+      <w:r>
+        <w:t>websites</w:t>
+      </w:r>
+      <w:proofErr w:type="spellEnd"/>
+      <w:r>
+        <w:t xml:space="preserve"> </w:t>
+      </w:r>
+      <w:proofErr w:type="spellStart"/>
+      <w:r>
+        <w:t>offering</w:t>
+      </w:r>
+      <w:proofErr w:type="spellEnd"/>
+      <w:r>
+        <w:t xml:space="preserve"> </w:t>
+      </w:r>
+      <w:proofErr w:type="spellStart"/>
+      <w:r>
+        <w:t>the</w:t>
+      </w:r>
+      <w:proofErr w:type="spellEnd"/>
+      <w:r>
+        <w:t xml:space="preserve"> </w:t>
+      </w:r>
+      <w:proofErr w:type="spellStart"/>
+      <w:r>
+        <w:t>same</w:t>
+      </w:r>
+      <w:proofErr w:type="spellEnd"/>
+      <w:r>
+        <w:t xml:space="preserve"> </w:t>
+      </w:r>
+      <w:proofErr w:type="spellStart"/>
+      <w:r>
+        <w:t>products</w:t>
+      </w:r>
+      <w:proofErr w:type="spellEnd"/>
+      <w:r>
+        <w:t xml:space="preserve"> and </w:t>
+      </w:r>
+      <w:proofErr w:type="spellStart"/>
+      <w:r>
+        <w:t>services</w:t>
+      </w:r>
+      <w:proofErr w:type="spellEnd"/>
+      <w:r>
+        <w:t xml:space="preserve">. </w:t>
+      </w:r>
+      <w:proofErr w:type="spellStart"/>
+      <w:r>
+        <w:t>Unfortunatelly</w:t>
+      </w:r>
+      <w:proofErr w:type="spellEnd"/>
+      <w:r>
+        <w:t xml:space="preserve">, </w:t>
+      </w:r>
+      <w:proofErr w:type="spellStart"/>
+      <w:r>
+        <w:t>rising</w:t>
+      </w:r>
+      <w:proofErr w:type="spellEnd"/>
+      <w:r>
+        <w:t xml:space="preserve"> </w:t>
+      </w:r>
+      <w:proofErr w:type="spellStart"/>
+      <w:r>
+        <w:t>supply</w:t>
+      </w:r>
+      <w:proofErr w:type="spellEnd"/>
+      <w:r>
+        <w:t xml:space="preserve"> </w:t>
+      </w:r>
+      <w:proofErr w:type="spellStart"/>
+      <w:r>
+        <w:t>doesn’t</w:t>
+      </w:r>
+      <w:proofErr w:type="spellEnd"/>
+      <w:r>
+        <w:t xml:space="preserve"> </w:t>
+      </w:r>
+      <w:proofErr w:type="spellStart"/>
+      <w:r>
+        <w:t>meant</w:t>
+      </w:r>
+      <w:proofErr w:type="spellEnd"/>
+      <w:r>
+        <w:t xml:space="preserve"> a </w:t>
+      </w:r>
+      <w:proofErr w:type="spellStart"/>
+      <w:r>
+        <w:t>great</w:t>
+      </w:r>
+      <w:proofErr w:type="spellEnd"/>
+      <w:r>
+        <w:t xml:space="preserve"> </w:t>
+      </w:r>
+      <w:proofErr w:type="spellStart"/>
+      <w:r>
+        <w:t>opportunity</w:t>
+      </w:r>
+      <w:proofErr w:type="spellEnd"/>
+      <w:r>
+        <w:t xml:space="preserve"> </w:t>
+      </w:r>
+      <w:proofErr w:type="spellStart"/>
+      <w:r>
+        <w:t>for</w:t>
+      </w:r>
+      <w:proofErr w:type="spellEnd"/>
+      <w:r>
+        <w:t xml:space="preserve"> </w:t>
+      </w:r>
+      <w:proofErr w:type="spellStart"/>
+      <w:r>
+        <w:t>customer</w:t>
+      </w:r>
+      <w:proofErr w:type="spellEnd"/>
+      <w:r>
+        <w:t xml:space="preserve"> </w:t>
+      </w:r>
+      <w:proofErr w:type="spellStart"/>
+      <w:r>
+        <w:t>because</w:t>
+      </w:r>
+      <w:proofErr w:type="spellEnd"/>
+      <w:r>
+        <w:t xml:space="preserve"> web browsers use </w:t>
+      </w:r>
+      <w:proofErr w:type="spellStart"/>
+      <w:r>
+        <w:t>native</w:t>
+      </w:r>
+      <w:proofErr w:type="spellEnd"/>
+      <w:r>
+        <w:t xml:space="preserve"> </w:t>
+      </w:r>
+      <w:proofErr w:type="spellStart"/>
+      <w:r>
+        <w:t>algorithms</w:t>
+      </w:r>
+      <w:proofErr w:type="spellEnd"/>
+      <w:r>
+        <w:t xml:space="preserve"> </w:t>
+      </w:r>
+      <w:proofErr w:type="spellStart"/>
+      <w:r>
+        <w:t>focus</w:t>
+      </w:r>
+      <w:proofErr w:type="spellEnd"/>
+      <w:r>
+        <w:t>,</w:t>
+      </w:r>
+      <w:r>
+        <w:t xml:space="preserve"> </w:t>
+      </w:r>
+      <w:proofErr w:type="spellStart"/>
+      <w:r>
+        <w:t>mainly</w:t>
+      </w:r>
+      <w:proofErr w:type="spellEnd"/>
+      <w:r>
+        <w:t xml:space="preserve">, on </w:t>
+      </w:r>
+      <w:proofErr w:type="spellStart"/>
+      <w:r>
+        <w:t>their</w:t>
+      </w:r>
+      <w:proofErr w:type="spellEnd"/>
+      <w:r>
+        <w:t xml:space="preserve"> </w:t>
+      </w:r>
+      <w:proofErr w:type="spellStart"/>
+      <w:r>
+        <w:t>business</w:t>
+      </w:r>
+      <w:proofErr w:type="spellEnd"/>
+      <w:r>
+        <w:t xml:space="preserve"> </w:t>
+      </w:r>
+      <w:proofErr w:type="spellStart"/>
+      <w:r>
+        <w:t>growth</w:t>
+      </w:r>
+      <w:proofErr w:type="spellEnd"/>
+      <w:r>
+        <w:t>.</w:t>
+      </w:r>
+    </w:p>
+    <w:p/>
+    <w:p>
+      <w:proofErr w:type="spellStart"/>
+      <w:r>
+        <w:t>The</w:t>
+      </w:r>
+      <w:proofErr w:type="spellEnd"/>
+      <w:r>
+        <w:t xml:space="preserve"> </w:t>
+      </w:r>
+      <w:proofErr w:type="spellStart"/>
+      <w:r>
+        <w:t>main</w:t>
+      </w:r>
+      <w:proofErr w:type="spellEnd"/>
+      <w:r>
+        <w:t xml:space="preserve"> </w:t>
+      </w:r>
+      <w:proofErr w:type="spellStart"/>
+      <w:r>
+        <w:t>goal</w:t>
+      </w:r>
+      <w:proofErr w:type="spellEnd"/>
+      <w:r>
+        <w:t xml:space="preserve"> </w:t>
+      </w:r>
+      <w:proofErr w:type="spellStart"/>
+      <w:r>
+        <w:t>for</w:t>
+      </w:r>
+      <w:proofErr w:type="spellEnd"/>
+      <w:r>
+        <w:t xml:space="preserve"> </w:t>
+      </w:r>
+      <w:proofErr w:type="spellStart"/>
+      <w:r>
+        <w:t>this</w:t>
+      </w:r>
+      <w:proofErr w:type="spellEnd"/>
+      <w:r>
+        <w:t xml:space="preserve"> </w:t>
+      </w:r>
+      <w:proofErr w:type="spellStart"/>
+      <w:r>
+        <w:t>project</w:t>
+      </w:r>
+      <w:proofErr w:type="spellEnd"/>
+      <w:r>
+        <w:t xml:space="preserve"> </w:t>
+      </w:r>
+      <w:proofErr w:type="spellStart"/>
+      <w:r>
+        <w:t>is</w:t>
+      </w:r>
+      <w:proofErr w:type="spellEnd"/>
+      <w:r>
+        <w:t xml:space="preserve"> </w:t>
+      </w:r>
+      <w:proofErr w:type="spellStart"/>
+      <w:r>
+        <w:t>developing</w:t>
+      </w:r>
+      <w:proofErr w:type="spellEnd"/>
+      <w:r>
+        <w:t xml:space="preserve"> a </w:t>
+      </w:r>
+      <w:proofErr w:type="spellStart"/>
+      <w:r>
+        <w:t>multi-platform</w:t>
+      </w:r>
+      <w:proofErr w:type="spellEnd"/>
+      <w:r>
+        <w:t xml:space="preserve"> </w:t>
+      </w:r>
+      <w:proofErr w:type="spellStart"/>
+      <w:r>
+        <w:t>system</w:t>
+      </w:r>
+      <w:proofErr w:type="spellEnd"/>
+      <w:r>
+        <w:t xml:space="preserve"> to </w:t>
+      </w:r>
+      <w:proofErr w:type="spellStart"/>
+      <w:r>
+        <w:t>allow</w:t>
+      </w:r>
+      <w:proofErr w:type="spellEnd"/>
+      <w:r>
+        <w:t xml:space="preserve"> </w:t>
+      </w:r>
+      <w:proofErr w:type="spellStart"/>
+      <w:r>
+        <w:t>users</w:t>
+      </w:r>
+      <w:proofErr w:type="spellEnd"/>
+      <w:r>
+        <w:t xml:space="preserve"> </w:t>
+      </w:r>
+      <w:proofErr w:type="spellStart"/>
+      <w:r>
+        <w:t>the</w:t>
+      </w:r>
+      <w:proofErr w:type="spellEnd"/>
+      <w:r>
+        <w:t xml:space="preserve"> </w:t>
+      </w:r>
+      <w:proofErr w:type="spellStart"/>
+      <w:r>
+        <w:t>traceability</w:t>
+      </w:r>
+      <w:proofErr w:type="spellEnd"/>
+      <w:r>
+        <w:t xml:space="preserve"> of </w:t>
+      </w:r>
+      <w:proofErr w:type="spellStart"/>
+      <w:r>
+        <w:t>products</w:t>
+      </w:r>
+      <w:proofErr w:type="spellEnd"/>
+      <w:r>
+        <w:t xml:space="preserve"> in </w:t>
+      </w:r>
+      <w:proofErr w:type="spellStart"/>
+      <w:r>
+        <w:t>the</w:t>
+      </w:r>
+      <w:proofErr w:type="spellEnd"/>
+      <w:r>
+        <w:t xml:space="preserve"> </w:t>
+      </w:r>
+      <w:proofErr w:type="spellStart"/>
+      <w:r>
+        <w:t>most</w:t>
+      </w:r>
+      <w:proofErr w:type="spellEnd"/>
+      <w:r>
+        <w:t xml:space="preserve"> </w:t>
+      </w:r>
+      <w:proofErr w:type="spellStart"/>
+      <w:r>
+        <w:t>relevant</w:t>
+      </w:r>
+      <w:proofErr w:type="spellEnd"/>
+      <w:r>
+        <w:t xml:space="preserve"> marketplaces and web </w:t>
+      </w:r>
+      <w:proofErr w:type="spellStart"/>
+      <w:r>
+        <w:t>sites</w:t>
+      </w:r>
+      <w:proofErr w:type="spellEnd"/>
+      <w:r>
+        <w:t xml:space="preserve">. </w:t>
+      </w:r>
+      <w:proofErr w:type="spellStart"/>
+      <w:r>
+        <w:t>Some</w:t>
+      </w:r>
+      <w:proofErr w:type="spellEnd"/>
+      <w:r>
+        <w:t xml:space="preserve"> </w:t>
+      </w:r>
+      <w:proofErr w:type="spellStart"/>
+      <w:r>
+        <w:t>key</w:t>
+      </w:r>
+      <w:proofErr w:type="spellEnd"/>
+      <w:r>
+        <w:t xml:space="preserve"> </w:t>
+      </w:r>
+      <w:proofErr w:type="spellStart"/>
+      <w:r>
+        <w:t>features</w:t>
+      </w:r>
+      <w:proofErr w:type="spellEnd"/>
+      <w:r>
+        <w:t xml:space="preserve"> </w:t>
+      </w:r>
+      <w:proofErr w:type="spellStart"/>
+      <w:r>
+        <w:t>include</w:t>
+      </w:r>
+      <w:proofErr w:type="spellEnd"/>
+      <w:r>
+        <w:t xml:space="preserve"> </w:t>
+      </w:r>
+      <w:proofErr w:type="spellStart"/>
+      <w:r>
+        <w:t>the</w:t>
+      </w:r>
+      <w:proofErr w:type="spellEnd"/>
+      <w:r>
+        <w:t xml:space="preserve"> </w:t>
+      </w:r>
+      <w:proofErr w:type="spellStart"/>
+      <w:r>
+        <w:t>ability</w:t>
+      </w:r>
+      <w:proofErr w:type="spellEnd"/>
+      <w:r>
+        <w:t xml:space="preserve"> to </w:t>
+      </w:r>
+      <w:proofErr w:type="spellStart"/>
+      <w:r>
+        <w:t>obtain</w:t>
+      </w:r>
+      <w:proofErr w:type="spellEnd"/>
+      <w:r>
+        <w:t xml:space="preserve"> </w:t>
+      </w:r>
+      <w:proofErr w:type="spellStart"/>
+      <w:r>
+        <w:t>additional</w:t>
+      </w:r>
+      <w:proofErr w:type="spellEnd"/>
+      <w:r>
+        <w:t xml:space="preserve"> </w:t>
+      </w:r>
+      <w:proofErr w:type="spellStart"/>
+      <w:r>
+        <w:t>product</w:t>
+      </w:r>
+      <w:proofErr w:type="spellEnd"/>
+      <w:r>
+        <w:t xml:space="preserve"> </w:t>
+      </w:r>
+      <w:proofErr w:type="spellStart"/>
+      <w:r>
+        <w:t>information</w:t>
+      </w:r>
+      <w:proofErr w:type="spellEnd"/>
+      <w:r>
+        <w:t xml:space="preserve"> and monitor </w:t>
+      </w:r>
+      <w:proofErr w:type="spellStart"/>
+      <w:r>
+        <w:t>price</w:t>
+      </w:r>
+      <w:proofErr w:type="spellEnd"/>
+      <w:r>
+        <w:t xml:space="preserve"> </w:t>
+      </w:r>
+      <w:proofErr w:type="spellStart"/>
+      <w:r>
+        <w:t>trends</w:t>
+      </w:r>
+      <w:proofErr w:type="spellEnd"/>
+      <w:r>
+        <w:t xml:space="preserve">, </w:t>
+      </w:r>
+      <w:proofErr w:type="spellStart"/>
+      <w:r>
+        <w:t>allowing</w:t>
+      </w:r>
+      <w:proofErr w:type="spellEnd"/>
+      <w:r>
+        <w:t xml:space="preserve"> </w:t>
+      </w:r>
+      <w:proofErr w:type="spellStart"/>
+      <w:r>
+        <w:t>users</w:t>
+      </w:r>
+      <w:proofErr w:type="spellEnd"/>
+      <w:r>
+        <w:t xml:space="preserve"> to </w:t>
+      </w:r>
+      <w:proofErr w:type="spellStart"/>
+      <w:r>
+        <w:t>make</w:t>
+      </w:r>
+      <w:proofErr w:type="spellEnd"/>
+      <w:r>
+        <w:t xml:space="preserve"> </w:t>
+      </w:r>
+      <w:proofErr w:type="spellStart"/>
+      <w:r>
+        <w:t>even</w:t>
+      </w:r>
+      <w:proofErr w:type="spellEnd"/>
+      <w:r>
+        <w:t xml:space="preserve"> more </w:t>
+      </w:r>
+      <w:proofErr w:type="spellStart"/>
+      <w:r>
+        <w:t>informed</w:t>
+      </w:r>
+      <w:proofErr w:type="spellEnd"/>
+      <w:r>
+        <w:t xml:space="preserve"> </w:t>
+      </w:r>
+      <w:proofErr w:type="spellStart"/>
+      <w:r>
+        <w:t>purchasing</w:t>
+      </w:r>
+      <w:proofErr w:type="spellEnd"/>
+      <w:r>
+        <w:t xml:space="preserve"> </w:t>
+      </w:r>
+      <w:proofErr w:type="spellStart"/>
+      <w:r>
+        <w:t>decisions</w:t>
+      </w:r>
+      <w:proofErr w:type="spellEnd"/>
+      <w:r>
+        <w:t>.</w:t>
+      </w:r>
+    </w:p>
+    <w:p/>
+    <w:p>
       <w:pPr>
         <w:pStyle w:val="Sinespaciado"/>
         <w:rPr>
@@ -2784,12 +4002,21 @@
           <w:b/>
         </w:rPr>
       </w:pPr>
+      <w:proofErr w:type="spellStart"/>
       <w:r>
         <w:rPr>
           <w:rFonts w:asciiTheme="minorHAnsi" w:hAnsiTheme="minorHAnsi" w:cstheme="minorHAnsi"/>
           <w:b/>
         </w:rPr>
-        <w:t xml:space="preserve">Keywords: </w:t>
+        <w:t>Keywords</w:t>
+      </w:r>
+      <w:proofErr w:type="spellEnd"/>
+      <w:r>
+        <w:rPr>
+          <w:rFonts w:asciiTheme="minorHAnsi" w:hAnsiTheme="minorHAnsi" w:cstheme="minorHAnsi"/>
+          <w:b/>
+        </w:rPr>
+        <w:t xml:space="preserve">: </w:t>
       </w:r>
       <w:r>
         <w:rPr>
@@ -6396,16 +7623,105 @@
     <w:p>
       <w:pPr>
         <w:rPr>
-          <w:color w:val="FF0000"/>
-          <w:lang w:eastAsia="es-ES"/>
-        </w:rPr>
-      </w:pPr>
-      <w:r>
-        <w:rPr>
-          <w:color w:val="FF0000"/>
-          <w:lang w:eastAsia="es-ES"/>
-        </w:rPr>
-        <w:t>Resumen del por qué del proyecto y del contexto en el que se desarrolla. Está relacionado con el capítulo 2.</w:t>
+          <w:lang w:eastAsia="es-ES"/>
+        </w:rPr>
+      </w:pPr>
+      <w:r>
+        <w:rPr>
+          <w:lang w:eastAsia="es-ES"/>
+        </w:rPr>
+        <w:t>En la actualidad, el comercio electrónico está posicionándose como un elemento diferenciador</w:t>
+      </w:r>
+      <w:r>
+        <w:rPr>
+          <w:lang w:eastAsia="es-ES"/>
+        </w:rPr>
+        <w:t xml:space="preserve"> </w:t>
+      </w:r>
+      <w:r>
+        <w:rPr>
+          <w:lang w:eastAsia="es-ES"/>
+        </w:rPr>
+        <w:t>en la estrategia de marketing y ventas de todas las compañías con independencia de su</w:t>
+      </w:r>
+      <w:r>
+        <w:rPr>
+          <w:lang w:eastAsia="es-ES"/>
+        </w:rPr>
+        <w:t xml:space="preserve"> </w:t>
+      </w:r>
+      <w:r>
+        <w:rPr>
+          <w:lang w:eastAsia="es-ES"/>
+        </w:rPr>
+        <w:t>tamaño. Esta tendencia seguirá en los próximos años hasta convertirse en el principal canal de</w:t>
+      </w:r>
+      <w:r>
+        <w:rPr>
+          <w:lang w:eastAsia="es-ES"/>
+        </w:rPr>
+        <w:t xml:space="preserve"> </w:t>
+      </w:r>
+      <w:r>
+        <w:rPr>
+          <w:lang w:eastAsia="es-ES"/>
+        </w:rPr>
+        <w:t>ventas. La paradoja de este modelo es que la sobreoferta de productos y servicios, no</w:t>
+      </w:r>
+      <w:r>
+        <w:rPr>
+          <w:lang w:eastAsia="es-ES"/>
+        </w:rPr>
+        <w:t xml:space="preserve"> </w:t>
+      </w:r>
+      <w:r>
+        <w:rPr>
+          <w:lang w:eastAsia="es-ES"/>
+        </w:rPr>
+        <w:t>repercute en un claro beneficio para los usuarios por la cantidad abrumadora de datos que se</w:t>
+      </w:r>
+      <w:r>
+        <w:rPr>
+          <w:lang w:eastAsia="es-ES"/>
+        </w:rPr>
+        <w:t xml:space="preserve"> </w:t>
+      </w:r>
+      <w:r>
+        <w:rPr>
+          <w:lang w:eastAsia="es-ES"/>
+        </w:rPr>
+        <w:t>manejan y la dudosa calidad de los mismos (resultado de algoritmos externos).</w:t>
+      </w:r>
+    </w:p>
+    <w:p>
+      <w:pPr>
+        <w:rPr>
+          <w:color w:val="FF0000"/>
+          <w:lang w:eastAsia="es-ES"/>
+        </w:rPr>
+      </w:pPr>
+      <w:r>
+        <w:rPr>
+          <w:color w:val="FF0000"/>
+          <w:lang w:eastAsia="es-ES"/>
+        </w:rPr>
+        <w:t xml:space="preserve">Resumen del </w:t>
+      </w:r>
+      <w:proofErr w:type="spellStart"/>
+      <w:r>
+        <w:rPr>
+          <w:color w:val="FF0000"/>
+          <w:lang w:eastAsia="es-ES"/>
+        </w:rPr>
+        <w:t>por qué</w:t>
+      </w:r>
+      <w:proofErr w:type="spellEnd"/>
+      <w:r>
+        <w:rPr>
+          <w:color w:val="FF0000"/>
+          <w:lang w:eastAsia="es-ES"/>
+        </w:rPr>
+        <w:t xml:space="preserve"> del proyecto y del contexto en el que se desarrolla. Está relacionado con el capítulo 2.</w:t>
       </w:r>
     </w:p>
     <w:p>
@@ -6423,6 +7739,217 @@
     <w:p>
       <w:pPr>
         <w:rPr>
+          <w:lang w:eastAsia="es-ES"/>
+        </w:rPr>
+      </w:pPr>
+      <w:r>
+        <w:rPr>
+          <w:lang w:eastAsia="es-ES"/>
+        </w:rPr>
+        <w:t xml:space="preserve">La idea básica es diseñar un sistema </w:t>
+      </w:r>
+      <w:r>
+        <w:rPr>
+          <w:color w:val="FF0000"/>
+          <w:lang w:eastAsia="es-ES"/>
+        </w:rPr>
+        <w:t xml:space="preserve">end-to-end </w:t>
+      </w:r>
+      <w:r>
+        <w:rPr>
+          <w:lang w:eastAsia="es-ES"/>
+        </w:rPr>
+        <w:t>que permita obtener información, analizarla y</w:t>
+      </w:r>
+      <w:r>
+        <w:rPr>
+          <w:lang w:eastAsia="es-ES"/>
+        </w:rPr>
+        <w:t xml:space="preserve"> </w:t>
+      </w:r>
+      <w:r>
+        <w:rPr>
+          <w:lang w:eastAsia="es-ES"/>
+        </w:rPr>
+        <w:t>mostrar los resultados de una forma intuitiva a sus usuarios. Para ello, se plantea un entorno</w:t>
+      </w:r>
+      <w:r>
+        <w:rPr>
+          <w:lang w:eastAsia="es-ES"/>
+        </w:rPr>
+        <w:t xml:space="preserve"> </w:t>
+      </w:r>
+      <w:r>
+        <w:rPr>
+          <w:lang w:eastAsia="es-ES"/>
+        </w:rPr>
+        <w:t>que garantice una serie de caracterí</w:t>
+      </w:r>
+      <w:r>
+        <w:rPr>
+          <w:lang w:eastAsia="es-ES"/>
+        </w:rPr>
+        <w:t>sticas:</w:t>
+      </w:r>
+    </w:p>
+    <w:p>
+      <w:pPr>
+        <w:rPr>
+          <w:lang w:eastAsia="es-ES"/>
+        </w:rPr>
+      </w:pPr>
+    </w:p>
+    <w:p>
+      <w:pPr>
+        <w:pStyle w:val="Prrafodelista"/>
+        <w:numPr>
+          <w:ilvl w:val="0"/>
+          <w:numId w:val="37"/>
+        </w:numPr>
+        <w:rPr>
+          <w:lang w:eastAsia="es-ES"/>
+        </w:rPr>
+      </w:pPr>
+      <w:r>
+        <w:rPr>
+          <w:lang w:eastAsia="es-ES"/>
+        </w:rPr>
+        <w:t>Servidor Web. Aquí definiremos dos capas básicas.</w:t>
+      </w:r>
+    </w:p>
+    <w:p>
+      <w:pPr>
+        <w:pStyle w:val="Prrafodelista"/>
+        <w:numPr>
+          <w:ilvl w:val="1"/>
+          <w:numId w:val="37"/>
+        </w:numPr>
+        <w:rPr>
+          <w:lang w:eastAsia="es-ES"/>
+        </w:rPr>
+      </w:pPr>
+      <w:r>
+        <w:rPr>
+          <w:lang w:eastAsia="es-ES"/>
+        </w:rPr>
+        <w:t>Servidor Back-Office: Lógica asociada a las reglas de negocio.</w:t>
+      </w:r>
+    </w:p>
+    <w:p>
+      <w:pPr>
+        <w:pStyle w:val="Prrafodelista"/>
+        <w:numPr>
+          <w:ilvl w:val="1"/>
+          <w:numId w:val="37"/>
+        </w:numPr>
+        <w:rPr>
+          <w:lang w:eastAsia="es-ES"/>
+        </w:rPr>
+      </w:pPr>
+      <w:r>
+        <w:rPr>
+          <w:lang w:eastAsia="es-ES"/>
+        </w:rPr>
+        <w:t xml:space="preserve">Servidor Base de Datos. Usaremos una BBDD relacional diseñada con el </w:t>
+      </w:r>
+      <w:r>
+        <w:rPr>
+          <w:lang w:eastAsia="es-ES"/>
+        </w:rPr>
+        <w:t>e</w:t>
+      </w:r>
+      <w:r>
+        <w:rPr>
+          <w:lang w:eastAsia="es-ES"/>
+        </w:rPr>
+        <w:t>stándar</w:t>
+      </w:r>
+      <w:r>
+        <w:rPr>
+          <w:lang w:eastAsia="es-ES"/>
+        </w:rPr>
+        <w:t xml:space="preserve"> </w:t>
+      </w:r>
+      <w:r>
+        <w:rPr>
+          <w:lang w:eastAsia="es-ES"/>
+        </w:rPr>
+        <w:t>MVC (Modelo Vista Controlador) para garantizar su seguridad.</w:t>
+      </w:r>
+    </w:p>
+    <w:p>
+      <w:pPr>
+        <w:pStyle w:val="Prrafodelista"/>
+        <w:ind w:left="1440"/>
+        <w:rPr>
+          <w:lang w:eastAsia="es-ES"/>
+        </w:rPr>
+      </w:pPr>
+    </w:p>
+    <w:p>
+      <w:pPr>
+        <w:pStyle w:val="Prrafodelista"/>
+        <w:numPr>
+          <w:ilvl w:val="0"/>
+          <w:numId w:val="37"/>
+        </w:numPr>
+        <w:rPr>
+          <w:lang w:eastAsia="es-ES"/>
+        </w:rPr>
+      </w:pPr>
+      <w:r>
+        <w:rPr>
+          <w:lang w:eastAsia="es-ES"/>
+        </w:rPr>
+        <w:t>Software de usuario: Se proporcionan dos tipos de acceso.</w:t>
+      </w:r>
+    </w:p>
+    <w:p>
+      <w:pPr>
+        <w:pStyle w:val="Prrafodelista"/>
+        <w:numPr>
+          <w:ilvl w:val="1"/>
+          <w:numId w:val="37"/>
+        </w:numPr>
+        <w:rPr>
+          <w:lang w:eastAsia="es-ES"/>
+        </w:rPr>
+      </w:pPr>
+      <w:r>
+        <w:rPr>
+          <w:lang w:eastAsia="es-ES"/>
+        </w:rPr>
+        <w:t>Mediante servicio web.</w:t>
+      </w:r>
+    </w:p>
+    <w:p>
+      <w:pPr>
+        <w:pStyle w:val="Prrafodelista"/>
+        <w:numPr>
+          <w:ilvl w:val="1"/>
+          <w:numId w:val="37"/>
+        </w:numPr>
+        <w:rPr>
+          <w:lang w:eastAsia="es-ES"/>
+        </w:rPr>
+      </w:pPr>
+      <w:r>
+        <w:rPr>
+          <w:lang w:eastAsia="es-ES"/>
+        </w:rPr>
+        <w:t>Mediante app para dispositivos móviles (Android).</w:t>
+      </w:r>
+    </w:p>
+    <w:p>
+      <w:pPr>
+        <w:rPr>
+          <w:lang w:eastAsia="es-ES"/>
+        </w:rPr>
+      </w:pPr>
+    </w:p>
+    <w:p>
+      <w:pPr>
+        <w:rPr>
           <w:color w:val="FF0000"/>
         </w:rPr>
       </w:pPr>
@@ -6475,6 +8002,13 @@
         </w:rPr>
         <w:t>, y/o incluye de innovación.</w:t>
       </w:r>
+    </w:p>
+    <w:p>
+      <w:pPr>
+        <w:rPr>
+          <w:color w:val="FF0000"/>
+        </w:rPr>
+      </w:pPr>
     </w:p>
     <w:p>
       <w:pPr>
@@ -6483,6 +8017,7 @@
       <w:bookmarkStart w:id="34" w:name="_Toc37758887"/>
       <w:bookmarkStart w:id="35" w:name="_Toc135067345"/>
       <w:r>
+        <w:lastRenderedPageBreak/>
         <w:t>O</w:t>
       </w:r>
       <w:r>
@@ -6494,6 +8029,127 @@
     <w:p>
       <w:pPr>
         <w:rPr>
+          <w:lang w:eastAsia="es-ES"/>
+        </w:rPr>
+      </w:pPr>
+      <w:r>
+        <w:rPr>
+          <w:lang w:eastAsia="es-ES"/>
+        </w:rPr>
+        <w:t>Los principales objetivos del proyecto son:</w:t>
+      </w:r>
+    </w:p>
+    <w:p>
+      <w:pPr>
+        <w:pStyle w:val="Prrafodelista"/>
+        <w:numPr>
+          <w:ilvl w:val="0"/>
+          <w:numId w:val="39"/>
+        </w:numPr>
+        <w:rPr>
+          <w:lang w:eastAsia="es-ES"/>
+        </w:rPr>
+      </w:pPr>
+      <w:r>
+        <w:rPr>
+          <w:lang w:eastAsia="es-ES"/>
+        </w:rPr>
+        <w:t>Crear página web y aplicación móvil (Android) que permita interactuar con los usuarios.</w:t>
+      </w:r>
+    </w:p>
+    <w:p>
+      <w:pPr>
+        <w:pStyle w:val="Prrafodelista"/>
+        <w:numPr>
+          <w:ilvl w:val="0"/>
+          <w:numId w:val="39"/>
+        </w:numPr>
+        <w:rPr>
+          <w:lang w:eastAsia="es-ES"/>
+        </w:rPr>
+      </w:pPr>
+      <w:r>
+        <w:rPr>
+          <w:lang w:eastAsia="es-ES"/>
+        </w:rPr>
+        <w:t>Integración de servicio de lectura por código de barras y/o QR.</w:t>
+      </w:r>
+    </w:p>
+    <w:p>
+      <w:pPr>
+        <w:pStyle w:val="Prrafodelista"/>
+        <w:numPr>
+          <w:ilvl w:val="0"/>
+          <w:numId w:val="39"/>
+        </w:numPr>
+        <w:rPr>
+          <w:lang w:eastAsia="es-ES"/>
+        </w:rPr>
+      </w:pPr>
+      <w:r>
+        <w:rPr>
+          <w:lang w:eastAsia="es-ES"/>
+        </w:rPr>
+        <w:t>Crear un servidor web para gestión de la lógica de negocios. El principal reto será la</w:t>
+      </w:r>
+      <w:r>
+        <w:rPr>
+          <w:lang w:eastAsia="es-ES"/>
+        </w:rPr>
+        <w:t xml:space="preserve"> </w:t>
+      </w:r>
+      <w:r>
+        <w:rPr>
+          <w:lang w:eastAsia="es-ES"/>
+        </w:rPr>
+        <w:t>obtención de datos de páginas web externas usando ‘web scraping’.</w:t>
+      </w:r>
+    </w:p>
+    <w:p>
+      <w:pPr>
+        <w:pStyle w:val="Prrafodelista"/>
+        <w:numPr>
+          <w:ilvl w:val="0"/>
+          <w:numId w:val="39"/>
+        </w:numPr>
+        <w:rPr>
+          <w:lang w:eastAsia="es-ES"/>
+        </w:rPr>
+      </w:pPr>
+      <w:r>
+        <w:rPr>
+          <w:lang w:eastAsia="es-ES"/>
+        </w:rPr>
+        <w:t>Crear un servidor de base de da</w:t>
+      </w:r>
+      <w:r>
+        <w:rPr>
+          <w:lang w:eastAsia="es-ES"/>
+        </w:rPr>
+        <w:t>tos. Base de datos Relacional (</w:t>
+      </w:r>
+      <w:r>
+        <w:rPr>
+          <w:lang w:eastAsia="es-ES"/>
+        </w:rPr>
+        <w:t>M</w:t>
+      </w:r>
+      <w:r>
+        <w:rPr>
+          <w:lang w:eastAsia="es-ES"/>
+        </w:rPr>
+        <w:t>V</w:t>
+      </w:r>
+      <w:r>
+        <w:rPr>
+          <w:lang w:eastAsia="es-ES"/>
+        </w:rPr>
+        <w:t>C).</w:t>
+      </w:r>
+    </w:p>
+    <w:p>
+      <w:pPr>
+        <w:rPr>
           <w:color w:val="FF0000"/>
         </w:rPr>
       </w:pPr>
@@ -6515,6 +8171,13 @@
         </w:rPr>
         <w:t>solo un resumen de objetivos. En el capítulo correspondiente a objetivos se detallan tanto el general como los específicos.</w:t>
       </w:r>
+    </w:p>
+    <w:p>
+      <w:pPr>
+        <w:rPr>
+          <w:color w:val="FF0000"/>
+        </w:rPr>
+      </w:pPr>
     </w:p>
     <w:p>
       <w:pPr>
@@ -6529,6 +8192,146 @@
       <w:bookmarkEnd w:id="36"/>
       <w:bookmarkEnd w:id="37"/>
       <w:bookmarkEnd w:id="38"/>
+    </w:p>
+    <w:p>
+      <w:pPr>
+        <w:rPr>
+          <w:lang w:eastAsia="es-ES"/>
+        </w:rPr>
+      </w:pPr>
+      <w:r>
+        <w:rPr>
+          <w:lang w:eastAsia="es-ES"/>
+        </w:rPr>
+        <w:t>El proyecto final se ajusta al diseño técnico y requerimientos planteados. De esta forma</w:t>
+      </w:r>
+      <w:r>
+        <w:rPr>
+          <w:lang w:eastAsia="es-ES"/>
+        </w:rPr>
+        <w:t xml:space="preserve"> </w:t>
+      </w:r>
+      <w:r>
+        <w:rPr>
+          <w:lang w:eastAsia="es-ES"/>
+        </w:rPr>
+        <w:t>tenemos una solución acc</w:t>
+      </w:r>
+      <w:r>
+        <w:rPr>
+          <w:lang w:eastAsia="es-ES"/>
+        </w:rPr>
+        <w:t>esible mediante página web (</w:t>
+      </w:r>
+      <w:r>
+        <w:rPr>
+          <w:lang w:eastAsia="es-ES"/>
+        </w:rPr>
+        <w:t>http://easycom.sytes.net/</w:t>
+      </w:r>
+      <w:r>
+        <w:rPr>
+          <w:lang w:eastAsia="es-ES"/>
+        </w:rPr>
+        <w:t>) o app para móviles (</w:t>
+      </w:r>
+      <w:r>
+        <w:rPr>
+          <w:lang w:eastAsia="es-ES"/>
+        </w:rPr>
+        <w:t>Easycom</w:t>
+      </w:r>
+      <w:r>
+        <w:rPr>
+          <w:lang w:eastAsia="es-ES"/>
+        </w:rPr>
+        <w:t>) que permite a los usuarios seleccionar mediante lector de código de barras cualquier</w:t>
+      </w:r>
+      <w:r>
+        <w:rPr>
+          <w:lang w:eastAsia="es-ES"/>
+        </w:rPr>
+        <w:t xml:space="preserve"> </w:t>
+      </w:r>
+      <w:r>
+        <w:rPr>
+          <w:lang w:eastAsia="es-ES"/>
+        </w:rPr>
+        <w:t xml:space="preserve">producto, ejecutar </w:t>
+      </w:r>
+      <w:r>
+        <w:rPr>
+          <w:lang w:eastAsia="es-ES"/>
+        </w:rPr>
+        <w:t>búsquedas</w:t>
+      </w:r>
+      <w:r>
+        <w:rPr>
+          <w:lang w:eastAsia="es-ES"/>
+        </w:rPr>
+        <w:t xml:space="preserve"> ‘on-time’ en</w:t>
+      </w:r>
+      <w:r>
+        <w:rPr>
+          <w:lang w:eastAsia="es-ES"/>
+        </w:rPr>
+        <w:t xml:space="preserve"> las marketplaces predefinidas</w:t>
+      </w:r>
+      <w:r>
+        <w:rPr>
+          <w:lang w:eastAsia="es-ES"/>
+        </w:rPr>
+        <w:t>, realizar seguimiento de precios por producto o gestión de favoritos.</w:t>
+      </w:r>
+    </w:p>
+    <w:p>
+      <w:pPr>
+        <w:rPr>
+          <w:lang w:eastAsia="es-ES"/>
+        </w:rPr>
+      </w:pPr>
+      <w:r>
+        <w:rPr>
+          <w:lang w:eastAsia="es-ES"/>
+        </w:rPr>
+        <w:t>El principal reto ha sido la obtención de datos externos. Dentro de una misma página hay</w:t>
+      </w:r>
+      <w:r>
+        <w:rPr>
+          <w:lang w:eastAsia="es-ES"/>
+        </w:rPr>
+        <w:t xml:space="preserve"> </w:t>
+      </w:r>
+      <w:r>
+        <w:rPr>
+          <w:lang w:eastAsia="es-ES"/>
+        </w:rPr>
+        <w:t>diferentes formas de presentación de la información, o incluso redireccionamientos a otras</w:t>
+      </w:r>
+      <w:r>
+        <w:rPr>
+          <w:lang w:eastAsia="es-ES"/>
+        </w:rPr>
+        <w:t xml:space="preserve"> </w:t>
+      </w:r>
+      <w:r>
+        <w:rPr>
+          <w:lang w:eastAsia="es-ES"/>
+        </w:rPr>
+        <w:t>páginas web. Otro problema que se ha identificado es el bloqueo de acceso por los firewalls al</w:t>
+      </w:r>
+      <w:r>
+        <w:rPr>
+          <w:lang w:eastAsia="es-ES"/>
+        </w:rPr>
+        <w:t xml:space="preserve"> </w:t>
+      </w:r>
+      <w:r>
+        <w:rPr>
+          <w:lang w:eastAsia="es-ES"/>
+        </w:rPr>
+        <w:t>realizar un gran número de accesos.</w:t>
+      </w:r>
     </w:p>
     <w:p>
       <w:pPr>
@@ -6993,6 +8796,100 @@
       </w:r>
       <w:bookmarkEnd w:id="51"/>
       <w:bookmarkEnd w:id="52"/>
+    </w:p>
+    <w:p>
+      <w:pPr>
+        <w:rPr>
+          <w:lang w:eastAsia="es-ES"/>
+        </w:rPr>
+      </w:pPr>
+      <w:r>
+        <w:rPr>
+          <w:lang w:eastAsia="es-ES"/>
+        </w:rPr>
+        <w:t>El objetivo general del presente proyecto consiste en crear un sistema que permita a los</w:t>
+      </w:r>
+      <w:r>
+        <w:rPr>
+          <w:lang w:eastAsia="es-ES"/>
+        </w:rPr>
+        <w:t xml:space="preserve"> </w:t>
+      </w:r>
+      <w:r>
+        <w:rPr>
+          <w:lang w:eastAsia="es-ES"/>
+        </w:rPr>
+        <w:t>usuarios realizar una comparación de precios por producto en páginas webs predefinidas. La</w:t>
+      </w:r>
+      <w:r>
+        <w:rPr>
+          <w:lang w:eastAsia="es-ES"/>
+        </w:rPr>
+        <w:t xml:space="preserve"> </w:t>
+      </w:r>
+      <w:r>
+        <w:rPr>
+          <w:lang w:eastAsia="es-ES"/>
+        </w:rPr>
+        <w:t>carga de productos se realizará mediante el uso de un scanner de código de barras.</w:t>
+      </w:r>
+      <w:r>
+        <w:rPr>
+          <w:lang w:eastAsia="es-ES"/>
+        </w:rPr>
+        <w:t xml:space="preserve"> </w:t>
+      </w:r>
+    </w:p>
+    <w:p>
+      <w:pPr>
+        <w:rPr>
+          <w:lang w:eastAsia="es-ES"/>
+        </w:rPr>
+      </w:pPr>
+      <w:r>
+        <w:rPr>
+          <w:lang w:eastAsia="es-ES"/>
+        </w:rPr>
+        <w:t xml:space="preserve">Adicionalmente, la </w:t>
+      </w:r>
+      <w:bookmarkStart w:id="53" w:name="_GoBack"/>
+      <w:bookmarkEnd w:id="53"/>
+      <w:r>
+        <w:rPr>
+          <w:lang w:eastAsia="es-ES"/>
+        </w:rPr>
+        <w:t>plataforma ofrece</w:t>
+      </w:r>
+      <w:r>
+        <w:rPr>
+          <w:lang w:eastAsia="es-ES"/>
+        </w:rPr>
+        <w:t xml:space="preserve"> la posibilidad de identificar productos como favoritos, de</w:t>
+      </w:r>
+      <w:r>
+        <w:rPr>
+          <w:lang w:eastAsia="es-ES"/>
+        </w:rPr>
+        <w:t xml:space="preserve"> </w:t>
+      </w:r>
+      <w:r>
+        <w:rPr>
+          <w:lang w:eastAsia="es-ES"/>
+        </w:rPr>
+        <w:t>esta forma el sistema realizará un seguimiento automático de los mismos, y proporcionará información</w:t>
+      </w:r>
+      <w:r>
+        <w:rPr>
+          <w:lang w:eastAsia="es-ES"/>
+        </w:rPr>
+        <w:t xml:space="preserve"> </w:t>
+      </w:r>
+      <w:r>
+        <w:rPr>
+          <w:lang w:eastAsia="es-ES"/>
+        </w:rPr>
+        <w:t>actualizada relativa a la evolución de su precio.</w:t>
+      </w:r>
     </w:p>
     <w:p>
       <w:pPr>
@@ -7140,7 +9037,21 @@
         <w:rPr>
           <w:color w:val="FF0000"/>
         </w:rPr>
-        <w:t>El objetivo del presente trabajo final de grado es analizar un rasomware siguiendo una metodología enfocada al mundo profesional</w:t>
+        <w:t xml:space="preserve">El objetivo del presente trabajo final de grado es analizar un </w:t>
+      </w:r>
+      <w:proofErr w:type="spellStart"/>
+      <w:r>
+        <w:rPr>
+          <w:color w:val="FF0000"/>
+        </w:rPr>
+        <w:t>rasomware</w:t>
+      </w:r>
+      <w:proofErr w:type="spellEnd"/>
+      <w:r>
+        <w:rPr>
+          <w:color w:val="FF0000"/>
+        </w:rPr>
+        <w:t xml:space="preserve"> siguiendo una metodología enfocada al mundo profesional</w:t>
       </w:r>
       <w:r>
         <w:rPr>
@@ -7183,13 +9094,13 @@
       <w:pPr>
         <w:pStyle w:val="Ttulo2"/>
       </w:pPr>
-      <w:bookmarkStart w:id="53" w:name="_Toc37758896"/>
-      <w:bookmarkStart w:id="54" w:name="_Toc135067354"/>
+      <w:bookmarkStart w:id="54" w:name="_Toc37758896"/>
+      <w:bookmarkStart w:id="55" w:name="_Toc135067354"/>
       <w:r>
         <w:t>Objetivos específicos</w:t>
       </w:r>
-      <w:bookmarkEnd w:id="53"/>
       <w:bookmarkEnd w:id="54"/>
+      <w:bookmarkEnd w:id="55"/>
     </w:p>
     <w:p>
       <w:pPr>
@@ -7292,6 +9203,7 @@
         <w:rPr>
           <w:color w:val="FF0000"/>
         </w:rPr>
+        <w:lastRenderedPageBreak/>
         <w:t>“</w:t>
       </w:r>
       <w:r>
@@ -7364,7 +9276,21 @@
         <w:rPr>
           <w:color w:val="FF0000"/>
         </w:rPr>
-        <w:t xml:space="preserve"> de las alternativas de algoritmos de sistemas recomendadores, y de las técnicas de cálculo de similitudes que pueden llevar a la solución.”</w:t>
+        <w:t xml:space="preserve"> de las alternativas de algoritmos de sistemas </w:t>
+      </w:r>
+      <w:proofErr w:type="spellStart"/>
+      <w:r>
+        <w:rPr>
+          <w:color w:val="FF0000"/>
+        </w:rPr>
+        <w:t>recomendadores</w:t>
+      </w:r>
+      <w:proofErr w:type="spellEnd"/>
+      <w:r>
+        <w:rPr>
+          <w:color w:val="FF0000"/>
+        </w:rPr>
+        <w:t>, y de las técnicas de cálculo de similitudes que pueden llevar a la solución.”</w:t>
       </w:r>
     </w:p>
     <w:p>
@@ -7401,10 +9327,9 @@
       <w:pPr>
         <w:pStyle w:val="Ttulo2"/>
       </w:pPr>
-      <w:bookmarkStart w:id="55" w:name="_Toc37758897"/>
-      <w:bookmarkStart w:id="56" w:name="_Toc135067355"/>
-      <w:r>
-        <w:lastRenderedPageBreak/>
+      <w:bookmarkStart w:id="56" w:name="_Toc37758897"/>
+      <w:bookmarkStart w:id="57" w:name="_Toc135067355"/>
+      <w:r>
         <w:t>B</w:t>
       </w:r>
       <w:r>
@@ -7413,8 +9338,8 @@
       <w:r>
         <w:t>del proyecto</w:t>
       </w:r>
-      <w:bookmarkEnd w:id="55"/>
       <w:bookmarkEnd w:id="56"/>
+      <w:bookmarkEnd w:id="57"/>
     </w:p>
     <w:p>
       <w:pPr>
@@ -7453,21 +9378,21 @@
       <w:pPr>
         <w:pStyle w:val="Ttulo1"/>
       </w:pPr>
-      <w:bookmarkStart w:id="57" w:name="_Toc37758898"/>
-      <w:bookmarkStart w:id="58" w:name="_Toc135067356"/>
+      <w:bookmarkStart w:id="58" w:name="_Toc37758898"/>
+      <w:bookmarkStart w:id="59" w:name="_Toc135067356"/>
       <w:r>
         <w:lastRenderedPageBreak/>
         <w:t>DESARROLLO DEL PROYECTO</w:t>
       </w:r>
-      <w:bookmarkEnd w:id="57"/>
       <w:bookmarkEnd w:id="58"/>
+      <w:bookmarkEnd w:id="59"/>
     </w:p>
     <w:p>
       <w:pPr>
         <w:pStyle w:val="Ttulo2"/>
       </w:pPr>
-      <w:bookmarkStart w:id="59" w:name="_Toc37758899"/>
-      <w:bookmarkStart w:id="60" w:name="_Toc135067357"/>
+      <w:bookmarkStart w:id="60" w:name="_Toc37758899"/>
+      <w:bookmarkStart w:id="61" w:name="_Toc135067357"/>
       <w:r>
         <w:t xml:space="preserve">Planificación </w:t>
       </w:r>
@@ -7477,8 +9402,8 @@
       <w:r>
         <w:t>el proyecto</w:t>
       </w:r>
-      <w:bookmarkEnd w:id="59"/>
       <w:bookmarkEnd w:id="60"/>
+      <w:bookmarkEnd w:id="61"/>
     </w:p>
     <w:p>
       <w:pPr>
@@ -7651,6 +9576,7 @@
         </w:rPr>
         <w:t xml:space="preserve">tamente del desarrollo </w:t>
       </w:r>
+      <w:proofErr w:type="spellStart"/>
       <w:r>
         <w:rPr>
           <w:color w:val="FF0000"/>
@@ -7658,6 +9584,7 @@
         </w:rPr>
         <w:t>backend</w:t>
       </w:r>
+      <w:proofErr w:type="spellEnd"/>
       <w:r>
         <w:rPr>
           <w:lang w:eastAsia="es-ES"/>
@@ -7677,25 +9604,51 @@
         </w:rPr>
         <w:t xml:space="preserve">Para la gestión del código se creó un repositorio en </w:t>
       </w:r>
-      <w:r>
-        <w:rPr>
-          <w:color w:val="FF0000"/>
-          <w:lang w:eastAsia="es-ES"/>
-        </w:rPr>
-        <w:t xml:space="preserve">Github </w:t>
-      </w:r>
-      <w:r>
-        <w:rPr>
-          <w:lang w:eastAsia="es-ES"/>
-        </w:rPr>
-        <w:t xml:space="preserve">, el cual me permite ver el número de </w:t>
-      </w:r>
-      <w:r>
-        <w:rPr>
-          <w:color w:val="FF0000"/>
-          <w:lang w:eastAsia="es-ES"/>
-        </w:rPr>
-        <w:t xml:space="preserve">comits </w:t>
+      <w:proofErr w:type="spellStart"/>
+      <w:proofErr w:type="gramStart"/>
+      <w:r>
+        <w:rPr>
+          <w:color w:val="FF0000"/>
+          <w:lang w:eastAsia="es-ES"/>
+        </w:rPr>
+        <w:t>Github</w:t>
+      </w:r>
+      <w:proofErr w:type="spellEnd"/>
+      <w:r>
+        <w:rPr>
+          <w:color w:val="FF0000"/>
+          <w:lang w:eastAsia="es-ES"/>
+        </w:rPr>
+        <w:t xml:space="preserve"> </w:t>
+      </w:r>
+      <w:r>
+        <w:rPr>
+          <w:lang w:eastAsia="es-ES"/>
+        </w:rPr>
+        <w:t>,</w:t>
+      </w:r>
+      <w:proofErr w:type="gramEnd"/>
+      <w:r>
+        <w:rPr>
+          <w:lang w:eastAsia="es-ES"/>
+        </w:rPr>
+        <w:t xml:space="preserve"> el cual me permite ver el número de </w:t>
+      </w:r>
+      <w:proofErr w:type="spellStart"/>
+      <w:r>
+        <w:rPr>
+          <w:color w:val="FF0000"/>
+          <w:lang w:eastAsia="es-ES"/>
+        </w:rPr>
+        <w:t>comits</w:t>
+      </w:r>
+      <w:proofErr w:type="spellEnd"/>
+      <w:r>
+        <w:rPr>
+          <w:color w:val="FF0000"/>
+          <w:lang w:eastAsia="es-ES"/>
+        </w:rPr>
+        <w:t xml:space="preserve"> </w:t>
       </w:r>
       <w:r>
         <w:rPr>
@@ -7763,8 +9716,8 @@
       <w:pPr>
         <w:pStyle w:val="Ttulo2"/>
       </w:pPr>
-      <w:bookmarkStart w:id="61" w:name="_Toc37758900"/>
-      <w:bookmarkStart w:id="62" w:name="_Toc135067358"/>
+      <w:bookmarkStart w:id="62" w:name="_Toc37758900"/>
+      <w:bookmarkStart w:id="63" w:name="_Toc135067358"/>
       <w:r>
         <w:lastRenderedPageBreak/>
         <w:t>Descripción de la solución, m</w:t>
@@ -7787,8 +9740,8 @@
       <w:r>
         <w:t>s</w:t>
       </w:r>
-      <w:bookmarkEnd w:id="61"/>
       <w:bookmarkEnd w:id="62"/>
+      <w:bookmarkEnd w:id="63"/>
     </w:p>
     <w:p>
       <w:r>
@@ -7894,11 +9847,19 @@
       <w:r>
         <w:t xml:space="preserve"> </w:t>
       </w:r>
-      <w:r>
-        <w:rPr>
-          <w:color w:val="FF0000"/>
-        </w:rPr>
-        <w:t>Raspberry Pi</w:t>
+      <w:proofErr w:type="spellStart"/>
+      <w:r>
+        <w:rPr>
+          <w:color w:val="FF0000"/>
+        </w:rPr>
+        <w:t>Raspberry</w:t>
+      </w:r>
+      <w:proofErr w:type="spellEnd"/>
+      <w:r>
+        <w:rPr>
+          <w:color w:val="FF0000"/>
+        </w:rPr>
+        <w:t xml:space="preserve"> Pi</w:t>
       </w:r>
       <w:r>
         <w:rPr>
@@ -7912,11 +9873,33 @@
       <w:r>
         <w:t xml:space="preserve">con sistema operativo </w:t>
       </w:r>
-      <w:r>
-        <w:rPr>
-          <w:color w:val="FF0000"/>
-        </w:rPr>
-        <w:t>Raspbian GNU/Linux 11 (bullseye)</w:t>
+      <w:proofErr w:type="spellStart"/>
+      <w:r>
+        <w:rPr>
+          <w:color w:val="FF0000"/>
+        </w:rPr>
+        <w:t>Raspbian</w:t>
+      </w:r>
+      <w:proofErr w:type="spellEnd"/>
+      <w:r>
+        <w:rPr>
+          <w:color w:val="FF0000"/>
+        </w:rPr>
+        <w:t xml:space="preserve"> GNU/Linux 11 (</w:t>
+      </w:r>
+      <w:proofErr w:type="spellStart"/>
+      <w:r>
+        <w:rPr>
+          <w:color w:val="FF0000"/>
+        </w:rPr>
+        <w:t>bullseye</w:t>
+      </w:r>
+      <w:proofErr w:type="spellEnd"/>
+      <w:r>
+        <w:rPr>
+          <w:color w:val="FF0000"/>
+        </w:rPr>
+        <w:t>)</w:t>
       </w:r>
       <w:r>
         <w:t>. En ella se ha instalado</w:t>
@@ -7943,7 +9926,21 @@
         <w:rPr>
           <w:color w:val="FF0000"/>
         </w:rPr>
-        <w:t>Apache/2.4.54 (Raspbian)</w:t>
+        <w:t>Apache/2.4.54 (</w:t>
+      </w:r>
+      <w:proofErr w:type="spellStart"/>
+      <w:r>
+        <w:rPr>
+          <w:color w:val="FF0000"/>
+        </w:rPr>
+        <w:t>Raspbian</w:t>
+      </w:r>
+      <w:proofErr w:type="spellEnd"/>
+      <w:r>
+        <w:rPr>
+          <w:color w:val="FF0000"/>
+        </w:rPr>
+        <w:t>)</w:t>
       </w:r>
     </w:p>
     <w:p>
@@ -7957,11 +9954,19 @@
           <w:color w:val="FF0000"/>
         </w:rPr>
       </w:pPr>
-      <w:r>
-        <w:rPr>
-          <w:color w:val="FF0000"/>
-        </w:rPr>
-        <w:t>Laravel Framework 10.5.1</w:t>
+      <w:proofErr w:type="spellStart"/>
+      <w:r>
+        <w:rPr>
+          <w:color w:val="FF0000"/>
+        </w:rPr>
+        <w:t>Laravel</w:t>
+      </w:r>
+      <w:proofErr w:type="spellEnd"/>
+      <w:r>
+        <w:rPr>
+          <w:color w:val="FF0000"/>
+        </w:rPr>
+        <w:t xml:space="preserve"> Framework 10.5.1</w:t>
       </w:r>
     </w:p>
     <w:p>
@@ -7979,7 +9984,14 @@
         <w:rPr>
           <w:color w:val="FF0000"/>
         </w:rPr>
-        <w:t>DNS No-I</w:t>
+        <w:t>DNS No-</w:t>
+      </w:r>
+      <w:proofErr w:type="spellStart"/>
+      <w:r>
+        <w:rPr>
+          <w:color w:val="FF0000"/>
+        </w:rPr>
+        <w:t>I</w:t>
       </w:r>
       <w:r>
         <w:rPr>
@@ -7987,6 +9999,7 @@
         </w:rPr>
         <w:t>p</w:t>
       </w:r>
+      <w:proofErr w:type="spellEnd"/>
     </w:p>
     <w:p>
       <w:pPr>
@@ -8017,11 +10030,19 @@
           <w:color w:val="FF0000"/>
         </w:rPr>
       </w:pPr>
-      <w:r>
-        <w:rPr>
-          <w:color w:val="FF0000"/>
-        </w:rPr>
-        <w:t xml:space="preserve">Mariadb </w:t>
+      <w:proofErr w:type="spellStart"/>
+      <w:r>
+        <w:rPr>
+          <w:color w:val="FF0000"/>
+        </w:rPr>
+        <w:t>Mariadb</w:t>
+      </w:r>
+      <w:proofErr w:type="spellEnd"/>
+      <w:r>
+        <w:rPr>
+          <w:color w:val="FF0000"/>
+        </w:rPr>
+        <w:t xml:space="preserve"> </w:t>
       </w:r>
       <w:r>
         <w:rPr>
@@ -8124,12 +10145,14 @@
       <w:r>
         <w:t xml:space="preserve">. Este incremento se centra en desarrollar completamente en </w:t>
       </w:r>
+      <w:proofErr w:type="spellStart"/>
       <w:r>
         <w:rPr>
           <w:color w:val="FF0000"/>
         </w:rPr>
         <w:t>Laravel</w:t>
       </w:r>
+      <w:proofErr w:type="spellEnd"/>
       <w:r>
         <w:t>, y se puede dividir en</w:t>
       </w:r>
@@ -8139,11 +10162,19 @@
       <w:r>
         <w:t xml:space="preserve"> la parte de </w:t>
       </w:r>
-      <w:r>
-        <w:rPr>
-          <w:color w:val="FF0000"/>
-        </w:rPr>
-        <w:t xml:space="preserve">frontend </w:t>
+      <w:proofErr w:type="spellStart"/>
+      <w:r>
+        <w:rPr>
+          <w:color w:val="FF0000"/>
+        </w:rPr>
+        <w:t>frontend</w:t>
+      </w:r>
+      <w:proofErr w:type="spellEnd"/>
+      <w:r>
+        <w:rPr>
+          <w:color w:val="FF0000"/>
+        </w:rPr>
+        <w:t xml:space="preserve"> </w:t>
       </w:r>
       <w:r>
         <w:t xml:space="preserve">y </w:t>
@@ -8151,12 +10182,14 @@
       <w:r>
         <w:t xml:space="preserve">la parte de </w:t>
       </w:r>
+      <w:proofErr w:type="spellStart"/>
       <w:r>
         <w:rPr>
           <w:color w:val="FF0000"/>
         </w:rPr>
         <w:t>backend</w:t>
       </w:r>
+      <w:proofErr w:type="spellEnd"/>
       <w:r>
         <w:t>.</w:t>
       </w:r>
@@ -8169,11 +10202,19 @@
       <w:r>
         <w:t xml:space="preserve"> a que </w:t>
       </w:r>
-      <w:r>
-        <w:rPr>
-          <w:color w:val="FF0000"/>
-        </w:rPr>
-        <w:t xml:space="preserve">Laravel </w:t>
+      <w:proofErr w:type="spellStart"/>
+      <w:r>
+        <w:rPr>
+          <w:color w:val="FF0000"/>
+        </w:rPr>
+        <w:t>Laravel</w:t>
+      </w:r>
+      <w:proofErr w:type="spellEnd"/>
+      <w:r>
+        <w:rPr>
+          <w:color w:val="FF0000"/>
+        </w:rPr>
+        <w:t xml:space="preserve"> </w:t>
       </w:r>
       <w:r>
         <w:t xml:space="preserve">implementa la arquitectura </w:t>
@@ -8198,40 +10239,62 @@
       <w:pPr>
         <w:pStyle w:val="Ttulo4"/>
       </w:pPr>
+      <w:proofErr w:type="spellStart"/>
       <w:r>
         <w:t>Frontend</w:t>
       </w:r>
-    </w:p>
-    <w:p>
-      <w:r>
-        <w:t xml:space="preserve">El apartado de frontend se ha desarrollado utilizando </w:t>
-      </w:r>
+      <w:proofErr w:type="spellEnd"/>
+    </w:p>
+    <w:p>
+      <w:r>
+        <w:t xml:space="preserve">El apartado de </w:t>
+      </w:r>
+      <w:proofErr w:type="spellStart"/>
+      <w:r>
+        <w:t>frontend</w:t>
+      </w:r>
+      <w:proofErr w:type="spellEnd"/>
+      <w:r>
+        <w:t xml:space="preserve"> se ha desarrollado utilizando </w:t>
+      </w:r>
+      <w:proofErr w:type="spellStart"/>
       <w:r>
         <w:rPr>
           <w:color w:val="FF0000"/>
         </w:rPr>
         <w:t>Blade</w:t>
       </w:r>
+      <w:proofErr w:type="spellEnd"/>
       <w:r>
         <w:t xml:space="preserve">, un gestor de vistas incluido dentro de </w:t>
       </w:r>
+      <w:proofErr w:type="spellStart"/>
       <w:r>
         <w:rPr>
           <w:color w:val="FF0000"/>
         </w:rPr>
         <w:t>Laravel</w:t>
       </w:r>
+      <w:proofErr w:type="spellEnd"/>
       <w:r>
         <w:t xml:space="preserve">. </w:t>
       </w:r>
       <w:r>
         <w:t xml:space="preserve">El </w:t>
       </w:r>
-      <w:r>
-        <w:rPr>
-          <w:color w:val="FF0000"/>
-        </w:rPr>
-        <w:t xml:space="preserve">frontend </w:t>
+      <w:proofErr w:type="spellStart"/>
+      <w:r>
+        <w:rPr>
+          <w:color w:val="FF0000"/>
+        </w:rPr>
+        <w:t>frontend</w:t>
+      </w:r>
+      <w:proofErr w:type="spellEnd"/>
+      <w:r>
+        <w:rPr>
+          <w:color w:val="FF0000"/>
+        </w:rPr>
+        <w:t xml:space="preserve"> </w:t>
       </w:r>
       <w:r>
         <w:t>se ha desarrollado utilizando la siguiente estructura:</w:t>
@@ -8285,7 +10348,15 @@
     </w:p>
     <w:p>
       <w:r>
-        <w:t>El fichero ‘navbar.blade.php’ es elemento raíz de todas las vistas, este incluye la barra de navegación y debajo se crea una sección, a la que se llama desde las demás vista para incluir su código.</w:t>
+        <w:t>El fichero ‘</w:t>
+      </w:r>
+      <w:proofErr w:type="spellStart"/>
+      <w:r>
+        <w:t>navbar.blade.php</w:t>
+      </w:r>
+      <w:proofErr w:type="spellEnd"/>
+      <w:r>
+        <w:t>’ es elemento raíz de todas las vistas, este incluye la barra de navegación y debajo se crea una sección, a la que se llama desde las demás vista para incluir su código.</w:t>
       </w:r>
     </w:p>
     <w:p>
@@ -8346,21 +10417,39 @@
       <w:r>
         <w:t xml:space="preserve">En esta </w:t>
       </w:r>
-      <w:r>
-        <w:rPr>
-          <w:color w:val="FF0000"/>
-        </w:rPr>
-        <w:t>ilustración[]</w:t>
-      </w:r>
-      <w:r>
-        <w:t xml:space="preserve"> se puede ver como al finalizar la barra de navegación se crea una sección llamada ‘contenidoPrincipal’ y después finaliza el </w:t>
-      </w:r>
+      <w:proofErr w:type="gramStart"/>
+      <w:r>
+        <w:rPr>
+          <w:color w:val="FF0000"/>
+        </w:rPr>
+        <w:t>ilustración[</w:t>
+      </w:r>
+      <w:proofErr w:type="gramEnd"/>
+      <w:r>
+        <w:rPr>
+          <w:color w:val="FF0000"/>
+        </w:rPr>
+        <w:t>]</w:t>
+      </w:r>
+      <w:r>
+        <w:t xml:space="preserve"> se puede ver como al finalizar la barra de navegación se crea una sección llamada ‘</w:t>
+      </w:r>
+      <w:proofErr w:type="spellStart"/>
+      <w:r>
+        <w:t>contenidoPrincipal</w:t>
+      </w:r>
+      <w:proofErr w:type="spellEnd"/>
+      <w:r>
+        <w:t xml:space="preserve">’ y después finaliza el </w:t>
+      </w:r>
+      <w:proofErr w:type="spellStart"/>
       <w:r>
         <w:rPr>
           <w:color w:val="FF0000"/>
         </w:rPr>
         <w:t>html</w:t>
       </w:r>
+      <w:proofErr w:type="spellEnd"/>
       <w:r>
         <w:t xml:space="preserve">. </w:t>
       </w:r>
@@ -8415,17 +10504,49 @@
       <w:r>
         <w:t xml:space="preserve">En esta </w:t>
       </w:r>
-      <w:r>
-        <w:rPr>
-          <w:color w:val="FF0000"/>
-        </w:rPr>
-        <w:t>ilustración[]</w:t>
+      <w:proofErr w:type="gramStart"/>
+      <w:r>
+        <w:rPr>
+          <w:color w:val="FF0000"/>
+        </w:rPr>
+        <w:t>ilustración[</w:t>
+      </w:r>
+      <w:proofErr w:type="gramEnd"/>
+      <w:r>
+        <w:rPr>
+          <w:color w:val="FF0000"/>
+        </w:rPr>
+        <w:t>]</w:t>
       </w:r>
       <w:r>
         <w:t xml:space="preserve"> </w:t>
       </w:r>
       <w:r>
-        <w:t xml:space="preserve"> podemos ver el inicio del fichero ‘register.blade.php’ y como primero se extiende la clase ‘navbar.blade.php’ y posteriormente se abre la sección ‘contenidoPrincipal’.</w:t>
+        <w:t xml:space="preserve"> podemos ver el inicio del fichero ‘</w:t>
+      </w:r>
+      <w:proofErr w:type="spellStart"/>
+      <w:r>
+        <w:t>register.blade.php</w:t>
+      </w:r>
+      <w:proofErr w:type="spellEnd"/>
+      <w:r>
+        <w:t>’ y como primero se extiende la clase ‘</w:t>
+      </w:r>
+      <w:proofErr w:type="spellStart"/>
+      <w:r>
+        <w:t>navbar.blade.php</w:t>
+      </w:r>
+      <w:proofErr w:type="spellEnd"/>
+      <w:r>
+        <w:t>’ y posteriormente se abre la sección ‘</w:t>
+      </w:r>
+      <w:proofErr w:type="spellStart"/>
+      <w:r>
+        <w:t>contenidoPrincipal</w:t>
+      </w:r>
+      <w:proofErr w:type="spellEnd"/>
+      <w:r>
+        <w:t>’.</w:t>
       </w:r>
     </w:p>
     <w:p>
@@ -8486,12 +10607,14 @@
       <w:r>
         <w:t xml:space="preserve">e ha hecho uso de </w:t>
       </w:r>
+      <w:proofErr w:type="spellStart"/>
       <w:r>
         <w:rPr>
           <w:color w:val="FF0000"/>
         </w:rPr>
         <w:t>Bootstrap</w:t>
       </w:r>
+      <w:proofErr w:type="spellEnd"/>
       <w:r>
         <w:rPr>
           <w:color w:val="FF0000"/>
@@ -8507,12 +10630,14 @@
       <w:r>
         <w:t xml:space="preserve"> de </w:t>
       </w:r>
+      <w:proofErr w:type="spellStart"/>
       <w:r>
         <w:rPr>
           <w:color w:val="FF0000"/>
         </w:rPr>
         <w:t>FontAwesome</w:t>
       </w:r>
+      <w:proofErr w:type="spellEnd"/>
       <w:r>
         <w:rPr>
           <w:color w:val="FF0000"/>
@@ -8539,20 +10664,30 @@
       <w:r>
         <w:t xml:space="preserve">Por último, en la parte de </w:t>
       </w:r>
+      <w:proofErr w:type="spellStart"/>
       <w:r>
         <w:rPr>
           <w:color w:val="FF0000"/>
         </w:rPr>
         <w:t>frontend</w:t>
       </w:r>
+      <w:proofErr w:type="spellEnd"/>
       <w:r>
         <w:t xml:space="preserve">, se ha utilizado la librería </w:t>
       </w:r>
-      <w:r>
-        <w:rPr>
-          <w:color w:val="FF0000"/>
-        </w:rPr>
-        <w:t>Plotly 2.20</w:t>
+      <w:proofErr w:type="spellStart"/>
+      <w:r>
+        <w:rPr>
+          <w:color w:val="FF0000"/>
+        </w:rPr>
+        <w:t>Plotly</w:t>
+      </w:r>
+      <w:proofErr w:type="spellEnd"/>
+      <w:r>
+        <w:rPr>
+          <w:color w:val="FF0000"/>
+        </w:rPr>
+        <w:t xml:space="preserve"> 2.20</w:t>
       </w:r>
       <w:r>
         <w:t xml:space="preserve"> para la realización de gráficas de precios.</w:t>
@@ -8606,34 +10741,48 @@
       <w:pPr>
         <w:pStyle w:val="Ttulo4"/>
       </w:pPr>
+      <w:proofErr w:type="spellStart"/>
       <w:r>
         <w:t>Backend</w:t>
       </w:r>
+      <w:proofErr w:type="spellEnd"/>
     </w:p>
     <w:p>
       <w:r>
         <w:t xml:space="preserve">El </w:t>
       </w:r>
+      <w:proofErr w:type="spellStart"/>
       <w:r>
         <w:rPr>
           <w:color w:val="FF0000"/>
         </w:rPr>
         <w:t>backend</w:t>
       </w:r>
+      <w:proofErr w:type="spellEnd"/>
       <w:r>
         <w:t xml:space="preserve"> del proyecto se ha desarrollado en </w:t>
       </w:r>
+      <w:proofErr w:type="spellStart"/>
       <w:r>
         <w:rPr>
           <w:color w:val="FF0000"/>
         </w:rPr>
         <w:t>Laravel</w:t>
       </w:r>
+      <w:proofErr w:type="spellEnd"/>
       <w:r>
         <w:t xml:space="preserve">. El primer paso fue la creación de la base de datos, </w:t>
       </w:r>
       <w:r>
-        <w:t>para ello, Laravel ofrece las migraciones, que permiten gestionar la creación/modificación de la base de datos de manera sencilla.</w:t>
+        <w:t xml:space="preserve">para ello, </w:t>
+      </w:r>
+      <w:proofErr w:type="spellStart"/>
+      <w:r>
+        <w:t>Laravel</w:t>
+      </w:r>
+      <w:proofErr w:type="spellEnd"/>
+      <w:r>
+        <w:t xml:space="preserve"> ofrece las migraciones, que permiten gestionar la creación/modificación de la base de datos de manera sencilla.</w:t>
       </w:r>
     </w:p>
     <w:p>
@@ -8686,21 +10835,47 @@
       <w:r>
         <w:t xml:space="preserve">Como se puede observar en la </w:t>
       </w:r>
-      <w:r>
-        <w:rPr>
-          <w:color w:val="FF0000"/>
-        </w:rPr>
-        <w:t>ilustración[]</w:t>
-      </w:r>
-      <w:r>
-        <w:t xml:space="preserve">, existen los ficheros ‘password_reset_tokens’ y ‘personal_access_tokens’, estos ficheros se crean por defecto en </w:t>
-      </w:r>
+      <w:proofErr w:type="gramStart"/>
+      <w:r>
+        <w:rPr>
+          <w:color w:val="FF0000"/>
+        </w:rPr>
+        <w:t>ilustración[</w:t>
+      </w:r>
+      <w:proofErr w:type="gramEnd"/>
+      <w:r>
+        <w:rPr>
+          <w:color w:val="FF0000"/>
+        </w:rPr>
+        <w:t>]</w:t>
+      </w:r>
+      <w:r>
+        <w:t>, existen los ficheros ‘</w:t>
+      </w:r>
+      <w:proofErr w:type="spellStart"/>
+      <w:r>
+        <w:t>password_reset_tokens</w:t>
+      </w:r>
+      <w:proofErr w:type="spellEnd"/>
+      <w:r>
+        <w:t>’ y ‘</w:t>
+      </w:r>
+      <w:proofErr w:type="spellStart"/>
+      <w:r>
+        <w:t>personal_access_tokens</w:t>
+      </w:r>
+      <w:proofErr w:type="spellEnd"/>
+      <w:r>
+        <w:t xml:space="preserve">’, estos ficheros se crean por defecto en </w:t>
+      </w:r>
+      <w:proofErr w:type="spellStart"/>
       <w:r>
         <w:rPr>
           <w:color w:val="FF0000"/>
         </w:rPr>
         <w:t>Laravel</w:t>
       </w:r>
+      <w:proofErr w:type="spellEnd"/>
       <w:r>
         <w:t>, pero no</w:t>
       </w:r>
@@ -8787,7 +10962,31 @@
         <w:t xml:space="preserve"> </w:t>
       </w:r>
       <w:r>
-        <w:t>‘php artisan migrate’ creando todas las tablas en la base de datos.</w:t>
+        <w:t>‘</w:t>
+      </w:r>
+      <w:proofErr w:type="spellStart"/>
+      <w:r>
+        <w:t>php</w:t>
+      </w:r>
+      <w:proofErr w:type="spellEnd"/>
+      <w:r>
+        <w:t xml:space="preserve"> </w:t>
+      </w:r>
+      <w:proofErr w:type="spellStart"/>
+      <w:r>
+        <w:t>artisan</w:t>
+      </w:r>
+      <w:proofErr w:type="spellEnd"/>
+      <w:r>
+        <w:t xml:space="preserve"> </w:t>
+      </w:r>
+      <w:proofErr w:type="spellStart"/>
+      <w:r>
+        <w:t>migrate</w:t>
+      </w:r>
+      <w:proofErr w:type="spellEnd"/>
+      <w:r>
+        <w:t>’ creando todas las tablas en la base de datos.</w:t>
       </w:r>
     </w:p>
     <w:p>
@@ -8966,35 +11165,61 @@
       <w:r>
         <w:t xml:space="preserve">Los controladores son los encargados de que responder a las peticiones de los usuarios, ya sea a través de las vistas, o a través de peticiones a </w:t>
       </w:r>
+      <w:proofErr w:type="spellStart"/>
       <w:r>
         <w:rPr>
           <w:color w:val="FF0000"/>
         </w:rPr>
         <w:t>endpoints</w:t>
       </w:r>
+      <w:proofErr w:type="spellEnd"/>
       <w:r>
         <w:t xml:space="preserve">. En este proyecto, el </w:t>
       </w:r>
-      <w:r>
-        <w:rPr>
-          <w:color w:val="FF0000"/>
-        </w:rPr>
-        <w:t xml:space="preserve">backend </w:t>
+      <w:proofErr w:type="spellStart"/>
+      <w:r>
+        <w:rPr>
+          <w:color w:val="FF0000"/>
+        </w:rPr>
+        <w:t>backend</w:t>
+      </w:r>
+      <w:proofErr w:type="spellEnd"/>
+      <w:r>
+        <w:rPr>
+          <w:color w:val="FF0000"/>
+        </w:rPr>
+        <w:t xml:space="preserve"> </w:t>
       </w:r>
       <w:r>
         <w:t xml:space="preserve">en </w:t>
       </w:r>
-      <w:r>
-        <w:rPr>
-          <w:color w:val="FF0000"/>
-        </w:rPr>
-        <w:t xml:space="preserve">Laravel </w:t>
+      <w:proofErr w:type="spellStart"/>
+      <w:r>
+        <w:rPr>
+          <w:color w:val="FF0000"/>
+        </w:rPr>
+        <w:t>Laravel</w:t>
+      </w:r>
+      <w:proofErr w:type="spellEnd"/>
+      <w:r>
+        <w:rPr>
+          <w:color w:val="FF0000"/>
+        </w:rPr>
+        <w:t xml:space="preserve"> </w:t>
       </w:r>
       <w:r>
         <w:t>es el servidor centr</w:t>
       </w:r>
       <w:r>
-        <w:t xml:space="preserve">al tanto para frontend como para la aplicación en </w:t>
+        <w:t xml:space="preserve">al tanto para </w:t>
+      </w:r>
+      <w:proofErr w:type="spellStart"/>
+      <w:r>
+        <w:t>frontend</w:t>
+      </w:r>
+      <w:proofErr w:type="spellEnd"/>
+      <w:r>
+        <w:t xml:space="preserve"> como para la aplicación en </w:t>
       </w:r>
       <w:r>
         <w:rPr>
@@ -9021,12 +11246,28 @@
         <w:t>desarrollo de la app móvil</w:t>
       </w:r>
       <w:r>
-        <w:t xml:space="preserve"> se crean nuevos endpoints y se modifican los controladores.</w:t>
-      </w:r>
-    </w:p>
-    <w:p>
-      <w:r>
-        <w:t>Para gestionar los endpoints de la web y de la app se separan en dos ficheros distintos:</w:t>
+        <w:t xml:space="preserve"> se crean nuevos </w:t>
+      </w:r>
+      <w:proofErr w:type="spellStart"/>
+      <w:r>
+        <w:t>endpoints</w:t>
+      </w:r>
+      <w:proofErr w:type="spellEnd"/>
+      <w:r>
+        <w:t xml:space="preserve"> y se modifican los controladores.</w:t>
+      </w:r>
+    </w:p>
+    <w:p>
+      <w:r>
+        <w:t xml:space="preserve">Para gestionar los </w:t>
+      </w:r>
+      <w:proofErr w:type="spellStart"/>
+      <w:r>
+        <w:t>endpoints</w:t>
+      </w:r>
+      <w:proofErr w:type="spellEnd"/>
+      <w:r>
+        <w:t xml:space="preserve"> de la web y de la app se separan en dos ficheros distintos:</w:t>
       </w:r>
     </w:p>
     <w:p>
@@ -9077,7 +11318,23 @@
     </w:p>
     <w:p>
       <w:r>
-        <w:t xml:space="preserve">En ‘api.php’ se encuentran los endpoints correspondientes a la app </w:t>
+        <w:t>En ‘</w:t>
+      </w:r>
+      <w:proofErr w:type="spellStart"/>
+      <w:r>
+        <w:t>api.php</w:t>
+      </w:r>
+      <w:proofErr w:type="spellEnd"/>
+      <w:r>
+        <w:t xml:space="preserve">’ se encuentran los </w:t>
+      </w:r>
+      <w:proofErr w:type="spellStart"/>
+      <w:r>
+        <w:t>endpoints</w:t>
+      </w:r>
+      <w:proofErr w:type="spellEnd"/>
+      <w:r>
+        <w:t xml:space="preserve"> correspondientes a la app </w:t>
       </w:r>
       <w:r>
         <w:rPr>
@@ -9086,7 +11343,23 @@
         <w:t xml:space="preserve">Android </w:t>
       </w:r>
       <w:r>
-        <w:t>y en ‘web.php’ los endpoints de la web.</w:t>
+        <w:t>y en ‘</w:t>
+      </w:r>
+      <w:proofErr w:type="spellStart"/>
+      <w:r>
+        <w:t>web.php</w:t>
+      </w:r>
+      <w:proofErr w:type="spellEnd"/>
+      <w:r>
+        <w:t xml:space="preserve">’ los </w:t>
+      </w:r>
+      <w:proofErr w:type="spellStart"/>
+      <w:r>
+        <w:t>endpoints</w:t>
+      </w:r>
+      <w:proofErr w:type="spellEnd"/>
+      <w:r>
+        <w:t xml:space="preserve"> de la web.</w:t>
       </w:r>
     </w:p>
     <w:p>
@@ -9141,7 +11414,15 @@
     </w:p>
     <w:p>
       <w:r>
-        <w:t xml:space="preserve">Ambos ficheros son similares, aunque en ‘web.php’ se utilizan </w:t>
+        <w:t>Ambos ficheros son similares, aunque en ‘</w:t>
+      </w:r>
+      <w:proofErr w:type="spellStart"/>
+      <w:r>
+        <w:t>web.php</w:t>
+      </w:r>
+      <w:proofErr w:type="spellEnd"/>
+      <w:r>
+        <w:t xml:space="preserve">’ se utilizan </w:t>
       </w:r>
       <w:r>
         <w:rPr>
@@ -9184,12 +11465,14 @@
       <w:r>
         <w:t xml:space="preserve"> </w:t>
       </w:r>
+      <w:proofErr w:type="spellStart"/>
       <w:r>
         <w:rPr>
           <w:color w:val="FF0000"/>
         </w:rPr>
         <w:t>Kotlin</w:t>
       </w:r>
+      <w:proofErr w:type="spellEnd"/>
       <w:r>
         <w:t xml:space="preserve">. </w:t>
       </w:r>
@@ -9198,14 +11481,30 @@
       <w:r>
         <w:t xml:space="preserve">Para realizar la parte visual de la aplicación se ha utilizado una estrategia similar al </w:t>
       </w:r>
-      <w:r>
-        <w:rPr>
-          <w:color w:val="FF0000"/>
-        </w:rPr>
-        <w:t xml:space="preserve">frontend </w:t>
-      </w:r>
-      <w:r>
-        <w:t>de la web. La aplicación consta de una actividad principal llamada ‘Activity_Main’ el cual está formado por un contenedor de fragmentos y la barra de navegación.</w:t>
+      <w:proofErr w:type="spellStart"/>
+      <w:r>
+        <w:rPr>
+          <w:color w:val="FF0000"/>
+        </w:rPr>
+        <w:t>frontend</w:t>
+      </w:r>
+      <w:proofErr w:type="spellEnd"/>
+      <w:r>
+        <w:rPr>
+          <w:color w:val="FF0000"/>
+        </w:rPr>
+        <w:t xml:space="preserve"> </w:t>
+      </w:r>
+      <w:r>
+        <w:t>de la web. La aplicación consta de una actividad principal llamada ‘</w:t>
+      </w:r>
+      <w:proofErr w:type="spellStart"/>
+      <w:r>
+        <w:t>Activity_Main</w:t>
+      </w:r>
+      <w:proofErr w:type="spellEnd"/>
+      <w:r>
+        <w:t>’ el cual está formado por un contenedor de fragmentos y la barra de navegación.</w:t>
       </w:r>
     </w:p>
     <w:p>
@@ -9216,7 +11515,15 @@
         <w:t>liza</w:t>
       </w:r>
       <w:r>
-        <w:t xml:space="preserve"> el ‘fragment_scan’ el cual permite abrir la vista que inicia el escáner de códigos de barras, pero dependiendo de la </w:t>
+        <w:t xml:space="preserve"> el ‘</w:t>
+      </w:r>
+      <w:proofErr w:type="spellStart"/>
+      <w:r>
+        <w:t>fragment_scan</w:t>
+      </w:r>
+      <w:proofErr w:type="spellEnd"/>
+      <w:r>
+        <w:t xml:space="preserve">’ el cual permite abrir la vista que inicia el escáner de códigos de barras, pero dependiendo de la </w:t>
       </w:r>
       <w:r>
         <w:t>interacción</w:t>
@@ -9287,6 +11594,7 @@
         <w:rPr>
           <w:noProof/>
           <w:color w:val="FF0000"/>
+          <w:lang w:eastAsia="es-ES"/>
         </w:rPr>
         <w:drawing>
           <wp:inline distT="0" distB="0" distL="0" distR="0" wp14:anchorId="6B7378D1" wp14:editId="6DD2915F">
@@ -9431,17 +11739,29 @@
         <w:t xml:space="preserve">. </w:t>
       </w:r>
       <w:r>
-        <w:t>En la clase `peticiones.kt’ en la se inicializan todos los métodos para hacer las peticiones</w:t>
+        <w:t>En la clase `</w:t>
+      </w:r>
+      <w:proofErr w:type="spellStart"/>
+      <w:proofErr w:type="gramStart"/>
+      <w:r>
+        <w:t>peticiones.kt</w:t>
+      </w:r>
+      <w:proofErr w:type="spellEnd"/>
+      <w:proofErr w:type="gramEnd"/>
+      <w:r>
+        <w:t>’ en la se inicializan todos los métodos para hacer las peticiones</w:t>
       </w:r>
       <w:r>
         <w:t xml:space="preserve">, manejando los hilos mediante </w:t>
       </w:r>
+      <w:proofErr w:type="spellStart"/>
       <w:r>
         <w:rPr>
           <w:color w:val="FF0000"/>
         </w:rPr>
         <w:t>corrutinas</w:t>
       </w:r>
+      <w:proofErr w:type="spellEnd"/>
       <w:r>
         <w:t>.</w:t>
       </w:r>
@@ -9450,6 +11770,7 @@
       <w:r>
         <w:rPr>
           <w:noProof/>
+          <w:lang w:eastAsia="es-ES"/>
         </w:rPr>
         <w:drawing>
           <wp:inline distT="0" distB="0" distL="0" distR="0" wp14:anchorId="4D89E841" wp14:editId="5DE790B2">
@@ -9490,20 +11811,26 @@
     </w:p>
     <w:p>
       <w:r>
-        <w:t xml:space="preserve">Y cada método definido en la clase </w:t>
-      </w:r>
-      <w:r>
-        <w:t>`peticiones.kt’</w:t>
-      </w:r>
-      <w:r>
-        <w:t xml:space="preserve"> realiza una petición a un </w:t>
-      </w:r>
+        <w:t>Y cada método definido en la clase `</w:t>
+      </w:r>
+      <w:proofErr w:type="spellStart"/>
+      <w:proofErr w:type="gramStart"/>
+      <w:r>
+        <w:t>peticiones.kt</w:t>
+      </w:r>
+      <w:proofErr w:type="spellEnd"/>
+      <w:proofErr w:type="gramEnd"/>
+      <w:r>
+        <w:t xml:space="preserve">’ realiza una petición a un </w:t>
+      </w:r>
+      <w:proofErr w:type="spellStart"/>
       <w:r>
         <w:rPr>
           <w:color w:val="FF0000"/>
         </w:rPr>
         <w:t>endpoint</w:t>
       </w:r>
+      <w:proofErr w:type="spellEnd"/>
       <w:r>
         <w:rPr>
           <w:color w:val="FF0000"/>
@@ -9513,32 +11840,33 @@
       <w:r>
         <w:t xml:space="preserve">del servidor. Los </w:t>
       </w:r>
-      <w:r>
-        <w:rPr>
-          <w:color w:val="FF0000"/>
-        </w:rPr>
-        <w:t xml:space="preserve">endpoints </w:t>
-      </w:r>
-      <w:r>
-        <w:t>a los que se realiza la petición están definidos en la clase ‘APIService.kt</w:t>
-      </w:r>
+      <w:proofErr w:type="spellStart"/>
+      <w:r>
+        <w:rPr>
+          <w:color w:val="FF0000"/>
+        </w:rPr>
+        <w:t>endpoints</w:t>
+      </w:r>
+      <w:proofErr w:type="spellEnd"/>
+      <w:r>
+        <w:rPr>
+          <w:color w:val="FF0000"/>
+        </w:rPr>
+        <w:t xml:space="preserve"> </w:t>
+      </w:r>
+      <w:r>
+        <w:t>a los que se realiza la petición están definidos en la clase ‘</w:t>
+      </w:r>
+      <w:proofErr w:type="spellStart"/>
+      <w:r>
+        <w:t>APIService.kt</w:t>
+      </w:r>
+      <w:proofErr w:type="spellEnd"/>
       <w:r>
         <w:t>’ donde</w:t>
       </w:r>
       <w:r>
-        <w:t xml:space="preserve"> se especifica </w:t>
-      </w:r>
-      <w:r>
-        <w:t>el tipo</w:t>
-      </w:r>
-      <w:r>
-        <w:t>,</w:t>
-      </w:r>
-      <w:r>
-        <w:t xml:space="preserve"> </w:t>
-      </w:r>
-      <w:r>
-        <w:t xml:space="preserve">la dirección, los parámetros que se envían y </w:t>
+        <w:t xml:space="preserve"> se especifica el tipo, la dirección, los parámetros que se envían y </w:t>
       </w:r>
       <w:r>
         <w:t>la respuesta esperada.</w:t>
@@ -9551,6 +11879,7 @@
       <w:r>
         <w:rPr>
           <w:noProof/>
+          <w:lang w:eastAsia="es-ES"/>
         </w:rPr>
         <w:lastRenderedPageBreak/>
         <w:drawing>
@@ -9648,6 +11977,7 @@
       <w:r>
         <w:rPr>
           <w:noProof/>
+          <w:lang w:eastAsia="es-ES"/>
         </w:rPr>
         <w:drawing>
           <wp:inline distT="0" distB="0" distL="0" distR="0" wp14:anchorId="574D080A" wp14:editId="1249B626">
@@ -9708,12 +12038,14 @@
       <w:r>
         <w:t xml:space="preserve">. Para ello se hace uso de la librería </w:t>
       </w:r>
+      <w:proofErr w:type="spellStart"/>
       <w:r>
         <w:rPr>
           <w:color w:val="FF0000"/>
         </w:rPr>
         <w:t>zxing</w:t>
       </w:r>
+      <w:proofErr w:type="spellEnd"/>
       <w:r>
         <w:t>. El funcionamiento es el siguiente:</w:t>
       </w:r>
@@ -9722,6 +12054,7 @@
       <w:r>
         <w:rPr>
           <w:noProof/>
+          <w:lang w:eastAsia="es-ES"/>
         </w:rPr>
         <w:lastRenderedPageBreak/>
         <w:drawing>
@@ -9811,13 +12144,24 @@
         <w:t xml:space="preserve">Android </w:t>
       </w:r>
       <w:r>
-        <w:t>‘onActivityResult’ .</w:t>
-      </w:r>
+        <w:t>‘</w:t>
+      </w:r>
+      <w:proofErr w:type="spellStart"/>
+      <w:r>
+        <w:t>onActivityResult</w:t>
+      </w:r>
+      <w:proofErr w:type="spellEnd"/>
+      <w:proofErr w:type="gramStart"/>
+      <w:r>
+        <w:t>’ .</w:t>
+      </w:r>
+      <w:proofErr w:type="gramEnd"/>
     </w:p>
     <w:p>
       <w:r>
         <w:rPr>
           <w:noProof/>
+          <w:lang w:eastAsia="es-ES"/>
         </w:rPr>
         <w:drawing>
           <wp:inline distT="0" distB="0" distL="0" distR="0" wp14:anchorId="13A5494E" wp14:editId="24C7A2A2">
@@ -9861,10 +12205,7 @@
         <w:pStyle w:val="Ttulo3"/>
       </w:pPr>
       <w:r>
-        <w:t xml:space="preserve">Incremento </w:t>
-      </w:r>
-      <w:r>
-        <w:t>4</w:t>
+        <w:t>Incremento 4</w:t>
       </w:r>
     </w:p>
     <w:p>
@@ -9973,13 +12314,13 @@
       <w:pPr>
         <w:pStyle w:val="Ttulo2"/>
       </w:pPr>
-      <w:bookmarkStart w:id="63" w:name="_Toc37758901"/>
-      <w:bookmarkStart w:id="64" w:name="_Toc135067359"/>
+      <w:bookmarkStart w:id="64" w:name="_Toc37758901"/>
+      <w:bookmarkStart w:id="65" w:name="_Toc135067359"/>
       <w:r>
         <w:t>Recursos requeridos</w:t>
       </w:r>
-      <w:bookmarkEnd w:id="63"/>
       <w:bookmarkEnd w:id="64"/>
+      <w:bookmarkEnd w:id="65"/>
     </w:p>
     <w:p>
       <w:pPr>
@@ -10021,13 +12362,13 @@
       <w:pPr>
         <w:pStyle w:val="Ttulo2"/>
       </w:pPr>
-      <w:bookmarkStart w:id="65" w:name="_Toc37758902"/>
-      <w:bookmarkStart w:id="66" w:name="_Toc135067360"/>
+      <w:bookmarkStart w:id="66" w:name="_Toc37758902"/>
+      <w:bookmarkStart w:id="67" w:name="_Toc135067360"/>
       <w:r>
         <w:t>Presupuesto</w:t>
       </w:r>
-      <w:bookmarkEnd w:id="65"/>
       <w:bookmarkEnd w:id="66"/>
+      <w:bookmarkEnd w:id="67"/>
     </w:p>
     <w:p>
       <w:pPr>
@@ -10743,13 +13084,13 @@
       <w:pPr>
         <w:pStyle w:val="Ttulo2"/>
       </w:pPr>
-      <w:bookmarkStart w:id="67" w:name="_Toc37758903"/>
-      <w:bookmarkStart w:id="68" w:name="_Toc135067361"/>
+      <w:bookmarkStart w:id="68" w:name="_Toc37758903"/>
+      <w:bookmarkStart w:id="69" w:name="_Toc135067361"/>
       <w:r>
         <w:t>Viabilidad</w:t>
       </w:r>
-      <w:bookmarkEnd w:id="67"/>
       <w:bookmarkEnd w:id="68"/>
+      <w:bookmarkEnd w:id="69"/>
     </w:p>
     <w:p>
       <w:pPr>
@@ -10784,8 +13125,8 @@
       <w:pPr>
         <w:pStyle w:val="Ttulo2"/>
       </w:pPr>
-      <w:bookmarkStart w:id="69" w:name="_Toc37758904"/>
-      <w:bookmarkStart w:id="70" w:name="_Toc135067362"/>
+      <w:bookmarkStart w:id="70" w:name="_Toc37758904"/>
+      <w:bookmarkStart w:id="71" w:name="_Toc135067362"/>
       <w:r>
         <w:lastRenderedPageBreak/>
         <w:t xml:space="preserve">Resultados </w:t>
@@ -10802,8 +13143,8 @@
       <w:r>
         <w:t>royecto</w:t>
       </w:r>
-      <w:bookmarkEnd w:id="69"/>
       <w:bookmarkEnd w:id="70"/>
+      <w:bookmarkEnd w:id="71"/>
     </w:p>
     <w:p>
       <w:pPr>
@@ -10848,14 +13189,14 @@
       <w:pPr>
         <w:pStyle w:val="Ttulo1"/>
       </w:pPr>
-      <w:bookmarkStart w:id="71" w:name="_Toc37758905"/>
-      <w:bookmarkStart w:id="72" w:name="_Toc135067363"/>
+      <w:bookmarkStart w:id="72" w:name="_Toc37758905"/>
+      <w:bookmarkStart w:id="73" w:name="_Toc135067363"/>
       <w:r>
         <w:lastRenderedPageBreak/>
         <w:t>DISCUSIÓN</w:t>
       </w:r>
-      <w:bookmarkEnd w:id="71"/>
       <w:bookmarkEnd w:id="72"/>
+      <w:bookmarkEnd w:id="73"/>
     </w:p>
     <w:p>
       <w:pPr>
@@ -11058,26 +13399,26 @@
       <w:pPr>
         <w:pStyle w:val="Ttulo1"/>
       </w:pPr>
-      <w:bookmarkStart w:id="73" w:name="_Toc37758906"/>
-      <w:bookmarkStart w:id="74" w:name="_Toc135067364"/>
+      <w:bookmarkStart w:id="74" w:name="_Toc37758906"/>
+      <w:bookmarkStart w:id="75" w:name="_Toc135067364"/>
       <w:r>
         <w:lastRenderedPageBreak/>
         <w:t>CONCLUSIONES</w:t>
       </w:r>
-      <w:bookmarkEnd w:id="73"/>
       <w:bookmarkEnd w:id="74"/>
+      <w:bookmarkEnd w:id="75"/>
     </w:p>
     <w:p>
       <w:pPr>
         <w:pStyle w:val="Ttulo2"/>
       </w:pPr>
-      <w:bookmarkStart w:id="75" w:name="_Toc37758907"/>
-      <w:bookmarkStart w:id="76" w:name="_Toc135067365"/>
+      <w:bookmarkStart w:id="76" w:name="_Toc37758907"/>
+      <w:bookmarkStart w:id="77" w:name="_Toc135067365"/>
       <w:r>
         <w:t>Conclusiones del trabajo</w:t>
       </w:r>
-      <w:bookmarkEnd w:id="75"/>
       <w:bookmarkEnd w:id="76"/>
+      <w:bookmarkEnd w:id="77"/>
     </w:p>
     <w:p>
       <w:pPr>
@@ -11143,13 +13484,13 @@
       <w:pPr>
         <w:pStyle w:val="Ttulo2"/>
       </w:pPr>
-      <w:bookmarkStart w:id="77" w:name="_Toc37758908"/>
-      <w:bookmarkStart w:id="78" w:name="_Toc135067366"/>
+      <w:bookmarkStart w:id="78" w:name="_Toc37758908"/>
+      <w:bookmarkStart w:id="79" w:name="_Toc135067366"/>
       <w:r>
         <w:t>Conclusiones personales</w:t>
       </w:r>
-      <w:bookmarkEnd w:id="77"/>
       <w:bookmarkEnd w:id="78"/>
+      <w:bookmarkEnd w:id="79"/>
     </w:p>
     <w:p>
       <w:pPr>
@@ -11252,14 +13593,14 @@
       <w:pPr>
         <w:pStyle w:val="Ttulo1"/>
       </w:pPr>
-      <w:bookmarkStart w:id="79" w:name="_Toc37758909"/>
-      <w:bookmarkStart w:id="80" w:name="_Toc135067367"/>
+      <w:bookmarkStart w:id="80" w:name="_Toc37758909"/>
+      <w:bookmarkStart w:id="81" w:name="_Toc135067367"/>
       <w:r>
         <w:lastRenderedPageBreak/>
         <w:t>FUTURAS LÍNEAS DE TRABAJO</w:t>
       </w:r>
-      <w:bookmarkEnd w:id="79"/>
       <w:bookmarkEnd w:id="80"/>
+      <w:bookmarkEnd w:id="81"/>
     </w:p>
     <w:p>
       <w:pPr>
@@ -11296,14 +13637,29 @@
       <w:pPr>
         <w:pStyle w:val="Ttulo1"/>
       </w:pPr>
-      <w:bookmarkStart w:id="81" w:name="_Toc37758910"/>
-      <w:bookmarkStart w:id="82" w:name="_Toc135067368"/>
+      <w:bookmarkStart w:id="82" w:name="_Toc37758910"/>
+      <w:bookmarkStart w:id="83" w:name="_Toc135067368"/>
       <w:r>
         <w:lastRenderedPageBreak/>
         <w:t>REFERENCIAS</w:t>
       </w:r>
-      <w:bookmarkEnd w:id="81"/>
       <w:bookmarkEnd w:id="82"/>
+      <w:bookmarkEnd w:id="83"/>
+    </w:p>
+    <w:p>
+      <w:proofErr w:type="spellStart"/>
+      <w:r>
+        <w:t>Orús</w:t>
+      </w:r>
+      <w:proofErr w:type="spellEnd"/>
+      <w:r>
+        <w:t>, Abigail. 2023. Cifras Clave del Comercio Electrónico. 7 feb 2023</w:t>
+      </w:r>
+    </w:p>
+    <w:p>
+      <w:r>
+        <w:t>https://es.statista.com/temas/3167/el-comercio-electronico-dentro-de-espana/</w:t>
+      </w:r>
     </w:p>
     <w:p>
       <w:pPr>
@@ -11713,14 +14069,14 @@
       <w:pPr>
         <w:pStyle w:val="Ttulo1"/>
       </w:pPr>
-      <w:bookmarkStart w:id="83" w:name="_Toc37758911"/>
-      <w:bookmarkStart w:id="84" w:name="_Toc135067369"/>
+      <w:bookmarkStart w:id="84" w:name="_Toc37758911"/>
+      <w:bookmarkStart w:id="85" w:name="_Toc135067369"/>
       <w:r>
         <w:lastRenderedPageBreak/>
         <w:t>ANEXOS</w:t>
       </w:r>
-      <w:bookmarkEnd w:id="83"/>
       <w:bookmarkEnd w:id="84"/>
+      <w:bookmarkEnd w:id="85"/>
     </w:p>
     <w:p>
       <w:pPr>
@@ -11886,7 +14242,7 @@
 </file>
 
 <file path=word/endnotes.xml><?xml version="1.0" encoding="utf-8"?>
-<w:endnotes xmlns:wpc="http://schemas.microsoft.com/office/word/2010/wordprocessingCanvas" xmlns:cx="http://schemas.microsoft.com/office/drawing/2014/chartex" xmlns:cx1="http://schemas.microsoft.com/office/drawing/2015/9/8/chartex" xmlns:cx2="http://schemas.microsoft.com/office/drawing/2015/10/21/chartex" xmlns:cx3="http://schemas.microsoft.com/office/drawing/2016/5/9/chartex" xmlns:cx4="http://schemas.microsoft.com/office/drawing/2016/5/10/chartex" xmlns:cx5="http://schemas.microsoft.com/office/drawing/2016/5/11/chartex" xmlns:cx6="http://schemas.microsoft.com/office/drawing/2016/5/12/chartex" xmlns:cx7="http://schemas.microsoft.com/office/drawing/2016/5/13/chartex" xmlns:cx8="http://schemas.microsoft.com/office/drawing/2016/5/14/chartex" xmlns:mc="http://schemas.openxmlformats.org/markup-compatibility/2006" xmlns:aink="http://schemas.microsoft.com/office/drawing/2016/ink" xmlns:am3d="http://schemas.microsoft.com/office/drawing/2017/model3d" xmlns:o="urn:schemas-microsoft-com:office:office" xmlns:oel="http://schemas.microsoft.com/office/2019/extlst" xmlns:r="http://schemas.openxmlformats.org/officeDocument/2006/relationships" xmlns:m="http://schemas.openxmlformats.org/officeDocument/2006/math" xmlns:v="urn:schemas-microsoft-com:vml" xmlns:wp14="http://schemas.microsoft.com/office/word/2010/wordprocessingDrawing" xmlns:wp="http://schemas.openxmlformats.org/drawingml/2006/wordprocessingDrawing" xmlns:w10="urn:schemas-microsoft-com:office:word" xmlns:w="http://schemas.openxmlformats.org/wordprocessingml/2006/main" xmlns:w14="http://schemas.microsoft.com/office/word/2010/wordml" xmlns:w15="http://schemas.microsoft.com/office/word/2012/wordml" xmlns:w16cex="http://schemas.microsoft.com/office/word/2018/wordml/cex" xmlns:w16cid="http://schemas.microsoft.com/office/word/2016/wordml/cid" xmlns:w16="http://schemas.microsoft.com/office/word/2018/wordml" xmlns:w16du="http://schemas.microsoft.com/office/word/2023/wordml/word16du" xmlns:w16sdtdh="http://schemas.microsoft.com/office/word/2020/wordml/sdtdatahash" xmlns:w16se="http://schemas.microsoft.com/office/word/2015/wordml/symex" xmlns:wpg="http://schemas.microsoft.com/office/word/2010/wordprocessingGroup" xmlns:wpi="http://schemas.microsoft.com/office/word/2010/wordprocessingInk" xmlns:wne="http://schemas.microsoft.com/office/word/2006/wordml" xmlns:wps="http://schemas.microsoft.com/office/word/2010/wordprocessingShape" mc:Ignorable="w14 w15 w16se w16cid w16 w16cex w16sdtdh wp14">
+<w:endnotes xmlns:wpc="http://schemas.microsoft.com/office/word/2010/wordprocessingCanvas" xmlns:cx="http://schemas.microsoft.com/office/drawing/2014/chartex" xmlns:mc="http://schemas.openxmlformats.org/markup-compatibility/2006" xmlns:o="urn:schemas-microsoft-com:office:office" xmlns:r="http://schemas.openxmlformats.org/officeDocument/2006/relationships" xmlns:m="http://schemas.openxmlformats.org/officeDocument/2006/math" xmlns:v="urn:schemas-microsoft-com:vml" xmlns:wp14="http://schemas.microsoft.com/office/word/2010/wordprocessingDrawing" xmlns:wp="http://schemas.openxmlformats.org/drawingml/2006/wordprocessingDrawing" xmlns:w10="urn:schemas-microsoft-com:office:word" xmlns:w="http://schemas.openxmlformats.org/wordprocessingml/2006/main" xmlns:w14="http://schemas.microsoft.com/office/word/2010/wordml" xmlns:w15="http://schemas.microsoft.com/office/word/2012/wordml" xmlns:w16se="http://schemas.microsoft.com/office/word/2015/wordml/symex" xmlns:wpg="http://schemas.microsoft.com/office/word/2010/wordprocessingGroup" xmlns:wpi="http://schemas.microsoft.com/office/word/2010/wordprocessingInk" xmlns:wne="http://schemas.microsoft.com/office/word/2006/wordml" xmlns:wps="http://schemas.microsoft.com/office/word/2010/wordprocessingShape" mc:Ignorable="w14 w15 w16se wp14">
   <w:endnote w:type="separator" w:id="-1">
     <w:p>
       <w:pPr>
@@ -11913,7 +14269,7 @@
 </file>
 
 <file path=word/footer1.xml><?xml version="1.0" encoding="utf-8"?>
-<w:ftr xmlns:wpc="http://schemas.microsoft.com/office/word/2010/wordprocessingCanvas" xmlns:cx="http://schemas.microsoft.com/office/drawing/2014/chartex" xmlns:cx1="http://schemas.microsoft.com/office/drawing/2015/9/8/chartex" xmlns:cx2="http://schemas.microsoft.com/office/drawing/2015/10/21/chartex" xmlns:cx3="http://schemas.microsoft.com/office/drawing/2016/5/9/chartex" xmlns:cx4="http://schemas.microsoft.com/office/drawing/2016/5/10/chartex" xmlns:cx5="http://schemas.microsoft.com/office/drawing/2016/5/11/chartex" xmlns:cx6="http://schemas.microsoft.com/office/drawing/2016/5/12/chartex" xmlns:cx7="http://schemas.microsoft.com/office/drawing/2016/5/13/chartex" xmlns:cx8="http://schemas.microsoft.com/office/drawing/2016/5/14/chartex" xmlns:mc="http://schemas.openxmlformats.org/markup-compatibility/2006" xmlns:aink="http://schemas.microsoft.com/office/drawing/2016/ink" xmlns:am3d="http://schemas.microsoft.com/office/drawing/2017/model3d" xmlns:o="urn:schemas-microsoft-com:office:office" xmlns:oel="http://schemas.microsoft.com/office/2019/extlst" xmlns:r="http://schemas.openxmlformats.org/officeDocument/2006/relationships" xmlns:m="http://schemas.openxmlformats.org/officeDocument/2006/math" xmlns:v="urn:schemas-microsoft-com:vml" xmlns:wp14="http://schemas.microsoft.com/office/word/2010/wordprocessingDrawing" xmlns:wp="http://schemas.openxmlformats.org/drawingml/2006/wordprocessingDrawing" xmlns:w10="urn:schemas-microsoft-com:office:word" xmlns:w="http://schemas.openxmlformats.org/wordprocessingml/2006/main" xmlns:w14="http://schemas.microsoft.com/office/word/2010/wordml" xmlns:w15="http://schemas.microsoft.com/office/word/2012/wordml" xmlns:w16cex="http://schemas.microsoft.com/office/word/2018/wordml/cex" xmlns:w16cid="http://schemas.microsoft.com/office/word/2016/wordml/cid" xmlns:w16="http://schemas.microsoft.com/office/word/2018/wordml" xmlns:w16du="http://schemas.microsoft.com/office/word/2023/wordml/word16du" xmlns:w16sdtdh="http://schemas.microsoft.com/office/word/2020/wordml/sdtdatahash" xmlns:w16se="http://schemas.microsoft.com/office/word/2015/wordml/symex" xmlns:wpg="http://schemas.microsoft.com/office/word/2010/wordprocessingGroup" xmlns:wpi="http://schemas.microsoft.com/office/word/2010/wordprocessingInk" xmlns:wne="http://schemas.microsoft.com/office/word/2006/wordml" xmlns:wps="http://schemas.microsoft.com/office/word/2010/wordprocessingShape" mc:Ignorable="w14 w15 w16se w16cid w16 w16cex w16sdtdh wp14">
+<w:ftr xmlns:wpc="http://schemas.microsoft.com/office/word/2010/wordprocessingCanvas" xmlns:cx="http://schemas.microsoft.com/office/drawing/2014/chartex" xmlns:mc="http://schemas.openxmlformats.org/markup-compatibility/2006" xmlns:o="urn:schemas-microsoft-com:office:office" xmlns:r="http://schemas.openxmlformats.org/officeDocument/2006/relationships" xmlns:m="http://schemas.openxmlformats.org/officeDocument/2006/math" xmlns:v="urn:schemas-microsoft-com:vml" xmlns:wp14="http://schemas.microsoft.com/office/word/2010/wordprocessingDrawing" xmlns:wp="http://schemas.openxmlformats.org/drawingml/2006/wordprocessingDrawing" xmlns:w10="urn:schemas-microsoft-com:office:word" xmlns:w="http://schemas.openxmlformats.org/wordprocessingml/2006/main" xmlns:w14="http://schemas.microsoft.com/office/word/2010/wordml" xmlns:w15="http://schemas.microsoft.com/office/word/2012/wordml" xmlns:w16se="http://schemas.microsoft.com/office/word/2015/wordml/symex" xmlns:wpg="http://schemas.microsoft.com/office/word/2010/wordprocessingGroup" xmlns:wpi="http://schemas.microsoft.com/office/word/2010/wordprocessingInk" xmlns:wne="http://schemas.microsoft.com/office/word/2006/wordml" xmlns:wps="http://schemas.microsoft.com/office/word/2010/wordprocessingShape" mc:Ignorable="w14 w15 w16se wp14">
   <w:sdt>
     <w:sdtPr>
       <w:id w:val="99694939"/>
@@ -11941,7 +14297,7 @@
           <w:rPr>
             <w:noProof/>
           </w:rPr>
-          <w:t>8</w:t>
+          <w:t>23</w:t>
         </w:r>
         <w:r>
           <w:rPr>
@@ -11961,7 +14317,7 @@
 </file>
 
 <file path=word/footnotes.xml><?xml version="1.0" encoding="utf-8"?>
-<w:footnotes xmlns:wpc="http://schemas.microsoft.com/office/word/2010/wordprocessingCanvas" xmlns:cx="http://schemas.microsoft.com/office/drawing/2014/chartex" xmlns:cx1="http://schemas.microsoft.com/office/drawing/2015/9/8/chartex" xmlns:cx2="http://schemas.microsoft.com/office/drawing/2015/10/21/chartex" xmlns:cx3="http://schemas.microsoft.com/office/drawing/2016/5/9/chartex" xmlns:cx4="http://schemas.microsoft.com/office/drawing/2016/5/10/chartex" xmlns:cx5="http://schemas.microsoft.com/office/drawing/2016/5/11/chartex" xmlns:cx6="http://schemas.microsoft.com/office/drawing/2016/5/12/chartex" xmlns:cx7="http://schemas.microsoft.com/office/drawing/2016/5/13/chartex" xmlns:cx8="http://schemas.microsoft.com/office/drawing/2016/5/14/chartex" xmlns:mc="http://schemas.openxmlformats.org/markup-compatibility/2006" xmlns:aink="http://schemas.microsoft.com/office/drawing/2016/ink" xmlns:am3d="http://schemas.microsoft.com/office/drawing/2017/model3d" xmlns:o="urn:schemas-microsoft-com:office:office" xmlns:oel="http://schemas.microsoft.com/office/2019/extlst" xmlns:r="http://schemas.openxmlformats.org/officeDocument/2006/relationships" xmlns:m="http://schemas.openxmlformats.org/officeDocument/2006/math" xmlns:v="urn:schemas-microsoft-com:vml" xmlns:wp14="http://schemas.microsoft.com/office/word/2010/wordprocessingDrawing" xmlns:wp="http://schemas.openxmlformats.org/drawingml/2006/wordprocessingDrawing" xmlns:w10="urn:schemas-microsoft-com:office:word" xmlns:w="http://schemas.openxmlformats.org/wordprocessingml/2006/main" xmlns:w14="http://schemas.microsoft.com/office/word/2010/wordml" xmlns:w15="http://schemas.microsoft.com/office/word/2012/wordml" xmlns:w16cex="http://schemas.microsoft.com/office/word/2018/wordml/cex" xmlns:w16cid="http://schemas.microsoft.com/office/word/2016/wordml/cid" xmlns:w16="http://schemas.microsoft.com/office/word/2018/wordml" xmlns:w16du="http://schemas.microsoft.com/office/word/2023/wordml/word16du" xmlns:w16sdtdh="http://schemas.microsoft.com/office/word/2020/wordml/sdtdatahash" xmlns:w16se="http://schemas.microsoft.com/office/word/2015/wordml/symex" xmlns:wpg="http://schemas.microsoft.com/office/word/2010/wordprocessingGroup" xmlns:wpi="http://schemas.microsoft.com/office/word/2010/wordprocessingInk" xmlns:wne="http://schemas.microsoft.com/office/word/2006/wordml" xmlns:wps="http://schemas.microsoft.com/office/word/2010/wordprocessingShape" mc:Ignorable="w14 w15 w16se w16cid w16 w16cex w16sdtdh wp14">
+<w:footnotes xmlns:wpc="http://schemas.microsoft.com/office/word/2010/wordprocessingCanvas" xmlns:cx="http://schemas.microsoft.com/office/drawing/2014/chartex" xmlns:mc="http://schemas.openxmlformats.org/markup-compatibility/2006" xmlns:o="urn:schemas-microsoft-com:office:office" xmlns:r="http://schemas.openxmlformats.org/officeDocument/2006/relationships" xmlns:m="http://schemas.openxmlformats.org/officeDocument/2006/math" xmlns:v="urn:schemas-microsoft-com:vml" xmlns:wp14="http://schemas.microsoft.com/office/word/2010/wordprocessingDrawing" xmlns:wp="http://schemas.openxmlformats.org/drawingml/2006/wordprocessingDrawing" xmlns:w10="urn:schemas-microsoft-com:office:word" xmlns:w="http://schemas.openxmlformats.org/wordprocessingml/2006/main" xmlns:w14="http://schemas.microsoft.com/office/word/2010/wordml" xmlns:w15="http://schemas.microsoft.com/office/word/2012/wordml" xmlns:w16se="http://schemas.microsoft.com/office/word/2015/wordml/symex" xmlns:wpg="http://schemas.microsoft.com/office/word/2010/wordprocessingGroup" xmlns:wpi="http://schemas.microsoft.com/office/word/2010/wordprocessingInk" xmlns:wne="http://schemas.microsoft.com/office/word/2006/wordml" xmlns:wps="http://schemas.microsoft.com/office/word/2010/wordprocessingShape" mc:Ignorable="w14 w15 w16se wp14">
   <w:footnote w:type="separator" w:id="-1">
     <w:p>
       <w:pPr>
@@ -11988,7 +14344,7 @@
 </file>
 
 <file path=word/header1.xml><?xml version="1.0" encoding="utf-8"?>
-<w:hdr xmlns:wpc="http://schemas.microsoft.com/office/word/2010/wordprocessingCanvas" xmlns:cx="http://schemas.microsoft.com/office/drawing/2014/chartex" xmlns:cx1="http://schemas.microsoft.com/office/drawing/2015/9/8/chartex" xmlns:cx2="http://schemas.microsoft.com/office/drawing/2015/10/21/chartex" xmlns:cx3="http://schemas.microsoft.com/office/drawing/2016/5/9/chartex" xmlns:cx4="http://schemas.microsoft.com/office/drawing/2016/5/10/chartex" xmlns:cx5="http://schemas.microsoft.com/office/drawing/2016/5/11/chartex" xmlns:cx6="http://schemas.microsoft.com/office/drawing/2016/5/12/chartex" xmlns:cx7="http://schemas.microsoft.com/office/drawing/2016/5/13/chartex" xmlns:cx8="http://schemas.microsoft.com/office/drawing/2016/5/14/chartex" xmlns:mc="http://schemas.openxmlformats.org/markup-compatibility/2006" xmlns:aink="http://schemas.microsoft.com/office/drawing/2016/ink" xmlns:am3d="http://schemas.microsoft.com/office/drawing/2017/model3d" xmlns:o="urn:schemas-microsoft-com:office:office" xmlns:oel="http://schemas.microsoft.com/office/2019/extlst" xmlns:r="http://schemas.openxmlformats.org/officeDocument/2006/relationships" xmlns:m="http://schemas.openxmlformats.org/officeDocument/2006/math" xmlns:v="urn:schemas-microsoft-com:vml" xmlns:wp14="http://schemas.microsoft.com/office/word/2010/wordprocessingDrawing" xmlns:wp="http://schemas.openxmlformats.org/drawingml/2006/wordprocessingDrawing" xmlns:w10="urn:schemas-microsoft-com:office:word" xmlns:w="http://schemas.openxmlformats.org/wordprocessingml/2006/main" xmlns:w14="http://schemas.microsoft.com/office/word/2010/wordml" xmlns:w15="http://schemas.microsoft.com/office/word/2012/wordml" xmlns:w16cex="http://schemas.microsoft.com/office/word/2018/wordml/cex" xmlns:w16cid="http://schemas.microsoft.com/office/word/2016/wordml/cid" xmlns:w16="http://schemas.microsoft.com/office/word/2018/wordml" xmlns:w16du="http://schemas.microsoft.com/office/word/2023/wordml/word16du" xmlns:w16sdtdh="http://schemas.microsoft.com/office/word/2020/wordml/sdtdatahash" xmlns:w16se="http://schemas.microsoft.com/office/word/2015/wordml/symex" xmlns:wpg="http://schemas.microsoft.com/office/word/2010/wordprocessingGroup" xmlns:wpi="http://schemas.microsoft.com/office/word/2010/wordprocessingInk" xmlns:wne="http://schemas.microsoft.com/office/word/2006/wordml" xmlns:wps="http://schemas.microsoft.com/office/word/2010/wordprocessingShape" mc:Ignorable="w14 w15 w16se w16cid w16 w16cex w16sdtdh wp14">
+<w:hdr xmlns:wpc="http://schemas.microsoft.com/office/word/2010/wordprocessingCanvas" xmlns:cx="http://schemas.microsoft.com/office/drawing/2014/chartex" xmlns:mc="http://schemas.openxmlformats.org/markup-compatibility/2006" xmlns:o="urn:schemas-microsoft-com:office:office" xmlns:r="http://schemas.openxmlformats.org/officeDocument/2006/relationships" xmlns:m="http://schemas.openxmlformats.org/officeDocument/2006/math" xmlns:v="urn:schemas-microsoft-com:vml" xmlns:wp14="http://schemas.microsoft.com/office/word/2010/wordprocessingDrawing" xmlns:wp="http://schemas.openxmlformats.org/drawingml/2006/wordprocessingDrawing" xmlns:w10="urn:schemas-microsoft-com:office:word" xmlns:w="http://schemas.openxmlformats.org/wordprocessingml/2006/main" xmlns:w14="http://schemas.microsoft.com/office/word/2010/wordml" xmlns:w15="http://schemas.microsoft.com/office/word/2012/wordml" xmlns:w16se="http://schemas.microsoft.com/office/word/2015/wordml/symex" xmlns:wpg="http://schemas.microsoft.com/office/word/2010/wordprocessingGroup" xmlns:wpi="http://schemas.microsoft.com/office/word/2010/wordprocessingInk" xmlns:wne="http://schemas.microsoft.com/office/word/2006/wordml" xmlns:wps="http://schemas.microsoft.com/office/word/2010/wordprocessingShape" mc:Ignorable="w14 w15 w16se wp14">
   <w:p>
     <w:pPr>
       <w:pStyle w:val="Encabezado"/>
@@ -12060,10 +14416,7 @@
       <w:pStyle w:val="Encabezado"/>
     </w:pPr>
     <w:r>
-      <w:t>Mario Uceda Yeves</w:t>
-    </w:r>
-    <w:r>
-      <w:t xml:space="preserve">  </w:t>
+      <w:t xml:space="preserve">Mario Uceda Yeves  </w:t>
     </w:r>
     <w:r>
       <w:tab/>
@@ -12138,7 +14491,7 @@
             </wp:anchor>
           </w:drawing>
         </mc:Choice>
-        <mc:Fallback>
+        <mc:Fallback xmlns:w16sdtdh="http://schemas.microsoft.com/office/word/2020/wordml/sdtdatahash" xmlns:w16du="http://schemas.microsoft.com/office/word/2023/wordml/word16du" xmlns:w16="http://schemas.microsoft.com/office/word/2018/wordml" xmlns:w16cid="http://schemas.microsoft.com/office/word/2016/wordml/cid" xmlns:w16cex="http://schemas.microsoft.com/office/word/2018/wordml/cex" xmlns:oel="http://schemas.microsoft.com/office/2019/extlst" xmlns:am3d="http://schemas.microsoft.com/office/drawing/2017/model3d" xmlns:aink="http://schemas.microsoft.com/office/drawing/2016/ink" xmlns:cx8="http://schemas.microsoft.com/office/drawing/2016/5/14/chartex" xmlns:cx7="http://schemas.microsoft.com/office/drawing/2016/5/13/chartex" xmlns:cx6="http://schemas.microsoft.com/office/drawing/2016/5/12/chartex" xmlns:cx5="http://schemas.microsoft.com/office/drawing/2016/5/11/chartex" xmlns:cx4="http://schemas.microsoft.com/office/drawing/2016/5/10/chartex" xmlns:cx3="http://schemas.microsoft.com/office/drawing/2016/5/9/chartex" xmlns:cx2="http://schemas.microsoft.com/office/drawing/2015/10/21/chartex" xmlns:cx1="http://schemas.microsoft.com/office/drawing/2015/9/8/chartex">
           <w:pict>
             <v:line w14:anchorId="431DC728" id="4 Conector recto" o:spid="_x0000_s1026" style="position:absolute;z-index:251659264;visibility:visible;mso-wrap-style:square;mso-width-percent:0;mso-height-percent:0;mso-wrap-distance-left:9pt;mso-wrap-distance-top:-3e-5mm;mso-wrap-distance-right:9pt;mso-wrap-distance-bottom:-3e-5mm;mso-position-horizontal:absolute;mso-position-horizontal-relative:text;mso-position-vertical:absolute;mso-position-vertical-relative:text;mso-width-percent:0;mso-height-percent:0;mso-width-relative:page;mso-height-relative:page" from=".95pt,5.95pt" to="442.5pt,5.95pt" o:gfxdata="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" strokecolor="black [3040]">
               <o:lock v:ext="edit" shapetype="f"/>
@@ -12152,7 +14505,7 @@
 </file>
 
 <file path=word/numbering.xml><?xml version="1.0" encoding="utf-8"?>
-<w:numbering xmlns:wpc="http://schemas.microsoft.com/office/word/2010/wordprocessingCanvas" xmlns:cx="http://schemas.microsoft.com/office/drawing/2014/chartex" xmlns:cx1="http://schemas.microsoft.com/office/drawing/2015/9/8/chartex" xmlns:cx2="http://schemas.microsoft.com/office/drawing/2015/10/21/chartex" xmlns:cx3="http://schemas.microsoft.com/office/drawing/2016/5/9/chartex" xmlns:cx4="http://schemas.microsoft.com/office/drawing/2016/5/10/chartex" xmlns:cx5="http://schemas.microsoft.com/office/drawing/2016/5/11/chartex" xmlns:cx6="http://schemas.microsoft.com/office/drawing/2016/5/12/chartex" xmlns:cx7="http://schemas.microsoft.com/office/drawing/2016/5/13/chartex" xmlns:cx8="http://schemas.microsoft.com/office/drawing/2016/5/14/chartex" xmlns:mc="http://schemas.openxmlformats.org/markup-compatibility/2006" xmlns:aink="http://schemas.microsoft.com/office/drawing/2016/ink" xmlns:am3d="http://schemas.microsoft.com/office/drawing/2017/model3d" xmlns:o="urn:schemas-microsoft-com:office:office" xmlns:oel="http://schemas.microsoft.com/office/2019/extlst" xmlns:r="http://schemas.openxmlformats.org/officeDocument/2006/relationships" xmlns:m="http://schemas.openxmlformats.org/officeDocument/2006/math" xmlns:v="urn:schemas-microsoft-com:vml" xmlns:wp14="http://schemas.microsoft.com/office/word/2010/wordprocessingDrawing" xmlns:wp="http://schemas.openxmlformats.org/drawingml/2006/wordprocessingDrawing" xmlns:w10="urn:schemas-microsoft-com:office:word" xmlns:w="http://schemas.openxmlformats.org/wordprocessingml/2006/main" xmlns:w14="http://schemas.microsoft.com/office/word/2010/wordml" xmlns:w15="http://schemas.microsoft.com/office/word/2012/wordml" xmlns:w16cex="http://schemas.microsoft.com/office/word/2018/wordml/cex" xmlns:w16cid="http://schemas.microsoft.com/office/word/2016/wordml/cid" xmlns:w16="http://schemas.microsoft.com/office/word/2018/wordml" xmlns:w16du="http://schemas.microsoft.com/office/word/2023/wordml/word16du" xmlns:w16sdtdh="http://schemas.microsoft.com/office/word/2020/wordml/sdtdatahash" xmlns:w16se="http://schemas.microsoft.com/office/word/2015/wordml/symex" xmlns:wpg="http://schemas.microsoft.com/office/word/2010/wordprocessingGroup" xmlns:wpi="http://schemas.microsoft.com/office/word/2010/wordprocessingInk" xmlns:wne="http://schemas.microsoft.com/office/word/2006/wordml" xmlns:wps="http://schemas.microsoft.com/office/word/2010/wordprocessingShape" mc:Ignorable="w14 w15 w16se w16cid w16 w16cex w16sdtdh wp14">
+<w:numbering xmlns:wpc="http://schemas.microsoft.com/office/word/2010/wordprocessingCanvas" xmlns:cx="http://schemas.microsoft.com/office/drawing/2014/chartex" xmlns:mc="http://schemas.openxmlformats.org/markup-compatibility/2006" xmlns:o="urn:schemas-microsoft-com:office:office" xmlns:r="http://schemas.openxmlformats.org/officeDocument/2006/relationships" xmlns:m="http://schemas.openxmlformats.org/officeDocument/2006/math" xmlns:v="urn:schemas-microsoft-com:vml" xmlns:wp14="http://schemas.microsoft.com/office/word/2010/wordprocessingDrawing" xmlns:wp="http://schemas.openxmlformats.org/drawingml/2006/wordprocessingDrawing" xmlns:w10="urn:schemas-microsoft-com:office:word" xmlns:w="http://schemas.openxmlformats.org/wordprocessingml/2006/main" xmlns:w14="http://schemas.microsoft.com/office/word/2010/wordml" xmlns:w15="http://schemas.microsoft.com/office/word/2012/wordml" xmlns:w16se="http://schemas.microsoft.com/office/word/2015/wordml/symex" xmlns:wpg="http://schemas.microsoft.com/office/word/2010/wordprocessingGroup" xmlns:wpi="http://schemas.microsoft.com/office/word/2010/wordprocessingInk" xmlns:wne="http://schemas.microsoft.com/office/word/2006/wordml" xmlns:wps="http://schemas.microsoft.com/office/word/2010/wordprocessingShape" mc:Ignorable="w14 w15 w16se wp14">
   <w:abstractNum w:abstractNumId="0" w15:restartNumberingAfterBreak="0">
     <w:nsid w:val="01C63859"/>
     <w:multiLevelType w:val="multilevel"/>
@@ -13345,6 +15698,92 @@
     </w:lvl>
   </w:abstractNum>
   <w:abstractNum w:abstractNumId="10" w15:restartNumberingAfterBreak="0">
+    <w:nsid w:val="388C2203"/>
+    <w:multiLevelType w:val="hybridMultilevel"/>
+    <w:tmpl w:val="5978BB7E"/>
+    <w:lvl w:ilvl="0" w:tplc="0C0A000F">
+      <w:start w:val="1"/>
+      <w:numFmt w:val="decimal"/>
+      <w:lvlText w:val="%1."/>
+      <w:lvlJc w:val="left"/>
+      <w:pPr>
+        <w:ind w:left="720" w:hanging="360"/>
+      </w:pPr>
+    </w:lvl>
+    <w:lvl w:ilvl="1" w:tplc="0C0A0019">
+      <w:start w:val="1"/>
+      <w:numFmt w:val="lowerLetter"/>
+      <w:lvlText w:val="%2."/>
+      <w:lvlJc w:val="left"/>
+      <w:pPr>
+        <w:ind w:left="1440" w:hanging="360"/>
+      </w:pPr>
+    </w:lvl>
+    <w:lvl w:ilvl="2" w:tplc="0C0A001B" w:tentative="1">
+      <w:start w:val="1"/>
+      <w:numFmt w:val="lowerRoman"/>
+      <w:lvlText w:val="%3."/>
+      <w:lvlJc w:val="right"/>
+      <w:pPr>
+        <w:ind w:left="2160" w:hanging="180"/>
+      </w:pPr>
+    </w:lvl>
+    <w:lvl w:ilvl="3" w:tplc="0C0A000F" w:tentative="1">
+      <w:start w:val="1"/>
+      <w:numFmt w:val="decimal"/>
+      <w:lvlText w:val="%4."/>
+      <w:lvlJc w:val="left"/>
+      <w:pPr>
+        <w:ind w:left="2880" w:hanging="360"/>
+      </w:pPr>
+    </w:lvl>
+    <w:lvl w:ilvl="4" w:tplc="0C0A0019" w:tentative="1">
+      <w:start w:val="1"/>
+      <w:numFmt w:val="lowerLetter"/>
+      <w:lvlText w:val="%5."/>
+      <w:lvlJc w:val="left"/>
+      <w:pPr>
+        <w:ind w:left="3600" w:hanging="360"/>
+      </w:pPr>
+    </w:lvl>
+    <w:lvl w:ilvl="5" w:tplc="0C0A001B" w:tentative="1">
+      <w:start w:val="1"/>
+      <w:numFmt w:val="lowerRoman"/>
+      <w:lvlText w:val="%6."/>
+      <w:lvlJc w:val="right"/>
+      <w:pPr>
+        <w:ind w:left="4320" w:hanging="180"/>
+      </w:pPr>
+    </w:lvl>
+    <w:lvl w:ilvl="6" w:tplc="0C0A000F" w:tentative="1">
+      <w:start w:val="1"/>
+      <w:numFmt w:val="decimal"/>
+      <w:lvlText w:val="%7."/>
+      <w:lvlJc w:val="left"/>
+      <w:pPr>
+        <w:ind w:left="5040" w:hanging="360"/>
+      </w:pPr>
+    </w:lvl>
+    <w:lvl w:ilvl="7" w:tplc="0C0A0019" w:tentative="1">
+      <w:start w:val="1"/>
+      <w:numFmt w:val="lowerLetter"/>
+      <w:lvlText w:val="%8."/>
+      <w:lvlJc w:val="left"/>
+      <w:pPr>
+        <w:ind w:left="5760" w:hanging="360"/>
+      </w:pPr>
+    </w:lvl>
+    <w:lvl w:ilvl="8" w:tplc="0C0A001B" w:tentative="1">
+      <w:start w:val="1"/>
+      <w:numFmt w:val="lowerRoman"/>
+      <w:lvlText w:val="%9."/>
+      <w:lvlJc w:val="right"/>
+      <w:pPr>
+        <w:ind w:left="6480" w:hanging="180"/>
+      </w:pPr>
+    </w:lvl>
+  </w:abstractNum>
+  <w:abstractNum w:abstractNumId="11" w15:restartNumberingAfterBreak="0">
     <w:nsid w:val="3E3657E2"/>
     <w:multiLevelType w:val="hybridMultilevel"/>
     <w:tmpl w:val="C49AD060"/>
@@ -13457,7 +15896,7 @@
       </w:rPr>
     </w:lvl>
   </w:abstractNum>
-  <w:abstractNum w:abstractNumId="11" w15:restartNumberingAfterBreak="0">
+  <w:abstractNum w:abstractNumId="12" w15:restartNumberingAfterBreak="0">
     <w:nsid w:val="417206FE"/>
     <w:multiLevelType w:val="hybridMultilevel"/>
     <w:tmpl w:val="CB3C6BDA"/>
@@ -13570,7 +16009,7 @@
       </w:rPr>
     </w:lvl>
   </w:abstractNum>
-  <w:abstractNum w:abstractNumId="12" w15:restartNumberingAfterBreak="0">
+  <w:abstractNum w:abstractNumId="13" w15:restartNumberingAfterBreak="0">
     <w:nsid w:val="47C20EFA"/>
     <w:multiLevelType w:val="hybridMultilevel"/>
     <w:tmpl w:val="6C7E8758"/>
@@ -13683,7 +16122,7 @@
       </w:rPr>
     </w:lvl>
   </w:abstractNum>
-  <w:abstractNum w:abstractNumId="13" w15:restartNumberingAfterBreak="0">
+  <w:abstractNum w:abstractNumId="14" w15:restartNumberingAfterBreak="0">
     <w:nsid w:val="4BCC1EB1"/>
     <w:multiLevelType w:val="hybridMultilevel"/>
     <w:tmpl w:val="2C726B72"/>
@@ -13796,7 +16235,7 @@
       </w:rPr>
     </w:lvl>
   </w:abstractNum>
-  <w:abstractNum w:abstractNumId="14" w15:restartNumberingAfterBreak="0">
+  <w:abstractNum w:abstractNumId="15" w15:restartNumberingAfterBreak="0">
     <w:nsid w:val="4D52164C"/>
     <w:multiLevelType w:val="hybridMultilevel"/>
     <w:tmpl w:val="45948EB8"/>
@@ -13909,7 +16348,7 @@
       </w:rPr>
     </w:lvl>
   </w:abstractNum>
-  <w:abstractNum w:abstractNumId="15" w15:restartNumberingAfterBreak="0">
+  <w:abstractNum w:abstractNumId="16" w15:restartNumberingAfterBreak="0">
     <w:nsid w:val="4E5F69AE"/>
     <w:multiLevelType w:val="hybridMultilevel"/>
     <w:tmpl w:val="A4C47F5C"/>
@@ -14021,7 +16460,7 @@
       </w:rPr>
     </w:lvl>
   </w:abstractNum>
-  <w:abstractNum w:abstractNumId="16" w15:restartNumberingAfterBreak="0">
+  <w:abstractNum w:abstractNumId="17" w15:restartNumberingAfterBreak="0">
     <w:nsid w:val="4E6131D6"/>
     <w:multiLevelType w:val="hybridMultilevel"/>
     <w:tmpl w:val="5B483F56"/>
@@ -14134,7 +16573,93 @@
       </w:rPr>
     </w:lvl>
   </w:abstractNum>
-  <w:abstractNum w:abstractNumId="17" w15:restartNumberingAfterBreak="0">
+  <w:abstractNum w:abstractNumId="18" w15:restartNumberingAfterBreak="0">
+    <w:nsid w:val="5ABA5D63"/>
+    <w:multiLevelType w:val="hybridMultilevel"/>
+    <w:tmpl w:val="3CD05DE2"/>
+    <w:lvl w:ilvl="0" w:tplc="0C0A000F">
+      <w:start w:val="1"/>
+      <w:numFmt w:val="decimal"/>
+      <w:lvlText w:val="%1."/>
+      <w:lvlJc w:val="left"/>
+      <w:pPr>
+        <w:ind w:left="720" w:hanging="360"/>
+      </w:pPr>
+    </w:lvl>
+    <w:lvl w:ilvl="1" w:tplc="0C0A0019" w:tentative="1">
+      <w:start w:val="1"/>
+      <w:numFmt w:val="lowerLetter"/>
+      <w:lvlText w:val="%2."/>
+      <w:lvlJc w:val="left"/>
+      <w:pPr>
+        <w:ind w:left="1440" w:hanging="360"/>
+      </w:pPr>
+    </w:lvl>
+    <w:lvl w:ilvl="2" w:tplc="0C0A001B" w:tentative="1">
+      <w:start w:val="1"/>
+      <w:numFmt w:val="lowerRoman"/>
+      <w:lvlText w:val="%3."/>
+      <w:lvlJc w:val="right"/>
+      <w:pPr>
+        <w:ind w:left="2160" w:hanging="180"/>
+      </w:pPr>
+    </w:lvl>
+    <w:lvl w:ilvl="3" w:tplc="0C0A000F" w:tentative="1">
+      <w:start w:val="1"/>
+      <w:numFmt w:val="decimal"/>
+      <w:lvlText w:val="%4."/>
+      <w:lvlJc w:val="left"/>
+      <w:pPr>
+        <w:ind w:left="2880" w:hanging="360"/>
+      </w:pPr>
+    </w:lvl>
+    <w:lvl w:ilvl="4" w:tplc="0C0A0019" w:tentative="1">
+      <w:start w:val="1"/>
+      <w:numFmt w:val="lowerLetter"/>
+      <w:lvlText w:val="%5."/>
+      <w:lvlJc w:val="left"/>
+      <w:pPr>
+        <w:ind w:left="3600" w:hanging="360"/>
+      </w:pPr>
+    </w:lvl>
+    <w:lvl w:ilvl="5" w:tplc="0C0A001B" w:tentative="1">
+      <w:start w:val="1"/>
+      <w:numFmt w:val="lowerRoman"/>
+      <w:lvlText w:val="%6."/>
+      <w:lvlJc w:val="right"/>
+      <w:pPr>
+        <w:ind w:left="4320" w:hanging="180"/>
+      </w:pPr>
+    </w:lvl>
+    <w:lvl w:ilvl="6" w:tplc="0C0A000F" w:tentative="1">
+      <w:start w:val="1"/>
+      <w:numFmt w:val="decimal"/>
+      <w:lvlText w:val="%7."/>
+      <w:lvlJc w:val="left"/>
+      <w:pPr>
+        <w:ind w:left="5040" w:hanging="360"/>
+      </w:pPr>
+    </w:lvl>
+    <w:lvl w:ilvl="7" w:tplc="0C0A0019" w:tentative="1">
+      <w:start w:val="1"/>
+      <w:numFmt w:val="lowerLetter"/>
+      <w:lvlText w:val="%8."/>
+      <w:lvlJc w:val="left"/>
+      <w:pPr>
+        <w:ind w:left="5760" w:hanging="360"/>
+      </w:pPr>
+    </w:lvl>
+    <w:lvl w:ilvl="8" w:tplc="0C0A001B" w:tentative="1">
+      <w:start w:val="1"/>
+      <w:numFmt w:val="lowerRoman"/>
+      <w:lvlText w:val="%9."/>
+      <w:lvlJc w:val="right"/>
+      <w:pPr>
+        <w:ind w:left="6480" w:hanging="180"/>
+      </w:pPr>
+    </w:lvl>
+  </w:abstractNum>
+  <w:abstractNum w:abstractNumId="19" w15:restartNumberingAfterBreak="0">
     <w:nsid w:val="5CB84339"/>
     <w:multiLevelType w:val="hybridMultilevel"/>
     <w:tmpl w:val="6DEC9388"/>
@@ -14247,7 +16772,7 @@
       </w:rPr>
     </w:lvl>
   </w:abstractNum>
-  <w:abstractNum w:abstractNumId="18" w15:restartNumberingAfterBreak="0">
+  <w:abstractNum w:abstractNumId="20" w15:restartNumberingAfterBreak="0">
     <w:nsid w:val="5E163BD1"/>
     <w:multiLevelType w:val="hybridMultilevel"/>
     <w:tmpl w:val="545844B6"/>
@@ -14333,7 +16858,7 @@
       </w:pPr>
     </w:lvl>
   </w:abstractNum>
-  <w:abstractNum w:abstractNumId="19" w15:restartNumberingAfterBreak="0">
+  <w:abstractNum w:abstractNumId="21" w15:restartNumberingAfterBreak="0">
     <w:nsid w:val="5EE54941"/>
     <w:multiLevelType w:val="hybridMultilevel"/>
     <w:tmpl w:val="2FF676CA"/>
@@ -14419,7 +16944,7 @@
       </w:pPr>
     </w:lvl>
   </w:abstractNum>
-  <w:abstractNum w:abstractNumId="20" w15:restartNumberingAfterBreak="0">
+  <w:abstractNum w:abstractNumId="22" w15:restartNumberingAfterBreak="0">
     <w:nsid w:val="63E3506C"/>
     <w:multiLevelType w:val="hybridMultilevel"/>
     <w:tmpl w:val="1A3838BC"/>
@@ -14532,7 +17057,7 @@
       </w:rPr>
     </w:lvl>
   </w:abstractNum>
-  <w:abstractNum w:abstractNumId="21" w15:restartNumberingAfterBreak="0">
+  <w:abstractNum w:abstractNumId="23" w15:restartNumberingAfterBreak="0">
     <w:nsid w:val="6751681E"/>
     <w:multiLevelType w:val="hybridMultilevel"/>
     <w:tmpl w:val="3BC2E608"/>
@@ -14645,7 +17170,7 @@
       </w:rPr>
     </w:lvl>
   </w:abstractNum>
-  <w:abstractNum w:abstractNumId="22" w15:restartNumberingAfterBreak="0">
+  <w:abstractNum w:abstractNumId="24" w15:restartNumberingAfterBreak="0">
     <w:nsid w:val="67A73524"/>
     <w:multiLevelType w:val="hybridMultilevel"/>
     <w:tmpl w:val="E53E2780"/>
@@ -14757,7 +17282,7 @@
       </w:rPr>
     </w:lvl>
   </w:abstractNum>
-  <w:abstractNum w:abstractNumId="23" w15:restartNumberingAfterBreak="0">
+  <w:abstractNum w:abstractNumId="25" w15:restartNumberingAfterBreak="0">
     <w:nsid w:val="6DAF1784"/>
     <w:multiLevelType w:val="hybridMultilevel"/>
     <w:tmpl w:val="BDA640E6"/>
@@ -14870,7 +17395,7 @@
       </w:rPr>
     </w:lvl>
   </w:abstractNum>
-  <w:abstractNum w:abstractNumId="24" w15:restartNumberingAfterBreak="0">
+  <w:abstractNum w:abstractNumId="26" w15:restartNumberingAfterBreak="0">
     <w:nsid w:val="74E54DB3"/>
     <w:multiLevelType w:val="hybridMultilevel"/>
     <w:tmpl w:val="3D926838"/>
@@ -14983,7 +17508,93 @@
       </w:rPr>
     </w:lvl>
   </w:abstractNum>
-  <w:abstractNum w:abstractNumId="25" w15:restartNumberingAfterBreak="0">
+  <w:abstractNum w:abstractNumId="27" w15:restartNumberingAfterBreak="0">
+    <w:nsid w:val="7C9E022C"/>
+    <w:multiLevelType w:val="hybridMultilevel"/>
+    <w:tmpl w:val="FA923E0C"/>
+    <w:lvl w:ilvl="0" w:tplc="0C0A000F">
+      <w:start w:val="1"/>
+      <w:numFmt w:val="decimal"/>
+      <w:lvlText w:val="%1."/>
+      <w:lvlJc w:val="left"/>
+      <w:pPr>
+        <w:ind w:left="720" w:hanging="360"/>
+      </w:pPr>
+    </w:lvl>
+    <w:lvl w:ilvl="1" w:tplc="0C0A0019" w:tentative="1">
+      <w:start w:val="1"/>
+      <w:numFmt w:val="lowerLetter"/>
+      <w:lvlText w:val="%2."/>
+      <w:lvlJc w:val="left"/>
+      <w:pPr>
+        <w:ind w:left="1440" w:hanging="360"/>
+      </w:pPr>
+    </w:lvl>
+    <w:lvl w:ilvl="2" w:tplc="0C0A001B" w:tentative="1">
+      <w:start w:val="1"/>
+      <w:numFmt w:val="lowerRoman"/>
+      <w:lvlText w:val="%3."/>
+      <w:lvlJc w:val="right"/>
+      <w:pPr>
+        <w:ind w:left="2160" w:hanging="180"/>
+      </w:pPr>
+    </w:lvl>
+    <w:lvl w:ilvl="3" w:tplc="0C0A000F" w:tentative="1">
+      <w:start w:val="1"/>
+      <w:numFmt w:val="decimal"/>
+      <w:lvlText w:val="%4."/>
+      <w:lvlJc w:val="left"/>
+      <w:pPr>
+        <w:ind w:left="2880" w:hanging="360"/>
+      </w:pPr>
+    </w:lvl>
+    <w:lvl w:ilvl="4" w:tplc="0C0A0019" w:tentative="1">
+      <w:start w:val="1"/>
+      <w:numFmt w:val="lowerLetter"/>
+      <w:lvlText w:val="%5."/>
+      <w:lvlJc w:val="left"/>
+      <w:pPr>
+        <w:ind w:left="3600" w:hanging="360"/>
+      </w:pPr>
+    </w:lvl>
+    <w:lvl w:ilvl="5" w:tplc="0C0A001B" w:tentative="1">
+      <w:start w:val="1"/>
+      <w:numFmt w:val="lowerRoman"/>
+      <w:lvlText w:val="%6."/>
+      <w:lvlJc w:val="right"/>
+      <w:pPr>
+        <w:ind w:left="4320" w:hanging="180"/>
+      </w:pPr>
+    </w:lvl>
+    <w:lvl w:ilvl="6" w:tplc="0C0A000F" w:tentative="1">
+      <w:start w:val="1"/>
+      <w:numFmt w:val="decimal"/>
+      <w:lvlText w:val="%7."/>
+      <w:lvlJc w:val="left"/>
+      <w:pPr>
+        <w:ind w:left="5040" w:hanging="360"/>
+      </w:pPr>
+    </w:lvl>
+    <w:lvl w:ilvl="7" w:tplc="0C0A0019" w:tentative="1">
+      <w:start w:val="1"/>
+      <w:numFmt w:val="lowerLetter"/>
+      <w:lvlText w:val="%8."/>
+      <w:lvlJc w:val="left"/>
+      <w:pPr>
+        <w:ind w:left="5760" w:hanging="360"/>
+      </w:pPr>
+    </w:lvl>
+    <w:lvl w:ilvl="8" w:tplc="0C0A001B" w:tentative="1">
+      <w:start w:val="1"/>
+      <w:numFmt w:val="lowerRoman"/>
+      <w:lvlText w:val="%9."/>
+      <w:lvlJc w:val="right"/>
+      <w:pPr>
+        <w:ind w:left="6480" w:hanging="180"/>
+      </w:pPr>
+    </w:lvl>
+  </w:abstractNum>
+  <w:abstractNum w:abstractNumId="28" w15:restartNumberingAfterBreak="0">
     <w:nsid w:val="7E4E5AA2"/>
     <w:multiLevelType w:val="hybridMultilevel"/>
     <w:tmpl w:val="73A4DDD6"/>
@@ -15095,49 +17706,49 @@
       </w:rPr>
     </w:lvl>
   </w:abstractNum>
-  <w:num w:numId="1" w16cid:durableId="357202366">
-    <w:abstractNumId w:val="25"/>
+  <w:num w:numId="1">
+    <w:abstractNumId w:val="28"/>
   </w:num>
-  <w:num w:numId="2" w16cid:durableId="1498299502">
+  <w:num w:numId="2">
     <w:abstractNumId w:val="8"/>
   </w:num>
-  <w:num w:numId="3" w16cid:durableId="583801966">
-    <w:abstractNumId w:val="10"/>
+  <w:num w:numId="3">
+    <w:abstractNumId w:val="11"/>
   </w:num>
-  <w:num w:numId="4" w16cid:durableId="1490093351">
-    <w:abstractNumId w:val="16"/>
+  <w:num w:numId="4">
+    <w:abstractNumId w:val="17"/>
   </w:num>
-  <w:num w:numId="5" w16cid:durableId="1820074900">
+  <w:num w:numId="5">
     <w:abstractNumId w:val="4"/>
   </w:num>
-  <w:num w:numId="6" w16cid:durableId="1124077434">
+  <w:num w:numId="6">
+    <w:abstractNumId w:val="13"/>
+  </w:num>
+  <w:num w:numId="7">
     <w:abstractNumId w:val="12"/>
   </w:num>
-  <w:num w:numId="7" w16cid:durableId="2003506719">
-    <w:abstractNumId w:val="11"/>
+  <w:num w:numId="8">
+    <w:abstractNumId w:val="19"/>
   </w:num>
-  <w:num w:numId="8" w16cid:durableId="127941069">
-    <w:abstractNumId w:val="17"/>
-  </w:num>
-  <w:num w:numId="9" w16cid:durableId="743718531">
+  <w:num w:numId="9">
     <w:abstractNumId w:val="9"/>
   </w:num>
-  <w:num w:numId="10" w16cid:durableId="1261525789">
-    <w:abstractNumId w:val="19"/>
+  <w:num w:numId="10">
+    <w:abstractNumId w:val="21"/>
   </w:num>
-  <w:num w:numId="11" w16cid:durableId="1909922071">
+  <w:num w:numId="11">
     <w:abstractNumId w:val="2"/>
   </w:num>
-  <w:num w:numId="12" w16cid:durableId="758868700">
+  <w:num w:numId="12">
     <w:abstractNumId w:val="3"/>
   </w:num>
-  <w:num w:numId="13" w16cid:durableId="1355693428">
-    <w:abstractNumId w:val="20"/>
+  <w:num w:numId="13">
+    <w:abstractNumId w:val="22"/>
   </w:num>
-  <w:num w:numId="14" w16cid:durableId="597563248">
+  <w:num w:numId="14">
     <w:abstractNumId w:val="7"/>
   </w:num>
-  <w:num w:numId="15" w16cid:durableId="1635058739">
+  <w:num w:numId="15">
     <w:abstractNumId w:val="7"/>
     <w:lvlOverride w:ilvl="0">
       <w:startOverride w:val="1"/>
@@ -15167,10 +17778,10 @@
       <w:startOverride w:val="1"/>
     </w:lvlOverride>
   </w:num>
-  <w:num w:numId="16" w16cid:durableId="1022125153">
+  <w:num w:numId="16">
     <w:abstractNumId w:val="0"/>
   </w:num>
-  <w:num w:numId="17" w16cid:durableId="672418402">
+  <w:num w:numId="17">
     <w:abstractNumId w:val="7"/>
     <w:lvlOverride w:ilvl="0">
       <w:startOverride w:val="1"/>
@@ -15200,13 +17811,13 @@
       <w:startOverride w:val="1"/>
     </w:lvlOverride>
   </w:num>
-  <w:num w:numId="18" w16cid:durableId="1061513252">
+  <w:num w:numId="18">
     <w:abstractNumId w:val="7"/>
   </w:num>
-  <w:num w:numId="19" w16cid:durableId="494345021">
-    <w:abstractNumId w:val="18"/>
+  <w:num w:numId="19">
+    <w:abstractNumId w:val="20"/>
   </w:num>
-  <w:num w:numId="20" w16cid:durableId="2082021143">
+  <w:num w:numId="20">
     <w:abstractNumId w:val="7"/>
     <w:lvlOverride w:ilvl="0">
       <w:startOverride w:val="1"/>
@@ -15236,59 +17847,68 @@
       <w:startOverride w:val="1"/>
     </w:lvlOverride>
   </w:num>
-  <w:num w:numId="21" w16cid:durableId="1003628111">
+  <w:num w:numId="21">
     <w:abstractNumId w:val="1"/>
   </w:num>
-  <w:num w:numId="22" w16cid:durableId="233703424">
+  <w:num w:numId="22">
     <w:abstractNumId w:val="6"/>
   </w:num>
-  <w:num w:numId="23" w16cid:durableId="1368525790">
+  <w:num w:numId="23">
+    <w:abstractNumId w:val="15"/>
+  </w:num>
+  <w:num w:numId="24">
+    <w:abstractNumId w:val="7"/>
+  </w:num>
+  <w:num w:numId="25">
+    <w:abstractNumId w:val="7"/>
+  </w:num>
+  <w:num w:numId="26">
+    <w:abstractNumId w:val="7"/>
+  </w:num>
+  <w:num w:numId="27">
     <w:abstractNumId w:val="14"/>
   </w:num>
-  <w:num w:numId="24" w16cid:durableId="530998723">
+  <w:num w:numId="28">
+    <w:abstractNumId w:val="25"/>
+  </w:num>
+  <w:num w:numId="29">
+    <w:abstractNumId w:val="23"/>
+  </w:num>
+  <w:num w:numId="30">
     <w:abstractNumId w:val="7"/>
   </w:num>
-  <w:num w:numId="25" w16cid:durableId="20523026">
+  <w:num w:numId="31">
     <w:abstractNumId w:val="7"/>
   </w:num>
-  <w:num w:numId="26" w16cid:durableId="238104195">
+  <w:num w:numId="32">
+    <w:abstractNumId w:val="5"/>
+  </w:num>
+  <w:num w:numId="33">
+    <w:abstractNumId w:val="16"/>
+  </w:num>
+  <w:num w:numId="34">
+    <w:abstractNumId w:val="24"/>
+  </w:num>
+  <w:num w:numId="35">
     <w:abstractNumId w:val="7"/>
   </w:num>
-  <w:num w:numId="27" w16cid:durableId="2109302375">
-    <w:abstractNumId w:val="13"/>
+  <w:num w:numId="36">
+    <w:abstractNumId w:val="26"/>
   </w:num>
-  <w:num w:numId="28" w16cid:durableId="145510019">
-    <w:abstractNumId w:val="23"/>
+  <w:num w:numId="37">
+    <w:abstractNumId w:val="10"/>
   </w:num>
-  <w:num w:numId="29" w16cid:durableId="35592359">
-    <w:abstractNumId w:val="21"/>
+  <w:num w:numId="38">
+    <w:abstractNumId w:val="18"/>
   </w:num>
-  <w:num w:numId="30" w16cid:durableId="629634064">
-    <w:abstractNumId w:val="7"/>
-  </w:num>
-  <w:num w:numId="31" w16cid:durableId="1902669294">
-    <w:abstractNumId w:val="7"/>
-  </w:num>
-  <w:num w:numId="32" w16cid:durableId="717320391">
-    <w:abstractNumId w:val="5"/>
-  </w:num>
-  <w:num w:numId="33" w16cid:durableId="1326664010">
-    <w:abstractNumId w:val="15"/>
-  </w:num>
-  <w:num w:numId="34" w16cid:durableId="1115909656">
-    <w:abstractNumId w:val="22"/>
-  </w:num>
-  <w:num w:numId="35" w16cid:durableId="708143438">
-    <w:abstractNumId w:val="7"/>
-  </w:num>
-  <w:num w:numId="36" w16cid:durableId="1569609026">
-    <w:abstractNumId w:val="24"/>
+  <w:num w:numId="39">
+    <w:abstractNumId w:val="27"/>
   </w:num>
 </w:numbering>
 </file>
 
 <file path=word/styles.xml><?xml version="1.0" encoding="utf-8"?>
-<w:styles xmlns:mc="http://schemas.openxmlformats.org/markup-compatibility/2006" xmlns:r="http://schemas.openxmlformats.org/officeDocument/2006/relationships" xmlns:w="http://schemas.openxmlformats.org/wordprocessingml/2006/main" xmlns:w14="http://schemas.microsoft.com/office/word/2010/wordml" xmlns:w15="http://schemas.microsoft.com/office/word/2012/wordml" xmlns:w16cex="http://schemas.microsoft.com/office/word/2018/wordml/cex" xmlns:w16cid="http://schemas.microsoft.com/office/word/2016/wordml/cid" xmlns:w16="http://schemas.microsoft.com/office/word/2018/wordml" xmlns:w16sdtdh="http://schemas.microsoft.com/office/word/2020/wordml/sdtdatahash" xmlns:w16se="http://schemas.microsoft.com/office/word/2015/wordml/symex" mc:Ignorable="w14 w15 w16se w16cid w16 w16cex w16sdtdh">
+<w:styles xmlns:mc="http://schemas.openxmlformats.org/markup-compatibility/2006" xmlns:r="http://schemas.openxmlformats.org/officeDocument/2006/relationships" xmlns:w="http://schemas.openxmlformats.org/wordprocessingml/2006/main" xmlns:w14="http://schemas.microsoft.com/office/word/2010/wordml" xmlns:w15="http://schemas.microsoft.com/office/word/2012/wordml" xmlns:w16se="http://schemas.microsoft.com/office/word/2015/wordml/symex" mc:Ignorable="w14 w15 w16se">
   <w:docDefaults>
     <w:rPrDefault>
       <w:rPr>
@@ -15298,7 +17918,7 @@
     </w:rPrDefault>
     <w:pPrDefault/>
   </w:docDefaults>
-  <w:latentStyles w:defLockedState="0" w:defUIPriority="99" w:defSemiHidden="0" w:defUnhideWhenUsed="0" w:defQFormat="0" w:count="376">
+  <w:latentStyles w:defLockedState="0" w:defUIPriority="99" w:defSemiHidden="0" w:defUnhideWhenUsed="0" w:defQFormat="0" w:count="371">
     <w:lsdException w:name="Normal" w:uiPriority="0" w:qFormat="1"/>
     <w:lsdException w:name="heading 1" w:uiPriority="9" w:qFormat="1"/>
     <w:lsdException w:name="heading 2" w:semiHidden="1" w:uiPriority="9" w:unhideWhenUsed="1" w:qFormat="1"/>
@@ -15404,6 +18024,7 @@
     <w:lsdException w:name="HTML Sample" w:semiHidden="1" w:unhideWhenUsed="1"/>
     <w:lsdException w:name="HTML Typewriter" w:semiHidden="1" w:unhideWhenUsed="1"/>
     <w:lsdException w:name="HTML Variable" w:semiHidden="1" w:unhideWhenUsed="1"/>
+    <w:lsdException w:name="Normal Table" w:semiHidden="1" w:unhideWhenUsed="1"/>
     <w:lsdException w:name="annotation subject" w:semiHidden="1" w:unhideWhenUsed="1"/>
     <w:lsdException w:name="No List" w:semiHidden="1" w:unhideWhenUsed="1"/>
     <w:lsdException w:name="Outline List 1" w:semiHidden="1" w:unhideWhenUsed="1"/>
@@ -15446,8 +18067,11 @@
     <w:lsdException w:name="Table Contemporary" w:semiHidden="1" w:unhideWhenUsed="1"/>
     <w:lsdException w:name="Table Elegant" w:semiHidden="1" w:unhideWhenUsed="1"/>
     <w:lsdException w:name="Table Professional" w:semiHidden="1" w:unhideWhenUsed="1"/>
+    <w:lsdException w:name="Table Subtle 1" w:semiHidden="1" w:unhideWhenUsed="1"/>
     <w:lsdException w:name="Table Subtle 2" w:semiHidden="1" w:unhideWhenUsed="1"/>
     <w:lsdException w:name="Table Web 1" w:semiHidden="1" w:unhideWhenUsed="1"/>
+    <w:lsdException w:name="Table Web 2" w:semiHidden="1" w:unhideWhenUsed="1"/>
+    <w:lsdException w:name="Table Web 3" w:semiHidden="1" w:unhideWhenUsed="1"/>
     <w:lsdException w:name="Balloon Text" w:semiHidden="1" w:unhideWhenUsed="1"/>
     <w:lsdException w:name="Table Grid" w:uiPriority="59"/>
     <w:lsdException w:name="Table Theme" w:semiHidden="1" w:unhideWhenUsed="1"/>
@@ -15666,11 +18290,6 @@
     <w:lsdException w:name="List Table 5 Dark Accent 6" w:uiPriority="50"/>
     <w:lsdException w:name="List Table 6 Colorful Accent 6" w:uiPriority="51"/>
     <w:lsdException w:name="List Table 7 Colorful Accent 6" w:uiPriority="52"/>
-    <w:lsdException w:name="Mention" w:semiHidden="1" w:unhideWhenUsed="1"/>
-    <w:lsdException w:name="Smart Hyperlink" w:semiHidden="1" w:unhideWhenUsed="1"/>
-    <w:lsdException w:name="Hashtag" w:semiHidden="1" w:unhideWhenUsed="1"/>
-    <w:lsdException w:name="Unresolved Mention" w:semiHidden="1" w:unhideWhenUsed="1"/>
-    <w:lsdException w:name="Smart Link" w:semiHidden="1" w:unhideWhenUsed="1"/>
   </w:latentStyles>
   <w:style w:type="paragraph" w:default="1" w:styleId="Normal">
     <w:name w:val="Normal"/>
@@ -15927,6 +18546,7 @@
   <w:style w:type="character" w:default="1" w:styleId="Fuentedeprrafopredeter">
     <w:name w:val="Default Paragraph Font"/>
     <w:uiPriority w:val="1"/>
+    <w:semiHidden/>
     <w:unhideWhenUsed/>
   </w:style>
   <w:style w:type="table" w:default="1" w:styleId="Tablanormal">
@@ -16783,7 +19403,7 @@
 </file>
 
 <file path=customXml/itemProps1.xml><?xml version="1.0" encoding="utf-8"?>
-<ds:datastoreItem xmlns:ds="http://schemas.openxmlformats.org/officeDocument/2006/customXml" ds:itemID="{3705E235-B591-4C31-8F9F-7DEE45D14E32}">
+<ds:datastoreItem xmlns:ds="http://schemas.openxmlformats.org/officeDocument/2006/customXml" ds:itemID="{9830CE36-62ED-43D2-8806-8824564DF62D}">
   <ds:schemaRefs>
     <ds:schemaRef ds:uri="http://schemas.openxmlformats.org/officeDocument/2006/bibliography"/>
   </ds:schemaRefs>

--- a/Memoria TFG.docx
+++ b/Memoria TFG.docx
@@ -1,6 +1,6 @@
 
 <file path=word/document.xml><?xml version="1.0" encoding="utf-8"?>
-<w:document xmlns:wpc="http://schemas.microsoft.com/office/word/2010/wordprocessingCanvas" xmlns:cx="http://schemas.microsoft.com/office/drawing/2014/chartex" xmlns:mc="http://schemas.openxmlformats.org/markup-compatibility/2006" xmlns:o="urn:schemas-microsoft-com:office:office" xmlns:r="http://schemas.openxmlformats.org/officeDocument/2006/relationships" xmlns:m="http://schemas.openxmlformats.org/officeDocument/2006/math" xmlns:v="urn:schemas-microsoft-com:vml" xmlns:wp14="http://schemas.microsoft.com/office/word/2010/wordprocessingDrawing" xmlns:wp="http://schemas.openxmlformats.org/drawingml/2006/wordprocessingDrawing" xmlns:w10="urn:schemas-microsoft-com:office:word" xmlns:w="http://schemas.openxmlformats.org/wordprocessingml/2006/main" xmlns:w14="http://schemas.microsoft.com/office/word/2010/wordml" xmlns:w15="http://schemas.microsoft.com/office/word/2012/wordml" xmlns:w16se="http://schemas.microsoft.com/office/word/2015/wordml/symex" xmlns:wpg="http://schemas.microsoft.com/office/word/2010/wordprocessingGroup" xmlns:wpi="http://schemas.microsoft.com/office/word/2010/wordprocessingInk" xmlns:wne="http://schemas.microsoft.com/office/word/2006/wordml" xmlns:wps="http://schemas.microsoft.com/office/word/2010/wordprocessingShape" mc:Ignorable="w14 w15 w16se wp14">
+<w:document xmlns:wpc="http://schemas.microsoft.com/office/word/2010/wordprocessingCanvas" xmlns:cx="http://schemas.microsoft.com/office/drawing/2014/chartex" xmlns:cx1="http://schemas.microsoft.com/office/drawing/2015/9/8/chartex" xmlns:cx2="http://schemas.microsoft.com/office/drawing/2015/10/21/chartex" xmlns:cx3="http://schemas.microsoft.com/office/drawing/2016/5/9/chartex" xmlns:cx4="http://schemas.microsoft.com/office/drawing/2016/5/10/chartex" xmlns:cx5="http://schemas.microsoft.com/office/drawing/2016/5/11/chartex" xmlns:cx6="http://schemas.microsoft.com/office/drawing/2016/5/12/chartex" xmlns:cx7="http://schemas.microsoft.com/office/drawing/2016/5/13/chartex" xmlns:cx8="http://schemas.microsoft.com/office/drawing/2016/5/14/chartex" xmlns:mc="http://schemas.openxmlformats.org/markup-compatibility/2006" xmlns:aink="http://schemas.microsoft.com/office/drawing/2016/ink" xmlns:am3d="http://schemas.microsoft.com/office/drawing/2017/model3d" xmlns:o="urn:schemas-microsoft-com:office:office" xmlns:oel="http://schemas.microsoft.com/office/2019/extlst" xmlns:r="http://schemas.openxmlformats.org/officeDocument/2006/relationships" xmlns:m="http://schemas.openxmlformats.org/officeDocument/2006/math" xmlns:v="urn:schemas-microsoft-com:vml" xmlns:wp14="http://schemas.microsoft.com/office/word/2010/wordprocessingDrawing" xmlns:wp="http://schemas.openxmlformats.org/drawingml/2006/wordprocessingDrawing" xmlns:w10="urn:schemas-microsoft-com:office:word" xmlns:w="http://schemas.openxmlformats.org/wordprocessingml/2006/main" xmlns:w14="http://schemas.microsoft.com/office/word/2010/wordml" xmlns:w15="http://schemas.microsoft.com/office/word/2012/wordml" xmlns:w16cex="http://schemas.microsoft.com/office/word/2018/wordml/cex" xmlns:w16cid="http://schemas.microsoft.com/office/word/2016/wordml/cid" xmlns:w16="http://schemas.microsoft.com/office/word/2018/wordml" xmlns:w16du="http://schemas.microsoft.com/office/word/2023/wordml/word16du" xmlns:w16sdtdh="http://schemas.microsoft.com/office/word/2020/wordml/sdtdatahash" xmlns:w16se="http://schemas.microsoft.com/office/word/2015/wordml/symex" xmlns:wpg="http://schemas.microsoft.com/office/word/2010/wordprocessingGroup" xmlns:wpi="http://schemas.microsoft.com/office/word/2010/wordprocessingInk" xmlns:wne="http://schemas.microsoft.com/office/word/2006/wordml" xmlns:wps="http://schemas.microsoft.com/office/word/2010/wordprocessingShape" mc:Ignorable="w14 w15 w16se w16cid w16 w16cex w16sdtdh wp14">
   <w:body>
     <w:p>
       <w:pPr>
@@ -738,7 +738,7 @@
       <w:bookmarkStart w:id="23" w:name="_Toc135321375"/>
       <w:bookmarkStart w:id="24" w:name="_Toc135321487"/>
       <w:bookmarkStart w:id="25" w:name="_Toc135321600"/>
-      <w:bookmarkStart w:id="26" w:name="_Toc135673320"/>
+      <w:bookmarkStart w:id="26" w:name="_Toc135734364"/>
       <w:r>
         <w:lastRenderedPageBreak/>
         <w:t>RESUMEN</w:t>
@@ -931,7 +931,7 @@
       <w:bookmarkStart w:id="28" w:name="_Toc135321376"/>
       <w:bookmarkStart w:id="29" w:name="_Toc135321488"/>
       <w:bookmarkStart w:id="30" w:name="_Toc135321601"/>
-      <w:bookmarkStart w:id="31" w:name="_Toc135673321"/>
+      <w:bookmarkStart w:id="31" w:name="_Toc135734365"/>
       <w:r>
         <w:lastRenderedPageBreak/>
         <w:t>ABSTRACT</w:t>
@@ -1005,23 +1005,23 @@
       </w:r>
       <w:proofErr w:type="spellEnd"/>
       <w:r>
-        <w:t xml:space="preserve"> of </w:t>
+        <w:t xml:space="preserve"> </w:t>
       </w:r>
       <w:proofErr w:type="spellStart"/>
       <w:r>
-        <w:t>this</w:t>
+        <w:t>of</w:t>
       </w:r>
       <w:proofErr w:type="spellEnd"/>
       <w:r>
+        <w:t xml:space="preserve"> this type </w:t>
+      </w:r>
+      <w:proofErr w:type="spellStart"/>
+      <w:r>
+        <w:t>of</w:t>
+      </w:r>
+      <w:proofErr w:type="spellEnd"/>
+      <w:r>
         <w:t xml:space="preserve"> </w:t>
-      </w:r>
-      <w:proofErr w:type="spellStart"/>
-      <w:r>
-        <w:t>type</w:t>
-      </w:r>
-      <w:proofErr w:type="spellEnd"/>
-      <w:r>
-        <w:t xml:space="preserve"> of </w:t>
       </w:r>
       <w:proofErr w:type="spellStart"/>
       <w:r>
@@ -1068,11 +1068,16 @@
         </w:rPr>
         <w:t xml:space="preserve"> </w:t>
       </w:r>
-      <w:r>
-        <w:t xml:space="preserve">of </w:t>
-      </w:r>
       <w:proofErr w:type="spellStart"/>
       <w:r>
+        <w:t>of</w:t>
+      </w:r>
+      <w:proofErr w:type="spellEnd"/>
+      <w:r>
+        <w:t xml:space="preserve"> </w:t>
+      </w:r>
+      <w:proofErr w:type="spellStart"/>
+      <w:r>
         <w:t>all</w:t>
       </w:r>
       <w:proofErr w:type="spellEnd"/>
@@ -1141,10 +1146,18 @@
       </w:r>
       <w:proofErr w:type="spellEnd"/>
       <w:r>
-        <w:t xml:space="preserve"> of </w:t>
+        <w:t xml:space="preserve"> </w:t>
       </w:r>
       <w:proofErr w:type="spellStart"/>
       <w:r>
+        <w:t>of</w:t>
+      </w:r>
+      <w:proofErr w:type="spellEnd"/>
+      <w:r>
+        <w:t xml:space="preserve"> </w:t>
+      </w:r>
+      <w:proofErr w:type="spellStart"/>
+      <w:r>
         <w:t>the</w:t>
       </w:r>
       <w:proofErr w:type="spellEnd"/>
@@ -1181,18 +1194,34 @@
       </w:r>
       <w:proofErr w:type="spellEnd"/>
       <w:r>
-        <w:t xml:space="preserve"> to use new </w:t>
+        <w:t xml:space="preserve"> </w:t>
       </w:r>
       <w:proofErr w:type="spellStart"/>
       <w:r>
+        <w:t>to</w:t>
+      </w:r>
+      <w:proofErr w:type="spellEnd"/>
+      <w:r>
+        <w:t xml:space="preserve"> use new </w:t>
+      </w:r>
+      <w:proofErr w:type="spellStart"/>
+      <w:r>
         <w:t>technologies</w:t>
       </w:r>
       <w:proofErr w:type="spellEnd"/>
       <w:r>
-        <w:t xml:space="preserve"> (80% of internet </w:t>
+        <w:t xml:space="preserve"> (80% </w:t>
       </w:r>
       <w:proofErr w:type="spellStart"/>
       <w:r>
+        <w:t>of</w:t>
+      </w:r>
+      <w:proofErr w:type="spellEnd"/>
+      <w:r>
+        <w:t xml:space="preserve"> internet </w:t>
+      </w:r>
+      <w:proofErr w:type="spellStart"/>
+      <w:r>
         <w:t>users</w:t>
       </w:r>
       <w:proofErr w:type="spellEnd"/>
@@ -1205,10 +1234,18 @@
       </w:r>
       <w:proofErr w:type="spellEnd"/>
       <w:r>
-        <w:t xml:space="preserve"> to </w:t>
+        <w:t xml:space="preserve"> </w:t>
       </w:r>
       <w:proofErr w:type="spellStart"/>
       <w:r>
+        <w:t>to</w:t>
+      </w:r>
+      <w:proofErr w:type="spellEnd"/>
+      <w:r>
+        <w:t xml:space="preserve"> </w:t>
+      </w:r>
+      <w:proofErr w:type="spellStart"/>
+      <w:r>
         <w:t>buy</w:t>
       </w:r>
       <w:proofErr w:type="spellEnd"/>
@@ -1256,10 +1293,18 @@
       </w:r>
       <w:proofErr w:type="spellEnd"/>
       <w:r>
-        <w:t xml:space="preserve"> of </w:t>
+        <w:t xml:space="preserve"> </w:t>
       </w:r>
       <w:proofErr w:type="spellStart"/>
       <w:r>
+        <w:t>of</w:t>
+      </w:r>
+      <w:proofErr w:type="spellEnd"/>
+      <w:r>
+        <w:t xml:space="preserve"> </w:t>
+      </w:r>
+      <w:proofErr w:type="spellStart"/>
+      <w:r>
         <w:t>ecommerce</w:t>
       </w:r>
       <w:proofErr w:type="spellEnd"/>
@@ -1288,10 +1333,18 @@
       </w:r>
       <w:proofErr w:type="spellEnd"/>
       <w:r>
-        <w:t xml:space="preserve"> of a </w:t>
+        <w:t xml:space="preserve"> </w:t>
       </w:r>
       <w:proofErr w:type="spellStart"/>
       <w:r>
+        <w:t>of</w:t>
+      </w:r>
+      <w:proofErr w:type="spellEnd"/>
+      <w:r>
+        <w:t xml:space="preserve"> a </w:t>
+      </w:r>
+      <w:proofErr w:type="spellStart"/>
+      <w:r>
         <w:t>big</w:t>
       </w:r>
       <w:proofErr w:type="spellEnd"/>
@@ -1304,10 +1357,18 @@
       </w:r>
       <w:proofErr w:type="spellEnd"/>
       <w:r>
-        <w:t xml:space="preserve"> of marketplaces and </w:t>
+        <w:t xml:space="preserve"> </w:t>
       </w:r>
       <w:proofErr w:type="spellStart"/>
       <w:r>
+        <w:t>of</w:t>
+      </w:r>
+      <w:proofErr w:type="spellEnd"/>
+      <w:r>
+        <w:t xml:space="preserve"> marketplaces and </w:t>
+      </w:r>
+      <w:proofErr w:type="spellStart"/>
+      <w:r>
         <w:t>websites</w:t>
       </w:r>
       <w:proofErr w:type="spellEnd"/>
@@ -1424,11 +1485,11 @@
       </w:r>
       <w:proofErr w:type="spellEnd"/>
       <w:r>
-        <w:t xml:space="preserve"> web browsers use </w:t>
+        <w:t xml:space="preserve"> web browsers use native </w:t>
       </w:r>
       <w:proofErr w:type="spellStart"/>
       <w:r>
-        <w:t>native</w:t>
+        <w:t>algorithms</w:t>
       </w:r>
       <w:proofErr w:type="spellEnd"/>
       <w:r>
@@ -1436,31 +1497,314 @@
       </w:r>
       <w:proofErr w:type="spellStart"/>
       <w:r>
-        <w:t>algorithms</w:t>
+        <w:t>focus</w:t>
       </w:r>
       <w:proofErr w:type="spellEnd"/>
       <w:r>
+        <w:t xml:space="preserve">, </w:t>
+      </w:r>
+      <w:proofErr w:type="spellStart"/>
+      <w:r>
+        <w:t>mainly</w:t>
+      </w:r>
+      <w:proofErr w:type="spellEnd"/>
+      <w:r>
+        <w:t xml:space="preserve">, </w:t>
+      </w:r>
+      <w:proofErr w:type="spellStart"/>
+      <w:r>
+        <w:t>on</w:t>
+      </w:r>
+      <w:proofErr w:type="spellEnd"/>
+      <w:r>
         <w:t xml:space="preserve"> </w:t>
       </w:r>
       <w:proofErr w:type="spellStart"/>
       <w:r>
-        <w:t>focus</w:t>
+        <w:t>their</w:t>
       </w:r>
       <w:proofErr w:type="spellEnd"/>
       <w:r>
+        <w:t xml:space="preserve"> </w:t>
+      </w:r>
+      <w:proofErr w:type="spellStart"/>
+      <w:r>
+        <w:t>business</w:t>
+      </w:r>
+      <w:proofErr w:type="spellEnd"/>
+      <w:r>
+        <w:t xml:space="preserve"> </w:t>
+      </w:r>
+      <w:proofErr w:type="spellStart"/>
+      <w:r>
+        <w:t>growth</w:t>
+      </w:r>
+      <w:proofErr w:type="spellEnd"/>
+      <w:r>
+        <w:t>.</w:t>
+      </w:r>
+    </w:p>
+    <w:p/>
+    <w:p>
+      <w:proofErr w:type="spellStart"/>
+      <w:r>
+        <w:t>The</w:t>
+      </w:r>
+      <w:proofErr w:type="spellEnd"/>
+      <w:r>
+        <w:t xml:space="preserve"> </w:t>
+      </w:r>
+      <w:proofErr w:type="spellStart"/>
+      <w:r>
+        <w:t>main</w:t>
+      </w:r>
+      <w:proofErr w:type="spellEnd"/>
+      <w:r>
+        <w:t xml:space="preserve"> </w:t>
+      </w:r>
+      <w:proofErr w:type="spellStart"/>
+      <w:r>
+        <w:t>goal</w:t>
+      </w:r>
+      <w:proofErr w:type="spellEnd"/>
+      <w:r>
+        <w:t xml:space="preserve"> for this </w:t>
+      </w:r>
+      <w:proofErr w:type="spellStart"/>
+      <w:r>
+        <w:t>project</w:t>
+      </w:r>
+      <w:proofErr w:type="spellEnd"/>
+      <w:r>
+        <w:t xml:space="preserve"> </w:t>
+      </w:r>
+      <w:proofErr w:type="spellStart"/>
+      <w:r>
+        <w:t>is</w:t>
+      </w:r>
+      <w:proofErr w:type="spellEnd"/>
+      <w:r>
+        <w:t xml:space="preserve"> </w:t>
+      </w:r>
+      <w:proofErr w:type="spellStart"/>
+      <w:r>
+        <w:t>developing</w:t>
+      </w:r>
+      <w:proofErr w:type="spellEnd"/>
+      <w:r>
+        <w:t xml:space="preserve"> a </w:t>
+      </w:r>
+      <w:proofErr w:type="spellStart"/>
+      <w:r>
+        <w:t>multi-platform</w:t>
+      </w:r>
+      <w:proofErr w:type="spellEnd"/>
+      <w:r>
+        <w:t xml:space="preserve"> </w:t>
+      </w:r>
+      <w:proofErr w:type="spellStart"/>
+      <w:r>
+        <w:t>system</w:t>
+      </w:r>
+      <w:proofErr w:type="spellEnd"/>
+      <w:r>
+        <w:t xml:space="preserve"> </w:t>
+      </w:r>
+      <w:proofErr w:type="spellStart"/>
+      <w:r>
+        <w:t>to</w:t>
+      </w:r>
+      <w:proofErr w:type="spellEnd"/>
+      <w:r>
+        <w:t xml:space="preserve"> </w:t>
+      </w:r>
+      <w:proofErr w:type="spellStart"/>
+      <w:r>
+        <w:t>allow</w:t>
+      </w:r>
+      <w:proofErr w:type="spellEnd"/>
+      <w:r>
+        <w:t xml:space="preserve"> </w:t>
+      </w:r>
+      <w:proofErr w:type="spellStart"/>
+      <w:r>
+        <w:t>users</w:t>
+      </w:r>
+      <w:proofErr w:type="spellEnd"/>
+      <w:r>
+        <w:t xml:space="preserve"> </w:t>
+      </w:r>
+      <w:proofErr w:type="spellStart"/>
+      <w:r>
+        <w:t>the</w:t>
+      </w:r>
+      <w:proofErr w:type="spellEnd"/>
+      <w:r>
+        <w:t xml:space="preserve"> </w:t>
+      </w:r>
+      <w:proofErr w:type="spellStart"/>
+      <w:r>
+        <w:t>traceability</w:t>
+      </w:r>
+      <w:proofErr w:type="spellEnd"/>
+      <w:r>
+        <w:t xml:space="preserve"> </w:t>
+      </w:r>
+      <w:proofErr w:type="spellStart"/>
+      <w:r>
+        <w:t>of</w:t>
+      </w:r>
+      <w:proofErr w:type="spellEnd"/>
+      <w:r>
+        <w:t xml:space="preserve"> </w:t>
+      </w:r>
+      <w:proofErr w:type="spellStart"/>
+      <w:r>
+        <w:t>products</w:t>
+      </w:r>
+      <w:proofErr w:type="spellEnd"/>
+      <w:r>
+        <w:t xml:space="preserve"> in </w:t>
+      </w:r>
+      <w:proofErr w:type="spellStart"/>
+      <w:r>
+        <w:t>the</w:t>
+      </w:r>
+      <w:proofErr w:type="spellEnd"/>
+      <w:r>
+        <w:t xml:space="preserve"> </w:t>
+      </w:r>
+      <w:proofErr w:type="spellStart"/>
+      <w:r>
+        <w:t>most</w:t>
+      </w:r>
+      <w:proofErr w:type="spellEnd"/>
+      <w:r>
+        <w:t xml:space="preserve"> </w:t>
+      </w:r>
+      <w:proofErr w:type="spellStart"/>
+      <w:r>
+        <w:t>relevant</w:t>
+      </w:r>
+      <w:proofErr w:type="spellEnd"/>
+      <w:r>
+        <w:t xml:space="preserve"> marketplaces and web sites. </w:t>
+      </w:r>
+      <w:proofErr w:type="spellStart"/>
+      <w:r>
+        <w:t>Some</w:t>
+      </w:r>
+      <w:proofErr w:type="spellEnd"/>
+      <w:r>
+        <w:t xml:space="preserve"> </w:t>
+      </w:r>
+      <w:proofErr w:type="spellStart"/>
+      <w:r>
+        <w:t>key</w:t>
+      </w:r>
+      <w:proofErr w:type="spellEnd"/>
+      <w:r>
+        <w:t xml:space="preserve"> </w:t>
+      </w:r>
+      <w:proofErr w:type="spellStart"/>
+      <w:r>
+        <w:t>features</w:t>
+      </w:r>
+      <w:proofErr w:type="spellEnd"/>
+      <w:r>
+        <w:t xml:space="preserve"> </w:t>
+      </w:r>
+      <w:proofErr w:type="spellStart"/>
+      <w:r>
+        <w:t>include</w:t>
+      </w:r>
+      <w:proofErr w:type="spellEnd"/>
+      <w:r>
+        <w:t xml:space="preserve"> </w:t>
+      </w:r>
+      <w:proofErr w:type="spellStart"/>
+      <w:r>
+        <w:t>the</w:t>
+      </w:r>
+      <w:proofErr w:type="spellEnd"/>
+      <w:r>
+        <w:t xml:space="preserve"> </w:t>
+      </w:r>
+      <w:proofErr w:type="spellStart"/>
+      <w:r>
+        <w:t>ability</w:t>
+      </w:r>
+      <w:proofErr w:type="spellEnd"/>
+      <w:r>
+        <w:t xml:space="preserve"> </w:t>
+      </w:r>
+      <w:proofErr w:type="spellStart"/>
+      <w:r>
+        <w:t>to</w:t>
+      </w:r>
+      <w:proofErr w:type="spellEnd"/>
+      <w:r>
+        <w:t xml:space="preserve"> </w:t>
+      </w:r>
+      <w:proofErr w:type="spellStart"/>
+      <w:r>
+        <w:t>obtain</w:t>
+      </w:r>
+      <w:proofErr w:type="spellEnd"/>
+      <w:r>
+        <w:t xml:space="preserve"> </w:t>
+      </w:r>
+      <w:proofErr w:type="spellStart"/>
+      <w:r>
+        <w:t>additional</w:t>
+      </w:r>
+      <w:proofErr w:type="spellEnd"/>
+      <w:r>
+        <w:t xml:space="preserve"> </w:t>
+      </w:r>
+      <w:proofErr w:type="spellStart"/>
+      <w:r>
+        <w:t>product</w:t>
+      </w:r>
+      <w:proofErr w:type="spellEnd"/>
+      <w:r>
+        <w:t xml:space="preserve"> </w:t>
+      </w:r>
+      <w:proofErr w:type="spellStart"/>
+      <w:r>
+        <w:t>information</w:t>
+      </w:r>
+      <w:proofErr w:type="spellEnd"/>
+      <w:r>
+        <w:t xml:space="preserve"> and monitor </w:t>
+      </w:r>
+      <w:proofErr w:type="spellStart"/>
+      <w:r>
+        <w:t>price</w:t>
+      </w:r>
+      <w:proofErr w:type="spellEnd"/>
+      <w:r>
+        <w:t xml:space="preserve"> </w:t>
+      </w:r>
+      <w:proofErr w:type="spellStart"/>
+      <w:r>
+        <w:t>trends</w:t>
+      </w:r>
+      <w:proofErr w:type="spellEnd"/>
+      <w:r>
         <w:t xml:space="preserve">, </w:t>
       </w:r>
       <w:proofErr w:type="spellStart"/>
       <w:r>
-        <w:t>mainly</w:t>
+        <w:t>allowing</w:t>
       </w:r>
       <w:proofErr w:type="spellEnd"/>
       <w:r>
-        <w:t xml:space="preserve">, </w:t>
+        <w:t xml:space="preserve"> </w:t>
       </w:r>
       <w:proofErr w:type="spellStart"/>
       <w:r>
-        <w:t>on</w:t>
+        <w:t>users</w:t>
       </w:r>
       <w:proofErr w:type="spellEnd"/>
       <w:r>
@@ -1468,286 +1812,11 @@
       </w:r>
       <w:proofErr w:type="spellStart"/>
       <w:r>
-        <w:t>their</w:t>
+        <w:t>to</w:t>
       </w:r>
       <w:proofErr w:type="spellEnd"/>
       <w:r>
         <w:t xml:space="preserve"> </w:t>
-      </w:r>
-      <w:proofErr w:type="spellStart"/>
-      <w:r>
-        <w:t>business</w:t>
-      </w:r>
-      <w:proofErr w:type="spellEnd"/>
-      <w:r>
-        <w:t xml:space="preserve"> </w:t>
-      </w:r>
-      <w:proofErr w:type="spellStart"/>
-      <w:r>
-        <w:t>growth</w:t>
-      </w:r>
-      <w:proofErr w:type="spellEnd"/>
-      <w:r>
-        <w:t>.</w:t>
-      </w:r>
-    </w:p>
-    <w:p/>
-    <w:p>
-      <w:proofErr w:type="spellStart"/>
-      <w:r>
-        <w:t>The</w:t>
-      </w:r>
-      <w:proofErr w:type="spellEnd"/>
-      <w:r>
-        <w:t xml:space="preserve"> </w:t>
-      </w:r>
-      <w:proofErr w:type="spellStart"/>
-      <w:r>
-        <w:t>main</w:t>
-      </w:r>
-      <w:proofErr w:type="spellEnd"/>
-      <w:r>
-        <w:t xml:space="preserve"> </w:t>
-      </w:r>
-      <w:proofErr w:type="spellStart"/>
-      <w:r>
-        <w:t>goal</w:t>
-      </w:r>
-      <w:proofErr w:type="spellEnd"/>
-      <w:r>
-        <w:t xml:space="preserve"> for </w:t>
-      </w:r>
-      <w:proofErr w:type="spellStart"/>
-      <w:r>
-        <w:t>this</w:t>
-      </w:r>
-      <w:proofErr w:type="spellEnd"/>
-      <w:r>
-        <w:t xml:space="preserve"> </w:t>
-      </w:r>
-      <w:proofErr w:type="spellStart"/>
-      <w:r>
-        <w:t>project</w:t>
-      </w:r>
-      <w:proofErr w:type="spellEnd"/>
-      <w:r>
-        <w:t xml:space="preserve"> </w:t>
-      </w:r>
-      <w:proofErr w:type="spellStart"/>
-      <w:r>
-        <w:t>is</w:t>
-      </w:r>
-      <w:proofErr w:type="spellEnd"/>
-      <w:r>
-        <w:t xml:space="preserve"> </w:t>
-      </w:r>
-      <w:proofErr w:type="spellStart"/>
-      <w:r>
-        <w:t>developing</w:t>
-      </w:r>
-      <w:proofErr w:type="spellEnd"/>
-      <w:r>
-        <w:t xml:space="preserve"> a </w:t>
-      </w:r>
-      <w:proofErr w:type="spellStart"/>
-      <w:r>
-        <w:t>multi-platform</w:t>
-      </w:r>
-      <w:proofErr w:type="spellEnd"/>
-      <w:r>
-        <w:t xml:space="preserve"> </w:t>
-      </w:r>
-      <w:proofErr w:type="spellStart"/>
-      <w:r>
-        <w:t>system</w:t>
-      </w:r>
-      <w:proofErr w:type="spellEnd"/>
-      <w:r>
-        <w:t xml:space="preserve"> to </w:t>
-      </w:r>
-      <w:proofErr w:type="spellStart"/>
-      <w:r>
-        <w:t>allow</w:t>
-      </w:r>
-      <w:proofErr w:type="spellEnd"/>
-      <w:r>
-        <w:t xml:space="preserve"> </w:t>
-      </w:r>
-      <w:proofErr w:type="spellStart"/>
-      <w:r>
-        <w:t>users</w:t>
-      </w:r>
-      <w:proofErr w:type="spellEnd"/>
-      <w:r>
-        <w:t xml:space="preserve"> </w:t>
-      </w:r>
-      <w:proofErr w:type="spellStart"/>
-      <w:r>
-        <w:t>the</w:t>
-      </w:r>
-      <w:proofErr w:type="spellEnd"/>
-      <w:r>
-        <w:t xml:space="preserve"> </w:t>
-      </w:r>
-      <w:proofErr w:type="spellStart"/>
-      <w:r>
-        <w:t>traceability</w:t>
-      </w:r>
-      <w:proofErr w:type="spellEnd"/>
-      <w:r>
-        <w:t xml:space="preserve"> of </w:t>
-      </w:r>
-      <w:proofErr w:type="spellStart"/>
-      <w:r>
-        <w:t>products</w:t>
-      </w:r>
-      <w:proofErr w:type="spellEnd"/>
-      <w:r>
-        <w:t xml:space="preserve"> in </w:t>
-      </w:r>
-      <w:proofErr w:type="spellStart"/>
-      <w:r>
-        <w:t>the</w:t>
-      </w:r>
-      <w:proofErr w:type="spellEnd"/>
-      <w:r>
-        <w:t xml:space="preserve"> </w:t>
-      </w:r>
-      <w:proofErr w:type="spellStart"/>
-      <w:r>
-        <w:t>most</w:t>
-      </w:r>
-      <w:proofErr w:type="spellEnd"/>
-      <w:r>
-        <w:t xml:space="preserve"> </w:t>
-      </w:r>
-      <w:proofErr w:type="spellStart"/>
-      <w:r>
-        <w:t>relevant</w:t>
-      </w:r>
-      <w:proofErr w:type="spellEnd"/>
-      <w:r>
-        <w:t xml:space="preserve"> marketplaces and web </w:t>
-      </w:r>
-      <w:proofErr w:type="spellStart"/>
-      <w:r>
-        <w:t>sites</w:t>
-      </w:r>
-      <w:proofErr w:type="spellEnd"/>
-      <w:r>
-        <w:t xml:space="preserve">. </w:t>
-      </w:r>
-      <w:proofErr w:type="spellStart"/>
-      <w:r>
-        <w:t>Some</w:t>
-      </w:r>
-      <w:proofErr w:type="spellEnd"/>
-      <w:r>
-        <w:t xml:space="preserve"> </w:t>
-      </w:r>
-      <w:proofErr w:type="spellStart"/>
-      <w:r>
-        <w:t>key</w:t>
-      </w:r>
-      <w:proofErr w:type="spellEnd"/>
-      <w:r>
-        <w:t xml:space="preserve"> </w:t>
-      </w:r>
-      <w:proofErr w:type="spellStart"/>
-      <w:r>
-        <w:t>features</w:t>
-      </w:r>
-      <w:proofErr w:type="spellEnd"/>
-      <w:r>
-        <w:t xml:space="preserve"> </w:t>
-      </w:r>
-      <w:proofErr w:type="spellStart"/>
-      <w:r>
-        <w:t>include</w:t>
-      </w:r>
-      <w:proofErr w:type="spellEnd"/>
-      <w:r>
-        <w:t xml:space="preserve"> </w:t>
-      </w:r>
-      <w:proofErr w:type="spellStart"/>
-      <w:r>
-        <w:t>the</w:t>
-      </w:r>
-      <w:proofErr w:type="spellEnd"/>
-      <w:r>
-        <w:t xml:space="preserve"> </w:t>
-      </w:r>
-      <w:proofErr w:type="spellStart"/>
-      <w:r>
-        <w:t>ability</w:t>
-      </w:r>
-      <w:proofErr w:type="spellEnd"/>
-      <w:r>
-        <w:t xml:space="preserve"> to </w:t>
-      </w:r>
-      <w:proofErr w:type="spellStart"/>
-      <w:r>
-        <w:t>obtain</w:t>
-      </w:r>
-      <w:proofErr w:type="spellEnd"/>
-      <w:r>
-        <w:t xml:space="preserve"> </w:t>
-      </w:r>
-      <w:proofErr w:type="spellStart"/>
-      <w:r>
-        <w:t>additional</w:t>
-      </w:r>
-      <w:proofErr w:type="spellEnd"/>
-      <w:r>
-        <w:t xml:space="preserve"> </w:t>
-      </w:r>
-      <w:proofErr w:type="spellStart"/>
-      <w:r>
-        <w:t>product</w:t>
-      </w:r>
-      <w:proofErr w:type="spellEnd"/>
-      <w:r>
-        <w:t xml:space="preserve"> </w:t>
-      </w:r>
-      <w:proofErr w:type="spellStart"/>
-      <w:r>
-        <w:t>information</w:t>
-      </w:r>
-      <w:proofErr w:type="spellEnd"/>
-      <w:r>
-        <w:t xml:space="preserve"> and monitor </w:t>
-      </w:r>
-      <w:proofErr w:type="spellStart"/>
-      <w:r>
-        <w:t>price</w:t>
-      </w:r>
-      <w:proofErr w:type="spellEnd"/>
-      <w:r>
-        <w:t xml:space="preserve"> </w:t>
-      </w:r>
-      <w:proofErr w:type="spellStart"/>
-      <w:r>
-        <w:t>trends</w:t>
-      </w:r>
-      <w:proofErr w:type="spellEnd"/>
-      <w:r>
-        <w:t xml:space="preserve">, </w:t>
-      </w:r>
-      <w:proofErr w:type="spellStart"/>
-      <w:r>
-        <w:t>allowing</w:t>
-      </w:r>
-      <w:proofErr w:type="spellEnd"/>
-      <w:r>
-        <w:t xml:space="preserve"> </w:t>
-      </w:r>
-      <w:proofErr w:type="spellStart"/>
-      <w:r>
-        <w:t>users</w:t>
-      </w:r>
-      <w:proofErr w:type="spellEnd"/>
-      <w:r>
-        <w:t xml:space="preserve"> to </w:t>
       </w:r>
       <w:proofErr w:type="spellStart"/>
       <w:r>
@@ -2043,7 +2112,7 @@
       <w:bookmarkStart w:id="33" w:name="_Toc135321377"/>
       <w:bookmarkStart w:id="34" w:name="_Toc135321489"/>
       <w:bookmarkStart w:id="35" w:name="_Toc135321602"/>
-      <w:bookmarkStart w:id="36" w:name="_Toc135673322"/>
+      <w:bookmarkStart w:id="36" w:name="_Toc135734366"/>
       <w:r>
         <w:lastRenderedPageBreak/>
         <w:t>TABLA RESUMEN</w:t>
@@ -2521,7 +2590,9 @@
             <w:rPr>
               <w:rFonts w:asciiTheme="minorHAnsi" w:eastAsiaTheme="minorEastAsia" w:hAnsiTheme="minorHAnsi" w:cstheme="minorBidi"/>
               <w:noProof/>
+              <w:kern w:val="2"/>
               <w:lang w:eastAsia="es-ES"/>
+              <w14:ligatures w14:val="standardContextual"/>
             </w:rPr>
           </w:pPr>
           <w:r>
@@ -2533,7 +2604,7 @@
           <w:r>
             <w:fldChar w:fldCharType="separate"/>
           </w:r>
-          <w:hyperlink w:anchor="_Toc135673320" w:history="1">
+          <w:hyperlink w:anchor="_Toc135734364" w:history="1">
             <w:r>
               <w:rPr>
                 <w:rStyle w:val="Hipervnculo"/>
@@ -2560,7 +2631,7 @@
                 <w:noProof/>
                 <w:webHidden/>
               </w:rPr>
-              <w:instrText xml:space="preserve"> PAGEREF _Toc135673320 \h </w:instrText>
+              <w:instrText xml:space="preserve"> PAGEREF _Toc135734364 \h </w:instrText>
             </w:r>
             <w:r>
               <w:rPr>
@@ -2600,10 +2671,12 @@
             <w:rPr>
               <w:rFonts w:asciiTheme="minorHAnsi" w:eastAsiaTheme="minorEastAsia" w:hAnsiTheme="minorHAnsi" w:cstheme="minorBidi"/>
               <w:noProof/>
+              <w:kern w:val="2"/>
               <w:lang w:eastAsia="es-ES"/>
+              <w14:ligatures w14:val="standardContextual"/>
             </w:rPr>
           </w:pPr>
-          <w:hyperlink w:anchor="_Toc135673321" w:history="1">
+          <w:hyperlink w:anchor="_Toc135734365" w:history="1">
             <w:r>
               <w:rPr>
                 <w:rStyle w:val="Hipervnculo"/>
@@ -2630,7 +2703,7 @@
                 <w:noProof/>
                 <w:webHidden/>
               </w:rPr>
-              <w:instrText xml:space="preserve"> PAGEREF _Toc135673321 \h </w:instrText>
+              <w:instrText xml:space="preserve"> PAGEREF _Toc135734365 \h </w:instrText>
             </w:r>
             <w:r>
               <w:rPr>
@@ -2670,10 +2743,12 @@
             <w:rPr>
               <w:rFonts w:asciiTheme="minorHAnsi" w:eastAsiaTheme="minorEastAsia" w:hAnsiTheme="minorHAnsi" w:cstheme="minorBidi"/>
               <w:noProof/>
+              <w:kern w:val="2"/>
               <w:lang w:eastAsia="es-ES"/>
+              <w14:ligatures w14:val="standardContextual"/>
             </w:rPr>
           </w:pPr>
-          <w:hyperlink w:anchor="_Toc135673322" w:history="1">
+          <w:hyperlink w:anchor="_Toc135734366" w:history="1">
             <w:r>
               <w:rPr>
                 <w:rStyle w:val="Hipervnculo"/>
@@ -2700,7 +2775,7 @@
                 <w:noProof/>
                 <w:webHidden/>
               </w:rPr>
-              <w:instrText xml:space="preserve"> PAGEREF _Toc135673322 \h </w:instrText>
+              <w:instrText xml:space="preserve"> PAGEREF _Toc135734366 \h </w:instrText>
             </w:r>
             <w:r>
               <w:rPr>
@@ -2741,10 +2816,12 @@
             <w:rPr>
               <w:rFonts w:asciiTheme="minorHAnsi" w:eastAsiaTheme="minorEastAsia" w:hAnsiTheme="minorHAnsi" w:cstheme="minorBidi"/>
               <w:noProof/>
+              <w:kern w:val="2"/>
               <w:lang w:eastAsia="es-ES"/>
+              <w14:ligatures w14:val="standardContextual"/>
             </w:rPr>
           </w:pPr>
-          <w:hyperlink w:anchor="_Toc135673323" w:history="1">
+          <w:hyperlink w:anchor="_Toc135734367" w:history="1">
             <w:r>
               <w:rPr>
                 <w:rStyle w:val="Hipervnculo"/>
@@ -2756,7 +2833,9 @@
               <w:rPr>
                 <w:rFonts w:asciiTheme="minorHAnsi" w:eastAsiaTheme="minorEastAsia" w:hAnsiTheme="minorHAnsi" w:cstheme="minorBidi"/>
                 <w:noProof/>
+                <w:kern w:val="2"/>
                 <w:lang w:eastAsia="es-ES"/>
+                <w14:ligatures w14:val="standardContextual"/>
               </w:rPr>
               <w:tab/>
             </w:r>
@@ -2786,7 +2865,7 @@
                 <w:noProof/>
                 <w:webHidden/>
               </w:rPr>
-              <w:instrText xml:space="preserve"> PAGEREF _Toc135673323 \h </w:instrText>
+              <w:instrText xml:space="preserve"> PAGEREF _Toc135734367 \h </w:instrText>
             </w:r>
             <w:r>
               <w:rPr>
@@ -2827,10 +2906,12 @@
             <w:rPr>
               <w:rFonts w:asciiTheme="minorHAnsi" w:eastAsiaTheme="minorEastAsia" w:hAnsiTheme="minorHAnsi" w:cstheme="minorBidi"/>
               <w:noProof/>
+              <w:kern w:val="2"/>
               <w:lang w:eastAsia="es-ES"/>
+              <w14:ligatures w14:val="standardContextual"/>
             </w:rPr>
           </w:pPr>
-          <w:hyperlink w:anchor="_Toc135673324" w:history="1">
+          <w:hyperlink w:anchor="_Toc135734368" w:history="1">
             <w:r>
               <w:rPr>
                 <w:rStyle w:val="Hipervnculo"/>
@@ -2842,7 +2923,9 @@
               <w:rPr>
                 <w:rFonts w:asciiTheme="minorHAnsi" w:eastAsiaTheme="minorEastAsia" w:hAnsiTheme="minorHAnsi" w:cstheme="minorBidi"/>
                 <w:noProof/>
+                <w:kern w:val="2"/>
                 <w:lang w:eastAsia="es-ES"/>
+                <w14:ligatures w14:val="standardContextual"/>
               </w:rPr>
               <w:tab/>
             </w:r>
@@ -2872,7 +2955,7 @@
                 <w:noProof/>
                 <w:webHidden/>
               </w:rPr>
-              <w:instrText xml:space="preserve"> PAGEREF _Toc135673324 \h </w:instrText>
+              <w:instrText xml:space="preserve"> PAGEREF _Toc135734368 \h </w:instrText>
             </w:r>
             <w:r>
               <w:rPr>
@@ -2913,10 +2996,12 @@
             <w:rPr>
               <w:rFonts w:asciiTheme="minorHAnsi" w:eastAsiaTheme="minorEastAsia" w:hAnsiTheme="minorHAnsi" w:cstheme="minorBidi"/>
               <w:noProof/>
+              <w:kern w:val="2"/>
               <w:lang w:eastAsia="es-ES"/>
+              <w14:ligatures w14:val="standardContextual"/>
             </w:rPr>
           </w:pPr>
-          <w:hyperlink w:anchor="_Toc135673325" w:history="1">
+          <w:hyperlink w:anchor="_Toc135734369" w:history="1">
             <w:r>
               <w:rPr>
                 <w:rStyle w:val="Hipervnculo"/>
@@ -2928,7 +3013,9 @@
               <w:rPr>
                 <w:rFonts w:asciiTheme="minorHAnsi" w:eastAsiaTheme="minorEastAsia" w:hAnsiTheme="minorHAnsi" w:cstheme="minorBidi"/>
                 <w:noProof/>
+                <w:kern w:val="2"/>
                 <w:lang w:eastAsia="es-ES"/>
+                <w14:ligatures w14:val="standardContextual"/>
               </w:rPr>
               <w:tab/>
             </w:r>
@@ -2958,7 +3045,7 @@
                 <w:noProof/>
                 <w:webHidden/>
               </w:rPr>
-              <w:instrText xml:space="preserve"> PAGEREF _Toc135673325 \h </w:instrText>
+              <w:instrText xml:space="preserve"> PAGEREF _Toc135734369 \h </w:instrText>
             </w:r>
             <w:r>
               <w:rPr>
@@ -2999,10 +3086,12 @@
             <w:rPr>
               <w:rFonts w:asciiTheme="minorHAnsi" w:eastAsiaTheme="minorEastAsia" w:hAnsiTheme="minorHAnsi" w:cstheme="minorBidi"/>
               <w:noProof/>
+              <w:kern w:val="2"/>
               <w:lang w:eastAsia="es-ES"/>
+              <w14:ligatures w14:val="standardContextual"/>
             </w:rPr>
           </w:pPr>
-          <w:hyperlink w:anchor="_Toc135673326" w:history="1">
+          <w:hyperlink w:anchor="_Toc135734370" w:history="1">
             <w:r>
               <w:rPr>
                 <w:rStyle w:val="Hipervnculo"/>
@@ -3014,7 +3103,9 @@
               <w:rPr>
                 <w:rFonts w:asciiTheme="minorHAnsi" w:eastAsiaTheme="minorEastAsia" w:hAnsiTheme="minorHAnsi" w:cstheme="minorBidi"/>
                 <w:noProof/>
+                <w:kern w:val="2"/>
                 <w:lang w:eastAsia="es-ES"/>
+                <w14:ligatures w14:val="standardContextual"/>
               </w:rPr>
               <w:tab/>
             </w:r>
@@ -3044,7 +3135,7 @@
                 <w:noProof/>
                 <w:webHidden/>
               </w:rPr>
-              <w:instrText xml:space="preserve"> PAGEREF _Toc135673326 \h </w:instrText>
+              <w:instrText xml:space="preserve"> PAGEREF _Toc135734370 \h </w:instrText>
             </w:r>
             <w:r>
               <w:rPr>
@@ -3085,10 +3176,12 @@
             <w:rPr>
               <w:rFonts w:asciiTheme="minorHAnsi" w:eastAsiaTheme="minorEastAsia" w:hAnsiTheme="minorHAnsi" w:cstheme="minorBidi"/>
               <w:noProof/>
+              <w:kern w:val="2"/>
               <w:lang w:eastAsia="es-ES"/>
+              <w14:ligatures w14:val="standardContextual"/>
             </w:rPr>
           </w:pPr>
-          <w:hyperlink w:anchor="_Toc135673327" w:history="1">
+          <w:hyperlink w:anchor="_Toc135734371" w:history="1">
             <w:r>
               <w:rPr>
                 <w:rStyle w:val="Hipervnculo"/>
@@ -3100,7 +3193,9 @@
               <w:rPr>
                 <w:rFonts w:asciiTheme="minorHAnsi" w:eastAsiaTheme="minorEastAsia" w:hAnsiTheme="minorHAnsi" w:cstheme="minorBidi"/>
                 <w:noProof/>
+                <w:kern w:val="2"/>
                 <w:lang w:eastAsia="es-ES"/>
+                <w14:ligatures w14:val="standardContextual"/>
               </w:rPr>
               <w:tab/>
             </w:r>
@@ -3130,7 +3225,7 @@
                 <w:noProof/>
                 <w:webHidden/>
               </w:rPr>
-              <w:instrText xml:space="preserve"> PAGEREF _Toc135673327 \h </w:instrText>
+              <w:instrText xml:space="preserve"> PAGEREF _Toc135734371 \h </w:instrText>
             </w:r>
             <w:r>
               <w:rPr>
@@ -3171,10 +3266,12 @@
             <w:rPr>
               <w:rFonts w:asciiTheme="minorHAnsi" w:eastAsiaTheme="minorEastAsia" w:hAnsiTheme="minorHAnsi" w:cstheme="minorBidi"/>
               <w:noProof/>
+              <w:kern w:val="2"/>
               <w:lang w:eastAsia="es-ES"/>
+              <w14:ligatures w14:val="standardContextual"/>
             </w:rPr>
           </w:pPr>
-          <w:hyperlink w:anchor="_Toc135673328" w:history="1">
+          <w:hyperlink w:anchor="_Toc135734372" w:history="1">
             <w:r>
               <w:rPr>
                 <w:rStyle w:val="Hipervnculo"/>
@@ -3186,7 +3283,9 @@
               <w:rPr>
                 <w:rFonts w:asciiTheme="minorHAnsi" w:eastAsiaTheme="minorEastAsia" w:hAnsiTheme="minorHAnsi" w:cstheme="minorBidi"/>
                 <w:noProof/>
+                <w:kern w:val="2"/>
                 <w:lang w:eastAsia="es-ES"/>
+                <w14:ligatures w14:val="standardContextual"/>
               </w:rPr>
               <w:tab/>
             </w:r>
@@ -3216,7 +3315,7 @@
                 <w:noProof/>
                 <w:webHidden/>
               </w:rPr>
-              <w:instrText xml:space="preserve"> PAGEREF _Toc135673328 \h </w:instrText>
+              <w:instrText xml:space="preserve"> PAGEREF _Toc135734372 \h </w:instrText>
             </w:r>
             <w:r>
               <w:rPr>
@@ -3257,10 +3356,12 @@
             <w:rPr>
               <w:rFonts w:asciiTheme="minorHAnsi" w:eastAsiaTheme="minorEastAsia" w:hAnsiTheme="minorHAnsi" w:cstheme="minorBidi"/>
               <w:noProof/>
+              <w:kern w:val="2"/>
               <w:lang w:eastAsia="es-ES"/>
+              <w14:ligatures w14:val="standardContextual"/>
             </w:rPr>
           </w:pPr>
-          <w:hyperlink w:anchor="_Toc135673329" w:history="1">
+          <w:hyperlink w:anchor="_Toc135734373" w:history="1">
             <w:r>
               <w:rPr>
                 <w:rStyle w:val="Hipervnculo"/>
@@ -3272,7 +3373,9 @@
               <w:rPr>
                 <w:rFonts w:asciiTheme="minorHAnsi" w:eastAsiaTheme="minorEastAsia" w:hAnsiTheme="minorHAnsi" w:cstheme="minorBidi"/>
                 <w:noProof/>
+                <w:kern w:val="2"/>
                 <w:lang w:eastAsia="es-ES"/>
+                <w14:ligatures w14:val="standardContextual"/>
               </w:rPr>
               <w:tab/>
             </w:r>
@@ -3302,7 +3405,7 @@
                 <w:noProof/>
                 <w:webHidden/>
               </w:rPr>
-              <w:instrText xml:space="preserve"> PAGEREF _Toc135673329 \h </w:instrText>
+              <w:instrText xml:space="preserve"> PAGEREF _Toc135734373 \h </w:instrText>
             </w:r>
             <w:r>
               <w:rPr>
@@ -3343,10 +3446,12 @@
             <w:rPr>
               <w:rFonts w:asciiTheme="minorHAnsi" w:eastAsiaTheme="minorEastAsia" w:hAnsiTheme="minorHAnsi" w:cstheme="minorBidi"/>
               <w:noProof/>
+              <w:kern w:val="2"/>
               <w:lang w:eastAsia="es-ES"/>
+              <w14:ligatures w14:val="standardContextual"/>
             </w:rPr>
           </w:pPr>
-          <w:hyperlink w:anchor="_Toc135673330" w:history="1">
+          <w:hyperlink w:anchor="_Toc135734374" w:history="1">
             <w:r>
               <w:rPr>
                 <w:rStyle w:val="Hipervnculo"/>
@@ -3358,7 +3463,9 @@
               <w:rPr>
                 <w:rFonts w:asciiTheme="minorHAnsi" w:eastAsiaTheme="minorEastAsia" w:hAnsiTheme="minorHAnsi" w:cstheme="minorBidi"/>
                 <w:noProof/>
+                <w:kern w:val="2"/>
                 <w:lang w:eastAsia="es-ES"/>
+                <w14:ligatures w14:val="standardContextual"/>
               </w:rPr>
               <w:tab/>
             </w:r>
@@ -3388,7 +3495,7 @@
                 <w:noProof/>
                 <w:webHidden/>
               </w:rPr>
-              <w:instrText xml:space="preserve"> PAGEREF _Toc135673330 \h </w:instrText>
+              <w:instrText xml:space="preserve"> PAGEREF _Toc135734374 \h </w:instrText>
             </w:r>
             <w:r>
               <w:rPr>
@@ -3429,10 +3536,12 @@
             <w:rPr>
               <w:rFonts w:asciiTheme="minorHAnsi" w:eastAsiaTheme="minorEastAsia" w:hAnsiTheme="minorHAnsi" w:cstheme="minorBidi"/>
               <w:noProof/>
+              <w:kern w:val="2"/>
               <w:lang w:eastAsia="es-ES"/>
+              <w14:ligatures w14:val="standardContextual"/>
             </w:rPr>
           </w:pPr>
-          <w:hyperlink w:anchor="_Toc135673331" w:history="1">
+          <w:hyperlink w:anchor="_Toc135734375" w:history="1">
             <w:r>
               <w:rPr>
                 <w:rStyle w:val="Hipervnculo"/>
@@ -3444,7 +3553,9 @@
               <w:rPr>
                 <w:rFonts w:asciiTheme="minorHAnsi" w:eastAsiaTheme="minorEastAsia" w:hAnsiTheme="minorHAnsi" w:cstheme="minorBidi"/>
                 <w:noProof/>
+                <w:kern w:val="2"/>
                 <w:lang w:eastAsia="es-ES"/>
+                <w14:ligatures w14:val="standardContextual"/>
               </w:rPr>
               <w:tab/>
             </w:r>
@@ -3474,7 +3585,7 @@
                 <w:noProof/>
                 <w:webHidden/>
               </w:rPr>
-              <w:instrText xml:space="preserve"> PAGEREF _Toc135673331 \h </w:instrText>
+              <w:instrText xml:space="preserve"> PAGEREF _Toc135734375 \h </w:instrText>
             </w:r>
             <w:r>
               <w:rPr>
@@ -3515,10 +3626,12 @@
             <w:rPr>
               <w:rFonts w:asciiTheme="minorHAnsi" w:eastAsiaTheme="minorEastAsia" w:hAnsiTheme="minorHAnsi" w:cstheme="minorBidi"/>
               <w:noProof/>
+              <w:kern w:val="2"/>
               <w:lang w:eastAsia="es-ES"/>
+              <w14:ligatures w14:val="standardContextual"/>
             </w:rPr>
           </w:pPr>
-          <w:hyperlink w:anchor="_Toc135673332" w:history="1">
+          <w:hyperlink w:anchor="_Toc135734376" w:history="1">
             <w:r>
               <w:rPr>
                 <w:rStyle w:val="Hipervnculo"/>
@@ -3530,7 +3643,9 @@
               <w:rPr>
                 <w:rFonts w:asciiTheme="minorHAnsi" w:eastAsiaTheme="minorEastAsia" w:hAnsiTheme="minorHAnsi" w:cstheme="minorBidi"/>
                 <w:noProof/>
+                <w:kern w:val="2"/>
                 <w:lang w:eastAsia="es-ES"/>
+                <w14:ligatures w14:val="standardContextual"/>
               </w:rPr>
               <w:tab/>
             </w:r>
@@ -3560,7 +3675,7 @@
                 <w:noProof/>
                 <w:webHidden/>
               </w:rPr>
-              <w:instrText xml:space="preserve"> PAGEREF _Toc135673332 \h </w:instrText>
+              <w:instrText xml:space="preserve"> PAGEREF _Toc135734376 \h </w:instrText>
             </w:r>
             <w:r>
               <w:rPr>
@@ -3601,10 +3716,12 @@
             <w:rPr>
               <w:rFonts w:asciiTheme="minorHAnsi" w:eastAsiaTheme="minorEastAsia" w:hAnsiTheme="minorHAnsi" w:cstheme="minorBidi"/>
               <w:noProof/>
+              <w:kern w:val="2"/>
               <w:lang w:eastAsia="es-ES"/>
+              <w14:ligatures w14:val="standardContextual"/>
             </w:rPr>
           </w:pPr>
-          <w:hyperlink w:anchor="_Toc135673333" w:history="1">
+          <w:hyperlink w:anchor="_Toc135734377" w:history="1">
             <w:r>
               <w:rPr>
                 <w:rStyle w:val="Hipervnculo"/>
@@ -3616,7 +3733,9 @@
               <w:rPr>
                 <w:rFonts w:asciiTheme="minorHAnsi" w:eastAsiaTheme="minorEastAsia" w:hAnsiTheme="minorHAnsi" w:cstheme="minorBidi"/>
                 <w:noProof/>
+                <w:kern w:val="2"/>
                 <w:lang w:eastAsia="es-ES"/>
+                <w14:ligatures w14:val="standardContextual"/>
               </w:rPr>
               <w:tab/>
             </w:r>
@@ -3646,7 +3765,7 @@
                 <w:noProof/>
                 <w:webHidden/>
               </w:rPr>
-              <w:instrText xml:space="preserve"> PAGEREF _Toc135673333 \h </w:instrText>
+              <w:instrText xml:space="preserve"> PAGEREF _Toc135734377 \h </w:instrText>
             </w:r>
             <w:r>
               <w:rPr>
@@ -3687,10 +3806,12 @@
             <w:rPr>
               <w:rFonts w:asciiTheme="minorHAnsi" w:eastAsiaTheme="minorEastAsia" w:hAnsiTheme="minorHAnsi" w:cstheme="minorBidi"/>
               <w:noProof/>
+              <w:kern w:val="2"/>
               <w:lang w:eastAsia="es-ES"/>
+              <w14:ligatures w14:val="standardContextual"/>
             </w:rPr>
           </w:pPr>
-          <w:hyperlink w:anchor="_Toc135673334" w:history="1">
+          <w:hyperlink w:anchor="_Toc135734378" w:history="1">
             <w:r>
               <w:rPr>
                 <w:rStyle w:val="Hipervnculo"/>
@@ -3702,7 +3823,9 @@
               <w:rPr>
                 <w:rFonts w:asciiTheme="minorHAnsi" w:eastAsiaTheme="minorEastAsia" w:hAnsiTheme="minorHAnsi" w:cstheme="minorBidi"/>
                 <w:noProof/>
+                <w:kern w:val="2"/>
                 <w:lang w:eastAsia="es-ES"/>
+                <w14:ligatures w14:val="standardContextual"/>
               </w:rPr>
               <w:tab/>
             </w:r>
@@ -3732,7 +3855,7 @@
                 <w:noProof/>
                 <w:webHidden/>
               </w:rPr>
-              <w:instrText xml:space="preserve"> PAGEREF _Toc135673334 \h </w:instrText>
+              <w:instrText xml:space="preserve"> PAGEREF _Toc135734378 \h </w:instrText>
             </w:r>
             <w:r>
               <w:rPr>
@@ -3773,10 +3896,12 @@
             <w:rPr>
               <w:rFonts w:asciiTheme="minorHAnsi" w:eastAsiaTheme="minorEastAsia" w:hAnsiTheme="minorHAnsi" w:cstheme="minorBidi"/>
               <w:noProof/>
+              <w:kern w:val="2"/>
               <w:lang w:eastAsia="es-ES"/>
+              <w14:ligatures w14:val="standardContextual"/>
             </w:rPr>
           </w:pPr>
-          <w:hyperlink w:anchor="_Toc135673335" w:history="1">
+          <w:hyperlink w:anchor="_Toc135734379" w:history="1">
             <w:r>
               <w:rPr>
                 <w:rStyle w:val="Hipervnculo"/>
@@ -3788,7 +3913,9 @@
               <w:rPr>
                 <w:rFonts w:asciiTheme="minorHAnsi" w:eastAsiaTheme="minorEastAsia" w:hAnsiTheme="minorHAnsi" w:cstheme="minorBidi"/>
                 <w:noProof/>
+                <w:kern w:val="2"/>
                 <w:lang w:eastAsia="es-ES"/>
+                <w14:ligatures w14:val="standardContextual"/>
               </w:rPr>
               <w:tab/>
             </w:r>
@@ -3818,7 +3945,7 @@
                 <w:noProof/>
                 <w:webHidden/>
               </w:rPr>
-              <w:instrText xml:space="preserve"> PAGEREF _Toc135673335 \h </w:instrText>
+              <w:instrText xml:space="preserve"> PAGEREF _Toc135734379 \h </w:instrText>
             </w:r>
             <w:r>
               <w:rPr>
@@ -3859,10 +3986,12 @@
             <w:rPr>
               <w:rFonts w:asciiTheme="minorHAnsi" w:eastAsiaTheme="minorEastAsia" w:hAnsiTheme="minorHAnsi" w:cstheme="minorBidi"/>
               <w:noProof/>
+              <w:kern w:val="2"/>
               <w:lang w:eastAsia="es-ES"/>
+              <w14:ligatures w14:val="standardContextual"/>
             </w:rPr>
           </w:pPr>
-          <w:hyperlink w:anchor="_Toc135673336" w:history="1">
+          <w:hyperlink w:anchor="_Toc135734380" w:history="1">
             <w:r>
               <w:rPr>
                 <w:rStyle w:val="Hipervnculo"/>
@@ -3874,7 +4003,9 @@
               <w:rPr>
                 <w:rFonts w:asciiTheme="minorHAnsi" w:eastAsiaTheme="minorEastAsia" w:hAnsiTheme="minorHAnsi" w:cstheme="minorBidi"/>
                 <w:noProof/>
+                <w:kern w:val="2"/>
                 <w:lang w:eastAsia="es-ES"/>
+                <w14:ligatures w14:val="standardContextual"/>
               </w:rPr>
               <w:tab/>
             </w:r>
@@ -3904,7 +4035,7 @@
                 <w:noProof/>
                 <w:webHidden/>
               </w:rPr>
-              <w:instrText xml:space="preserve"> PAGEREF _Toc135673336 \h </w:instrText>
+              <w:instrText xml:space="preserve"> PAGEREF _Toc135734380 \h </w:instrText>
             </w:r>
             <w:r>
               <w:rPr>
@@ -3945,10 +4076,12 @@
             <w:rPr>
               <w:rFonts w:asciiTheme="minorHAnsi" w:eastAsiaTheme="minorEastAsia" w:hAnsiTheme="minorHAnsi" w:cstheme="minorBidi"/>
               <w:noProof/>
+              <w:kern w:val="2"/>
               <w:lang w:eastAsia="es-ES"/>
+              <w14:ligatures w14:val="standardContextual"/>
             </w:rPr>
           </w:pPr>
-          <w:hyperlink w:anchor="_Toc135673337" w:history="1">
+          <w:hyperlink w:anchor="_Toc135734381" w:history="1">
             <w:r>
               <w:rPr>
                 <w:rStyle w:val="Hipervnculo"/>
@@ -3960,7 +4093,9 @@
               <w:rPr>
                 <w:rFonts w:asciiTheme="minorHAnsi" w:eastAsiaTheme="minorEastAsia" w:hAnsiTheme="minorHAnsi" w:cstheme="minorBidi"/>
                 <w:noProof/>
+                <w:kern w:val="2"/>
                 <w:lang w:eastAsia="es-ES"/>
+                <w14:ligatures w14:val="standardContextual"/>
               </w:rPr>
               <w:tab/>
             </w:r>
@@ -3990,7 +4125,7 @@
                 <w:noProof/>
                 <w:webHidden/>
               </w:rPr>
-              <w:instrText xml:space="preserve"> PAGEREF _Toc135673337 \h </w:instrText>
+              <w:instrText xml:space="preserve"> PAGEREF _Toc135734381 \h </w:instrText>
             </w:r>
             <w:r>
               <w:rPr>
@@ -4031,10 +4166,12 @@
             <w:rPr>
               <w:rFonts w:asciiTheme="minorHAnsi" w:eastAsiaTheme="minorEastAsia" w:hAnsiTheme="minorHAnsi" w:cstheme="minorBidi"/>
               <w:noProof/>
+              <w:kern w:val="2"/>
               <w:lang w:eastAsia="es-ES"/>
+              <w14:ligatures w14:val="standardContextual"/>
             </w:rPr>
           </w:pPr>
-          <w:hyperlink w:anchor="_Toc135673338" w:history="1">
+          <w:hyperlink w:anchor="_Toc135734382" w:history="1">
             <w:r>
               <w:rPr>
                 <w:rStyle w:val="Hipervnculo"/>
@@ -4046,7 +4183,9 @@
               <w:rPr>
                 <w:rFonts w:asciiTheme="minorHAnsi" w:eastAsiaTheme="minorEastAsia" w:hAnsiTheme="minorHAnsi" w:cstheme="minorBidi"/>
                 <w:noProof/>
+                <w:kern w:val="2"/>
                 <w:lang w:eastAsia="es-ES"/>
+                <w14:ligatures w14:val="standardContextual"/>
               </w:rPr>
               <w:tab/>
             </w:r>
@@ -4076,7 +4215,7 @@
                 <w:noProof/>
                 <w:webHidden/>
               </w:rPr>
-              <w:instrText xml:space="preserve"> PAGEREF _Toc135673338 \h </w:instrText>
+              <w:instrText xml:space="preserve"> PAGEREF _Toc135734382 \h </w:instrText>
             </w:r>
             <w:r>
               <w:rPr>
@@ -4117,10 +4256,12 @@
             <w:rPr>
               <w:rFonts w:asciiTheme="minorHAnsi" w:eastAsiaTheme="minorEastAsia" w:hAnsiTheme="minorHAnsi" w:cstheme="minorBidi"/>
               <w:noProof/>
+              <w:kern w:val="2"/>
               <w:lang w:eastAsia="es-ES"/>
+              <w14:ligatures w14:val="standardContextual"/>
             </w:rPr>
           </w:pPr>
-          <w:hyperlink w:anchor="_Toc135673339" w:history="1">
+          <w:hyperlink w:anchor="_Toc135734383" w:history="1">
             <w:r>
               <w:rPr>
                 <w:rStyle w:val="Hipervnculo"/>
@@ -4132,7 +4273,9 @@
               <w:rPr>
                 <w:rFonts w:asciiTheme="minorHAnsi" w:eastAsiaTheme="minorEastAsia" w:hAnsiTheme="minorHAnsi" w:cstheme="minorBidi"/>
                 <w:noProof/>
+                <w:kern w:val="2"/>
                 <w:lang w:eastAsia="es-ES"/>
+                <w14:ligatures w14:val="standardContextual"/>
               </w:rPr>
               <w:tab/>
             </w:r>
@@ -4162,7 +4305,7 @@
                 <w:noProof/>
                 <w:webHidden/>
               </w:rPr>
-              <w:instrText xml:space="preserve"> PAGEREF _Toc135673339 \h </w:instrText>
+              <w:instrText xml:space="preserve"> PAGEREF _Toc135734383 \h </w:instrText>
             </w:r>
             <w:r>
               <w:rPr>
@@ -4203,10 +4346,12 @@
             <w:rPr>
               <w:rFonts w:asciiTheme="minorHAnsi" w:eastAsiaTheme="minorEastAsia" w:hAnsiTheme="minorHAnsi" w:cstheme="minorBidi"/>
               <w:noProof/>
+              <w:kern w:val="2"/>
               <w:lang w:eastAsia="es-ES"/>
+              <w14:ligatures w14:val="standardContextual"/>
             </w:rPr>
           </w:pPr>
-          <w:hyperlink w:anchor="_Toc135673340" w:history="1">
+          <w:hyperlink w:anchor="_Toc135734384" w:history="1">
             <w:r>
               <w:rPr>
                 <w:rStyle w:val="Hipervnculo"/>
@@ -4218,7 +4363,9 @@
               <w:rPr>
                 <w:rFonts w:asciiTheme="minorHAnsi" w:eastAsiaTheme="minorEastAsia" w:hAnsiTheme="minorHAnsi" w:cstheme="minorBidi"/>
                 <w:noProof/>
+                <w:kern w:val="2"/>
                 <w:lang w:eastAsia="es-ES"/>
+                <w14:ligatures w14:val="standardContextual"/>
               </w:rPr>
               <w:tab/>
             </w:r>
@@ -4248,7 +4395,7 @@
                 <w:noProof/>
                 <w:webHidden/>
               </w:rPr>
-              <w:instrText xml:space="preserve"> PAGEREF _Toc135673340 \h </w:instrText>
+              <w:instrText xml:space="preserve"> PAGEREF _Toc135734384 \h </w:instrText>
             </w:r>
             <w:r>
               <w:rPr>
@@ -4289,10 +4436,12 @@
             <w:rPr>
               <w:rFonts w:asciiTheme="minorHAnsi" w:eastAsiaTheme="minorEastAsia" w:hAnsiTheme="minorHAnsi" w:cstheme="minorBidi"/>
               <w:noProof/>
+              <w:kern w:val="2"/>
               <w:lang w:eastAsia="es-ES"/>
+              <w14:ligatures w14:val="standardContextual"/>
             </w:rPr>
           </w:pPr>
-          <w:hyperlink w:anchor="_Toc135673341" w:history="1">
+          <w:hyperlink w:anchor="_Toc135734385" w:history="1">
             <w:r>
               <w:rPr>
                 <w:rStyle w:val="Hipervnculo"/>
@@ -4304,7 +4453,9 @@
               <w:rPr>
                 <w:rFonts w:asciiTheme="minorHAnsi" w:eastAsiaTheme="minorEastAsia" w:hAnsiTheme="minorHAnsi" w:cstheme="minorBidi"/>
                 <w:noProof/>
+                <w:kern w:val="2"/>
                 <w:lang w:eastAsia="es-ES"/>
+                <w14:ligatures w14:val="standardContextual"/>
               </w:rPr>
               <w:tab/>
             </w:r>
@@ -4334,7 +4485,7 @@
                 <w:noProof/>
                 <w:webHidden/>
               </w:rPr>
-              <w:instrText xml:space="preserve"> PAGEREF _Toc135673341 \h </w:instrText>
+              <w:instrText xml:space="preserve"> PAGEREF _Toc135734385 \h </w:instrText>
             </w:r>
             <w:r>
               <w:rPr>
@@ -4375,10 +4526,12 @@
             <w:rPr>
               <w:rFonts w:asciiTheme="minorHAnsi" w:eastAsiaTheme="minorEastAsia" w:hAnsiTheme="minorHAnsi" w:cstheme="minorBidi"/>
               <w:noProof/>
+              <w:kern w:val="2"/>
               <w:lang w:eastAsia="es-ES"/>
+              <w14:ligatures w14:val="standardContextual"/>
             </w:rPr>
           </w:pPr>
-          <w:hyperlink w:anchor="_Toc135673342" w:history="1">
+          <w:hyperlink w:anchor="_Toc135734386" w:history="1">
             <w:r>
               <w:rPr>
                 <w:rStyle w:val="Hipervnculo"/>
@@ -4390,7 +4543,9 @@
               <w:rPr>
                 <w:rFonts w:asciiTheme="minorHAnsi" w:eastAsiaTheme="minorEastAsia" w:hAnsiTheme="minorHAnsi" w:cstheme="minorBidi"/>
                 <w:noProof/>
+                <w:kern w:val="2"/>
                 <w:lang w:eastAsia="es-ES"/>
+                <w14:ligatures w14:val="standardContextual"/>
               </w:rPr>
               <w:tab/>
             </w:r>
@@ -4420,7 +4575,7 @@
                 <w:noProof/>
                 <w:webHidden/>
               </w:rPr>
-              <w:instrText xml:space="preserve"> PAGEREF _Toc135673342 \h </w:instrText>
+              <w:instrText xml:space="preserve"> PAGEREF _Toc135734386 \h </w:instrText>
             </w:r>
             <w:r>
               <w:rPr>
@@ -4461,10 +4616,12 @@
             <w:rPr>
               <w:rFonts w:asciiTheme="minorHAnsi" w:eastAsiaTheme="minorEastAsia" w:hAnsiTheme="minorHAnsi" w:cstheme="minorBidi"/>
               <w:noProof/>
+              <w:kern w:val="2"/>
               <w:lang w:eastAsia="es-ES"/>
+              <w14:ligatures w14:val="standardContextual"/>
             </w:rPr>
           </w:pPr>
-          <w:hyperlink w:anchor="_Toc135673343" w:history="1">
+          <w:hyperlink w:anchor="_Toc135734387" w:history="1">
             <w:r>
               <w:rPr>
                 <w:rStyle w:val="Hipervnculo"/>
@@ -4476,7 +4633,9 @@
               <w:rPr>
                 <w:rFonts w:asciiTheme="minorHAnsi" w:eastAsiaTheme="minorEastAsia" w:hAnsiTheme="minorHAnsi" w:cstheme="minorBidi"/>
                 <w:noProof/>
+                <w:kern w:val="2"/>
                 <w:lang w:eastAsia="es-ES"/>
+                <w14:ligatures w14:val="standardContextual"/>
               </w:rPr>
               <w:tab/>
             </w:r>
@@ -4506,7 +4665,7 @@
                 <w:noProof/>
                 <w:webHidden/>
               </w:rPr>
-              <w:instrText xml:space="preserve"> PAGEREF _Toc135673343 \h </w:instrText>
+              <w:instrText xml:space="preserve"> PAGEREF _Toc135734387 \h </w:instrText>
             </w:r>
             <w:r>
               <w:rPr>
@@ -4547,10 +4706,12 @@
             <w:rPr>
               <w:rFonts w:asciiTheme="minorHAnsi" w:eastAsiaTheme="minorEastAsia" w:hAnsiTheme="minorHAnsi" w:cstheme="minorBidi"/>
               <w:noProof/>
+              <w:kern w:val="2"/>
               <w:lang w:eastAsia="es-ES"/>
+              <w14:ligatures w14:val="standardContextual"/>
             </w:rPr>
           </w:pPr>
-          <w:hyperlink w:anchor="_Toc135673344" w:history="1">
+          <w:hyperlink w:anchor="_Toc135734388" w:history="1">
             <w:r>
               <w:rPr>
                 <w:rStyle w:val="Hipervnculo"/>
@@ -4562,7 +4723,9 @@
               <w:rPr>
                 <w:rFonts w:asciiTheme="minorHAnsi" w:eastAsiaTheme="minorEastAsia" w:hAnsiTheme="minorHAnsi" w:cstheme="minorBidi"/>
                 <w:noProof/>
+                <w:kern w:val="2"/>
                 <w:lang w:eastAsia="es-ES"/>
+                <w14:ligatures w14:val="standardContextual"/>
               </w:rPr>
               <w:tab/>
             </w:r>
@@ -4592,7 +4755,7 @@
                 <w:noProof/>
                 <w:webHidden/>
               </w:rPr>
-              <w:instrText xml:space="preserve"> PAGEREF _Toc135673344 \h </w:instrText>
+              <w:instrText xml:space="preserve"> PAGEREF _Toc135734388 \h </w:instrText>
             </w:r>
             <w:r>
               <w:rPr>
@@ -4633,10 +4796,12 @@
             <w:rPr>
               <w:rFonts w:asciiTheme="minorHAnsi" w:eastAsiaTheme="minorEastAsia" w:hAnsiTheme="minorHAnsi" w:cstheme="minorBidi"/>
               <w:noProof/>
+              <w:kern w:val="2"/>
               <w:lang w:eastAsia="es-ES"/>
+              <w14:ligatures w14:val="standardContextual"/>
             </w:rPr>
           </w:pPr>
-          <w:hyperlink w:anchor="_Toc135673345" w:history="1">
+          <w:hyperlink w:anchor="_Toc135734389" w:history="1">
             <w:r>
               <w:rPr>
                 <w:rStyle w:val="Hipervnculo"/>
@@ -4648,7 +4813,9 @@
               <w:rPr>
                 <w:rFonts w:asciiTheme="minorHAnsi" w:eastAsiaTheme="minorEastAsia" w:hAnsiTheme="minorHAnsi" w:cstheme="minorBidi"/>
                 <w:noProof/>
+                <w:kern w:val="2"/>
                 <w:lang w:eastAsia="es-ES"/>
+                <w14:ligatures w14:val="standardContextual"/>
               </w:rPr>
               <w:tab/>
             </w:r>
@@ -4678,7 +4845,7 @@
                 <w:noProof/>
                 <w:webHidden/>
               </w:rPr>
-              <w:instrText xml:space="preserve"> PAGEREF _Toc135673345 \h </w:instrText>
+              <w:instrText xml:space="preserve"> PAGEREF _Toc135734389 \h </w:instrText>
             </w:r>
             <w:r>
               <w:rPr>
@@ -4719,10 +4886,12 @@
             <w:rPr>
               <w:rFonts w:asciiTheme="minorHAnsi" w:eastAsiaTheme="minorEastAsia" w:hAnsiTheme="minorHAnsi" w:cstheme="minorBidi"/>
               <w:noProof/>
+              <w:kern w:val="2"/>
               <w:lang w:eastAsia="es-ES"/>
+              <w14:ligatures w14:val="standardContextual"/>
             </w:rPr>
           </w:pPr>
-          <w:hyperlink w:anchor="_Toc135673346" w:history="1">
+          <w:hyperlink w:anchor="_Toc135734390" w:history="1">
             <w:r>
               <w:rPr>
                 <w:rStyle w:val="Hipervnculo"/>
@@ -4734,7 +4903,9 @@
               <w:rPr>
                 <w:rFonts w:asciiTheme="minorHAnsi" w:eastAsiaTheme="minorEastAsia" w:hAnsiTheme="minorHAnsi" w:cstheme="minorBidi"/>
                 <w:noProof/>
+                <w:kern w:val="2"/>
                 <w:lang w:eastAsia="es-ES"/>
+                <w14:ligatures w14:val="standardContextual"/>
               </w:rPr>
               <w:tab/>
             </w:r>
@@ -4764,7 +4935,7 @@
                 <w:noProof/>
                 <w:webHidden/>
               </w:rPr>
-              <w:instrText xml:space="preserve"> PAGEREF _Toc135673346 \h </w:instrText>
+              <w:instrText xml:space="preserve"> PAGEREF _Toc135734390 \h </w:instrText>
             </w:r>
             <w:r>
               <w:rPr>
@@ -4805,10 +4976,12 @@
             <w:rPr>
               <w:rFonts w:asciiTheme="minorHAnsi" w:eastAsiaTheme="minorEastAsia" w:hAnsiTheme="minorHAnsi" w:cstheme="minorBidi"/>
               <w:noProof/>
+              <w:kern w:val="2"/>
               <w:lang w:eastAsia="es-ES"/>
+              <w14:ligatures w14:val="standardContextual"/>
             </w:rPr>
           </w:pPr>
-          <w:hyperlink w:anchor="_Toc135673347" w:history="1">
+          <w:hyperlink w:anchor="_Toc135734391" w:history="1">
             <w:r>
               <w:rPr>
                 <w:rStyle w:val="Hipervnculo"/>
@@ -4820,7 +4993,9 @@
               <w:rPr>
                 <w:rFonts w:asciiTheme="minorHAnsi" w:eastAsiaTheme="minorEastAsia" w:hAnsiTheme="minorHAnsi" w:cstheme="minorBidi"/>
                 <w:noProof/>
+                <w:kern w:val="2"/>
                 <w:lang w:eastAsia="es-ES"/>
+                <w14:ligatures w14:val="standardContextual"/>
               </w:rPr>
               <w:tab/>
             </w:r>
@@ -4850,7 +5025,7 @@
                 <w:noProof/>
                 <w:webHidden/>
               </w:rPr>
-              <w:instrText xml:space="preserve"> PAGEREF _Toc135673347 \h </w:instrText>
+              <w:instrText xml:space="preserve"> PAGEREF _Toc135734391 \h </w:instrText>
             </w:r>
             <w:r>
               <w:rPr>
@@ -4891,10 +5066,12 @@
             <w:rPr>
               <w:rFonts w:asciiTheme="minorHAnsi" w:eastAsiaTheme="minorEastAsia" w:hAnsiTheme="minorHAnsi" w:cstheme="minorBidi"/>
               <w:noProof/>
+              <w:kern w:val="2"/>
               <w:lang w:eastAsia="es-ES"/>
+              <w14:ligatures w14:val="standardContextual"/>
             </w:rPr>
           </w:pPr>
-          <w:hyperlink w:anchor="_Toc135673348" w:history="1">
+          <w:hyperlink w:anchor="_Toc135734392" w:history="1">
             <w:r>
               <w:rPr>
                 <w:rStyle w:val="Hipervnculo"/>
@@ -4906,7 +5083,9 @@
               <w:rPr>
                 <w:rFonts w:asciiTheme="minorHAnsi" w:eastAsiaTheme="minorEastAsia" w:hAnsiTheme="minorHAnsi" w:cstheme="minorBidi"/>
                 <w:noProof/>
+                <w:kern w:val="2"/>
                 <w:lang w:eastAsia="es-ES"/>
+                <w14:ligatures w14:val="standardContextual"/>
               </w:rPr>
               <w:tab/>
             </w:r>
@@ -4936,7 +5115,7 @@
                 <w:noProof/>
                 <w:webHidden/>
               </w:rPr>
-              <w:instrText xml:space="preserve"> PAGEREF _Toc135673348 \h </w:instrText>
+              <w:instrText xml:space="preserve"> PAGEREF _Toc135734392 \h </w:instrText>
             </w:r>
             <w:r>
               <w:rPr>
@@ -4977,10 +5156,12 @@
             <w:rPr>
               <w:rFonts w:asciiTheme="minorHAnsi" w:eastAsiaTheme="minorEastAsia" w:hAnsiTheme="minorHAnsi" w:cstheme="minorBidi"/>
               <w:noProof/>
+              <w:kern w:val="2"/>
               <w:lang w:eastAsia="es-ES"/>
+              <w14:ligatures w14:val="standardContextual"/>
             </w:rPr>
           </w:pPr>
-          <w:hyperlink w:anchor="_Toc135673349" w:history="1">
+          <w:hyperlink w:anchor="_Toc135734393" w:history="1">
             <w:r>
               <w:rPr>
                 <w:rStyle w:val="Hipervnculo"/>
@@ -4992,7 +5173,9 @@
               <w:rPr>
                 <w:rFonts w:asciiTheme="minorHAnsi" w:eastAsiaTheme="minorEastAsia" w:hAnsiTheme="minorHAnsi" w:cstheme="minorBidi"/>
                 <w:noProof/>
+                <w:kern w:val="2"/>
                 <w:lang w:eastAsia="es-ES"/>
+                <w14:ligatures w14:val="standardContextual"/>
               </w:rPr>
               <w:tab/>
             </w:r>
@@ -5001,20 +5184,560 @@
                 <w:rStyle w:val="Hipervnculo"/>
                 <w:noProof/>
               </w:rPr>
-              <w:t xml:space="preserve">Manual de instalación </w:t>
-            </w:r>
+              <w:t>MANUAL DE INSTALACIÓN Y USUARIO</w:t>
+            </w:r>
+            <w:r>
+              <w:rPr>
+                <w:noProof/>
+                <w:webHidden/>
+              </w:rPr>
+              <w:tab/>
+            </w:r>
+            <w:r>
+              <w:rPr>
+                <w:noProof/>
+                <w:webHidden/>
+              </w:rPr>
+              <w:fldChar w:fldCharType="begin"/>
+            </w:r>
+            <w:r>
+              <w:rPr>
+                <w:noProof/>
+                <w:webHidden/>
+              </w:rPr>
+              <w:instrText xml:space="preserve"> PAGEREF _Toc135734393 \h </w:instrText>
+            </w:r>
+            <w:r>
+              <w:rPr>
+                <w:noProof/>
+                <w:webHidden/>
+              </w:rPr>
+            </w:r>
+            <w:r>
+              <w:rPr>
+                <w:noProof/>
+                <w:webHidden/>
+              </w:rPr>
+              <w:fldChar w:fldCharType="separate"/>
+            </w:r>
+            <w:r>
+              <w:rPr>
+                <w:noProof/>
+                <w:webHidden/>
+              </w:rPr>
+              <w:t>44</w:t>
+            </w:r>
+            <w:r>
+              <w:rPr>
+                <w:noProof/>
+                <w:webHidden/>
+              </w:rPr>
+              <w:fldChar w:fldCharType="end"/>
+            </w:r>
+          </w:hyperlink>
+        </w:p>
+        <w:p>
+          <w:pPr>
+            <w:pStyle w:val="TDC2"/>
+            <w:tabs>
+              <w:tab w:val="left" w:pos="880"/>
+              <w:tab w:val="right" w:leader="dot" w:pos="8494"/>
+            </w:tabs>
+            <w:rPr>
+              <w:rFonts w:asciiTheme="minorHAnsi" w:eastAsiaTheme="minorEastAsia" w:hAnsiTheme="minorHAnsi" w:cstheme="minorBidi"/>
+              <w:noProof/>
+              <w:kern w:val="2"/>
+              <w:lang w:eastAsia="es-ES"/>
+              <w14:ligatures w14:val="standardContextual"/>
+            </w:rPr>
+          </w:pPr>
+          <w:hyperlink w:anchor="_Toc135734394" w:history="1">
             <w:r>
               <w:rPr>
                 <w:rStyle w:val="Hipervnculo"/>
                 <w:noProof/>
               </w:rPr>
-              <w:t>y</w:t>
+              <w:t>5.1</w:t>
+            </w:r>
+            <w:r>
+              <w:rPr>
+                <w:rFonts w:asciiTheme="minorHAnsi" w:eastAsiaTheme="minorEastAsia" w:hAnsiTheme="minorHAnsi" w:cstheme="minorBidi"/>
+                <w:noProof/>
+                <w:kern w:val="2"/>
+                <w:lang w:eastAsia="es-ES"/>
+                <w14:ligatures w14:val="standardContextual"/>
+              </w:rPr>
+              <w:tab/>
             </w:r>
             <w:r>
               <w:rPr>
                 <w:rStyle w:val="Hipervnculo"/>
                 <w:noProof/>
               </w:rPr>
+              <w:t>Manual de instalación</w:t>
+            </w:r>
+            <w:r>
+              <w:rPr>
+                <w:noProof/>
+                <w:webHidden/>
+              </w:rPr>
+              <w:tab/>
+            </w:r>
+            <w:r>
+              <w:rPr>
+                <w:noProof/>
+                <w:webHidden/>
+              </w:rPr>
+              <w:fldChar w:fldCharType="begin"/>
+            </w:r>
+            <w:r>
+              <w:rPr>
+                <w:noProof/>
+                <w:webHidden/>
+              </w:rPr>
+              <w:instrText xml:space="preserve"> PAGEREF _Toc135734394 \h </w:instrText>
+            </w:r>
+            <w:r>
+              <w:rPr>
+                <w:noProof/>
+                <w:webHidden/>
+              </w:rPr>
+            </w:r>
+            <w:r>
+              <w:rPr>
+                <w:noProof/>
+                <w:webHidden/>
+              </w:rPr>
+              <w:fldChar w:fldCharType="separate"/>
+            </w:r>
+            <w:r>
+              <w:rPr>
+                <w:noProof/>
+                <w:webHidden/>
+              </w:rPr>
+              <w:t>44</w:t>
+            </w:r>
+            <w:r>
+              <w:rPr>
+                <w:noProof/>
+                <w:webHidden/>
+              </w:rPr>
+              <w:fldChar w:fldCharType="end"/>
+            </w:r>
+          </w:hyperlink>
+        </w:p>
+        <w:p>
+          <w:pPr>
+            <w:pStyle w:val="TDC3"/>
+            <w:tabs>
+              <w:tab w:val="left" w:pos="1320"/>
+              <w:tab w:val="right" w:leader="dot" w:pos="8494"/>
+            </w:tabs>
+            <w:rPr>
+              <w:rFonts w:asciiTheme="minorHAnsi" w:eastAsiaTheme="minorEastAsia" w:hAnsiTheme="minorHAnsi" w:cstheme="minorBidi"/>
+              <w:noProof/>
+              <w:kern w:val="2"/>
+              <w:lang w:eastAsia="es-ES"/>
+              <w14:ligatures w14:val="standardContextual"/>
+            </w:rPr>
+          </w:pPr>
+          <w:hyperlink w:anchor="_Toc135734395" w:history="1">
+            <w:r>
+              <w:rPr>
+                <w:rStyle w:val="Hipervnculo"/>
+                <w:noProof/>
+              </w:rPr>
+              <w:t>5.1.1</w:t>
+            </w:r>
+            <w:r>
+              <w:rPr>
+                <w:rFonts w:asciiTheme="minorHAnsi" w:eastAsiaTheme="minorEastAsia" w:hAnsiTheme="minorHAnsi" w:cstheme="minorBidi"/>
+                <w:noProof/>
+                <w:kern w:val="2"/>
+                <w:lang w:eastAsia="es-ES"/>
+                <w14:ligatures w14:val="standardContextual"/>
+              </w:rPr>
+              <w:tab/>
+            </w:r>
+            <w:r>
+              <w:rPr>
+                <w:rStyle w:val="Hipervnculo"/>
+                <w:noProof/>
+              </w:rPr>
+              <w:t>Crear base de datos</w:t>
+            </w:r>
+            <w:r>
+              <w:rPr>
+                <w:noProof/>
+                <w:webHidden/>
+              </w:rPr>
+              <w:tab/>
+            </w:r>
+            <w:r>
+              <w:rPr>
+                <w:noProof/>
+                <w:webHidden/>
+              </w:rPr>
+              <w:fldChar w:fldCharType="begin"/>
+            </w:r>
+            <w:r>
+              <w:rPr>
+                <w:noProof/>
+                <w:webHidden/>
+              </w:rPr>
+              <w:instrText xml:space="preserve"> PAGEREF _Toc135734395 \h </w:instrText>
+            </w:r>
+            <w:r>
+              <w:rPr>
+                <w:noProof/>
+                <w:webHidden/>
+              </w:rPr>
+            </w:r>
+            <w:r>
+              <w:rPr>
+                <w:noProof/>
+                <w:webHidden/>
+              </w:rPr>
+              <w:fldChar w:fldCharType="separate"/>
+            </w:r>
+            <w:r>
+              <w:rPr>
+                <w:noProof/>
+                <w:webHidden/>
+              </w:rPr>
+              <w:t>44</w:t>
+            </w:r>
+            <w:r>
+              <w:rPr>
+                <w:noProof/>
+                <w:webHidden/>
+              </w:rPr>
+              <w:fldChar w:fldCharType="end"/>
+            </w:r>
+          </w:hyperlink>
+        </w:p>
+        <w:p>
+          <w:pPr>
+            <w:pStyle w:val="TDC3"/>
+            <w:tabs>
+              <w:tab w:val="left" w:pos="1320"/>
+              <w:tab w:val="right" w:leader="dot" w:pos="8494"/>
+            </w:tabs>
+            <w:rPr>
+              <w:rFonts w:asciiTheme="minorHAnsi" w:eastAsiaTheme="minorEastAsia" w:hAnsiTheme="minorHAnsi" w:cstheme="minorBidi"/>
+              <w:noProof/>
+              <w:kern w:val="2"/>
+              <w:lang w:eastAsia="es-ES"/>
+              <w14:ligatures w14:val="standardContextual"/>
+            </w:rPr>
+          </w:pPr>
+          <w:hyperlink w:anchor="_Toc135734396" w:history="1">
+            <w:r>
+              <w:rPr>
+                <w:rStyle w:val="Hipervnculo"/>
+                <w:noProof/>
+              </w:rPr>
+              <w:t>5.1.2</w:t>
+            </w:r>
+            <w:r>
+              <w:rPr>
+                <w:rFonts w:asciiTheme="minorHAnsi" w:eastAsiaTheme="minorEastAsia" w:hAnsiTheme="minorHAnsi" w:cstheme="minorBidi"/>
+                <w:noProof/>
+                <w:kern w:val="2"/>
+                <w:lang w:eastAsia="es-ES"/>
+                <w14:ligatures w14:val="standardContextual"/>
+              </w:rPr>
+              <w:tab/>
+            </w:r>
+            <w:r>
+              <w:rPr>
+                <w:rStyle w:val="Hipervnculo"/>
+                <w:noProof/>
+              </w:rPr>
+              <w:t>Migración de la base de datos</w:t>
+            </w:r>
+            <w:r>
+              <w:rPr>
+                <w:noProof/>
+                <w:webHidden/>
+              </w:rPr>
+              <w:tab/>
+            </w:r>
+            <w:r>
+              <w:rPr>
+                <w:noProof/>
+                <w:webHidden/>
+              </w:rPr>
+              <w:fldChar w:fldCharType="begin"/>
+            </w:r>
+            <w:r>
+              <w:rPr>
+                <w:noProof/>
+                <w:webHidden/>
+              </w:rPr>
+              <w:instrText xml:space="preserve"> PAGEREF _Toc135734396 \h </w:instrText>
+            </w:r>
+            <w:r>
+              <w:rPr>
+                <w:noProof/>
+                <w:webHidden/>
+              </w:rPr>
+            </w:r>
+            <w:r>
+              <w:rPr>
+                <w:noProof/>
+                <w:webHidden/>
+              </w:rPr>
+              <w:fldChar w:fldCharType="separate"/>
+            </w:r>
+            <w:r>
+              <w:rPr>
+                <w:noProof/>
+                <w:webHidden/>
+              </w:rPr>
+              <w:t>45</w:t>
+            </w:r>
+            <w:r>
+              <w:rPr>
+                <w:noProof/>
+                <w:webHidden/>
+              </w:rPr>
+              <w:fldChar w:fldCharType="end"/>
+            </w:r>
+          </w:hyperlink>
+        </w:p>
+        <w:p>
+          <w:pPr>
+            <w:pStyle w:val="TDC3"/>
+            <w:tabs>
+              <w:tab w:val="left" w:pos="1320"/>
+              <w:tab w:val="right" w:leader="dot" w:pos="8494"/>
+            </w:tabs>
+            <w:rPr>
+              <w:rFonts w:asciiTheme="minorHAnsi" w:eastAsiaTheme="minorEastAsia" w:hAnsiTheme="minorHAnsi" w:cstheme="minorBidi"/>
+              <w:noProof/>
+              <w:kern w:val="2"/>
+              <w:lang w:eastAsia="es-ES"/>
+              <w14:ligatures w14:val="standardContextual"/>
+            </w:rPr>
+          </w:pPr>
+          <w:hyperlink w:anchor="_Toc135734397" w:history="1">
+            <w:r>
+              <w:rPr>
+                <w:rStyle w:val="Hipervnculo"/>
+                <w:noProof/>
+              </w:rPr>
+              <w:t>5.1.3</w:t>
+            </w:r>
+            <w:r>
+              <w:rPr>
+                <w:rFonts w:asciiTheme="minorHAnsi" w:eastAsiaTheme="minorEastAsia" w:hAnsiTheme="minorHAnsi" w:cstheme="minorBidi"/>
+                <w:noProof/>
+                <w:kern w:val="2"/>
+                <w:lang w:eastAsia="es-ES"/>
+                <w14:ligatures w14:val="standardContextual"/>
+              </w:rPr>
+              <w:tab/>
+            </w:r>
+            <w:r>
+              <w:rPr>
+                <w:rStyle w:val="Hipervnculo"/>
+                <w:noProof/>
+              </w:rPr>
+              <w:t>Iniciar servidor web</w:t>
+            </w:r>
+            <w:r>
+              <w:rPr>
+                <w:noProof/>
+                <w:webHidden/>
+              </w:rPr>
+              <w:tab/>
+            </w:r>
+            <w:r>
+              <w:rPr>
+                <w:noProof/>
+                <w:webHidden/>
+              </w:rPr>
+              <w:fldChar w:fldCharType="begin"/>
+            </w:r>
+            <w:r>
+              <w:rPr>
+                <w:noProof/>
+                <w:webHidden/>
+              </w:rPr>
+              <w:instrText xml:space="preserve"> PAGEREF _Toc135734397 \h </w:instrText>
+            </w:r>
+            <w:r>
+              <w:rPr>
+                <w:noProof/>
+                <w:webHidden/>
+              </w:rPr>
+            </w:r>
+            <w:r>
+              <w:rPr>
+                <w:noProof/>
+                <w:webHidden/>
+              </w:rPr>
+              <w:fldChar w:fldCharType="separate"/>
+            </w:r>
+            <w:r>
+              <w:rPr>
+                <w:noProof/>
+                <w:webHidden/>
+              </w:rPr>
+              <w:t>46</w:t>
+            </w:r>
+            <w:r>
+              <w:rPr>
+                <w:noProof/>
+                <w:webHidden/>
+              </w:rPr>
+              <w:fldChar w:fldCharType="end"/>
+            </w:r>
+          </w:hyperlink>
+        </w:p>
+        <w:p>
+          <w:pPr>
+            <w:pStyle w:val="TDC3"/>
+            <w:tabs>
+              <w:tab w:val="left" w:pos="1320"/>
+              <w:tab w:val="right" w:leader="dot" w:pos="8494"/>
+            </w:tabs>
+            <w:rPr>
+              <w:rFonts w:asciiTheme="minorHAnsi" w:eastAsiaTheme="minorEastAsia" w:hAnsiTheme="minorHAnsi" w:cstheme="minorBidi"/>
+              <w:noProof/>
+              <w:kern w:val="2"/>
+              <w:lang w:eastAsia="es-ES"/>
+              <w14:ligatures w14:val="standardContextual"/>
+            </w:rPr>
+          </w:pPr>
+          <w:hyperlink w:anchor="_Toc135734398" w:history="1">
+            <w:r>
+              <w:rPr>
+                <w:rStyle w:val="Hipervnculo"/>
+                <w:noProof/>
+              </w:rPr>
+              <w:t>5.1.4</w:t>
+            </w:r>
+            <w:r>
+              <w:rPr>
+                <w:rFonts w:asciiTheme="minorHAnsi" w:eastAsiaTheme="minorEastAsia" w:hAnsiTheme="minorHAnsi" w:cstheme="minorBidi"/>
+                <w:noProof/>
+                <w:kern w:val="2"/>
+                <w:lang w:eastAsia="es-ES"/>
+                <w14:ligatures w14:val="standardContextual"/>
+              </w:rPr>
+              <w:tab/>
+            </w:r>
+            <w:r>
+              <w:rPr>
+                <w:rStyle w:val="Hipervnculo"/>
+                <w:noProof/>
+              </w:rPr>
+              <w:t>Configurar app</w:t>
+            </w:r>
+            <w:r>
+              <w:rPr>
+                <w:noProof/>
+                <w:webHidden/>
+              </w:rPr>
+              <w:tab/>
+            </w:r>
+            <w:r>
+              <w:rPr>
+                <w:noProof/>
+                <w:webHidden/>
+              </w:rPr>
+              <w:fldChar w:fldCharType="begin"/>
+            </w:r>
+            <w:r>
+              <w:rPr>
+                <w:noProof/>
+                <w:webHidden/>
+              </w:rPr>
+              <w:instrText xml:space="preserve"> PAGEREF _Toc135734398 \h </w:instrText>
+            </w:r>
+            <w:r>
+              <w:rPr>
+                <w:noProof/>
+                <w:webHidden/>
+              </w:rPr>
+            </w:r>
+            <w:r>
+              <w:rPr>
+                <w:noProof/>
+                <w:webHidden/>
+              </w:rPr>
+              <w:fldChar w:fldCharType="separate"/>
+            </w:r>
+            <w:r>
+              <w:rPr>
+                <w:noProof/>
+                <w:webHidden/>
+              </w:rPr>
+              <w:t>46</w:t>
+            </w:r>
+            <w:r>
+              <w:rPr>
+                <w:noProof/>
+                <w:webHidden/>
+              </w:rPr>
+              <w:fldChar w:fldCharType="end"/>
+            </w:r>
+          </w:hyperlink>
+        </w:p>
+        <w:p>
+          <w:pPr>
+            <w:pStyle w:val="TDC2"/>
+            <w:tabs>
+              <w:tab w:val="left" w:pos="880"/>
+              <w:tab w:val="right" w:leader="dot" w:pos="8494"/>
+            </w:tabs>
+            <w:rPr>
+              <w:rFonts w:asciiTheme="minorHAnsi" w:eastAsiaTheme="minorEastAsia" w:hAnsiTheme="minorHAnsi" w:cstheme="minorBidi"/>
+              <w:noProof/>
+              <w:kern w:val="2"/>
+              <w:lang w:eastAsia="es-ES"/>
+              <w14:ligatures w14:val="standardContextual"/>
+            </w:rPr>
+          </w:pPr>
+          <w:hyperlink w:anchor="_Toc135734399" w:history="1">
+            <w:r>
+              <w:rPr>
+                <w:rStyle w:val="Hipervnculo"/>
+                <w:noProof/>
+              </w:rPr>
+              <w:t>5.2</w:t>
+            </w:r>
+            <w:r>
+              <w:rPr>
+                <w:rFonts w:asciiTheme="minorHAnsi" w:eastAsiaTheme="minorEastAsia" w:hAnsiTheme="minorHAnsi" w:cstheme="minorBidi"/>
+                <w:noProof/>
+                <w:kern w:val="2"/>
+                <w:lang w:eastAsia="es-ES"/>
+                <w14:ligatures w14:val="standardContextual"/>
+              </w:rPr>
+              <w:tab/>
+            </w:r>
+            <w:r>
+              <w:rPr>
+                <w:rStyle w:val="Hipervnculo"/>
+                <w:noProof/>
+              </w:rPr>
+              <w:t>Manual d</w:t>
+            </w:r>
+            <w:r>
+              <w:rPr>
+                <w:rStyle w:val="Hipervnculo"/>
+                <w:noProof/>
+              </w:rPr>
+              <w:t>e</w:t>
+            </w:r>
+            <w:r>
+              <w:rPr>
+                <w:rStyle w:val="Hipervnculo"/>
+                <w:noProof/>
+              </w:rPr>
               <w:t xml:space="preserve"> usuario</w:t>
             </w:r>
             <w:r>
@@ -5036,7 +5759,7 @@
                 <w:noProof/>
                 <w:webHidden/>
               </w:rPr>
-              <w:instrText xml:space="preserve"> PAGEREF _Toc135673349 \h </w:instrText>
+              <w:instrText xml:space="preserve"> PAGEREF _Toc135734399 \h </w:instrText>
             </w:r>
             <w:r>
               <w:rPr>
@@ -5056,7 +5779,7 @@
                 <w:noProof/>
                 <w:webHidden/>
               </w:rPr>
-              <w:t>44</w:t>
+              <w:t>47</w:t>
             </w:r>
             <w:r>
               <w:rPr>
@@ -5077,10 +5800,12 @@
             <w:rPr>
               <w:rFonts w:asciiTheme="minorHAnsi" w:eastAsiaTheme="minorEastAsia" w:hAnsiTheme="minorHAnsi" w:cstheme="minorBidi"/>
               <w:noProof/>
+              <w:kern w:val="2"/>
               <w:lang w:eastAsia="es-ES"/>
+              <w14:ligatures w14:val="standardContextual"/>
             </w:rPr>
           </w:pPr>
-          <w:hyperlink w:anchor="_Toc135673350" w:history="1">
+          <w:hyperlink w:anchor="_Toc135734400" w:history="1">
             <w:r>
               <w:rPr>
                 <w:rStyle w:val="Hipervnculo"/>
@@ -5092,7 +5817,9 @@
               <w:rPr>
                 <w:rFonts w:asciiTheme="minorHAnsi" w:eastAsiaTheme="minorEastAsia" w:hAnsiTheme="minorHAnsi" w:cstheme="minorBidi"/>
                 <w:noProof/>
+                <w:kern w:val="2"/>
                 <w:lang w:eastAsia="es-ES"/>
+                <w14:ligatures w14:val="standardContextual"/>
               </w:rPr>
               <w:tab/>
             </w:r>
@@ -5122,7 +5849,7 @@
                 <w:noProof/>
                 <w:webHidden/>
               </w:rPr>
-              <w:instrText xml:space="preserve"> PAGEREF _Toc135673350 \h </w:instrText>
+              <w:instrText xml:space="preserve"> PAGEREF _Toc135734400 \h </w:instrText>
             </w:r>
             <w:r>
               <w:rPr>
@@ -5142,7 +5869,7 @@
                 <w:noProof/>
                 <w:webHidden/>
               </w:rPr>
-              <w:t>45</w:t>
+              <w:t>48</w:t>
             </w:r>
             <w:r>
               <w:rPr>
@@ -5163,10 +5890,12 @@
             <w:rPr>
               <w:rFonts w:asciiTheme="minorHAnsi" w:eastAsiaTheme="minorEastAsia" w:hAnsiTheme="minorHAnsi" w:cstheme="minorBidi"/>
               <w:noProof/>
+              <w:kern w:val="2"/>
               <w:lang w:eastAsia="es-ES"/>
+              <w14:ligatures w14:val="standardContextual"/>
             </w:rPr>
           </w:pPr>
-          <w:hyperlink w:anchor="_Toc135673351" w:history="1">
+          <w:hyperlink w:anchor="_Toc135734401" w:history="1">
             <w:r>
               <w:rPr>
                 <w:rStyle w:val="Hipervnculo"/>
@@ -5178,7 +5907,9 @@
               <w:rPr>
                 <w:rFonts w:asciiTheme="minorHAnsi" w:eastAsiaTheme="minorEastAsia" w:hAnsiTheme="minorHAnsi" w:cstheme="minorBidi"/>
                 <w:noProof/>
+                <w:kern w:val="2"/>
                 <w:lang w:eastAsia="es-ES"/>
+                <w14:ligatures w14:val="standardContextual"/>
               </w:rPr>
               <w:tab/>
             </w:r>
@@ -5208,7 +5939,7 @@
                 <w:noProof/>
                 <w:webHidden/>
               </w:rPr>
-              <w:instrText xml:space="preserve"> PAGEREF _Toc135673351 \h </w:instrText>
+              <w:instrText xml:space="preserve"> PAGEREF _Toc135734401 \h </w:instrText>
             </w:r>
             <w:r>
               <w:rPr>
@@ -5228,7 +5959,7 @@
                 <w:noProof/>
                 <w:webHidden/>
               </w:rPr>
-              <w:t>45</w:t>
+              <w:t>48</w:t>
             </w:r>
             <w:r>
               <w:rPr>
@@ -5249,10 +5980,12 @@
             <w:rPr>
               <w:rFonts w:asciiTheme="minorHAnsi" w:eastAsiaTheme="minorEastAsia" w:hAnsiTheme="minorHAnsi" w:cstheme="minorBidi"/>
               <w:noProof/>
+              <w:kern w:val="2"/>
               <w:lang w:eastAsia="es-ES"/>
+              <w14:ligatures w14:val="standardContextual"/>
             </w:rPr>
           </w:pPr>
-          <w:hyperlink w:anchor="_Toc135673352" w:history="1">
+          <w:hyperlink w:anchor="_Toc135734402" w:history="1">
             <w:r>
               <w:rPr>
                 <w:rStyle w:val="Hipervnculo"/>
@@ -5264,7 +5997,9 @@
               <w:rPr>
                 <w:rFonts w:asciiTheme="minorHAnsi" w:eastAsiaTheme="minorEastAsia" w:hAnsiTheme="minorHAnsi" w:cstheme="minorBidi"/>
                 <w:noProof/>
+                <w:kern w:val="2"/>
                 <w:lang w:eastAsia="es-ES"/>
+                <w14:ligatures w14:val="standardContextual"/>
               </w:rPr>
               <w:tab/>
             </w:r>
@@ -5294,7 +6029,7 @@
                 <w:noProof/>
                 <w:webHidden/>
               </w:rPr>
-              <w:instrText xml:space="preserve"> PAGEREF _Toc135673352 \h </w:instrText>
+              <w:instrText xml:space="preserve"> PAGEREF _Toc135734402 \h </w:instrText>
             </w:r>
             <w:r>
               <w:rPr>
@@ -5314,7 +6049,7 @@
                 <w:noProof/>
                 <w:webHidden/>
               </w:rPr>
-              <w:t>45</w:t>
+              <w:t>48</w:t>
             </w:r>
             <w:r>
               <w:rPr>
@@ -5335,10 +6070,12 @@
             <w:rPr>
               <w:rFonts w:asciiTheme="minorHAnsi" w:eastAsiaTheme="minorEastAsia" w:hAnsiTheme="minorHAnsi" w:cstheme="minorBidi"/>
               <w:noProof/>
+              <w:kern w:val="2"/>
               <w:lang w:eastAsia="es-ES"/>
+              <w14:ligatures w14:val="standardContextual"/>
             </w:rPr>
           </w:pPr>
-          <w:hyperlink w:anchor="_Toc135673353" w:history="1">
+          <w:hyperlink w:anchor="_Toc135734403" w:history="1">
             <w:r>
               <w:rPr>
                 <w:rStyle w:val="Hipervnculo"/>
@@ -5350,7 +6087,9 @@
               <w:rPr>
                 <w:rFonts w:asciiTheme="minorHAnsi" w:eastAsiaTheme="minorEastAsia" w:hAnsiTheme="minorHAnsi" w:cstheme="minorBidi"/>
                 <w:noProof/>
+                <w:kern w:val="2"/>
                 <w:lang w:eastAsia="es-ES"/>
+                <w14:ligatures w14:val="standardContextual"/>
               </w:rPr>
               <w:tab/>
             </w:r>
@@ -5380,7 +6119,7 @@
                 <w:noProof/>
                 <w:webHidden/>
               </w:rPr>
-              <w:instrText xml:space="preserve"> PAGEREF _Toc135673353 \h </w:instrText>
+              <w:instrText xml:space="preserve"> PAGEREF _Toc135734403 \h </w:instrText>
             </w:r>
             <w:r>
               <w:rPr>
@@ -5400,7 +6139,7 @@
                 <w:noProof/>
                 <w:webHidden/>
               </w:rPr>
-              <w:t>46</w:t>
+              <w:t>49</w:t>
             </w:r>
             <w:r>
               <w:rPr>
@@ -5421,10 +6160,12 @@
             <w:rPr>
               <w:rFonts w:asciiTheme="minorHAnsi" w:eastAsiaTheme="minorEastAsia" w:hAnsiTheme="minorHAnsi" w:cstheme="minorBidi"/>
               <w:noProof/>
+              <w:kern w:val="2"/>
               <w:lang w:eastAsia="es-ES"/>
+              <w14:ligatures w14:val="standardContextual"/>
             </w:rPr>
           </w:pPr>
-          <w:hyperlink w:anchor="_Toc135673354" w:history="1">
+          <w:hyperlink w:anchor="_Toc135734404" w:history="1">
             <w:r>
               <w:rPr>
                 <w:rStyle w:val="Hipervnculo"/>
@@ -5436,7 +6177,9 @@
               <w:rPr>
                 <w:rFonts w:asciiTheme="minorHAnsi" w:eastAsiaTheme="minorEastAsia" w:hAnsiTheme="minorHAnsi" w:cstheme="minorBidi"/>
                 <w:noProof/>
+                <w:kern w:val="2"/>
                 <w:lang w:eastAsia="es-ES"/>
+                <w14:ligatures w14:val="standardContextual"/>
               </w:rPr>
               <w:tab/>
             </w:r>
@@ -5466,7 +6209,7 @@
                 <w:noProof/>
                 <w:webHidden/>
               </w:rPr>
-              <w:instrText xml:space="preserve"> PAGEREF _Toc135673354 \h </w:instrText>
+              <w:instrText xml:space="preserve"> PAGEREF _Toc135734404 \h </w:instrText>
             </w:r>
             <w:r>
               <w:rPr>
@@ -5486,7 +6229,7 @@
                 <w:noProof/>
                 <w:webHidden/>
               </w:rPr>
-              <w:t>47</w:t>
+              <w:t>50</w:t>
             </w:r>
             <w:r>
               <w:rPr>
@@ -5507,10 +6250,12 @@
             <w:rPr>
               <w:rFonts w:asciiTheme="minorHAnsi" w:eastAsiaTheme="minorEastAsia" w:hAnsiTheme="minorHAnsi" w:cstheme="minorBidi"/>
               <w:noProof/>
+              <w:kern w:val="2"/>
               <w:lang w:eastAsia="es-ES"/>
+              <w14:ligatures w14:val="standardContextual"/>
             </w:rPr>
           </w:pPr>
-          <w:hyperlink w:anchor="_Toc135673355" w:history="1">
+          <w:hyperlink w:anchor="_Toc135734405" w:history="1">
             <w:r>
               <w:rPr>
                 <w:rStyle w:val="Hipervnculo"/>
@@ -5522,7 +6267,9 @@
               <w:rPr>
                 <w:rFonts w:asciiTheme="minorHAnsi" w:eastAsiaTheme="minorEastAsia" w:hAnsiTheme="minorHAnsi" w:cstheme="minorBidi"/>
                 <w:noProof/>
+                <w:kern w:val="2"/>
                 <w:lang w:eastAsia="es-ES"/>
+                <w14:ligatures w14:val="standardContextual"/>
               </w:rPr>
               <w:tab/>
             </w:r>
@@ -5552,7 +6299,7 @@
                 <w:noProof/>
                 <w:webHidden/>
               </w:rPr>
-              <w:instrText xml:space="preserve"> PAGEREF _Toc135673355 \h </w:instrText>
+              <w:instrText xml:space="preserve"> PAGEREF _Toc135734405 \h </w:instrText>
             </w:r>
             <w:r>
               <w:rPr>
@@ -5572,7 +6319,7 @@
                 <w:noProof/>
                 <w:webHidden/>
               </w:rPr>
-              <w:t>48</w:t>
+              <w:t>51</w:t>
             </w:r>
             <w:r>
               <w:rPr>
@@ -8447,7 +9194,7 @@
       <w:bookmarkStart w:id="39" w:name="_Toc135321378"/>
       <w:bookmarkStart w:id="40" w:name="_Toc135321490"/>
       <w:bookmarkStart w:id="41" w:name="_Toc135321603"/>
-      <w:bookmarkStart w:id="42" w:name="_Toc135673323"/>
+      <w:bookmarkStart w:id="42" w:name="_Toc135734367"/>
       <w:r>
         <w:lastRenderedPageBreak/>
         <w:t>RESUMEN DEL PROYECTO</w:t>
@@ -8466,7 +9213,7 @@
       <w:bookmarkStart w:id="44" w:name="_Toc135321379"/>
       <w:bookmarkStart w:id="45" w:name="_Toc135321491"/>
       <w:bookmarkStart w:id="46" w:name="_Toc135321604"/>
-      <w:bookmarkStart w:id="47" w:name="_Toc135673324"/>
+      <w:bookmarkStart w:id="47" w:name="_Toc135734368"/>
       <w:r>
         <w:t>Contexto y justificación</w:t>
       </w:r>
@@ -8497,7 +9244,7 @@
       <w:bookmarkStart w:id="49" w:name="_Toc135321380"/>
       <w:bookmarkStart w:id="50" w:name="_Toc135321492"/>
       <w:bookmarkStart w:id="51" w:name="_Toc135321605"/>
-      <w:bookmarkStart w:id="52" w:name="_Toc135673325"/>
+      <w:bookmarkStart w:id="52" w:name="_Toc135734369"/>
       <w:r>
         <w:t>Planteamiento del problema</w:t>
       </w:r>
@@ -8555,7 +9302,7 @@
       <w:bookmarkStart w:id="54" w:name="_Toc135321381"/>
       <w:bookmarkStart w:id="55" w:name="_Toc135321493"/>
       <w:bookmarkStart w:id="56" w:name="_Toc135321606"/>
-      <w:bookmarkStart w:id="57" w:name="_Toc135673326"/>
+      <w:bookmarkStart w:id="57" w:name="_Toc135734370"/>
       <w:r>
         <w:t>O</w:t>
       </w:r>
@@ -8662,7 +9409,7 @@
       <w:bookmarkStart w:id="60" w:name="_Toc135321382"/>
       <w:bookmarkStart w:id="61" w:name="_Toc135321494"/>
       <w:bookmarkStart w:id="62" w:name="_Toc135321607"/>
-      <w:bookmarkStart w:id="63" w:name="_Toc135673327"/>
+      <w:bookmarkStart w:id="63" w:name="_Toc135734371"/>
       <w:r>
         <w:t>Resultados obtenidos</w:t>
       </w:r>
@@ -8744,21 +9491,7 @@
         <w:rPr>
           <w:lang w:eastAsia="es-ES"/>
         </w:rPr>
-        <w:t xml:space="preserve">diferentes formas de presentación de la información, o incluso </w:t>
-      </w:r>
-      <w:proofErr w:type="spellStart"/>
-      <w:r>
-        <w:rPr>
-          <w:lang w:eastAsia="es-ES"/>
-        </w:rPr>
-        <w:t>redireccionamientos</w:t>
-      </w:r>
-      <w:proofErr w:type="spellEnd"/>
-      <w:r>
-        <w:rPr>
-          <w:lang w:eastAsia="es-ES"/>
-        </w:rPr>
-        <w:t xml:space="preserve"> a otras</w:t>
+        <w:t>diferentes formas de presentación de la información, o incluso redireccionamientos a otras</w:t>
       </w:r>
       <w:r>
         <w:rPr>
@@ -8793,7 +9526,7 @@
       <w:bookmarkStart w:id="65" w:name="_Toc135321383"/>
       <w:bookmarkStart w:id="66" w:name="_Toc135321495"/>
       <w:bookmarkStart w:id="67" w:name="_Toc135321608"/>
-      <w:bookmarkStart w:id="68" w:name="_Toc135673328"/>
+      <w:bookmarkStart w:id="68" w:name="_Toc135734372"/>
       <w:r>
         <w:t>Estructura de</w:t>
       </w:r>
@@ -8877,7 +9610,7 @@
       <w:bookmarkStart w:id="70" w:name="_Toc135321384"/>
       <w:bookmarkStart w:id="71" w:name="_Toc135321496"/>
       <w:bookmarkStart w:id="72" w:name="_Toc135321609"/>
-      <w:bookmarkStart w:id="73" w:name="_Toc135673329"/>
+      <w:bookmarkStart w:id="73" w:name="_Toc135734373"/>
       <w:r>
         <w:lastRenderedPageBreak/>
         <w:t>ANTECEDENTES / ESTADO DEL ARTE</w:t>
@@ -8896,7 +9629,7 @@
       <w:bookmarkStart w:id="75" w:name="_Toc135321385"/>
       <w:bookmarkStart w:id="76" w:name="_Toc135321497"/>
       <w:bookmarkStart w:id="77" w:name="_Toc135321610"/>
-      <w:bookmarkStart w:id="78" w:name="_Toc135673330"/>
+      <w:bookmarkStart w:id="78" w:name="_Toc135734374"/>
       <w:r>
         <w:t>Estado del arte</w:t>
       </w:r>
@@ -8933,7 +9666,7 @@
       <w:bookmarkStart w:id="80" w:name="_Toc135321386"/>
       <w:bookmarkStart w:id="81" w:name="_Toc135321498"/>
       <w:bookmarkStart w:id="82" w:name="_Toc135321611"/>
-      <w:bookmarkStart w:id="83" w:name="_Toc135673331"/>
+      <w:bookmarkStart w:id="83" w:name="_Toc135734375"/>
       <w:r>
         <w:t>Contexto y justificación</w:t>
       </w:r>
@@ -9032,7 +9765,7 @@
       <w:bookmarkStart w:id="85" w:name="_Toc135321387"/>
       <w:bookmarkStart w:id="86" w:name="_Toc135321499"/>
       <w:bookmarkStart w:id="87" w:name="_Toc135321612"/>
-      <w:bookmarkStart w:id="88" w:name="_Toc135673332"/>
+      <w:bookmarkStart w:id="88" w:name="_Toc135734376"/>
       <w:r>
         <w:t>Planteamiento del problema</w:t>
       </w:r>
@@ -9090,7 +9823,7 @@
       <w:bookmarkStart w:id="90" w:name="_Toc135321388"/>
       <w:bookmarkStart w:id="91" w:name="_Toc135321500"/>
       <w:bookmarkStart w:id="92" w:name="_Toc135321613"/>
-      <w:bookmarkStart w:id="93" w:name="_Toc135673333"/>
+      <w:bookmarkStart w:id="93" w:name="_Toc135734377"/>
       <w:r>
         <w:lastRenderedPageBreak/>
         <w:t>OBJETIVOS</w:t>
@@ -9109,7 +9842,7 @@
       <w:bookmarkStart w:id="95" w:name="_Toc135321389"/>
       <w:bookmarkStart w:id="96" w:name="_Toc135321501"/>
       <w:bookmarkStart w:id="97" w:name="_Toc135321614"/>
-      <w:bookmarkStart w:id="98" w:name="_Toc135673334"/>
+      <w:bookmarkStart w:id="98" w:name="_Toc135734378"/>
       <w:r>
         <w:t>Objetivos generales</w:t>
       </w:r>
@@ -9189,7 +9922,7 @@
       <w:bookmarkStart w:id="100" w:name="_Toc135321390"/>
       <w:bookmarkStart w:id="101" w:name="_Toc135321502"/>
       <w:bookmarkStart w:id="102" w:name="_Toc135321615"/>
-      <w:bookmarkStart w:id="103" w:name="_Toc135673335"/>
+      <w:bookmarkStart w:id="103" w:name="_Toc135734379"/>
       <w:r>
         <w:t>Objetivos específicos</w:t>
       </w:r>
@@ -9505,7 +10238,7 @@
       <w:bookmarkStart w:id="105" w:name="_Toc135321391"/>
       <w:bookmarkStart w:id="106" w:name="_Toc135321503"/>
       <w:bookmarkStart w:id="107" w:name="_Toc135321616"/>
-      <w:bookmarkStart w:id="108" w:name="_Toc135673336"/>
+      <w:bookmarkStart w:id="108" w:name="_Toc135734380"/>
       <w:r>
         <w:t>B</w:t>
       </w:r>
@@ -9562,7 +10295,7 @@
       <w:bookmarkStart w:id="110" w:name="_Toc135321392"/>
       <w:bookmarkStart w:id="111" w:name="_Toc135321504"/>
       <w:bookmarkStart w:id="112" w:name="_Toc135321617"/>
-      <w:bookmarkStart w:id="113" w:name="_Toc135673337"/>
+      <w:bookmarkStart w:id="113" w:name="_Toc135734381"/>
       <w:r>
         <w:lastRenderedPageBreak/>
         <w:t>DESARROLLO DEL PROYECTO</w:t>
@@ -9581,7 +10314,7 @@
       <w:bookmarkStart w:id="115" w:name="_Toc135321393"/>
       <w:bookmarkStart w:id="116" w:name="_Toc135321505"/>
       <w:bookmarkStart w:id="117" w:name="_Toc135321618"/>
-      <w:bookmarkStart w:id="118" w:name="_Toc135673338"/>
+      <w:bookmarkStart w:id="118" w:name="_Toc135734382"/>
       <w:r>
         <w:t xml:space="preserve">Planificación </w:t>
       </w:r>
@@ -9900,7 +10633,6 @@
         <w:t xml:space="preserve">Para la gestión del código se creó un repositorio en </w:t>
       </w:r>
       <w:proofErr w:type="spellStart"/>
-      <w:proofErr w:type="gramStart"/>
       <w:r>
         <w:rPr>
           <w:color w:val="FF0000"/>
@@ -9920,14 +10652,7 @@
         <w:rPr>
           <w:lang w:eastAsia="es-ES"/>
         </w:rPr>
-        <w:t>,</w:t>
-      </w:r>
-      <w:proofErr w:type="gramEnd"/>
-      <w:r>
-        <w:rPr>
-          <w:lang w:eastAsia="es-ES"/>
-        </w:rPr>
-        <w:t xml:space="preserve"> el cual me permite ver el número de </w:t>
+        <w:t xml:space="preserve">, el cual me permite ver el número de </w:t>
       </w:r>
       <w:proofErr w:type="spellStart"/>
       <w:r>
@@ -10068,7 +10793,7 @@
       <w:bookmarkStart w:id="123" w:name="_Toc135321394"/>
       <w:bookmarkStart w:id="124" w:name="_Toc135321506"/>
       <w:bookmarkStart w:id="125" w:name="_Toc135321619"/>
-      <w:bookmarkStart w:id="126" w:name="_Toc135673339"/>
+      <w:bookmarkStart w:id="126" w:name="_Toc135734383"/>
       <w:r>
         <w:t>Descripción de la solución, m</w:t>
       </w:r>
@@ -10431,7 +11156,7 @@
       </w:pPr>
       <w:bookmarkStart w:id="130" w:name="_Toc135321507"/>
       <w:bookmarkStart w:id="131" w:name="_Toc135321620"/>
-      <w:bookmarkStart w:id="132" w:name="_Toc135673340"/>
+      <w:bookmarkStart w:id="132" w:name="_Toc135734384"/>
       <w:r>
         <w:lastRenderedPageBreak/>
         <w:t>Incremento 1</w:t>
@@ -10727,7 +11452,7 @@
       </w:pPr>
       <w:bookmarkStart w:id="134" w:name="_Toc135321508"/>
       <w:bookmarkStart w:id="135" w:name="_Toc135321621"/>
-      <w:bookmarkStart w:id="136" w:name="_Toc135673341"/>
+      <w:bookmarkStart w:id="136" w:name="_Toc135734385"/>
       <w:r>
         <w:t>Incremento 2</w:t>
       </w:r>
@@ -10831,14 +11556,12 @@
       <w:r>
         <w:t xml:space="preserve">El apartado de frontend se ha desarrollado utilizando </w:t>
       </w:r>
-      <w:proofErr w:type="spellStart"/>
       <w:r>
         <w:rPr>
           <w:color w:val="FF0000"/>
         </w:rPr>
         <w:t>Blade</w:t>
       </w:r>
-      <w:proofErr w:type="spellEnd"/>
       <w:r>
         <w:t xml:space="preserve">, un gestor de vistas incluido dentro de </w:t>
       </w:r>
@@ -11063,19 +11786,11 @@
       <w:r>
         <w:t xml:space="preserve">En esta </w:t>
       </w:r>
-      <w:proofErr w:type="gramStart"/>
       <w:r>
         <w:rPr>
           <w:color w:val="FF0000"/>
         </w:rPr>
-        <w:t>ilustración[</w:t>
-      </w:r>
-      <w:proofErr w:type="gramEnd"/>
-      <w:r>
-        <w:rPr>
-          <w:color w:val="FF0000"/>
-        </w:rPr>
-        <w:t>]</w:t>
+        <w:t>ilustración[]</w:t>
       </w:r>
       <w:r>
         <w:t xml:space="preserve"> se puede ver como al finalizar la barra de navegación se crea una sección llamada ‘contenidoPrincipal’ y después finaliza el </w:t>
@@ -11187,25 +11902,28 @@
       <w:r>
         <w:t xml:space="preserve">En esta </w:t>
       </w:r>
+      <w:r>
+        <w:rPr>
+          <w:color w:val="FF0000"/>
+        </w:rPr>
+        <w:t>ilustración[</w:t>
+      </w:r>
       <w:proofErr w:type="gramStart"/>
       <w:r>
         <w:rPr>
           <w:color w:val="FF0000"/>
         </w:rPr>
-        <w:t>ilustración[</w:t>
+        <w:t>]</w:t>
+      </w:r>
+      <w:r>
+        <w:t xml:space="preserve"> </w:t>
+      </w:r>
+      <w:r>
+        <w:t xml:space="preserve"> podemos</w:t>
       </w:r>
       <w:proofErr w:type="gramEnd"/>
       <w:r>
-        <w:rPr>
-          <w:color w:val="FF0000"/>
-        </w:rPr>
-        <w:t>]</w:t>
-      </w:r>
-      <w:r>
-        <w:t xml:space="preserve"> </w:t>
-      </w:r>
-      <w:r>
-        <w:t xml:space="preserve"> podemos ver el inicio del fichero ‘register.blade.php’ y como primero se extiende la clase ‘navbar.blade.php’ y posteriormente se abre la sección ‘contenidoPrincipal’.</w:t>
+        <w:t xml:space="preserve"> ver el inicio del fichero ‘register.blade.php’ y como primero se extiende la clase ‘navbar.blade.php’ y posteriormente se abre la sección ‘contenidoPrincipal’.</w:t>
       </w:r>
     </w:p>
     <w:p>
@@ -11583,19 +12301,11 @@
       <w:r>
         <w:t xml:space="preserve">Como se puede observar en la </w:t>
       </w:r>
-      <w:proofErr w:type="gramStart"/>
       <w:r>
         <w:rPr>
           <w:color w:val="FF0000"/>
         </w:rPr>
-        <w:t>ilustración[</w:t>
-      </w:r>
-      <w:proofErr w:type="gramEnd"/>
-      <w:r>
-        <w:rPr>
-          <w:color w:val="FF0000"/>
-        </w:rPr>
-        <w:t>]</w:t>
+        <w:t>ilustración[]</w:t>
       </w:r>
       <w:r>
         <w:t xml:space="preserve">, existen los ficheros ‘password_reset_tokens’ y ‘personal_access_tokens’, estos ficheros se crean por defecto en </w:t>
@@ -12314,7 +13024,7 @@
       </w:pPr>
       <w:bookmarkStart w:id="149" w:name="_Toc135321509"/>
       <w:bookmarkStart w:id="150" w:name="_Toc135321622"/>
-      <w:bookmarkStart w:id="151" w:name="_Toc135673342"/>
+      <w:bookmarkStart w:id="151" w:name="_Toc135734386"/>
       <w:r>
         <w:lastRenderedPageBreak/>
         <w:t>Incremento 3</w:t>
@@ -12700,15 +13410,7 @@
         <w:t xml:space="preserve">. </w:t>
       </w:r>
       <w:r>
-        <w:t>En la clase `</w:t>
-      </w:r>
-      <w:proofErr w:type="gramStart"/>
-      <w:r>
-        <w:t>peticiones.kt</w:t>
-      </w:r>
-      <w:proofErr w:type="gramEnd"/>
-      <w:r>
-        <w:t>’ en la se inicializan todos los métodos para hacer las peticiones</w:t>
+        <w:t>En la clase `peticiones.kt’ en la se inicializan todos los métodos para hacer las peticiones</w:t>
       </w:r>
       <w:r>
         <w:t xml:space="preserve">, manejando los hilos mediante </w:t>
@@ -12807,15 +13509,7 @@
     <w:p/>
     <w:p>
       <w:r>
-        <w:t>Y cada método definido en la clase `</w:t>
-      </w:r>
-      <w:proofErr w:type="gramStart"/>
-      <w:r>
-        <w:t>peticiones.kt</w:t>
-      </w:r>
-      <w:proofErr w:type="gramEnd"/>
-      <w:r>
-        <w:t xml:space="preserve">’ realiza una petición a un </w:t>
+        <w:t xml:space="preserve">Y cada método definido en la clase `peticiones.kt’ realiza una petición a un </w:t>
       </w:r>
       <w:r>
         <w:rPr>
@@ -13372,7 +14066,7 @@
       </w:pPr>
       <w:bookmarkStart w:id="161" w:name="_Toc135321510"/>
       <w:bookmarkStart w:id="162" w:name="_Toc135321623"/>
-      <w:bookmarkStart w:id="163" w:name="_Toc135673343"/>
+      <w:bookmarkStart w:id="163" w:name="_Toc135734387"/>
       <w:r>
         <w:lastRenderedPageBreak/>
         <w:t>Incremento 4</w:t>
@@ -14039,7 +14733,7 @@
       <w:bookmarkStart w:id="171" w:name="_Toc135321395"/>
       <w:bookmarkStart w:id="172" w:name="_Toc135321511"/>
       <w:bookmarkStart w:id="173" w:name="_Toc135321624"/>
-      <w:bookmarkStart w:id="174" w:name="_Toc135673344"/>
+      <w:bookmarkStart w:id="174" w:name="_Toc135734388"/>
       <w:r>
         <w:lastRenderedPageBreak/>
         <w:t>Recursos requeridos</w:t>
@@ -14722,7 +15416,7 @@
       <w:bookmarkStart w:id="176" w:name="_Toc135321396"/>
       <w:bookmarkStart w:id="177" w:name="_Toc135321512"/>
       <w:bookmarkStart w:id="178" w:name="_Toc135321625"/>
-      <w:bookmarkStart w:id="179" w:name="_Toc135673345"/>
+      <w:bookmarkStart w:id="179" w:name="_Toc135734389"/>
       <w:r>
         <w:lastRenderedPageBreak/>
         <w:t>Presupuesto</w:t>
@@ -15420,7 +16114,7 @@
       <w:pPr>
         <w:pStyle w:val="Ttulo2"/>
       </w:pPr>
-      <w:bookmarkStart w:id="185" w:name="_Toc135673346"/>
+      <w:bookmarkStart w:id="185" w:name="_Toc135734390"/>
       <w:r>
         <w:lastRenderedPageBreak/>
         <w:t>Viabilidad</w:t>
@@ -15778,7 +16472,7 @@
       <w:bookmarkStart w:id="189" w:name="_Toc135321398"/>
       <w:bookmarkStart w:id="190" w:name="_Toc135321514"/>
       <w:bookmarkStart w:id="191" w:name="_Toc135321627"/>
-      <w:bookmarkStart w:id="192" w:name="_Toc135673347"/>
+      <w:bookmarkStart w:id="192" w:name="_Toc135734391"/>
       <w:r>
         <w:lastRenderedPageBreak/>
         <w:t xml:space="preserve">Resultados </w:t>
@@ -16085,7 +16779,7 @@
       <w:pPr>
         <w:pStyle w:val="Ttulo3"/>
       </w:pPr>
-      <w:bookmarkStart w:id="193" w:name="_Toc135673348"/>
+      <w:bookmarkStart w:id="193" w:name="_Toc135734392"/>
       <w:r>
         <w:lastRenderedPageBreak/>
         <w:t>Pruebas y validación</w:t>
@@ -19194,7 +19888,7 @@
       <w:bookmarkStart w:id="196" w:name="_Toc135321399"/>
       <w:bookmarkStart w:id="197" w:name="_Toc135321515"/>
       <w:bookmarkStart w:id="198" w:name="_Toc135321628"/>
-      <w:bookmarkStart w:id="199" w:name="_Toc135673349"/>
+      <w:bookmarkStart w:id="199" w:name="_Toc135734393"/>
       <w:r>
         <w:lastRenderedPageBreak/>
         <w:t>MANUAL DE INSTALACIÓN Y USUARIO</w:t>
@@ -19206,11 +19900,21 @@
       <w:bookmarkEnd w:id="199"/>
     </w:p>
     <w:p>
-      <w:r>
-        <w:t xml:space="preserve">Para utilizar </w:t>
-      </w:r>
-      <w:r>
-        <w:t>Easycom</w:t>
+      <w:pPr>
+        <w:pStyle w:val="Ttulo2"/>
+      </w:pPr>
+      <w:bookmarkStart w:id="200" w:name="_Toc135734394"/>
+      <w:r>
+        <w:t>Manual de instalación</w:t>
+      </w:r>
+      <w:bookmarkEnd w:id="200"/>
+    </w:p>
+    <w:p>
+      <w:r>
+        <w:t>Para utilizar Easycom</w:t>
+      </w:r>
+      <w:r>
+        <w:t xml:space="preserve"> en local</w:t>
       </w:r>
       <w:r>
         <w:t xml:space="preserve">, es necesario </w:t>
@@ -19258,16 +19962,7 @@
         <w:t xml:space="preserve"> </w:t>
       </w:r>
       <w:r>
-        <w:t>en el equipo. Además será necesario</w:t>
-      </w:r>
-      <w:r>
-        <w:t xml:space="preserve"> contar con u</w:t>
-      </w:r>
-      <w:r>
-        <w:t xml:space="preserve">n IDE o un editor de texto, para el desarrollo se ha utilizado </w:t>
-      </w:r>
-      <w:r>
-        <w:t xml:space="preserve"> </w:t>
+        <w:t xml:space="preserve">en el equipo. Además será necesario contar con un IDE o un editor de texto, para el desarrollo se ha utilizado  </w:t>
       </w:r>
       <w:hyperlink r:id="rId51" w:history="1">
         <w:r>
@@ -19278,232 +19973,925 @@
         </w:r>
       </w:hyperlink>
       <w:r>
+        <w:t xml:space="preserve">. Por </w:t>
+      </w:r>
+      <w:r>
+        <w:t>último,</w:t>
+      </w:r>
+      <w:r>
+        <w:t xml:space="preserve"> para la aplicación Android será necesario instalar </w:t>
+      </w:r>
+      <w:hyperlink r:id="rId52" w:history="1">
+        <w:r>
+          <w:rPr>
+            <w:rStyle w:val="Hipervnculo"/>
+          </w:rPr>
+          <w:t>Android Studio</w:t>
+        </w:r>
+      </w:hyperlink>
+      <w:r>
         <w:t>.</w:t>
       </w:r>
-      <w:r>
-        <w:t xml:space="preserve"> Por último para la aplicación Android será necesario instalar </w:t>
-      </w:r>
-      <w:hyperlink r:id="rId52" w:history="1">
-        <w:r>
-          <w:rPr>
-            <w:rStyle w:val="Hipervnculo"/>
-          </w:rPr>
-          <w:t>Android Studio</w:t>
-        </w:r>
-      </w:hyperlink>
-      <w:bookmarkStart w:id="200" w:name="_GoBack"/>
-      <w:bookmarkEnd w:id="200"/>
-      <w:r>
+    </w:p>
+    <w:p>
+      <w:r>
+        <w:t>En Python será necesario instalar una serie de librerías, para ello se ejecutarán en orden los siguientes comandos:</w:t>
+      </w:r>
+    </w:p>
+    <w:p>
+      <w:pPr>
+        <w:pStyle w:val="Prrafodelista"/>
+        <w:numPr>
+          <w:ilvl w:val="0"/>
+          <w:numId w:val="42"/>
+        </w:numPr>
+      </w:pPr>
+      <w:r>
+        <w:t>py -m pip</w:t>
+      </w:r>
+    </w:p>
+    <w:p>
+      <w:pPr>
+        <w:pStyle w:val="Prrafodelista"/>
+        <w:numPr>
+          <w:ilvl w:val="0"/>
+          <w:numId w:val="42"/>
+        </w:numPr>
+      </w:pPr>
+      <w:r>
+        <w:t>pip install -r requirements.txt</w:t>
+      </w:r>
+    </w:p>
+    <w:p>
+      <w:r>
+        <w:t>Una vez instalado todo lo anterior</w:t>
+      </w:r>
+      <w:r>
+        <w:t xml:space="preserve"> , tendremos todo lo necesario para ejecutar el proyecto.</w:t>
+      </w:r>
+    </w:p>
+    <w:p>
+      <w:pPr>
+        <w:pStyle w:val="Ttulo3"/>
+      </w:pPr>
+      <w:bookmarkStart w:id="201" w:name="_Toc135734395"/>
+      <w:r>
+        <w:t>Crear b</w:t>
+      </w:r>
+      <w:r>
+        <w:t>ase de datos</w:t>
+      </w:r>
+      <w:bookmarkEnd w:id="201"/>
+    </w:p>
+    <w:p>
+      <w:r>
+        <w:t>Para iniciar el proyecto,</w:t>
+      </w:r>
+      <w:r>
+        <w:t xml:space="preserve"> el siguiente paso es crear la base de datos, para ello lo primero es ejecutar Xampp e iniciar el proceso de MySQL.</w:t>
+      </w:r>
+    </w:p>
+    <w:p>
+      <w:pPr>
+        <w:keepNext/>
+        <w:jc w:val="center"/>
+      </w:pPr>
+      <w:r>
+        <w:rPr>
+          <w:noProof/>
+        </w:rPr>
+        <w:drawing>
+          <wp:inline distT="0" distB="0" distL="0" distR="0" wp14:anchorId="1528DA7F" wp14:editId="6BD47306">
+            <wp:extent cx="5400040" cy="1989455"/>
+            <wp:effectExtent l="0" t="0" r="0" b="0"/>
+            <wp:docPr id="233993194" name="Imagen 1" descr="Interfaz de usuario gráfica, Aplicación&#10;&#10;Descripción generada automáticamente"/>
+            <wp:cNvGraphicFramePr>
+              <a:graphicFrameLocks xmlns:a="http://schemas.openxmlformats.org/drawingml/2006/main" noChangeAspect="1"/>
+            </wp:cNvGraphicFramePr>
+            <a:graphic xmlns:a="http://schemas.openxmlformats.org/drawingml/2006/main">
+              <a:graphicData uri="http://schemas.openxmlformats.org/drawingml/2006/picture">
+                <pic:pic xmlns:pic="http://schemas.openxmlformats.org/drawingml/2006/picture">
+                  <pic:nvPicPr>
+                    <pic:cNvPr id="233993194" name="Imagen 1" descr="Interfaz de usuario gráfica, Aplicación&#10;&#10;Descripción generada automáticamente"/>
+                    <pic:cNvPicPr/>
+                  </pic:nvPicPr>
+                  <pic:blipFill>
+                    <a:blip r:embed="rId53"/>
+                    <a:stretch>
+                      <a:fillRect/>
+                    </a:stretch>
+                  </pic:blipFill>
+                  <pic:spPr>
+                    <a:xfrm>
+                      <a:off x="0" y="0"/>
+                      <a:ext cx="5400040" cy="1989455"/>
+                    </a:xfrm>
+                    <a:prstGeom prst="rect">
+                      <a:avLst/>
+                    </a:prstGeom>
+                  </pic:spPr>
+                </pic:pic>
+              </a:graphicData>
+            </a:graphic>
+          </wp:inline>
+        </w:drawing>
+      </w:r>
+    </w:p>
+    <w:p>
+      <w:pPr>
+        <w:pStyle w:val="Descripcin"/>
+        <w:jc w:val="center"/>
+      </w:pPr>
+      <w:r>
+        <w:t xml:space="preserve">Ilustración </w:t>
+      </w:r>
+      <w:r>
+        <w:fldChar w:fldCharType="begin"/>
+      </w:r>
+      <w:r>
+        <w:instrText xml:space="preserve"> SEQ Ilustración \* ARABIC </w:instrText>
+      </w:r>
+      <w:r>
+        <w:fldChar w:fldCharType="separate"/>
+      </w:r>
+      <w:r>
+        <w:rPr>
+          <w:noProof/>
+        </w:rPr>
+        <w:t>36</w:t>
+      </w:r>
+      <w:r>
+        <w:fldChar w:fldCharType="end"/>
+      </w:r>
+      <w:r>
+        <w:t>: Xampp iniciar</w:t>
+      </w:r>
+      <w:r>
+        <w:rPr>
+          <w:noProof/>
+        </w:rPr>
+        <w:t xml:space="preserve"> MySQL</w:t>
+      </w:r>
+    </w:p>
+    <w:p>
+      <w:r>
+        <w:t xml:space="preserve">Una vez iniciado puedes usar el gestor de bases de datos </w:t>
+      </w:r>
+      <w:r>
+        <w:t>que se prefiera para crear la base de datos. Si no se dispone de ninguno, se puede iniciar el servicio de Apache en Xampp y usar phpMyAdmin.</w:t>
+      </w:r>
+    </w:p>
+    <w:p>
+      <w:pPr>
+        <w:keepNext/>
+        <w:jc w:val="center"/>
+      </w:pPr>
+      <w:r>
+        <w:rPr>
+          <w:noProof/>
+        </w:rPr>
+        <w:lastRenderedPageBreak/>
+        <w:drawing>
+          <wp:inline distT="0" distB="0" distL="0" distR="0" wp14:anchorId="3F47BEAB" wp14:editId="5A09BDC8">
+            <wp:extent cx="5400040" cy="2017395"/>
+            <wp:effectExtent l="0" t="0" r="0" b="1905"/>
+            <wp:docPr id="2000170287" name="Imagen 1" descr="Interfaz de usuario gráfica, Aplicación&#10;&#10;Descripción generada automáticamente"/>
+            <wp:cNvGraphicFramePr>
+              <a:graphicFrameLocks xmlns:a="http://schemas.openxmlformats.org/drawingml/2006/main" noChangeAspect="1"/>
+            </wp:cNvGraphicFramePr>
+            <a:graphic xmlns:a="http://schemas.openxmlformats.org/drawingml/2006/main">
+              <a:graphicData uri="http://schemas.openxmlformats.org/drawingml/2006/picture">
+                <pic:pic xmlns:pic="http://schemas.openxmlformats.org/drawingml/2006/picture">
+                  <pic:nvPicPr>
+                    <pic:cNvPr id="2000170287" name="Imagen 1" descr="Interfaz de usuario gráfica, Aplicación&#10;&#10;Descripción generada automáticamente"/>
+                    <pic:cNvPicPr/>
+                  </pic:nvPicPr>
+                  <pic:blipFill>
+                    <a:blip r:embed="rId54"/>
+                    <a:stretch>
+                      <a:fillRect/>
+                    </a:stretch>
+                  </pic:blipFill>
+                  <pic:spPr>
+                    <a:xfrm>
+                      <a:off x="0" y="0"/>
+                      <a:ext cx="5400040" cy="2017395"/>
+                    </a:xfrm>
+                    <a:prstGeom prst="rect">
+                      <a:avLst/>
+                    </a:prstGeom>
+                  </pic:spPr>
+                </pic:pic>
+              </a:graphicData>
+            </a:graphic>
+          </wp:inline>
+        </w:drawing>
+      </w:r>
+    </w:p>
+    <w:p>
+      <w:pPr>
+        <w:pStyle w:val="Descripcin"/>
+        <w:jc w:val="center"/>
+      </w:pPr>
+      <w:r>
+        <w:t xml:space="preserve">Ilustración </w:t>
+      </w:r>
+      <w:r>
+        <w:fldChar w:fldCharType="begin"/>
+      </w:r>
+      <w:r>
+        <w:instrText xml:space="preserve"> SEQ Ilustración \* ARABIC </w:instrText>
+      </w:r>
+      <w:r>
+        <w:fldChar w:fldCharType="separate"/>
+      </w:r>
+      <w:r>
+        <w:rPr>
+          <w:noProof/>
+        </w:rPr>
+        <w:t>37</w:t>
+      </w:r>
+      <w:r>
+        <w:fldChar w:fldCharType="end"/>
+      </w:r>
+      <w:r>
+        <w:t>: Xampp abrir phpMyAdmin</w:t>
+      </w:r>
+    </w:p>
+    <w:p>
+      <w:r>
+        <w:t>Esto abrirá la siguiente página, donde iremos al apartado de bases de datos.</w:t>
+      </w:r>
+    </w:p>
+    <w:p>
+      <w:pPr>
+        <w:keepNext/>
+        <w:jc w:val="center"/>
+      </w:pPr>
+      <w:r>
+        <w:rPr>
+          <w:noProof/>
+        </w:rPr>
+        <w:drawing>
+          <wp:inline distT="0" distB="0" distL="0" distR="0" wp14:anchorId="595092EE" wp14:editId="39138672">
+            <wp:extent cx="5400040" cy="1137285"/>
+            <wp:effectExtent l="0" t="0" r="0" b="5715"/>
+            <wp:docPr id="469919102" name="Imagen 1" descr="Interfaz de usuario gráfica, Texto, Aplicación&#10;&#10;Descripción generada automáticamente"/>
+            <wp:cNvGraphicFramePr>
+              <a:graphicFrameLocks xmlns:a="http://schemas.openxmlformats.org/drawingml/2006/main" noChangeAspect="1"/>
+            </wp:cNvGraphicFramePr>
+            <a:graphic xmlns:a="http://schemas.openxmlformats.org/drawingml/2006/main">
+              <a:graphicData uri="http://schemas.openxmlformats.org/drawingml/2006/picture">
+                <pic:pic xmlns:pic="http://schemas.openxmlformats.org/drawingml/2006/picture">
+                  <pic:nvPicPr>
+                    <pic:cNvPr id="469919102" name="Imagen 1" descr="Interfaz de usuario gráfica, Texto, Aplicación&#10;&#10;Descripción generada automáticamente"/>
+                    <pic:cNvPicPr/>
+                  </pic:nvPicPr>
+                  <pic:blipFill>
+                    <a:blip r:embed="rId55"/>
+                    <a:stretch>
+                      <a:fillRect/>
+                    </a:stretch>
+                  </pic:blipFill>
+                  <pic:spPr>
+                    <a:xfrm>
+                      <a:off x="0" y="0"/>
+                      <a:ext cx="5400040" cy="1137285"/>
+                    </a:xfrm>
+                    <a:prstGeom prst="rect">
+                      <a:avLst/>
+                    </a:prstGeom>
+                  </pic:spPr>
+                </pic:pic>
+              </a:graphicData>
+            </a:graphic>
+          </wp:inline>
+        </w:drawing>
+      </w:r>
+    </w:p>
+    <w:p>
+      <w:pPr>
+        <w:pStyle w:val="Descripcin"/>
+        <w:jc w:val="center"/>
+      </w:pPr>
+      <w:r>
+        <w:t xml:space="preserve">Ilustración </w:t>
+      </w:r>
+      <w:r>
+        <w:fldChar w:fldCharType="begin"/>
+      </w:r>
+      <w:r>
+        <w:instrText xml:space="preserve"> SEQ Ilustración \* ARABIC </w:instrText>
+      </w:r>
+      <w:r>
+        <w:fldChar w:fldCharType="separate"/>
+      </w:r>
+      <w:r>
+        <w:rPr>
+          <w:noProof/>
+        </w:rPr>
+        <w:t>38</w:t>
+      </w:r>
+      <w:r>
+        <w:fldChar w:fldCharType="end"/>
+      </w:r>
+      <w:r>
+        <w:t xml:space="preserve">: </w:t>
+      </w:r>
+      <w:r>
+        <w:t>phpMyAdmin</w:t>
+      </w:r>
+    </w:p>
+    <w:p>
+      <w:r>
+        <w:t>En la pagina de base de datos introduciremos el nombre que queremos asignarle a la misma y le daremos al botón crear.</w:t>
+      </w:r>
+    </w:p>
+    <w:p>
+      <w:pPr>
+        <w:keepNext/>
+      </w:pPr>
+      <w:r>
+        <w:rPr>
+          <w:noProof/>
+        </w:rPr>
+        <w:drawing>
+          <wp:inline distT="0" distB="0" distL="0" distR="0" wp14:anchorId="05049949" wp14:editId="4B21D9E6">
+            <wp:extent cx="5400040" cy="892175"/>
+            <wp:effectExtent l="0" t="0" r="0" b="3175"/>
+            <wp:docPr id="1842117688" name="Imagen 1" descr="Interfaz de usuario gráfica, Texto, Aplicación&#10;&#10;Descripción generada automáticamente"/>
+            <wp:cNvGraphicFramePr>
+              <a:graphicFrameLocks xmlns:a="http://schemas.openxmlformats.org/drawingml/2006/main" noChangeAspect="1"/>
+            </wp:cNvGraphicFramePr>
+            <a:graphic xmlns:a="http://schemas.openxmlformats.org/drawingml/2006/main">
+              <a:graphicData uri="http://schemas.openxmlformats.org/drawingml/2006/picture">
+                <pic:pic xmlns:pic="http://schemas.openxmlformats.org/drawingml/2006/picture">
+                  <pic:nvPicPr>
+                    <pic:cNvPr id="1842117688" name="Imagen 1" descr="Interfaz de usuario gráfica, Texto, Aplicación&#10;&#10;Descripción generada automáticamente"/>
+                    <pic:cNvPicPr/>
+                  </pic:nvPicPr>
+                  <pic:blipFill>
+                    <a:blip r:embed="rId56"/>
+                    <a:stretch>
+                      <a:fillRect/>
+                    </a:stretch>
+                  </pic:blipFill>
+                  <pic:spPr>
+                    <a:xfrm>
+                      <a:off x="0" y="0"/>
+                      <a:ext cx="5400040" cy="892175"/>
+                    </a:xfrm>
+                    <a:prstGeom prst="rect">
+                      <a:avLst/>
+                    </a:prstGeom>
+                  </pic:spPr>
+                </pic:pic>
+              </a:graphicData>
+            </a:graphic>
+          </wp:inline>
+        </w:drawing>
+      </w:r>
+    </w:p>
+    <w:p>
+      <w:pPr>
+        <w:pStyle w:val="Descripcin"/>
+        <w:jc w:val="center"/>
+      </w:pPr>
+      <w:r>
+        <w:t xml:space="preserve">Ilustración </w:t>
+      </w:r>
+      <w:r>
+        <w:fldChar w:fldCharType="begin"/>
+      </w:r>
+      <w:r>
+        <w:instrText xml:space="preserve"> SEQ Ilustración \* ARABIC </w:instrText>
+      </w:r>
+      <w:r>
+        <w:fldChar w:fldCharType="separate"/>
+      </w:r>
+      <w:r>
+        <w:rPr>
+          <w:noProof/>
+        </w:rPr>
+        <w:t>39</w:t>
+      </w:r>
+      <w:r>
+        <w:fldChar w:fldCharType="end"/>
+      </w:r>
+      <w:r>
+        <w:t xml:space="preserve">: </w:t>
+      </w:r>
+      <w:r>
+        <w:t>phpMyAdmin</w:t>
+      </w:r>
+      <w:r>
+        <w:t xml:space="preserve"> crear base de datos</w:t>
+      </w:r>
+    </w:p>
+    <w:p>
+      <w:r>
+        <w:t>Una vez se le ha dado al botón de crear, ya tendremos la base de datos lista para seguir con la instalación.</w:t>
+      </w:r>
+    </w:p>
+    <w:p>
+      <w:pPr>
+        <w:pStyle w:val="Ttulo3"/>
+      </w:pPr>
+      <w:bookmarkStart w:id="202" w:name="_Toc135734396"/>
+      <w:r>
+        <w:t>Migración de la base de datos</w:t>
+      </w:r>
+      <w:bookmarkEnd w:id="202"/>
+    </w:p>
+    <w:p>
+      <w:r>
+        <w:t>Si ya tenemos la base de datos creada el siguiente paso es crear las tablas, para ello en hay que añadir los datos de la base de datos creada en el proyecto. En el fichero</w:t>
+      </w:r>
+      <w:r>
+        <w:t xml:space="preserve"> ‘.env’ se indica el nombre de la base de la base de datos y del usuario y contraseña si se han modificado por el usuario.</w:t>
+      </w:r>
+    </w:p>
+    <w:p>
+      <w:pPr>
+        <w:keepNext/>
+        <w:jc w:val="center"/>
+      </w:pPr>
+      <w:r>
+        <w:rPr>
+          <w:noProof/>
+        </w:rPr>
+        <w:lastRenderedPageBreak/>
+        <w:drawing>
+          <wp:inline distT="0" distB="0" distL="0" distR="0" wp14:anchorId="2664A65F" wp14:editId="330AA950">
+            <wp:extent cx="2314478" cy="3078480"/>
+            <wp:effectExtent l="0" t="0" r="0" b="7620"/>
+            <wp:docPr id="2006937571" name="Imagen 1" descr="Texto&#10;&#10;Descripción generada automáticamente"/>
+            <wp:cNvGraphicFramePr>
+              <a:graphicFrameLocks xmlns:a="http://schemas.openxmlformats.org/drawingml/2006/main" noChangeAspect="1"/>
+            </wp:cNvGraphicFramePr>
+            <a:graphic xmlns:a="http://schemas.openxmlformats.org/drawingml/2006/main">
+              <a:graphicData uri="http://schemas.openxmlformats.org/drawingml/2006/picture">
+                <pic:pic xmlns:pic="http://schemas.openxmlformats.org/drawingml/2006/picture">
+                  <pic:nvPicPr>
+                    <pic:cNvPr id="2006937571" name="Imagen 1" descr="Texto&#10;&#10;Descripción generada automáticamente"/>
+                    <pic:cNvPicPr/>
+                  </pic:nvPicPr>
+                  <pic:blipFill>
+                    <a:blip r:embed="rId57"/>
+                    <a:stretch>
+                      <a:fillRect/>
+                    </a:stretch>
+                  </pic:blipFill>
+                  <pic:spPr>
+                    <a:xfrm>
+                      <a:off x="0" y="0"/>
+                      <a:ext cx="2318161" cy="3083379"/>
+                    </a:xfrm>
+                    <a:prstGeom prst="rect">
+                      <a:avLst/>
+                    </a:prstGeom>
+                  </pic:spPr>
+                </pic:pic>
+              </a:graphicData>
+            </a:graphic>
+          </wp:inline>
+        </w:drawing>
+      </w:r>
+    </w:p>
+    <w:p>
+      <w:pPr>
+        <w:pStyle w:val="Descripcin"/>
+        <w:jc w:val="center"/>
+      </w:pPr>
+      <w:r>
+        <w:t xml:space="preserve">Ilustración </w:t>
+      </w:r>
+      <w:r>
+        <w:fldChar w:fldCharType="begin"/>
+      </w:r>
+      <w:r>
+        <w:instrText xml:space="preserve"> SEQ Ilustración \* ARABIC </w:instrText>
+      </w:r>
+      <w:r>
+        <w:fldChar w:fldCharType="separate"/>
+      </w:r>
+      <w:r>
+        <w:rPr>
+          <w:noProof/>
+        </w:rPr>
+        <w:t>40</w:t>
+      </w:r>
+      <w:r>
+        <w:fldChar w:fldCharType="end"/>
+      </w:r>
+      <w:r>
+        <w:t>: modificar .env</w:t>
+      </w:r>
+    </w:p>
+    <w:p>
+      <w:r>
+        <w:t>Una vez añadido al proyecto la dirección de la base de datos, el siguiente paso es realizar la migración de las tablas. Para ello un terminal en la carpeta del proyecto se ejecutará el siguiente comando:</w:t>
+      </w:r>
+    </w:p>
+    <w:p>
+      <w:pPr>
+        <w:pStyle w:val="Prrafodelista"/>
+        <w:numPr>
+          <w:ilvl w:val="0"/>
+          <w:numId w:val="43"/>
+        </w:numPr>
+      </w:pPr>
+      <w:r>
+        <w:t>php artisan migrate</w:t>
+      </w:r>
+    </w:p>
+    <w:p>
+      <w:r>
+        <w:t>Con este paso se tiene la base de datos instalada y configurada para funcionar.</w:t>
+      </w:r>
+    </w:p>
+    <w:p>
+      <w:pPr>
+        <w:pStyle w:val="Ttulo3"/>
+      </w:pPr>
+      <w:bookmarkStart w:id="203" w:name="_Toc135734397"/>
+      <w:r>
+        <w:t>Iniciar servidor web</w:t>
+      </w:r>
+      <w:bookmarkEnd w:id="203"/>
+    </w:p>
+    <w:p>
+      <w:r>
+        <w:t xml:space="preserve">Para iniciar el servidor se abre </w:t>
+      </w:r>
+      <w:r>
+        <w:t>un terminal en la carpeta del proyecto</w:t>
+      </w:r>
+      <w:r>
+        <w:t xml:space="preserve"> y</w:t>
+      </w:r>
+      <w:r>
+        <w:t xml:space="preserve"> se ejecutará el siguiente comando:</w:t>
+      </w:r>
+    </w:p>
+    <w:p>
+      <w:pPr>
+        <w:pStyle w:val="Prrafodelista"/>
+        <w:numPr>
+          <w:ilvl w:val="0"/>
+          <w:numId w:val="43"/>
+        </w:numPr>
+      </w:pPr>
+      <w:r>
+        <w:t xml:space="preserve">php artisan </w:t>
+      </w:r>
+      <w:r>
+        <w:t>serve</w:t>
+      </w:r>
+    </w:p>
+    <w:p>
+      <w:pPr>
+        <w:pStyle w:val="Ttulo3"/>
+      </w:pPr>
+      <w:bookmarkStart w:id="204" w:name="_Toc135734398"/>
+      <w:r>
+        <w:t>Configurar app</w:t>
+      </w:r>
+      <w:bookmarkEnd w:id="204"/>
+    </w:p>
+    <w:p>
+      <w:r>
+        <w:t>El único cambio que hay que realizar en la app para que funcione es cambiar la ruta del servidor a la que se hacen las peticiones.</w:t>
+      </w:r>
+      <w:r>
+        <w:t xml:space="preserve"> Para ello se modifica el fichero ‘Peticiones.kt’, cambiando la url del proyecto por la dirección local. El servidor se ejecuta en el puerto 8000, un ejemplo de </w:t>
+      </w:r>
+      <w:proofErr w:type="spellStart"/>
+      <w:r>
+        <w:t>como</w:t>
+      </w:r>
+      <w:proofErr w:type="spellEnd"/>
+      <w:r>
+        <w:t xml:space="preserve"> quedaría una vez modificado es: “http://192.168.0.2:8000/api/”</w:t>
+      </w:r>
+    </w:p>
+    <w:p>
+      <w:pPr>
+        <w:keepNext/>
+        <w:jc w:val="center"/>
+      </w:pPr>
+      <w:r>
+        <w:rPr>
+          <w:noProof/>
+        </w:rPr>
+        <w:drawing>
+          <wp:inline distT="0" distB="0" distL="0" distR="0" wp14:anchorId="04DDFCE1" wp14:editId="2D31B218">
+            <wp:extent cx="5400040" cy="845185"/>
+            <wp:effectExtent l="0" t="0" r="0" b="0"/>
+            <wp:docPr id="2010217149" name="Imagen 1" descr="Texto&#10;&#10;Descripción generada automáticamente"/>
+            <wp:cNvGraphicFramePr>
+              <a:graphicFrameLocks xmlns:a="http://schemas.openxmlformats.org/drawingml/2006/main" noChangeAspect="1"/>
+            </wp:cNvGraphicFramePr>
+            <a:graphic xmlns:a="http://schemas.openxmlformats.org/drawingml/2006/main">
+              <a:graphicData uri="http://schemas.openxmlformats.org/drawingml/2006/picture">
+                <pic:pic xmlns:pic="http://schemas.openxmlformats.org/drawingml/2006/picture">
+                  <pic:nvPicPr>
+                    <pic:cNvPr id="2010217149" name="Imagen 1" descr="Texto&#10;&#10;Descripción generada automáticamente"/>
+                    <pic:cNvPicPr/>
+                  </pic:nvPicPr>
+                  <pic:blipFill>
+                    <a:blip r:embed="rId58"/>
+                    <a:stretch>
+                      <a:fillRect/>
+                    </a:stretch>
+                  </pic:blipFill>
+                  <pic:spPr>
+                    <a:xfrm>
+                      <a:off x="0" y="0"/>
+                      <a:ext cx="5400040" cy="845185"/>
+                    </a:xfrm>
+                    <a:prstGeom prst="rect">
+                      <a:avLst/>
+                    </a:prstGeom>
+                  </pic:spPr>
+                </pic:pic>
+              </a:graphicData>
+            </a:graphic>
+          </wp:inline>
+        </w:drawing>
+      </w:r>
+    </w:p>
+    <w:p>
+      <w:pPr>
+        <w:pStyle w:val="Descripcin"/>
+        <w:jc w:val="center"/>
+      </w:pPr>
+      <w:r>
+        <w:t xml:space="preserve">Ilustración </w:t>
+      </w:r>
+      <w:r>
+        <w:fldChar w:fldCharType="begin"/>
+      </w:r>
+      <w:r>
+        <w:instrText xml:space="preserve"> SEQ Ilustración \* ARABIC </w:instrText>
+      </w:r>
+      <w:r>
+        <w:fldChar w:fldCharType="separate"/>
+      </w:r>
+      <w:r>
+        <w:rPr>
+          <w:noProof/>
+        </w:rPr>
+        <w:t>41</w:t>
+      </w:r>
+      <w:r>
+        <w:fldChar w:fldCharType="end"/>
+      </w:r>
+      <w:r>
+        <w:t>: Cambiar ruta peticiones app</w:t>
+      </w:r>
+    </w:p>
+    <w:p>
+      <w:pPr>
+        <w:pStyle w:val="Ttulo2"/>
+      </w:pPr>
+      <w:bookmarkStart w:id="205" w:name="_Toc135734399"/>
+      <w:r>
+        <w:lastRenderedPageBreak/>
+        <w:t>Manual de usuario</w:t>
+      </w:r>
+      <w:bookmarkEnd w:id="205"/>
+    </w:p>
+    <w:p>
+      <w:pPr>
+        <w:pStyle w:val="Ttulo3"/>
+        <w:rPr>
+          <w:lang w:eastAsia="es-ES"/>
+        </w:rPr>
+      </w:pPr>
+      <w:r>
+        <w:rPr>
+          <w:lang w:eastAsia="es-ES"/>
+        </w:rPr>
+        <w:t>Web</w:t>
+      </w:r>
+    </w:p>
+    <w:p>
+      <w:pPr>
+        <w:rPr>
+          <w:lang w:eastAsia="es-ES"/>
+        </w:rPr>
+      </w:pPr>
+    </w:p>
+    <w:p>
+      <w:pPr>
+        <w:pStyle w:val="Ttulo3"/>
+        <w:rPr>
+          <w:lang w:eastAsia="es-ES"/>
+        </w:rPr>
+      </w:pPr>
+      <w:r>
+        <w:rPr>
+          <w:lang w:eastAsia="es-ES"/>
+        </w:rPr>
+        <w:t>App</w:t>
+      </w:r>
+    </w:p>
+    <w:p/>
+    <w:p/>
+    <w:p>
+      <w:pPr>
+        <w:rPr>
+          <w:color w:val="FF0000"/>
+        </w:rPr>
+      </w:pPr>
+      <w:r>
+        <w:rPr>
+          <w:color w:val="FF0000"/>
+        </w:rPr>
+        <w:t>E</w:t>
+      </w:r>
+      <w:r>
+        <w:rPr>
+          <w:color w:val="FF0000"/>
+        </w:rPr>
+        <w:t>sta sección es más habitual en trabajos de tipo "científico" o de "investigación", donde uno presenta brevemente los resultados principales y los discute</w:t>
+      </w:r>
+      <w:r>
+        <w:rPr>
+          <w:color w:val="FF0000"/>
+        </w:rPr>
+        <w:t xml:space="preserve">, </w:t>
+      </w:r>
+      <w:r>
+        <w:rPr>
+          <w:color w:val="FF0000"/>
+        </w:rPr>
+        <w:t xml:space="preserve">pero </w:t>
+      </w:r>
+      <w:r>
+        <w:rPr>
+          <w:color w:val="FF0000"/>
+        </w:rPr>
+        <w:t>t</w:t>
+      </w:r>
+      <w:r>
+        <w:rPr>
+          <w:color w:val="FF0000"/>
+        </w:rPr>
+        <w:t xml:space="preserve">ambién puede utilizarse en </w:t>
+      </w:r>
+      <w:r>
+        <w:rPr>
+          <w:color w:val="FF0000"/>
+        </w:rPr>
+        <w:t>otro</w:t>
+      </w:r>
+      <w:r>
+        <w:rPr>
+          <w:color w:val="FF0000"/>
+        </w:rPr>
+        <w:t xml:space="preserve"> tipo de trabajos.</w:t>
+      </w:r>
+    </w:p>
+    <w:p>
+      <w:pPr>
+        <w:rPr>
+          <w:color w:val="FF0000"/>
+        </w:rPr>
+      </w:pPr>
+      <w:r>
+        <w:rPr>
+          <w:color w:val="FF0000"/>
+        </w:rPr>
+        <w:t>Puedes</w:t>
+      </w:r>
+      <w:r>
+        <w:rPr>
+          <w:color w:val="FF0000"/>
+        </w:rPr>
+        <w:t xml:space="preserve"> incluir secciones específicas para discutir cuestiones como: limitaciones del estudio, limitaciones de la tecnología empleada, cambios respecto a objetivos planteados inicialmente</w:t>
+      </w:r>
+      <w:r>
+        <w:rPr>
+          <w:color w:val="FF0000"/>
+        </w:rPr>
         <w:t>.</w:t>
       </w:r>
     </w:p>
     <w:p>
-      <w:pPr>
+      <w:r>
         <w:rPr>
           <w:color w:val="FF0000"/>
         </w:rPr>
-      </w:pPr>
-    </w:p>
-    <w:p>
-      <w:pPr>
+        <w:t>P</w:t>
+      </w:r>
+      <w:r>
         <w:rPr>
           <w:color w:val="FF0000"/>
         </w:rPr>
-      </w:pPr>
-    </w:p>
-    <w:p>
-      <w:pPr>
+        <w:t xml:space="preserve">uedes </w:t>
+      </w:r>
+      <w:r>
         <w:rPr>
           <w:color w:val="FF0000"/>
         </w:rPr>
-      </w:pPr>
+        <w:t xml:space="preserve">incluir </w:t>
+      </w:r>
       <w:r>
         <w:rPr>
           <w:color w:val="FF0000"/>
         </w:rPr>
-        <w:t>E</w:t>
+        <w:t>respuesta</w:t>
       </w:r>
       <w:r>
         <w:rPr>
           <w:color w:val="FF0000"/>
         </w:rPr>
-        <w:t>sta sección es más habitual en trabajos de tipo "científico" o de "investigación", donde uno presenta brevemente los resultados principales y los discute</w:t>
+        <w:t>s</w:t>
       </w:r>
       <w:r>
         <w:rPr>
           <w:color w:val="FF0000"/>
         </w:rPr>
-        <w:t xml:space="preserve">, </w:t>
+        <w:t xml:space="preserve"> a preguntas del tipo</w:t>
       </w:r>
       <w:r>
         <w:rPr>
           <w:color w:val="FF0000"/>
         </w:rPr>
-        <w:t xml:space="preserve">pero </w:t>
+        <w:t>:</w:t>
       </w:r>
       <w:r>
         <w:rPr>
           <w:color w:val="FF0000"/>
         </w:rPr>
-        <w:t>t</w:t>
+        <w:t xml:space="preserve"> ¿</w:t>
       </w:r>
       <w:r>
         <w:rPr>
           <w:color w:val="FF0000"/>
         </w:rPr>
-        <w:t xml:space="preserve">ambién puede utilizarse en </w:t>
+        <w:t>l</w:t>
       </w:r>
       <w:r>
         <w:rPr>
           <w:color w:val="FF0000"/>
         </w:rPr>
-        <w:t>otro</w:t>
+        <w:t>a metodología inicialmente pensada ha sido útil?, ¿</w:t>
       </w:r>
       <w:r>
         <w:rPr>
           <w:color w:val="FF0000"/>
         </w:rPr>
-        <w:t xml:space="preserve"> tipo de trabajos.</w:t>
-      </w:r>
-    </w:p>
-    <w:p>
-      <w:pPr>
+        <w:t>h</w:t>
+      </w:r>
+      <w:r>
         <w:rPr>
           <w:color w:val="FF0000"/>
         </w:rPr>
-      </w:pPr>
+        <w:t>e tenido que adaptarme a cambios a lo largo del proyecto?</w:t>
+      </w:r>
       <w:r>
         <w:rPr>
           <w:color w:val="FF0000"/>
         </w:rPr>
-        <w:t>Puedes</w:t>
+        <w:t>,</w:t>
       </w:r>
       <w:r>
         <w:rPr>
           <w:color w:val="FF0000"/>
         </w:rPr>
-        <w:t xml:space="preserve"> incluir secciones específicas para discutir cuestiones como: limitaciones del estudio, limitaciones de la tecnología empleada, cambios respecto a objetivos planteados inicialmente</w:t>
+        <w:t xml:space="preserve"> ¿</w:t>
       </w:r>
       <w:r>
         <w:rPr>
           <w:color w:val="FF0000"/>
         </w:rPr>
-        <w:t>.</w:t>
-      </w:r>
-    </w:p>
-    <w:p>
+        <w:t>q</w:t>
+      </w:r>
       <w:r>
         <w:rPr>
           <w:color w:val="FF0000"/>
         </w:rPr>
-        <w:t>P</w:t>
+        <w:t>ué cambios han sido y cómo he adaptado el proyecto para poder manejar esos cambios?</w:t>
       </w:r>
       <w:r>
         <w:rPr>
           <w:color w:val="FF0000"/>
         </w:rPr>
-        <w:t xml:space="preserve">uedes </w:t>
+        <w:t>, ¿</w:t>
       </w:r>
       <w:r>
         <w:rPr>
           <w:color w:val="FF0000"/>
         </w:rPr>
-        <w:t xml:space="preserve">incluir </w:t>
+        <w:t>q</w:t>
       </w:r>
       <w:r>
         <w:rPr>
           <w:color w:val="FF0000"/>
         </w:rPr>
-        <w:t>respuesta</w:t>
-      </w:r>
-      <w:r>
-        <w:rPr>
-          <w:color w:val="FF0000"/>
-        </w:rPr>
-        <w:t>s</w:t>
-      </w:r>
-      <w:r>
-        <w:rPr>
-          <w:color w:val="FF0000"/>
-        </w:rPr>
-        <w:t xml:space="preserve"> a preguntas del tipo</w:t>
-      </w:r>
-      <w:r>
-        <w:rPr>
-          <w:color w:val="FF0000"/>
-        </w:rPr>
-        <w:t>:</w:t>
-      </w:r>
-      <w:r>
-        <w:rPr>
-          <w:color w:val="FF0000"/>
-        </w:rPr>
-        <w:t xml:space="preserve"> ¿</w:t>
-      </w:r>
-      <w:r>
-        <w:rPr>
-          <w:color w:val="FF0000"/>
-        </w:rPr>
-        <w:t>l</w:t>
-      </w:r>
-      <w:r>
-        <w:rPr>
-          <w:color w:val="FF0000"/>
-        </w:rPr>
-        <w:t>a metodología inicialmente pensada ha sido útil?, ¿</w:t>
-      </w:r>
-      <w:r>
-        <w:rPr>
-          <w:color w:val="FF0000"/>
-        </w:rPr>
-        <w:t>h</w:t>
-      </w:r>
-      <w:r>
-        <w:rPr>
-          <w:color w:val="FF0000"/>
-        </w:rPr>
-        <w:t>e tenido que adaptarme a cambios a lo largo del proyecto?</w:t>
-      </w:r>
-      <w:r>
-        <w:rPr>
-          <w:color w:val="FF0000"/>
-        </w:rPr>
-        <w:t>,</w:t>
-      </w:r>
-      <w:r>
-        <w:rPr>
-          <w:color w:val="FF0000"/>
-        </w:rPr>
-        <w:t xml:space="preserve"> ¿</w:t>
-      </w:r>
-      <w:r>
-        <w:rPr>
-          <w:color w:val="FF0000"/>
-        </w:rPr>
-        <w:t>q</w:t>
-      </w:r>
-      <w:r>
-        <w:rPr>
-          <w:color w:val="FF0000"/>
-        </w:rPr>
-        <w:t>ué cambios han sido y cómo he adaptado el proyecto para poder manejar esos cambios?</w:t>
-      </w:r>
-      <w:r>
-        <w:rPr>
-          <w:color w:val="FF0000"/>
-        </w:rPr>
-        <w:t>, ¿</w:t>
-      </w:r>
-      <w:r>
-        <w:rPr>
-          <w:color w:val="FF0000"/>
-        </w:rPr>
-        <w:t>q</w:t>
-      </w:r>
-      <w:r>
-        <w:rPr>
-          <w:color w:val="FF0000"/>
-        </w:rPr>
         <w:t>ué impacto ha tenido el resultado de mi proyecto?</w:t>
       </w:r>
     </w:p>
@@ -19512,32 +20900,14 @@
       <w:pPr>
         <w:pStyle w:val="Ttulo1"/>
       </w:pPr>
-      <w:bookmarkStart w:id="201" w:name="_Toc37758906"/>
-      <w:bookmarkStart w:id="202" w:name="_Toc135321400"/>
-      <w:bookmarkStart w:id="203" w:name="_Toc135321516"/>
-      <w:bookmarkStart w:id="204" w:name="_Toc135321629"/>
-      <w:bookmarkStart w:id="205" w:name="_Toc135673350"/>
+      <w:bookmarkStart w:id="206" w:name="_Toc37758906"/>
+      <w:bookmarkStart w:id="207" w:name="_Toc135321400"/>
+      <w:bookmarkStart w:id="208" w:name="_Toc135321516"/>
+      <w:bookmarkStart w:id="209" w:name="_Toc135321629"/>
+      <w:bookmarkStart w:id="210" w:name="_Toc135734400"/>
       <w:r>
         <w:lastRenderedPageBreak/>
         <w:t>CONCLUSIONES</w:t>
-      </w:r>
-      <w:bookmarkEnd w:id="201"/>
-      <w:bookmarkEnd w:id="202"/>
-      <w:bookmarkEnd w:id="203"/>
-      <w:bookmarkEnd w:id="204"/>
-      <w:bookmarkEnd w:id="205"/>
-    </w:p>
-    <w:p>
-      <w:pPr>
-        <w:pStyle w:val="Ttulo2"/>
-      </w:pPr>
-      <w:bookmarkStart w:id="206" w:name="_Toc37758907"/>
-      <w:bookmarkStart w:id="207" w:name="_Toc135321401"/>
-      <w:bookmarkStart w:id="208" w:name="_Toc135321517"/>
-      <w:bookmarkStart w:id="209" w:name="_Toc135321630"/>
-      <w:bookmarkStart w:id="210" w:name="_Toc135673351"/>
-      <w:r>
-        <w:t>Conclusiones del trabajo</w:t>
       </w:r>
       <w:bookmarkEnd w:id="206"/>
       <w:bookmarkEnd w:id="207"/>
@@ -19547,75 +20917,15 @@
     </w:p>
     <w:p>
       <w:pPr>
-        <w:pStyle w:val="Sinespaciado"/>
-        <w:jc w:val="both"/>
-        <w:rPr>
-          <w:color w:val="FF0000"/>
-        </w:rPr>
-      </w:pPr>
-      <w:r>
-        <w:rPr>
-          <w:color w:val="FF0000"/>
-        </w:rPr>
-        <w:t>Breve descripción objetiva del resultado en relación al</w:t>
-      </w:r>
-      <w:r>
-        <w:rPr>
-          <w:color w:val="FF0000"/>
-        </w:rPr>
-        <w:t xml:space="preserve"> objetiv</w:t>
-      </w:r>
-      <w:r>
-        <w:rPr>
-          <w:color w:val="FF0000"/>
-        </w:rPr>
-        <w:t>o</w:t>
-      </w:r>
-      <w:r>
-        <w:rPr>
-          <w:color w:val="FF0000"/>
-        </w:rPr>
-        <w:t xml:space="preserve"> </w:t>
-      </w:r>
-      <w:r>
-        <w:rPr>
-          <w:color w:val="FF0000"/>
-        </w:rPr>
-        <w:t>general</w:t>
-      </w:r>
-      <w:r>
-        <w:rPr>
-          <w:color w:val="FF0000"/>
-        </w:rPr>
-        <w:t xml:space="preserve"> </w:t>
-      </w:r>
-      <w:r>
-        <w:rPr>
-          <w:color w:val="FF0000"/>
-        </w:rPr>
-        <w:t>de tu proyecto.</w:t>
-      </w:r>
-    </w:p>
-    <w:p>
-      <w:pPr>
-        <w:pStyle w:val="Sinespaciado"/>
-        <w:jc w:val="both"/>
-        <w:rPr>
-          <w:color w:val="FF0000"/>
-        </w:rPr>
-      </w:pPr>
-    </w:p>
-    <w:p>
-      <w:pPr>
         <w:pStyle w:val="Ttulo2"/>
       </w:pPr>
-      <w:bookmarkStart w:id="211" w:name="_Toc37758908"/>
-      <w:bookmarkStart w:id="212" w:name="_Toc135321402"/>
-      <w:bookmarkStart w:id="213" w:name="_Toc135321518"/>
-      <w:bookmarkStart w:id="214" w:name="_Toc135321631"/>
-      <w:bookmarkStart w:id="215" w:name="_Toc135673352"/>
-      <w:r>
-        <w:t>Conclusiones personales</w:t>
+      <w:bookmarkStart w:id="211" w:name="_Toc37758907"/>
+      <w:bookmarkStart w:id="212" w:name="_Toc135321401"/>
+      <w:bookmarkStart w:id="213" w:name="_Toc135321517"/>
+      <w:bookmarkStart w:id="214" w:name="_Toc135321630"/>
+      <w:bookmarkStart w:id="215" w:name="_Toc135734401"/>
+      <w:r>
+        <w:t>Conclusiones del trabajo</w:t>
       </w:r>
       <w:bookmarkEnd w:id="211"/>
       <w:bookmarkEnd w:id="212"/>
@@ -19635,55 +20945,43 @@
         <w:rPr>
           <w:color w:val="FF0000"/>
         </w:rPr>
-        <w:t xml:space="preserve">Describe </w:t>
+        <w:t>Breve descripción objetiva del resultado en relación al</w:t>
       </w:r>
       <w:r>
         <w:rPr>
           <w:color w:val="FF0000"/>
         </w:rPr>
-        <w:t>tus impresiones</w:t>
+        <w:t xml:space="preserve"> objetiv</w:t>
       </w:r>
       <w:r>
         <w:rPr>
           <w:color w:val="FF0000"/>
         </w:rPr>
-        <w:t xml:space="preserve"> y experiencia personal durante el desarrollo del proyecto</w:t>
+        <w:t>o</w:t>
       </w:r>
       <w:r>
         <w:rPr>
           <w:color w:val="FF0000"/>
         </w:rPr>
-        <w:t>, o destacar la importancia que tiene el tema</w:t>
+        <w:t xml:space="preserve"> </w:t>
       </w:r>
       <w:r>
         <w:rPr>
           <w:color w:val="FF0000"/>
         </w:rPr>
-        <w:t xml:space="preserve"> para ti</w:t>
+        <w:t>general</w:t>
       </w:r>
       <w:r>
         <w:rPr>
           <w:color w:val="FF0000"/>
         </w:rPr>
-        <w:t>, lo que has aprendido, o la trascendencia</w:t>
+        <w:t xml:space="preserve"> </w:t>
       </w:r>
       <w:r>
         <w:rPr>
           <w:color w:val="FF0000"/>
         </w:rPr>
-        <w:t xml:space="preserve"> que ha tenido para ti o para otros </w:t>
-      </w:r>
-      <w:r>
-        <w:rPr>
-          <w:color w:val="FF0000"/>
-        </w:rPr>
-        <w:t>este</w:t>
-      </w:r>
-      <w:r>
-        <w:rPr>
-          <w:color w:val="FF0000"/>
-        </w:rPr>
-        <w:t xml:space="preserve"> proyecto.</w:t>
+        <w:t>de tu proyecto.</w:t>
       </w:r>
     </w:p>
     <w:p>
@@ -19697,41 +20995,15 @@
     </w:p>
     <w:p>
       <w:pPr>
-        <w:pStyle w:val="Sinespaciado"/>
-        <w:jc w:val="both"/>
-        <w:rPr>
-          <w:color w:val="FF0000"/>
-        </w:rPr>
-      </w:pPr>
-    </w:p>
-    <w:p>
-      <w:pPr>
-        <w:pStyle w:val="Sinespaciado"/>
-        <w:jc w:val="both"/>
-        <w:rPr>
-          <w:color w:val="FF0000"/>
-        </w:rPr>
-      </w:pPr>
-    </w:p>
-    <w:p>
-      <w:pPr>
-        <w:rPr>
-          <w:color w:val="FF0000"/>
-        </w:rPr>
-      </w:pPr>
-    </w:p>
-    <w:p>
-      <w:pPr>
-        <w:pStyle w:val="Ttulo1"/>
-      </w:pPr>
-      <w:bookmarkStart w:id="216" w:name="_Toc37758909"/>
-      <w:bookmarkStart w:id="217" w:name="_Toc135321403"/>
-      <w:bookmarkStart w:id="218" w:name="_Toc135321519"/>
-      <w:bookmarkStart w:id="219" w:name="_Toc135321632"/>
-      <w:bookmarkStart w:id="220" w:name="_Toc135673353"/>
-      <w:r>
-        <w:lastRenderedPageBreak/>
-        <w:t>FUTURAS LÍNEAS DE TRABAJO</w:t>
+        <w:pStyle w:val="Ttulo2"/>
+      </w:pPr>
+      <w:bookmarkStart w:id="216" w:name="_Toc37758908"/>
+      <w:bookmarkStart w:id="217" w:name="_Toc135321402"/>
+      <w:bookmarkStart w:id="218" w:name="_Toc135321518"/>
+      <w:bookmarkStart w:id="219" w:name="_Toc135321631"/>
+      <w:bookmarkStart w:id="220" w:name="_Toc135734402"/>
+      <w:r>
+        <w:t>Conclusiones personales</w:t>
       </w:r>
       <w:bookmarkEnd w:id="216"/>
       <w:bookmarkEnd w:id="217"/>
@@ -19740,6 +21012,122 @@
       <w:bookmarkEnd w:id="220"/>
     </w:p>
     <w:p>
+      <w:pPr>
+        <w:pStyle w:val="Sinespaciado"/>
+        <w:jc w:val="both"/>
+        <w:rPr>
+          <w:color w:val="FF0000"/>
+        </w:rPr>
+      </w:pPr>
+      <w:r>
+        <w:rPr>
+          <w:color w:val="FF0000"/>
+        </w:rPr>
+        <w:t xml:space="preserve">Describe </w:t>
+      </w:r>
+      <w:r>
+        <w:rPr>
+          <w:color w:val="FF0000"/>
+        </w:rPr>
+        <w:t>tus impresiones</w:t>
+      </w:r>
+      <w:r>
+        <w:rPr>
+          <w:color w:val="FF0000"/>
+        </w:rPr>
+        <w:t xml:space="preserve"> y experiencia personal durante el desarrollo del proyecto</w:t>
+      </w:r>
+      <w:r>
+        <w:rPr>
+          <w:color w:val="FF0000"/>
+        </w:rPr>
+        <w:t>, o destacar la importancia que tiene el tema</w:t>
+      </w:r>
+      <w:r>
+        <w:rPr>
+          <w:color w:val="FF0000"/>
+        </w:rPr>
+        <w:t xml:space="preserve"> para ti</w:t>
+      </w:r>
+      <w:r>
+        <w:rPr>
+          <w:color w:val="FF0000"/>
+        </w:rPr>
+        <w:t>, lo que has aprendido, o la trascendencia</w:t>
+      </w:r>
+      <w:r>
+        <w:rPr>
+          <w:color w:val="FF0000"/>
+        </w:rPr>
+        <w:t xml:space="preserve"> que ha tenido para ti o para otros </w:t>
+      </w:r>
+      <w:r>
+        <w:rPr>
+          <w:color w:val="FF0000"/>
+        </w:rPr>
+        <w:t>este</w:t>
+      </w:r>
+      <w:r>
+        <w:rPr>
+          <w:color w:val="FF0000"/>
+        </w:rPr>
+        <w:t xml:space="preserve"> proyecto.</w:t>
+      </w:r>
+    </w:p>
+    <w:p>
+      <w:pPr>
+        <w:pStyle w:val="Sinespaciado"/>
+        <w:jc w:val="both"/>
+        <w:rPr>
+          <w:color w:val="FF0000"/>
+        </w:rPr>
+      </w:pPr>
+    </w:p>
+    <w:p>
+      <w:pPr>
+        <w:pStyle w:val="Sinespaciado"/>
+        <w:jc w:val="both"/>
+        <w:rPr>
+          <w:color w:val="FF0000"/>
+        </w:rPr>
+      </w:pPr>
+    </w:p>
+    <w:p>
+      <w:pPr>
+        <w:pStyle w:val="Sinespaciado"/>
+        <w:jc w:val="both"/>
+        <w:rPr>
+          <w:color w:val="FF0000"/>
+        </w:rPr>
+      </w:pPr>
+    </w:p>
+    <w:p>
+      <w:pPr>
+        <w:rPr>
+          <w:color w:val="FF0000"/>
+        </w:rPr>
+      </w:pPr>
+    </w:p>
+    <w:p>
+      <w:pPr>
+        <w:pStyle w:val="Ttulo1"/>
+      </w:pPr>
+      <w:bookmarkStart w:id="221" w:name="_Toc37758909"/>
+      <w:bookmarkStart w:id="222" w:name="_Toc135321403"/>
+      <w:bookmarkStart w:id="223" w:name="_Toc135321519"/>
+      <w:bookmarkStart w:id="224" w:name="_Toc135321632"/>
+      <w:bookmarkStart w:id="225" w:name="_Toc135734403"/>
+      <w:r>
+        <w:lastRenderedPageBreak/>
+        <w:t>FUTURAS LÍNEAS DE TRABAJO</w:t>
+      </w:r>
+      <w:bookmarkEnd w:id="221"/>
+      <w:bookmarkEnd w:id="222"/>
+      <w:bookmarkEnd w:id="223"/>
+      <w:bookmarkEnd w:id="224"/>
+      <w:bookmarkEnd w:id="225"/>
+    </w:p>
+    <w:p>
       <w:r>
         <w:t xml:space="preserve">El proyecto que </w:t>
       </w:r>
@@ -19944,20 +21332,20 @@
       <w:pPr>
         <w:pStyle w:val="Ttulo1"/>
       </w:pPr>
-      <w:bookmarkStart w:id="221" w:name="_Toc37758910"/>
-      <w:bookmarkStart w:id="222" w:name="_Toc135321404"/>
-      <w:bookmarkStart w:id="223" w:name="_Toc135321520"/>
-      <w:bookmarkStart w:id="224" w:name="_Toc135321633"/>
-      <w:bookmarkStart w:id="225" w:name="_Toc135673354"/>
+      <w:bookmarkStart w:id="226" w:name="_Toc37758910"/>
+      <w:bookmarkStart w:id="227" w:name="_Toc135321404"/>
+      <w:bookmarkStart w:id="228" w:name="_Toc135321520"/>
+      <w:bookmarkStart w:id="229" w:name="_Toc135321633"/>
+      <w:bookmarkStart w:id="230" w:name="_Toc135734404"/>
       <w:r>
         <w:lastRenderedPageBreak/>
         <w:t>REFERENCIAS</w:t>
       </w:r>
-      <w:bookmarkEnd w:id="221"/>
-      <w:bookmarkEnd w:id="222"/>
-      <w:bookmarkEnd w:id="223"/>
-      <w:bookmarkEnd w:id="224"/>
-      <w:bookmarkEnd w:id="225"/>
+      <w:bookmarkEnd w:id="226"/>
+      <w:bookmarkEnd w:id="227"/>
+      <w:bookmarkEnd w:id="228"/>
+      <w:bookmarkEnd w:id="229"/>
+      <w:bookmarkEnd w:id="230"/>
     </w:p>
     <w:p>
       <w:proofErr w:type="spellStart"/>
@@ -20188,7 +21576,7 @@
           <w:color w:val="FF0000"/>
         </w:rPr>
       </w:pPr>
-      <w:hyperlink r:id="rId53" w:history="1">
+      <w:hyperlink r:id="rId59" w:history="1">
         <w:r>
           <w:rPr>
             <w:rStyle w:val="Hipervnculo"/>
@@ -20382,20 +21770,20 @@
       <w:pPr>
         <w:pStyle w:val="Ttulo1"/>
       </w:pPr>
-      <w:bookmarkStart w:id="226" w:name="_Toc37758911"/>
-      <w:bookmarkStart w:id="227" w:name="_Toc135321405"/>
-      <w:bookmarkStart w:id="228" w:name="_Toc135321521"/>
-      <w:bookmarkStart w:id="229" w:name="_Toc135321634"/>
-      <w:bookmarkStart w:id="230" w:name="_Toc135673355"/>
+      <w:bookmarkStart w:id="231" w:name="_Toc37758911"/>
+      <w:bookmarkStart w:id="232" w:name="_Toc135321405"/>
+      <w:bookmarkStart w:id="233" w:name="_Toc135321521"/>
+      <w:bookmarkStart w:id="234" w:name="_Toc135321634"/>
+      <w:bookmarkStart w:id="235" w:name="_Toc135734405"/>
       <w:r>
         <w:lastRenderedPageBreak/>
         <w:t>ANEXOS</w:t>
       </w:r>
-      <w:bookmarkEnd w:id="226"/>
-      <w:bookmarkEnd w:id="227"/>
-      <w:bookmarkEnd w:id="228"/>
-      <w:bookmarkEnd w:id="229"/>
-      <w:bookmarkEnd w:id="230"/>
+      <w:bookmarkEnd w:id="231"/>
+      <w:bookmarkEnd w:id="232"/>
+      <w:bookmarkEnd w:id="233"/>
+      <w:bookmarkEnd w:id="234"/>
+      <w:bookmarkEnd w:id="235"/>
     </w:p>
     <w:p>
       <w:pPr>
@@ -20548,8 +21936,8 @@
       </w:r>
     </w:p>
     <w:sectPr>
-      <w:headerReference w:type="default" r:id="rId54"/>
-      <w:footerReference w:type="default" r:id="rId55"/>
+      <w:headerReference w:type="default" r:id="rId60"/>
+      <w:footerReference w:type="default" r:id="rId61"/>
       <w:pgSz w:w="11906" w:h="16838"/>
       <w:pgMar w:top="2269" w:right="1701" w:bottom="1843" w:left="1701" w:header="708" w:footer="708" w:gutter="0"/>
       <w:cols w:space="708"/>
@@ -20561,7 +21949,7 @@
 </file>
 
 <file path=word/endnotes.xml><?xml version="1.0" encoding="utf-8"?>
-<w:endnotes xmlns:wpc="http://schemas.microsoft.com/office/word/2010/wordprocessingCanvas" xmlns:cx="http://schemas.microsoft.com/office/drawing/2014/chartex" xmlns:mc="http://schemas.openxmlformats.org/markup-compatibility/2006" xmlns:o="urn:schemas-microsoft-com:office:office" xmlns:r="http://schemas.openxmlformats.org/officeDocument/2006/relationships" xmlns:m="http://schemas.openxmlformats.org/officeDocument/2006/math" xmlns:v="urn:schemas-microsoft-com:vml" xmlns:wp14="http://schemas.microsoft.com/office/word/2010/wordprocessingDrawing" xmlns:wp="http://schemas.openxmlformats.org/drawingml/2006/wordprocessingDrawing" xmlns:w10="urn:schemas-microsoft-com:office:word" xmlns:w="http://schemas.openxmlformats.org/wordprocessingml/2006/main" xmlns:w14="http://schemas.microsoft.com/office/word/2010/wordml" xmlns:w15="http://schemas.microsoft.com/office/word/2012/wordml" xmlns:w16se="http://schemas.microsoft.com/office/word/2015/wordml/symex" xmlns:wpg="http://schemas.microsoft.com/office/word/2010/wordprocessingGroup" xmlns:wpi="http://schemas.microsoft.com/office/word/2010/wordprocessingInk" xmlns:wne="http://schemas.microsoft.com/office/word/2006/wordml" xmlns:wps="http://schemas.microsoft.com/office/word/2010/wordprocessingShape" mc:Ignorable="w14 w15 w16se wp14">
+<w:endnotes xmlns:wpc="http://schemas.microsoft.com/office/word/2010/wordprocessingCanvas" xmlns:cx="http://schemas.microsoft.com/office/drawing/2014/chartex" xmlns:cx1="http://schemas.microsoft.com/office/drawing/2015/9/8/chartex" xmlns:cx2="http://schemas.microsoft.com/office/drawing/2015/10/21/chartex" xmlns:cx3="http://schemas.microsoft.com/office/drawing/2016/5/9/chartex" xmlns:cx4="http://schemas.microsoft.com/office/drawing/2016/5/10/chartex" xmlns:cx5="http://schemas.microsoft.com/office/drawing/2016/5/11/chartex" xmlns:cx6="http://schemas.microsoft.com/office/drawing/2016/5/12/chartex" xmlns:cx7="http://schemas.microsoft.com/office/drawing/2016/5/13/chartex" xmlns:cx8="http://schemas.microsoft.com/office/drawing/2016/5/14/chartex" xmlns:mc="http://schemas.openxmlformats.org/markup-compatibility/2006" xmlns:aink="http://schemas.microsoft.com/office/drawing/2016/ink" xmlns:am3d="http://schemas.microsoft.com/office/drawing/2017/model3d" xmlns:o="urn:schemas-microsoft-com:office:office" xmlns:oel="http://schemas.microsoft.com/office/2019/extlst" xmlns:r="http://schemas.openxmlformats.org/officeDocument/2006/relationships" xmlns:m="http://schemas.openxmlformats.org/officeDocument/2006/math" xmlns:v="urn:schemas-microsoft-com:vml" xmlns:wp14="http://schemas.microsoft.com/office/word/2010/wordprocessingDrawing" xmlns:wp="http://schemas.openxmlformats.org/drawingml/2006/wordprocessingDrawing" xmlns:w10="urn:schemas-microsoft-com:office:word" xmlns:w="http://schemas.openxmlformats.org/wordprocessingml/2006/main" xmlns:w14="http://schemas.microsoft.com/office/word/2010/wordml" xmlns:w15="http://schemas.microsoft.com/office/word/2012/wordml" xmlns:w16cex="http://schemas.microsoft.com/office/word/2018/wordml/cex" xmlns:w16cid="http://schemas.microsoft.com/office/word/2016/wordml/cid" xmlns:w16="http://schemas.microsoft.com/office/word/2018/wordml" xmlns:w16du="http://schemas.microsoft.com/office/word/2023/wordml/word16du" xmlns:w16sdtdh="http://schemas.microsoft.com/office/word/2020/wordml/sdtdatahash" xmlns:w16se="http://schemas.microsoft.com/office/word/2015/wordml/symex" xmlns:wpg="http://schemas.microsoft.com/office/word/2010/wordprocessingGroup" xmlns:wpi="http://schemas.microsoft.com/office/word/2010/wordprocessingInk" xmlns:wne="http://schemas.microsoft.com/office/word/2006/wordml" xmlns:wps="http://schemas.microsoft.com/office/word/2010/wordprocessingShape" mc:Ignorable="w14 w15 w16se w16cid w16 w16cex w16sdtdh wp14">
   <w:endnote w:type="separator" w:id="-1">
     <w:p>
       <w:pPr>
@@ -20588,7 +21976,7 @@
 </file>
 
 <file path=word/footer1.xml><?xml version="1.0" encoding="utf-8"?>
-<w:ftr xmlns:wpc="http://schemas.microsoft.com/office/word/2010/wordprocessingCanvas" xmlns:cx="http://schemas.microsoft.com/office/drawing/2014/chartex" xmlns:mc="http://schemas.openxmlformats.org/markup-compatibility/2006" xmlns:o="urn:schemas-microsoft-com:office:office" xmlns:r="http://schemas.openxmlformats.org/officeDocument/2006/relationships" xmlns:m="http://schemas.openxmlformats.org/officeDocument/2006/math" xmlns:v="urn:schemas-microsoft-com:vml" xmlns:wp14="http://schemas.microsoft.com/office/word/2010/wordprocessingDrawing" xmlns:wp="http://schemas.openxmlformats.org/drawingml/2006/wordprocessingDrawing" xmlns:w10="urn:schemas-microsoft-com:office:word" xmlns:w="http://schemas.openxmlformats.org/wordprocessingml/2006/main" xmlns:w14="http://schemas.microsoft.com/office/word/2010/wordml" xmlns:w15="http://schemas.microsoft.com/office/word/2012/wordml" xmlns:w16se="http://schemas.microsoft.com/office/word/2015/wordml/symex" xmlns:wpg="http://schemas.microsoft.com/office/word/2010/wordprocessingGroup" xmlns:wpi="http://schemas.microsoft.com/office/word/2010/wordprocessingInk" xmlns:wne="http://schemas.microsoft.com/office/word/2006/wordml" xmlns:wps="http://schemas.microsoft.com/office/word/2010/wordprocessingShape" mc:Ignorable="w14 w15 w16se wp14">
+<w:ftr xmlns:wpc="http://schemas.microsoft.com/office/word/2010/wordprocessingCanvas" xmlns:cx="http://schemas.microsoft.com/office/drawing/2014/chartex" xmlns:cx1="http://schemas.microsoft.com/office/drawing/2015/9/8/chartex" xmlns:cx2="http://schemas.microsoft.com/office/drawing/2015/10/21/chartex" xmlns:cx3="http://schemas.microsoft.com/office/drawing/2016/5/9/chartex" xmlns:cx4="http://schemas.microsoft.com/office/drawing/2016/5/10/chartex" xmlns:cx5="http://schemas.microsoft.com/office/drawing/2016/5/11/chartex" xmlns:cx6="http://schemas.microsoft.com/office/drawing/2016/5/12/chartex" xmlns:cx7="http://schemas.microsoft.com/office/drawing/2016/5/13/chartex" xmlns:cx8="http://schemas.microsoft.com/office/drawing/2016/5/14/chartex" xmlns:mc="http://schemas.openxmlformats.org/markup-compatibility/2006" xmlns:aink="http://schemas.microsoft.com/office/drawing/2016/ink" xmlns:am3d="http://schemas.microsoft.com/office/drawing/2017/model3d" xmlns:o="urn:schemas-microsoft-com:office:office" xmlns:oel="http://schemas.microsoft.com/office/2019/extlst" xmlns:r="http://schemas.openxmlformats.org/officeDocument/2006/relationships" xmlns:m="http://schemas.openxmlformats.org/officeDocument/2006/math" xmlns:v="urn:schemas-microsoft-com:vml" xmlns:wp14="http://schemas.microsoft.com/office/word/2010/wordprocessingDrawing" xmlns:wp="http://schemas.openxmlformats.org/drawingml/2006/wordprocessingDrawing" xmlns:w10="urn:schemas-microsoft-com:office:word" xmlns:w="http://schemas.openxmlformats.org/wordprocessingml/2006/main" xmlns:w14="http://schemas.microsoft.com/office/word/2010/wordml" xmlns:w15="http://schemas.microsoft.com/office/word/2012/wordml" xmlns:w16cex="http://schemas.microsoft.com/office/word/2018/wordml/cex" xmlns:w16cid="http://schemas.microsoft.com/office/word/2016/wordml/cid" xmlns:w16="http://schemas.microsoft.com/office/word/2018/wordml" xmlns:w16du="http://schemas.microsoft.com/office/word/2023/wordml/word16du" xmlns:w16sdtdh="http://schemas.microsoft.com/office/word/2020/wordml/sdtdatahash" xmlns:w16se="http://schemas.microsoft.com/office/word/2015/wordml/symex" xmlns:wpg="http://schemas.microsoft.com/office/word/2010/wordprocessingGroup" xmlns:wpi="http://schemas.microsoft.com/office/word/2010/wordprocessingInk" xmlns:wne="http://schemas.microsoft.com/office/word/2006/wordml" xmlns:wps="http://schemas.microsoft.com/office/word/2010/wordprocessingShape" mc:Ignorable="w14 w15 w16se w16cid w16 w16cex w16sdtdh wp14">
   <w:sdt>
     <w:sdtPr>
       <w:id w:val="99694939"/>
@@ -20636,7 +22024,7 @@
 </file>
 
 <file path=word/footnotes.xml><?xml version="1.0" encoding="utf-8"?>
-<w:footnotes xmlns:wpc="http://schemas.microsoft.com/office/word/2010/wordprocessingCanvas" xmlns:cx="http://schemas.microsoft.com/office/drawing/2014/chartex" xmlns:mc="http://schemas.openxmlformats.org/markup-compatibility/2006" xmlns:o="urn:schemas-microsoft-com:office:office" xmlns:r="http://schemas.openxmlformats.org/officeDocument/2006/relationships" xmlns:m="http://schemas.openxmlformats.org/officeDocument/2006/math" xmlns:v="urn:schemas-microsoft-com:vml" xmlns:wp14="http://schemas.microsoft.com/office/word/2010/wordprocessingDrawing" xmlns:wp="http://schemas.openxmlformats.org/drawingml/2006/wordprocessingDrawing" xmlns:w10="urn:schemas-microsoft-com:office:word" xmlns:w="http://schemas.openxmlformats.org/wordprocessingml/2006/main" xmlns:w14="http://schemas.microsoft.com/office/word/2010/wordml" xmlns:w15="http://schemas.microsoft.com/office/word/2012/wordml" xmlns:w16se="http://schemas.microsoft.com/office/word/2015/wordml/symex" xmlns:wpg="http://schemas.microsoft.com/office/word/2010/wordprocessingGroup" xmlns:wpi="http://schemas.microsoft.com/office/word/2010/wordprocessingInk" xmlns:wne="http://schemas.microsoft.com/office/word/2006/wordml" xmlns:wps="http://schemas.microsoft.com/office/word/2010/wordprocessingShape" mc:Ignorable="w14 w15 w16se wp14">
+<w:footnotes xmlns:wpc="http://schemas.microsoft.com/office/word/2010/wordprocessingCanvas" xmlns:cx="http://schemas.microsoft.com/office/drawing/2014/chartex" xmlns:cx1="http://schemas.microsoft.com/office/drawing/2015/9/8/chartex" xmlns:cx2="http://schemas.microsoft.com/office/drawing/2015/10/21/chartex" xmlns:cx3="http://schemas.microsoft.com/office/drawing/2016/5/9/chartex" xmlns:cx4="http://schemas.microsoft.com/office/drawing/2016/5/10/chartex" xmlns:cx5="http://schemas.microsoft.com/office/drawing/2016/5/11/chartex" xmlns:cx6="http://schemas.microsoft.com/office/drawing/2016/5/12/chartex" xmlns:cx7="http://schemas.microsoft.com/office/drawing/2016/5/13/chartex" xmlns:cx8="http://schemas.microsoft.com/office/drawing/2016/5/14/chartex" xmlns:mc="http://schemas.openxmlformats.org/markup-compatibility/2006" xmlns:aink="http://schemas.microsoft.com/office/drawing/2016/ink" xmlns:am3d="http://schemas.microsoft.com/office/drawing/2017/model3d" xmlns:o="urn:schemas-microsoft-com:office:office" xmlns:oel="http://schemas.microsoft.com/office/2019/extlst" xmlns:r="http://schemas.openxmlformats.org/officeDocument/2006/relationships" xmlns:m="http://schemas.openxmlformats.org/officeDocument/2006/math" xmlns:v="urn:schemas-microsoft-com:vml" xmlns:wp14="http://schemas.microsoft.com/office/word/2010/wordprocessingDrawing" xmlns:wp="http://schemas.openxmlformats.org/drawingml/2006/wordprocessingDrawing" xmlns:w10="urn:schemas-microsoft-com:office:word" xmlns:w="http://schemas.openxmlformats.org/wordprocessingml/2006/main" xmlns:w14="http://schemas.microsoft.com/office/word/2010/wordml" xmlns:w15="http://schemas.microsoft.com/office/word/2012/wordml" xmlns:w16cex="http://schemas.microsoft.com/office/word/2018/wordml/cex" xmlns:w16cid="http://schemas.microsoft.com/office/word/2016/wordml/cid" xmlns:w16="http://schemas.microsoft.com/office/word/2018/wordml" xmlns:w16du="http://schemas.microsoft.com/office/word/2023/wordml/word16du" xmlns:w16sdtdh="http://schemas.microsoft.com/office/word/2020/wordml/sdtdatahash" xmlns:w16se="http://schemas.microsoft.com/office/word/2015/wordml/symex" xmlns:wpg="http://schemas.microsoft.com/office/word/2010/wordprocessingGroup" xmlns:wpi="http://schemas.microsoft.com/office/word/2010/wordprocessingInk" xmlns:wne="http://schemas.microsoft.com/office/word/2006/wordml" xmlns:wps="http://schemas.microsoft.com/office/word/2010/wordprocessingShape" mc:Ignorable="w14 w15 w16se w16cid w16 w16cex w16sdtdh wp14">
   <w:footnote w:type="separator" w:id="-1">
     <w:p>
       <w:pPr>
@@ -20663,7 +22051,7 @@
 </file>
 
 <file path=word/header1.xml><?xml version="1.0" encoding="utf-8"?>
-<w:hdr xmlns:wpc="http://schemas.microsoft.com/office/word/2010/wordprocessingCanvas" xmlns:cx="http://schemas.microsoft.com/office/drawing/2014/chartex" xmlns:mc="http://schemas.openxmlformats.org/markup-compatibility/2006" xmlns:o="urn:schemas-microsoft-com:office:office" xmlns:r="http://schemas.openxmlformats.org/officeDocument/2006/relationships" xmlns:m="http://schemas.openxmlformats.org/officeDocument/2006/math" xmlns:v="urn:schemas-microsoft-com:vml" xmlns:wp14="http://schemas.microsoft.com/office/word/2010/wordprocessingDrawing" xmlns:wp="http://schemas.openxmlformats.org/drawingml/2006/wordprocessingDrawing" xmlns:w10="urn:schemas-microsoft-com:office:word" xmlns:w="http://schemas.openxmlformats.org/wordprocessingml/2006/main" xmlns:w14="http://schemas.microsoft.com/office/word/2010/wordml" xmlns:w15="http://schemas.microsoft.com/office/word/2012/wordml" xmlns:w16se="http://schemas.microsoft.com/office/word/2015/wordml/symex" xmlns:wpg="http://schemas.microsoft.com/office/word/2010/wordprocessingGroup" xmlns:wpi="http://schemas.microsoft.com/office/word/2010/wordprocessingInk" xmlns:wne="http://schemas.microsoft.com/office/word/2006/wordml" xmlns:wps="http://schemas.microsoft.com/office/word/2010/wordprocessingShape" mc:Ignorable="w14 w15 w16se wp14">
+<w:hdr xmlns:wpc="http://schemas.microsoft.com/office/word/2010/wordprocessingCanvas" xmlns:cx="http://schemas.microsoft.com/office/drawing/2014/chartex" xmlns:cx1="http://schemas.microsoft.com/office/drawing/2015/9/8/chartex" xmlns:cx2="http://schemas.microsoft.com/office/drawing/2015/10/21/chartex" xmlns:cx3="http://schemas.microsoft.com/office/drawing/2016/5/9/chartex" xmlns:cx4="http://schemas.microsoft.com/office/drawing/2016/5/10/chartex" xmlns:cx5="http://schemas.microsoft.com/office/drawing/2016/5/11/chartex" xmlns:cx6="http://schemas.microsoft.com/office/drawing/2016/5/12/chartex" xmlns:cx7="http://schemas.microsoft.com/office/drawing/2016/5/13/chartex" xmlns:cx8="http://schemas.microsoft.com/office/drawing/2016/5/14/chartex" xmlns:mc="http://schemas.openxmlformats.org/markup-compatibility/2006" xmlns:aink="http://schemas.microsoft.com/office/drawing/2016/ink" xmlns:am3d="http://schemas.microsoft.com/office/drawing/2017/model3d" xmlns:o="urn:schemas-microsoft-com:office:office" xmlns:oel="http://schemas.microsoft.com/office/2019/extlst" xmlns:r="http://schemas.openxmlformats.org/officeDocument/2006/relationships" xmlns:m="http://schemas.openxmlformats.org/officeDocument/2006/math" xmlns:v="urn:schemas-microsoft-com:vml" xmlns:wp14="http://schemas.microsoft.com/office/word/2010/wordprocessingDrawing" xmlns:wp="http://schemas.openxmlformats.org/drawingml/2006/wordprocessingDrawing" xmlns:w10="urn:schemas-microsoft-com:office:word" xmlns:w="http://schemas.openxmlformats.org/wordprocessingml/2006/main" xmlns:w14="http://schemas.microsoft.com/office/word/2010/wordml" xmlns:w15="http://schemas.microsoft.com/office/word/2012/wordml" xmlns:w16cex="http://schemas.microsoft.com/office/word/2018/wordml/cex" xmlns:w16cid="http://schemas.microsoft.com/office/word/2016/wordml/cid" xmlns:w16="http://schemas.microsoft.com/office/word/2018/wordml" xmlns:w16du="http://schemas.microsoft.com/office/word/2023/wordml/word16du" xmlns:w16sdtdh="http://schemas.microsoft.com/office/word/2020/wordml/sdtdatahash" xmlns:w16se="http://schemas.microsoft.com/office/word/2015/wordml/symex" xmlns:wpg="http://schemas.microsoft.com/office/word/2010/wordprocessingGroup" xmlns:wpi="http://schemas.microsoft.com/office/word/2010/wordprocessingInk" xmlns:wne="http://schemas.microsoft.com/office/word/2006/wordml" xmlns:wps="http://schemas.microsoft.com/office/word/2010/wordprocessingShape" mc:Ignorable="w14 w15 w16se w16cid w16 w16cex w16sdtdh wp14">
   <w:p>
     <w:pPr>
       <w:pStyle w:val="Encabezado"/>
@@ -20810,7 +22198,7 @@
             </wp:anchor>
           </w:drawing>
         </mc:Choice>
-        <mc:Fallback xmlns:w16sdtdh="http://schemas.microsoft.com/office/word/2020/wordml/sdtdatahash" xmlns:w16du="http://schemas.microsoft.com/office/word/2023/wordml/word16du" xmlns:w16="http://schemas.microsoft.com/office/word/2018/wordml" xmlns:w16cid="http://schemas.microsoft.com/office/word/2016/wordml/cid" xmlns:w16cex="http://schemas.microsoft.com/office/word/2018/wordml/cex" xmlns:oel="http://schemas.microsoft.com/office/2019/extlst" xmlns:am3d="http://schemas.microsoft.com/office/drawing/2017/model3d" xmlns:aink="http://schemas.microsoft.com/office/drawing/2016/ink" xmlns:cx8="http://schemas.microsoft.com/office/drawing/2016/5/14/chartex" xmlns:cx7="http://schemas.microsoft.com/office/drawing/2016/5/13/chartex" xmlns:cx6="http://schemas.microsoft.com/office/drawing/2016/5/12/chartex" xmlns:cx5="http://schemas.microsoft.com/office/drawing/2016/5/11/chartex" xmlns:cx4="http://schemas.microsoft.com/office/drawing/2016/5/10/chartex" xmlns:cx3="http://schemas.microsoft.com/office/drawing/2016/5/9/chartex" xmlns:cx2="http://schemas.microsoft.com/office/drawing/2015/10/21/chartex" xmlns:cx1="http://schemas.microsoft.com/office/drawing/2015/9/8/chartex">
+        <mc:Fallback>
           <w:pict>
             <v:line w14:anchorId="431DC728" id="4 Conector recto" o:spid="_x0000_s1026" style="position:absolute;z-index:251659264;visibility:visible;mso-wrap-style:square;mso-width-percent:0;mso-height-percent:0;mso-wrap-distance-left:9pt;mso-wrap-distance-top:-3e-5mm;mso-wrap-distance-right:9pt;mso-wrap-distance-bottom:-3e-5mm;mso-position-horizontal:absolute;mso-position-horizontal-relative:text;mso-position-vertical:absolute;mso-position-vertical-relative:text;mso-width-percent:0;mso-height-percent:0;mso-width-relative:page;mso-height-relative:page" from=".95pt,5.95pt" to="442.5pt,5.95pt" o:gfxdata="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" strokecolor="black [3040]">
               <o:lock v:ext="edit" shapetype="f"/>
@@ -20824,7 +22212,7 @@
 </file>
 
 <file path=word/numbering.xml><?xml version="1.0" encoding="utf-8"?>
-<w:numbering xmlns:wpc="http://schemas.microsoft.com/office/word/2010/wordprocessingCanvas" xmlns:cx="http://schemas.microsoft.com/office/drawing/2014/chartex" xmlns:mc="http://schemas.openxmlformats.org/markup-compatibility/2006" xmlns:o="urn:schemas-microsoft-com:office:office" xmlns:r="http://schemas.openxmlformats.org/officeDocument/2006/relationships" xmlns:m="http://schemas.openxmlformats.org/officeDocument/2006/math" xmlns:v="urn:schemas-microsoft-com:vml" xmlns:wp14="http://schemas.microsoft.com/office/word/2010/wordprocessingDrawing" xmlns:wp="http://schemas.openxmlformats.org/drawingml/2006/wordprocessingDrawing" xmlns:w10="urn:schemas-microsoft-com:office:word" xmlns:w="http://schemas.openxmlformats.org/wordprocessingml/2006/main" xmlns:w14="http://schemas.microsoft.com/office/word/2010/wordml" xmlns:w15="http://schemas.microsoft.com/office/word/2012/wordml" xmlns:w16se="http://schemas.microsoft.com/office/word/2015/wordml/symex" xmlns:wpg="http://schemas.microsoft.com/office/word/2010/wordprocessingGroup" xmlns:wpi="http://schemas.microsoft.com/office/word/2010/wordprocessingInk" xmlns:wne="http://schemas.microsoft.com/office/word/2006/wordml" xmlns:wps="http://schemas.microsoft.com/office/word/2010/wordprocessingShape" mc:Ignorable="w14 w15 w16se wp14">
+<w:numbering xmlns:wpc="http://schemas.microsoft.com/office/word/2010/wordprocessingCanvas" xmlns:cx="http://schemas.microsoft.com/office/drawing/2014/chartex" xmlns:cx1="http://schemas.microsoft.com/office/drawing/2015/9/8/chartex" xmlns:cx2="http://schemas.microsoft.com/office/drawing/2015/10/21/chartex" xmlns:cx3="http://schemas.microsoft.com/office/drawing/2016/5/9/chartex" xmlns:cx4="http://schemas.microsoft.com/office/drawing/2016/5/10/chartex" xmlns:cx5="http://schemas.microsoft.com/office/drawing/2016/5/11/chartex" xmlns:cx6="http://schemas.microsoft.com/office/drawing/2016/5/12/chartex" xmlns:cx7="http://schemas.microsoft.com/office/drawing/2016/5/13/chartex" xmlns:cx8="http://schemas.microsoft.com/office/drawing/2016/5/14/chartex" xmlns:mc="http://schemas.openxmlformats.org/markup-compatibility/2006" xmlns:aink="http://schemas.microsoft.com/office/drawing/2016/ink" xmlns:am3d="http://schemas.microsoft.com/office/drawing/2017/model3d" xmlns:o="urn:schemas-microsoft-com:office:office" xmlns:oel="http://schemas.microsoft.com/office/2019/extlst" xmlns:r="http://schemas.openxmlformats.org/officeDocument/2006/relationships" xmlns:m="http://schemas.openxmlformats.org/officeDocument/2006/math" xmlns:v="urn:schemas-microsoft-com:vml" xmlns:wp14="http://schemas.microsoft.com/office/word/2010/wordprocessingDrawing" xmlns:wp="http://schemas.openxmlformats.org/drawingml/2006/wordprocessingDrawing" xmlns:w10="urn:schemas-microsoft-com:office:word" xmlns:w="http://schemas.openxmlformats.org/wordprocessingml/2006/main" xmlns:w14="http://schemas.microsoft.com/office/word/2010/wordml" xmlns:w15="http://schemas.microsoft.com/office/word/2012/wordml" xmlns:w16cex="http://schemas.microsoft.com/office/word/2018/wordml/cex" xmlns:w16cid="http://schemas.microsoft.com/office/word/2016/wordml/cid" xmlns:w16="http://schemas.microsoft.com/office/word/2018/wordml" xmlns:w16du="http://schemas.microsoft.com/office/word/2023/wordml/word16du" xmlns:w16sdtdh="http://schemas.microsoft.com/office/word/2020/wordml/sdtdatahash" xmlns:w16se="http://schemas.microsoft.com/office/word/2015/wordml/symex" xmlns:wpg="http://schemas.microsoft.com/office/word/2010/wordprocessingGroup" xmlns:wpi="http://schemas.microsoft.com/office/word/2010/wordprocessingInk" xmlns:wne="http://schemas.microsoft.com/office/word/2006/wordml" xmlns:wps="http://schemas.microsoft.com/office/word/2010/wordprocessingShape" mc:Ignorable="w14 w15 w16se w16cid w16 w16cex w16sdtdh wp14">
   <w:abstractNum w:abstractNumId="0" w15:restartNumberingAfterBreak="0">
     <w:nsid w:val="01C63859"/>
     <w:multiLevelType w:val="multilevel"/>
@@ -21559,6 +22947,119 @@
     </w:lvl>
   </w:abstractNum>
   <w:abstractNum w:abstractNumId="6" w15:restartNumberingAfterBreak="0">
+    <w:nsid w:val="16E6292F"/>
+    <w:multiLevelType w:val="hybridMultilevel"/>
+    <w:tmpl w:val="31168C34"/>
+    <w:lvl w:ilvl="0" w:tplc="0C0A0001">
+      <w:start w:val="1"/>
+      <w:numFmt w:val="bullet"/>
+      <w:lvlText w:val=""/>
+      <w:lvlJc w:val="left"/>
+      <w:pPr>
+        <w:ind w:left="720" w:hanging="360"/>
+      </w:pPr>
+      <w:rPr>
+        <w:rFonts w:ascii="Symbol" w:hAnsi="Symbol" w:hint="default"/>
+      </w:rPr>
+    </w:lvl>
+    <w:lvl w:ilvl="1" w:tplc="0C0A0003" w:tentative="1">
+      <w:start w:val="1"/>
+      <w:numFmt w:val="bullet"/>
+      <w:lvlText w:val="o"/>
+      <w:lvlJc w:val="left"/>
+      <w:pPr>
+        <w:ind w:left="1440" w:hanging="360"/>
+      </w:pPr>
+      <w:rPr>
+        <w:rFonts w:ascii="Courier New" w:hAnsi="Courier New" w:cs="Courier New" w:hint="default"/>
+      </w:rPr>
+    </w:lvl>
+    <w:lvl w:ilvl="2" w:tplc="0C0A0005" w:tentative="1">
+      <w:start w:val="1"/>
+      <w:numFmt w:val="bullet"/>
+      <w:lvlText w:val=""/>
+      <w:lvlJc w:val="left"/>
+      <w:pPr>
+        <w:ind w:left="2160" w:hanging="360"/>
+      </w:pPr>
+      <w:rPr>
+        <w:rFonts w:ascii="Wingdings" w:hAnsi="Wingdings" w:hint="default"/>
+      </w:rPr>
+    </w:lvl>
+    <w:lvl w:ilvl="3" w:tplc="0C0A0001" w:tentative="1">
+      <w:start w:val="1"/>
+      <w:numFmt w:val="bullet"/>
+      <w:lvlText w:val=""/>
+      <w:lvlJc w:val="left"/>
+      <w:pPr>
+        <w:ind w:left="2880" w:hanging="360"/>
+      </w:pPr>
+      <w:rPr>
+        <w:rFonts w:ascii="Symbol" w:hAnsi="Symbol" w:hint="default"/>
+      </w:rPr>
+    </w:lvl>
+    <w:lvl w:ilvl="4" w:tplc="0C0A0003" w:tentative="1">
+      <w:start w:val="1"/>
+      <w:numFmt w:val="bullet"/>
+      <w:lvlText w:val="o"/>
+      <w:lvlJc w:val="left"/>
+      <w:pPr>
+        <w:ind w:left="3600" w:hanging="360"/>
+      </w:pPr>
+      <w:rPr>
+        <w:rFonts w:ascii="Courier New" w:hAnsi="Courier New" w:cs="Courier New" w:hint="default"/>
+      </w:rPr>
+    </w:lvl>
+    <w:lvl w:ilvl="5" w:tplc="0C0A0005" w:tentative="1">
+      <w:start w:val="1"/>
+      <w:numFmt w:val="bullet"/>
+      <w:lvlText w:val=""/>
+      <w:lvlJc w:val="left"/>
+      <w:pPr>
+        <w:ind w:left="4320" w:hanging="360"/>
+      </w:pPr>
+      <w:rPr>
+        <w:rFonts w:ascii="Wingdings" w:hAnsi="Wingdings" w:hint="default"/>
+      </w:rPr>
+    </w:lvl>
+    <w:lvl w:ilvl="6" w:tplc="0C0A0001" w:tentative="1">
+      <w:start w:val="1"/>
+      <w:numFmt w:val="bullet"/>
+      <w:lvlText w:val=""/>
+      <w:lvlJc w:val="left"/>
+      <w:pPr>
+        <w:ind w:left="5040" w:hanging="360"/>
+      </w:pPr>
+      <w:rPr>
+        <w:rFonts w:ascii="Symbol" w:hAnsi="Symbol" w:hint="default"/>
+      </w:rPr>
+    </w:lvl>
+    <w:lvl w:ilvl="7" w:tplc="0C0A0003" w:tentative="1">
+      <w:start w:val="1"/>
+      <w:numFmt w:val="bullet"/>
+      <w:lvlText w:val="o"/>
+      <w:lvlJc w:val="left"/>
+      <w:pPr>
+        <w:ind w:left="5760" w:hanging="360"/>
+      </w:pPr>
+      <w:rPr>
+        <w:rFonts w:ascii="Courier New" w:hAnsi="Courier New" w:cs="Courier New" w:hint="default"/>
+      </w:rPr>
+    </w:lvl>
+    <w:lvl w:ilvl="8" w:tplc="0C0A0005" w:tentative="1">
+      <w:start w:val="1"/>
+      <w:numFmt w:val="bullet"/>
+      <w:lvlText w:val=""/>
+      <w:lvlJc w:val="left"/>
+      <w:pPr>
+        <w:ind w:left="6480" w:hanging="360"/>
+      </w:pPr>
+      <w:rPr>
+        <w:rFonts w:ascii="Wingdings" w:hAnsi="Wingdings" w:hint="default"/>
+      </w:rPr>
+    </w:lvl>
+  </w:abstractNum>
+  <w:abstractNum w:abstractNumId="7" w15:restartNumberingAfterBreak="0">
     <w:nsid w:val="1D964D57"/>
     <w:multiLevelType w:val="hybridMultilevel"/>
     <w:tmpl w:val="FBA4718A"/>
@@ -21670,7 +23171,7 @@
       </w:rPr>
     </w:lvl>
   </w:abstractNum>
-  <w:abstractNum w:abstractNumId="7" w15:restartNumberingAfterBreak="0">
+  <w:abstractNum w:abstractNumId="8" w15:restartNumberingAfterBreak="0">
     <w:nsid w:val="25EF7BD5"/>
     <w:multiLevelType w:val="hybridMultilevel"/>
     <w:tmpl w:val="A9E2AD3C"/>
@@ -21781,7 +23282,7 @@
       </w:rPr>
     </w:lvl>
   </w:abstractNum>
-  <w:abstractNum w:abstractNumId="8" w15:restartNumberingAfterBreak="0">
+  <w:abstractNum w:abstractNumId="9" w15:restartNumberingAfterBreak="0">
     <w:nsid w:val="2C9C144A"/>
     <w:multiLevelType w:val="multilevel"/>
     <w:tmpl w:val="68B2EEAC"/>
@@ -21930,7 +23431,7 @@
       </w:rPr>
     </w:lvl>
   </w:abstractNum>
-  <w:abstractNum w:abstractNumId="9" w15:restartNumberingAfterBreak="0">
+  <w:abstractNum w:abstractNumId="10" w15:restartNumberingAfterBreak="0">
     <w:nsid w:val="335D440B"/>
     <w:multiLevelType w:val="hybridMultilevel"/>
     <w:tmpl w:val="4282FA6C"/>
@@ -22043,7 +23544,7 @@
       </w:rPr>
     </w:lvl>
   </w:abstractNum>
-  <w:abstractNum w:abstractNumId="10" w15:restartNumberingAfterBreak="0">
+  <w:abstractNum w:abstractNumId="11" w15:restartNumberingAfterBreak="0">
     <w:nsid w:val="37F151FF"/>
     <w:multiLevelType w:val="hybridMultilevel"/>
     <w:tmpl w:val="E84A0726"/>
@@ -22129,7 +23630,7 @@
       </w:pPr>
     </w:lvl>
   </w:abstractNum>
-  <w:abstractNum w:abstractNumId="11" w15:restartNumberingAfterBreak="0">
+  <w:abstractNum w:abstractNumId="12" w15:restartNumberingAfterBreak="0">
     <w:nsid w:val="3810066B"/>
     <w:multiLevelType w:val="hybridMultilevel"/>
     <w:tmpl w:val="DCE847F2"/>
@@ -22242,7 +23743,7 @@
       </w:rPr>
     </w:lvl>
   </w:abstractNum>
-  <w:abstractNum w:abstractNumId="12" w15:restartNumberingAfterBreak="0">
+  <w:abstractNum w:abstractNumId="13" w15:restartNumberingAfterBreak="0">
     <w:nsid w:val="388C2203"/>
     <w:multiLevelType w:val="hybridMultilevel"/>
     <w:tmpl w:val="5978BB7E"/>
@@ -22328,7 +23829,7 @@
       </w:pPr>
     </w:lvl>
   </w:abstractNum>
-  <w:abstractNum w:abstractNumId="13" w15:restartNumberingAfterBreak="0">
+  <w:abstractNum w:abstractNumId="14" w15:restartNumberingAfterBreak="0">
     <w:nsid w:val="3E3657E2"/>
     <w:multiLevelType w:val="hybridMultilevel"/>
     <w:tmpl w:val="C49AD060"/>
@@ -22441,7 +23942,7 @@
       </w:rPr>
     </w:lvl>
   </w:abstractNum>
-  <w:abstractNum w:abstractNumId="14" w15:restartNumberingAfterBreak="0">
+  <w:abstractNum w:abstractNumId="15" w15:restartNumberingAfterBreak="0">
     <w:nsid w:val="417206FE"/>
     <w:multiLevelType w:val="hybridMultilevel"/>
     <w:tmpl w:val="CB3C6BDA"/>
@@ -22554,7 +24055,120 @@
       </w:rPr>
     </w:lvl>
   </w:abstractNum>
-  <w:abstractNum w:abstractNumId="15" w15:restartNumberingAfterBreak="0">
+  <w:abstractNum w:abstractNumId="16" w15:restartNumberingAfterBreak="0">
+    <w:nsid w:val="438508CE"/>
+    <w:multiLevelType w:val="hybridMultilevel"/>
+    <w:tmpl w:val="B13E178C"/>
+    <w:lvl w:ilvl="0" w:tplc="0C0A0001">
+      <w:start w:val="1"/>
+      <w:numFmt w:val="bullet"/>
+      <w:lvlText w:val=""/>
+      <w:lvlJc w:val="left"/>
+      <w:pPr>
+        <w:ind w:left="720" w:hanging="360"/>
+      </w:pPr>
+      <w:rPr>
+        <w:rFonts w:ascii="Symbol" w:hAnsi="Symbol" w:hint="default"/>
+      </w:rPr>
+    </w:lvl>
+    <w:lvl w:ilvl="1" w:tplc="0C0A0003" w:tentative="1">
+      <w:start w:val="1"/>
+      <w:numFmt w:val="bullet"/>
+      <w:lvlText w:val="o"/>
+      <w:lvlJc w:val="left"/>
+      <w:pPr>
+        <w:ind w:left="1440" w:hanging="360"/>
+      </w:pPr>
+      <w:rPr>
+        <w:rFonts w:ascii="Courier New" w:hAnsi="Courier New" w:cs="Courier New" w:hint="default"/>
+      </w:rPr>
+    </w:lvl>
+    <w:lvl w:ilvl="2" w:tplc="0C0A0005" w:tentative="1">
+      <w:start w:val="1"/>
+      <w:numFmt w:val="bullet"/>
+      <w:lvlText w:val=""/>
+      <w:lvlJc w:val="left"/>
+      <w:pPr>
+        <w:ind w:left="2160" w:hanging="360"/>
+      </w:pPr>
+      <w:rPr>
+        <w:rFonts w:ascii="Wingdings" w:hAnsi="Wingdings" w:hint="default"/>
+      </w:rPr>
+    </w:lvl>
+    <w:lvl w:ilvl="3" w:tplc="0C0A0001" w:tentative="1">
+      <w:start w:val="1"/>
+      <w:numFmt w:val="bullet"/>
+      <w:lvlText w:val=""/>
+      <w:lvlJc w:val="left"/>
+      <w:pPr>
+        <w:ind w:left="2880" w:hanging="360"/>
+      </w:pPr>
+      <w:rPr>
+        <w:rFonts w:ascii="Symbol" w:hAnsi="Symbol" w:hint="default"/>
+      </w:rPr>
+    </w:lvl>
+    <w:lvl w:ilvl="4" w:tplc="0C0A0003" w:tentative="1">
+      <w:start w:val="1"/>
+      <w:numFmt w:val="bullet"/>
+      <w:lvlText w:val="o"/>
+      <w:lvlJc w:val="left"/>
+      <w:pPr>
+        <w:ind w:left="3600" w:hanging="360"/>
+      </w:pPr>
+      <w:rPr>
+        <w:rFonts w:ascii="Courier New" w:hAnsi="Courier New" w:cs="Courier New" w:hint="default"/>
+      </w:rPr>
+    </w:lvl>
+    <w:lvl w:ilvl="5" w:tplc="0C0A0005" w:tentative="1">
+      <w:start w:val="1"/>
+      <w:numFmt w:val="bullet"/>
+      <w:lvlText w:val=""/>
+      <w:lvlJc w:val="left"/>
+      <w:pPr>
+        <w:ind w:left="4320" w:hanging="360"/>
+      </w:pPr>
+      <w:rPr>
+        <w:rFonts w:ascii="Wingdings" w:hAnsi="Wingdings" w:hint="default"/>
+      </w:rPr>
+    </w:lvl>
+    <w:lvl w:ilvl="6" w:tplc="0C0A0001" w:tentative="1">
+      <w:start w:val="1"/>
+      <w:numFmt w:val="bullet"/>
+      <w:lvlText w:val=""/>
+      <w:lvlJc w:val="left"/>
+      <w:pPr>
+        <w:ind w:left="5040" w:hanging="360"/>
+      </w:pPr>
+      <w:rPr>
+        <w:rFonts w:ascii="Symbol" w:hAnsi="Symbol" w:hint="default"/>
+      </w:rPr>
+    </w:lvl>
+    <w:lvl w:ilvl="7" w:tplc="0C0A0003" w:tentative="1">
+      <w:start w:val="1"/>
+      <w:numFmt w:val="bullet"/>
+      <w:lvlText w:val="o"/>
+      <w:lvlJc w:val="left"/>
+      <w:pPr>
+        <w:ind w:left="5760" w:hanging="360"/>
+      </w:pPr>
+      <w:rPr>
+        <w:rFonts w:ascii="Courier New" w:hAnsi="Courier New" w:cs="Courier New" w:hint="default"/>
+      </w:rPr>
+    </w:lvl>
+    <w:lvl w:ilvl="8" w:tplc="0C0A0005" w:tentative="1">
+      <w:start w:val="1"/>
+      <w:numFmt w:val="bullet"/>
+      <w:lvlText w:val=""/>
+      <w:lvlJc w:val="left"/>
+      <w:pPr>
+        <w:ind w:left="6480" w:hanging="360"/>
+      </w:pPr>
+      <w:rPr>
+        <w:rFonts w:ascii="Wingdings" w:hAnsi="Wingdings" w:hint="default"/>
+      </w:rPr>
+    </w:lvl>
+  </w:abstractNum>
+  <w:abstractNum w:abstractNumId="17" w15:restartNumberingAfterBreak="0">
     <w:nsid w:val="47C20EFA"/>
     <w:multiLevelType w:val="hybridMultilevel"/>
     <w:tmpl w:val="6C7E8758"/>
@@ -22667,7 +24281,7 @@
       </w:rPr>
     </w:lvl>
   </w:abstractNum>
-  <w:abstractNum w:abstractNumId="16" w15:restartNumberingAfterBreak="0">
+  <w:abstractNum w:abstractNumId="18" w15:restartNumberingAfterBreak="0">
     <w:nsid w:val="4BCC1EB1"/>
     <w:multiLevelType w:val="hybridMultilevel"/>
     <w:tmpl w:val="2C726B72"/>
@@ -22780,7 +24394,7 @@
       </w:rPr>
     </w:lvl>
   </w:abstractNum>
-  <w:abstractNum w:abstractNumId="17" w15:restartNumberingAfterBreak="0">
+  <w:abstractNum w:abstractNumId="19" w15:restartNumberingAfterBreak="0">
     <w:nsid w:val="4D52164C"/>
     <w:multiLevelType w:val="hybridMultilevel"/>
     <w:tmpl w:val="45948EB8"/>
@@ -22893,7 +24507,7 @@
       </w:rPr>
     </w:lvl>
   </w:abstractNum>
-  <w:abstractNum w:abstractNumId="18" w15:restartNumberingAfterBreak="0">
+  <w:abstractNum w:abstractNumId="20" w15:restartNumberingAfterBreak="0">
     <w:nsid w:val="4E5F69AE"/>
     <w:multiLevelType w:val="hybridMultilevel"/>
     <w:tmpl w:val="A4C47F5C"/>
@@ -23005,7 +24619,7 @@
       </w:rPr>
     </w:lvl>
   </w:abstractNum>
-  <w:abstractNum w:abstractNumId="19" w15:restartNumberingAfterBreak="0">
+  <w:abstractNum w:abstractNumId="21" w15:restartNumberingAfterBreak="0">
     <w:nsid w:val="4E6131D6"/>
     <w:multiLevelType w:val="hybridMultilevel"/>
     <w:tmpl w:val="5B483F56"/>
@@ -23118,7 +24732,7 @@
       </w:rPr>
     </w:lvl>
   </w:abstractNum>
-  <w:abstractNum w:abstractNumId="20" w15:restartNumberingAfterBreak="0">
+  <w:abstractNum w:abstractNumId="22" w15:restartNumberingAfterBreak="0">
     <w:nsid w:val="5ABA5D63"/>
     <w:multiLevelType w:val="hybridMultilevel"/>
     <w:tmpl w:val="3CD05DE2"/>
@@ -23204,7 +24818,7 @@
       </w:pPr>
     </w:lvl>
   </w:abstractNum>
-  <w:abstractNum w:abstractNumId="21" w15:restartNumberingAfterBreak="0">
+  <w:abstractNum w:abstractNumId="23" w15:restartNumberingAfterBreak="0">
     <w:nsid w:val="5CB84339"/>
     <w:multiLevelType w:val="hybridMultilevel"/>
     <w:tmpl w:val="6DEC9388"/>
@@ -23317,7 +24931,7 @@
       </w:rPr>
     </w:lvl>
   </w:abstractNum>
-  <w:abstractNum w:abstractNumId="22" w15:restartNumberingAfterBreak="0">
+  <w:abstractNum w:abstractNumId="24" w15:restartNumberingAfterBreak="0">
     <w:nsid w:val="5E163BD1"/>
     <w:multiLevelType w:val="hybridMultilevel"/>
     <w:tmpl w:val="545844B6"/>
@@ -23403,7 +25017,7 @@
       </w:pPr>
     </w:lvl>
   </w:abstractNum>
-  <w:abstractNum w:abstractNumId="23" w15:restartNumberingAfterBreak="0">
+  <w:abstractNum w:abstractNumId="25" w15:restartNumberingAfterBreak="0">
     <w:nsid w:val="5EE54941"/>
     <w:multiLevelType w:val="hybridMultilevel"/>
     <w:tmpl w:val="2FF676CA"/>
@@ -23489,7 +25103,7 @@
       </w:pPr>
     </w:lvl>
   </w:abstractNum>
-  <w:abstractNum w:abstractNumId="24" w15:restartNumberingAfterBreak="0">
+  <w:abstractNum w:abstractNumId="26" w15:restartNumberingAfterBreak="0">
     <w:nsid w:val="63E3506C"/>
     <w:multiLevelType w:val="hybridMultilevel"/>
     <w:tmpl w:val="1A3838BC"/>
@@ -23602,7 +25216,7 @@
       </w:rPr>
     </w:lvl>
   </w:abstractNum>
-  <w:abstractNum w:abstractNumId="25" w15:restartNumberingAfterBreak="0">
+  <w:abstractNum w:abstractNumId="27" w15:restartNumberingAfterBreak="0">
     <w:nsid w:val="6751681E"/>
     <w:multiLevelType w:val="hybridMultilevel"/>
     <w:tmpl w:val="3BC2E608"/>
@@ -23715,7 +25329,7 @@
       </w:rPr>
     </w:lvl>
   </w:abstractNum>
-  <w:abstractNum w:abstractNumId="26" w15:restartNumberingAfterBreak="0">
+  <w:abstractNum w:abstractNumId="28" w15:restartNumberingAfterBreak="0">
     <w:nsid w:val="67A73524"/>
     <w:multiLevelType w:val="hybridMultilevel"/>
     <w:tmpl w:val="E53E2780"/>
@@ -23827,7 +25441,7 @@
       </w:rPr>
     </w:lvl>
   </w:abstractNum>
-  <w:abstractNum w:abstractNumId="27" w15:restartNumberingAfterBreak="0">
+  <w:abstractNum w:abstractNumId="29" w15:restartNumberingAfterBreak="0">
     <w:nsid w:val="6DAF1784"/>
     <w:multiLevelType w:val="hybridMultilevel"/>
     <w:tmpl w:val="BDA640E6"/>
@@ -23940,7 +25554,7 @@
       </w:rPr>
     </w:lvl>
   </w:abstractNum>
-  <w:abstractNum w:abstractNumId="28" w15:restartNumberingAfterBreak="0">
+  <w:abstractNum w:abstractNumId="30" w15:restartNumberingAfterBreak="0">
     <w:nsid w:val="74E54DB3"/>
     <w:multiLevelType w:val="hybridMultilevel"/>
     <w:tmpl w:val="3D926838"/>
@@ -24053,7 +25667,7 @@
       </w:rPr>
     </w:lvl>
   </w:abstractNum>
-  <w:abstractNum w:abstractNumId="29" w15:restartNumberingAfterBreak="0">
+  <w:abstractNum w:abstractNumId="31" w15:restartNumberingAfterBreak="0">
     <w:nsid w:val="7C9E022C"/>
     <w:multiLevelType w:val="hybridMultilevel"/>
     <w:tmpl w:val="FA923E0C"/>
@@ -24139,7 +25753,7 @@
       </w:pPr>
     </w:lvl>
   </w:abstractNum>
-  <w:abstractNum w:abstractNumId="30" w15:restartNumberingAfterBreak="0">
+  <w:abstractNum w:abstractNumId="32" w15:restartNumberingAfterBreak="0">
     <w:nsid w:val="7E4E5AA2"/>
     <w:multiLevelType w:val="hybridMultilevel"/>
     <w:tmpl w:val="73A4DDD6"/>
@@ -24251,50 +25865,50 @@
       </w:rPr>
     </w:lvl>
   </w:abstractNum>
-  <w:num w:numId="1">
-    <w:abstractNumId w:val="30"/>
+  <w:num w:numId="1" w16cid:durableId="852568859">
+    <w:abstractNumId w:val="32"/>
   </w:num>
-  <w:num w:numId="2">
+  <w:num w:numId="2" w16cid:durableId="991450737">
+    <w:abstractNumId w:val="10"/>
+  </w:num>
+  <w:num w:numId="3" w16cid:durableId="1732999837">
+    <w:abstractNumId w:val="14"/>
+  </w:num>
+  <w:num w:numId="4" w16cid:durableId="1871185012">
+    <w:abstractNumId w:val="21"/>
+  </w:num>
+  <w:num w:numId="5" w16cid:durableId="1165389917">
+    <w:abstractNumId w:val="4"/>
+  </w:num>
+  <w:num w:numId="6" w16cid:durableId="1014499248">
+    <w:abstractNumId w:val="17"/>
+  </w:num>
+  <w:num w:numId="7" w16cid:durableId="946933934">
+    <w:abstractNumId w:val="15"/>
+  </w:num>
+  <w:num w:numId="8" w16cid:durableId="1408528477">
+    <w:abstractNumId w:val="23"/>
+  </w:num>
+  <w:num w:numId="9" w16cid:durableId="323703972">
+    <w:abstractNumId w:val="11"/>
+  </w:num>
+  <w:num w:numId="10" w16cid:durableId="1205026033">
+    <w:abstractNumId w:val="25"/>
+  </w:num>
+  <w:num w:numId="11" w16cid:durableId="319505463">
+    <w:abstractNumId w:val="2"/>
+  </w:num>
+  <w:num w:numId="12" w16cid:durableId="928195210">
+    <w:abstractNumId w:val="3"/>
+  </w:num>
+  <w:num w:numId="13" w16cid:durableId="119030051">
+    <w:abstractNumId w:val="26"/>
+  </w:num>
+  <w:num w:numId="14" w16cid:durableId="74713385">
     <w:abstractNumId w:val="9"/>
   </w:num>
-  <w:num w:numId="3">
-    <w:abstractNumId w:val="13"/>
-  </w:num>
-  <w:num w:numId="4">
-    <w:abstractNumId w:val="19"/>
-  </w:num>
-  <w:num w:numId="5">
-    <w:abstractNumId w:val="4"/>
-  </w:num>
-  <w:num w:numId="6">
-    <w:abstractNumId w:val="15"/>
-  </w:num>
-  <w:num w:numId="7">
-    <w:abstractNumId w:val="14"/>
-  </w:num>
-  <w:num w:numId="8">
-    <w:abstractNumId w:val="21"/>
-  </w:num>
-  <w:num w:numId="9">
-    <w:abstractNumId w:val="10"/>
-  </w:num>
-  <w:num w:numId="10">
-    <w:abstractNumId w:val="23"/>
-  </w:num>
-  <w:num w:numId="11">
-    <w:abstractNumId w:val="2"/>
-  </w:num>
-  <w:num w:numId="12">
-    <w:abstractNumId w:val="3"/>
-  </w:num>
-  <w:num w:numId="13">
-    <w:abstractNumId w:val="24"/>
-  </w:num>
-  <w:num w:numId="14">
-    <w:abstractNumId w:val="8"/>
-  </w:num>
-  <w:num w:numId="15">
-    <w:abstractNumId w:val="8"/>
+  <w:num w:numId="15" w16cid:durableId="928385631">
+    <w:abstractNumId w:val="9"/>
     <w:lvlOverride w:ilvl="0">
       <w:startOverride w:val="1"/>
     </w:lvlOverride>
@@ -24323,11 +25937,11 @@
       <w:startOverride w:val="1"/>
     </w:lvlOverride>
   </w:num>
-  <w:num w:numId="16">
+  <w:num w:numId="16" w16cid:durableId="1816601074">
     <w:abstractNumId w:val="0"/>
   </w:num>
-  <w:num w:numId="17">
-    <w:abstractNumId w:val="8"/>
+  <w:num w:numId="17" w16cid:durableId="1660966137">
+    <w:abstractNumId w:val="9"/>
     <w:lvlOverride w:ilvl="0">
       <w:startOverride w:val="1"/>
     </w:lvlOverride>
@@ -24356,14 +25970,14 @@
       <w:startOverride w:val="1"/>
     </w:lvlOverride>
   </w:num>
-  <w:num w:numId="18">
-    <w:abstractNumId w:val="8"/>
+  <w:num w:numId="18" w16cid:durableId="848909746">
+    <w:abstractNumId w:val="9"/>
   </w:num>
-  <w:num w:numId="19">
-    <w:abstractNumId w:val="22"/>
+  <w:num w:numId="19" w16cid:durableId="1488742740">
+    <w:abstractNumId w:val="24"/>
   </w:num>
-  <w:num w:numId="20">
-    <w:abstractNumId w:val="8"/>
+  <w:num w:numId="20" w16cid:durableId="1768766832">
+    <w:abstractNumId w:val="9"/>
     <w:lvlOverride w:ilvl="0">
       <w:startOverride w:val="1"/>
     </w:lvlOverride>
@@ -24392,74 +26006,80 @@
       <w:startOverride w:val="1"/>
     </w:lvlOverride>
   </w:num>
-  <w:num w:numId="21">
+  <w:num w:numId="21" w16cid:durableId="144052202">
     <w:abstractNumId w:val="1"/>
   </w:num>
-  <w:num w:numId="22">
+  <w:num w:numId="22" w16cid:durableId="1495561830">
+    <w:abstractNumId w:val="8"/>
+  </w:num>
+  <w:num w:numId="23" w16cid:durableId="1781099441">
+    <w:abstractNumId w:val="19"/>
+  </w:num>
+  <w:num w:numId="24" w16cid:durableId="645283840">
+    <w:abstractNumId w:val="9"/>
+  </w:num>
+  <w:num w:numId="25" w16cid:durableId="1576553148">
+    <w:abstractNumId w:val="9"/>
+  </w:num>
+  <w:num w:numId="26" w16cid:durableId="597055455">
+    <w:abstractNumId w:val="9"/>
+  </w:num>
+  <w:num w:numId="27" w16cid:durableId="941912012">
+    <w:abstractNumId w:val="18"/>
+  </w:num>
+  <w:num w:numId="28" w16cid:durableId="1299727828">
+    <w:abstractNumId w:val="29"/>
+  </w:num>
+  <w:num w:numId="29" w16cid:durableId="1359618592">
+    <w:abstractNumId w:val="27"/>
+  </w:num>
+  <w:num w:numId="30" w16cid:durableId="2127117100">
+    <w:abstractNumId w:val="9"/>
+  </w:num>
+  <w:num w:numId="31" w16cid:durableId="901017902">
+    <w:abstractNumId w:val="9"/>
+  </w:num>
+  <w:num w:numId="32" w16cid:durableId="92285706">
     <w:abstractNumId w:val="7"/>
   </w:num>
-  <w:num w:numId="23">
-    <w:abstractNumId w:val="17"/>
+  <w:num w:numId="33" w16cid:durableId="1889410090">
+    <w:abstractNumId w:val="20"/>
   </w:num>
-  <w:num w:numId="24">
-    <w:abstractNumId w:val="8"/>
+  <w:num w:numId="34" w16cid:durableId="2001035487">
+    <w:abstractNumId w:val="28"/>
   </w:num>
-  <w:num w:numId="25">
-    <w:abstractNumId w:val="8"/>
+  <w:num w:numId="35" w16cid:durableId="1997105261">
+    <w:abstractNumId w:val="9"/>
   </w:num>
-  <w:num w:numId="26">
-    <w:abstractNumId w:val="8"/>
+  <w:num w:numId="36" w16cid:durableId="718239618">
+    <w:abstractNumId w:val="30"/>
   </w:num>
-  <w:num w:numId="27">
+  <w:num w:numId="37" w16cid:durableId="1811241925">
+    <w:abstractNumId w:val="13"/>
+  </w:num>
+  <w:num w:numId="38" w16cid:durableId="546138990">
+    <w:abstractNumId w:val="22"/>
+  </w:num>
+  <w:num w:numId="39" w16cid:durableId="1475024707">
+    <w:abstractNumId w:val="31"/>
+  </w:num>
+  <w:num w:numId="40" w16cid:durableId="739057380">
+    <w:abstractNumId w:val="5"/>
+  </w:num>
+  <w:num w:numId="41" w16cid:durableId="1323390758">
+    <w:abstractNumId w:val="12"/>
+  </w:num>
+  <w:num w:numId="42" w16cid:durableId="2023319897">
     <w:abstractNumId w:val="16"/>
   </w:num>
-  <w:num w:numId="28">
-    <w:abstractNumId w:val="27"/>
-  </w:num>
-  <w:num w:numId="29">
-    <w:abstractNumId w:val="25"/>
-  </w:num>
-  <w:num w:numId="30">
-    <w:abstractNumId w:val="8"/>
-  </w:num>
-  <w:num w:numId="31">
-    <w:abstractNumId w:val="8"/>
-  </w:num>
-  <w:num w:numId="32">
+  <w:num w:numId="43" w16cid:durableId="600645187">
     <w:abstractNumId w:val="6"/>
-  </w:num>
-  <w:num w:numId="33">
-    <w:abstractNumId w:val="18"/>
-  </w:num>
-  <w:num w:numId="34">
-    <w:abstractNumId w:val="26"/>
-  </w:num>
-  <w:num w:numId="35">
-    <w:abstractNumId w:val="8"/>
-  </w:num>
-  <w:num w:numId="36">
-    <w:abstractNumId w:val="28"/>
-  </w:num>
-  <w:num w:numId="37">
-    <w:abstractNumId w:val="12"/>
-  </w:num>
-  <w:num w:numId="38">
-    <w:abstractNumId w:val="20"/>
-  </w:num>
-  <w:num w:numId="39">
-    <w:abstractNumId w:val="29"/>
-  </w:num>
-  <w:num w:numId="40">
-    <w:abstractNumId w:val="5"/>
-  </w:num>
-  <w:num w:numId="41">
-    <w:abstractNumId w:val="11"/>
   </w:num>
 </w:numbering>
 </file>
 
 <file path=word/styles.xml><?xml version="1.0" encoding="utf-8"?>
-<w:styles xmlns:mc="http://schemas.openxmlformats.org/markup-compatibility/2006" xmlns:r="http://schemas.openxmlformats.org/officeDocument/2006/relationships" xmlns:w="http://schemas.openxmlformats.org/wordprocessingml/2006/main" xmlns:w14="http://schemas.microsoft.com/office/word/2010/wordml" xmlns:w15="http://schemas.microsoft.com/office/word/2012/wordml" xmlns:w16se="http://schemas.microsoft.com/office/word/2015/wordml/symex" mc:Ignorable="w14 w15 w16se">
+<w:styles xmlns:mc="http://schemas.openxmlformats.org/markup-compatibility/2006" xmlns:r="http://schemas.openxmlformats.org/officeDocument/2006/relationships" xmlns:w="http://schemas.openxmlformats.org/wordprocessingml/2006/main" xmlns:w14="http://schemas.microsoft.com/office/word/2010/wordml" xmlns:w15="http://schemas.microsoft.com/office/word/2012/wordml" xmlns:w16cex="http://schemas.microsoft.com/office/word/2018/wordml/cex" xmlns:w16cid="http://schemas.microsoft.com/office/word/2016/wordml/cid" xmlns:w16="http://schemas.microsoft.com/office/word/2018/wordml" xmlns:w16sdtdh="http://schemas.microsoft.com/office/word/2020/wordml/sdtdatahash" xmlns:w16se="http://schemas.microsoft.com/office/word/2015/wordml/symex" mc:Ignorable="w14 w15 w16se w16cid w16 w16cex w16sdtdh">
   <w:docDefaults>
     <w:rPrDefault>
       <w:rPr>
@@ -24469,7 +26089,7 @@
     </w:rPrDefault>
     <w:pPrDefault/>
   </w:docDefaults>
-  <w:latentStyles w:defLockedState="0" w:defUIPriority="99" w:defSemiHidden="0" w:defUnhideWhenUsed="0" w:defQFormat="0" w:count="371">
+  <w:latentStyles w:defLockedState="0" w:defUIPriority="99" w:defSemiHidden="0" w:defUnhideWhenUsed="0" w:defQFormat="0" w:count="376">
     <w:lsdException w:name="Normal" w:uiPriority="0" w:qFormat="1"/>
     <w:lsdException w:name="heading 1" w:uiPriority="9" w:qFormat="1"/>
     <w:lsdException w:name="heading 2" w:semiHidden="1" w:uiPriority="9" w:unhideWhenUsed="1" w:qFormat="1"/>
@@ -24575,7 +26195,6 @@
     <w:lsdException w:name="HTML Sample" w:semiHidden="1" w:unhideWhenUsed="1"/>
     <w:lsdException w:name="HTML Typewriter" w:semiHidden="1" w:unhideWhenUsed="1"/>
     <w:lsdException w:name="HTML Variable" w:semiHidden="1" w:unhideWhenUsed="1"/>
-    <w:lsdException w:name="Normal Table" w:semiHidden="1" w:unhideWhenUsed="1"/>
     <w:lsdException w:name="annotation subject" w:semiHidden="1" w:unhideWhenUsed="1"/>
     <w:lsdException w:name="No List" w:semiHidden="1" w:unhideWhenUsed="1"/>
     <w:lsdException w:name="Outline List 1" w:semiHidden="1" w:unhideWhenUsed="1"/>
@@ -24618,11 +26237,8 @@
     <w:lsdException w:name="Table Contemporary" w:semiHidden="1" w:unhideWhenUsed="1"/>
     <w:lsdException w:name="Table Elegant" w:semiHidden="1" w:unhideWhenUsed="1"/>
     <w:lsdException w:name="Table Professional" w:semiHidden="1" w:unhideWhenUsed="1"/>
-    <w:lsdException w:name="Table Subtle 1" w:semiHidden="1" w:unhideWhenUsed="1"/>
     <w:lsdException w:name="Table Subtle 2" w:semiHidden="1" w:unhideWhenUsed="1"/>
     <w:lsdException w:name="Table Web 1" w:semiHidden="1" w:unhideWhenUsed="1"/>
-    <w:lsdException w:name="Table Web 2" w:semiHidden="1" w:unhideWhenUsed="1"/>
-    <w:lsdException w:name="Table Web 3" w:semiHidden="1" w:unhideWhenUsed="1"/>
     <w:lsdException w:name="Balloon Text" w:semiHidden="1" w:unhideWhenUsed="1"/>
     <w:lsdException w:name="Table Grid" w:uiPriority="59"/>
     <w:lsdException w:name="Table Theme" w:semiHidden="1" w:unhideWhenUsed="1"/>
@@ -24841,11 +26457,16 @@
     <w:lsdException w:name="List Table 5 Dark Accent 6" w:uiPriority="50"/>
     <w:lsdException w:name="List Table 6 Colorful Accent 6" w:uiPriority="51"/>
     <w:lsdException w:name="List Table 7 Colorful Accent 6" w:uiPriority="52"/>
+    <w:lsdException w:name="Mention" w:semiHidden="1" w:unhideWhenUsed="1"/>
+    <w:lsdException w:name="Smart Hyperlink" w:semiHidden="1" w:unhideWhenUsed="1"/>
+    <w:lsdException w:name="Hashtag" w:semiHidden="1" w:unhideWhenUsed="1"/>
+    <w:lsdException w:name="Unresolved Mention" w:semiHidden="1" w:unhideWhenUsed="1"/>
+    <w:lsdException w:name="Smart Link" w:semiHidden="1" w:unhideWhenUsed="1"/>
   </w:latentStyles>
   <w:style w:type="paragraph" w:default="1" w:styleId="Normal">
     <w:name w:val="Normal"/>
     <w:qFormat/>
-    <w:rsid w:val="00ED28DD"/>
+    <w:rsid w:val="0042665D"/>
     <w:pPr>
       <w:spacing w:before="120" w:after="120" w:line="264" w:lineRule="auto"/>
       <w:jc w:val="both"/>

--- a/Memoria TFG.docx
+++ b/Memoria TFG.docx
@@ -2133,27 +2133,14 @@
       <w:r>
         <w:t xml:space="preserve">Tabla </w:t>
       </w:r>
-      <w:r>
-        <w:fldChar w:fldCharType="begin"/>
-      </w:r>
-      <w:r>
-        <w:instrText xml:space="preserve"> SEQ Tabla \* ARABIC </w:instrText>
-      </w:r>
-      <w:r>
-        <w:fldChar w:fldCharType="separate"/>
-      </w:r>
-      <w:r>
-        <w:rPr>
-          <w:noProof/>
-        </w:rPr>
-        <w:t>1</w:t>
-      </w:r>
-      <w:r>
-        <w:rPr>
-          <w:noProof/>
-        </w:rPr>
-        <w:fldChar w:fldCharType="end"/>
-      </w:r>
+      <w:fldSimple w:instr=" SEQ Tabla \* ARABIC ">
+        <w:r>
+          <w:rPr>
+            <w:noProof/>
+          </w:rPr>
+          <w:t>1</w:t>
+        </w:r>
+      </w:fldSimple>
       <w:r>
         <w:t>: Resumen</w:t>
       </w:r>
@@ -5724,21 +5711,7 @@
                 <w:rStyle w:val="Hipervnculo"/>
                 <w:noProof/>
               </w:rPr>
-              <w:t>Manual d</w:t>
-            </w:r>
-            <w:r>
-              <w:rPr>
-                <w:rStyle w:val="Hipervnculo"/>
-                <w:noProof/>
-              </w:rPr>
-              <w:t>e</w:t>
-            </w:r>
-            <w:r>
-              <w:rPr>
-                <w:rStyle w:val="Hipervnculo"/>
-                <w:noProof/>
-              </w:rPr>
-              <w:t xml:space="preserve"> usuario</w:t>
+              <w:t>Manual de usuario</w:t>
             </w:r>
             <w:r>
               <w:rPr>
@@ -10419,27 +10392,14 @@
       <w:r>
         <w:t xml:space="preserve">Ilustración </w:t>
       </w:r>
-      <w:r>
-        <w:fldChar w:fldCharType="begin"/>
-      </w:r>
-      <w:r>
-        <w:instrText xml:space="preserve"> SEQ Ilustración \* ARABIC </w:instrText>
-      </w:r>
-      <w:r>
-        <w:fldChar w:fldCharType="separate"/>
-      </w:r>
-      <w:r>
-        <w:rPr>
-          <w:noProof/>
-        </w:rPr>
-        <w:t>1</w:t>
-      </w:r>
-      <w:r>
-        <w:rPr>
-          <w:noProof/>
-        </w:rPr>
-        <w:fldChar w:fldCharType="end"/>
-      </w:r>
+      <w:fldSimple w:instr=" SEQ Ilustración \* ARABIC ">
+        <w:r>
+          <w:rPr>
+            <w:noProof/>
+          </w:rPr>
+          <w:t>1</w:t>
+        </w:r>
+      </w:fldSimple>
       <w:r>
         <w:t>: Cronograma anteproyecto</w:t>
       </w:r>
@@ -10521,27 +10481,14 @@
       <w:r>
         <w:t xml:space="preserve">Ilustración </w:t>
       </w:r>
-      <w:r>
-        <w:fldChar w:fldCharType="begin"/>
-      </w:r>
-      <w:r>
-        <w:instrText xml:space="preserve"> SEQ Ilustración \* ARABIC </w:instrText>
-      </w:r>
-      <w:r>
-        <w:fldChar w:fldCharType="separate"/>
-      </w:r>
-      <w:r>
-        <w:rPr>
-          <w:noProof/>
-        </w:rPr>
-        <w:t>2</w:t>
-      </w:r>
-      <w:r>
-        <w:rPr>
-          <w:noProof/>
-        </w:rPr>
-        <w:fldChar w:fldCharType="end"/>
-      </w:r>
+      <w:fldSimple w:instr=" SEQ Ilustración \* ARABIC ">
+        <w:r>
+          <w:rPr>
+            <w:noProof/>
+          </w:rPr>
+          <w:t>2</w:t>
+        </w:r>
+      </w:fldSimple>
       <w:r>
         <w:t xml:space="preserve">: </w:t>
       </w:r>
@@ -10733,33 +10680,20 @@
     <w:p>
       <w:pPr>
         <w:pStyle w:val="Descripcin"/>
-        <w:jc w:val="right"/>
+        <w:jc w:val="center"/>
       </w:pPr>
       <w:bookmarkStart w:id="121" w:name="_Toc135666851"/>
       <w:r>
         <w:t xml:space="preserve">Ilustración </w:t>
       </w:r>
-      <w:r>
-        <w:fldChar w:fldCharType="begin"/>
-      </w:r>
-      <w:r>
-        <w:instrText xml:space="preserve"> SEQ Ilustración \* ARABIC </w:instrText>
-      </w:r>
-      <w:r>
-        <w:fldChar w:fldCharType="separate"/>
-      </w:r>
-      <w:r>
-        <w:rPr>
-          <w:noProof/>
-        </w:rPr>
-        <w:t>3</w:t>
-      </w:r>
-      <w:r>
-        <w:rPr>
-          <w:noProof/>
-        </w:rPr>
-        <w:fldChar w:fldCharType="end"/>
-      </w:r>
+      <w:fldSimple w:instr=" SEQ Ilustración \* ARABIC ">
+        <w:r>
+          <w:rPr>
+            <w:noProof/>
+          </w:rPr>
+          <w:t>3</w:t>
+        </w:r>
+      </w:fldSimple>
       <w:r>
         <w:t xml:space="preserve">: </w:t>
       </w:r>
@@ -10895,27 +10829,14 @@
       <w:r>
         <w:t xml:space="preserve">Ilustración </w:t>
       </w:r>
-      <w:r>
-        <w:fldChar w:fldCharType="begin"/>
-      </w:r>
-      <w:r>
-        <w:instrText xml:space="preserve"> SEQ Ilustración \* ARABIC </w:instrText>
-      </w:r>
-      <w:r>
-        <w:fldChar w:fldCharType="separate"/>
-      </w:r>
-      <w:r>
-        <w:rPr>
-          <w:noProof/>
-        </w:rPr>
-        <w:t>4</w:t>
-      </w:r>
-      <w:r>
-        <w:rPr>
-          <w:noProof/>
-        </w:rPr>
-        <w:fldChar w:fldCharType="end"/>
-      </w:r>
+      <w:fldSimple w:instr=" SEQ Ilustración \* ARABIC ">
+        <w:r>
+          <w:rPr>
+            <w:noProof/>
+          </w:rPr>
+          <w:t>4</w:t>
+        </w:r>
+      </w:fldSimple>
       <w:r>
         <w:t>: Esquema proyecto</w:t>
       </w:r>
@@ -11011,27 +10932,14 @@
       <w:r>
         <w:t xml:space="preserve">Ilustración </w:t>
       </w:r>
-      <w:r>
-        <w:fldChar w:fldCharType="begin"/>
-      </w:r>
-      <w:r>
-        <w:instrText xml:space="preserve"> SEQ Ilustración \* ARABIC </w:instrText>
-      </w:r>
-      <w:r>
-        <w:fldChar w:fldCharType="separate"/>
-      </w:r>
-      <w:r>
-        <w:rPr>
-          <w:noProof/>
-        </w:rPr>
-        <w:t>5</w:t>
-      </w:r>
-      <w:r>
-        <w:rPr>
-          <w:noProof/>
-        </w:rPr>
-        <w:fldChar w:fldCharType="end"/>
-      </w:r>
+      <w:fldSimple w:instr=" SEQ Ilustración \* ARABIC ">
+        <w:r>
+          <w:rPr>
+            <w:noProof/>
+          </w:rPr>
+          <w:t>5</w:t>
+        </w:r>
+      </w:fldSimple>
       <w:r>
         <w:t>: Diagrama casos de uso app</w:t>
       </w:r>
@@ -11107,27 +11015,14 @@
       <w:r>
         <w:t xml:space="preserve">Ilustración </w:t>
       </w:r>
-      <w:r>
-        <w:fldChar w:fldCharType="begin"/>
-      </w:r>
-      <w:r>
-        <w:instrText xml:space="preserve"> SEQ Ilustración \* ARABIC </w:instrText>
-      </w:r>
-      <w:r>
-        <w:fldChar w:fldCharType="separate"/>
-      </w:r>
-      <w:r>
-        <w:rPr>
-          <w:noProof/>
-        </w:rPr>
-        <w:t>6</w:t>
-      </w:r>
-      <w:r>
-        <w:rPr>
-          <w:noProof/>
-        </w:rPr>
-        <w:fldChar w:fldCharType="end"/>
-      </w:r>
+      <w:fldSimple w:instr=" SEQ Ilustración \* ARABIC ">
+        <w:r>
+          <w:rPr>
+            <w:noProof/>
+          </w:rPr>
+          <w:t>6</w:t>
+        </w:r>
+      </w:fldSimple>
       <w:r>
         <w:t xml:space="preserve">: </w:t>
       </w:r>
@@ -11406,35 +11301,20 @@
       <w:r>
         <w:t xml:space="preserve">Ilustración </w:t>
       </w:r>
-      <w:r>
-        <w:fldChar w:fldCharType="begin"/>
-      </w:r>
-      <w:r>
-        <w:instrText xml:space="preserve"> SEQ Ilustración \* ARABIC </w:instrText>
-      </w:r>
-      <w:r>
-        <w:fldChar w:fldCharType="separate"/>
-      </w:r>
-      <w:r>
-        <w:rPr>
-          <w:noProof/>
-        </w:rPr>
-        <w:t>7</w:t>
-      </w:r>
-      <w:r>
-        <w:rPr>
-          <w:noProof/>
-        </w:rPr>
-        <w:fldChar w:fldCharType="end"/>
-      </w:r>
+      <w:fldSimple w:instr=" SEQ Ilustración \* ARABIC ">
+        <w:r>
+          <w:rPr>
+            <w:noProof/>
+          </w:rPr>
+          <w:t>7</w:t>
+        </w:r>
+      </w:fldSimple>
       <w:r>
         <w:t xml:space="preserve">: Modelo </w:t>
       </w:r>
-      <w:proofErr w:type="spellStart"/>
-      <w:r>
-        <w:t>realacional</w:t>
-      </w:r>
-      <w:proofErr w:type="spellEnd"/>
+      <w:r>
+        <w:t>relacional</w:t>
+      </w:r>
       <w:r>
         <w:t xml:space="preserve"> de la BBDD</w:t>
       </w:r>
@@ -11643,27 +11523,14 @@
       <w:r>
         <w:t xml:space="preserve">Ilustración </w:t>
       </w:r>
-      <w:r>
-        <w:fldChar w:fldCharType="begin"/>
-      </w:r>
-      <w:r>
-        <w:instrText xml:space="preserve"> SEQ Ilustración \* ARABIC </w:instrText>
-      </w:r>
-      <w:r>
-        <w:fldChar w:fldCharType="separate"/>
-      </w:r>
-      <w:r>
-        <w:rPr>
-          <w:noProof/>
-        </w:rPr>
-        <w:t>8</w:t>
-      </w:r>
-      <w:r>
-        <w:rPr>
-          <w:noProof/>
-        </w:rPr>
-        <w:fldChar w:fldCharType="end"/>
-      </w:r>
+      <w:fldSimple w:instr=" SEQ Ilustración \* ARABIC ">
+        <w:r>
+          <w:rPr>
+            <w:noProof/>
+          </w:rPr>
+          <w:t>8</w:t>
+        </w:r>
+      </w:fldSimple>
       <w:r>
         <w:t>: Estructura Frontend</w:t>
       </w:r>
@@ -11741,27 +11608,14 @@
       <w:r>
         <w:t xml:space="preserve">Ilustración </w:t>
       </w:r>
-      <w:r>
-        <w:fldChar w:fldCharType="begin"/>
-      </w:r>
-      <w:r>
-        <w:instrText xml:space="preserve"> SEQ Ilustración \* ARABIC </w:instrText>
-      </w:r>
-      <w:r>
-        <w:fldChar w:fldCharType="separate"/>
-      </w:r>
-      <w:r>
-        <w:rPr>
-          <w:noProof/>
-        </w:rPr>
-        <w:t>9</w:t>
-      </w:r>
-      <w:r>
-        <w:rPr>
-          <w:noProof/>
-        </w:rPr>
-        <w:fldChar w:fldCharType="end"/>
-      </w:r>
+      <w:fldSimple w:instr=" SEQ Ilustración \* ARABIC ">
+        <w:r>
+          <w:rPr>
+            <w:noProof/>
+          </w:rPr>
+          <w:t>9</w:t>
+        </w:r>
+      </w:fldSimple>
       <w:r>
         <w:t xml:space="preserve">: </w:t>
       </w:r>
@@ -11865,34 +11719,21 @@
       <w:r>
         <w:t xml:space="preserve">Ilustración </w:t>
       </w:r>
-      <w:r>
-        <w:fldChar w:fldCharType="begin"/>
-      </w:r>
-      <w:r>
-        <w:instrText xml:space="preserve"> SEQ Ilustración \* ARABIC </w:instrText>
-      </w:r>
-      <w:r>
-        <w:fldChar w:fldCharType="separate"/>
+      <w:fldSimple w:instr=" SEQ Ilustración \* ARABIC ">
+        <w:r>
+          <w:rPr>
+            <w:noProof/>
+          </w:rPr>
+          <w:t>10</w:t>
+        </w:r>
+      </w:fldSimple>
+      <w:r>
+        <w:t>: Iniciar sección</w:t>
       </w:r>
       <w:r>
         <w:rPr>
           <w:noProof/>
         </w:rPr>
-        <w:t>10</w:t>
-      </w:r>
-      <w:r>
-        <w:rPr>
-          <w:noProof/>
-        </w:rPr>
-        <w:fldChar w:fldCharType="end"/>
-      </w:r>
-      <w:r>
-        <w:t>: Iniciar sección</w:t>
-      </w:r>
-      <w:r>
-        <w:rPr>
-          <w:noProof/>
-        </w:rPr>
         <w:t xml:space="preserve"> en una vista</w:t>
       </w:r>
       <w:bookmarkEnd w:id="139"/>
@@ -11906,24 +11747,13 @@
         <w:rPr>
           <w:color w:val="FF0000"/>
         </w:rPr>
-        <w:t>ilustración[</w:t>
-      </w:r>
-      <w:proofErr w:type="gramStart"/>
-      <w:r>
-        <w:rPr>
-          <w:color w:val="FF0000"/>
-        </w:rPr>
-        <w:t>]</w:t>
+        <w:t>ilustración[]</w:t>
       </w:r>
       <w:r>
         <w:t xml:space="preserve"> </w:t>
       </w:r>
       <w:r>
-        <w:t xml:space="preserve"> podemos</w:t>
-      </w:r>
-      <w:proofErr w:type="gramEnd"/>
-      <w:r>
-        <w:t xml:space="preserve"> ver el inicio del fichero ‘register.blade.php’ y como primero se extiende la clase ‘navbar.blade.php’ y posteriormente se abre la sección ‘contenidoPrincipal’.</w:t>
+        <w:t xml:space="preserve"> podemos ver el inicio del fichero ‘register.blade.php’ y como primero se extiende la clase ‘navbar.blade.php’ y posteriormente se abre la sección ‘contenidoPrincipal’.</w:t>
       </w:r>
     </w:p>
     <w:p>
@@ -11987,27 +11817,14 @@
       <w:r>
         <w:t xml:space="preserve">Ilustración </w:t>
       </w:r>
-      <w:r>
-        <w:fldChar w:fldCharType="begin"/>
-      </w:r>
-      <w:r>
-        <w:instrText xml:space="preserve"> SEQ Ilustración \* ARABIC </w:instrText>
-      </w:r>
-      <w:r>
-        <w:fldChar w:fldCharType="separate"/>
-      </w:r>
-      <w:r>
-        <w:rPr>
-          <w:noProof/>
-        </w:rPr>
-        <w:t>11</w:t>
-      </w:r>
-      <w:r>
-        <w:rPr>
-          <w:noProof/>
-        </w:rPr>
-        <w:fldChar w:fldCharType="end"/>
-      </w:r>
+      <w:fldSimple w:instr=" SEQ Ilustración \* ARABIC ">
+        <w:r>
+          <w:rPr>
+            <w:noProof/>
+          </w:rPr>
+          <w:t>11</w:t>
+        </w:r>
+      </w:fldSimple>
       <w:r>
         <w:t>: Cerrar sección en una vista</w:t>
       </w:r>
@@ -12149,27 +11966,14 @@
       <w:r>
         <w:t xml:space="preserve">Ilustración </w:t>
       </w:r>
-      <w:r>
-        <w:fldChar w:fldCharType="begin"/>
-      </w:r>
-      <w:r>
-        <w:instrText xml:space="preserve"> SEQ Ilustración \* ARABIC </w:instrText>
-      </w:r>
-      <w:r>
-        <w:fldChar w:fldCharType="separate"/>
-      </w:r>
-      <w:r>
-        <w:rPr>
-          <w:noProof/>
-        </w:rPr>
-        <w:t>12</w:t>
-      </w:r>
-      <w:r>
-        <w:rPr>
-          <w:noProof/>
-        </w:rPr>
-        <w:fldChar w:fldCharType="end"/>
-      </w:r>
+      <w:fldSimple w:instr=" SEQ Ilustración \* ARABIC ">
+        <w:r>
+          <w:rPr>
+            <w:noProof/>
+          </w:rPr>
+          <w:t>12</w:t>
+        </w:r>
+      </w:fldSimple>
       <w:r>
         <w:t>: Gráfica de precios</w:t>
       </w:r>
@@ -12266,27 +12070,14 @@
       <w:r>
         <w:t xml:space="preserve">Ilustración </w:t>
       </w:r>
-      <w:r>
-        <w:fldChar w:fldCharType="begin"/>
-      </w:r>
-      <w:r>
-        <w:instrText xml:space="preserve"> SEQ Ilustración \* ARABIC </w:instrText>
-      </w:r>
-      <w:r>
-        <w:fldChar w:fldCharType="separate"/>
-      </w:r>
-      <w:r>
-        <w:rPr>
-          <w:noProof/>
-        </w:rPr>
-        <w:t>13</w:t>
-      </w:r>
-      <w:r>
-        <w:rPr>
-          <w:noProof/>
-        </w:rPr>
-        <w:fldChar w:fldCharType="end"/>
-      </w:r>
+      <w:fldSimple w:instr=" SEQ Ilustración \* ARABIC ">
+        <w:r>
+          <w:rPr>
+            <w:noProof/>
+          </w:rPr>
+          <w:t>13</w:t>
+        </w:r>
+      </w:fldSimple>
       <w:r>
         <w:t>: Lista de migraciones</w:t>
       </w:r>
@@ -12394,27 +12185,14 @@
       <w:r>
         <w:t xml:space="preserve">Ilustración </w:t>
       </w:r>
-      <w:r>
-        <w:fldChar w:fldCharType="begin"/>
-      </w:r>
-      <w:r>
-        <w:instrText xml:space="preserve"> SEQ Ilustración \* ARABIC </w:instrText>
-      </w:r>
-      <w:r>
-        <w:fldChar w:fldCharType="separate"/>
-      </w:r>
-      <w:r>
-        <w:rPr>
-          <w:noProof/>
-        </w:rPr>
-        <w:t>14</w:t>
-      </w:r>
-      <w:r>
-        <w:rPr>
-          <w:noProof/>
-        </w:rPr>
-        <w:fldChar w:fldCharType="end"/>
-      </w:r>
+      <w:fldSimple w:instr=" SEQ Ilustración \* ARABIC ">
+        <w:r>
+          <w:rPr>
+            <w:noProof/>
+          </w:rPr>
+          <w:t>14</w:t>
+        </w:r>
+      </w:fldSimple>
       <w:r>
         <w:t>: Ejemplo de migración</w:t>
       </w:r>
@@ -12508,27 +12286,14 @@
       <w:r>
         <w:t xml:space="preserve">Ilustración </w:t>
       </w:r>
-      <w:r>
-        <w:fldChar w:fldCharType="begin"/>
-      </w:r>
-      <w:r>
-        <w:instrText xml:space="preserve"> SEQ Ilustración \* ARABIC </w:instrText>
-      </w:r>
-      <w:r>
-        <w:fldChar w:fldCharType="separate"/>
-      </w:r>
-      <w:r>
-        <w:rPr>
-          <w:noProof/>
-        </w:rPr>
-        <w:t>15</w:t>
-      </w:r>
-      <w:r>
-        <w:rPr>
-          <w:noProof/>
-        </w:rPr>
-        <w:fldChar w:fldCharType="end"/>
-      </w:r>
+      <w:fldSimple w:instr=" SEQ Ilustración \* ARABIC ">
+        <w:r>
+          <w:rPr>
+            <w:noProof/>
+          </w:rPr>
+          <w:t>15</w:t>
+        </w:r>
+      </w:fldSimple>
       <w:r>
         <w:t>: Lista de modelos</w:t>
       </w:r>
@@ -12603,27 +12368,14 @@
       <w:r>
         <w:t xml:space="preserve">Ilustración </w:t>
       </w:r>
-      <w:r>
-        <w:fldChar w:fldCharType="begin"/>
-      </w:r>
-      <w:r>
-        <w:instrText xml:space="preserve"> SEQ Ilustración \* ARABIC </w:instrText>
-      </w:r>
-      <w:r>
-        <w:fldChar w:fldCharType="separate"/>
-      </w:r>
-      <w:r>
-        <w:rPr>
-          <w:noProof/>
-        </w:rPr>
-        <w:t>16</w:t>
-      </w:r>
-      <w:r>
-        <w:rPr>
-          <w:noProof/>
-        </w:rPr>
-        <w:fldChar w:fldCharType="end"/>
-      </w:r>
+      <w:fldSimple w:instr=" SEQ Ilustración \* ARABIC ">
+        <w:r>
+          <w:rPr>
+            <w:noProof/>
+          </w:rPr>
+          <w:t>16</w:t>
+        </w:r>
+      </w:fldSimple>
       <w:r>
         <w:t>: Ejemplo de un modelo</w:t>
       </w:r>
@@ -12699,27 +12451,14 @@
       <w:r>
         <w:t xml:space="preserve">Ilustración </w:t>
       </w:r>
-      <w:r>
-        <w:fldChar w:fldCharType="begin"/>
-      </w:r>
-      <w:r>
-        <w:instrText xml:space="preserve"> SEQ Ilustración \* ARABIC </w:instrText>
-      </w:r>
-      <w:r>
-        <w:fldChar w:fldCharType="separate"/>
-      </w:r>
-      <w:r>
-        <w:rPr>
-          <w:noProof/>
-        </w:rPr>
-        <w:t>17</w:t>
-      </w:r>
-      <w:r>
-        <w:rPr>
-          <w:noProof/>
-        </w:rPr>
-        <w:fldChar w:fldCharType="end"/>
-      </w:r>
+      <w:fldSimple w:instr=" SEQ Ilustración \* ARABIC ">
+        <w:r>
+          <w:rPr>
+            <w:noProof/>
+          </w:rPr>
+          <w:t>17</w:t>
+        </w:r>
+      </w:fldSimple>
       <w:r>
         <w:t>: Lista de controladores</w:t>
       </w:r>
@@ -12849,27 +12588,14 @@
       <w:r>
         <w:t xml:space="preserve">Ilustración </w:t>
       </w:r>
-      <w:r>
-        <w:fldChar w:fldCharType="begin"/>
-      </w:r>
-      <w:r>
-        <w:instrText xml:space="preserve"> SEQ Ilustración \* ARABIC </w:instrText>
-      </w:r>
-      <w:r>
-        <w:fldChar w:fldCharType="separate"/>
-      </w:r>
-      <w:r>
-        <w:rPr>
-          <w:noProof/>
-        </w:rPr>
-        <w:t>18</w:t>
-      </w:r>
-      <w:r>
-        <w:rPr>
-          <w:noProof/>
-        </w:rPr>
-        <w:fldChar w:fldCharType="end"/>
-      </w:r>
+      <w:fldSimple w:instr=" SEQ Ilustración \* ARABIC ">
+        <w:r>
+          <w:rPr>
+            <w:noProof/>
+          </w:rPr>
+          <w:t>18</w:t>
+        </w:r>
+      </w:fldSimple>
       <w:r>
         <w:t>: Lista de ficheros de endpoints</w:t>
       </w:r>
@@ -12959,27 +12685,14 @@
       <w:r>
         <w:t xml:space="preserve">Ilustración </w:t>
       </w:r>
-      <w:r>
-        <w:fldChar w:fldCharType="begin"/>
-      </w:r>
-      <w:r>
-        <w:instrText xml:space="preserve"> SEQ Ilustración \* ARABIC </w:instrText>
-      </w:r>
-      <w:r>
-        <w:fldChar w:fldCharType="separate"/>
-      </w:r>
-      <w:r>
-        <w:rPr>
-          <w:noProof/>
-        </w:rPr>
-        <w:t>19</w:t>
-      </w:r>
-      <w:r>
-        <w:rPr>
-          <w:noProof/>
-        </w:rPr>
-        <w:fldChar w:fldCharType="end"/>
-      </w:r>
+      <w:fldSimple w:instr=" SEQ Ilustración \* ARABIC ">
+        <w:r>
+          <w:rPr>
+            <w:noProof/>
+          </w:rPr>
+          <w:t>19</w:t>
+        </w:r>
+      </w:fldSimple>
       <w:r>
         <w:t>: Ejemplo fichero de endpoint</w:t>
       </w:r>
@@ -13149,27 +12862,14 @@
       <w:r>
         <w:t xml:space="preserve">Ilustración </w:t>
       </w:r>
-      <w:r>
-        <w:fldChar w:fldCharType="begin"/>
-      </w:r>
-      <w:r>
-        <w:instrText xml:space="preserve"> SEQ Ilustración \* ARABIC </w:instrText>
-      </w:r>
-      <w:r>
-        <w:fldChar w:fldCharType="separate"/>
-      </w:r>
-      <w:r>
-        <w:rPr>
-          <w:noProof/>
-        </w:rPr>
-        <w:t>20</w:t>
-      </w:r>
-      <w:r>
-        <w:rPr>
-          <w:noProof/>
-        </w:rPr>
-        <w:fldChar w:fldCharType="end"/>
-      </w:r>
+      <w:fldSimple w:instr=" SEQ Ilustración \* ARABIC ">
+        <w:r>
+          <w:rPr>
+            <w:noProof/>
+          </w:rPr>
+          <w:t>20</w:t>
+        </w:r>
+      </w:fldSimple>
       <w:r>
         <w:t>: Lista de vistas</w:t>
       </w:r>
@@ -13241,27 +12941,14 @@
       <w:r>
         <w:t xml:space="preserve">Ilustración </w:t>
       </w:r>
-      <w:r>
-        <w:fldChar w:fldCharType="begin"/>
-      </w:r>
-      <w:r>
-        <w:instrText xml:space="preserve"> SEQ Ilustración \* ARABIC </w:instrText>
-      </w:r>
-      <w:r>
-        <w:fldChar w:fldCharType="separate"/>
-      </w:r>
-      <w:r>
-        <w:rPr>
-          <w:noProof/>
-        </w:rPr>
-        <w:t>21</w:t>
-      </w:r>
-      <w:r>
-        <w:rPr>
-          <w:noProof/>
-        </w:rPr>
-        <w:fldChar w:fldCharType="end"/>
-      </w:r>
+      <w:fldSimple w:instr=" SEQ Ilustración \* ARABIC ">
+        <w:r>
+          <w:rPr>
+            <w:noProof/>
+          </w:rPr>
+          <w:t>21</w:t>
+        </w:r>
+      </w:fldSimple>
       <w:r>
         <w:t>: Lista de controladores</w:t>
       </w:r>
@@ -13354,27 +13041,14 @@
       <w:r>
         <w:t xml:space="preserve">Ilustración </w:t>
       </w:r>
-      <w:r>
-        <w:fldChar w:fldCharType="begin"/>
-      </w:r>
-      <w:r>
-        <w:instrText xml:space="preserve"> SEQ Ilustración \* ARABIC </w:instrText>
-      </w:r>
-      <w:r>
-        <w:fldChar w:fldCharType="separate"/>
-      </w:r>
-      <w:r>
-        <w:rPr>
-          <w:noProof/>
-        </w:rPr>
-        <w:t>22</w:t>
-      </w:r>
-      <w:r>
-        <w:rPr>
-          <w:noProof/>
-        </w:rPr>
-        <w:fldChar w:fldCharType="end"/>
-      </w:r>
+      <w:fldSimple w:instr=" SEQ Ilustración \* ARABIC ">
+        <w:r>
+          <w:rPr>
+            <w:noProof/>
+          </w:rPr>
+          <w:t>22</w:t>
+        </w:r>
+      </w:fldSimple>
       <w:r>
         <w:t>: Crear vista desde controlador</w:t>
       </w:r>
@@ -13480,27 +13154,14 @@
       <w:r>
         <w:t xml:space="preserve">Ilustración </w:t>
       </w:r>
-      <w:r>
-        <w:fldChar w:fldCharType="begin"/>
-      </w:r>
-      <w:r>
-        <w:instrText xml:space="preserve"> SEQ Ilustración \* ARABIC </w:instrText>
-      </w:r>
-      <w:r>
-        <w:fldChar w:fldCharType="separate"/>
-      </w:r>
-      <w:r>
-        <w:rPr>
-          <w:noProof/>
-        </w:rPr>
-        <w:t>23</w:t>
-      </w:r>
-      <w:r>
-        <w:rPr>
-          <w:noProof/>
-        </w:rPr>
-        <w:fldChar w:fldCharType="end"/>
-      </w:r>
+      <w:fldSimple w:instr=" SEQ Ilustración \* ARABIC ">
+        <w:r>
+          <w:rPr>
+            <w:noProof/>
+          </w:rPr>
+          <w:t>23</w:t>
+        </w:r>
+      </w:fldSimple>
       <w:r>
         <w:t>: Función con corrutinas para iniciar sesión</w:t>
       </w:r>
@@ -13602,27 +13263,14 @@
       <w:r>
         <w:t xml:space="preserve">Ilustración </w:t>
       </w:r>
-      <w:r>
-        <w:fldChar w:fldCharType="begin"/>
-      </w:r>
-      <w:r>
-        <w:instrText xml:space="preserve"> SEQ Ilustración \* ARABIC </w:instrText>
-      </w:r>
-      <w:r>
-        <w:fldChar w:fldCharType="separate"/>
-      </w:r>
-      <w:r>
-        <w:rPr>
-          <w:noProof/>
-        </w:rPr>
-        <w:t>24</w:t>
-      </w:r>
-      <w:r>
-        <w:rPr>
-          <w:noProof/>
-        </w:rPr>
-        <w:fldChar w:fldCharType="end"/>
-      </w:r>
+      <w:fldSimple w:instr=" SEQ Ilustración \* ARABIC ">
+        <w:r>
+          <w:rPr>
+            <w:noProof/>
+          </w:rPr>
+          <w:t>24</w:t>
+        </w:r>
+      </w:fldSimple>
       <w:r>
         <w:t>: Ejemplo de peticiones al servidor</w:t>
       </w:r>
@@ -13690,27 +13338,14 @@
       <w:r>
         <w:t xml:space="preserve">Ilustración </w:t>
       </w:r>
-      <w:r>
-        <w:fldChar w:fldCharType="begin"/>
-      </w:r>
-      <w:r>
-        <w:instrText xml:space="preserve"> SEQ Ilustración \* ARABIC </w:instrText>
-      </w:r>
-      <w:r>
-        <w:fldChar w:fldCharType="separate"/>
-      </w:r>
-      <w:r>
-        <w:rPr>
-          <w:noProof/>
-        </w:rPr>
-        <w:t>25</w:t>
-      </w:r>
-      <w:r>
-        <w:rPr>
-          <w:noProof/>
-        </w:rPr>
-        <w:fldChar w:fldCharType="end"/>
-      </w:r>
+      <w:fldSimple w:instr=" SEQ Ilustración \* ARABIC ">
+        <w:r>
+          <w:rPr>
+            <w:noProof/>
+          </w:rPr>
+          <w:t>25</w:t>
+        </w:r>
+      </w:fldSimple>
       <w:r>
         <w:t>: Lista de modelos y respuestas de peticiones</w:t>
       </w:r>
@@ -13773,27 +13408,14 @@
       <w:r>
         <w:t xml:space="preserve">Ilustración </w:t>
       </w:r>
-      <w:r>
-        <w:fldChar w:fldCharType="begin"/>
-      </w:r>
-      <w:r>
-        <w:instrText xml:space="preserve"> SEQ Ilustración \* ARABIC </w:instrText>
-      </w:r>
-      <w:r>
-        <w:fldChar w:fldCharType="separate"/>
-      </w:r>
-      <w:r>
-        <w:rPr>
-          <w:noProof/>
-        </w:rPr>
-        <w:t>26</w:t>
-      </w:r>
-      <w:r>
-        <w:rPr>
-          <w:noProof/>
-        </w:rPr>
-        <w:fldChar w:fldCharType="end"/>
-      </w:r>
+      <w:fldSimple w:instr=" SEQ Ilustración \* ARABIC ">
+        <w:r>
+          <w:rPr>
+            <w:noProof/>
+          </w:rPr>
+          <w:t>26</w:t>
+        </w:r>
+      </w:fldSimple>
       <w:r>
         <w:t>: Ejemplo de respuesta del servidor</w:t>
       </w:r>
@@ -13887,27 +13509,14 @@
       <w:r>
         <w:t xml:space="preserve">Ilustración </w:t>
       </w:r>
-      <w:r>
-        <w:fldChar w:fldCharType="begin"/>
-      </w:r>
-      <w:r>
-        <w:instrText xml:space="preserve"> SEQ Ilustración \* ARABIC </w:instrText>
-      </w:r>
-      <w:r>
-        <w:fldChar w:fldCharType="separate"/>
-      </w:r>
-      <w:r>
-        <w:rPr>
-          <w:noProof/>
-        </w:rPr>
-        <w:t>27</w:t>
-      </w:r>
-      <w:r>
-        <w:rPr>
-          <w:noProof/>
-        </w:rPr>
-        <w:fldChar w:fldCharType="end"/>
-      </w:r>
+      <w:fldSimple w:instr=" SEQ Ilustración \* ARABIC ">
+        <w:r>
+          <w:rPr>
+            <w:noProof/>
+          </w:rPr>
+          <w:t>27</w:t>
+        </w:r>
+      </w:fldSimple>
       <w:r>
         <w:t>: Configuración e iniciar el escáner</w:t>
       </w:r>
@@ -14025,27 +13634,14 @@
       <w:r>
         <w:t xml:space="preserve">Ilustración </w:t>
       </w:r>
-      <w:r>
-        <w:fldChar w:fldCharType="begin"/>
-      </w:r>
-      <w:r>
-        <w:instrText xml:space="preserve"> SEQ Ilustración \* ARABIC </w:instrText>
-      </w:r>
-      <w:r>
-        <w:fldChar w:fldCharType="separate"/>
-      </w:r>
-      <w:r>
-        <w:rPr>
-          <w:noProof/>
-        </w:rPr>
-        <w:t>28</w:t>
-      </w:r>
-      <w:r>
-        <w:rPr>
-          <w:noProof/>
-        </w:rPr>
-        <w:fldChar w:fldCharType="end"/>
-      </w:r>
+      <w:fldSimple w:instr=" SEQ Ilustración \* ARABIC ">
+        <w:r>
+          <w:rPr>
+            <w:noProof/>
+          </w:rPr>
+          <w:t>28</w:t>
+        </w:r>
+      </w:fldSimple>
       <w:r>
         <w:t>: Recuperar datos del escáner</w:t>
       </w:r>
@@ -14167,27 +13763,14 @@
       <w:r>
         <w:t xml:space="preserve">Ilustración </w:t>
       </w:r>
-      <w:r>
-        <w:fldChar w:fldCharType="begin"/>
-      </w:r>
-      <w:r>
-        <w:instrText xml:space="preserve"> SEQ Ilustración \* ARABIC </w:instrText>
-      </w:r>
-      <w:r>
-        <w:fldChar w:fldCharType="separate"/>
-      </w:r>
-      <w:r>
-        <w:rPr>
-          <w:noProof/>
-        </w:rPr>
-        <w:t>29</w:t>
-      </w:r>
-      <w:r>
-        <w:rPr>
-          <w:noProof/>
-        </w:rPr>
-        <w:fldChar w:fldCharType="end"/>
-      </w:r>
+      <w:fldSimple w:instr=" SEQ Ilustración \* ARABIC ">
+        <w:r>
+          <w:rPr>
+            <w:noProof/>
+          </w:rPr>
+          <w:t>29</w:t>
+        </w:r>
+      </w:fldSimple>
       <w:r>
         <w:t>: Lista de ficheros para web scraping</w:t>
       </w:r>
@@ -14265,27 +13848,14 @@
       <w:r>
         <w:t xml:space="preserve">Ilustración </w:t>
       </w:r>
-      <w:r>
-        <w:fldChar w:fldCharType="begin"/>
-      </w:r>
-      <w:r>
-        <w:instrText xml:space="preserve"> SEQ Ilustración \* ARABIC </w:instrText>
-      </w:r>
-      <w:r>
-        <w:fldChar w:fldCharType="separate"/>
-      </w:r>
-      <w:r>
-        <w:rPr>
-          <w:noProof/>
-        </w:rPr>
-        <w:t>30</w:t>
-      </w:r>
-      <w:r>
-        <w:rPr>
-          <w:noProof/>
-        </w:rPr>
-        <w:fldChar w:fldCharType="end"/>
-      </w:r>
+      <w:fldSimple w:instr=" SEQ Ilustración \* ARABIC ">
+        <w:r>
+          <w:rPr>
+            <w:noProof/>
+          </w:rPr>
+          <w:t>30</w:t>
+        </w:r>
+      </w:fldSimple>
       <w:r>
         <w:t>: Esquema de clase para hacer scraping a una tienda</w:t>
       </w:r>
@@ -14375,27 +13945,14 @@
       <w:r>
         <w:t xml:space="preserve">Ilustración </w:t>
       </w:r>
-      <w:r>
-        <w:fldChar w:fldCharType="begin"/>
-      </w:r>
-      <w:r>
-        <w:instrText xml:space="preserve"> SEQ Ilustración \* ARABIC </w:instrText>
-      </w:r>
-      <w:r>
-        <w:fldChar w:fldCharType="separate"/>
-      </w:r>
-      <w:r>
-        <w:rPr>
-          <w:noProof/>
-        </w:rPr>
-        <w:t>31</w:t>
-      </w:r>
-      <w:r>
-        <w:rPr>
-          <w:noProof/>
-        </w:rPr>
-        <w:fldChar w:fldCharType="end"/>
-      </w:r>
+      <w:fldSimple w:instr=" SEQ Ilustración \* ARABIC ">
+        <w:r>
+          <w:rPr>
+            <w:noProof/>
+          </w:rPr>
+          <w:t>31</w:t>
+        </w:r>
+      </w:fldSimple>
       <w:r>
         <w:t xml:space="preserve">: Fichero que lanza </w:t>
       </w:r>
@@ -14475,27 +14032,14 @@
       <w:r>
         <w:t xml:space="preserve">Ilustración </w:t>
       </w:r>
-      <w:r>
-        <w:fldChar w:fldCharType="begin"/>
-      </w:r>
-      <w:r>
-        <w:instrText xml:space="preserve"> SEQ Ilustración \* ARABIC </w:instrText>
-      </w:r>
-      <w:r>
-        <w:fldChar w:fldCharType="separate"/>
-      </w:r>
-      <w:r>
-        <w:rPr>
-          <w:noProof/>
-        </w:rPr>
-        <w:t>32</w:t>
-      </w:r>
-      <w:r>
-        <w:rPr>
-          <w:noProof/>
-        </w:rPr>
-        <w:fldChar w:fldCharType="end"/>
-      </w:r>
+      <w:fldSimple w:instr=" SEQ Ilustración \* ARABIC ">
+        <w:r>
+          <w:rPr>
+            <w:noProof/>
+          </w:rPr>
+          <w:t>32</w:t>
+        </w:r>
+      </w:fldSimple>
       <w:r>
         <w:t xml:space="preserve">: </w:t>
       </w:r>
@@ -14584,27 +14128,14 @@
       <w:r>
         <w:t xml:space="preserve">Ilustración </w:t>
       </w:r>
-      <w:r>
-        <w:fldChar w:fldCharType="begin"/>
-      </w:r>
-      <w:r>
-        <w:instrText xml:space="preserve"> SEQ Ilustración \* ARABIC </w:instrText>
-      </w:r>
-      <w:r>
-        <w:fldChar w:fldCharType="separate"/>
-      </w:r>
-      <w:r>
-        <w:rPr>
-          <w:noProof/>
-        </w:rPr>
-        <w:t>33</w:t>
-      </w:r>
-      <w:r>
-        <w:rPr>
-          <w:noProof/>
-        </w:rPr>
-        <w:fldChar w:fldCharType="end"/>
-      </w:r>
+      <w:fldSimple w:instr=" SEQ Ilustración \* ARABIC ">
+        <w:r>
+          <w:rPr>
+            <w:noProof/>
+          </w:rPr>
+          <w:t>33</w:t>
+        </w:r>
+      </w:fldSimple>
       <w:r>
         <w:t>: Clase para actualizar los precios de los productos</w:t>
       </w:r>
@@ -14684,27 +14215,14 @@
       <w:r>
         <w:t xml:space="preserve">Ilustración </w:t>
       </w:r>
-      <w:r>
-        <w:fldChar w:fldCharType="begin"/>
-      </w:r>
-      <w:r>
-        <w:instrText xml:space="preserve"> SEQ Ilustración \* ARABIC </w:instrText>
-      </w:r>
-      <w:r>
-        <w:fldChar w:fldCharType="separate"/>
-      </w:r>
-      <w:r>
-        <w:rPr>
-          <w:noProof/>
-        </w:rPr>
-        <w:t>34</w:t>
-      </w:r>
-      <w:r>
-        <w:rPr>
-          <w:noProof/>
-        </w:rPr>
-        <w:fldChar w:fldCharType="end"/>
-      </w:r>
+      <w:fldSimple w:instr=" SEQ Ilustración \* ARABIC ">
+        <w:r>
+          <w:rPr>
+            <w:noProof/>
+          </w:rPr>
+          <w:t>34</w:t>
+        </w:r>
+      </w:fldSimple>
       <w:r>
         <w:t>: Crontab</w:t>
       </w:r>
@@ -15437,27 +14955,14 @@
       <w:r>
         <w:t xml:space="preserve">Tabla </w:t>
       </w:r>
-      <w:r>
-        <w:fldChar w:fldCharType="begin"/>
-      </w:r>
-      <w:r>
-        <w:instrText xml:space="preserve"> SEQ Tabla \* ARABIC </w:instrText>
-      </w:r>
-      <w:r>
-        <w:fldChar w:fldCharType="separate"/>
-      </w:r>
-      <w:r>
-        <w:rPr>
-          <w:noProof/>
-        </w:rPr>
-        <w:t>2</w:t>
-      </w:r>
-      <w:r>
-        <w:rPr>
-          <w:noProof/>
-        </w:rPr>
-        <w:fldChar w:fldCharType="end"/>
-      </w:r>
+      <w:fldSimple w:instr=" SEQ Tabla \* ARABIC ">
+        <w:r>
+          <w:rPr>
+            <w:noProof/>
+          </w:rPr>
+          <w:t>2</w:t>
+        </w:r>
+      </w:fldSimple>
       <w:r>
         <w:t>: Presupuesto</w:t>
       </w:r>
@@ -16194,24 +15699,14 @@
       <w:r>
         <w:t xml:space="preserve">Ilustración </w:t>
       </w:r>
-      <w:r>
-        <w:fldChar w:fldCharType="begin"/>
-      </w:r>
-      <w:r>
-        <w:instrText xml:space="preserve"> SEQ Ilustración \* ARABIC </w:instrText>
-      </w:r>
-      <w:r>
-        <w:fldChar w:fldCharType="separate"/>
-      </w:r>
-      <w:r>
-        <w:rPr>
-          <w:noProof/>
-        </w:rPr>
-        <w:t>35</w:t>
-      </w:r>
-      <w:r>
-        <w:fldChar w:fldCharType="end"/>
-      </w:r>
+      <w:fldSimple w:instr=" SEQ Ilustración \* ARABIC ">
+        <w:r>
+          <w:rPr>
+            <w:noProof/>
+          </w:rPr>
+          <w:t>35</w:t>
+        </w:r>
+      </w:fldSimple>
       <w:r>
         <w:t>: Coste servidor</w:t>
       </w:r>
@@ -16273,24 +15768,14 @@
       <w:r>
         <w:t xml:space="preserve">Tabla </w:t>
       </w:r>
-      <w:r>
-        <w:fldChar w:fldCharType="begin"/>
-      </w:r>
-      <w:r>
-        <w:instrText xml:space="preserve"> SEQ Tabla \* ARABIC </w:instrText>
-      </w:r>
-      <w:r>
-        <w:fldChar w:fldCharType="separate"/>
-      </w:r>
-      <w:r>
-        <w:rPr>
-          <w:noProof/>
-        </w:rPr>
-        <w:t>3</w:t>
-      </w:r>
-      <w:r>
-        <w:fldChar w:fldCharType="end"/>
-      </w:r>
+      <w:fldSimple w:instr=" SEQ Tabla \* ARABIC ">
+        <w:r>
+          <w:rPr>
+            <w:noProof/>
+          </w:rPr>
+          <w:t>3</w:t>
+        </w:r>
+      </w:fldSimple>
       <w:r>
         <w:t>: Viabilidad</w:t>
       </w:r>
@@ -16796,24 +16281,14 @@
       <w:r>
         <w:t xml:space="preserve">Tabla </w:t>
       </w:r>
-      <w:r>
-        <w:fldChar w:fldCharType="begin"/>
-      </w:r>
-      <w:r>
-        <w:instrText xml:space="preserve"> SEQ Tabla \* ARABIC </w:instrText>
-      </w:r>
-      <w:r>
-        <w:fldChar w:fldCharType="separate"/>
-      </w:r>
-      <w:r>
-        <w:rPr>
-          <w:noProof/>
-        </w:rPr>
-        <w:t>4</w:t>
-      </w:r>
-      <w:r>
-        <w:fldChar w:fldCharType="end"/>
-      </w:r>
+      <w:fldSimple w:instr=" SEQ Tabla \* ARABIC ">
+        <w:r>
+          <w:rPr>
+            <w:noProof/>
+          </w:rPr>
+          <w:t>4</w:t>
+        </w:r>
+      </w:fldSimple>
       <w:r>
         <w:t>: Pruebas</w:t>
       </w:r>
@@ -20024,10 +19499,7 @@
     </w:p>
     <w:p>
       <w:r>
-        <w:t>Una vez instalado todo lo anterior</w:t>
-      </w:r>
-      <w:r>
-        <w:t xml:space="preserve"> , tendremos todo lo necesario para ejecutar el proyecto.</w:t>
+        <w:t>Una vez instalado todo lo anterior , tendremos todo lo necesario para ejecutar el proyecto.</w:t>
       </w:r>
     </w:p>
     <w:p>
@@ -20105,24 +19577,14 @@
       <w:r>
         <w:t xml:space="preserve">Ilustración </w:t>
       </w:r>
-      <w:r>
-        <w:fldChar w:fldCharType="begin"/>
-      </w:r>
-      <w:r>
-        <w:instrText xml:space="preserve"> SEQ Ilustración \* ARABIC </w:instrText>
-      </w:r>
-      <w:r>
-        <w:fldChar w:fldCharType="separate"/>
-      </w:r>
-      <w:r>
-        <w:rPr>
-          <w:noProof/>
-        </w:rPr>
-        <w:t>36</w:t>
-      </w:r>
-      <w:r>
-        <w:fldChar w:fldCharType="end"/>
-      </w:r>
+      <w:fldSimple w:instr=" SEQ Ilustración \* ARABIC ">
+        <w:r>
+          <w:rPr>
+            <w:noProof/>
+          </w:rPr>
+          <w:t>36</w:t>
+        </w:r>
+      </w:fldSimple>
       <w:r>
         <w:t>: Xampp iniciar</w:t>
       </w:r>
@@ -20196,24 +19658,14 @@
       <w:r>
         <w:t xml:space="preserve">Ilustración </w:t>
       </w:r>
-      <w:r>
-        <w:fldChar w:fldCharType="begin"/>
-      </w:r>
-      <w:r>
-        <w:instrText xml:space="preserve"> SEQ Ilustración \* ARABIC </w:instrText>
-      </w:r>
-      <w:r>
-        <w:fldChar w:fldCharType="separate"/>
-      </w:r>
-      <w:r>
-        <w:rPr>
-          <w:noProof/>
-        </w:rPr>
-        <w:t>37</w:t>
-      </w:r>
-      <w:r>
-        <w:fldChar w:fldCharType="end"/>
-      </w:r>
+      <w:fldSimple w:instr=" SEQ Ilustración \* ARABIC ">
+        <w:r>
+          <w:rPr>
+            <w:noProof/>
+          </w:rPr>
+          <w:t>37</w:t>
+        </w:r>
+      </w:fldSimple>
       <w:r>
         <w:t>: Xampp abrir phpMyAdmin</w:t>
       </w:r>
@@ -20277,24 +19729,14 @@
       <w:r>
         <w:t xml:space="preserve">Ilustración </w:t>
       </w:r>
-      <w:r>
-        <w:fldChar w:fldCharType="begin"/>
-      </w:r>
-      <w:r>
-        <w:instrText xml:space="preserve"> SEQ Ilustración \* ARABIC </w:instrText>
-      </w:r>
-      <w:r>
-        <w:fldChar w:fldCharType="separate"/>
-      </w:r>
-      <w:r>
-        <w:rPr>
-          <w:noProof/>
-        </w:rPr>
-        <w:t>38</w:t>
-      </w:r>
-      <w:r>
-        <w:fldChar w:fldCharType="end"/>
-      </w:r>
+      <w:fldSimple w:instr=" SEQ Ilustración \* ARABIC ">
+        <w:r>
+          <w:rPr>
+            <w:noProof/>
+          </w:rPr>
+          <w:t>38</w:t>
+        </w:r>
+      </w:fldSimple>
       <w:r>
         <w:t xml:space="preserve">: </w:t>
       </w:r>
@@ -20360,24 +19802,14 @@
       <w:r>
         <w:t xml:space="preserve">Ilustración </w:t>
       </w:r>
-      <w:r>
-        <w:fldChar w:fldCharType="begin"/>
-      </w:r>
-      <w:r>
-        <w:instrText xml:space="preserve"> SEQ Ilustración \* ARABIC </w:instrText>
-      </w:r>
-      <w:r>
-        <w:fldChar w:fldCharType="separate"/>
-      </w:r>
-      <w:r>
-        <w:rPr>
-          <w:noProof/>
-        </w:rPr>
-        <w:t>39</w:t>
-      </w:r>
-      <w:r>
-        <w:fldChar w:fldCharType="end"/>
-      </w:r>
+      <w:fldSimple w:instr=" SEQ Ilustración \* ARABIC ">
+        <w:r>
+          <w:rPr>
+            <w:noProof/>
+          </w:rPr>
+          <w:t>39</w:t>
+        </w:r>
+      </w:fldSimple>
       <w:r>
         <w:t xml:space="preserve">: </w:t>
       </w:r>
@@ -20466,24 +19898,14 @@
       <w:r>
         <w:t xml:space="preserve">Ilustración </w:t>
       </w:r>
-      <w:r>
-        <w:fldChar w:fldCharType="begin"/>
-      </w:r>
-      <w:r>
-        <w:instrText xml:space="preserve"> SEQ Ilustración \* ARABIC </w:instrText>
-      </w:r>
-      <w:r>
-        <w:fldChar w:fldCharType="separate"/>
-      </w:r>
-      <w:r>
-        <w:rPr>
-          <w:noProof/>
-        </w:rPr>
-        <w:t>40</w:t>
-      </w:r>
-      <w:r>
-        <w:fldChar w:fldCharType="end"/>
-      </w:r>
+      <w:fldSimple w:instr=" SEQ Ilustración \* ARABIC ">
+        <w:r>
+          <w:rPr>
+            <w:noProof/>
+          </w:rPr>
+          <w:t>40</w:t>
+        </w:r>
+      </w:fldSimple>
       <w:r>
         <w:t>: modificar .env</w:t>
       </w:r>
@@ -20522,16 +19944,7 @@
     </w:p>
     <w:p>
       <w:r>
-        <w:t xml:space="preserve">Para iniciar el servidor se abre </w:t>
-      </w:r>
-      <w:r>
-        <w:t>un terminal en la carpeta del proyecto</w:t>
-      </w:r>
-      <w:r>
-        <w:t xml:space="preserve"> y</w:t>
-      </w:r>
-      <w:r>
-        <w:t xml:space="preserve"> se ejecutará el siguiente comando:</w:t>
+        <w:t>Para iniciar el servidor se abre un terminal en la carpeta del proyecto y se ejecutará el siguiente comando:</w:t>
       </w:r>
     </w:p>
     <w:p>
@@ -20543,10 +19956,7 @@
         </w:numPr>
       </w:pPr>
       <w:r>
-        <w:t xml:space="preserve">php artisan </w:t>
-      </w:r>
-      <w:r>
-        <w:t>serve</w:t>
+        <w:t>php artisan serve</w:t>
       </w:r>
     </w:p>
     <w:p>
@@ -20629,24 +20039,14 @@
       <w:r>
         <w:t xml:space="preserve">Ilustración </w:t>
       </w:r>
-      <w:r>
-        <w:fldChar w:fldCharType="begin"/>
-      </w:r>
-      <w:r>
-        <w:instrText xml:space="preserve"> SEQ Ilustración \* ARABIC </w:instrText>
-      </w:r>
-      <w:r>
-        <w:fldChar w:fldCharType="separate"/>
-      </w:r>
-      <w:r>
-        <w:rPr>
-          <w:noProof/>
-        </w:rPr>
-        <w:t>41</w:t>
-      </w:r>
-      <w:r>
-        <w:fldChar w:fldCharType="end"/>
-      </w:r>
+      <w:fldSimple w:instr=" SEQ Ilustración \* ARABIC ">
+        <w:r>
+          <w:rPr>
+            <w:noProof/>
+          </w:rPr>
+          <w:t>41</w:t>
+        </w:r>
+      </w:fldSimple>
       <w:r>
         <w:t>: Cambiar ruta peticiones app</w:t>
       </w:r>
@@ -20664,6 +20064,19 @@
     </w:p>
     <w:p>
       <w:pPr>
+        <w:rPr>
+          <w:lang w:eastAsia="es-ES"/>
+        </w:rPr>
+      </w:pPr>
+      <w:r>
+        <w:rPr>
+          <w:lang w:eastAsia="es-ES"/>
+        </w:rPr>
+        <w:t>El manual de usuario se divide en dos partes, la página web y la aplicación móvil.</w:t>
+      </w:r>
+    </w:p>
+    <w:p>
+      <w:pPr>
         <w:pStyle w:val="Ttulo3"/>
         <w:rPr>
           <w:lang w:eastAsia="es-ES"/>
@@ -20682,7 +20095,280 @@
           <w:lang w:eastAsia="es-ES"/>
         </w:rPr>
       </w:pPr>
-    </w:p>
+      <w:r>
+        <w:rPr>
+          <w:lang w:eastAsia="es-ES"/>
+        </w:rPr>
+        <w:t>Cuando se entra en la web por primera vez, se muestra la página principal que incluye el buscador y dos botones en la parte superior derecha para iniciar sesión y para registrarse.</w:t>
+      </w:r>
+    </w:p>
+    <w:p>
+      <w:pPr>
+        <w:rPr>
+          <w:lang w:eastAsia="es-ES"/>
+        </w:rPr>
+      </w:pPr>
+    </w:p>
+    <w:p>
+      <w:pPr>
+        <w:keepNext/>
+      </w:pPr>
+      <w:r>
+        <w:rPr>
+          <w:noProof/>
+        </w:rPr>
+        <w:drawing>
+          <wp:inline distT="0" distB="0" distL="0" distR="0" wp14:anchorId="124B24AF" wp14:editId="0BAB6CB6">
+            <wp:extent cx="5400040" cy="2082165"/>
+            <wp:effectExtent l="0" t="0" r="0" b="0"/>
+            <wp:docPr id="1293588846" name="Imagen 1"/>
+            <wp:cNvGraphicFramePr>
+              <a:graphicFrameLocks xmlns:a="http://schemas.openxmlformats.org/drawingml/2006/main" noChangeAspect="1"/>
+            </wp:cNvGraphicFramePr>
+            <a:graphic xmlns:a="http://schemas.openxmlformats.org/drawingml/2006/main">
+              <a:graphicData uri="http://schemas.openxmlformats.org/drawingml/2006/picture">
+                <pic:pic xmlns:pic="http://schemas.openxmlformats.org/drawingml/2006/picture">
+                  <pic:nvPicPr>
+                    <pic:cNvPr id="1293588846" name=""/>
+                    <pic:cNvPicPr/>
+                  </pic:nvPicPr>
+                  <pic:blipFill>
+                    <a:blip r:embed="rId59"/>
+                    <a:stretch>
+                      <a:fillRect/>
+                    </a:stretch>
+                  </pic:blipFill>
+                  <pic:spPr>
+                    <a:xfrm>
+                      <a:off x="0" y="0"/>
+                      <a:ext cx="5400040" cy="2082165"/>
+                    </a:xfrm>
+                    <a:prstGeom prst="rect">
+                      <a:avLst/>
+                    </a:prstGeom>
+                  </pic:spPr>
+                </pic:pic>
+              </a:graphicData>
+            </a:graphic>
+          </wp:inline>
+        </w:drawing>
+      </w:r>
+    </w:p>
+    <w:p>
+      <w:pPr>
+        <w:pStyle w:val="Descripcin"/>
+        <w:jc w:val="center"/>
+      </w:pPr>
+      <w:r>
+        <w:t xml:space="preserve">Ilustración </w:t>
+      </w:r>
+      <w:fldSimple w:instr=" SEQ Ilustración \* ARABIC ">
+        <w:r>
+          <w:rPr>
+            <w:noProof/>
+          </w:rPr>
+          <w:t>42</w:t>
+        </w:r>
+      </w:fldSimple>
+      <w:r>
+        <w:t>: Web página de inicio sin iniciar sesión</w:t>
+      </w:r>
+    </w:p>
+    <w:p/>
+    <w:p>
+      <w:r>
+        <w:t xml:space="preserve">Si vamos a la página de iniciar sesión veremos el siguiente formulario que solicita el email y contraseña de usuario y un checkbox que permite al usuario mantener iniciada la sesión mediante </w:t>
+      </w:r>
+      <w:r>
+        <w:t>cookies</w:t>
+      </w:r>
+      <w:r>
+        <w:t xml:space="preserve">. </w:t>
+      </w:r>
+    </w:p>
+    <w:p>
+      <w:pPr>
+        <w:keepNext/>
+      </w:pPr>
+      <w:r>
+        <w:rPr>
+          <w:noProof/>
+        </w:rPr>
+        <w:drawing>
+          <wp:inline distT="0" distB="0" distL="0" distR="0" wp14:anchorId="5FEBA91A" wp14:editId="58F4103C">
+            <wp:extent cx="5400040" cy="1696720"/>
+            <wp:effectExtent l="0" t="0" r="0" b="0"/>
+            <wp:docPr id="1479678691" name="Imagen 1"/>
+            <wp:cNvGraphicFramePr>
+              <a:graphicFrameLocks xmlns:a="http://schemas.openxmlformats.org/drawingml/2006/main" noChangeAspect="1"/>
+            </wp:cNvGraphicFramePr>
+            <a:graphic xmlns:a="http://schemas.openxmlformats.org/drawingml/2006/main">
+              <a:graphicData uri="http://schemas.openxmlformats.org/drawingml/2006/picture">
+                <pic:pic xmlns:pic="http://schemas.openxmlformats.org/drawingml/2006/picture">
+                  <pic:nvPicPr>
+                    <pic:cNvPr id="1479678691" name=""/>
+                    <pic:cNvPicPr/>
+                  </pic:nvPicPr>
+                  <pic:blipFill rotWithShape="1">
+                    <a:blip r:embed="rId60"/>
+                    <a:srcRect t="1330"/>
+                    <a:stretch/>
+                  </pic:blipFill>
+                  <pic:spPr bwMode="auto">
+                    <a:xfrm>
+                      <a:off x="0" y="0"/>
+                      <a:ext cx="5400040" cy="1696720"/>
+                    </a:xfrm>
+                    <a:prstGeom prst="rect">
+                      <a:avLst/>
+                    </a:prstGeom>
+                    <a:ln>
+                      <a:noFill/>
+                    </a:ln>
+                    <a:extLst>
+                      <a:ext uri="{53640926-AAD7-44D8-BBD7-CCE9431645EC}">
+                        <a14:shadowObscured xmlns:a14="http://schemas.microsoft.com/office/drawing/2010/main"/>
+                      </a:ext>
+                    </a:extLst>
+                  </pic:spPr>
+                </pic:pic>
+              </a:graphicData>
+            </a:graphic>
+          </wp:inline>
+        </w:drawing>
+      </w:r>
+    </w:p>
+    <w:p>
+      <w:pPr>
+        <w:pStyle w:val="Descripcin"/>
+        <w:jc w:val="center"/>
+      </w:pPr>
+      <w:r>
+        <w:t xml:space="preserve">Ilustración </w:t>
+      </w:r>
+      <w:fldSimple w:instr=" SEQ Ilustración \* ARABIC ">
+        <w:r>
+          <w:rPr>
+            <w:noProof/>
+          </w:rPr>
+          <w:t>43</w:t>
+        </w:r>
+      </w:fldSimple>
+      <w:r>
+        <w:t>: Web login</w:t>
+      </w:r>
+    </w:p>
+    <w:p>
+      <w:pPr>
+        <w:spacing w:before="0" w:after="0" w:line="240" w:lineRule="auto"/>
+        <w:jc w:val="left"/>
+      </w:pPr>
+      <w:r>
+        <w:t>Si los datos son correctos al iniciar sesión, se redirige automáticamente a la página principal.</w:t>
+      </w:r>
+      <w:r>
+        <w:br w:type="page"/>
+      </w:r>
+    </w:p>
+    <w:p>
+      <w:r>
+        <w:lastRenderedPageBreak/>
+        <w:t xml:space="preserve">Si vamos a la página de </w:t>
+      </w:r>
+      <w:r>
+        <w:t>registrar</w:t>
+      </w:r>
+      <w:r>
+        <w:t xml:space="preserve"> veremos el siguiente formulario que solicita el </w:t>
+      </w:r>
+      <w:r>
+        <w:t xml:space="preserve">nombre, </w:t>
+      </w:r>
+      <w:r>
+        <w:t xml:space="preserve">email y contraseña de usuario </w:t>
+      </w:r>
+      <w:r>
+        <w:t xml:space="preserve">para crear al usuario. </w:t>
+      </w:r>
+    </w:p>
+    <w:p>
+      <w:pPr>
+        <w:keepNext/>
+      </w:pPr>
+      <w:r>
+        <w:rPr>
+          <w:noProof/>
+        </w:rPr>
+        <w:drawing>
+          <wp:inline distT="0" distB="0" distL="0" distR="0" wp14:anchorId="110D658F" wp14:editId="6137D129">
+            <wp:extent cx="5400040" cy="2057868"/>
+            <wp:effectExtent l="0" t="0" r="0" b="0"/>
+            <wp:docPr id="548185330" name="Imagen 1"/>
+            <wp:cNvGraphicFramePr>
+              <a:graphicFrameLocks xmlns:a="http://schemas.openxmlformats.org/drawingml/2006/main" noChangeAspect="1"/>
+            </wp:cNvGraphicFramePr>
+            <a:graphic xmlns:a="http://schemas.openxmlformats.org/drawingml/2006/main">
+              <a:graphicData uri="http://schemas.openxmlformats.org/drawingml/2006/picture">
+                <pic:pic xmlns:pic="http://schemas.openxmlformats.org/drawingml/2006/picture">
+                  <pic:nvPicPr>
+                    <pic:cNvPr id="548185330" name=""/>
+                    <pic:cNvPicPr/>
+                  </pic:nvPicPr>
+                  <pic:blipFill rotWithShape="1">
+                    <a:blip r:embed="rId61"/>
+                    <a:srcRect t="774"/>
+                    <a:stretch/>
+                  </pic:blipFill>
+                  <pic:spPr bwMode="auto">
+                    <a:xfrm>
+                      <a:off x="0" y="0"/>
+                      <a:ext cx="5400040" cy="2057868"/>
+                    </a:xfrm>
+                    <a:prstGeom prst="rect">
+                      <a:avLst/>
+                    </a:prstGeom>
+                    <a:ln>
+                      <a:noFill/>
+                    </a:ln>
+                    <a:extLst>
+                      <a:ext uri="{53640926-AAD7-44D8-BBD7-CCE9431645EC}">
+                        <a14:shadowObscured xmlns:a14="http://schemas.microsoft.com/office/drawing/2010/main"/>
+                      </a:ext>
+                    </a:extLst>
+                  </pic:spPr>
+                </pic:pic>
+              </a:graphicData>
+            </a:graphic>
+          </wp:inline>
+        </w:drawing>
+      </w:r>
+    </w:p>
+    <w:p>
+      <w:pPr>
+        <w:pStyle w:val="Descripcin"/>
+        <w:jc w:val="center"/>
+      </w:pPr>
+      <w:r>
+        <w:t xml:space="preserve">Ilustración </w:t>
+      </w:r>
+      <w:fldSimple w:instr=" SEQ Ilustración \* ARABIC ">
+        <w:r>
+          <w:rPr>
+            <w:noProof/>
+          </w:rPr>
+          <w:t>44</w:t>
+        </w:r>
+      </w:fldSimple>
+      <w:r>
+        <w:t>: Web registrar</w:t>
+      </w:r>
+    </w:p>
+    <w:p>
+      <w:r>
+        <w:t>Si los datos de registro son correctos se redirige automáticamente a la página de principal.</w:t>
+      </w:r>
+    </w:p>
+    <w:p/>
     <w:p>
       <w:pPr>
         <w:pStyle w:val="Ttulo3"/>
@@ -21576,7 +21262,7 @@
           <w:color w:val="FF0000"/>
         </w:rPr>
       </w:pPr>
-      <w:hyperlink r:id="rId59" w:history="1">
+      <w:hyperlink r:id="rId62" w:history="1">
         <w:r>
           <w:rPr>
             <w:rStyle w:val="Hipervnculo"/>
@@ -21936,8 +21622,8 @@
       </w:r>
     </w:p>
     <w:sectPr>
-      <w:headerReference w:type="default" r:id="rId60"/>
-      <w:footerReference w:type="default" r:id="rId61"/>
+      <w:headerReference w:type="default" r:id="rId63"/>
+      <w:footerReference w:type="default" r:id="rId64"/>
       <w:pgSz w:w="11906" w:h="16838"/>
       <w:pgMar w:top="2269" w:right="1701" w:bottom="1843" w:left="1701" w:header="708" w:footer="708" w:gutter="0"/>
       <w:cols w:space="708"/>
@@ -26195,6 +25881,7 @@
     <w:lsdException w:name="HTML Sample" w:semiHidden="1" w:unhideWhenUsed="1"/>
     <w:lsdException w:name="HTML Typewriter" w:semiHidden="1" w:unhideWhenUsed="1"/>
     <w:lsdException w:name="HTML Variable" w:semiHidden="1" w:unhideWhenUsed="1"/>
+    <w:lsdException w:name="Normal Table" w:semiHidden="1" w:unhideWhenUsed="1"/>
     <w:lsdException w:name="annotation subject" w:semiHidden="1" w:unhideWhenUsed="1"/>
     <w:lsdException w:name="No List" w:semiHidden="1" w:unhideWhenUsed="1"/>
     <w:lsdException w:name="Outline List 1" w:semiHidden="1" w:unhideWhenUsed="1"/>
@@ -26237,8 +25924,11 @@
     <w:lsdException w:name="Table Contemporary" w:semiHidden="1" w:unhideWhenUsed="1"/>
     <w:lsdException w:name="Table Elegant" w:semiHidden="1" w:unhideWhenUsed="1"/>
     <w:lsdException w:name="Table Professional" w:semiHidden="1" w:unhideWhenUsed="1"/>
+    <w:lsdException w:name="Table Subtle 1" w:semiHidden="1" w:unhideWhenUsed="1"/>
     <w:lsdException w:name="Table Subtle 2" w:semiHidden="1" w:unhideWhenUsed="1"/>
     <w:lsdException w:name="Table Web 1" w:semiHidden="1" w:unhideWhenUsed="1"/>
+    <w:lsdException w:name="Table Web 2" w:semiHidden="1" w:unhideWhenUsed="1"/>
+    <w:lsdException w:name="Table Web 3" w:semiHidden="1" w:unhideWhenUsed="1"/>
     <w:lsdException w:name="Balloon Text" w:semiHidden="1" w:unhideWhenUsed="1"/>
     <w:lsdException w:name="Table Grid" w:uiPriority="59"/>
     <w:lsdException w:name="Table Theme" w:semiHidden="1" w:unhideWhenUsed="1"/>
@@ -26466,7 +26156,7 @@
   <w:style w:type="paragraph" w:default="1" w:styleId="Normal">
     <w:name w:val="Normal"/>
     <w:qFormat/>
-    <w:rsid w:val="0042665D"/>
+    <w:rsid w:val="00281595"/>
     <w:pPr>
       <w:spacing w:before="120" w:after="120" w:line="264" w:lineRule="auto"/>
       <w:jc w:val="both"/>

--- a/Memoria TFG.docx
+++ b/Memoria TFG.docx
@@ -1,6 +1,6 @@
 
 <file path=word/document.xml><?xml version="1.0" encoding="utf-8"?>
-<w:document xmlns:wpc="http://schemas.microsoft.com/office/word/2010/wordprocessingCanvas" xmlns:cx="http://schemas.microsoft.com/office/drawing/2014/chartex" xmlns:cx1="http://schemas.microsoft.com/office/drawing/2015/9/8/chartex" xmlns:cx2="http://schemas.microsoft.com/office/drawing/2015/10/21/chartex" xmlns:cx3="http://schemas.microsoft.com/office/drawing/2016/5/9/chartex" xmlns:cx4="http://schemas.microsoft.com/office/drawing/2016/5/10/chartex" xmlns:cx5="http://schemas.microsoft.com/office/drawing/2016/5/11/chartex" xmlns:cx6="http://schemas.microsoft.com/office/drawing/2016/5/12/chartex" xmlns:cx7="http://schemas.microsoft.com/office/drawing/2016/5/13/chartex" xmlns:cx8="http://schemas.microsoft.com/office/drawing/2016/5/14/chartex" xmlns:mc="http://schemas.openxmlformats.org/markup-compatibility/2006" xmlns:aink="http://schemas.microsoft.com/office/drawing/2016/ink" xmlns:am3d="http://schemas.microsoft.com/office/drawing/2017/model3d" xmlns:o="urn:schemas-microsoft-com:office:office" xmlns:oel="http://schemas.microsoft.com/office/2019/extlst" xmlns:r="http://schemas.openxmlformats.org/officeDocument/2006/relationships" xmlns:m="http://schemas.openxmlformats.org/officeDocument/2006/math" xmlns:v="urn:schemas-microsoft-com:vml" xmlns:wp14="http://schemas.microsoft.com/office/word/2010/wordprocessingDrawing" xmlns:wp="http://schemas.openxmlformats.org/drawingml/2006/wordprocessingDrawing" xmlns:w10="urn:schemas-microsoft-com:office:word" xmlns:w="http://schemas.openxmlformats.org/wordprocessingml/2006/main" xmlns:w14="http://schemas.microsoft.com/office/word/2010/wordml" xmlns:w15="http://schemas.microsoft.com/office/word/2012/wordml" xmlns:w16cex="http://schemas.microsoft.com/office/word/2018/wordml/cex" xmlns:w16cid="http://schemas.microsoft.com/office/word/2016/wordml/cid" xmlns:w16="http://schemas.microsoft.com/office/word/2018/wordml" xmlns:w16du="http://schemas.microsoft.com/office/word/2023/wordml/word16du" xmlns:w16sdtdh="http://schemas.microsoft.com/office/word/2020/wordml/sdtdatahash" xmlns:w16se="http://schemas.microsoft.com/office/word/2015/wordml/symex" xmlns:wpg="http://schemas.microsoft.com/office/word/2010/wordprocessingGroup" xmlns:wpi="http://schemas.microsoft.com/office/word/2010/wordprocessingInk" xmlns:wne="http://schemas.microsoft.com/office/word/2006/wordml" xmlns:wps="http://schemas.microsoft.com/office/word/2010/wordprocessingShape" mc:Ignorable="w14 w15 w16se w16cid w16 w16cex w16sdtdh wp14">
+<w:document xmlns:wpc="http://schemas.microsoft.com/office/word/2010/wordprocessingCanvas" xmlns:cx="http://schemas.microsoft.com/office/drawing/2014/chartex" xmlns:mc="http://schemas.openxmlformats.org/markup-compatibility/2006" xmlns:o="urn:schemas-microsoft-com:office:office" xmlns:r="http://schemas.openxmlformats.org/officeDocument/2006/relationships" xmlns:m="http://schemas.openxmlformats.org/officeDocument/2006/math" xmlns:v="urn:schemas-microsoft-com:vml" xmlns:wp14="http://schemas.microsoft.com/office/word/2010/wordprocessingDrawing" xmlns:wp="http://schemas.openxmlformats.org/drawingml/2006/wordprocessingDrawing" xmlns:w10="urn:schemas-microsoft-com:office:word" xmlns:w="http://schemas.openxmlformats.org/wordprocessingml/2006/main" xmlns:w14="http://schemas.microsoft.com/office/word/2010/wordml" xmlns:w15="http://schemas.microsoft.com/office/word/2012/wordml" xmlns:w16se="http://schemas.microsoft.com/office/word/2015/wordml/symex" xmlns:wpg="http://schemas.microsoft.com/office/word/2010/wordprocessingGroup" xmlns:wpi="http://schemas.microsoft.com/office/word/2010/wordprocessingInk" xmlns:wne="http://schemas.microsoft.com/office/word/2006/wordml" xmlns:wps="http://schemas.microsoft.com/office/word/2010/wordprocessingShape" mc:Ignorable="w14 w15 w16se wp14">
   <w:body>
     <w:p>
       <w:pPr>
@@ -738,7 +738,7 @@
       <w:bookmarkStart w:id="23" w:name="_Toc135321375"/>
       <w:bookmarkStart w:id="24" w:name="_Toc135321487"/>
       <w:bookmarkStart w:id="25" w:name="_Toc135321600"/>
-      <w:bookmarkStart w:id="26" w:name="_Toc135734364"/>
+      <w:bookmarkStart w:id="26" w:name="_Toc135748746"/>
       <w:r>
         <w:lastRenderedPageBreak/>
         <w:t>RESUMEN</w:t>
@@ -931,7 +931,7 @@
       <w:bookmarkStart w:id="28" w:name="_Toc135321376"/>
       <w:bookmarkStart w:id="29" w:name="_Toc135321488"/>
       <w:bookmarkStart w:id="30" w:name="_Toc135321601"/>
-      <w:bookmarkStart w:id="31" w:name="_Toc135734365"/>
+      <w:bookmarkStart w:id="31" w:name="_Toc135748747"/>
       <w:r>
         <w:lastRenderedPageBreak/>
         <w:t>ABSTRACT</w:t>
@@ -1005,23 +1005,23 @@
       </w:r>
       <w:proofErr w:type="spellEnd"/>
       <w:r>
+        <w:t xml:space="preserve"> of </w:t>
+      </w:r>
+      <w:proofErr w:type="spellStart"/>
+      <w:r>
+        <w:t>this</w:t>
+      </w:r>
+      <w:proofErr w:type="spellEnd"/>
+      <w:r>
         <w:t xml:space="preserve"> </w:t>
       </w:r>
       <w:proofErr w:type="spellStart"/>
       <w:r>
-        <w:t>of</w:t>
+        <w:t>type</w:t>
       </w:r>
       <w:proofErr w:type="spellEnd"/>
       <w:r>
-        <w:t xml:space="preserve"> this type </w:t>
-      </w:r>
-      <w:proofErr w:type="spellStart"/>
-      <w:r>
-        <w:t>of</w:t>
-      </w:r>
-      <w:proofErr w:type="spellEnd"/>
-      <w:r>
-        <w:t xml:space="preserve"> </w:t>
+        <w:t xml:space="preserve"> of </w:t>
       </w:r>
       <w:proofErr w:type="spellStart"/>
       <w:r>
@@ -1068,9 +1068,12 @@
         </w:rPr>
         <w:t xml:space="preserve"> </w:t>
       </w:r>
+      <w:r>
+        <w:t xml:space="preserve">of </w:t>
+      </w:r>
       <w:proofErr w:type="spellStart"/>
       <w:r>
-        <w:t>of</w:t>
+        <w:t>all</w:t>
       </w:r>
       <w:proofErr w:type="spellEnd"/>
       <w:r>
@@ -1078,7 +1081,7 @@
       </w:r>
       <w:proofErr w:type="spellStart"/>
       <w:r>
-        <w:t>all</w:t>
+        <w:t>the</w:t>
       </w:r>
       <w:proofErr w:type="spellEnd"/>
       <w:r>
@@ -1086,15 +1089,87 @@
       </w:r>
       <w:proofErr w:type="spellStart"/>
       <w:r>
+        <w:t>operations</w:t>
+      </w:r>
+      <w:proofErr w:type="spellEnd"/>
+      <w:r>
+        <w:t xml:space="preserve"> </w:t>
+      </w:r>
+      <w:proofErr w:type="spellStart"/>
+      <w:r>
+        <w:t>were</w:t>
+      </w:r>
+      <w:proofErr w:type="spellEnd"/>
+      <w:r>
+        <w:t xml:space="preserve"> </w:t>
+      </w:r>
+      <w:proofErr w:type="spellStart"/>
+      <w:r>
+        <w:t>made</w:t>
+      </w:r>
+      <w:proofErr w:type="spellEnd"/>
+      <w:r>
+        <w:t xml:space="preserve"> </w:t>
+      </w:r>
+      <w:proofErr w:type="spellStart"/>
+      <w:r>
+        <w:t>by</w:t>
+      </w:r>
+      <w:proofErr w:type="spellEnd"/>
+      <w:r>
+        <w:t xml:space="preserve"> </w:t>
+      </w:r>
+      <w:proofErr w:type="spellStart"/>
+      <w:r>
+        <w:t>ecommerce</w:t>
+      </w:r>
+      <w:proofErr w:type="spellEnd"/>
+      <w:r>
+        <w:t xml:space="preserve">. </w:t>
+      </w:r>
+      <w:proofErr w:type="spellStart"/>
+      <w:r>
+        <w:t>Later</w:t>
+      </w:r>
+      <w:proofErr w:type="spellEnd"/>
+      <w:r>
+        <w:t xml:space="preserve">, as a </w:t>
+      </w:r>
+      <w:proofErr w:type="spellStart"/>
+      <w:r>
+        <w:t>consecuence</w:t>
+      </w:r>
+      <w:proofErr w:type="spellEnd"/>
+      <w:r>
+        <w:t xml:space="preserve"> of </w:t>
+      </w:r>
+      <w:proofErr w:type="spellStart"/>
+      <w:r>
         <w:t>the</w:t>
       </w:r>
       <w:proofErr w:type="spellEnd"/>
       <w:r>
+        <w:t xml:space="preserve"> COVID, </w:t>
+      </w:r>
+      <w:proofErr w:type="spellStart"/>
+      <w:r>
+        <w:t>users</w:t>
+      </w:r>
+      <w:proofErr w:type="spellEnd"/>
+      <w:r>
+        <w:t xml:space="preserve"> and </w:t>
+      </w:r>
+      <w:proofErr w:type="spellStart"/>
+      <w:r>
+        <w:t>enterprises</w:t>
+      </w:r>
+      <w:proofErr w:type="spellEnd"/>
+      <w:r>
         <w:t xml:space="preserve"> </w:t>
       </w:r>
       <w:proofErr w:type="spellStart"/>
       <w:r>
-        <w:t>operations</w:t>
+        <w:t>were</w:t>
       </w:r>
       <w:proofErr w:type="spellEnd"/>
       <w:r>
@@ -1102,23 +1177,47 @@
       </w:r>
       <w:proofErr w:type="spellStart"/>
       <w:r>
-        <w:t>were</w:t>
+        <w:t>forced</w:t>
       </w:r>
       <w:proofErr w:type="spellEnd"/>
       <w:r>
+        <w:t xml:space="preserve"> to use new </w:t>
+      </w:r>
+      <w:proofErr w:type="spellStart"/>
+      <w:r>
+        <w:t>technologies</w:t>
+      </w:r>
+      <w:proofErr w:type="spellEnd"/>
+      <w:r>
+        <w:t xml:space="preserve"> (80% of internet </w:t>
+      </w:r>
+      <w:proofErr w:type="spellStart"/>
+      <w:r>
+        <w:t>users</w:t>
+      </w:r>
+      <w:proofErr w:type="spellEnd"/>
+      <w:r>
         <w:t xml:space="preserve"> </w:t>
       </w:r>
       <w:proofErr w:type="spellStart"/>
       <w:r>
-        <w:t>made</w:t>
+        <w:t>claim</w:t>
       </w:r>
       <w:proofErr w:type="spellEnd"/>
       <w:r>
+        <w:t xml:space="preserve"> to </w:t>
+      </w:r>
+      <w:proofErr w:type="spellStart"/>
+      <w:r>
+        <w:t>buy</w:t>
+      </w:r>
+      <w:proofErr w:type="spellEnd"/>
+      <w:r>
         <w:t xml:space="preserve"> </w:t>
       </w:r>
       <w:proofErr w:type="spellStart"/>
       <w:r>
-        <w:t>by</w:t>
+        <w:t>using</w:t>
       </w:r>
       <w:proofErr w:type="spellEnd"/>
       <w:r>
@@ -1130,19 +1229,142 @@
       </w:r>
       <w:proofErr w:type="spellEnd"/>
       <w:r>
+        <w:t>).</w:t>
+      </w:r>
+    </w:p>
+    <w:p/>
+    <w:p>
+      <w:proofErr w:type="spellStart"/>
+      <w:r>
+        <w:t>The</w:t>
+      </w:r>
+      <w:proofErr w:type="spellEnd"/>
+      <w:r>
+        <w:t xml:space="preserve"> </w:t>
+      </w:r>
+      <w:proofErr w:type="spellStart"/>
+      <w:r>
+        <w:t>dramatic</w:t>
+      </w:r>
+      <w:proofErr w:type="spellEnd"/>
+      <w:r>
+        <w:t xml:space="preserve"> </w:t>
+      </w:r>
+      <w:proofErr w:type="spellStart"/>
+      <w:r>
+        <w:t>increase</w:t>
+      </w:r>
+      <w:proofErr w:type="spellEnd"/>
+      <w:r>
+        <w:t xml:space="preserve"> of </w:t>
+      </w:r>
+      <w:proofErr w:type="spellStart"/>
+      <w:r>
+        <w:t>ecommerce</w:t>
+      </w:r>
+      <w:proofErr w:type="spellEnd"/>
+      <w:r>
+        <w:t xml:space="preserve"> has </w:t>
+      </w:r>
+      <w:proofErr w:type="spellStart"/>
+      <w:r>
+        <w:t>raised</w:t>
+      </w:r>
+      <w:proofErr w:type="spellEnd"/>
+      <w:r>
+        <w:t xml:space="preserve"> </w:t>
+      </w:r>
+      <w:proofErr w:type="spellStart"/>
+      <w:r>
+        <w:t>the</w:t>
+      </w:r>
+      <w:proofErr w:type="spellEnd"/>
+      <w:r>
+        <w:t xml:space="preserve"> </w:t>
+      </w:r>
+      <w:proofErr w:type="spellStart"/>
+      <w:r>
+        <w:t>creation</w:t>
+      </w:r>
+      <w:proofErr w:type="spellEnd"/>
+      <w:r>
+        <w:t xml:space="preserve"> of a </w:t>
+      </w:r>
+      <w:proofErr w:type="spellStart"/>
+      <w:r>
+        <w:t>big</w:t>
+      </w:r>
+      <w:proofErr w:type="spellEnd"/>
+      <w:r>
+        <w:t xml:space="preserve"> </w:t>
+      </w:r>
+      <w:proofErr w:type="spellStart"/>
+      <w:r>
+        <w:t>number</w:t>
+      </w:r>
+      <w:proofErr w:type="spellEnd"/>
+      <w:r>
+        <w:t xml:space="preserve"> of marketplaces and </w:t>
+      </w:r>
+      <w:proofErr w:type="spellStart"/>
+      <w:r>
+        <w:t>websites</w:t>
+      </w:r>
+      <w:proofErr w:type="spellEnd"/>
+      <w:r>
+        <w:t xml:space="preserve"> </w:t>
+      </w:r>
+      <w:proofErr w:type="spellStart"/>
+      <w:r>
+        <w:t>offering</w:t>
+      </w:r>
+      <w:proofErr w:type="spellEnd"/>
+      <w:r>
+        <w:t xml:space="preserve"> </w:t>
+      </w:r>
+      <w:proofErr w:type="spellStart"/>
+      <w:r>
+        <w:t>the</w:t>
+      </w:r>
+      <w:proofErr w:type="spellEnd"/>
+      <w:r>
+        <w:t xml:space="preserve"> </w:t>
+      </w:r>
+      <w:proofErr w:type="spellStart"/>
+      <w:r>
+        <w:t>same</w:t>
+      </w:r>
+      <w:proofErr w:type="spellEnd"/>
+      <w:r>
+        <w:t xml:space="preserve"> </w:t>
+      </w:r>
+      <w:proofErr w:type="spellStart"/>
+      <w:r>
+        <w:t>products</w:t>
+      </w:r>
+      <w:proofErr w:type="spellEnd"/>
+      <w:r>
+        <w:t xml:space="preserve"> and </w:t>
+      </w:r>
+      <w:proofErr w:type="spellStart"/>
+      <w:r>
+        <w:t>services</w:t>
+      </w:r>
+      <w:proofErr w:type="spellEnd"/>
+      <w:r>
         <w:t xml:space="preserve">. </w:t>
       </w:r>
       <w:proofErr w:type="spellStart"/>
       <w:r>
-        <w:t>Later</w:t>
+        <w:t>Unfortunatelly</w:t>
       </w:r>
       <w:proofErr w:type="spellEnd"/>
       <w:r>
-        <w:t xml:space="preserve">, as a </w:t>
+        <w:t xml:space="preserve">, </w:t>
       </w:r>
       <w:proofErr w:type="spellStart"/>
       <w:r>
-        <w:t>consecuence</w:t>
+        <w:t>rising</w:t>
       </w:r>
       <w:proofErr w:type="spellEnd"/>
       <w:r>
@@ -1150,7 +1372,7 @@
       </w:r>
       <w:proofErr w:type="spellStart"/>
       <w:r>
-        <w:t>of</w:t>
+        <w:t>supply</w:t>
       </w:r>
       <w:proofErr w:type="spellEnd"/>
       <w:r>
@@ -1158,665 +1380,374 @@
       </w:r>
       <w:proofErr w:type="spellStart"/>
       <w:r>
+        <w:t>doesn’t</w:t>
+      </w:r>
+      <w:proofErr w:type="spellEnd"/>
+      <w:r>
+        <w:t xml:space="preserve"> </w:t>
+      </w:r>
+      <w:proofErr w:type="spellStart"/>
+      <w:r>
+        <w:t>meant</w:t>
+      </w:r>
+      <w:proofErr w:type="spellEnd"/>
+      <w:r>
+        <w:t xml:space="preserve"> a </w:t>
+      </w:r>
+      <w:proofErr w:type="spellStart"/>
+      <w:r>
+        <w:t>great</w:t>
+      </w:r>
+      <w:proofErr w:type="spellEnd"/>
+      <w:r>
+        <w:t xml:space="preserve"> </w:t>
+      </w:r>
+      <w:proofErr w:type="spellStart"/>
+      <w:r>
+        <w:t>opportunity</w:t>
+      </w:r>
+      <w:proofErr w:type="spellEnd"/>
+      <w:r>
+        <w:t xml:space="preserve"> for </w:t>
+      </w:r>
+      <w:proofErr w:type="spellStart"/>
+      <w:r>
+        <w:t>customer</w:t>
+      </w:r>
+      <w:proofErr w:type="spellEnd"/>
+      <w:r>
+        <w:t xml:space="preserve"> </w:t>
+      </w:r>
+      <w:proofErr w:type="spellStart"/>
+      <w:r>
+        <w:t>because</w:t>
+      </w:r>
+      <w:proofErr w:type="spellEnd"/>
+      <w:r>
+        <w:t xml:space="preserve"> web browsers use </w:t>
+      </w:r>
+      <w:proofErr w:type="spellStart"/>
+      <w:r>
+        <w:t>native</w:t>
+      </w:r>
+      <w:proofErr w:type="spellEnd"/>
+      <w:r>
+        <w:t xml:space="preserve"> </w:t>
+      </w:r>
+      <w:proofErr w:type="spellStart"/>
+      <w:r>
+        <w:t>algorithms</w:t>
+      </w:r>
+      <w:proofErr w:type="spellEnd"/>
+      <w:r>
+        <w:t xml:space="preserve"> </w:t>
+      </w:r>
+      <w:proofErr w:type="spellStart"/>
+      <w:r>
+        <w:t>focus</w:t>
+      </w:r>
+      <w:proofErr w:type="spellEnd"/>
+      <w:r>
+        <w:t xml:space="preserve">, </w:t>
+      </w:r>
+      <w:proofErr w:type="spellStart"/>
+      <w:r>
+        <w:t>mainly</w:t>
+      </w:r>
+      <w:proofErr w:type="spellEnd"/>
+      <w:r>
+        <w:t xml:space="preserve">, </w:t>
+      </w:r>
+      <w:proofErr w:type="spellStart"/>
+      <w:r>
+        <w:t>on</w:t>
+      </w:r>
+      <w:proofErr w:type="spellEnd"/>
+      <w:r>
+        <w:t xml:space="preserve"> </w:t>
+      </w:r>
+      <w:proofErr w:type="spellStart"/>
+      <w:r>
+        <w:t>their</w:t>
+      </w:r>
+      <w:proofErr w:type="spellEnd"/>
+      <w:r>
+        <w:t xml:space="preserve"> </w:t>
+      </w:r>
+      <w:proofErr w:type="spellStart"/>
+      <w:r>
+        <w:t>business</w:t>
+      </w:r>
+      <w:proofErr w:type="spellEnd"/>
+      <w:r>
+        <w:t xml:space="preserve"> </w:t>
+      </w:r>
+      <w:proofErr w:type="spellStart"/>
+      <w:r>
+        <w:t>growth</w:t>
+      </w:r>
+      <w:proofErr w:type="spellEnd"/>
+      <w:r>
+        <w:t>.</w:t>
+      </w:r>
+    </w:p>
+    <w:p/>
+    <w:p>
+      <w:proofErr w:type="spellStart"/>
+      <w:r>
+        <w:t>The</w:t>
+      </w:r>
+      <w:proofErr w:type="spellEnd"/>
+      <w:r>
+        <w:t xml:space="preserve"> </w:t>
+      </w:r>
+      <w:proofErr w:type="spellStart"/>
+      <w:r>
+        <w:t>main</w:t>
+      </w:r>
+      <w:proofErr w:type="spellEnd"/>
+      <w:r>
+        <w:t xml:space="preserve"> </w:t>
+      </w:r>
+      <w:proofErr w:type="spellStart"/>
+      <w:r>
+        <w:t>goal</w:t>
+      </w:r>
+      <w:proofErr w:type="spellEnd"/>
+      <w:r>
+        <w:t xml:space="preserve"> for </w:t>
+      </w:r>
+      <w:proofErr w:type="spellStart"/>
+      <w:r>
+        <w:t>this</w:t>
+      </w:r>
+      <w:proofErr w:type="spellEnd"/>
+      <w:r>
+        <w:t xml:space="preserve"> </w:t>
+      </w:r>
+      <w:proofErr w:type="spellStart"/>
+      <w:r>
+        <w:t>project</w:t>
+      </w:r>
+      <w:proofErr w:type="spellEnd"/>
+      <w:r>
+        <w:t xml:space="preserve"> </w:t>
+      </w:r>
+      <w:proofErr w:type="spellStart"/>
+      <w:r>
+        <w:t>is</w:t>
+      </w:r>
+      <w:proofErr w:type="spellEnd"/>
+      <w:r>
+        <w:t xml:space="preserve"> </w:t>
+      </w:r>
+      <w:proofErr w:type="spellStart"/>
+      <w:r>
+        <w:t>developing</w:t>
+      </w:r>
+      <w:proofErr w:type="spellEnd"/>
+      <w:r>
+        <w:t xml:space="preserve"> a </w:t>
+      </w:r>
+      <w:proofErr w:type="spellStart"/>
+      <w:r>
+        <w:t>multi-platform</w:t>
+      </w:r>
+      <w:proofErr w:type="spellEnd"/>
+      <w:r>
+        <w:t xml:space="preserve"> </w:t>
+      </w:r>
+      <w:proofErr w:type="spellStart"/>
+      <w:r>
+        <w:t>system</w:t>
+      </w:r>
+      <w:proofErr w:type="spellEnd"/>
+      <w:r>
+        <w:t xml:space="preserve"> to </w:t>
+      </w:r>
+      <w:proofErr w:type="spellStart"/>
+      <w:r>
+        <w:t>allow</w:t>
+      </w:r>
+      <w:proofErr w:type="spellEnd"/>
+      <w:r>
+        <w:t xml:space="preserve"> </w:t>
+      </w:r>
+      <w:proofErr w:type="spellStart"/>
+      <w:r>
+        <w:t>users</w:t>
+      </w:r>
+      <w:proofErr w:type="spellEnd"/>
+      <w:r>
+        <w:t xml:space="preserve"> </w:t>
+      </w:r>
+      <w:proofErr w:type="spellStart"/>
+      <w:r>
         <w:t>the</w:t>
       </w:r>
       <w:proofErr w:type="spellEnd"/>
       <w:r>
-        <w:t xml:space="preserve"> COVID, </w:t>
+        <w:t xml:space="preserve"> </w:t>
       </w:r>
       <w:proofErr w:type="spellStart"/>
       <w:r>
+        <w:t>traceability</w:t>
+      </w:r>
+      <w:proofErr w:type="spellEnd"/>
+      <w:r>
+        <w:t xml:space="preserve"> of </w:t>
+      </w:r>
+      <w:proofErr w:type="spellStart"/>
+      <w:r>
+        <w:t>products</w:t>
+      </w:r>
+      <w:proofErr w:type="spellEnd"/>
+      <w:r>
+        <w:t xml:space="preserve"> in </w:t>
+      </w:r>
+      <w:proofErr w:type="spellStart"/>
+      <w:r>
+        <w:t>the</w:t>
+      </w:r>
+      <w:proofErr w:type="spellEnd"/>
+      <w:r>
+        <w:t xml:space="preserve"> </w:t>
+      </w:r>
+      <w:proofErr w:type="spellStart"/>
+      <w:r>
+        <w:t>most</w:t>
+      </w:r>
+      <w:proofErr w:type="spellEnd"/>
+      <w:r>
+        <w:t xml:space="preserve"> </w:t>
+      </w:r>
+      <w:proofErr w:type="spellStart"/>
+      <w:r>
+        <w:t>relevant</w:t>
+      </w:r>
+      <w:proofErr w:type="spellEnd"/>
+      <w:r>
+        <w:t xml:space="preserve"> marketplaces and web </w:t>
+      </w:r>
+      <w:proofErr w:type="spellStart"/>
+      <w:r>
+        <w:t>sites</w:t>
+      </w:r>
+      <w:proofErr w:type="spellEnd"/>
+      <w:r>
+        <w:t xml:space="preserve">. </w:t>
+      </w:r>
+      <w:proofErr w:type="spellStart"/>
+      <w:r>
+        <w:t>Some</w:t>
+      </w:r>
+      <w:proofErr w:type="spellEnd"/>
+      <w:r>
+        <w:t xml:space="preserve"> </w:t>
+      </w:r>
+      <w:proofErr w:type="spellStart"/>
+      <w:r>
+        <w:t>key</w:t>
+      </w:r>
+      <w:proofErr w:type="spellEnd"/>
+      <w:r>
+        <w:t xml:space="preserve"> </w:t>
+      </w:r>
+      <w:proofErr w:type="spellStart"/>
+      <w:r>
+        <w:t>features</w:t>
+      </w:r>
+      <w:proofErr w:type="spellEnd"/>
+      <w:r>
+        <w:t xml:space="preserve"> </w:t>
+      </w:r>
+      <w:proofErr w:type="spellStart"/>
+      <w:r>
+        <w:t>include</w:t>
+      </w:r>
+      <w:proofErr w:type="spellEnd"/>
+      <w:r>
+        <w:t xml:space="preserve"> </w:t>
+      </w:r>
+      <w:proofErr w:type="spellStart"/>
+      <w:r>
+        <w:t>the</w:t>
+      </w:r>
+      <w:proofErr w:type="spellEnd"/>
+      <w:r>
+        <w:t xml:space="preserve"> </w:t>
+      </w:r>
+      <w:proofErr w:type="spellStart"/>
+      <w:r>
+        <w:t>ability</w:t>
+      </w:r>
+      <w:proofErr w:type="spellEnd"/>
+      <w:r>
+        <w:t xml:space="preserve"> to </w:t>
+      </w:r>
+      <w:proofErr w:type="spellStart"/>
+      <w:r>
+        <w:t>obtain</w:t>
+      </w:r>
+      <w:proofErr w:type="spellEnd"/>
+      <w:r>
+        <w:t xml:space="preserve"> </w:t>
+      </w:r>
+      <w:proofErr w:type="spellStart"/>
+      <w:r>
+        <w:t>additional</w:t>
+      </w:r>
+      <w:proofErr w:type="spellEnd"/>
+      <w:r>
+        <w:t xml:space="preserve"> </w:t>
+      </w:r>
+      <w:proofErr w:type="spellStart"/>
+      <w:r>
+        <w:t>product</w:t>
+      </w:r>
+      <w:proofErr w:type="spellEnd"/>
+      <w:r>
+        <w:t xml:space="preserve"> </w:t>
+      </w:r>
+      <w:proofErr w:type="spellStart"/>
+      <w:r>
+        <w:t>information</w:t>
+      </w:r>
+      <w:proofErr w:type="spellEnd"/>
+      <w:r>
+        <w:t xml:space="preserve"> and monitor </w:t>
+      </w:r>
+      <w:proofErr w:type="spellStart"/>
+      <w:r>
+        <w:t>price</w:t>
+      </w:r>
+      <w:proofErr w:type="spellEnd"/>
+      <w:r>
+        <w:t xml:space="preserve"> </w:t>
+      </w:r>
+      <w:proofErr w:type="spellStart"/>
+      <w:r>
+        <w:t>trends</w:t>
+      </w:r>
+      <w:proofErr w:type="spellEnd"/>
+      <w:r>
+        <w:t xml:space="preserve">, </w:t>
+      </w:r>
+      <w:proofErr w:type="spellStart"/>
+      <w:r>
+        <w:t>allowing</w:t>
+      </w:r>
+      <w:proofErr w:type="spellEnd"/>
+      <w:r>
+        <w:t xml:space="preserve"> </w:t>
+      </w:r>
+      <w:proofErr w:type="spellStart"/>
+      <w:r>
         <w:t>users</w:t>
       </w:r>
       <w:proofErr w:type="spellEnd"/>
       <w:r>
-        <w:t xml:space="preserve"> and </w:t>
-      </w:r>
-      <w:proofErr w:type="spellStart"/>
-      <w:r>
-        <w:t>enterprises</w:t>
-      </w:r>
-      <w:proofErr w:type="spellEnd"/>
-      <w:r>
-        <w:t xml:space="preserve"> </w:t>
-      </w:r>
-      <w:proofErr w:type="spellStart"/>
-      <w:r>
-        <w:t>were</w:t>
-      </w:r>
-      <w:proofErr w:type="spellEnd"/>
-      <w:r>
-        <w:t xml:space="preserve"> </w:t>
-      </w:r>
-      <w:proofErr w:type="spellStart"/>
-      <w:r>
-        <w:t>forced</w:t>
-      </w:r>
-      <w:proofErr w:type="spellEnd"/>
-      <w:r>
-        <w:t xml:space="preserve"> </w:t>
-      </w:r>
-      <w:proofErr w:type="spellStart"/>
-      <w:r>
-        <w:t>to</w:t>
-      </w:r>
-      <w:proofErr w:type="spellEnd"/>
-      <w:r>
-        <w:t xml:space="preserve"> use new </w:t>
-      </w:r>
-      <w:proofErr w:type="spellStart"/>
-      <w:r>
-        <w:t>technologies</w:t>
-      </w:r>
-      <w:proofErr w:type="spellEnd"/>
-      <w:r>
-        <w:t xml:space="preserve"> (80% </w:t>
-      </w:r>
-      <w:proofErr w:type="spellStart"/>
-      <w:r>
-        <w:t>of</w:t>
-      </w:r>
-      <w:proofErr w:type="spellEnd"/>
-      <w:r>
-        <w:t xml:space="preserve"> internet </w:t>
-      </w:r>
-      <w:proofErr w:type="spellStart"/>
-      <w:r>
-        <w:t>users</w:t>
-      </w:r>
-      <w:proofErr w:type="spellEnd"/>
-      <w:r>
-        <w:t xml:space="preserve"> </w:t>
-      </w:r>
-      <w:proofErr w:type="spellStart"/>
-      <w:r>
-        <w:t>claim</w:t>
-      </w:r>
-      <w:proofErr w:type="spellEnd"/>
-      <w:r>
-        <w:t xml:space="preserve"> </w:t>
-      </w:r>
-      <w:proofErr w:type="spellStart"/>
-      <w:r>
-        <w:t>to</w:t>
-      </w:r>
-      <w:proofErr w:type="spellEnd"/>
-      <w:r>
-        <w:t xml:space="preserve"> </w:t>
-      </w:r>
-      <w:proofErr w:type="spellStart"/>
-      <w:r>
-        <w:t>buy</w:t>
-      </w:r>
-      <w:proofErr w:type="spellEnd"/>
-      <w:r>
-        <w:t xml:space="preserve"> </w:t>
-      </w:r>
-      <w:proofErr w:type="spellStart"/>
-      <w:r>
-        <w:t>using</w:t>
-      </w:r>
-      <w:proofErr w:type="spellEnd"/>
-      <w:r>
-        <w:t xml:space="preserve"> </w:t>
-      </w:r>
-      <w:proofErr w:type="spellStart"/>
-      <w:r>
-        <w:t>ecommerce</w:t>
-      </w:r>
-      <w:proofErr w:type="spellEnd"/>
-      <w:r>
-        <w:t>).</w:t>
-      </w:r>
-    </w:p>
-    <w:p/>
-    <w:p>
-      <w:proofErr w:type="spellStart"/>
-      <w:r>
-        <w:t>The</w:t>
-      </w:r>
-      <w:proofErr w:type="spellEnd"/>
-      <w:r>
-        <w:t xml:space="preserve"> </w:t>
-      </w:r>
-      <w:proofErr w:type="spellStart"/>
-      <w:r>
-        <w:t>dramatic</w:t>
-      </w:r>
-      <w:proofErr w:type="spellEnd"/>
-      <w:r>
-        <w:t xml:space="preserve"> </w:t>
-      </w:r>
-      <w:proofErr w:type="spellStart"/>
-      <w:r>
-        <w:t>increase</w:t>
-      </w:r>
-      <w:proofErr w:type="spellEnd"/>
-      <w:r>
-        <w:t xml:space="preserve"> </w:t>
-      </w:r>
-      <w:proofErr w:type="spellStart"/>
-      <w:r>
-        <w:t>of</w:t>
-      </w:r>
-      <w:proofErr w:type="spellEnd"/>
-      <w:r>
-        <w:t xml:space="preserve"> </w:t>
-      </w:r>
-      <w:proofErr w:type="spellStart"/>
-      <w:r>
-        <w:t>ecommerce</w:t>
-      </w:r>
-      <w:proofErr w:type="spellEnd"/>
-      <w:r>
-        <w:t xml:space="preserve"> has </w:t>
-      </w:r>
-      <w:proofErr w:type="spellStart"/>
-      <w:r>
-        <w:t>raised</w:t>
-      </w:r>
-      <w:proofErr w:type="spellEnd"/>
-      <w:r>
-        <w:t xml:space="preserve"> </w:t>
-      </w:r>
-      <w:proofErr w:type="spellStart"/>
-      <w:r>
-        <w:t>the</w:t>
-      </w:r>
-      <w:proofErr w:type="spellEnd"/>
-      <w:r>
-        <w:t xml:space="preserve"> </w:t>
-      </w:r>
-      <w:proofErr w:type="spellStart"/>
-      <w:r>
-        <w:t>creation</w:t>
-      </w:r>
-      <w:proofErr w:type="spellEnd"/>
-      <w:r>
-        <w:t xml:space="preserve"> </w:t>
-      </w:r>
-      <w:proofErr w:type="spellStart"/>
-      <w:r>
-        <w:t>of</w:t>
-      </w:r>
-      <w:proofErr w:type="spellEnd"/>
-      <w:r>
-        <w:t xml:space="preserve"> a </w:t>
-      </w:r>
-      <w:proofErr w:type="spellStart"/>
-      <w:r>
-        <w:t>big</w:t>
-      </w:r>
-      <w:proofErr w:type="spellEnd"/>
-      <w:r>
-        <w:t xml:space="preserve"> </w:t>
-      </w:r>
-      <w:proofErr w:type="spellStart"/>
-      <w:r>
-        <w:t>number</w:t>
-      </w:r>
-      <w:proofErr w:type="spellEnd"/>
-      <w:r>
-        <w:t xml:space="preserve"> </w:t>
-      </w:r>
-      <w:proofErr w:type="spellStart"/>
-      <w:r>
-        <w:t>of</w:t>
-      </w:r>
-      <w:proofErr w:type="spellEnd"/>
-      <w:r>
-        <w:t xml:space="preserve"> marketplaces and </w:t>
-      </w:r>
-      <w:proofErr w:type="spellStart"/>
-      <w:r>
-        <w:t>websites</w:t>
-      </w:r>
-      <w:proofErr w:type="spellEnd"/>
-      <w:r>
-        <w:t xml:space="preserve"> </w:t>
-      </w:r>
-      <w:proofErr w:type="spellStart"/>
-      <w:r>
-        <w:t>offering</w:t>
-      </w:r>
-      <w:proofErr w:type="spellEnd"/>
-      <w:r>
-        <w:t xml:space="preserve"> </w:t>
-      </w:r>
-      <w:proofErr w:type="spellStart"/>
-      <w:r>
-        <w:t>the</w:t>
-      </w:r>
-      <w:proofErr w:type="spellEnd"/>
-      <w:r>
-        <w:t xml:space="preserve"> </w:t>
-      </w:r>
-      <w:proofErr w:type="spellStart"/>
-      <w:r>
-        <w:t>same</w:t>
-      </w:r>
-      <w:proofErr w:type="spellEnd"/>
-      <w:r>
-        <w:t xml:space="preserve"> </w:t>
-      </w:r>
-      <w:proofErr w:type="spellStart"/>
-      <w:r>
-        <w:t>products</w:t>
-      </w:r>
-      <w:proofErr w:type="spellEnd"/>
-      <w:r>
-        <w:t xml:space="preserve"> and </w:t>
-      </w:r>
-      <w:proofErr w:type="spellStart"/>
-      <w:r>
-        <w:t>services</w:t>
-      </w:r>
-      <w:proofErr w:type="spellEnd"/>
-      <w:r>
-        <w:t xml:space="preserve">. </w:t>
-      </w:r>
-      <w:proofErr w:type="spellStart"/>
-      <w:r>
-        <w:t>Unfortunatelly</w:t>
-      </w:r>
-      <w:proofErr w:type="spellEnd"/>
-      <w:r>
-        <w:t xml:space="preserve">, </w:t>
-      </w:r>
-      <w:proofErr w:type="spellStart"/>
-      <w:r>
-        <w:t>rising</w:t>
-      </w:r>
-      <w:proofErr w:type="spellEnd"/>
-      <w:r>
-        <w:t xml:space="preserve"> </w:t>
-      </w:r>
-      <w:proofErr w:type="spellStart"/>
-      <w:r>
-        <w:t>supply</w:t>
-      </w:r>
-      <w:proofErr w:type="spellEnd"/>
-      <w:r>
-        <w:t xml:space="preserve"> </w:t>
-      </w:r>
-      <w:proofErr w:type="spellStart"/>
-      <w:r>
-        <w:t>doesn’t</w:t>
-      </w:r>
-      <w:proofErr w:type="spellEnd"/>
-      <w:r>
-        <w:t xml:space="preserve"> </w:t>
-      </w:r>
-      <w:proofErr w:type="spellStart"/>
-      <w:r>
-        <w:t>meant</w:t>
-      </w:r>
-      <w:proofErr w:type="spellEnd"/>
-      <w:r>
-        <w:t xml:space="preserve"> a </w:t>
-      </w:r>
-      <w:proofErr w:type="spellStart"/>
-      <w:r>
-        <w:t>great</w:t>
-      </w:r>
-      <w:proofErr w:type="spellEnd"/>
-      <w:r>
-        <w:t xml:space="preserve"> </w:t>
-      </w:r>
-      <w:proofErr w:type="spellStart"/>
-      <w:r>
-        <w:t>opportunity</w:t>
-      </w:r>
-      <w:proofErr w:type="spellEnd"/>
-      <w:r>
-        <w:t xml:space="preserve"> for </w:t>
-      </w:r>
-      <w:proofErr w:type="spellStart"/>
-      <w:r>
-        <w:t>customer</w:t>
-      </w:r>
-      <w:proofErr w:type="spellEnd"/>
-      <w:r>
-        <w:t xml:space="preserve"> </w:t>
-      </w:r>
-      <w:proofErr w:type="spellStart"/>
-      <w:r>
-        <w:t>because</w:t>
-      </w:r>
-      <w:proofErr w:type="spellEnd"/>
-      <w:r>
-        <w:t xml:space="preserve"> web browsers use native </w:t>
-      </w:r>
-      <w:proofErr w:type="spellStart"/>
-      <w:r>
-        <w:t>algorithms</w:t>
-      </w:r>
-      <w:proofErr w:type="spellEnd"/>
-      <w:r>
-        <w:t xml:space="preserve"> </w:t>
-      </w:r>
-      <w:proofErr w:type="spellStart"/>
-      <w:r>
-        <w:t>focus</w:t>
-      </w:r>
-      <w:proofErr w:type="spellEnd"/>
-      <w:r>
-        <w:t xml:space="preserve">, </w:t>
-      </w:r>
-      <w:proofErr w:type="spellStart"/>
-      <w:r>
-        <w:t>mainly</w:t>
-      </w:r>
-      <w:proofErr w:type="spellEnd"/>
-      <w:r>
-        <w:t xml:space="preserve">, </w:t>
-      </w:r>
-      <w:proofErr w:type="spellStart"/>
-      <w:r>
-        <w:t>on</w:t>
-      </w:r>
-      <w:proofErr w:type="spellEnd"/>
-      <w:r>
-        <w:t xml:space="preserve"> </w:t>
-      </w:r>
-      <w:proofErr w:type="spellStart"/>
-      <w:r>
-        <w:t>their</w:t>
-      </w:r>
-      <w:proofErr w:type="spellEnd"/>
-      <w:r>
-        <w:t xml:space="preserve"> </w:t>
-      </w:r>
-      <w:proofErr w:type="spellStart"/>
-      <w:r>
-        <w:t>business</w:t>
-      </w:r>
-      <w:proofErr w:type="spellEnd"/>
-      <w:r>
-        <w:t xml:space="preserve"> </w:t>
-      </w:r>
-      <w:proofErr w:type="spellStart"/>
-      <w:r>
-        <w:t>growth</w:t>
-      </w:r>
-      <w:proofErr w:type="spellEnd"/>
-      <w:r>
-        <w:t>.</w:t>
-      </w:r>
-    </w:p>
-    <w:p/>
-    <w:p>
-      <w:proofErr w:type="spellStart"/>
-      <w:r>
-        <w:t>The</w:t>
-      </w:r>
-      <w:proofErr w:type="spellEnd"/>
-      <w:r>
-        <w:t xml:space="preserve"> </w:t>
-      </w:r>
-      <w:proofErr w:type="spellStart"/>
-      <w:r>
-        <w:t>main</w:t>
-      </w:r>
-      <w:proofErr w:type="spellEnd"/>
-      <w:r>
-        <w:t xml:space="preserve"> </w:t>
-      </w:r>
-      <w:proofErr w:type="spellStart"/>
-      <w:r>
-        <w:t>goal</w:t>
-      </w:r>
-      <w:proofErr w:type="spellEnd"/>
-      <w:r>
-        <w:t xml:space="preserve"> for this </w:t>
-      </w:r>
-      <w:proofErr w:type="spellStart"/>
-      <w:r>
-        <w:t>project</w:t>
-      </w:r>
-      <w:proofErr w:type="spellEnd"/>
-      <w:r>
-        <w:t xml:space="preserve"> </w:t>
-      </w:r>
-      <w:proofErr w:type="spellStart"/>
-      <w:r>
-        <w:t>is</w:t>
-      </w:r>
-      <w:proofErr w:type="spellEnd"/>
-      <w:r>
-        <w:t xml:space="preserve"> </w:t>
-      </w:r>
-      <w:proofErr w:type="spellStart"/>
-      <w:r>
-        <w:t>developing</w:t>
-      </w:r>
-      <w:proofErr w:type="spellEnd"/>
-      <w:r>
-        <w:t xml:space="preserve"> a </w:t>
-      </w:r>
-      <w:proofErr w:type="spellStart"/>
-      <w:r>
-        <w:t>multi-platform</w:t>
-      </w:r>
-      <w:proofErr w:type="spellEnd"/>
-      <w:r>
-        <w:t xml:space="preserve"> </w:t>
-      </w:r>
-      <w:proofErr w:type="spellStart"/>
-      <w:r>
-        <w:t>system</w:t>
-      </w:r>
-      <w:proofErr w:type="spellEnd"/>
-      <w:r>
-        <w:t xml:space="preserve"> </w:t>
-      </w:r>
-      <w:proofErr w:type="spellStart"/>
-      <w:r>
-        <w:t>to</w:t>
-      </w:r>
-      <w:proofErr w:type="spellEnd"/>
-      <w:r>
-        <w:t xml:space="preserve"> </w:t>
-      </w:r>
-      <w:proofErr w:type="spellStart"/>
-      <w:r>
-        <w:t>allow</w:t>
-      </w:r>
-      <w:proofErr w:type="spellEnd"/>
-      <w:r>
-        <w:t xml:space="preserve"> </w:t>
-      </w:r>
-      <w:proofErr w:type="spellStart"/>
-      <w:r>
-        <w:t>users</w:t>
-      </w:r>
-      <w:proofErr w:type="spellEnd"/>
-      <w:r>
-        <w:t xml:space="preserve"> </w:t>
-      </w:r>
-      <w:proofErr w:type="spellStart"/>
-      <w:r>
-        <w:t>the</w:t>
-      </w:r>
-      <w:proofErr w:type="spellEnd"/>
-      <w:r>
-        <w:t xml:space="preserve"> </w:t>
-      </w:r>
-      <w:proofErr w:type="spellStart"/>
-      <w:r>
-        <w:t>traceability</w:t>
-      </w:r>
-      <w:proofErr w:type="spellEnd"/>
-      <w:r>
-        <w:t xml:space="preserve"> </w:t>
-      </w:r>
-      <w:proofErr w:type="spellStart"/>
-      <w:r>
-        <w:t>of</w:t>
-      </w:r>
-      <w:proofErr w:type="spellEnd"/>
-      <w:r>
-        <w:t xml:space="preserve"> </w:t>
-      </w:r>
-      <w:proofErr w:type="spellStart"/>
-      <w:r>
-        <w:t>products</w:t>
-      </w:r>
-      <w:proofErr w:type="spellEnd"/>
-      <w:r>
-        <w:t xml:space="preserve"> in </w:t>
-      </w:r>
-      <w:proofErr w:type="spellStart"/>
-      <w:r>
-        <w:t>the</w:t>
-      </w:r>
-      <w:proofErr w:type="spellEnd"/>
-      <w:r>
-        <w:t xml:space="preserve"> </w:t>
-      </w:r>
-      <w:proofErr w:type="spellStart"/>
-      <w:r>
-        <w:t>most</w:t>
-      </w:r>
-      <w:proofErr w:type="spellEnd"/>
-      <w:r>
-        <w:t xml:space="preserve"> </w:t>
-      </w:r>
-      <w:proofErr w:type="spellStart"/>
-      <w:r>
-        <w:t>relevant</w:t>
-      </w:r>
-      <w:proofErr w:type="spellEnd"/>
-      <w:r>
-        <w:t xml:space="preserve"> marketplaces and web sites. </w:t>
-      </w:r>
-      <w:proofErr w:type="spellStart"/>
-      <w:r>
-        <w:t>Some</w:t>
-      </w:r>
-      <w:proofErr w:type="spellEnd"/>
-      <w:r>
-        <w:t xml:space="preserve"> </w:t>
-      </w:r>
-      <w:proofErr w:type="spellStart"/>
-      <w:r>
-        <w:t>key</w:t>
-      </w:r>
-      <w:proofErr w:type="spellEnd"/>
-      <w:r>
-        <w:t xml:space="preserve"> </w:t>
-      </w:r>
-      <w:proofErr w:type="spellStart"/>
-      <w:r>
-        <w:t>features</w:t>
-      </w:r>
-      <w:proofErr w:type="spellEnd"/>
-      <w:r>
-        <w:t xml:space="preserve"> </w:t>
-      </w:r>
-      <w:proofErr w:type="spellStart"/>
-      <w:r>
-        <w:t>include</w:t>
-      </w:r>
-      <w:proofErr w:type="spellEnd"/>
-      <w:r>
-        <w:t xml:space="preserve"> </w:t>
-      </w:r>
-      <w:proofErr w:type="spellStart"/>
-      <w:r>
-        <w:t>the</w:t>
-      </w:r>
-      <w:proofErr w:type="spellEnd"/>
-      <w:r>
-        <w:t xml:space="preserve"> </w:t>
-      </w:r>
-      <w:proofErr w:type="spellStart"/>
-      <w:r>
-        <w:t>ability</w:t>
-      </w:r>
-      <w:proofErr w:type="spellEnd"/>
-      <w:r>
-        <w:t xml:space="preserve"> </w:t>
-      </w:r>
-      <w:proofErr w:type="spellStart"/>
-      <w:r>
-        <w:t>to</w:t>
-      </w:r>
-      <w:proofErr w:type="spellEnd"/>
-      <w:r>
-        <w:t xml:space="preserve"> </w:t>
-      </w:r>
-      <w:proofErr w:type="spellStart"/>
-      <w:r>
-        <w:t>obtain</w:t>
-      </w:r>
-      <w:proofErr w:type="spellEnd"/>
-      <w:r>
-        <w:t xml:space="preserve"> </w:t>
-      </w:r>
-      <w:proofErr w:type="spellStart"/>
-      <w:r>
-        <w:t>additional</w:t>
-      </w:r>
-      <w:proofErr w:type="spellEnd"/>
-      <w:r>
-        <w:t xml:space="preserve"> </w:t>
-      </w:r>
-      <w:proofErr w:type="spellStart"/>
-      <w:r>
-        <w:t>product</w:t>
-      </w:r>
-      <w:proofErr w:type="spellEnd"/>
-      <w:r>
-        <w:t xml:space="preserve"> </w:t>
-      </w:r>
-      <w:proofErr w:type="spellStart"/>
-      <w:r>
-        <w:t>information</w:t>
-      </w:r>
-      <w:proofErr w:type="spellEnd"/>
-      <w:r>
-        <w:t xml:space="preserve"> and monitor </w:t>
-      </w:r>
-      <w:proofErr w:type="spellStart"/>
-      <w:r>
-        <w:t>price</w:t>
-      </w:r>
-      <w:proofErr w:type="spellEnd"/>
-      <w:r>
-        <w:t xml:space="preserve"> </w:t>
-      </w:r>
-      <w:proofErr w:type="spellStart"/>
-      <w:r>
-        <w:t>trends</w:t>
-      </w:r>
-      <w:proofErr w:type="spellEnd"/>
-      <w:r>
-        <w:t xml:space="preserve">, </w:t>
-      </w:r>
-      <w:proofErr w:type="spellStart"/>
-      <w:r>
-        <w:t>allowing</w:t>
-      </w:r>
-      <w:proofErr w:type="spellEnd"/>
-      <w:r>
-        <w:t xml:space="preserve"> </w:t>
-      </w:r>
-      <w:proofErr w:type="spellStart"/>
-      <w:r>
-        <w:t>users</w:t>
-      </w:r>
-      <w:proofErr w:type="spellEnd"/>
-      <w:r>
-        <w:t xml:space="preserve"> </w:t>
-      </w:r>
-      <w:proofErr w:type="spellStart"/>
-      <w:r>
-        <w:t>to</w:t>
-      </w:r>
-      <w:proofErr w:type="spellEnd"/>
-      <w:r>
-        <w:t xml:space="preserve"> </w:t>
+        <w:t xml:space="preserve"> to </w:t>
       </w:r>
       <w:proofErr w:type="spellStart"/>
       <w:r>
@@ -2112,7 +2043,7 @@
       <w:bookmarkStart w:id="33" w:name="_Toc135321377"/>
       <w:bookmarkStart w:id="34" w:name="_Toc135321489"/>
       <w:bookmarkStart w:id="35" w:name="_Toc135321602"/>
-      <w:bookmarkStart w:id="36" w:name="_Toc135734366"/>
+      <w:bookmarkStart w:id="36" w:name="_Toc135748748"/>
       <w:r>
         <w:lastRenderedPageBreak/>
         <w:t>TABLA RESUMEN</w:t>
@@ -2129,7 +2060,7 @@
         <w:keepNext/>
         <w:jc w:val="center"/>
       </w:pPr>
-      <w:bookmarkStart w:id="37" w:name="_Toc135666884"/>
+      <w:bookmarkStart w:id="37" w:name="_Toc135748844"/>
       <w:r>
         <w:t xml:space="preserve">Tabla </w:t>
       </w:r>
@@ -2577,9 +2508,7 @@
             <w:rPr>
               <w:rFonts w:asciiTheme="minorHAnsi" w:eastAsiaTheme="minorEastAsia" w:hAnsiTheme="minorHAnsi" w:cstheme="minorBidi"/>
               <w:noProof/>
-              <w:kern w:val="2"/>
               <w:lang w:eastAsia="es-ES"/>
-              <w14:ligatures w14:val="standardContextual"/>
             </w:rPr>
           </w:pPr>
           <w:r>
@@ -2591,7 +2520,7 @@
           <w:r>
             <w:fldChar w:fldCharType="separate"/>
           </w:r>
-          <w:hyperlink w:anchor="_Toc135734364" w:history="1">
+          <w:hyperlink w:anchor="_Toc135748746" w:history="1">
             <w:r>
               <w:rPr>
                 <w:rStyle w:val="Hipervnculo"/>
@@ -2618,7 +2547,7 @@
                 <w:noProof/>
                 <w:webHidden/>
               </w:rPr>
-              <w:instrText xml:space="preserve"> PAGEREF _Toc135734364 \h </w:instrText>
+              <w:instrText xml:space="preserve"> PAGEREF _Toc135748746 \h </w:instrText>
             </w:r>
             <w:r>
               <w:rPr>
@@ -2658,12 +2587,10 @@
             <w:rPr>
               <w:rFonts w:asciiTheme="minorHAnsi" w:eastAsiaTheme="minorEastAsia" w:hAnsiTheme="minorHAnsi" w:cstheme="minorBidi"/>
               <w:noProof/>
-              <w:kern w:val="2"/>
               <w:lang w:eastAsia="es-ES"/>
-              <w14:ligatures w14:val="standardContextual"/>
             </w:rPr>
           </w:pPr>
-          <w:hyperlink w:anchor="_Toc135734365" w:history="1">
+          <w:hyperlink w:anchor="_Toc135748747" w:history="1">
             <w:r>
               <w:rPr>
                 <w:rStyle w:val="Hipervnculo"/>
@@ -2690,7 +2617,7 @@
                 <w:noProof/>
                 <w:webHidden/>
               </w:rPr>
-              <w:instrText xml:space="preserve"> PAGEREF _Toc135734365 \h </w:instrText>
+              <w:instrText xml:space="preserve"> PAGEREF _Toc135748747 \h </w:instrText>
             </w:r>
             <w:r>
               <w:rPr>
@@ -2730,12 +2657,10 @@
             <w:rPr>
               <w:rFonts w:asciiTheme="minorHAnsi" w:eastAsiaTheme="minorEastAsia" w:hAnsiTheme="minorHAnsi" w:cstheme="minorBidi"/>
               <w:noProof/>
-              <w:kern w:val="2"/>
               <w:lang w:eastAsia="es-ES"/>
-              <w14:ligatures w14:val="standardContextual"/>
             </w:rPr>
           </w:pPr>
-          <w:hyperlink w:anchor="_Toc135734366" w:history="1">
+          <w:hyperlink w:anchor="_Toc135748748" w:history="1">
             <w:r>
               <w:rPr>
                 <w:rStyle w:val="Hipervnculo"/>
@@ -2762,7 +2687,7 @@
                 <w:noProof/>
                 <w:webHidden/>
               </w:rPr>
-              <w:instrText xml:space="preserve"> PAGEREF _Toc135734366 \h </w:instrText>
+              <w:instrText xml:space="preserve"> PAGEREF _Toc135748748 \h </w:instrText>
             </w:r>
             <w:r>
               <w:rPr>
@@ -2803,12 +2728,10 @@
             <w:rPr>
               <w:rFonts w:asciiTheme="minorHAnsi" w:eastAsiaTheme="minorEastAsia" w:hAnsiTheme="minorHAnsi" w:cstheme="minorBidi"/>
               <w:noProof/>
-              <w:kern w:val="2"/>
               <w:lang w:eastAsia="es-ES"/>
-              <w14:ligatures w14:val="standardContextual"/>
             </w:rPr>
           </w:pPr>
-          <w:hyperlink w:anchor="_Toc135734367" w:history="1">
+          <w:hyperlink w:anchor="_Toc135748749" w:history="1">
             <w:r>
               <w:rPr>
                 <w:rStyle w:val="Hipervnculo"/>
@@ -2820,9 +2743,7 @@
               <w:rPr>
                 <w:rFonts w:asciiTheme="minorHAnsi" w:eastAsiaTheme="minorEastAsia" w:hAnsiTheme="minorHAnsi" w:cstheme="minorBidi"/>
                 <w:noProof/>
-                <w:kern w:val="2"/>
                 <w:lang w:eastAsia="es-ES"/>
-                <w14:ligatures w14:val="standardContextual"/>
               </w:rPr>
               <w:tab/>
             </w:r>
@@ -2852,7 +2773,7 @@
                 <w:noProof/>
                 <w:webHidden/>
               </w:rPr>
-              <w:instrText xml:space="preserve"> PAGEREF _Toc135734367 \h </w:instrText>
+              <w:instrText xml:space="preserve"> PAGEREF _Toc135748749 \h </w:instrText>
             </w:r>
             <w:r>
               <w:rPr>
@@ -2893,12 +2814,10 @@
             <w:rPr>
               <w:rFonts w:asciiTheme="minorHAnsi" w:eastAsiaTheme="minorEastAsia" w:hAnsiTheme="minorHAnsi" w:cstheme="minorBidi"/>
               <w:noProof/>
-              <w:kern w:val="2"/>
               <w:lang w:eastAsia="es-ES"/>
-              <w14:ligatures w14:val="standardContextual"/>
             </w:rPr>
           </w:pPr>
-          <w:hyperlink w:anchor="_Toc135734368" w:history="1">
+          <w:hyperlink w:anchor="_Toc135748750" w:history="1">
             <w:r>
               <w:rPr>
                 <w:rStyle w:val="Hipervnculo"/>
@@ -2910,9 +2829,7 @@
               <w:rPr>
                 <w:rFonts w:asciiTheme="minorHAnsi" w:eastAsiaTheme="minorEastAsia" w:hAnsiTheme="minorHAnsi" w:cstheme="minorBidi"/>
                 <w:noProof/>
-                <w:kern w:val="2"/>
                 <w:lang w:eastAsia="es-ES"/>
-                <w14:ligatures w14:val="standardContextual"/>
               </w:rPr>
               <w:tab/>
             </w:r>
@@ -2942,7 +2859,7 @@
                 <w:noProof/>
                 <w:webHidden/>
               </w:rPr>
-              <w:instrText xml:space="preserve"> PAGEREF _Toc135734368 \h </w:instrText>
+              <w:instrText xml:space="preserve"> PAGEREF _Toc135748750 \h </w:instrText>
             </w:r>
             <w:r>
               <w:rPr>
@@ -2983,12 +2900,10 @@
             <w:rPr>
               <w:rFonts w:asciiTheme="minorHAnsi" w:eastAsiaTheme="minorEastAsia" w:hAnsiTheme="minorHAnsi" w:cstheme="minorBidi"/>
               <w:noProof/>
-              <w:kern w:val="2"/>
               <w:lang w:eastAsia="es-ES"/>
-              <w14:ligatures w14:val="standardContextual"/>
             </w:rPr>
           </w:pPr>
-          <w:hyperlink w:anchor="_Toc135734369" w:history="1">
+          <w:hyperlink w:anchor="_Toc135748751" w:history="1">
             <w:r>
               <w:rPr>
                 <w:rStyle w:val="Hipervnculo"/>
@@ -3000,9 +2915,7 @@
               <w:rPr>
                 <w:rFonts w:asciiTheme="minorHAnsi" w:eastAsiaTheme="minorEastAsia" w:hAnsiTheme="minorHAnsi" w:cstheme="minorBidi"/>
                 <w:noProof/>
-                <w:kern w:val="2"/>
                 <w:lang w:eastAsia="es-ES"/>
-                <w14:ligatures w14:val="standardContextual"/>
               </w:rPr>
               <w:tab/>
             </w:r>
@@ -3032,7 +2945,7 @@
                 <w:noProof/>
                 <w:webHidden/>
               </w:rPr>
-              <w:instrText xml:space="preserve"> PAGEREF _Toc135734369 \h </w:instrText>
+              <w:instrText xml:space="preserve"> PAGEREF _Toc135748751 \h </w:instrText>
             </w:r>
             <w:r>
               <w:rPr>
@@ -3073,12 +2986,10 @@
             <w:rPr>
               <w:rFonts w:asciiTheme="minorHAnsi" w:eastAsiaTheme="minorEastAsia" w:hAnsiTheme="minorHAnsi" w:cstheme="minorBidi"/>
               <w:noProof/>
-              <w:kern w:val="2"/>
               <w:lang w:eastAsia="es-ES"/>
-              <w14:ligatures w14:val="standardContextual"/>
             </w:rPr>
           </w:pPr>
-          <w:hyperlink w:anchor="_Toc135734370" w:history="1">
+          <w:hyperlink w:anchor="_Toc135748752" w:history="1">
             <w:r>
               <w:rPr>
                 <w:rStyle w:val="Hipervnculo"/>
@@ -3090,9 +3001,7 @@
               <w:rPr>
                 <w:rFonts w:asciiTheme="minorHAnsi" w:eastAsiaTheme="minorEastAsia" w:hAnsiTheme="minorHAnsi" w:cstheme="minorBidi"/>
                 <w:noProof/>
-                <w:kern w:val="2"/>
                 <w:lang w:eastAsia="es-ES"/>
-                <w14:ligatures w14:val="standardContextual"/>
               </w:rPr>
               <w:tab/>
             </w:r>
@@ -3122,7 +3031,7 @@
                 <w:noProof/>
                 <w:webHidden/>
               </w:rPr>
-              <w:instrText xml:space="preserve"> PAGEREF _Toc135734370 \h </w:instrText>
+              <w:instrText xml:space="preserve"> PAGEREF _Toc135748752 \h </w:instrText>
             </w:r>
             <w:r>
               <w:rPr>
@@ -3163,12 +3072,10 @@
             <w:rPr>
               <w:rFonts w:asciiTheme="minorHAnsi" w:eastAsiaTheme="minorEastAsia" w:hAnsiTheme="minorHAnsi" w:cstheme="minorBidi"/>
               <w:noProof/>
-              <w:kern w:val="2"/>
               <w:lang w:eastAsia="es-ES"/>
-              <w14:ligatures w14:val="standardContextual"/>
             </w:rPr>
           </w:pPr>
-          <w:hyperlink w:anchor="_Toc135734371" w:history="1">
+          <w:hyperlink w:anchor="_Toc135748753" w:history="1">
             <w:r>
               <w:rPr>
                 <w:rStyle w:val="Hipervnculo"/>
@@ -3180,9 +3087,7 @@
               <w:rPr>
                 <w:rFonts w:asciiTheme="minorHAnsi" w:eastAsiaTheme="minorEastAsia" w:hAnsiTheme="minorHAnsi" w:cstheme="minorBidi"/>
                 <w:noProof/>
-                <w:kern w:val="2"/>
                 <w:lang w:eastAsia="es-ES"/>
-                <w14:ligatures w14:val="standardContextual"/>
               </w:rPr>
               <w:tab/>
             </w:r>
@@ -3212,7 +3117,7 @@
                 <w:noProof/>
                 <w:webHidden/>
               </w:rPr>
-              <w:instrText xml:space="preserve"> PAGEREF _Toc135734371 \h </w:instrText>
+              <w:instrText xml:space="preserve"> PAGEREF _Toc135748753 \h </w:instrText>
             </w:r>
             <w:r>
               <w:rPr>
@@ -3253,12 +3158,10 @@
             <w:rPr>
               <w:rFonts w:asciiTheme="minorHAnsi" w:eastAsiaTheme="minorEastAsia" w:hAnsiTheme="minorHAnsi" w:cstheme="minorBidi"/>
               <w:noProof/>
-              <w:kern w:val="2"/>
               <w:lang w:eastAsia="es-ES"/>
-              <w14:ligatures w14:val="standardContextual"/>
             </w:rPr>
           </w:pPr>
-          <w:hyperlink w:anchor="_Toc135734372" w:history="1">
+          <w:hyperlink w:anchor="_Toc135748754" w:history="1">
             <w:r>
               <w:rPr>
                 <w:rStyle w:val="Hipervnculo"/>
@@ -3270,9 +3173,7 @@
               <w:rPr>
                 <w:rFonts w:asciiTheme="minorHAnsi" w:eastAsiaTheme="minorEastAsia" w:hAnsiTheme="minorHAnsi" w:cstheme="minorBidi"/>
                 <w:noProof/>
-                <w:kern w:val="2"/>
                 <w:lang w:eastAsia="es-ES"/>
-                <w14:ligatures w14:val="standardContextual"/>
               </w:rPr>
               <w:tab/>
             </w:r>
@@ -3302,7 +3203,7 @@
                 <w:noProof/>
                 <w:webHidden/>
               </w:rPr>
-              <w:instrText xml:space="preserve"> PAGEREF _Toc135734372 \h </w:instrText>
+              <w:instrText xml:space="preserve"> PAGEREF _Toc135748754 \h </w:instrText>
             </w:r>
             <w:r>
               <w:rPr>
@@ -3343,12 +3244,10 @@
             <w:rPr>
               <w:rFonts w:asciiTheme="minorHAnsi" w:eastAsiaTheme="minorEastAsia" w:hAnsiTheme="minorHAnsi" w:cstheme="minorBidi"/>
               <w:noProof/>
-              <w:kern w:val="2"/>
               <w:lang w:eastAsia="es-ES"/>
-              <w14:ligatures w14:val="standardContextual"/>
             </w:rPr>
           </w:pPr>
-          <w:hyperlink w:anchor="_Toc135734373" w:history="1">
+          <w:hyperlink w:anchor="_Toc135748755" w:history="1">
             <w:r>
               <w:rPr>
                 <w:rStyle w:val="Hipervnculo"/>
@@ -3360,9 +3259,7 @@
               <w:rPr>
                 <w:rFonts w:asciiTheme="minorHAnsi" w:eastAsiaTheme="minorEastAsia" w:hAnsiTheme="minorHAnsi" w:cstheme="minorBidi"/>
                 <w:noProof/>
-                <w:kern w:val="2"/>
                 <w:lang w:eastAsia="es-ES"/>
-                <w14:ligatures w14:val="standardContextual"/>
               </w:rPr>
               <w:tab/>
             </w:r>
@@ -3392,7 +3289,7 @@
                 <w:noProof/>
                 <w:webHidden/>
               </w:rPr>
-              <w:instrText xml:space="preserve"> PAGEREF _Toc135734373 \h </w:instrText>
+              <w:instrText xml:space="preserve"> PAGEREF _Toc135748755 \h </w:instrText>
             </w:r>
             <w:r>
               <w:rPr>
@@ -3433,12 +3330,10 @@
             <w:rPr>
               <w:rFonts w:asciiTheme="minorHAnsi" w:eastAsiaTheme="minorEastAsia" w:hAnsiTheme="minorHAnsi" w:cstheme="minorBidi"/>
               <w:noProof/>
-              <w:kern w:val="2"/>
               <w:lang w:eastAsia="es-ES"/>
-              <w14:ligatures w14:val="standardContextual"/>
             </w:rPr>
           </w:pPr>
-          <w:hyperlink w:anchor="_Toc135734374" w:history="1">
+          <w:hyperlink w:anchor="_Toc135748756" w:history="1">
             <w:r>
               <w:rPr>
                 <w:rStyle w:val="Hipervnculo"/>
@@ -3450,9 +3345,7 @@
               <w:rPr>
                 <w:rFonts w:asciiTheme="minorHAnsi" w:eastAsiaTheme="minorEastAsia" w:hAnsiTheme="minorHAnsi" w:cstheme="minorBidi"/>
                 <w:noProof/>
-                <w:kern w:val="2"/>
                 <w:lang w:eastAsia="es-ES"/>
-                <w14:ligatures w14:val="standardContextual"/>
               </w:rPr>
               <w:tab/>
             </w:r>
@@ -3482,7 +3375,7 @@
                 <w:noProof/>
                 <w:webHidden/>
               </w:rPr>
-              <w:instrText xml:space="preserve"> PAGEREF _Toc135734374 \h </w:instrText>
+              <w:instrText xml:space="preserve"> PAGEREF _Toc135748756 \h </w:instrText>
             </w:r>
             <w:r>
               <w:rPr>
@@ -3523,12 +3416,10 @@
             <w:rPr>
               <w:rFonts w:asciiTheme="minorHAnsi" w:eastAsiaTheme="minorEastAsia" w:hAnsiTheme="minorHAnsi" w:cstheme="minorBidi"/>
               <w:noProof/>
-              <w:kern w:val="2"/>
               <w:lang w:eastAsia="es-ES"/>
-              <w14:ligatures w14:val="standardContextual"/>
             </w:rPr>
           </w:pPr>
-          <w:hyperlink w:anchor="_Toc135734375" w:history="1">
+          <w:hyperlink w:anchor="_Toc135748757" w:history="1">
             <w:r>
               <w:rPr>
                 <w:rStyle w:val="Hipervnculo"/>
@@ -3540,9 +3431,7 @@
               <w:rPr>
                 <w:rFonts w:asciiTheme="minorHAnsi" w:eastAsiaTheme="minorEastAsia" w:hAnsiTheme="minorHAnsi" w:cstheme="minorBidi"/>
                 <w:noProof/>
-                <w:kern w:val="2"/>
                 <w:lang w:eastAsia="es-ES"/>
-                <w14:ligatures w14:val="standardContextual"/>
               </w:rPr>
               <w:tab/>
             </w:r>
@@ -3572,7 +3461,7 @@
                 <w:noProof/>
                 <w:webHidden/>
               </w:rPr>
-              <w:instrText xml:space="preserve"> PAGEREF _Toc135734375 \h </w:instrText>
+              <w:instrText xml:space="preserve"> PAGEREF _Toc135748757 \h </w:instrText>
             </w:r>
             <w:r>
               <w:rPr>
@@ -3613,12 +3502,10 @@
             <w:rPr>
               <w:rFonts w:asciiTheme="minorHAnsi" w:eastAsiaTheme="minorEastAsia" w:hAnsiTheme="minorHAnsi" w:cstheme="minorBidi"/>
               <w:noProof/>
-              <w:kern w:val="2"/>
               <w:lang w:eastAsia="es-ES"/>
-              <w14:ligatures w14:val="standardContextual"/>
             </w:rPr>
           </w:pPr>
-          <w:hyperlink w:anchor="_Toc135734376" w:history="1">
+          <w:hyperlink w:anchor="_Toc135748758" w:history="1">
             <w:r>
               <w:rPr>
                 <w:rStyle w:val="Hipervnculo"/>
@@ -3630,9 +3517,7 @@
               <w:rPr>
                 <w:rFonts w:asciiTheme="minorHAnsi" w:eastAsiaTheme="minorEastAsia" w:hAnsiTheme="minorHAnsi" w:cstheme="minorBidi"/>
                 <w:noProof/>
-                <w:kern w:val="2"/>
                 <w:lang w:eastAsia="es-ES"/>
-                <w14:ligatures w14:val="standardContextual"/>
               </w:rPr>
               <w:tab/>
             </w:r>
@@ -3662,7 +3547,7 @@
                 <w:noProof/>
                 <w:webHidden/>
               </w:rPr>
-              <w:instrText xml:space="preserve"> PAGEREF _Toc135734376 \h </w:instrText>
+              <w:instrText xml:space="preserve"> PAGEREF _Toc135748758 \h </w:instrText>
             </w:r>
             <w:r>
               <w:rPr>
@@ -3703,12 +3588,10 @@
             <w:rPr>
               <w:rFonts w:asciiTheme="minorHAnsi" w:eastAsiaTheme="minorEastAsia" w:hAnsiTheme="minorHAnsi" w:cstheme="minorBidi"/>
               <w:noProof/>
-              <w:kern w:val="2"/>
               <w:lang w:eastAsia="es-ES"/>
-              <w14:ligatures w14:val="standardContextual"/>
             </w:rPr>
           </w:pPr>
-          <w:hyperlink w:anchor="_Toc135734377" w:history="1">
+          <w:hyperlink w:anchor="_Toc135748759" w:history="1">
             <w:r>
               <w:rPr>
                 <w:rStyle w:val="Hipervnculo"/>
@@ -3720,9 +3603,7 @@
               <w:rPr>
                 <w:rFonts w:asciiTheme="minorHAnsi" w:eastAsiaTheme="minorEastAsia" w:hAnsiTheme="minorHAnsi" w:cstheme="minorBidi"/>
                 <w:noProof/>
-                <w:kern w:val="2"/>
                 <w:lang w:eastAsia="es-ES"/>
-                <w14:ligatures w14:val="standardContextual"/>
               </w:rPr>
               <w:tab/>
             </w:r>
@@ -3752,7 +3633,7 @@
                 <w:noProof/>
                 <w:webHidden/>
               </w:rPr>
-              <w:instrText xml:space="preserve"> PAGEREF _Toc135734377 \h </w:instrText>
+              <w:instrText xml:space="preserve"> PAGEREF _Toc135748759 \h </w:instrText>
             </w:r>
             <w:r>
               <w:rPr>
@@ -3793,12 +3674,10 @@
             <w:rPr>
               <w:rFonts w:asciiTheme="minorHAnsi" w:eastAsiaTheme="minorEastAsia" w:hAnsiTheme="minorHAnsi" w:cstheme="minorBidi"/>
               <w:noProof/>
-              <w:kern w:val="2"/>
               <w:lang w:eastAsia="es-ES"/>
-              <w14:ligatures w14:val="standardContextual"/>
             </w:rPr>
           </w:pPr>
-          <w:hyperlink w:anchor="_Toc135734378" w:history="1">
+          <w:hyperlink w:anchor="_Toc135748760" w:history="1">
             <w:r>
               <w:rPr>
                 <w:rStyle w:val="Hipervnculo"/>
@@ -3810,9 +3689,7 @@
               <w:rPr>
                 <w:rFonts w:asciiTheme="minorHAnsi" w:eastAsiaTheme="minorEastAsia" w:hAnsiTheme="minorHAnsi" w:cstheme="minorBidi"/>
                 <w:noProof/>
-                <w:kern w:val="2"/>
                 <w:lang w:eastAsia="es-ES"/>
-                <w14:ligatures w14:val="standardContextual"/>
               </w:rPr>
               <w:tab/>
             </w:r>
@@ -3842,7 +3719,7 @@
                 <w:noProof/>
                 <w:webHidden/>
               </w:rPr>
-              <w:instrText xml:space="preserve"> PAGEREF _Toc135734378 \h </w:instrText>
+              <w:instrText xml:space="preserve"> PAGEREF _Toc135748760 \h </w:instrText>
             </w:r>
             <w:r>
               <w:rPr>
@@ -3883,12 +3760,10 @@
             <w:rPr>
               <w:rFonts w:asciiTheme="minorHAnsi" w:eastAsiaTheme="minorEastAsia" w:hAnsiTheme="minorHAnsi" w:cstheme="minorBidi"/>
               <w:noProof/>
-              <w:kern w:val="2"/>
               <w:lang w:eastAsia="es-ES"/>
-              <w14:ligatures w14:val="standardContextual"/>
             </w:rPr>
           </w:pPr>
-          <w:hyperlink w:anchor="_Toc135734379" w:history="1">
+          <w:hyperlink w:anchor="_Toc135748761" w:history="1">
             <w:r>
               <w:rPr>
                 <w:rStyle w:val="Hipervnculo"/>
@@ -3900,9 +3775,7 @@
               <w:rPr>
                 <w:rFonts w:asciiTheme="minorHAnsi" w:eastAsiaTheme="minorEastAsia" w:hAnsiTheme="minorHAnsi" w:cstheme="minorBidi"/>
                 <w:noProof/>
-                <w:kern w:val="2"/>
                 <w:lang w:eastAsia="es-ES"/>
-                <w14:ligatures w14:val="standardContextual"/>
               </w:rPr>
               <w:tab/>
             </w:r>
@@ -3932,7 +3805,7 @@
                 <w:noProof/>
                 <w:webHidden/>
               </w:rPr>
-              <w:instrText xml:space="preserve"> PAGEREF _Toc135734379 \h </w:instrText>
+              <w:instrText xml:space="preserve"> PAGEREF _Toc135748761 \h </w:instrText>
             </w:r>
             <w:r>
               <w:rPr>
@@ -3973,12 +3846,10 @@
             <w:rPr>
               <w:rFonts w:asciiTheme="minorHAnsi" w:eastAsiaTheme="minorEastAsia" w:hAnsiTheme="minorHAnsi" w:cstheme="minorBidi"/>
               <w:noProof/>
-              <w:kern w:val="2"/>
               <w:lang w:eastAsia="es-ES"/>
-              <w14:ligatures w14:val="standardContextual"/>
             </w:rPr>
           </w:pPr>
-          <w:hyperlink w:anchor="_Toc135734380" w:history="1">
+          <w:hyperlink w:anchor="_Toc135748762" w:history="1">
             <w:r>
               <w:rPr>
                 <w:rStyle w:val="Hipervnculo"/>
@@ -3990,9 +3861,7 @@
               <w:rPr>
                 <w:rFonts w:asciiTheme="minorHAnsi" w:eastAsiaTheme="minorEastAsia" w:hAnsiTheme="minorHAnsi" w:cstheme="minorBidi"/>
                 <w:noProof/>
-                <w:kern w:val="2"/>
                 <w:lang w:eastAsia="es-ES"/>
-                <w14:ligatures w14:val="standardContextual"/>
               </w:rPr>
               <w:tab/>
             </w:r>
@@ -4022,7 +3891,7 @@
                 <w:noProof/>
                 <w:webHidden/>
               </w:rPr>
-              <w:instrText xml:space="preserve"> PAGEREF _Toc135734380 \h </w:instrText>
+              <w:instrText xml:space="preserve"> PAGEREF _Toc135748762 \h </w:instrText>
             </w:r>
             <w:r>
               <w:rPr>
@@ -4063,12 +3932,10 @@
             <w:rPr>
               <w:rFonts w:asciiTheme="minorHAnsi" w:eastAsiaTheme="minorEastAsia" w:hAnsiTheme="minorHAnsi" w:cstheme="minorBidi"/>
               <w:noProof/>
-              <w:kern w:val="2"/>
               <w:lang w:eastAsia="es-ES"/>
-              <w14:ligatures w14:val="standardContextual"/>
             </w:rPr>
           </w:pPr>
-          <w:hyperlink w:anchor="_Toc135734381" w:history="1">
+          <w:hyperlink w:anchor="_Toc135748763" w:history="1">
             <w:r>
               <w:rPr>
                 <w:rStyle w:val="Hipervnculo"/>
@@ -4080,9 +3947,7 @@
               <w:rPr>
                 <w:rFonts w:asciiTheme="minorHAnsi" w:eastAsiaTheme="minorEastAsia" w:hAnsiTheme="minorHAnsi" w:cstheme="minorBidi"/>
                 <w:noProof/>
-                <w:kern w:val="2"/>
                 <w:lang w:eastAsia="es-ES"/>
-                <w14:ligatures w14:val="standardContextual"/>
               </w:rPr>
               <w:tab/>
             </w:r>
@@ -4112,7 +3977,7 @@
                 <w:noProof/>
                 <w:webHidden/>
               </w:rPr>
-              <w:instrText xml:space="preserve"> PAGEREF _Toc135734381 \h </w:instrText>
+              <w:instrText xml:space="preserve"> PAGEREF _Toc135748763 \h </w:instrText>
             </w:r>
             <w:r>
               <w:rPr>
@@ -4153,12 +4018,10 @@
             <w:rPr>
               <w:rFonts w:asciiTheme="minorHAnsi" w:eastAsiaTheme="minorEastAsia" w:hAnsiTheme="minorHAnsi" w:cstheme="minorBidi"/>
               <w:noProof/>
-              <w:kern w:val="2"/>
               <w:lang w:eastAsia="es-ES"/>
-              <w14:ligatures w14:val="standardContextual"/>
             </w:rPr>
           </w:pPr>
-          <w:hyperlink w:anchor="_Toc135734382" w:history="1">
+          <w:hyperlink w:anchor="_Toc135748764" w:history="1">
             <w:r>
               <w:rPr>
                 <w:rStyle w:val="Hipervnculo"/>
@@ -4170,9 +4033,7 @@
               <w:rPr>
                 <w:rFonts w:asciiTheme="minorHAnsi" w:eastAsiaTheme="minorEastAsia" w:hAnsiTheme="minorHAnsi" w:cstheme="minorBidi"/>
                 <w:noProof/>
-                <w:kern w:val="2"/>
                 <w:lang w:eastAsia="es-ES"/>
-                <w14:ligatures w14:val="standardContextual"/>
               </w:rPr>
               <w:tab/>
             </w:r>
@@ -4202,7 +4063,7 @@
                 <w:noProof/>
                 <w:webHidden/>
               </w:rPr>
-              <w:instrText xml:space="preserve"> PAGEREF _Toc135734382 \h </w:instrText>
+              <w:instrText xml:space="preserve"> PAGEREF _Toc135748764 \h </w:instrText>
             </w:r>
             <w:r>
               <w:rPr>
@@ -4243,12 +4104,10 @@
             <w:rPr>
               <w:rFonts w:asciiTheme="minorHAnsi" w:eastAsiaTheme="minorEastAsia" w:hAnsiTheme="minorHAnsi" w:cstheme="minorBidi"/>
               <w:noProof/>
-              <w:kern w:val="2"/>
               <w:lang w:eastAsia="es-ES"/>
-              <w14:ligatures w14:val="standardContextual"/>
             </w:rPr>
           </w:pPr>
-          <w:hyperlink w:anchor="_Toc135734383" w:history="1">
+          <w:hyperlink w:anchor="_Toc135748765" w:history="1">
             <w:r>
               <w:rPr>
                 <w:rStyle w:val="Hipervnculo"/>
@@ -4260,9 +4119,7 @@
               <w:rPr>
                 <w:rFonts w:asciiTheme="minorHAnsi" w:eastAsiaTheme="minorEastAsia" w:hAnsiTheme="minorHAnsi" w:cstheme="minorBidi"/>
                 <w:noProof/>
-                <w:kern w:val="2"/>
                 <w:lang w:eastAsia="es-ES"/>
-                <w14:ligatures w14:val="standardContextual"/>
               </w:rPr>
               <w:tab/>
             </w:r>
@@ -4292,7 +4149,7 @@
                 <w:noProof/>
                 <w:webHidden/>
               </w:rPr>
-              <w:instrText xml:space="preserve"> PAGEREF _Toc135734383 \h </w:instrText>
+              <w:instrText xml:space="preserve"> PAGEREF _Toc135748765 \h </w:instrText>
             </w:r>
             <w:r>
               <w:rPr>
@@ -4333,12 +4190,10 @@
             <w:rPr>
               <w:rFonts w:asciiTheme="minorHAnsi" w:eastAsiaTheme="minorEastAsia" w:hAnsiTheme="minorHAnsi" w:cstheme="minorBidi"/>
               <w:noProof/>
-              <w:kern w:val="2"/>
               <w:lang w:eastAsia="es-ES"/>
-              <w14:ligatures w14:val="standardContextual"/>
             </w:rPr>
           </w:pPr>
-          <w:hyperlink w:anchor="_Toc135734384" w:history="1">
+          <w:hyperlink w:anchor="_Toc135748766" w:history="1">
             <w:r>
               <w:rPr>
                 <w:rStyle w:val="Hipervnculo"/>
@@ -4350,9 +4205,7 @@
               <w:rPr>
                 <w:rFonts w:asciiTheme="minorHAnsi" w:eastAsiaTheme="minorEastAsia" w:hAnsiTheme="minorHAnsi" w:cstheme="minorBidi"/>
                 <w:noProof/>
-                <w:kern w:val="2"/>
                 <w:lang w:eastAsia="es-ES"/>
-                <w14:ligatures w14:val="standardContextual"/>
               </w:rPr>
               <w:tab/>
             </w:r>
@@ -4382,7 +4235,7 @@
                 <w:noProof/>
                 <w:webHidden/>
               </w:rPr>
-              <w:instrText xml:space="preserve"> PAGEREF _Toc135734384 \h </w:instrText>
+              <w:instrText xml:space="preserve"> PAGEREF _Toc135748766 \h </w:instrText>
             </w:r>
             <w:r>
               <w:rPr>
@@ -4423,12 +4276,10 @@
             <w:rPr>
               <w:rFonts w:asciiTheme="minorHAnsi" w:eastAsiaTheme="minorEastAsia" w:hAnsiTheme="minorHAnsi" w:cstheme="minorBidi"/>
               <w:noProof/>
-              <w:kern w:val="2"/>
               <w:lang w:eastAsia="es-ES"/>
-              <w14:ligatures w14:val="standardContextual"/>
             </w:rPr>
           </w:pPr>
-          <w:hyperlink w:anchor="_Toc135734385" w:history="1">
+          <w:hyperlink w:anchor="_Toc135748767" w:history="1">
             <w:r>
               <w:rPr>
                 <w:rStyle w:val="Hipervnculo"/>
@@ -4440,9 +4291,7 @@
               <w:rPr>
                 <w:rFonts w:asciiTheme="minorHAnsi" w:eastAsiaTheme="minorEastAsia" w:hAnsiTheme="minorHAnsi" w:cstheme="minorBidi"/>
                 <w:noProof/>
-                <w:kern w:val="2"/>
                 <w:lang w:eastAsia="es-ES"/>
-                <w14:ligatures w14:val="standardContextual"/>
               </w:rPr>
               <w:tab/>
             </w:r>
@@ -4472,7 +4321,7 @@
                 <w:noProof/>
                 <w:webHidden/>
               </w:rPr>
-              <w:instrText xml:space="preserve"> PAGEREF _Toc135734385 \h </w:instrText>
+              <w:instrText xml:space="preserve"> PAGEREF _Toc135748767 \h </w:instrText>
             </w:r>
             <w:r>
               <w:rPr>
@@ -4513,12 +4362,10 @@
             <w:rPr>
               <w:rFonts w:asciiTheme="minorHAnsi" w:eastAsiaTheme="minorEastAsia" w:hAnsiTheme="minorHAnsi" w:cstheme="minorBidi"/>
               <w:noProof/>
-              <w:kern w:val="2"/>
               <w:lang w:eastAsia="es-ES"/>
-              <w14:ligatures w14:val="standardContextual"/>
             </w:rPr>
           </w:pPr>
-          <w:hyperlink w:anchor="_Toc135734386" w:history="1">
+          <w:hyperlink w:anchor="_Toc135748768" w:history="1">
             <w:r>
               <w:rPr>
                 <w:rStyle w:val="Hipervnculo"/>
@@ -4530,9 +4377,7 @@
               <w:rPr>
                 <w:rFonts w:asciiTheme="minorHAnsi" w:eastAsiaTheme="minorEastAsia" w:hAnsiTheme="minorHAnsi" w:cstheme="minorBidi"/>
                 <w:noProof/>
-                <w:kern w:val="2"/>
                 <w:lang w:eastAsia="es-ES"/>
-                <w14:ligatures w14:val="standardContextual"/>
               </w:rPr>
               <w:tab/>
             </w:r>
@@ -4562,7 +4407,7 @@
                 <w:noProof/>
                 <w:webHidden/>
               </w:rPr>
-              <w:instrText xml:space="preserve"> PAGEREF _Toc135734386 \h </w:instrText>
+              <w:instrText xml:space="preserve"> PAGEREF _Toc135748768 \h </w:instrText>
             </w:r>
             <w:r>
               <w:rPr>
@@ -4603,12 +4448,10 @@
             <w:rPr>
               <w:rFonts w:asciiTheme="minorHAnsi" w:eastAsiaTheme="minorEastAsia" w:hAnsiTheme="minorHAnsi" w:cstheme="minorBidi"/>
               <w:noProof/>
-              <w:kern w:val="2"/>
               <w:lang w:eastAsia="es-ES"/>
-              <w14:ligatures w14:val="standardContextual"/>
             </w:rPr>
           </w:pPr>
-          <w:hyperlink w:anchor="_Toc135734387" w:history="1">
+          <w:hyperlink w:anchor="_Toc135748769" w:history="1">
             <w:r>
               <w:rPr>
                 <w:rStyle w:val="Hipervnculo"/>
@@ -4620,9 +4463,7 @@
               <w:rPr>
                 <w:rFonts w:asciiTheme="minorHAnsi" w:eastAsiaTheme="minorEastAsia" w:hAnsiTheme="minorHAnsi" w:cstheme="minorBidi"/>
                 <w:noProof/>
-                <w:kern w:val="2"/>
                 <w:lang w:eastAsia="es-ES"/>
-                <w14:ligatures w14:val="standardContextual"/>
               </w:rPr>
               <w:tab/>
             </w:r>
@@ -4652,7 +4493,7 @@
                 <w:noProof/>
                 <w:webHidden/>
               </w:rPr>
-              <w:instrText xml:space="preserve"> PAGEREF _Toc135734387 \h </w:instrText>
+              <w:instrText xml:space="preserve"> PAGEREF _Toc135748769 \h </w:instrText>
             </w:r>
             <w:r>
               <w:rPr>
@@ -4693,12 +4534,10 @@
             <w:rPr>
               <w:rFonts w:asciiTheme="minorHAnsi" w:eastAsiaTheme="minorEastAsia" w:hAnsiTheme="minorHAnsi" w:cstheme="minorBidi"/>
               <w:noProof/>
-              <w:kern w:val="2"/>
               <w:lang w:eastAsia="es-ES"/>
-              <w14:ligatures w14:val="standardContextual"/>
             </w:rPr>
           </w:pPr>
-          <w:hyperlink w:anchor="_Toc135734388" w:history="1">
+          <w:hyperlink w:anchor="_Toc135748770" w:history="1">
             <w:r>
               <w:rPr>
                 <w:rStyle w:val="Hipervnculo"/>
@@ -4710,9 +4549,7 @@
               <w:rPr>
                 <w:rFonts w:asciiTheme="minorHAnsi" w:eastAsiaTheme="minorEastAsia" w:hAnsiTheme="minorHAnsi" w:cstheme="minorBidi"/>
                 <w:noProof/>
-                <w:kern w:val="2"/>
                 <w:lang w:eastAsia="es-ES"/>
-                <w14:ligatures w14:val="standardContextual"/>
               </w:rPr>
               <w:tab/>
             </w:r>
@@ -4742,7 +4579,7 @@
                 <w:noProof/>
                 <w:webHidden/>
               </w:rPr>
-              <w:instrText xml:space="preserve"> PAGEREF _Toc135734388 \h </w:instrText>
+              <w:instrText xml:space="preserve"> PAGEREF _Toc135748770 \h </w:instrText>
             </w:r>
             <w:r>
               <w:rPr>
@@ -4783,12 +4620,10 @@
             <w:rPr>
               <w:rFonts w:asciiTheme="minorHAnsi" w:eastAsiaTheme="minorEastAsia" w:hAnsiTheme="minorHAnsi" w:cstheme="minorBidi"/>
               <w:noProof/>
-              <w:kern w:val="2"/>
               <w:lang w:eastAsia="es-ES"/>
-              <w14:ligatures w14:val="standardContextual"/>
             </w:rPr>
           </w:pPr>
-          <w:hyperlink w:anchor="_Toc135734389" w:history="1">
+          <w:hyperlink w:anchor="_Toc135748771" w:history="1">
             <w:r>
               <w:rPr>
                 <w:rStyle w:val="Hipervnculo"/>
@@ -4800,9 +4635,7 @@
               <w:rPr>
                 <w:rFonts w:asciiTheme="minorHAnsi" w:eastAsiaTheme="minorEastAsia" w:hAnsiTheme="minorHAnsi" w:cstheme="minorBidi"/>
                 <w:noProof/>
-                <w:kern w:val="2"/>
                 <w:lang w:eastAsia="es-ES"/>
-                <w14:ligatures w14:val="standardContextual"/>
               </w:rPr>
               <w:tab/>
             </w:r>
@@ -4832,7 +4665,7 @@
                 <w:noProof/>
                 <w:webHidden/>
               </w:rPr>
-              <w:instrText xml:space="preserve"> PAGEREF _Toc135734389 \h </w:instrText>
+              <w:instrText xml:space="preserve"> PAGEREF _Toc135748771 \h </w:instrText>
             </w:r>
             <w:r>
               <w:rPr>
@@ -4873,12 +4706,10 @@
             <w:rPr>
               <w:rFonts w:asciiTheme="minorHAnsi" w:eastAsiaTheme="minorEastAsia" w:hAnsiTheme="minorHAnsi" w:cstheme="minorBidi"/>
               <w:noProof/>
-              <w:kern w:val="2"/>
               <w:lang w:eastAsia="es-ES"/>
-              <w14:ligatures w14:val="standardContextual"/>
             </w:rPr>
           </w:pPr>
-          <w:hyperlink w:anchor="_Toc135734390" w:history="1">
+          <w:hyperlink w:anchor="_Toc135748772" w:history="1">
             <w:r>
               <w:rPr>
                 <w:rStyle w:val="Hipervnculo"/>
@@ -4890,9 +4721,7 @@
               <w:rPr>
                 <w:rFonts w:asciiTheme="minorHAnsi" w:eastAsiaTheme="minorEastAsia" w:hAnsiTheme="minorHAnsi" w:cstheme="minorBidi"/>
                 <w:noProof/>
-                <w:kern w:val="2"/>
                 <w:lang w:eastAsia="es-ES"/>
-                <w14:ligatures w14:val="standardContextual"/>
               </w:rPr>
               <w:tab/>
             </w:r>
@@ -4922,7 +4751,7 @@
                 <w:noProof/>
                 <w:webHidden/>
               </w:rPr>
-              <w:instrText xml:space="preserve"> PAGEREF _Toc135734390 \h </w:instrText>
+              <w:instrText xml:space="preserve"> PAGEREF _Toc135748772 \h </w:instrText>
             </w:r>
             <w:r>
               <w:rPr>
@@ -4963,12 +4792,10 @@
             <w:rPr>
               <w:rFonts w:asciiTheme="minorHAnsi" w:eastAsiaTheme="minorEastAsia" w:hAnsiTheme="minorHAnsi" w:cstheme="minorBidi"/>
               <w:noProof/>
-              <w:kern w:val="2"/>
               <w:lang w:eastAsia="es-ES"/>
-              <w14:ligatures w14:val="standardContextual"/>
             </w:rPr>
           </w:pPr>
-          <w:hyperlink w:anchor="_Toc135734391" w:history="1">
+          <w:hyperlink w:anchor="_Toc135748773" w:history="1">
             <w:r>
               <w:rPr>
                 <w:rStyle w:val="Hipervnculo"/>
@@ -4980,9 +4807,7 @@
               <w:rPr>
                 <w:rFonts w:asciiTheme="minorHAnsi" w:eastAsiaTheme="minorEastAsia" w:hAnsiTheme="minorHAnsi" w:cstheme="minorBidi"/>
                 <w:noProof/>
-                <w:kern w:val="2"/>
                 <w:lang w:eastAsia="es-ES"/>
-                <w14:ligatures w14:val="standardContextual"/>
               </w:rPr>
               <w:tab/>
             </w:r>
@@ -5012,7 +4837,7 @@
                 <w:noProof/>
                 <w:webHidden/>
               </w:rPr>
-              <w:instrText xml:space="preserve"> PAGEREF _Toc135734391 \h </w:instrText>
+              <w:instrText xml:space="preserve"> PAGEREF _Toc135748773 \h </w:instrText>
             </w:r>
             <w:r>
               <w:rPr>
@@ -5053,12 +4878,10 @@
             <w:rPr>
               <w:rFonts w:asciiTheme="minorHAnsi" w:eastAsiaTheme="minorEastAsia" w:hAnsiTheme="minorHAnsi" w:cstheme="minorBidi"/>
               <w:noProof/>
-              <w:kern w:val="2"/>
               <w:lang w:eastAsia="es-ES"/>
-              <w14:ligatures w14:val="standardContextual"/>
             </w:rPr>
           </w:pPr>
-          <w:hyperlink w:anchor="_Toc135734392" w:history="1">
+          <w:hyperlink w:anchor="_Toc135748774" w:history="1">
             <w:r>
               <w:rPr>
                 <w:rStyle w:val="Hipervnculo"/>
@@ -5070,9 +4893,7 @@
               <w:rPr>
                 <w:rFonts w:asciiTheme="minorHAnsi" w:eastAsiaTheme="minorEastAsia" w:hAnsiTheme="minorHAnsi" w:cstheme="minorBidi"/>
                 <w:noProof/>
-                <w:kern w:val="2"/>
                 <w:lang w:eastAsia="es-ES"/>
-                <w14:ligatures w14:val="standardContextual"/>
               </w:rPr>
               <w:tab/>
             </w:r>
@@ -5102,7 +4923,7 @@
                 <w:noProof/>
                 <w:webHidden/>
               </w:rPr>
-              <w:instrText xml:space="preserve"> PAGEREF _Toc135734392 \h </w:instrText>
+              <w:instrText xml:space="preserve"> PAGEREF _Toc135748774 \h </w:instrText>
             </w:r>
             <w:r>
               <w:rPr>
@@ -5143,12 +4964,10 @@
             <w:rPr>
               <w:rFonts w:asciiTheme="minorHAnsi" w:eastAsiaTheme="minorEastAsia" w:hAnsiTheme="minorHAnsi" w:cstheme="minorBidi"/>
               <w:noProof/>
-              <w:kern w:val="2"/>
               <w:lang w:eastAsia="es-ES"/>
-              <w14:ligatures w14:val="standardContextual"/>
             </w:rPr>
           </w:pPr>
-          <w:hyperlink w:anchor="_Toc135734393" w:history="1">
+          <w:hyperlink w:anchor="_Toc135748775" w:history="1">
             <w:r>
               <w:rPr>
                 <w:rStyle w:val="Hipervnculo"/>
@@ -5160,9 +4979,7 @@
               <w:rPr>
                 <w:rFonts w:asciiTheme="minorHAnsi" w:eastAsiaTheme="minorEastAsia" w:hAnsiTheme="minorHAnsi" w:cstheme="minorBidi"/>
                 <w:noProof/>
-                <w:kern w:val="2"/>
                 <w:lang w:eastAsia="es-ES"/>
-                <w14:ligatures w14:val="standardContextual"/>
               </w:rPr>
               <w:tab/>
             </w:r>
@@ -5192,7 +5009,7 @@
                 <w:noProof/>
                 <w:webHidden/>
               </w:rPr>
-              <w:instrText xml:space="preserve"> PAGEREF _Toc135734393 \h </w:instrText>
+              <w:instrText xml:space="preserve"> PAGEREF _Toc135748775 \h </w:instrText>
             </w:r>
             <w:r>
               <w:rPr>
@@ -5233,12 +5050,10 @@
             <w:rPr>
               <w:rFonts w:asciiTheme="minorHAnsi" w:eastAsiaTheme="minorEastAsia" w:hAnsiTheme="minorHAnsi" w:cstheme="minorBidi"/>
               <w:noProof/>
-              <w:kern w:val="2"/>
               <w:lang w:eastAsia="es-ES"/>
-              <w14:ligatures w14:val="standardContextual"/>
             </w:rPr>
           </w:pPr>
-          <w:hyperlink w:anchor="_Toc135734394" w:history="1">
+          <w:hyperlink w:anchor="_Toc135748776" w:history="1">
             <w:r>
               <w:rPr>
                 <w:rStyle w:val="Hipervnculo"/>
@@ -5250,9 +5065,7 @@
               <w:rPr>
                 <w:rFonts w:asciiTheme="minorHAnsi" w:eastAsiaTheme="minorEastAsia" w:hAnsiTheme="minorHAnsi" w:cstheme="minorBidi"/>
                 <w:noProof/>
-                <w:kern w:val="2"/>
                 <w:lang w:eastAsia="es-ES"/>
-                <w14:ligatures w14:val="standardContextual"/>
               </w:rPr>
               <w:tab/>
             </w:r>
@@ -5282,7 +5095,7 @@
                 <w:noProof/>
                 <w:webHidden/>
               </w:rPr>
-              <w:instrText xml:space="preserve"> PAGEREF _Toc135734394 \h </w:instrText>
+              <w:instrText xml:space="preserve"> PAGEREF _Toc135748776 \h </w:instrText>
             </w:r>
             <w:r>
               <w:rPr>
@@ -5323,12 +5136,10 @@
             <w:rPr>
               <w:rFonts w:asciiTheme="minorHAnsi" w:eastAsiaTheme="minorEastAsia" w:hAnsiTheme="minorHAnsi" w:cstheme="minorBidi"/>
               <w:noProof/>
-              <w:kern w:val="2"/>
               <w:lang w:eastAsia="es-ES"/>
-              <w14:ligatures w14:val="standardContextual"/>
             </w:rPr>
           </w:pPr>
-          <w:hyperlink w:anchor="_Toc135734395" w:history="1">
+          <w:hyperlink w:anchor="_Toc135748777" w:history="1">
             <w:r>
               <w:rPr>
                 <w:rStyle w:val="Hipervnculo"/>
@@ -5340,9 +5151,7 @@
               <w:rPr>
                 <w:rFonts w:asciiTheme="minorHAnsi" w:eastAsiaTheme="minorEastAsia" w:hAnsiTheme="minorHAnsi" w:cstheme="minorBidi"/>
                 <w:noProof/>
-                <w:kern w:val="2"/>
                 <w:lang w:eastAsia="es-ES"/>
-                <w14:ligatures w14:val="standardContextual"/>
               </w:rPr>
               <w:tab/>
             </w:r>
@@ -5372,7 +5181,7 @@
                 <w:noProof/>
                 <w:webHidden/>
               </w:rPr>
-              <w:instrText xml:space="preserve"> PAGEREF _Toc135734395 \h </w:instrText>
+              <w:instrText xml:space="preserve"> PAGEREF _Toc135748777 \h </w:instrText>
             </w:r>
             <w:r>
               <w:rPr>
@@ -5413,12 +5222,10 @@
             <w:rPr>
               <w:rFonts w:asciiTheme="minorHAnsi" w:eastAsiaTheme="minorEastAsia" w:hAnsiTheme="minorHAnsi" w:cstheme="minorBidi"/>
               <w:noProof/>
-              <w:kern w:val="2"/>
               <w:lang w:eastAsia="es-ES"/>
-              <w14:ligatures w14:val="standardContextual"/>
             </w:rPr>
           </w:pPr>
-          <w:hyperlink w:anchor="_Toc135734396" w:history="1">
+          <w:hyperlink w:anchor="_Toc135748778" w:history="1">
             <w:r>
               <w:rPr>
                 <w:rStyle w:val="Hipervnculo"/>
@@ -5430,9 +5237,7 @@
               <w:rPr>
                 <w:rFonts w:asciiTheme="minorHAnsi" w:eastAsiaTheme="minorEastAsia" w:hAnsiTheme="minorHAnsi" w:cstheme="minorBidi"/>
                 <w:noProof/>
-                <w:kern w:val="2"/>
                 <w:lang w:eastAsia="es-ES"/>
-                <w14:ligatures w14:val="standardContextual"/>
               </w:rPr>
               <w:tab/>
             </w:r>
@@ -5462,7 +5267,7 @@
                 <w:noProof/>
                 <w:webHidden/>
               </w:rPr>
-              <w:instrText xml:space="preserve"> PAGEREF _Toc135734396 \h </w:instrText>
+              <w:instrText xml:space="preserve"> PAGEREF _Toc135748778 \h </w:instrText>
             </w:r>
             <w:r>
               <w:rPr>
@@ -5503,12 +5308,10 @@
             <w:rPr>
               <w:rFonts w:asciiTheme="minorHAnsi" w:eastAsiaTheme="minorEastAsia" w:hAnsiTheme="minorHAnsi" w:cstheme="minorBidi"/>
               <w:noProof/>
-              <w:kern w:val="2"/>
               <w:lang w:eastAsia="es-ES"/>
-              <w14:ligatures w14:val="standardContextual"/>
             </w:rPr>
           </w:pPr>
-          <w:hyperlink w:anchor="_Toc135734397" w:history="1">
+          <w:hyperlink w:anchor="_Toc135748779" w:history="1">
             <w:r>
               <w:rPr>
                 <w:rStyle w:val="Hipervnculo"/>
@@ -5520,9 +5323,7 @@
               <w:rPr>
                 <w:rFonts w:asciiTheme="minorHAnsi" w:eastAsiaTheme="minorEastAsia" w:hAnsiTheme="minorHAnsi" w:cstheme="minorBidi"/>
                 <w:noProof/>
-                <w:kern w:val="2"/>
                 <w:lang w:eastAsia="es-ES"/>
-                <w14:ligatures w14:val="standardContextual"/>
               </w:rPr>
               <w:tab/>
             </w:r>
@@ -5552,7 +5353,7 @@
                 <w:noProof/>
                 <w:webHidden/>
               </w:rPr>
-              <w:instrText xml:space="preserve"> PAGEREF _Toc135734397 \h </w:instrText>
+              <w:instrText xml:space="preserve"> PAGEREF _Toc135748779 \h </w:instrText>
             </w:r>
             <w:r>
               <w:rPr>
@@ -5593,12 +5394,10 @@
             <w:rPr>
               <w:rFonts w:asciiTheme="minorHAnsi" w:eastAsiaTheme="minorEastAsia" w:hAnsiTheme="minorHAnsi" w:cstheme="minorBidi"/>
               <w:noProof/>
-              <w:kern w:val="2"/>
               <w:lang w:eastAsia="es-ES"/>
-              <w14:ligatures w14:val="standardContextual"/>
             </w:rPr>
           </w:pPr>
-          <w:hyperlink w:anchor="_Toc135734398" w:history="1">
+          <w:hyperlink w:anchor="_Toc135748780" w:history="1">
             <w:r>
               <w:rPr>
                 <w:rStyle w:val="Hipervnculo"/>
@@ -5610,9 +5409,7 @@
               <w:rPr>
                 <w:rFonts w:asciiTheme="minorHAnsi" w:eastAsiaTheme="minorEastAsia" w:hAnsiTheme="minorHAnsi" w:cstheme="minorBidi"/>
                 <w:noProof/>
-                <w:kern w:val="2"/>
                 <w:lang w:eastAsia="es-ES"/>
-                <w14:ligatures w14:val="standardContextual"/>
               </w:rPr>
               <w:tab/>
             </w:r>
@@ -5642,7 +5439,7 @@
                 <w:noProof/>
                 <w:webHidden/>
               </w:rPr>
-              <w:instrText xml:space="preserve"> PAGEREF _Toc135734398 \h </w:instrText>
+              <w:instrText xml:space="preserve"> PAGEREF _Toc135748780 \h </w:instrText>
             </w:r>
             <w:r>
               <w:rPr>
@@ -5683,12 +5480,10 @@
             <w:rPr>
               <w:rFonts w:asciiTheme="minorHAnsi" w:eastAsiaTheme="minorEastAsia" w:hAnsiTheme="minorHAnsi" w:cstheme="minorBidi"/>
               <w:noProof/>
-              <w:kern w:val="2"/>
               <w:lang w:eastAsia="es-ES"/>
-              <w14:ligatures w14:val="standardContextual"/>
             </w:rPr>
           </w:pPr>
-          <w:hyperlink w:anchor="_Toc135734399" w:history="1">
+          <w:hyperlink w:anchor="_Toc135748781" w:history="1">
             <w:r>
               <w:rPr>
                 <w:rStyle w:val="Hipervnculo"/>
@@ -5700,9 +5495,7 @@
               <w:rPr>
                 <w:rFonts w:asciiTheme="minorHAnsi" w:eastAsiaTheme="minorEastAsia" w:hAnsiTheme="minorHAnsi" w:cstheme="minorBidi"/>
                 <w:noProof/>
-                <w:kern w:val="2"/>
                 <w:lang w:eastAsia="es-ES"/>
-                <w14:ligatures w14:val="standardContextual"/>
               </w:rPr>
               <w:tab/>
             </w:r>
@@ -5732,7 +5525,7 @@
                 <w:noProof/>
                 <w:webHidden/>
               </w:rPr>
-              <w:instrText xml:space="preserve"> PAGEREF _Toc135734399 \h </w:instrText>
+              <w:instrText xml:space="preserve"> PAGEREF _Toc135748781 \h </w:instrText>
             </w:r>
             <w:r>
               <w:rPr>
@@ -5753,6 +5546,182 @@
                 <w:webHidden/>
               </w:rPr>
               <w:t>47</w:t>
+            </w:r>
+            <w:r>
+              <w:rPr>
+                <w:noProof/>
+                <w:webHidden/>
+              </w:rPr>
+              <w:fldChar w:fldCharType="end"/>
+            </w:r>
+          </w:hyperlink>
+        </w:p>
+        <w:p>
+          <w:pPr>
+            <w:pStyle w:val="TDC3"/>
+            <w:tabs>
+              <w:tab w:val="left" w:pos="1320"/>
+              <w:tab w:val="right" w:leader="dot" w:pos="8494"/>
+            </w:tabs>
+            <w:rPr>
+              <w:rFonts w:asciiTheme="minorHAnsi" w:eastAsiaTheme="minorEastAsia" w:hAnsiTheme="minorHAnsi" w:cstheme="minorBidi"/>
+              <w:noProof/>
+              <w:lang w:eastAsia="es-ES"/>
+            </w:rPr>
+          </w:pPr>
+          <w:hyperlink w:anchor="_Toc135748782" w:history="1">
+            <w:r>
+              <w:rPr>
+                <w:rStyle w:val="Hipervnculo"/>
+                <w:noProof/>
+                <w:lang w:eastAsia="es-ES"/>
+              </w:rPr>
+              <w:t>5.2.1</w:t>
+            </w:r>
+            <w:r>
+              <w:rPr>
+                <w:rFonts w:asciiTheme="minorHAnsi" w:eastAsiaTheme="minorEastAsia" w:hAnsiTheme="minorHAnsi" w:cstheme="minorBidi"/>
+                <w:noProof/>
+                <w:lang w:eastAsia="es-ES"/>
+              </w:rPr>
+              <w:tab/>
+            </w:r>
+            <w:r>
+              <w:rPr>
+                <w:rStyle w:val="Hipervnculo"/>
+                <w:noProof/>
+                <w:lang w:eastAsia="es-ES"/>
+              </w:rPr>
+              <w:t>Web</w:t>
+            </w:r>
+            <w:r>
+              <w:rPr>
+                <w:noProof/>
+                <w:webHidden/>
+              </w:rPr>
+              <w:tab/>
+            </w:r>
+            <w:r>
+              <w:rPr>
+                <w:noProof/>
+                <w:webHidden/>
+              </w:rPr>
+              <w:fldChar w:fldCharType="begin"/>
+            </w:r>
+            <w:r>
+              <w:rPr>
+                <w:noProof/>
+                <w:webHidden/>
+              </w:rPr>
+              <w:instrText xml:space="preserve"> PAGEREF _Toc135748782 \h </w:instrText>
+            </w:r>
+            <w:r>
+              <w:rPr>
+                <w:noProof/>
+                <w:webHidden/>
+              </w:rPr>
+            </w:r>
+            <w:r>
+              <w:rPr>
+                <w:noProof/>
+                <w:webHidden/>
+              </w:rPr>
+              <w:fldChar w:fldCharType="separate"/>
+            </w:r>
+            <w:r>
+              <w:rPr>
+                <w:noProof/>
+                <w:webHidden/>
+              </w:rPr>
+              <w:t>47</w:t>
+            </w:r>
+            <w:r>
+              <w:rPr>
+                <w:noProof/>
+                <w:webHidden/>
+              </w:rPr>
+              <w:fldChar w:fldCharType="end"/>
+            </w:r>
+          </w:hyperlink>
+        </w:p>
+        <w:p>
+          <w:pPr>
+            <w:pStyle w:val="TDC3"/>
+            <w:tabs>
+              <w:tab w:val="left" w:pos="1320"/>
+              <w:tab w:val="right" w:leader="dot" w:pos="8494"/>
+            </w:tabs>
+            <w:rPr>
+              <w:rFonts w:asciiTheme="minorHAnsi" w:eastAsiaTheme="minorEastAsia" w:hAnsiTheme="minorHAnsi" w:cstheme="minorBidi"/>
+              <w:noProof/>
+              <w:lang w:eastAsia="es-ES"/>
+            </w:rPr>
+          </w:pPr>
+          <w:hyperlink w:anchor="_Toc135748783" w:history="1">
+            <w:r>
+              <w:rPr>
+                <w:rStyle w:val="Hipervnculo"/>
+                <w:noProof/>
+                <w:lang w:eastAsia="es-ES"/>
+              </w:rPr>
+              <w:t>5.2.2</w:t>
+            </w:r>
+            <w:r>
+              <w:rPr>
+                <w:rFonts w:asciiTheme="minorHAnsi" w:eastAsiaTheme="minorEastAsia" w:hAnsiTheme="minorHAnsi" w:cstheme="minorBidi"/>
+                <w:noProof/>
+                <w:lang w:eastAsia="es-ES"/>
+              </w:rPr>
+              <w:tab/>
+            </w:r>
+            <w:r>
+              <w:rPr>
+                <w:rStyle w:val="Hipervnculo"/>
+                <w:noProof/>
+                <w:lang w:eastAsia="es-ES"/>
+              </w:rPr>
+              <w:t>App</w:t>
+            </w:r>
+            <w:r>
+              <w:rPr>
+                <w:noProof/>
+                <w:webHidden/>
+              </w:rPr>
+              <w:tab/>
+            </w:r>
+            <w:r>
+              <w:rPr>
+                <w:noProof/>
+                <w:webHidden/>
+              </w:rPr>
+              <w:fldChar w:fldCharType="begin"/>
+            </w:r>
+            <w:r>
+              <w:rPr>
+                <w:noProof/>
+                <w:webHidden/>
+              </w:rPr>
+              <w:instrText xml:space="preserve"> PAGEREF _Toc135748783 \h </w:instrText>
+            </w:r>
+            <w:r>
+              <w:rPr>
+                <w:noProof/>
+                <w:webHidden/>
+              </w:rPr>
+            </w:r>
+            <w:r>
+              <w:rPr>
+                <w:noProof/>
+                <w:webHidden/>
+              </w:rPr>
+              <w:fldChar w:fldCharType="separate"/>
+            </w:r>
+            <w:r>
+              <w:rPr>
+                <w:noProof/>
+                <w:webHidden/>
+              </w:rPr>
+              <w:t>52</w:t>
             </w:r>
             <w:r>
               <w:rPr>
@@ -5773,12 +5742,10 @@
             <w:rPr>
               <w:rFonts w:asciiTheme="minorHAnsi" w:eastAsiaTheme="minorEastAsia" w:hAnsiTheme="minorHAnsi" w:cstheme="minorBidi"/>
               <w:noProof/>
-              <w:kern w:val="2"/>
               <w:lang w:eastAsia="es-ES"/>
-              <w14:ligatures w14:val="standardContextual"/>
             </w:rPr>
           </w:pPr>
-          <w:hyperlink w:anchor="_Toc135734400" w:history="1">
+          <w:hyperlink w:anchor="_Toc135748784" w:history="1">
             <w:r>
               <w:rPr>
                 <w:rStyle w:val="Hipervnculo"/>
@@ -5790,9 +5757,7 @@
               <w:rPr>
                 <w:rFonts w:asciiTheme="minorHAnsi" w:eastAsiaTheme="minorEastAsia" w:hAnsiTheme="minorHAnsi" w:cstheme="minorBidi"/>
                 <w:noProof/>
-                <w:kern w:val="2"/>
                 <w:lang w:eastAsia="es-ES"/>
-                <w14:ligatures w14:val="standardContextual"/>
               </w:rPr>
               <w:tab/>
             </w:r>
@@ -5822,7 +5787,7 @@
                 <w:noProof/>
                 <w:webHidden/>
               </w:rPr>
-              <w:instrText xml:space="preserve"> PAGEREF _Toc135734400 \h </w:instrText>
+              <w:instrText xml:space="preserve"> PAGEREF _Toc135748784 \h </w:instrText>
             </w:r>
             <w:r>
               <w:rPr>
@@ -5842,7 +5807,7 @@
                 <w:noProof/>
                 <w:webHidden/>
               </w:rPr>
-              <w:t>48</w:t>
+              <w:t>53</w:t>
             </w:r>
             <w:r>
               <w:rPr>
@@ -5863,12 +5828,10 @@
             <w:rPr>
               <w:rFonts w:asciiTheme="minorHAnsi" w:eastAsiaTheme="minorEastAsia" w:hAnsiTheme="minorHAnsi" w:cstheme="minorBidi"/>
               <w:noProof/>
-              <w:kern w:val="2"/>
               <w:lang w:eastAsia="es-ES"/>
-              <w14:ligatures w14:val="standardContextual"/>
             </w:rPr>
           </w:pPr>
-          <w:hyperlink w:anchor="_Toc135734401" w:history="1">
+          <w:hyperlink w:anchor="_Toc135748785" w:history="1">
             <w:r>
               <w:rPr>
                 <w:rStyle w:val="Hipervnculo"/>
@@ -5880,9 +5843,7 @@
               <w:rPr>
                 <w:rFonts w:asciiTheme="minorHAnsi" w:eastAsiaTheme="minorEastAsia" w:hAnsiTheme="minorHAnsi" w:cstheme="minorBidi"/>
                 <w:noProof/>
-                <w:kern w:val="2"/>
                 <w:lang w:eastAsia="es-ES"/>
-                <w14:ligatures w14:val="standardContextual"/>
               </w:rPr>
               <w:tab/>
             </w:r>
@@ -5912,7 +5873,7 @@
                 <w:noProof/>
                 <w:webHidden/>
               </w:rPr>
-              <w:instrText xml:space="preserve"> PAGEREF _Toc135734401 \h </w:instrText>
+              <w:instrText xml:space="preserve"> PAGEREF _Toc135748785 \h </w:instrText>
             </w:r>
             <w:r>
               <w:rPr>
@@ -5932,7 +5893,7 @@
                 <w:noProof/>
                 <w:webHidden/>
               </w:rPr>
-              <w:t>48</w:t>
+              <w:t>53</w:t>
             </w:r>
             <w:r>
               <w:rPr>
@@ -5953,12 +5914,10 @@
             <w:rPr>
               <w:rFonts w:asciiTheme="minorHAnsi" w:eastAsiaTheme="minorEastAsia" w:hAnsiTheme="minorHAnsi" w:cstheme="minorBidi"/>
               <w:noProof/>
-              <w:kern w:val="2"/>
               <w:lang w:eastAsia="es-ES"/>
-              <w14:ligatures w14:val="standardContextual"/>
             </w:rPr>
           </w:pPr>
-          <w:hyperlink w:anchor="_Toc135734402" w:history="1">
+          <w:hyperlink w:anchor="_Toc135748786" w:history="1">
             <w:r>
               <w:rPr>
                 <w:rStyle w:val="Hipervnculo"/>
@@ -5970,9 +5929,7 @@
               <w:rPr>
                 <w:rFonts w:asciiTheme="minorHAnsi" w:eastAsiaTheme="minorEastAsia" w:hAnsiTheme="minorHAnsi" w:cstheme="minorBidi"/>
                 <w:noProof/>
-                <w:kern w:val="2"/>
                 <w:lang w:eastAsia="es-ES"/>
-                <w14:ligatures w14:val="standardContextual"/>
               </w:rPr>
               <w:tab/>
             </w:r>
@@ -6002,7 +5959,7 @@
                 <w:noProof/>
                 <w:webHidden/>
               </w:rPr>
-              <w:instrText xml:space="preserve"> PAGEREF _Toc135734402 \h </w:instrText>
+              <w:instrText xml:space="preserve"> PAGEREF _Toc135748786 \h </w:instrText>
             </w:r>
             <w:r>
               <w:rPr>
@@ -6022,7 +5979,7 @@
                 <w:noProof/>
                 <w:webHidden/>
               </w:rPr>
-              <w:t>48</w:t>
+              <w:t>53</w:t>
             </w:r>
             <w:r>
               <w:rPr>
@@ -6043,12 +6000,10 @@
             <w:rPr>
               <w:rFonts w:asciiTheme="minorHAnsi" w:eastAsiaTheme="minorEastAsia" w:hAnsiTheme="minorHAnsi" w:cstheme="minorBidi"/>
               <w:noProof/>
-              <w:kern w:val="2"/>
               <w:lang w:eastAsia="es-ES"/>
-              <w14:ligatures w14:val="standardContextual"/>
             </w:rPr>
           </w:pPr>
-          <w:hyperlink w:anchor="_Toc135734403" w:history="1">
+          <w:hyperlink w:anchor="_Toc135748787" w:history="1">
             <w:r>
               <w:rPr>
                 <w:rStyle w:val="Hipervnculo"/>
@@ -6060,9 +6015,7 @@
               <w:rPr>
                 <w:rFonts w:asciiTheme="minorHAnsi" w:eastAsiaTheme="minorEastAsia" w:hAnsiTheme="minorHAnsi" w:cstheme="minorBidi"/>
                 <w:noProof/>
-                <w:kern w:val="2"/>
                 <w:lang w:eastAsia="es-ES"/>
-                <w14:ligatures w14:val="standardContextual"/>
               </w:rPr>
               <w:tab/>
             </w:r>
@@ -6092,7 +6045,7 @@
                 <w:noProof/>
                 <w:webHidden/>
               </w:rPr>
-              <w:instrText xml:space="preserve"> PAGEREF _Toc135734403 \h </w:instrText>
+              <w:instrText xml:space="preserve"> PAGEREF _Toc135748787 \h </w:instrText>
             </w:r>
             <w:r>
               <w:rPr>
@@ -6112,7 +6065,7 @@
                 <w:noProof/>
                 <w:webHidden/>
               </w:rPr>
-              <w:t>49</w:t>
+              <w:t>54</w:t>
             </w:r>
             <w:r>
               <w:rPr>
@@ -6133,12 +6086,10 @@
             <w:rPr>
               <w:rFonts w:asciiTheme="minorHAnsi" w:eastAsiaTheme="minorEastAsia" w:hAnsiTheme="minorHAnsi" w:cstheme="minorBidi"/>
               <w:noProof/>
-              <w:kern w:val="2"/>
               <w:lang w:eastAsia="es-ES"/>
-              <w14:ligatures w14:val="standardContextual"/>
             </w:rPr>
           </w:pPr>
-          <w:hyperlink w:anchor="_Toc135734404" w:history="1">
+          <w:hyperlink w:anchor="_Toc135748788" w:history="1">
             <w:r>
               <w:rPr>
                 <w:rStyle w:val="Hipervnculo"/>
@@ -6150,9 +6101,7 @@
               <w:rPr>
                 <w:rFonts w:asciiTheme="minorHAnsi" w:eastAsiaTheme="minorEastAsia" w:hAnsiTheme="minorHAnsi" w:cstheme="minorBidi"/>
                 <w:noProof/>
-                <w:kern w:val="2"/>
                 <w:lang w:eastAsia="es-ES"/>
-                <w14:ligatures w14:val="standardContextual"/>
               </w:rPr>
               <w:tab/>
             </w:r>
@@ -6182,7 +6131,7 @@
                 <w:noProof/>
                 <w:webHidden/>
               </w:rPr>
-              <w:instrText xml:space="preserve"> PAGEREF _Toc135734404 \h </w:instrText>
+              <w:instrText xml:space="preserve"> PAGEREF _Toc135748788 \h </w:instrText>
             </w:r>
             <w:r>
               <w:rPr>
@@ -6202,7 +6151,7 @@
                 <w:noProof/>
                 <w:webHidden/>
               </w:rPr>
-              <w:t>50</w:t>
+              <w:t>55</w:t>
             </w:r>
             <w:r>
               <w:rPr>
@@ -6223,12 +6172,10 @@
             <w:rPr>
               <w:rFonts w:asciiTheme="minorHAnsi" w:eastAsiaTheme="minorEastAsia" w:hAnsiTheme="minorHAnsi" w:cstheme="minorBidi"/>
               <w:noProof/>
-              <w:kern w:val="2"/>
               <w:lang w:eastAsia="es-ES"/>
-              <w14:ligatures w14:val="standardContextual"/>
             </w:rPr>
           </w:pPr>
-          <w:hyperlink w:anchor="_Toc135734405" w:history="1">
+          <w:hyperlink w:anchor="_Toc135748789" w:history="1">
             <w:r>
               <w:rPr>
                 <w:rStyle w:val="Hipervnculo"/>
@@ -6240,9 +6187,7 @@
               <w:rPr>
                 <w:rFonts w:asciiTheme="minorHAnsi" w:eastAsiaTheme="minorEastAsia" w:hAnsiTheme="minorHAnsi" w:cstheme="minorBidi"/>
                 <w:noProof/>
-                <w:kern w:val="2"/>
                 <w:lang w:eastAsia="es-ES"/>
-                <w14:ligatures w14:val="standardContextual"/>
               </w:rPr>
               <w:tab/>
             </w:r>
@@ -6272,7 +6217,7 @@
                 <w:noProof/>
                 <w:webHidden/>
               </w:rPr>
-              <w:instrText xml:space="preserve"> PAGEREF _Toc135734405 \h </w:instrText>
+              <w:instrText xml:space="preserve"> PAGEREF _Toc135748789 \h </w:instrText>
             </w:r>
             <w:r>
               <w:rPr>
@@ -6292,7 +6237,7 @@
                 <w:noProof/>
                 <w:webHidden/>
               </w:rPr>
-              <w:t>51</w:t>
+              <w:t>56</w:t>
             </w:r>
             <w:r>
               <w:rPr>
@@ -6376,7 +6321,7 @@
       <w:r>
         <w:fldChar w:fldCharType="separate"/>
       </w:r>
-      <w:hyperlink w:anchor="_Toc135666849" w:history="1">
+      <w:hyperlink w:anchor="_Toc135748848" w:history="1">
         <w:r>
           <w:rPr>
             <w:rStyle w:val="Hipervnculo"/>
@@ -6403,7 +6348,7 @@
             <w:noProof/>
             <w:webHidden/>
           </w:rPr>
-          <w:instrText xml:space="preserve"> PAGEREF _Toc135666849 \h </w:instrText>
+          <w:instrText xml:space="preserve"> PAGEREF _Toc135748848 \h </w:instrText>
         </w:r>
         <w:r>
           <w:rPr>
@@ -6446,7 +6391,7 @@
           <w:lang w:eastAsia="es-ES"/>
         </w:rPr>
       </w:pPr>
-      <w:hyperlink w:anchor="_Toc135666850" w:history="1">
+      <w:hyperlink w:anchor="_Toc135748849" w:history="1">
         <w:r>
           <w:rPr>
             <w:rStyle w:val="Hipervnculo"/>
@@ -6473,7 +6418,7 @@
             <w:noProof/>
             <w:webHidden/>
           </w:rPr>
-          <w:instrText xml:space="preserve"> PAGEREF _Toc135666850 \h </w:instrText>
+          <w:instrText xml:space="preserve"> PAGEREF _Toc135748849 \h </w:instrText>
         </w:r>
         <w:r>
           <w:rPr>
@@ -6516,7 +6461,7 @@
           <w:lang w:eastAsia="es-ES"/>
         </w:rPr>
       </w:pPr>
-      <w:hyperlink w:anchor="_Toc135666851" w:history="1">
+      <w:hyperlink w:anchor="_Toc135748850" w:history="1">
         <w:r>
           <w:rPr>
             <w:rStyle w:val="Hipervnculo"/>
@@ -6543,7 +6488,7 @@
             <w:noProof/>
             <w:webHidden/>
           </w:rPr>
-          <w:instrText xml:space="preserve"> PAGEREF _Toc135666851 \h </w:instrText>
+          <w:instrText xml:space="preserve"> PAGEREF _Toc135748850 \h </w:instrText>
         </w:r>
         <w:r>
           <w:rPr>
@@ -6586,7 +6531,7 @@
           <w:lang w:eastAsia="es-ES"/>
         </w:rPr>
       </w:pPr>
-      <w:hyperlink w:anchor="_Toc135666852" w:history="1">
+      <w:hyperlink w:anchor="_Toc135748851" w:history="1">
         <w:r>
           <w:rPr>
             <w:rStyle w:val="Hipervnculo"/>
@@ -6613,7 +6558,7 @@
             <w:noProof/>
             <w:webHidden/>
           </w:rPr>
-          <w:instrText xml:space="preserve"> PAGEREF _Toc135666852 \h </w:instrText>
+          <w:instrText xml:space="preserve"> PAGEREF _Toc135748851 \h </w:instrText>
         </w:r>
         <w:r>
           <w:rPr>
@@ -6656,7 +6601,7 @@
           <w:lang w:eastAsia="es-ES"/>
         </w:rPr>
       </w:pPr>
-      <w:hyperlink w:anchor="_Toc135666853" w:history="1">
+      <w:hyperlink w:anchor="_Toc135748852" w:history="1">
         <w:r>
           <w:rPr>
             <w:rStyle w:val="Hipervnculo"/>
@@ -6683,7 +6628,7 @@
             <w:noProof/>
             <w:webHidden/>
           </w:rPr>
-          <w:instrText xml:space="preserve"> PAGEREF _Toc135666853 \h </w:instrText>
+          <w:instrText xml:space="preserve"> PAGEREF _Toc135748852 \h </w:instrText>
         </w:r>
         <w:r>
           <w:rPr>
@@ -6726,7 +6671,7 @@
           <w:lang w:eastAsia="es-ES"/>
         </w:rPr>
       </w:pPr>
-      <w:hyperlink w:anchor="_Toc135666854" w:history="1">
+      <w:hyperlink w:anchor="_Toc135748853" w:history="1">
         <w:r>
           <w:rPr>
             <w:rStyle w:val="Hipervnculo"/>
@@ -6753,7 +6698,7 @@
             <w:noProof/>
             <w:webHidden/>
           </w:rPr>
-          <w:instrText xml:space="preserve"> PAGEREF _Toc135666854 \h </w:instrText>
+          <w:instrText xml:space="preserve"> PAGEREF _Toc135748853 \h </w:instrText>
         </w:r>
         <w:r>
           <w:rPr>
@@ -6796,13 +6741,13 @@
           <w:lang w:eastAsia="es-ES"/>
         </w:rPr>
       </w:pPr>
-      <w:hyperlink w:anchor="_Toc135666855" w:history="1">
+      <w:hyperlink w:anchor="_Toc135748854" w:history="1">
         <w:r>
           <w:rPr>
             <w:rStyle w:val="Hipervnculo"/>
             <w:noProof/>
           </w:rPr>
-          <w:t>Ilustración 7: Modelo realacional de la BBDD</w:t>
+          <w:t>Ilustración 7: Modelo relacional de la BBDD</w:t>
         </w:r>
         <w:r>
           <w:rPr>
@@ -6823,7 +6768,7 @@
             <w:noProof/>
             <w:webHidden/>
           </w:rPr>
-          <w:instrText xml:space="preserve"> PAGEREF _Toc135666855 \h </w:instrText>
+          <w:instrText xml:space="preserve"> PAGEREF _Toc135748854 \h </w:instrText>
         </w:r>
         <w:r>
           <w:rPr>
@@ -6866,7 +6811,7 @@
           <w:lang w:eastAsia="es-ES"/>
         </w:rPr>
       </w:pPr>
-      <w:hyperlink w:anchor="_Toc135666856" w:history="1">
+      <w:hyperlink w:anchor="_Toc135748855" w:history="1">
         <w:r>
           <w:rPr>
             <w:rStyle w:val="Hipervnculo"/>
@@ -6893,7 +6838,7 @@
             <w:noProof/>
             <w:webHidden/>
           </w:rPr>
-          <w:instrText xml:space="preserve"> PAGEREF _Toc135666856 \h </w:instrText>
+          <w:instrText xml:space="preserve"> PAGEREF _Toc135748855 \h </w:instrText>
         </w:r>
         <w:r>
           <w:rPr>
@@ -6936,7 +6881,7 @@
           <w:lang w:eastAsia="es-ES"/>
         </w:rPr>
       </w:pPr>
-      <w:hyperlink w:anchor="_Toc135666857" w:history="1">
+      <w:hyperlink w:anchor="_Toc135748856" w:history="1">
         <w:r>
           <w:rPr>
             <w:rStyle w:val="Hipervnculo"/>
@@ -6963,7 +6908,7 @@
             <w:noProof/>
             <w:webHidden/>
           </w:rPr>
-          <w:instrText xml:space="preserve"> PAGEREF _Toc135666857 \h </w:instrText>
+          <w:instrText xml:space="preserve"> PAGEREF _Toc135748856 \h </w:instrText>
         </w:r>
         <w:r>
           <w:rPr>
@@ -7006,7 +6951,7 @@
           <w:lang w:eastAsia="es-ES"/>
         </w:rPr>
       </w:pPr>
-      <w:hyperlink w:anchor="_Toc135666858" w:history="1">
+      <w:hyperlink w:anchor="_Toc135748857" w:history="1">
         <w:r>
           <w:rPr>
             <w:rStyle w:val="Hipervnculo"/>
@@ -7033,7 +6978,7 @@
             <w:noProof/>
             <w:webHidden/>
           </w:rPr>
-          <w:instrText xml:space="preserve"> PAGEREF _Toc135666858 \h </w:instrText>
+          <w:instrText xml:space="preserve"> PAGEREF _Toc135748857 \h </w:instrText>
         </w:r>
         <w:r>
           <w:rPr>
@@ -7076,7 +7021,7 @@
           <w:lang w:eastAsia="es-ES"/>
         </w:rPr>
       </w:pPr>
-      <w:hyperlink w:anchor="_Toc135666859" w:history="1">
+      <w:hyperlink w:anchor="_Toc135748858" w:history="1">
         <w:r>
           <w:rPr>
             <w:rStyle w:val="Hipervnculo"/>
@@ -7103,7 +7048,7 @@
             <w:noProof/>
             <w:webHidden/>
           </w:rPr>
-          <w:instrText xml:space="preserve"> PAGEREF _Toc135666859 \h </w:instrText>
+          <w:instrText xml:space="preserve"> PAGEREF _Toc135748858 \h </w:instrText>
         </w:r>
         <w:r>
           <w:rPr>
@@ -7146,7 +7091,7 @@
           <w:lang w:eastAsia="es-ES"/>
         </w:rPr>
       </w:pPr>
-      <w:hyperlink w:anchor="_Toc135666860" w:history="1">
+      <w:hyperlink w:anchor="_Toc135748859" w:history="1">
         <w:r>
           <w:rPr>
             <w:rStyle w:val="Hipervnculo"/>
@@ -7173,7 +7118,7 @@
             <w:noProof/>
             <w:webHidden/>
           </w:rPr>
-          <w:instrText xml:space="preserve"> PAGEREF _Toc135666860 \h </w:instrText>
+          <w:instrText xml:space="preserve"> PAGEREF _Toc135748859 \h </w:instrText>
         </w:r>
         <w:r>
           <w:rPr>
@@ -7216,7 +7161,7 @@
           <w:lang w:eastAsia="es-ES"/>
         </w:rPr>
       </w:pPr>
-      <w:hyperlink w:anchor="_Toc135666861" w:history="1">
+      <w:hyperlink w:anchor="_Toc135748860" w:history="1">
         <w:r>
           <w:rPr>
             <w:rStyle w:val="Hipervnculo"/>
@@ -7243,7 +7188,7 @@
             <w:noProof/>
             <w:webHidden/>
           </w:rPr>
-          <w:instrText xml:space="preserve"> PAGEREF _Toc135666861 \h </w:instrText>
+          <w:instrText xml:space="preserve"> PAGEREF _Toc135748860 \h </w:instrText>
         </w:r>
         <w:r>
           <w:rPr>
@@ -7286,7 +7231,7 @@
           <w:lang w:eastAsia="es-ES"/>
         </w:rPr>
       </w:pPr>
-      <w:hyperlink w:anchor="_Toc135666862" w:history="1">
+      <w:hyperlink w:anchor="_Toc135748861" w:history="1">
         <w:r>
           <w:rPr>
             <w:rStyle w:val="Hipervnculo"/>
@@ -7313,7 +7258,7 @@
             <w:noProof/>
             <w:webHidden/>
           </w:rPr>
-          <w:instrText xml:space="preserve"> PAGEREF _Toc135666862 \h </w:instrText>
+          <w:instrText xml:space="preserve"> PAGEREF _Toc135748861 \h </w:instrText>
         </w:r>
         <w:r>
           <w:rPr>
@@ -7356,7 +7301,7 @@
           <w:lang w:eastAsia="es-ES"/>
         </w:rPr>
       </w:pPr>
-      <w:hyperlink w:anchor="_Toc135666863" w:history="1">
+      <w:hyperlink w:anchor="_Toc135748862" w:history="1">
         <w:r>
           <w:rPr>
             <w:rStyle w:val="Hipervnculo"/>
@@ -7383,7 +7328,7 @@
             <w:noProof/>
             <w:webHidden/>
           </w:rPr>
-          <w:instrText xml:space="preserve"> PAGEREF _Toc135666863 \h </w:instrText>
+          <w:instrText xml:space="preserve"> PAGEREF _Toc135748862 \h </w:instrText>
         </w:r>
         <w:r>
           <w:rPr>
@@ -7426,7 +7371,7 @@
           <w:lang w:eastAsia="es-ES"/>
         </w:rPr>
       </w:pPr>
-      <w:hyperlink w:anchor="_Toc135666864" w:history="1">
+      <w:hyperlink w:anchor="_Toc135748863" w:history="1">
         <w:r>
           <w:rPr>
             <w:rStyle w:val="Hipervnculo"/>
@@ -7453,7 +7398,7 @@
             <w:noProof/>
             <w:webHidden/>
           </w:rPr>
-          <w:instrText xml:space="preserve"> PAGEREF _Toc135666864 \h </w:instrText>
+          <w:instrText xml:space="preserve"> PAGEREF _Toc135748863 \h </w:instrText>
         </w:r>
         <w:r>
           <w:rPr>
@@ -7496,7 +7441,7 @@
           <w:lang w:eastAsia="es-ES"/>
         </w:rPr>
       </w:pPr>
-      <w:hyperlink w:anchor="_Toc135666865" w:history="1">
+      <w:hyperlink w:anchor="_Toc135748864" w:history="1">
         <w:r>
           <w:rPr>
             <w:rStyle w:val="Hipervnculo"/>
@@ -7523,7 +7468,7 @@
             <w:noProof/>
             <w:webHidden/>
           </w:rPr>
-          <w:instrText xml:space="preserve"> PAGEREF _Toc135666865 \h </w:instrText>
+          <w:instrText xml:space="preserve"> PAGEREF _Toc135748864 \h </w:instrText>
         </w:r>
         <w:r>
           <w:rPr>
@@ -7566,7 +7511,7 @@
           <w:lang w:eastAsia="es-ES"/>
         </w:rPr>
       </w:pPr>
-      <w:hyperlink w:anchor="_Toc135666866" w:history="1">
+      <w:hyperlink w:anchor="_Toc135748865" w:history="1">
         <w:r>
           <w:rPr>
             <w:rStyle w:val="Hipervnculo"/>
@@ -7593,7 +7538,7 @@
             <w:noProof/>
             <w:webHidden/>
           </w:rPr>
-          <w:instrText xml:space="preserve"> PAGEREF _Toc135666866 \h </w:instrText>
+          <w:instrText xml:space="preserve"> PAGEREF _Toc135748865 \h </w:instrText>
         </w:r>
         <w:r>
           <w:rPr>
@@ -7636,7 +7581,7 @@
           <w:lang w:eastAsia="es-ES"/>
         </w:rPr>
       </w:pPr>
-      <w:hyperlink w:anchor="_Toc135666867" w:history="1">
+      <w:hyperlink w:anchor="_Toc135748866" w:history="1">
         <w:r>
           <w:rPr>
             <w:rStyle w:val="Hipervnculo"/>
@@ -7663,7 +7608,7 @@
             <w:noProof/>
             <w:webHidden/>
           </w:rPr>
-          <w:instrText xml:space="preserve"> PAGEREF _Toc135666867 \h </w:instrText>
+          <w:instrText xml:space="preserve"> PAGEREF _Toc135748866 \h </w:instrText>
         </w:r>
         <w:r>
           <w:rPr>
@@ -7706,7 +7651,7 @@
           <w:lang w:eastAsia="es-ES"/>
         </w:rPr>
       </w:pPr>
-      <w:hyperlink w:anchor="_Toc135666868" w:history="1">
+      <w:hyperlink w:anchor="_Toc135748867" w:history="1">
         <w:r>
           <w:rPr>
             <w:rStyle w:val="Hipervnculo"/>
@@ -7733,7 +7678,7 @@
             <w:noProof/>
             <w:webHidden/>
           </w:rPr>
-          <w:instrText xml:space="preserve"> PAGEREF _Toc135666868 \h </w:instrText>
+          <w:instrText xml:space="preserve"> PAGEREF _Toc135748867 \h </w:instrText>
         </w:r>
         <w:r>
           <w:rPr>
@@ -7776,7 +7721,7 @@
           <w:lang w:eastAsia="es-ES"/>
         </w:rPr>
       </w:pPr>
-      <w:hyperlink w:anchor="_Toc135666869" w:history="1">
+      <w:hyperlink w:anchor="_Toc135748868" w:history="1">
         <w:r>
           <w:rPr>
             <w:rStyle w:val="Hipervnculo"/>
@@ -7803,7 +7748,7 @@
             <w:noProof/>
             <w:webHidden/>
           </w:rPr>
-          <w:instrText xml:space="preserve"> PAGEREF _Toc135666869 \h </w:instrText>
+          <w:instrText xml:space="preserve"> PAGEREF _Toc135748868 \h </w:instrText>
         </w:r>
         <w:r>
           <w:rPr>
@@ -7846,7 +7791,7 @@
           <w:lang w:eastAsia="es-ES"/>
         </w:rPr>
       </w:pPr>
-      <w:hyperlink w:anchor="_Toc135666870" w:history="1">
+      <w:hyperlink w:anchor="_Toc135748869" w:history="1">
         <w:r>
           <w:rPr>
             <w:rStyle w:val="Hipervnculo"/>
@@ -7873,7 +7818,7 @@
             <w:noProof/>
             <w:webHidden/>
           </w:rPr>
-          <w:instrText xml:space="preserve"> PAGEREF _Toc135666870 \h </w:instrText>
+          <w:instrText xml:space="preserve"> PAGEREF _Toc135748869 \h </w:instrText>
         </w:r>
         <w:r>
           <w:rPr>
@@ -7916,7 +7861,7 @@
           <w:lang w:eastAsia="es-ES"/>
         </w:rPr>
       </w:pPr>
-      <w:hyperlink w:anchor="_Toc135666871" w:history="1">
+      <w:hyperlink w:anchor="_Toc135748870" w:history="1">
         <w:r>
           <w:rPr>
             <w:rStyle w:val="Hipervnculo"/>
@@ -7943,7 +7888,7 @@
             <w:noProof/>
             <w:webHidden/>
           </w:rPr>
-          <w:instrText xml:space="preserve"> PAGEREF _Toc135666871 \h </w:instrText>
+          <w:instrText xml:space="preserve"> PAGEREF _Toc135748870 \h </w:instrText>
         </w:r>
         <w:r>
           <w:rPr>
@@ -7986,7 +7931,7 @@
           <w:lang w:eastAsia="es-ES"/>
         </w:rPr>
       </w:pPr>
-      <w:hyperlink w:anchor="_Toc135666872" w:history="1">
+      <w:hyperlink w:anchor="_Toc135748871" w:history="1">
         <w:r>
           <w:rPr>
             <w:rStyle w:val="Hipervnculo"/>
@@ -8013,7 +7958,7 @@
             <w:noProof/>
             <w:webHidden/>
           </w:rPr>
-          <w:instrText xml:space="preserve"> PAGEREF _Toc135666872 \h </w:instrText>
+          <w:instrText xml:space="preserve"> PAGEREF _Toc135748871 \h </w:instrText>
         </w:r>
         <w:r>
           <w:rPr>
@@ -8056,7 +8001,7 @@
           <w:lang w:eastAsia="es-ES"/>
         </w:rPr>
       </w:pPr>
-      <w:hyperlink w:anchor="_Toc135666873" w:history="1">
+      <w:hyperlink w:anchor="_Toc135748872" w:history="1">
         <w:r>
           <w:rPr>
             <w:rStyle w:val="Hipervnculo"/>
@@ -8083,7 +8028,7 @@
             <w:noProof/>
             <w:webHidden/>
           </w:rPr>
-          <w:instrText xml:space="preserve"> PAGEREF _Toc135666873 \h </w:instrText>
+          <w:instrText xml:space="preserve"> PAGEREF _Toc135748872 \h </w:instrText>
         </w:r>
         <w:r>
           <w:rPr>
@@ -8126,7 +8071,7 @@
           <w:lang w:eastAsia="es-ES"/>
         </w:rPr>
       </w:pPr>
-      <w:hyperlink w:anchor="_Toc135666874" w:history="1">
+      <w:hyperlink w:anchor="_Toc135748873" w:history="1">
         <w:r>
           <w:rPr>
             <w:rStyle w:val="Hipervnculo"/>
@@ -8153,7 +8098,7 @@
             <w:noProof/>
             <w:webHidden/>
           </w:rPr>
-          <w:instrText xml:space="preserve"> PAGEREF _Toc135666874 \h </w:instrText>
+          <w:instrText xml:space="preserve"> PAGEREF _Toc135748873 \h </w:instrText>
         </w:r>
         <w:r>
           <w:rPr>
@@ -8196,7 +8141,7 @@
           <w:lang w:eastAsia="es-ES"/>
         </w:rPr>
       </w:pPr>
-      <w:hyperlink w:anchor="_Toc135666875" w:history="1">
+      <w:hyperlink w:anchor="_Toc135748874" w:history="1">
         <w:r>
           <w:rPr>
             <w:rStyle w:val="Hipervnculo"/>
@@ -8223,7 +8168,7 @@
             <w:noProof/>
             <w:webHidden/>
           </w:rPr>
-          <w:instrText xml:space="preserve"> PAGEREF _Toc135666875 \h </w:instrText>
+          <w:instrText xml:space="preserve"> PAGEREF _Toc135748874 \h </w:instrText>
         </w:r>
         <w:r>
           <w:rPr>
@@ -8266,7 +8211,7 @@
           <w:lang w:eastAsia="es-ES"/>
         </w:rPr>
       </w:pPr>
-      <w:hyperlink w:anchor="_Toc135666876" w:history="1">
+      <w:hyperlink w:anchor="_Toc135748875" w:history="1">
         <w:r>
           <w:rPr>
             <w:rStyle w:val="Hipervnculo"/>
@@ -8293,7 +8238,7 @@
             <w:noProof/>
             <w:webHidden/>
           </w:rPr>
-          <w:instrText xml:space="preserve"> PAGEREF _Toc135666876 \h </w:instrText>
+          <w:instrText xml:space="preserve"> PAGEREF _Toc135748875 \h </w:instrText>
         </w:r>
         <w:r>
           <w:rPr>
@@ -8336,7 +8281,7 @@
           <w:lang w:eastAsia="es-ES"/>
         </w:rPr>
       </w:pPr>
-      <w:hyperlink w:anchor="_Toc135666877" w:history="1">
+      <w:hyperlink w:anchor="_Toc135748876" w:history="1">
         <w:r>
           <w:rPr>
             <w:rStyle w:val="Hipervnculo"/>
@@ -8363,7 +8308,7 @@
             <w:noProof/>
             <w:webHidden/>
           </w:rPr>
-          <w:instrText xml:space="preserve"> PAGEREF _Toc135666877 \h </w:instrText>
+          <w:instrText xml:space="preserve"> PAGEREF _Toc135748876 \h </w:instrText>
         </w:r>
         <w:r>
           <w:rPr>
@@ -8406,7 +8351,7 @@
           <w:lang w:eastAsia="es-ES"/>
         </w:rPr>
       </w:pPr>
-      <w:hyperlink w:anchor="_Toc135666878" w:history="1">
+      <w:hyperlink w:anchor="_Toc135748877" w:history="1">
         <w:r>
           <w:rPr>
             <w:rStyle w:val="Hipervnculo"/>
@@ -8433,7 +8378,7 @@
             <w:noProof/>
             <w:webHidden/>
           </w:rPr>
-          <w:instrText xml:space="preserve"> PAGEREF _Toc135666878 \h </w:instrText>
+          <w:instrText xml:space="preserve"> PAGEREF _Toc135748877 \h </w:instrText>
         </w:r>
         <w:r>
           <w:rPr>
@@ -8476,7 +8421,7 @@
           <w:lang w:eastAsia="es-ES"/>
         </w:rPr>
       </w:pPr>
-      <w:hyperlink w:anchor="_Toc135666879" w:history="1">
+      <w:hyperlink w:anchor="_Toc135748878" w:history="1">
         <w:r>
           <w:rPr>
             <w:rStyle w:val="Hipervnculo"/>
@@ -8503,7 +8448,7 @@
             <w:noProof/>
             <w:webHidden/>
           </w:rPr>
-          <w:instrText xml:space="preserve"> PAGEREF _Toc135666879 \h </w:instrText>
+          <w:instrText xml:space="preserve"> PAGEREF _Toc135748878 \h </w:instrText>
         </w:r>
         <w:r>
           <w:rPr>
@@ -8546,7 +8491,7 @@
           <w:lang w:eastAsia="es-ES"/>
         </w:rPr>
       </w:pPr>
-      <w:hyperlink w:anchor="_Toc135666880" w:history="1">
+      <w:hyperlink w:anchor="_Toc135748879" w:history="1">
         <w:r>
           <w:rPr>
             <w:rStyle w:val="Hipervnculo"/>
@@ -8573,7 +8518,7 @@
             <w:noProof/>
             <w:webHidden/>
           </w:rPr>
-          <w:instrText xml:space="preserve"> PAGEREF _Toc135666880 \h </w:instrText>
+          <w:instrText xml:space="preserve"> PAGEREF _Toc135748879 \h </w:instrText>
         </w:r>
         <w:r>
           <w:rPr>
@@ -8616,7 +8561,7 @@
           <w:lang w:eastAsia="es-ES"/>
         </w:rPr>
       </w:pPr>
-      <w:hyperlink w:anchor="_Toc135666881" w:history="1">
+      <w:hyperlink w:anchor="_Toc135748880" w:history="1">
         <w:r>
           <w:rPr>
             <w:rStyle w:val="Hipervnculo"/>
@@ -8643,7 +8588,7 @@
             <w:noProof/>
             <w:webHidden/>
           </w:rPr>
-          <w:instrText xml:space="preserve"> PAGEREF _Toc135666881 \h </w:instrText>
+          <w:instrText xml:space="preserve"> PAGEREF _Toc135748880 \h </w:instrText>
         </w:r>
         <w:r>
           <w:rPr>
@@ -8686,7 +8631,7 @@
           <w:lang w:eastAsia="es-ES"/>
         </w:rPr>
       </w:pPr>
-      <w:hyperlink w:anchor="_Toc135666882" w:history="1">
+      <w:hyperlink w:anchor="_Toc135748881" w:history="1">
         <w:r>
           <w:rPr>
             <w:rStyle w:val="Hipervnculo"/>
@@ -8713,7 +8658,7 @@
             <w:noProof/>
             <w:webHidden/>
           </w:rPr>
-          <w:instrText xml:space="preserve"> PAGEREF _Toc135666882 \h </w:instrText>
+          <w:instrText xml:space="preserve"> PAGEREF _Toc135748881 \h </w:instrText>
         </w:r>
         <w:r>
           <w:rPr>
@@ -8756,7 +8701,7 @@
           <w:lang w:eastAsia="es-ES"/>
         </w:rPr>
       </w:pPr>
-      <w:hyperlink w:anchor="_Toc135666883" w:history="1">
+      <w:hyperlink w:anchor="_Toc135748882" w:history="1">
         <w:r>
           <w:rPr>
             <w:rStyle w:val="Hipervnculo"/>
@@ -8783,7 +8728,7 @@
             <w:noProof/>
             <w:webHidden/>
           </w:rPr>
-          <w:instrText xml:space="preserve"> PAGEREF _Toc135666883 \h </w:instrText>
+          <w:instrText xml:space="preserve"> PAGEREF _Toc135748882 \h </w:instrText>
         </w:r>
         <w:r>
           <w:rPr>
@@ -8803,7 +8748,7 @@
             <w:noProof/>
             <w:webHidden/>
           </w:rPr>
-          <w:t>35</w:t>
+          <w:t>36</w:t>
         </w:r>
         <w:r>
           <w:rPr>
@@ -8815,6 +8760,1196 @@
       </w:hyperlink>
     </w:p>
     <w:p>
+      <w:pPr>
+        <w:pStyle w:val="Tabladeilustraciones"/>
+        <w:tabs>
+          <w:tab w:val="right" w:leader="dot" w:pos="8494"/>
+        </w:tabs>
+        <w:rPr>
+          <w:rFonts w:asciiTheme="minorHAnsi" w:eastAsiaTheme="minorEastAsia" w:hAnsiTheme="minorHAnsi" w:cstheme="minorBidi"/>
+          <w:noProof/>
+          <w:lang w:eastAsia="es-ES"/>
+        </w:rPr>
+      </w:pPr>
+      <w:hyperlink w:anchor="_Toc135748883" w:history="1">
+        <w:r>
+          <w:rPr>
+            <w:rStyle w:val="Hipervnculo"/>
+            <w:noProof/>
+          </w:rPr>
+          <w:t>Ilustración 36: Xampp iniciar MySQL</w:t>
+        </w:r>
+        <w:r>
+          <w:rPr>
+            <w:noProof/>
+            <w:webHidden/>
+          </w:rPr>
+          <w:tab/>
+        </w:r>
+        <w:r>
+          <w:rPr>
+            <w:noProof/>
+            <w:webHidden/>
+          </w:rPr>
+          <w:fldChar w:fldCharType="begin"/>
+        </w:r>
+        <w:r>
+          <w:rPr>
+            <w:noProof/>
+            <w:webHidden/>
+          </w:rPr>
+          <w:instrText xml:space="preserve"> PAGEREF _Toc135748883 \h </w:instrText>
+        </w:r>
+        <w:r>
+          <w:rPr>
+            <w:noProof/>
+            <w:webHidden/>
+          </w:rPr>
+        </w:r>
+        <w:r>
+          <w:rPr>
+            <w:noProof/>
+            <w:webHidden/>
+          </w:rPr>
+          <w:fldChar w:fldCharType="separate"/>
+        </w:r>
+        <w:r>
+          <w:rPr>
+            <w:noProof/>
+            <w:webHidden/>
+          </w:rPr>
+          <w:t>44</w:t>
+        </w:r>
+        <w:r>
+          <w:rPr>
+            <w:noProof/>
+            <w:webHidden/>
+          </w:rPr>
+          <w:fldChar w:fldCharType="end"/>
+        </w:r>
+      </w:hyperlink>
+    </w:p>
+    <w:p>
+      <w:pPr>
+        <w:pStyle w:val="Tabladeilustraciones"/>
+        <w:tabs>
+          <w:tab w:val="right" w:leader="dot" w:pos="8494"/>
+        </w:tabs>
+        <w:rPr>
+          <w:rFonts w:asciiTheme="minorHAnsi" w:eastAsiaTheme="minorEastAsia" w:hAnsiTheme="minorHAnsi" w:cstheme="minorBidi"/>
+          <w:noProof/>
+          <w:lang w:eastAsia="es-ES"/>
+        </w:rPr>
+      </w:pPr>
+      <w:hyperlink w:anchor="_Toc135748884" w:history="1">
+        <w:r>
+          <w:rPr>
+            <w:rStyle w:val="Hipervnculo"/>
+            <w:noProof/>
+          </w:rPr>
+          <w:t>Ilustración 37: Xampp abrir phpMyAdmin</w:t>
+        </w:r>
+        <w:r>
+          <w:rPr>
+            <w:noProof/>
+            <w:webHidden/>
+          </w:rPr>
+          <w:tab/>
+        </w:r>
+        <w:r>
+          <w:rPr>
+            <w:noProof/>
+            <w:webHidden/>
+          </w:rPr>
+          <w:fldChar w:fldCharType="begin"/>
+        </w:r>
+        <w:r>
+          <w:rPr>
+            <w:noProof/>
+            <w:webHidden/>
+          </w:rPr>
+          <w:instrText xml:space="preserve"> PAGEREF _Toc135748884 \h </w:instrText>
+        </w:r>
+        <w:r>
+          <w:rPr>
+            <w:noProof/>
+            <w:webHidden/>
+          </w:rPr>
+        </w:r>
+        <w:r>
+          <w:rPr>
+            <w:noProof/>
+            <w:webHidden/>
+          </w:rPr>
+          <w:fldChar w:fldCharType="separate"/>
+        </w:r>
+        <w:r>
+          <w:rPr>
+            <w:noProof/>
+            <w:webHidden/>
+          </w:rPr>
+          <w:t>45</w:t>
+        </w:r>
+        <w:r>
+          <w:rPr>
+            <w:noProof/>
+            <w:webHidden/>
+          </w:rPr>
+          <w:fldChar w:fldCharType="end"/>
+        </w:r>
+      </w:hyperlink>
+    </w:p>
+    <w:p>
+      <w:pPr>
+        <w:pStyle w:val="Tabladeilustraciones"/>
+        <w:tabs>
+          <w:tab w:val="right" w:leader="dot" w:pos="8494"/>
+        </w:tabs>
+        <w:rPr>
+          <w:rFonts w:asciiTheme="minorHAnsi" w:eastAsiaTheme="minorEastAsia" w:hAnsiTheme="minorHAnsi" w:cstheme="minorBidi"/>
+          <w:noProof/>
+          <w:lang w:eastAsia="es-ES"/>
+        </w:rPr>
+      </w:pPr>
+      <w:hyperlink w:anchor="_Toc135748885" w:history="1">
+        <w:r>
+          <w:rPr>
+            <w:rStyle w:val="Hipervnculo"/>
+            <w:noProof/>
+          </w:rPr>
+          <w:t>Ilustración 38: PhpMyAdmin</w:t>
+        </w:r>
+        <w:r>
+          <w:rPr>
+            <w:noProof/>
+            <w:webHidden/>
+          </w:rPr>
+          <w:tab/>
+        </w:r>
+        <w:r>
+          <w:rPr>
+            <w:noProof/>
+            <w:webHidden/>
+          </w:rPr>
+          <w:fldChar w:fldCharType="begin"/>
+        </w:r>
+        <w:r>
+          <w:rPr>
+            <w:noProof/>
+            <w:webHidden/>
+          </w:rPr>
+          <w:instrText xml:space="preserve"> PAGEREF _Toc135748885 \h </w:instrText>
+        </w:r>
+        <w:r>
+          <w:rPr>
+            <w:noProof/>
+            <w:webHidden/>
+          </w:rPr>
+        </w:r>
+        <w:r>
+          <w:rPr>
+            <w:noProof/>
+            <w:webHidden/>
+          </w:rPr>
+          <w:fldChar w:fldCharType="separate"/>
+        </w:r>
+        <w:r>
+          <w:rPr>
+            <w:noProof/>
+            <w:webHidden/>
+          </w:rPr>
+          <w:t>45</w:t>
+        </w:r>
+        <w:r>
+          <w:rPr>
+            <w:noProof/>
+            <w:webHidden/>
+          </w:rPr>
+          <w:fldChar w:fldCharType="end"/>
+        </w:r>
+      </w:hyperlink>
+    </w:p>
+    <w:p>
+      <w:pPr>
+        <w:pStyle w:val="Tabladeilustraciones"/>
+        <w:tabs>
+          <w:tab w:val="right" w:leader="dot" w:pos="8494"/>
+        </w:tabs>
+        <w:rPr>
+          <w:rFonts w:asciiTheme="minorHAnsi" w:eastAsiaTheme="minorEastAsia" w:hAnsiTheme="minorHAnsi" w:cstheme="minorBidi"/>
+          <w:noProof/>
+          <w:lang w:eastAsia="es-ES"/>
+        </w:rPr>
+      </w:pPr>
+      <w:hyperlink w:anchor="_Toc135748886" w:history="1">
+        <w:r>
+          <w:rPr>
+            <w:rStyle w:val="Hipervnculo"/>
+            <w:noProof/>
+          </w:rPr>
+          <w:t>Ilustración 39: PhpMyAdmin crear base de datos</w:t>
+        </w:r>
+        <w:r>
+          <w:rPr>
+            <w:noProof/>
+            <w:webHidden/>
+          </w:rPr>
+          <w:tab/>
+        </w:r>
+        <w:r>
+          <w:rPr>
+            <w:noProof/>
+            <w:webHidden/>
+          </w:rPr>
+          <w:fldChar w:fldCharType="begin"/>
+        </w:r>
+        <w:r>
+          <w:rPr>
+            <w:noProof/>
+            <w:webHidden/>
+          </w:rPr>
+          <w:instrText xml:space="preserve"> PAGEREF _Toc135748886 \h </w:instrText>
+        </w:r>
+        <w:r>
+          <w:rPr>
+            <w:noProof/>
+            <w:webHidden/>
+          </w:rPr>
+        </w:r>
+        <w:r>
+          <w:rPr>
+            <w:noProof/>
+            <w:webHidden/>
+          </w:rPr>
+          <w:fldChar w:fldCharType="separate"/>
+        </w:r>
+        <w:r>
+          <w:rPr>
+            <w:noProof/>
+            <w:webHidden/>
+          </w:rPr>
+          <w:t>45</w:t>
+        </w:r>
+        <w:r>
+          <w:rPr>
+            <w:noProof/>
+            <w:webHidden/>
+          </w:rPr>
+          <w:fldChar w:fldCharType="end"/>
+        </w:r>
+      </w:hyperlink>
+    </w:p>
+    <w:p>
+      <w:pPr>
+        <w:pStyle w:val="Tabladeilustraciones"/>
+        <w:tabs>
+          <w:tab w:val="right" w:leader="dot" w:pos="8494"/>
+        </w:tabs>
+        <w:rPr>
+          <w:rFonts w:asciiTheme="minorHAnsi" w:eastAsiaTheme="minorEastAsia" w:hAnsiTheme="minorHAnsi" w:cstheme="minorBidi"/>
+          <w:noProof/>
+          <w:lang w:eastAsia="es-ES"/>
+        </w:rPr>
+      </w:pPr>
+      <w:hyperlink w:anchor="_Toc135748887" w:history="1">
+        <w:r>
+          <w:rPr>
+            <w:rStyle w:val="Hipervnculo"/>
+            <w:noProof/>
+          </w:rPr>
+          <w:t>Ilustración 40: Modificar .env</w:t>
+        </w:r>
+        <w:r>
+          <w:rPr>
+            <w:noProof/>
+            <w:webHidden/>
+          </w:rPr>
+          <w:tab/>
+        </w:r>
+        <w:r>
+          <w:rPr>
+            <w:noProof/>
+            <w:webHidden/>
+          </w:rPr>
+          <w:fldChar w:fldCharType="begin"/>
+        </w:r>
+        <w:r>
+          <w:rPr>
+            <w:noProof/>
+            <w:webHidden/>
+          </w:rPr>
+          <w:instrText xml:space="preserve"> PAGEREF _Toc135748887 \h </w:instrText>
+        </w:r>
+        <w:r>
+          <w:rPr>
+            <w:noProof/>
+            <w:webHidden/>
+          </w:rPr>
+        </w:r>
+        <w:r>
+          <w:rPr>
+            <w:noProof/>
+            <w:webHidden/>
+          </w:rPr>
+          <w:fldChar w:fldCharType="separate"/>
+        </w:r>
+        <w:r>
+          <w:rPr>
+            <w:noProof/>
+            <w:webHidden/>
+          </w:rPr>
+          <w:t>46</w:t>
+        </w:r>
+        <w:r>
+          <w:rPr>
+            <w:noProof/>
+            <w:webHidden/>
+          </w:rPr>
+          <w:fldChar w:fldCharType="end"/>
+        </w:r>
+      </w:hyperlink>
+    </w:p>
+    <w:p>
+      <w:pPr>
+        <w:pStyle w:val="Tabladeilustraciones"/>
+        <w:tabs>
+          <w:tab w:val="right" w:leader="dot" w:pos="8494"/>
+        </w:tabs>
+        <w:rPr>
+          <w:rFonts w:asciiTheme="minorHAnsi" w:eastAsiaTheme="minorEastAsia" w:hAnsiTheme="minorHAnsi" w:cstheme="minorBidi"/>
+          <w:noProof/>
+          <w:lang w:eastAsia="es-ES"/>
+        </w:rPr>
+      </w:pPr>
+      <w:hyperlink w:anchor="_Toc135748888" w:history="1">
+        <w:r>
+          <w:rPr>
+            <w:rStyle w:val="Hipervnculo"/>
+            <w:noProof/>
+          </w:rPr>
+          <w:t>Ilustración 41: Cambiar ruta peticiones app</w:t>
+        </w:r>
+        <w:r>
+          <w:rPr>
+            <w:noProof/>
+            <w:webHidden/>
+          </w:rPr>
+          <w:tab/>
+        </w:r>
+        <w:r>
+          <w:rPr>
+            <w:noProof/>
+            <w:webHidden/>
+          </w:rPr>
+          <w:fldChar w:fldCharType="begin"/>
+        </w:r>
+        <w:r>
+          <w:rPr>
+            <w:noProof/>
+            <w:webHidden/>
+          </w:rPr>
+          <w:instrText xml:space="preserve"> PAGEREF _Toc135748888 \h </w:instrText>
+        </w:r>
+        <w:r>
+          <w:rPr>
+            <w:noProof/>
+            <w:webHidden/>
+          </w:rPr>
+        </w:r>
+        <w:r>
+          <w:rPr>
+            <w:noProof/>
+            <w:webHidden/>
+          </w:rPr>
+          <w:fldChar w:fldCharType="separate"/>
+        </w:r>
+        <w:r>
+          <w:rPr>
+            <w:noProof/>
+            <w:webHidden/>
+          </w:rPr>
+          <w:t>46</w:t>
+        </w:r>
+        <w:r>
+          <w:rPr>
+            <w:noProof/>
+            <w:webHidden/>
+          </w:rPr>
+          <w:fldChar w:fldCharType="end"/>
+        </w:r>
+      </w:hyperlink>
+    </w:p>
+    <w:p>
+      <w:pPr>
+        <w:pStyle w:val="Tabladeilustraciones"/>
+        <w:tabs>
+          <w:tab w:val="right" w:leader="dot" w:pos="8494"/>
+        </w:tabs>
+        <w:rPr>
+          <w:rFonts w:asciiTheme="minorHAnsi" w:eastAsiaTheme="minorEastAsia" w:hAnsiTheme="minorHAnsi" w:cstheme="minorBidi"/>
+          <w:noProof/>
+          <w:lang w:eastAsia="es-ES"/>
+        </w:rPr>
+      </w:pPr>
+      <w:hyperlink w:anchor="_Toc135748889" w:history="1">
+        <w:r>
+          <w:rPr>
+            <w:rStyle w:val="Hipervnculo"/>
+            <w:noProof/>
+          </w:rPr>
+          <w:t>Ilustración 42: Web página de inicio sin iniciar sesión</w:t>
+        </w:r>
+        <w:r>
+          <w:rPr>
+            <w:noProof/>
+            <w:webHidden/>
+          </w:rPr>
+          <w:tab/>
+        </w:r>
+        <w:r>
+          <w:rPr>
+            <w:noProof/>
+            <w:webHidden/>
+          </w:rPr>
+          <w:fldChar w:fldCharType="begin"/>
+        </w:r>
+        <w:r>
+          <w:rPr>
+            <w:noProof/>
+            <w:webHidden/>
+          </w:rPr>
+          <w:instrText xml:space="preserve"> PAGEREF _Toc135748889 \h </w:instrText>
+        </w:r>
+        <w:r>
+          <w:rPr>
+            <w:noProof/>
+            <w:webHidden/>
+          </w:rPr>
+        </w:r>
+        <w:r>
+          <w:rPr>
+            <w:noProof/>
+            <w:webHidden/>
+          </w:rPr>
+          <w:fldChar w:fldCharType="separate"/>
+        </w:r>
+        <w:r>
+          <w:rPr>
+            <w:noProof/>
+            <w:webHidden/>
+          </w:rPr>
+          <w:t>47</w:t>
+        </w:r>
+        <w:r>
+          <w:rPr>
+            <w:noProof/>
+            <w:webHidden/>
+          </w:rPr>
+          <w:fldChar w:fldCharType="end"/>
+        </w:r>
+      </w:hyperlink>
+    </w:p>
+    <w:p>
+      <w:pPr>
+        <w:pStyle w:val="Tabladeilustraciones"/>
+        <w:tabs>
+          <w:tab w:val="right" w:leader="dot" w:pos="8494"/>
+        </w:tabs>
+        <w:rPr>
+          <w:rFonts w:asciiTheme="minorHAnsi" w:eastAsiaTheme="minorEastAsia" w:hAnsiTheme="minorHAnsi" w:cstheme="minorBidi"/>
+          <w:noProof/>
+          <w:lang w:eastAsia="es-ES"/>
+        </w:rPr>
+      </w:pPr>
+      <w:hyperlink w:anchor="_Toc135748890" w:history="1">
+        <w:r>
+          <w:rPr>
+            <w:rStyle w:val="Hipervnculo"/>
+            <w:noProof/>
+          </w:rPr>
+          <w:t>Ilustración 43: Web búsqueda sin estar autenticado</w:t>
+        </w:r>
+        <w:r>
+          <w:rPr>
+            <w:noProof/>
+            <w:webHidden/>
+          </w:rPr>
+          <w:tab/>
+        </w:r>
+        <w:r>
+          <w:rPr>
+            <w:noProof/>
+            <w:webHidden/>
+          </w:rPr>
+          <w:fldChar w:fldCharType="begin"/>
+        </w:r>
+        <w:r>
+          <w:rPr>
+            <w:noProof/>
+            <w:webHidden/>
+          </w:rPr>
+          <w:instrText xml:space="preserve"> PAGEREF _Toc135748890 \h </w:instrText>
+        </w:r>
+        <w:r>
+          <w:rPr>
+            <w:noProof/>
+            <w:webHidden/>
+          </w:rPr>
+        </w:r>
+        <w:r>
+          <w:rPr>
+            <w:noProof/>
+            <w:webHidden/>
+          </w:rPr>
+          <w:fldChar w:fldCharType="separate"/>
+        </w:r>
+        <w:r>
+          <w:rPr>
+            <w:noProof/>
+            <w:webHidden/>
+          </w:rPr>
+          <w:t>47</w:t>
+        </w:r>
+        <w:r>
+          <w:rPr>
+            <w:noProof/>
+            <w:webHidden/>
+          </w:rPr>
+          <w:fldChar w:fldCharType="end"/>
+        </w:r>
+      </w:hyperlink>
+    </w:p>
+    <w:p>
+      <w:pPr>
+        <w:pStyle w:val="Tabladeilustraciones"/>
+        <w:tabs>
+          <w:tab w:val="right" w:leader="dot" w:pos="8494"/>
+        </w:tabs>
+        <w:rPr>
+          <w:rFonts w:asciiTheme="minorHAnsi" w:eastAsiaTheme="minorEastAsia" w:hAnsiTheme="minorHAnsi" w:cstheme="minorBidi"/>
+          <w:noProof/>
+          <w:lang w:eastAsia="es-ES"/>
+        </w:rPr>
+      </w:pPr>
+      <w:hyperlink w:anchor="_Toc135748891" w:history="1">
+        <w:r>
+          <w:rPr>
+            <w:rStyle w:val="Hipervnculo"/>
+            <w:noProof/>
+          </w:rPr>
+          <w:t>Ilustración 44: Web página del producto no autenticado</w:t>
+        </w:r>
+        <w:r>
+          <w:rPr>
+            <w:noProof/>
+            <w:webHidden/>
+          </w:rPr>
+          <w:tab/>
+        </w:r>
+        <w:r>
+          <w:rPr>
+            <w:noProof/>
+            <w:webHidden/>
+          </w:rPr>
+          <w:fldChar w:fldCharType="begin"/>
+        </w:r>
+        <w:r>
+          <w:rPr>
+            <w:noProof/>
+            <w:webHidden/>
+          </w:rPr>
+          <w:instrText xml:space="preserve"> PAGEREF _Toc135748891 \h </w:instrText>
+        </w:r>
+        <w:r>
+          <w:rPr>
+            <w:noProof/>
+            <w:webHidden/>
+          </w:rPr>
+        </w:r>
+        <w:r>
+          <w:rPr>
+            <w:noProof/>
+            <w:webHidden/>
+          </w:rPr>
+          <w:fldChar w:fldCharType="separate"/>
+        </w:r>
+        <w:r>
+          <w:rPr>
+            <w:noProof/>
+            <w:webHidden/>
+          </w:rPr>
+          <w:t>48</w:t>
+        </w:r>
+        <w:r>
+          <w:rPr>
+            <w:noProof/>
+            <w:webHidden/>
+          </w:rPr>
+          <w:fldChar w:fldCharType="end"/>
+        </w:r>
+      </w:hyperlink>
+    </w:p>
+    <w:p>
+      <w:pPr>
+        <w:pStyle w:val="Tabladeilustraciones"/>
+        <w:tabs>
+          <w:tab w:val="right" w:leader="dot" w:pos="8494"/>
+        </w:tabs>
+        <w:rPr>
+          <w:rFonts w:asciiTheme="minorHAnsi" w:eastAsiaTheme="minorEastAsia" w:hAnsiTheme="minorHAnsi" w:cstheme="minorBidi"/>
+          <w:noProof/>
+          <w:lang w:eastAsia="es-ES"/>
+        </w:rPr>
+      </w:pPr>
+      <w:hyperlink w:anchor="_Toc135748892" w:history="1">
+        <w:r>
+          <w:rPr>
+            <w:rStyle w:val="Hipervnculo"/>
+            <w:noProof/>
+          </w:rPr>
+          <w:t>Ilustración 45: Web login</w:t>
+        </w:r>
+        <w:r>
+          <w:rPr>
+            <w:noProof/>
+            <w:webHidden/>
+          </w:rPr>
+          <w:tab/>
+        </w:r>
+        <w:r>
+          <w:rPr>
+            <w:noProof/>
+            <w:webHidden/>
+          </w:rPr>
+          <w:fldChar w:fldCharType="begin"/>
+        </w:r>
+        <w:r>
+          <w:rPr>
+            <w:noProof/>
+            <w:webHidden/>
+          </w:rPr>
+          <w:instrText xml:space="preserve"> PAGEREF _Toc135748892 \h </w:instrText>
+        </w:r>
+        <w:r>
+          <w:rPr>
+            <w:noProof/>
+            <w:webHidden/>
+          </w:rPr>
+        </w:r>
+        <w:r>
+          <w:rPr>
+            <w:noProof/>
+            <w:webHidden/>
+          </w:rPr>
+          <w:fldChar w:fldCharType="separate"/>
+        </w:r>
+        <w:r>
+          <w:rPr>
+            <w:noProof/>
+            <w:webHidden/>
+          </w:rPr>
+          <w:t>48</w:t>
+        </w:r>
+        <w:r>
+          <w:rPr>
+            <w:noProof/>
+            <w:webHidden/>
+          </w:rPr>
+          <w:fldChar w:fldCharType="end"/>
+        </w:r>
+      </w:hyperlink>
+    </w:p>
+    <w:p>
+      <w:pPr>
+        <w:pStyle w:val="Tabladeilustraciones"/>
+        <w:tabs>
+          <w:tab w:val="right" w:leader="dot" w:pos="8494"/>
+        </w:tabs>
+        <w:rPr>
+          <w:rFonts w:asciiTheme="minorHAnsi" w:eastAsiaTheme="minorEastAsia" w:hAnsiTheme="minorHAnsi" w:cstheme="minorBidi"/>
+          <w:noProof/>
+          <w:lang w:eastAsia="es-ES"/>
+        </w:rPr>
+      </w:pPr>
+      <w:hyperlink w:anchor="_Toc135748893" w:history="1">
+        <w:r>
+          <w:rPr>
+            <w:rStyle w:val="Hipervnculo"/>
+            <w:noProof/>
+          </w:rPr>
+          <w:t>Ilustración 46: Web registrar</w:t>
+        </w:r>
+        <w:r>
+          <w:rPr>
+            <w:noProof/>
+            <w:webHidden/>
+          </w:rPr>
+          <w:tab/>
+        </w:r>
+        <w:r>
+          <w:rPr>
+            <w:noProof/>
+            <w:webHidden/>
+          </w:rPr>
+          <w:fldChar w:fldCharType="begin"/>
+        </w:r>
+        <w:r>
+          <w:rPr>
+            <w:noProof/>
+            <w:webHidden/>
+          </w:rPr>
+          <w:instrText xml:space="preserve"> PAGEREF _Toc135748893 \h </w:instrText>
+        </w:r>
+        <w:r>
+          <w:rPr>
+            <w:noProof/>
+            <w:webHidden/>
+          </w:rPr>
+        </w:r>
+        <w:r>
+          <w:rPr>
+            <w:noProof/>
+            <w:webHidden/>
+          </w:rPr>
+          <w:fldChar w:fldCharType="separate"/>
+        </w:r>
+        <w:r>
+          <w:rPr>
+            <w:noProof/>
+            <w:webHidden/>
+          </w:rPr>
+          <w:t>49</w:t>
+        </w:r>
+        <w:r>
+          <w:rPr>
+            <w:noProof/>
+            <w:webHidden/>
+          </w:rPr>
+          <w:fldChar w:fldCharType="end"/>
+        </w:r>
+      </w:hyperlink>
+    </w:p>
+    <w:p>
+      <w:pPr>
+        <w:pStyle w:val="Tabladeilustraciones"/>
+        <w:tabs>
+          <w:tab w:val="right" w:leader="dot" w:pos="8494"/>
+        </w:tabs>
+        <w:rPr>
+          <w:rFonts w:asciiTheme="minorHAnsi" w:eastAsiaTheme="minorEastAsia" w:hAnsiTheme="minorHAnsi" w:cstheme="minorBidi"/>
+          <w:noProof/>
+          <w:lang w:eastAsia="es-ES"/>
+        </w:rPr>
+      </w:pPr>
+      <w:hyperlink w:anchor="_Toc135748894" w:history="1">
+        <w:r>
+          <w:rPr>
+            <w:rStyle w:val="Hipervnculo"/>
+            <w:noProof/>
+          </w:rPr>
+          <w:t>Ilustración 47: Web barra de navegación autenticado</w:t>
+        </w:r>
+        <w:r>
+          <w:rPr>
+            <w:noProof/>
+            <w:webHidden/>
+          </w:rPr>
+          <w:tab/>
+        </w:r>
+        <w:r>
+          <w:rPr>
+            <w:noProof/>
+            <w:webHidden/>
+          </w:rPr>
+          <w:fldChar w:fldCharType="begin"/>
+        </w:r>
+        <w:r>
+          <w:rPr>
+            <w:noProof/>
+            <w:webHidden/>
+          </w:rPr>
+          <w:instrText xml:space="preserve"> PAGEREF _Toc135748894 \h </w:instrText>
+        </w:r>
+        <w:r>
+          <w:rPr>
+            <w:noProof/>
+            <w:webHidden/>
+          </w:rPr>
+        </w:r>
+        <w:r>
+          <w:rPr>
+            <w:noProof/>
+            <w:webHidden/>
+          </w:rPr>
+          <w:fldChar w:fldCharType="separate"/>
+        </w:r>
+        <w:r>
+          <w:rPr>
+            <w:noProof/>
+            <w:webHidden/>
+          </w:rPr>
+          <w:t>49</w:t>
+        </w:r>
+        <w:r>
+          <w:rPr>
+            <w:noProof/>
+            <w:webHidden/>
+          </w:rPr>
+          <w:fldChar w:fldCharType="end"/>
+        </w:r>
+      </w:hyperlink>
+    </w:p>
+    <w:p>
+      <w:pPr>
+        <w:pStyle w:val="Tabladeilustraciones"/>
+        <w:tabs>
+          <w:tab w:val="right" w:leader="dot" w:pos="8494"/>
+        </w:tabs>
+        <w:rPr>
+          <w:rFonts w:asciiTheme="minorHAnsi" w:eastAsiaTheme="minorEastAsia" w:hAnsiTheme="minorHAnsi" w:cstheme="minorBidi"/>
+          <w:noProof/>
+          <w:lang w:eastAsia="es-ES"/>
+        </w:rPr>
+      </w:pPr>
+      <w:hyperlink w:anchor="_Toc135748895" w:history="1">
+        <w:r>
+          <w:rPr>
+            <w:rStyle w:val="Hipervnculo"/>
+            <w:noProof/>
+          </w:rPr>
+          <w:t>Ilustración 48: Web historial</w:t>
+        </w:r>
+        <w:r>
+          <w:rPr>
+            <w:noProof/>
+            <w:webHidden/>
+          </w:rPr>
+          <w:tab/>
+        </w:r>
+        <w:r>
+          <w:rPr>
+            <w:noProof/>
+            <w:webHidden/>
+          </w:rPr>
+          <w:fldChar w:fldCharType="begin"/>
+        </w:r>
+        <w:r>
+          <w:rPr>
+            <w:noProof/>
+            <w:webHidden/>
+          </w:rPr>
+          <w:instrText xml:space="preserve"> PAGEREF _Toc135748895 \h </w:instrText>
+        </w:r>
+        <w:r>
+          <w:rPr>
+            <w:noProof/>
+            <w:webHidden/>
+          </w:rPr>
+        </w:r>
+        <w:r>
+          <w:rPr>
+            <w:noProof/>
+            <w:webHidden/>
+          </w:rPr>
+          <w:fldChar w:fldCharType="separate"/>
+        </w:r>
+        <w:r>
+          <w:rPr>
+            <w:noProof/>
+            <w:webHidden/>
+          </w:rPr>
+          <w:t>49</w:t>
+        </w:r>
+        <w:r>
+          <w:rPr>
+            <w:noProof/>
+            <w:webHidden/>
+          </w:rPr>
+          <w:fldChar w:fldCharType="end"/>
+        </w:r>
+      </w:hyperlink>
+    </w:p>
+    <w:p>
+      <w:pPr>
+        <w:pStyle w:val="Tabladeilustraciones"/>
+        <w:tabs>
+          <w:tab w:val="right" w:leader="dot" w:pos="8494"/>
+        </w:tabs>
+        <w:rPr>
+          <w:rFonts w:asciiTheme="minorHAnsi" w:eastAsiaTheme="minorEastAsia" w:hAnsiTheme="minorHAnsi" w:cstheme="minorBidi"/>
+          <w:noProof/>
+          <w:lang w:eastAsia="es-ES"/>
+        </w:rPr>
+      </w:pPr>
+      <w:hyperlink w:anchor="_Toc135748896" w:history="1">
+        <w:r>
+          <w:rPr>
+            <w:rStyle w:val="Hipervnculo"/>
+            <w:noProof/>
+          </w:rPr>
+          <w:t>Ilustración 49: Web paginación</w:t>
+        </w:r>
+        <w:r>
+          <w:rPr>
+            <w:noProof/>
+            <w:webHidden/>
+          </w:rPr>
+          <w:tab/>
+        </w:r>
+        <w:r>
+          <w:rPr>
+            <w:noProof/>
+            <w:webHidden/>
+          </w:rPr>
+          <w:fldChar w:fldCharType="begin"/>
+        </w:r>
+        <w:r>
+          <w:rPr>
+            <w:noProof/>
+            <w:webHidden/>
+          </w:rPr>
+          <w:instrText xml:space="preserve"> PAGEREF _Toc135748896 \h </w:instrText>
+        </w:r>
+        <w:r>
+          <w:rPr>
+            <w:noProof/>
+            <w:webHidden/>
+          </w:rPr>
+        </w:r>
+        <w:r>
+          <w:rPr>
+            <w:noProof/>
+            <w:webHidden/>
+          </w:rPr>
+          <w:fldChar w:fldCharType="separate"/>
+        </w:r>
+        <w:r>
+          <w:rPr>
+            <w:noProof/>
+            <w:webHidden/>
+          </w:rPr>
+          <w:t>50</w:t>
+        </w:r>
+        <w:r>
+          <w:rPr>
+            <w:noProof/>
+            <w:webHidden/>
+          </w:rPr>
+          <w:fldChar w:fldCharType="end"/>
+        </w:r>
+      </w:hyperlink>
+    </w:p>
+    <w:p>
+      <w:pPr>
+        <w:pStyle w:val="Tabladeilustraciones"/>
+        <w:tabs>
+          <w:tab w:val="right" w:leader="dot" w:pos="8494"/>
+        </w:tabs>
+        <w:rPr>
+          <w:rFonts w:asciiTheme="minorHAnsi" w:eastAsiaTheme="minorEastAsia" w:hAnsiTheme="minorHAnsi" w:cstheme="minorBidi"/>
+          <w:noProof/>
+          <w:lang w:eastAsia="es-ES"/>
+        </w:rPr>
+      </w:pPr>
+      <w:hyperlink w:anchor="_Toc135748897" w:history="1">
+        <w:r>
+          <w:rPr>
+            <w:rStyle w:val="Hipervnculo"/>
+            <w:noProof/>
+          </w:rPr>
+          <w:t>Ilustración 50: Web favoritos</w:t>
+        </w:r>
+        <w:r>
+          <w:rPr>
+            <w:noProof/>
+            <w:webHidden/>
+          </w:rPr>
+          <w:tab/>
+        </w:r>
+        <w:r>
+          <w:rPr>
+            <w:noProof/>
+            <w:webHidden/>
+          </w:rPr>
+          <w:fldChar w:fldCharType="begin"/>
+        </w:r>
+        <w:r>
+          <w:rPr>
+            <w:noProof/>
+            <w:webHidden/>
+          </w:rPr>
+          <w:instrText xml:space="preserve"> PAGEREF _Toc135748897 \h </w:instrText>
+        </w:r>
+        <w:r>
+          <w:rPr>
+            <w:noProof/>
+            <w:webHidden/>
+          </w:rPr>
+        </w:r>
+        <w:r>
+          <w:rPr>
+            <w:noProof/>
+            <w:webHidden/>
+          </w:rPr>
+          <w:fldChar w:fldCharType="separate"/>
+        </w:r>
+        <w:r>
+          <w:rPr>
+            <w:noProof/>
+            <w:webHidden/>
+          </w:rPr>
+          <w:t>50</w:t>
+        </w:r>
+        <w:r>
+          <w:rPr>
+            <w:noProof/>
+            <w:webHidden/>
+          </w:rPr>
+          <w:fldChar w:fldCharType="end"/>
+        </w:r>
+      </w:hyperlink>
+    </w:p>
+    <w:p>
+      <w:pPr>
+        <w:pStyle w:val="Tabladeilustraciones"/>
+        <w:tabs>
+          <w:tab w:val="right" w:leader="dot" w:pos="8494"/>
+        </w:tabs>
+        <w:rPr>
+          <w:rFonts w:asciiTheme="minorHAnsi" w:eastAsiaTheme="minorEastAsia" w:hAnsiTheme="minorHAnsi" w:cstheme="minorBidi"/>
+          <w:noProof/>
+          <w:lang w:eastAsia="es-ES"/>
+        </w:rPr>
+      </w:pPr>
+      <w:hyperlink w:anchor="_Toc135748898" w:history="1">
+        <w:r>
+          <w:rPr>
+            <w:rStyle w:val="Hipervnculo"/>
+            <w:noProof/>
+          </w:rPr>
+          <w:t>Ilustración 51: Web notificaciones</w:t>
+        </w:r>
+        <w:r>
+          <w:rPr>
+            <w:noProof/>
+            <w:webHidden/>
+          </w:rPr>
+          <w:tab/>
+        </w:r>
+        <w:r>
+          <w:rPr>
+            <w:noProof/>
+            <w:webHidden/>
+          </w:rPr>
+          <w:fldChar w:fldCharType="begin"/>
+        </w:r>
+        <w:r>
+          <w:rPr>
+            <w:noProof/>
+            <w:webHidden/>
+          </w:rPr>
+          <w:instrText xml:space="preserve"> PAGEREF _Toc135748898 \h </w:instrText>
+        </w:r>
+        <w:r>
+          <w:rPr>
+            <w:noProof/>
+            <w:webHidden/>
+          </w:rPr>
+        </w:r>
+        <w:r>
+          <w:rPr>
+            <w:noProof/>
+            <w:webHidden/>
+          </w:rPr>
+          <w:fldChar w:fldCharType="separate"/>
+        </w:r>
+        <w:r>
+          <w:rPr>
+            <w:noProof/>
+            <w:webHidden/>
+          </w:rPr>
+          <w:t>51</w:t>
+        </w:r>
+        <w:r>
+          <w:rPr>
+            <w:noProof/>
+            <w:webHidden/>
+          </w:rPr>
+          <w:fldChar w:fldCharType="end"/>
+        </w:r>
+      </w:hyperlink>
+    </w:p>
+    <w:p>
+      <w:pPr>
+        <w:pStyle w:val="Tabladeilustraciones"/>
+        <w:tabs>
+          <w:tab w:val="right" w:leader="dot" w:pos="8494"/>
+        </w:tabs>
+        <w:rPr>
+          <w:rFonts w:asciiTheme="minorHAnsi" w:eastAsiaTheme="minorEastAsia" w:hAnsiTheme="minorHAnsi" w:cstheme="minorBidi"/>
+          <w:noProof/>
+          <w:lang w:eastAsia="es-ES"/>
+        </w:rPr>
+      </w:pPr>
+      <w:hyperlink w:anchor="_Toc135748899" w:history="1">
+        <w:r>
+          <w:rPr>
+            <w:rStyle w:val="Hipervnculo"/>
+            <w:noProof/>
+          </w:rPr>
+          <w:t>Ilustración 52: Web producto autenticado</w:t>
+        </w:r>
+        <w:r>
+          <w:rPr>
+            <w:noProof/>
+            <w:webHidden/>
+          </w:rPr>
+          <w:tab/>
+        </w:r>
+        <w:r>
+          <w:rPr>
+            <w:noProof/>
+            <w:webHidden/>
+          </w:rPr>
+          <w:fldChar w:fldCharType="begin"/>
+        </w:r>
+        <w:r>
+          <w:rPr>
+            <w:noProof/>
+            <w:webHidden/>
+          </w:rPr>
+          <w:instrText xml:space="preserve"> PAGEREF _Toc135748899 \h </w:instrText>
+        </w:r>
+        <w:r>
+          <w:rPr>
+            <w:noProof/>
+            <w:webHidden/>
+          </w:rPr>
+        </w:r>
+        <w:r>
+          <w:rPr>
+            <w:noProof/>
+            <w:webHidden/>
+          </w:rPr>
+          <w:fldChar w:fldCharType="separate"/>
+        </w:r>
+        <w:r>
+          <w:rPr>
+            <w:noProof/>
+            <w:webHidden/>
+          </w:rPr>
+          <w:t>51</w:t>
+        </w:r>
+        <w:r>
+          <w:rPr>
+            <w:noProof/>
+            <w:webHidden/>
+          </w:rPr>
+          <w:fldChar w:fldCharType="end"/>
+        </w:r>
+      </w:hyperlink>
+    </w:p>
+    <w:p>
       <w:r>
         <w:fldChar w:fldCharType="end"/>
       </w:r>
@@ -8824,6 +9959,8 @@
       <w:r>
         <w:br w:type="page"/>
       </w:r>
+      <w:bookmarkStart w:id="38" w:name="_GoBack"/>
+      <w:bookmarkEnd w:id="38"/>
     </w:p>
     <w:p>
       <w:pPr>
@@ -8868,7 +10005,7 @@
       <w:r>
         <w:fldChar w:fldCharType="separate"/>
       </w:r>
-      <w:hyperlink w:anchor="_Toc135666884" w:history="1">
+      <w:hyperlink w:anchor="_Toc135748844" w:history="1">
         <w:r>
           <w:rPr>
             <w:rStyle w:val="Hipervnculo"/>
@@ -8895,7 +10032,7 @@
             <w:noProof/>
             <w:webHidden/>
           </w:rPr>
-          <w:instrText xml:space="preserve"> PAGEREF _Toc135666884 \h </w:instrText>
+          <w:instrText xml:space="preserve"> PAGEREF _Toc135748844 \h </w:instrText>
         </w:r>
         <w:r>
           <w:rPr>
@@ -8938,7 +10075,7 @@
           <w:lang w:eastAsia="es-ES"/>
         </w:rPr>
       </w:pPr>
-      <w:hyperlink w:anchor="_Toc135666885" w:history="1">
+      <w:hyperlink w:anchor="_Toc135748845" w:history="1">
         <w:r>
           <w:rPr>
             <w:rStyle w:val="Hipervnculo"/>
@@ -8965,7 +10102,7 @@
             <w:noProof/>
             <w:webHidden/>
           </w:rPr>
-          <w:instrText xml:space="preserve"> PAGEREF _Toc135666885 \h </w:instrText>
+          <w:instrText xml:space="preserve"> PAGEREF _Toc135748845 \h </w:instrText>
         </w:r>
         <w:r>
           <w:rPr>
@@ -9008,7 +10145,7 @@
           <w:lang w:eastAsia="es-ES"/>
         </w:rPr>
       </w:pPr>
-      <w:hyperlink w:anchor="_Toc135666886" w:history="1">
+      <w:hyperlink w:anchor="_Toc135748846" w:history="1">
         <w:r>
           <w:rPr>
             <w:rStyle w:val="Hipervnculo"/>
@@ -9035,7 +10172,7 @@
             <w:noProof/>
             <w:webHidden/>
           </w:rPr>
-          <w:instrText xml:space="preserve"> PAGEREF _Toc135666886 \h </w:instrText>
+          <w:instrText xml:space="preserve"> PAGEREF _Toc135748846 \h </w:instrText>
         </w:r>
         <w:r>
           <w:rPr>
@@ -9078,7 +10215,7 @@
           <w:lang w:eastAsia="es-ES"/>
         </w:rPr>
       </w:pPr>
-      <w:hyperlink w:anchor="_Toc135666887" w:history="1">
+      <w:hyperlink w:anchor="_Toc135748847" w:history="1">
         <w:r>
           <w:rPr>
             <w:rStyle w:val="Hipervnculo"/>
@@ -9105,7 +10242,7 @@
             <w:noProof/>
             <w:webHidden/>
           </w:rPr>
-          <w:instrText xml:space="preserve"> PAGEREF _Toc135666887 \h </w:instrText>
+          <w:instrText xml:space="preserve"> PAGEREF _Toc135748847 \h </w:instrText>
         </w:r>
         <w:r>
           <w:rPr>
@@ -9125,7 +10262,7 @@
             <w:noProof/>
             <w:webHidden/>
           </w:rPr>
-          <w:t>37</w:t>
+          <w:t>38</w:t>
         </w:r>
         <w:r>
           <w:rPr>
@@ -9163,38 +10300,38 @@
           <w:numId w:val="15"/>
         </w:numPr>
       </w:pPr>
-      <w:bookmarkStart w:id="38" w:name="_Toc37758884"/>
-      <w:bookmarkStart w:id="39" w:name="_Toc135321378"/>
-      <w:bookmarkStart w:id="40" w:name="_Toc135321490"/>
-      <w:bookmarkStart w:id="41" w:name="_Toc135321603"/>
-      <w:bookmarkStart w:id="42" w:name="_Toc135734367"/>
+      <w:bookmarkStart w:id="39" w:name="_Toc37758884"/>
+      <w:bookmarkStart w:id="40" w:name="_Toc135321378"/>
+      <w:bookmarkStart w:id="41" w:name="_Toc135321490"/>
+      <w:bookmarkStart w:id="42" w:name="_Toc135321603"/>
+      <w:bookmarkStart w:id="43" w:name="_Toc135748749"/>
       <w:r>
         <w:lastRenderedPageBreak/>
         <w:t>RESUMEN DEL PROYECTO</w:t>
       </w:r>
-      <w:bookmarkEnd w:id="38"/>
       <w:bookmarkEnd w:id="39"/>
       <w:bookmarkEnd w:id="40"/>
       <w:bookmarkEnd w:id="41"/>
       <w:bookmarkEnd w:id="42"/>
+      <w:bookmarkEnd w:id="43"/>
     </w:p>
     <w:p>
       <w:pPr>
         <w:pStyle w:val="Ttulo2"/>
       </w:pPr>
-      <w:bookmarkStart w:id="43" w:name="_Toc37758885"/>
-      <w:bookmarkStart w:id="44" w:name="_Toc135321379"/>
-      <w:bookmarkStart w:id="45" w:name="_Toc135321491"/>
-      <w:bookmarkStart w:id="46" w:name="_Toc135321604"/>
-      <w:bookmarkStart w:id="47" w:name="_Toc135734368"/>
+      <w:bookmarkStart w:id="44" w:name="_Toc37758885"/>
+      <w:bookmarkStart w:id="45" w:name="_Toc135321379"/>
+      <w:bookmarkStart w:id="46" w:name="_Toc135321491"/>
+      <w:bookmarkStart w:id="47" w:name="_Toc135321604"/>
+      <w:bookmarkStart w:id="48" w:name="_Toc135748750"/>
       <w:r>
         <w:t>Contexto y justificación</w:t>
       </w:r>
-      <w:bookmarkEnd w:id="43"/>
       <w:bookmarkEnd w:id="44"/>
       <w:bookmarkEnd w:id="45"/>
       <w:bookmarkEnd w:id="46"/>
       <w:bookmarkEnd w:id="47"/>
+      <w:bookmarkEnd w:id="48"/>
     </w:p>
     <w:p>
       <w:pPr>
@@ -9213,19 +10350,19 @@
       <w:pPr>
         <w:pStyle w:val="Ttulo2"/>
       </w:pPr>
-      <w:bookmarkStart w:id="48" w:name="_Toc37758886"/>
-      <w:bookmarkStart w:id="49" w:name="_Toc135321380"/>
-      <w:bookmarkStart w:id="50" w:name="_Toc135321492"/>
-      <w:bookmarkStart w:id="51" w:name="_Toc135321605"/>
-      <w:bookmarkStart w:id="52" w:name="_Toc135734369"/>
+      <w:bookmarkStart w:id="49" w:name="_Toc37758886"/>
+      <w:bookmarkStart w:id="50" w:name="_Toc135321380"/>
+      <w:bookmarkStart w:id="51" w:name="_Toc135321492"/>
+      <w:bookmarkStart w:id="52" w:name="_Toc135321605"/>
+      <w:bookmarkStart w:id="53" w:name="_Toc135748751"/>
       <w:r>
         <w:t>Planteamiento del problema</w:t>
       </w:r>
-      <w:bookmarkEnd w:id="48"/>
       <w:bookmarkEnd w:id="49"/>
       <w:bookmarkEnd w:id="50"/>
       <w:bookmarkEnd w:id="51"/>
       <w:bookmarkEnd w:id="52"/>
+      <w:bookmarkEnd w:id="53"/>
     </w:p>
     <w:p>
       <w:r>
@@ -9271,22 +10408,22 @@
       <w:pPr>
         <w:pStyle w:val="Ttulo2"/>
       </w:pPr>
-      <w:bookmarkStart w:id="53" w:name="_Toc37758887"/>
-      <w:bookmarkStart w:id="54" w:name="_Toc135321381"/>
-      <w:bookmarkStart w:id="55" w:name="_Toc135321493"/>
-      <w:bookmarkStart w:id="56" w:name="_Toc135321606"/>
-      <w:bookmarkStart w:id="57" w:name="_Toc135734370"/>
+      <w:bookmarkStart w:id="54" w:name="_Toc37758887"/>
+      <w:bookmarkStart w:id="55" w:name="_Toc135321381"/>
+      <w:bookmarkStart w:id="56" w:name="_Toc135321493"/>
+      <w:bookmarkStart w:id="57" w:name="_Toc135321606"/>
+      <w:bookmarkStart w:id="58" w:name="_Toc135748752"/>
       <w:r>
         <w:t>O</w:t>
       </w:r>
       <w:r>
         <w:t>bjetivos del proyecto</w:t>
       </w:r>
-      <w:bookmarkEnd w:id="53"/>
       <w:bookmarkEnd w:id="54"/>
       <w:bookmarkEnd w:id="55"/>
       <w:bookmarkEnd w:id="56"/>
       <w:bookmarkEnd w:id="57"/>
+      <w:bookmarkEnd w:id="58"/>
     </w:p>
     <w:p>
       <w:pPr>
@@ -9377,21 +10514,21 @@
       <w:pPr>
         <w:pStyle w:val="Ttulo2"/>
       </w:pPr>
-      <w:bookmarkStart w:id="58" w:name="_Ref36545721"/>
-      <w:bookmarkStart w:id="59" w:name="_Toc37758888"/>
-      <w:bookmarkStart w:id="60" w:name="_Toc135321382"/>
-      <w:bookmarkStart w:id="61" w:name="_Toc135321494"/>
-      <w:bookmarkStart w:id="62" w:name="_Toc135321607"/>
-      <w:bookmarkStart w:id="63" w:name="_Toc135734371"/>
+      <w:bookmarkStart w:id="59" w:name="_Ref36545721"/>
+      <w:bookmarkStart w:id="60" w:name="_Toc37758888"/>
+      <w:bookmarkStart w:id="61" w:name="_Toc135321382"/>
+      <w:bookmarkStart w:id="62" w:name="_Toc135321494"/>
+      <w:bookmarkStart w:id="63" w:name="_Toc135321607"/>
+      <w:bookmarkStart w:id="64" w:name="_Toc135748753"/>
       <w:r>
         <w:t>Resultados obtenidos</w:t>
       </w:r>
-      <w:bookmarkEnd w:id="58"/>
       <w:bookmarkEnd w:id="59"/>
       <w:bookmarkEnd w:id="60"/>
       <w:bookmarkEnd w:id="61"/>
       <w:bookmarkEnd w:id="62"/>
       <w:bookmarkEnd w:id="63"/>
+      <w:bookmarkEnd w:id="64"/>
     </w:p>
     <w:p>
       <w:pPr>
@@ -9464,7 +10601,21 @@
         <w:rPr>
           <w:lang w:eastAsia="es-ES"/>
         </w:rPr>
-        <w:t>diferentes formas de presentación de la información, o incluso redireccionamientos a otras</w:t>
+        <w:t xml:space="preserve">diferentes formas de presentación de la información, o incluso </w:t>
+      </w:r>
+      <w:proofErr w:type="spellStart"/>
+      <w:r>
+        <w:rPr>
+          <w:lang w:eastAsia="es-ES"/>
+        </w:rPr>
+        <w:t>redireccionamientos</w:t>
+      </w:r>
+      <w:proofErr w:type="spellEnd"/>
+      <w:r>
+        <w:rPr>
+          <w:lang w:eastAsia="es-ES"/>
+        </w:rPr>
+        <w:t xml:space="preserve"> a otras</w:t>
       </w:r>
       <w:r>
         <w:rPr>
@@ -9495,22 +10646,22 @@
       <w:pPr>
         <w:pStyle w:val="Ttulo2"/>
       </w:pPr>
-      <w:bookmarkStart w:id="64" w:name="_Toc37758889"/>
-      <w:bookmarkStart w:id="65" w:name="_Toc135321383"/>
-      <w:bookmarkStart w:id="66" w:name="_Toc135321495"/>
-      <w:bookmarkStart w:id="67" w:name="_Toc135321608"/>
-      <w:bookmarkStart w:id="68" w:name="_Toc135734372"/>
+      <w:bookmarkStart w:id="65" w:name="_Toc37758889"/>
+      <w:bookmarkStart w:id="66" w:name="_Toc135321383"/>
+      <w:bookmarkStart w:id="67" w:name="_Toc135321495"/>
+      <w:bookmarkStart w:id="68" w:name="_Toc135321608"/>
+      <w:bookmarkStart w:id="69" w:name="_Toc135748754"/>
       <w:r>
         <w:t>Estructura de</w:t>
       </w:r>
       <w:r>
         <w:t xml:space="preserve"> la memoria</w:t>
       </w:r>
-      <w:bookmarkEnd w:id="64"/>
       <w:bookmarkEnd w:id="65"/>
       <w:bookmarkEnd w:id="66"/>
       <w:bookmarkEnd w:id="67"/>
       <w:bookmarkEnd w:id="68"/>
+      <w:bookmarkEnd w:id="69"/>
     </w:p>
     <w:p>
       <w:pPr>
@@ -9579,38 +10730,38 @@
       <w:pPr>
         <w:pStyle w:val="Ttulo1"/>
       </w:pPr>
-      <w:bookmarkStart w:id="69" w:name="_Toc37758890"/>
-      <w:bookmarkStart w:id="70" w:name="_Toc135321384"/>
-      <w:bookmarkStart w:id="71" w:name="_Toc135321496"/>
-      <w:bookmarkStart w:id="72" w:name="_Toc135321609"/>
-      <w:bookmarkStart w:id="73" w:name="_Toc135734373"/>
+      <w:bookmarkStart w:id="70" w:name="_Toc37758890"/>
+      <w:bookmarkStart w:id="71" w:name="_Toc135321384"/>
+      <w:bookmarkStart w:id="72" w:name="_Toc135321496"/>
+      <w:bookmarkStart w:id="73" w:name="_Toc135321609"/>
+      <w:bookmarkStart w:id="74" w:name="_Toc135748755"/>
       <w:r>
         <w:lastRenderedPageBreak/>
         <w:t>ANTECEDENTES / ESTADO DEL ARTE</w:t>
       </w:r>
-      <w:bookmarkEnd w:id="69"/>
       <w:bookmarkEnd w:id="70"/>
       <w:bookmarkEnd w:id="71"/>
       <w:bookmarkEnd w:id="72"/>
       <w:bookmarkEnd w:id="73"/>
+      <w:bookmarkEnd w:id="74"/>
     </w:p>
     <w:p>
       <w:pPr>
         <w:pStyle w:val="Ttulo2"/>
       </w:pPr>
-      <w:bookmarkStart w:id="74" w:name="_Toc37758891"/>
-      <w:bookmarkStart w:id="75" w:name="_Toc135321385"/>
-      <w:bookmarkStart w:id="76" w:name="_Toc135321497"/>
-      <w:bookmarkStart w:id="77" w:name="_Toc135321610"/>
-      <w:bookmarkStart w:id="78" w:name="_Toc135734374"/>
+      <w:bookmarkStart w:id="75" w:name="_Toc37758891"/>
+      <w:bookmarkStart w:id="76" w:name="_Toc135321385"/>
+      <w:bookmarkStart w:id="77" w:name="_Toc135321497"/>
+      <w:bookmarkStart w:id="78" w:name="_Toc135321610"/>
+      <w:bookmarkStart w:id="79" w:name="_Toc135748756"/>
       <w:r>
         <w:t>Estado del arte</w:t>
       </w:r>
-      <w:bookmarkEnd w:id="74"/>
       <w:bookmarkEnd w:id="75"/>
       <w:bookmarkEnd w:id="76"/>
       <w:bookmarkEnd w:id="77"/>
       <w:bookmarkEnd w:id="78"/>
+      <w:bookmarkEnd w:id="79"/>
     </w:p>
     <w:p>
       <w:pPr>
@@ -9635,19 +10786,19 @@
       <w:pPr>
         <w:pStyle w:val="Ttulo2"/>
       </w:pPr>
-      <w:bookmarkStart w:id="79" w:name="_Toc37758892"/>
-      <w:bookmarkStart w:id="80" w:name="_Toc135321386"/>
-      <w:bookmarkStart w:id="81" w:name="_Toc135321498"/>
-      <w:bookmarkStart w:id="82" w:name="_Toc135321611"/>
-      <w:bookmarkStart w:id="83" w:name="_Toc135734375"/>
+      <w:bookmarkStart w:id="80" w:name="_Toc37758892"/>
+      <w:bookmarkStart w:id="81" w:name="_Toc135321386"/>
+      <w:bookmarkStart w:id="82" w:name="_Toc135321498"/>
+      <w:bookmarkStart w:id="83" w:name="_Toc135321611"/>
+      <w:bookmarkStart w:id="84" w:name="_Toc135748757"/>
       <w:r>
         <w:t>Contexto y justificación</w:t>
       </w:r>
-      <w:bookmarkEnd w:id="79"/>
       <w:bookmarkEnd w:id="80"/>
       <w:bookmarkEnd w:id="81"/>
       <w:bookmarkEnd w:id="82"/>
       <w:bookmarkEnd w:id="83"/>
+      <w:bookmarkEnd w:id="84"/>
     </w:p>
     <w:p>
       <w:r>
@@ -9734,19 +10885,19 @@
       <w:pPr>
         <w:pStyle w:val="Ttulo2"/>
       </w:pPr>
-      <w:bookmarkStart w:id="84" w:name="_Toc37758893"/>
-      <w:bookmarkStart w:id="85" w:name="_Toc135321387"/>
-      <w:bookmarkStart w:id="86" w:name="_Toc135321499"/>
-      <w:bookmarkStart w:id="87" w:name="_Toc135321612"/>
-      <w:bookmarkStart w:id="88" w:name="_Toc135734376"/>
+      <w:bookmarkStart w:id="85" w:name="_Toc37758893"/>
+      <w:bookmarkStart w:id="86" w:name="_Toc135321387"/>
+      <w:bookmarkStart w:id="87" w:name="_Toc135321499"/>
+      <w:bookmarkStart w:id="88" w:name="_Toc135321612"/>
+      <w:bookmarkStart w:id="89" w:name="_Toc135748758"/>
       <w:r>
         <w:t>Planteamiento del problema</w:t>
       </w:r>
-      <w:bookmarkEnd w:id="84"/>
       <w:bookmarkEnd w:id="85"/>
       <w:bookmarkEnd w:id="86"/>
       <w:bookmarkEnd w:id="87"/>
       <w:bookmarkEnd w:id="88"/>
+      <w:bookmarkEnd w:id="89"/>
     </w:p>
     <w:p>
       <w:r>
@@ -9792,38 +10943,38 @@
       <w:pPr>
         <w:pStyle w:val="Ttulo1"/>
       </w:pPr>
-      <w:bookmarkStart w:id="89" w:name="_Toc37758894"/>
-      <w:bookmarkStart w:id="90" w:name="_Toc135321388"/>
-      <w:bookmarkStart w:id="91" w:name="_Toc135321500"/>
-      <w:bookmarkStart w:id="92" w:name="_Toc135321613"/>
-      <w:bookmarkStart w:id="93" w:name="_Toc135734377"/>
+      <w:bookmarkStart w:id="90" w:name="_Toc37758894"/>
+      <w:bookmarkStart w:id="91" w:name="_Toc135321388"/>
+      <w:bookmarkStart w:id="92" w:name="_Toc135321500"/>
+      <w:bookmarkStart w:id="93" w:name="_Toc135321613"/>
+      <w:bookmarkStart w:id="94" w:name="_Toc135748759"/>
       <w:r>
         <w:lastRenderedPageBreak/>
         <w:t>OBJETIVOS</w:t>
       </w:r>
-      <w:bookmarkEnd w:id="89"/>
       <w:bookmarkEnd w:id="90"/>
       <w:bookmarkEnd w:id="91"/>
       <w:bookmarkEnd w:id="92"/>
       <w:bookmarkEnd w:id="93"/>
+      <w:bookmarkEnd w:id="94"/>
     </w:p>
     <w:p>
       <w:pPr>
         <w:pStyle w:val="Ttulo2"/>
       </w:pPr>
-      <w:bookmarkStart w:id="94" w:name="_Toc37758895"/>
-      <w:bookmarkStart w:id="95" w:name="_Toc135321389"/>
-      <w:bookmarkStart w:id="96" w:name="_Toc135321501"/>
-      <w:bookmarkStart w:id="97" w:name="_Toc135321614"/>
-      <w:bookmarkStart w:id="98" w:name="_Toc135734378"/>
+      <w:bookmarkStart w:id="95" w:name="_Toc37758895"/>
+      <w:bookmarkStart w:id="96" w:name="_Toc135321389"/>
+      <w:bookmarkStart w:id="97" w:name="_Toc135321501"/>
+      <w:bookmarkStart w:id="98" w:name="_Toc135321614"/>
+      <w:bookmarkStart w:id="99" w:name="_Toc135748760"/>
       <w:r>
         <w:t>Objetivos generales</w:t>
       </w:r>
-      <w:bookmarkEnd w:id="94"/>
       <w:bookmarkEnd w:id="95"/>
       <w:bookmarkEnd w:id="96"/>
       <w:bookmarkEnd w:id="97"/>
       <w:bookmarkEnd w:id="98"/>
+      <w:bookmarkEnd w:id="99"/>
     </w:p>
     <w:p>
       <w:pPr>
@@ -9891,19 +11042,19 @@
       <w:pPr>
         <w:pStyle w:val="Ttulo2"/>
       </w:pPr>
-      <w:bookmarkStart w:id="99" w:name="_Toc37758896"/>
-      <w:bookmarkStart w:id="100" w:name="_Toc135321390"/>
-      <w:bookmarkStart w:id="101" w:name="_Toc135321502"/>
-      <w:bookmarkStart w:id="102" w:name="_Toc135321615"/>
-      <w:bookmarkStart w:id="103" w:name="_Toc135734379"/>
+      <w:bookmarkStart w:id="100" w:name="_Toc37758896"/>
+      <w:bookmarkStart w:id="101" w:name="_Toc135321390"/>
+      <w:bookmarkStart w:id="102" w:name="_Toc135321502"/>
+      <w:bookmarkStart w:id="103" w:name="_Toc135321615"/>
+      <w:bookmarkStart w:id="104" w:name="_Toc135748761"/>
       <w:r>
         <w:t>Objetivos específicos</w:t>
       </w:r>
-      <w:bookmarkEnd w:id="99"/>
       <w:bookmarkEnd w:id="100"/>
       <w:bookmarkEnd w:id="101"/>
       <w:bookmarkEnd w:id="102"/>
       <w:bookmarkEnd w:id="103"/>
+      <w:bookmarkEnd w:id="104"/>
     </w:p>
     <w:p>
       <w:pPr>
@@ -10207,11 +11358,11 @@
       <w:pPr>
         <w:pStyle w:val="Ttulo2"/>
       </w:pPr>
-      <w:bookmarkStart w:id="104" w:name="_Toc37758897"/>
-      <w:bookmarkStart w:id="105" w:name="_Toc135321391"/>
-      <w:bookmarkStart w:id="106" w:name="_Toc135321503"/>
-      <w:bookmarkStart w:id="107" w:name="_Toc135321616"/>
-      <w:bookmarkStart w:id="108" w:name="_Toc135734380"/>
+      <w:bookmarkStart w:id="105" w:name="_Toc37758897"/>
+      <w:bookmarkStart w:id="106" w:name="_Toc135321391"/>
+      <w:bookmarkStart w:id="107" w:name="_Toc135321503"/>
+      <w:bookmarkStart w:id="108" w:name="_Toc135321616"/>
+      <w:bookmarkStart w:id="109" w:name="_Toc135748762"/>
       <w:r>
         <w:t>B</w:t>
       </w:r>
@@ -10221,11 +11372,11 @@
       <w:r>
         <w:t>del proyecto</w:t>
       </w:r>
-      <w:bookmarkEnd w:id="104"/>
       <w:bookmarkEnd w:id="105"/>
       <w:bookmarkEnd w:id="106"/>
       <w:bookmarkEnd w:id="107"/>
       <w:bookmarkEnd w:id="108"/>
+      <w:bookmarkEnd w:id="109"/>
     </w:p>
     <w:p>
       <w:pPr>
@@ -10264,30 +11415,30 @@
       <w:pPr>
         <w:pStyle w:val="Ttulo1"/>
       </w:pPr>
-      <w:bookmarkStart w:id="109" w:name="_Toc37758898"/>
-      <w:bookmarkStart w:id="110" w:name="_Toc135321392"/>
-      <w:bookmarkStart w:id="111" w:name="_Toc135321504"/>
-      <w:bookmarkStart w:id="112" w:name="_Toc135321617"/>
-      <w:bookmarkStart w:id="113" w:name="_Toc135734381"/>
+      <w:bookmarkStart w:id="110" w:name="_Toc37758898"/>
+      <w:bookmarkStart w:id="111" w:name="_Toc135321392"/>
+      <w:bookmarkStart w:id="112" w:name="_Toc135321504"/>
+      <w:bookmarkStart w:id="113" w:name="_Toc135321617"/>
+      <w:bookmarkStart w:id="114" w:name="_Toc135748763"/>
       <w:r>
         <w:lastRenderedPageBreak/>
         <w:t>DESARROLLO DEL PROYECTO</w:t>
       </w:r>
-      <w:bookmarkEnd w:id="109"/>
       <w:bookmarkEnd w:id="110"/>
       <w:bookmarkEnd w:id="111"/>
       <w:bookmarkEnd w:id="112"/>
       <w:bookmarkEnd w:id="113"/>
+      <w:bookmarkEnd w:id="114"/>
     </w:p>
     <w:p>
       <w:pPr>
         <w:pStyle w:val="Ttulo2"/>
       </w:pPr>
-      <w:bookmarkStart w:id="114" w:name="_Toc37758899"/>
-      <w:bookmarkStart w:id="115" w:name="_Toc135321393"/>
-      <w:bookmarkStart w:id="116" w:name="_Toc135321505"/>
-      <w:bookmarkStart w:id="117" w:name="_Toc135321618"/>
-      <w:bookmarkStart w:id="118" w:name="_Toc135734382"/>
+      <w:bookmarkStart w:id="115" w:name="_Toc37758899"/>
+      <w:bookmarkStart w:id="116" w:name="_Toc135321393"/>
+      <w:bookmarkStart w:id="117" w:name="_Toc135321505"/>
+      <w:bookmarkStart w:id="118" w:name="_Toc135321618"/>
+      <w:bookmarkStart w:id="119" w:name="_Toc135748764"/>
       <w:r>
         <w:t xml:space="preserve">Planificación </w:t>
       </w:r>
@@ -10297,11 +11448,11 @@
       <w:r>
         <w:t>el proyecto</w:t>
       </w:r>
-      <w:bookmarkEnd w:id="114"/>
       <w:bookmarkEnd w:id="115"/>
       <w:bookmarkEnd w:id="116"/>
       <w:bookmarkEnd w:id="117"/>
       <w:bookmarkEnd w:id="118"/>
+      <w:bookmarkEnd w:id="119"/>
     </w:p>
     <w:p>
       <w:pPr>
@@ -10388,7 +11539,7 @@
           <w:lang w:eastAsia="es-ES"/>
         </w:rPr>
       </w:pPr>
-      <w:bookmarkStart w:id="119" w:name="_Toc135666849"/>
+      <w:bookmarkStart w:id="120" w:name="_Toc135748848"/>
       <w:r>
         <w:t xml:space="preserve">Ilustración </w:t>
       </w:r>
@@ -10403,7 +11554,7 @@
       <w:r>
         <w:t>: Cronograma anteproyecto</w:t>
       </w:r>
-      <w:bookmarkEnd w:id="119"/>
+      <w:bookmarkEnd w:id="120"/>
     </w:p>
     <w:p>
       <w:pPr>
@@ -10477,7 +11628,7 @@
         <w:pStyle w:val="Descripcin"/>
         <w:jc w:val="center"/>
       </w:pPr>
-      <w:bookmarkStart w:id="120" w:name="_Toc135666850"/>
+      <w:bookmarkStart w:id="121" w:name="_Toc135748849"/>
       <w:r>
         <w:t xml:space="preserve">Ilustración </w:t>
       </w:r>
@@ -10498,7 +11649,7 @@
       <w:r>
         <w:t xml:space="preserve"> final</w:t>
       </w:r>
-      <w:bookmarkEnd w:id="120"/>
+      <w:bookmarkEnd w:id="121"/>
     </w:p>
     <w:p>
       <w:pPr>
@@ -10580,6 +11731,7 @@
         <w:t xml:space="preserve">Para la gestión del código se creó un repositorio en </w:t>
       </w:r>
       <w:proofErr w:type="spellStart"/>
+      <w:proofErr w:type="gramStart"/>
       <w:r>
         <w:rPr>
           <w:color w:val="FF0000"/>
@@ -10599,7 +11751,14 @@
         <w:rPr>
           <w:lang w:eastAsia="es-ES"/>
         </w:rPr>
-        <w:t xml:space="preserve">, el cual me permite ver el número de </w:t>
+        <w:t>,</w:t>
+      </w:r>
+      <w:proofErr w:type="gramEnd"/>
+      <w:r>
+        <w:rPr>
+          <w:lang w:eastAsia="es-ES"/>
+        </w:rPr>
+        <w:t xml:space="preserve"> el cual me permite ver el número de </w:t>
       </w:r>
       <w:proofErr w:type="spellStart"/>
       <w:r>
@@ -10682,7 +11841,7 @@
         <w:pStyle w:val="Descripcin"/>
         <w:jc w:val="center"/>
       </w:pPr>
-      <w:bookmarkStart w:id="121" w:name="_Toc135666851"/>
+      <w:bookmarkStart w:id="122" w:name="_Toc135748850"/>
       <w:r>
         <w:t xml:space="preserve">Ilustración </w:t>
       </w:r>
@@ -10715,7 +11874,7 @@
       <w:r>
         <w:t>Github</w:t>
       </w:r>
-      <w:bookmarkEnd w:id="121"/>
+      <w:bookmarkEnd w:id="122"/>
       <w:proofErr w:type="spellEnd"/>
     </w:p>
     <w:p/>
@@ -10723,11 +11882,11 @@
       <w:pPr>
         <w:pStyle w:val="Ttulo2"/>
       </w:pPr>
-      <w:bookmarkStart w:id="122" w:name="_Toc37758900"/>
-      <w:bookmarkStart w:id="123" w:name="_Toc135321394"/>
-      <w:bookmarkStart w:id="124" w:name="_Toc135321506"/>
-      <w:bookmarkStart w:id="125" w:name="_Toc135321619"/>
-      <w:bookmarkStart w:id="126" w:name="_Toc135734383"/>
+      <w:bookmarkStart w:id="123" w:name="_Toc37758900"/>
+      <w:bookmarkStart w:id="124" w:name="_Toc135321394"/>
+      <w:bookmarkStart w:id="125" w:name="_Toc135321506"/>
+      <w:bookmarkStart w:id="126" w:name="_Toc135321619"/>
+      <w:bookmarkStart w:id="127" w:name="_Toc135748765"/>
       <w:r>
         <w:t>Descripción de la solución, m</w:t>
       </w:r>
@@ -10749,11 +11908,11 @@
       <w:r>
         <w:t>s</w:t>
       </w:r>
-      <w:bookmarkEnd w:id="122"/>
       <w:bookmarkEnd w:id="123"/>
       <w:bookmarkEnd w:id="124"/>
       <w:bookmarkEnd w:id="125"/>
       <w:bookmarkEnd w:id="126"/>
+      <w:bookmarkEnd w:id="127"/>
     </w:p>
     <w:p>
       <w:r>
@@ -10825,7 +11984,7 @@
         <w:pStyle w:val="Descripcin"/>
         <w:jc w:val="center"/>
       </w:pPr>
-      <w:bookmarkStart w:id="127" w:name="_Toc135666852"/>
+      <w:bookmarkStart w:id="128" w:name="_Toc135748851"/>
       <w:r>
         <w:t xml:space="preserve">Ilustración </w:t>
       </w:r>
@@ -10840,7 +11999,7 @@
       <w:r>
         <w:t>: Esquema proyecto</w:t>
       </w:r>
-      <w:bookmarkEnd w:id="127"/>
+      <w:bookmarkEnd w:id="128"/>
     </w:p>
     <w:p/>
     <w:p>
@@ -10928,7 +12087,7 @@
         <w:pStyle w:val="Descripcin"/>
         <w:jc w:val="center"/>
       </w:pPr>
-      <w:bookmarkStart w:id="128" w:name="_Toc135666853"/>
+      <w:bookmarkStart w:id="129" w:name="_Toc135748852"/>
       <w:r>
         <w:t xml:space="preserve">Ilustración </w:t>
       </w:r>
@@ -10943,7 +12102,7 @@
       <w:r>
         <w:t>: Diagrama casos de uso app</w:t>
       </w:r>
-      <w:bookmarkEnd w:id="128"/>
+      <w:bookmarkEnd w:id="129"/>
     </w:p>
     <w:p/>
     <w:p>
@@ -11011,7 +12170,7 @@
         <w:pStyle w:val="Descripcin"/>
         <w:jc w:val="center"/>
       </w:pPr>
-      <w:bookmarkStart w:id="129" w:name="_Toc135666854"/>
+      <w:bookmarkStart w:id="130" w:name="_Toc135748853"/>
       <w:r>
         <w:t xml:space="preserve">Ilustración </w:t>
       </w:r>
@@ -11032,7 +12191,7 @@
       <w:r>
         <w:t>web</w:t>
       </w:r>
-      <w:bookmarkEnd w:id="129"/>
+      <w:bookmarkEnd w:id="130"/>
     </w:p>
     <w:p/>
     <w:p>
@@ -11049,16 +12208,16 @@
       <w:pPr>
         <w:pStyle w:val="Ttulo3"/>
       </w:pPr>
-      <w:bookmarkStart w:id="130" w:name="_Toc135321507"/>
-      <w:bookmarkStart w:id="131" w:name="_Toc135321620"/>
-      <w:bookmarkStart w:id="132" w:name="_Toc135734384"/>
+      <w:bookmarkStart w:id="131" w:name="_Toc135321507"/>
+      <w:bookmarkStart w:id="132" w:name="_Toc135321620"/>
+      <w:bookmarkStart w:id="133" w:name="_Toc135748766"/>
       <w:r>
         <w:lastRenderedPageBreak/>
         <w:t>Incremento 1</w:t>
       </w:r>
-      <w:bookmarkEnd w:id="130"/>
       <w:bookmarkEnd w:id="131"/>
       <w:bookmarkEnd w:id="132"/>
+      <w:bookmarkEnd w:id="133"/>
     </w:p>
     <w:p>
       <w:r>
@@ -11297,7 +12456,7 @@
         <w:pStyle w:val="Descripcin"/>
         <w:jc w:val="center"/>
       </w:pPr>
-      <w:bookmarkStart w:id="133" w:name="_Toc135666855"/>
+      <w:bookmarkStart w:id="134" w:name="_Toc135748854"/>
       <w:r>
         <w:t xml:space="preserve">Ilustración </w:t>
       </w:r>
@@ -11318,7 +12477,7 @@
       <w:r>
         <w:t xml:space="preserve"> de la BBDD</w:t>
       </w:r>
-      <w:bookmarkEnd w:id="133"/>
+      <w:bookmarkEnd w:id="134"/>
     </w:p>
     <w:p/>
     <w:p>
@@ -11330,15 +12489,15 @@
       <w:pPr>
         <w:pStyle w:val="Ttulo3"/>
       </w:pPr>
-      <w:bookmarkStart w:id="134" w:name="_Toc135321508"/>
-      <w:bookmarkStart w:id="135" w:name="_Toc135321621"/>
-      <w:bookmarkStart w:id="136" w:name="_Toc135734385"/>
+      <w:bookmarkStart w:id="135" w:name="_Toc135321508"/>
+      <w:bookmarkStart w:id="136" w:name="_Toc135321621"/>
+      <w:bookmarkStart w:id="137" w:name="_Toc135748767"/>
       <w:r>
         <w:t>Incremento 2</w:t>
       </w:r>
-      <w:bookmarkEnd w:id="134"/>
       <w:bookmarkEnd w:id="135"/>
       <w:bookmarkEnd w:id="136"/>
+      <w:bookmarkEnd w:id="137"/>
     </w:p>
     <w:p>
       <w:r>
@@ -11436,12 +12595,14 @@
       <w:r>
         <w:t xml:space="preserve">El apartado de frontend se ha desarrollado utilizando </w:t>
       </w:r>
+      <w:proofErr w:type="spellStart"/>
       <w:r>
         <w:rPr>
           <w:color w:val="FF0000"/>
         </w:rPr>
         <w:t>Blade</w:t>
       </w:r>
+      <w:proofErr w:type="spellEnd"/>
       <w:r>
         <w:t xml:space="preserve">, un gestor de vistas incluido dentro de </w:t>
       </w:r>
@@ -11519,7 +12680,7 @@
         <w:pStyle w:val="Descripcin"/>
         <w:jc w:val="center"/>
       </w:pPr>
-      <w:bookmarkStart w:id="137" w:name="_Toc135666856"/>
+      <w:bookmarkStart w:id="138" w:name="_Toc135748855"/>
       <w:r>
         <w:t xml:space="preserve">Ilustración </w:t>
       </w:r>
@@ -11534,7 +12695,7 @@
       <w:r>
         <w:t>: Estructura Frontend</w:t>
       </w:r>
-      <w:bookmarkEnd w:id="137"/>
+      <w:bookmarkEnd w:id="138"/>
     </w:p>
     <w:p/>
     <w:p>
@@ -11604,7 +12765,7 @@
           <w:noProof/>
         </w:rPr>
       </w:pPr>
-      <w:bookmarkStart w:id="138" w:name="_Toc135666857"/>
+      <w:bookmarkStart w:id="139" w:name="_Toc135748856"/>
       <w:r>
         <w:t xml:space="preserve">Ilustración </w:t>
       </w:r>
@@ -11633,18 +12794,26 @@
         </w:rPr>
         <w:t>sección</w:t>
       </w:r>
-      <w:bookmarkEnd w:id="138"/>
+      <w:bookmarkEnd w:id="139"/>
     </w:p>
     <w:p/>
     <w:p>
       <w:r>
         <w:t xml:space="preserve">En esta </w:t>
       </w:r>
+      <w:proofErr w:type="gramStart"/>
       <w:r>
         <w:rPr>
           <w:color w:val="FF0000"/>
         </w:rPr>
-        <w:t>ilustración[]</w:t>
+        <w:t>ilustración[</w:t>
+      </w:r>
+      <w:proofErr w:type="gramEnd"/>
+      <w:r>
+        <w:rPr>
+          <w:color w:val="FF0000"/>
+        </w:rPr>
+        <w:t>]</w:t>
       </w:r>
       <w:r>
         <w:t xml:space="preserve"> se puede ver como al finalizar la barra de navegación se crea una sección llamada ‘contenidoPrincipal’ y después finaliza el </w:t>
@@ -11715,7 +12884,7 @@
           <w:noProof/>
         </w:rPr>
       </w:pPr>
-      <w:bookmarkStart w:id="139" w:name="_Toc135666858"/>
+      <w:bookmarkStart w:id="140" w:name="_Toc135748857"/>
       <w:r>
         <w:t xml:space="preserve">Ilustración </w:t>
       </w:r>
@@ -11736,18 +12905,26 @@
         </w:rPr>
         <w:t xml:space="preserve"> en una vista</w:t>
       </w:r>
-      <w:bookmarkEnd w:id="139"/>
+      <w:bookmarkEnd w:id="140"/>
     </w:p>
     <w:p/>
     <w:p>
       <w:r>
         <w:t xml:space="preserve">En esta </w:t>
       </w:r>
+      <w:proofErr w:type="gramStart"/>
       <w:r>
         <w:rPr>
           <w:color w:val="FF0000"/>
         </w:rPr>
-        <w:t>ilustración[]</w:t>
+        <w:t>ilustración[</w:t>
+      </w:r>
+      <w:proofErr w:type="gramEnd"/>
+      <w:r>
+        <w:rPr>
+          <w:color w:val="FF0000"/>
+        </w:rPr>
+        <w:t>]</w:t>
       </w:r>
       <w:r>
         <w:t xml:space="preserve"> </w:t>
@@ -11813,7 +12990,7 @@
         <w:pStyle w:val="Descripcin"/>
         <w:jc w:val="center"/>
       </w:pPr>
-      <w:bookmarkStart w:id="140" w:name="_Toc135666859"/>
+      <w:bookmarkStart w:id="141" w:name="_Toc135748858"/>
       <w:r>
         <w:t xml:space="preserve">Ilustración </w:t>
       </w:r>
@@ -11828,7 +13005,7 @@
       <w:r>
         <w:t>: Cerrar sección en una vista</w:t>
       </w:r>
-      <w:bookmarkEnd w:id="140"/>
+      <w:bookmarkEnd w:id="141"/>
     </w:p>
     <w:p/>
     <w:p>
@@ -11962,7 +13139,7 @@
         <w:pStyle w:val="Descripcin"/>
         <w:jc w:val="center"/>
       </w:pPr>
-      <w:bookmarkStart w:id="141" w:name="_Toc135666860"/>
+      <w:bookmarkStart w:id="142" w:name="_Toc135748859"/>
       <w:r>
         <w:t xml:space="preserve">Ilustración </w:t>
       </w:r>
@@ -11977,7 +13154,7 @@
       <w:r>
         <w:t>: Gráfica de precios</w:t>
       </w:r>
-      <w:bookmarkEnd w:id="141"/>
+      <w:bookmarkEnd w:id="142"/>
     </w:p>
     <w:p>
       <w:pPr>
@@ -12066,7 +13243,7 @@
         <w:pStyle w:val="Descripcin"/>
         <w:jc w:val="center"/>
       </w:pPr>
-      <w:bookmarkStart w:id="142" w:name="_Toc135666861"/>
+      <w:bookmarkStart w:id="143" w:name="_Toc135748860"/>
       <w:r>
         <w:t xml:space="preserve">Ilustración </w:t>
       </w:r>
@@ -12081,7 +13258,7 @@
       <w:r>
         <w:t>: Lista de migraciones</w:t>
       </w:r>
-      <w:bookmarkEnd w:id="142"/>
+      <w:bookmarkEnd w:id="143"/>
     </w:p>
     <w:p>
       <w:pPr>
@@ -12092,11 +13269,19 @@
       <w:r>
         <w:t xml:space="preserve">Como se puede observar en la </w:t>
       </w:r>
+      <w:proofErr w:type="gramStart"/>
       <w:r>
         <w:rPr>
           <w:color w:val="FF0000"/>
         </w:rPr>
-        <w:t>ilustración[]</w:t>
+        <w:t>ilustración[</w:t>
+      </w:r>
+      <w:proofErr w:type="gramEnd"/>
+      <w:r>
+        <w:rPr>
+          <w:color w:val="FF0000"/>
+        </w:rPr>
+        <w:t>]</w:t>
       </w:r>
       <w:r>
         <w:t xml:space="preserve">, existen los ficheros ‘password_reset_tokens’ y ‘personal_access_tokens’, estos ficheros se crean por defecto en </w:t>
@@ -12181,7 +13366,7 @@
         <w:pStyle w:val="Descripcin"/>
         <w:jc w:val="center"/>
       </w:pPr>
-      <w:bookmarkStart w:id="143" w:name="_Toc135666862"/>
+      <w:bookmarkStart w:id="144" w:name="_Toc135748861"/>
       <w:r>
         <w:t xml:space="preserve">Ilustración </w:t>
       </w:r>
@@ -12196,7 +13381,7 @@
       <w:r>
         <w:t>: Ejemplo de migración</w:t>
       </w:r>
-      <w:bookmarkEnd w:id="143"/>
+      <w:bookmarkEnd w:id="144"/>
     </w:p>
     <w:p>
       <w:pPr>
@@ -12282,7 +13467,7 @@
         <w:pStyle w:val="Descripcin"/>
         <w:jc w:val="center"/>
       </w:pPr>
-      <w:bookmarkStart w:id="144" w:name="_Toc135666863"/>
+      <w:bookmarkStart w:id="145" w:name="_Toc135748862"/>
       <w:r>
         <w:t xml:space="preserve">Ilustración </w:t>
       </w:r>
@@ -12297,7 +13482,7 @@
       <w:r>
         <w:t>: Lista de modelos</w:t>
       </w:r>
-      <w:bookmarkEnd w:id="144"/>
+      <w:bookmarkEnd w:id="145"/>
     </w:p>
     <w:p/>
     <w:p>
@@ -12364,7 +13549,7 @@
         <w:pStyle w:val="Descripcin"/>
         <w:jc w:val="center"/>
       </w:pPr>
-      <w:bookmarkStart w:id="145" w:name="_Toc135666864"/>
+      <w:bookmarkStart w:id="146" w:name="_Toc135748863"/>
       <w:r>
         <w:t xml:space="preserve">Ilustración </w:t>
       </w:r>
@@ -12379,7 +13564,7 @@
       <w:r>
         <w:t>: Ejemplo de un modelo</w:t>
       </w:r>
-      <w:bookmarkEnd w:id="145"/>
+      <w:bookmarkEnd w:id="146"/>
     </w:p>
     <w:p/>
     <w:p>
@@ -12447,7 +13632,7 @@
         <w:pStyle w:val="Descripcin"/>
         <w:jc w:val="center"/>
       </w:pPr>
-      <w:bookmarkStart w:id="146" w:name="_Toc135666865"/>
+      <w:bookmarkStart w:id="147" w:name="_Toc135748864"/>
       <w:r>
         <w:t xml:space="preserve">Ilustración </w:t>
       </w:r>
@@ -12462,7 +13647,7 @@
       <w:r>
         <w:t>: Lista de controladores</w:t>
       </w:r>
-      <w:bookmarkEnd w:id="146"/>
+      <w:bookmarkEnd w:id="147"/>
     </w:p>
     <w:p>
       <w:r>
@@ -12584,7 +13769,7 @@
         <w:pStyle w:val="Descripcin"/>
         <w:jc w:val="center"/>
       </w:pPr>
-      <w:bookmarkStart w:id="147" w:name="_Toc135666866"/>
+      <w:bookmarkStart w:id="148" w:name="_Toc135748865"/>
       <w:r>
         <w:t xml:space="preserve">Ilustración </w:t>
       </w:r>
@@ -12599,7 +13784,7 @@
       <w:r>
         <w:t>: Lista de ficheros de endpoints</w:t>
       </w:r>
-      <w:bookmarkEnd w:id="147"/>
+      <w:bookmarkEnd w:id="148"/>
     </w:p>
     <w:p>
       <w:pPr>
@@ -12681,7 +13866,7 @@
           <w:noProof/>
         </w:rPr>
       </w:pPr>
-      <w:bookmarkStart w:id="148" w:name="_Toc135666867"/>
+      <w:bookmarkStart w:id="149" w:name="_Toc135748866"/>
       <w:r>
         <w:t xml:space="preserve">Ilustración </w:t>
       </w:r>
@@ -12702,7 +13887,7 @@
         </w:rPr>
         <w:t>s</w:t>
       </w:r>
-      <w:bookmarkEnd w:id="148"/>
+      <w:bookmarkEnd w:id="149"/>
     </w:p>
     <w:p/>
     <w:p>
@@ -12735,16 +13920,16 @@
       <w:pPr>
         <w:pStyle w:val="Ttulo3"/>
       </w:pPr>
-      <w:bookmarkStart w:id="149" w:name="_Toc135321509"/>
-      <w:bookmarkStart w:id="150" w:name="_Toc135321622"/>
-      <w:bookmarkStart w:id="151" w:name="_Toc135734386"/>
+      <w:bookmarkStart w:id="150" w:name="_Toc135321509"/>
+      <w:bookmarkStart w:id="151" w:name="_Toc135321622"/>
+      <w:bookmarkStart w:id="152" w:name="_Toc135748768"/>
       <w:r>
         <w:lastRenderedPageBreak/>
         <w:t>Incremento 3</w:t>
       </w:r>
-      <w:bookmarkEnd w:id="149"/>
       <w:bookmarkEnd w:id="150"/>
       <w:bookmarkEnd w:id="151"/>
+      <w:bookmarkEnd w:id="152"/>
     </w:p>
     <w:p>
       <w:r>
@@ -12858,7 +14043,7 @@
         <w:pStyle w:val="Descripcin"/>
         <w:jc w:val="center"/>
       </w:pPr>
-      <w:bookmarkStart w:id="152" w:name="_Toc135666868"/>
+      <w:bookmarkStart w:id="153" w:name="_Toc135748867"/>
       <w:r>
         <w:t xml:space="preserve">Ilustración </w:t>
       </w:r>
@@ -12873,7 +14058,7 @@
       <w:r>
         <w:t>: Lista de vistas</w:t>
       </w:r>
-      <w:bookmarkEnd w:id="152"/>
+      <w:bookmarkEnd w:id="153"/>
     </w:p>
     <w:p/>
     <w:p>
@@ -12937,7 +14122,7 @@
         <w:pStyle w:val="Descripcin"/>
         <w:jc w:val="center"/>
       </w:pPr>
-      <w:bookmarkStart w:id="153" w:name="_Toc135666869"/>
+      <w:bookmarkStart w:id="154" w:name="_Toc135748868"/>
       <w:r>
         <w:t xml:space="preserve">Ilustración </w:t>
       </w:r>
@@ -12952,7 +14137,7 @@
       <w:r>
         <w:t>: Lista de controladores</w:t>
       </w:r>
-      <w:bookmarkEnd w:id="153"/>
+      <w:bookmarkEnd w:id="154"/>
     </w:p>
     <w:p>
       <w:r>
@@ -13037,7 +14222,7 @@
         <w:pStyle w:val="Descripcin"/>
         <w:jc w:val="center"/>
       </w:pPr>
-      <w:bookmarkStart w:id="154" w:name="_Toc135666870"/>
+      <w:bookmarkStart w:id="155" w:name="_Toc135748869"/>
       <w:r>
         <w:t xml:space="preserve">Ilustración </w:t>
       </w:r>
@@ -13052,7 +14237,7 @@
       <w:r>
         <w:t>: Crear vista desde controlador</w:t>
       </w:r>
-      <w:bookmarkEnd w:id="154"/>
+      <w:bookmarkEnd w:id="155"/>
     </w:p>
     <w:p/>
     <w:p>
@@ -13084,7 +14269,15 @@
         <w:t xml:space="preserve">. </w:t>
       </w:r>
       <w:r>
-        <w:t>En la clase `peticiones.kt’ en la se inicializan todos los métodos para hacer las peticiones</w:t>
+        <w:t>En la clase `</w:t>
+      </w:r>
+      <w:proofErr w:type="gramStart"/>
+      <w:r>
+        <w:t>peticiones.kt</w:t>
+      </w:r>
+      <w:proofErr w:type="gramEnd"/>
+      <w:r>
+        <w:t>’ en la se inicializan todos los métodos para hacer las peticiones</w:t>
       </w:r>
       <w:r>
         <w:t xml:space="preserve">, manejando los hilos mediante </w:t>
@@ -13150,7 +14343,7 @@
         <w:pStyle w:val="Descripcin"/>
         <w:jc w:val="center"/>
       </w:pPr>
-      <w:bookmarkStart w:id="155" w:name="_Toc135666871"/>
+      <w:bookmarkStart w:id="156" w:name="_Toc135748870"/>
       <w:r>
         <w:t xml:space="preserve">Ilustración </w:t>
       </w:r>
@@ -13165,12 +14358,20 @@
       <w:r>
         <w:t>: Función con corrutinas para iniciar sesión</w:t>
       </w:r>
-      <w:bookmarkEnd w:id="155"/>
+      <w:bookmarkEnd w:id="156"/>
     </w:p>
     <w:p/>
     <w:p>
       <w:r>
-        <w:t xml:space="preserve">Y cada método definido en la clase `peticiones.kt’ realiza una petición a un </w:t>
+        <w:t>Y cada método definido en la clase `</w:t>
+      </w:r>
+      <w:proofErr w:type="gramStart"/>
+      <w:r>
+        <w:t>peticiones.kt</w:t>
+      </w:r>
+      <w:proofErr w:type="gramEnd"/>
+      <w:r>
+        <w:t xml:space="preserve">’ realiza una petición a un </w:t>
       </w:r>
       <w:r>
         <w:rPr>
@@ -13259,7 +14460,7 @@
         <w:pStyle w:val="Descripcin"/>
         <w:jc w:val="center"/>
       </w:pPr>
-      <w:bookmarkStart w:id="156" w:name="_Toc135666872"/>
+      <w:bookmarkStart w:id="157" w:name="_Toc135748871"/>
       <w:r>
         <w:t xml:space="preserve">Ilustración </w:t>
       </w:r>
@@ -13274,7 +14475,7 @@
       <w:r>
         <w:t>: Ejemplo de peticiones al servidor</w:t>
       </w:r>
-      <w:bookmarkEnd w:id="156"/>
+      <w:bookmarkEnd w:id="157"/>
     </w:p>
     <w:p/>
     <w:p>
@@ -13334,7 +14535,7 @@
         <w:pStyle w:val="Descripcin"/>
         <w:jc w:val="center"/>
       </w:pPr>
-      <w:bookmarkStart w:id="157" w:name="_Toc135666873"/>
+      <w:bookmarkStart w:id="158" w:name="_Toc135748872"/>
       <w:r>
         <w:t xml:space="preserve">Ilustración </w:t>
       </w:r>
@@ -13349,7 +14550,7 @@
       <w:r>
         <w:t>: Lista de modelos y respuestas de peticiones</w:t>
       </w:r>
-      <w:bookmarkEnd w:id="157"/>
+      <w:bookmarkEnd w:id="158"/>
     </w:p>
     <w:p>
       <w:pPr>
@@ -13404,7 +14605,7 @@
         <w:pStyle w:val="Descripcin"/>
         <w:jc w:val="center"/>
       </w:pPr>
-      <w:bookmarkStart w:id="158" w:name="_Toc135666874"/>
+      <w:bookmarkStart w:id="159" w:name="_Toc135748873"/>
       <w:r>
         <w:t xml:space="preserve">Ilustración </w:t>
       </w:r>
@@ -13419,7 +14620,7 @@
       <w:r>
         <w:t>: Ejemplo de respuesta del servidor</w:t>
       </w:r>
-      <w:bookmarkEnd w:id="158"/>
+      <w:bookmarkEnd w:id="159"/>
     </w:p>
     <w:p/>
     <w:p>
@@ -13505,7 +14706,7 @@
         <w:pStyle w:val="Descripcin"/>
         <w:jc w:val="center"/>
       </w:pPr>
-      <w:bookmarkStart w:id="159" w:name="_Toc135666875"/>
+      <w:bookmarkStart w:id="160" w:name="_Toc135748874"/>
       <w:r>
         <w:t xml:space="preserve">Ilustración </w:t>
       </w:r>
@@ -13520,7 +14721,7 @@
       <w:r>
         <w:t>: Configuración e iniciar el escáner</w:t>
       </w:r>
-      <w:bookmarkEnd w:id="159"/>
+      <w:bookmarkEnd w:id="160"/>
     </w:p>
     <w:p/>
     <w:p>
@@ -13630,7 +14831,7 @@
         <w:pStyle w:val="Descripcin"/>
         <w:jc w:val="center"/>
       </w:pPr>
-      <w:bookmarkStart w:id="160" w:name="_Toc135666876"/>
+      <w:bookmarkStart w:id="161" w:name="_Toc135748875"/>
       <w:r>
         <w:t xml:space="preserve">Ilustración </w:t>
       </w:r>
@@ -13645,7 +14846,7 @@
       <w:r>
         <w:t>: Recuperar datos del escáner</w:t>
       </w:r>
-      <w:bookmarkEnd w:id="160"/>
+      <w:bookmarkEnd w:id="161"/>
     </w:p>
     <w:p>
       <w:pPr>
@@ -13660,16 +14861,16 @@
       <w:pPr>
         <w:pStyle w:val="Ttulo3"/>
       </w:pPr>
-      <w:bookmarkStart w:id="161" w:name="_Toc135321510"/>
-      <w:bookmarkStart w:id="162" w:name="_Toc135321623"/>
-      <w:bookmarkStart w:id="163" w:name="_Toc135734387"/>
+      <w:bookmarkStart w:id="162" w:name="_Toc135321510"/>
+      <w:bookmarkStart w:id="163" w:name="_Toc135321623"/>
+      <w:bookmarkStart w:id="164" w:name="_Toc135748769"/>
       <w:r>
         <w:lastRenderedPageBreak/>
         <w:t>Incremento 4</w:t>
       </w:r>
-      <w:bookmarkEnd w:id="161"/>
       <w:bookmarkEnd w:id="162"/>
       <w:bookmarkEnd w:id="163"/>
+      <w:bookmarkEnd w:id="164"/>
     </w:p>
     <w:p>
       <w:r>
@@ -13759,7 +14960,7 @@
         <w:pStyle w:val="Descripcin"/>
         <w:jc w:val="center"/>
       </w:pPr>
-      <w:bookmarkStart w:id="164" w:name="_Toc135666877"/>
+      <w:bookmarkStart w:id="165" w:name="_Toc135748876"/>
       <w:r>
         <w:t xml:space="preserve">Ilustración </w:t>
       </w:r>
@@ -13774,7 +14975,7 @@
       <w:r>
         <w:t>: Lista de ficheros para web scraping</w:t>
       </w:r>
-      <w:bookmarkEnd w:id="164"/>
+      <w:bookmarkEnd w:id="165"/>
     </w:p>
     <w:p/>
     <w:p>
@@ -13844,7 +15045,7 @@
         <w:pStyle w:val="Descripcin"/>
         <w:jc w:val="center"/>
       </w:pPr>
-      <w:bookmarkStart w:id="165" w:name="_Toc135666878"/>
+      <w:bookmarkStart w:id="166" w:name="_Toc135748877"/>
       <w:r>
         <w:t xml:space="preserve">Ilustración </w:t>
       </w:r>
@@ -13859,7 +15060,7 @@
       <w:r>
         <w:t>: Esquema de clase para hacer scraping a una tienda</w:t>
       </w:r>
-      <w:bookmarkEnd w:id="165"/>
+      <w:bookmarkEnd w:id="166"/>
     </w:p>
     <w:p>
       <w:r>
@@ -13941,7 +15142,7 @@
         <w:pStyle w:val="Descripcin"/>
         <w:jc w:val="center"/>
       </w:pPr>
-      <w:bookmarkStart w:id="166" w:name="_Toc135666879"/>
+      <w:bookmarkStart w:id="167" w:name="_Toc135748878"/>
       <w:r>
         <w:t xml:space="preserve">Ilustración </w:t>
       </w:r>
@@ -13959,7 +15160,7 @@
       <w:r>
         <w:t>peticiones a las tiendas</w:t>
       </w:r>
-      <w:bookmarkEnd w:id="166"/>
+      <w:bookmarkEnd w:id="167"/>
     </w:p>
     <w:p/>
     <w:p>
@@ -14028,7 +15229,7 @@
         <w:pStyle w:val="Descripcin"/>
         <w:jc w:val="center"/>
       </w:pPr>
-      <w:bookmarkStart w:id="167" w:name="_Toc135666880"/>
+      <w:bookmarkStart w:id="168" w:name="_Toc135748879"/>
       <w:r>
         <w:t xml:space="preserve">Ilustración </w:t>
       </w:r>
@@ -14046,7 +15247,7 @@
       <w:r>
         <w:t>Fichero que busca un producto nuevo</w:t>
       </w:r>
-      <w:bookmarkEnd w:id="167"/>
+      <w:bookmarkEnd w:id="168"/>
     </w:p>
     <w:p>
       <w:r>
@@ -14124,7 +15325,7 @@
         <w:pStyle w:val="Descripcin"/>
         <w:jc w:val="center"/>
       </w:pPr>
-      <w:bookmarkStart w:id="168" w:name="_Toc135666881"/>
+      <w:bookmarkStart w:id="169" w:name="_Toc135748880"/>
       <w:r>
         <w:t xml:space="preserve">Ilustración </w:t>
       </w:r>
@@ -14139,7 +15340,7 @@
       <w:r>
         <w:t>: Clase para actualizar los precios de los productos</w:t>
       </w:r>
-      <w:bookmarkEnd w:id="168"/>
+      <w:bookmarkEnd w:id="169"/>
     </w:p>
     <w:p/>
     <w:p>
@@ -14211,7 +15412,7 @@
         <w:pStyle w:val="Descripcin"/>
         <w:jc w:val="center"/>
       </w:pPr>
-      <w:bookmarkStart w:id="169" w:name="_Toc135666882"/>
+      <w:bookmarkStart w:id="170" w:name="_Toc135748881"/>
       <w:r>
         <w:t xml:space="preserve">Ilustración </w:t>
       </w:r>
@@ -14232,7 +15433,7 @@
         </w:rPr>
         <w:t xml:space="preserve"> para ejecutar el fichero que actualiza los precios</w:t>
       </w:r>
-      <w:bookmarkEnd w:id="169"/>
+      <w:bookmarkEnd w:id="170"/>
     </w:p>
     <w:p>
       <w:pPr>
@@ -14247,20 +15448,20 @@
       <w:pPr>
         <w:pStyle w:val="Ttulo2"/>
       </w:pPr>
-      <w:bookmarkStart w:id="170" w:name="_Toc37758901"/>
-      <w:bookmarkStart w:id="171" w:name="_Toc135321395"/>
-      <w:bookmarkStart w:id="172" w:name="_Toc135321511"/>
-      <w:bookmarkStart w:id="173" w:name="_Toc135321624"/>
-      <w:bookmarkStart w:id="174" w:name="_Toc135734388"/>
+      <w:bookmarkStart w:id="171" w:name="_Toc37758901"/>
+      <w:bookmarkStart w:id="172" w:name="_Toc135321395"/>
+      <w:bookmarkStart w:id="173" w:name="_Toc135321511"/>
+      <w:bookmarkStart w:id="174" w:name="_Toc135321624"/>
+      <w:bookmarkStart w:id="175" w:name="_Toc135748770"/>
       <w:r>
         <w:lastRenderedPageBreak/>
         <w:t>Recursos requeridos</w:t>
       </w:r>
-      <w:bookmarkEnd w:id="170"/>
       <w:bookmarkEnd w:id="171"/>
       <w:bookmarkEnd w:id="172"/>
       <w:bookmarkEnd w:id="173"/>
       <w:bookmarkEnd w:id="174"/>
+      <w:bookmarkEnd w:id="175"/>
     </w:p>
     <w:p>
       <w:pPr>
@@ -14526,11 +15727,19 @@
           <w:lang w:eastAsia="es-ES"/>
         </w:rPr>
       </w:pPr>
-      <w:r>
-        <w:rPr>
-          <w:lang w:eastAsia="es-ES"/>
-        </w:rPr>
-        <w:t>com.google.zxing:core:3.3.0</w:t>
+      <w:proofErr w:type="gramStart"/>
+      <w:r>
+        <w:rPr>
+          <w:lang w:eastAsia="es-ES"/>
+        </w:rPr>
+        <w:t>com.google</w:t>
+      </w:r>
+      <w:proofErr w:type="gramEnd"/>
+      <w:r>
+        <w:rPr>
+          <w:lang w:eastAsia="es-ES"/>
+        </w:rPr>
+        <w:t>.zxing:core:3.3.0</w:t>
       </w:r>
     </w:p>
     <w:p>
@@ -14544,11 +15753,19 @@
           <w:lang w:eastAsia="es-ES"/>
         </w:rPr>
       </w:pPr>
-      <w:r>
-        <w:rPr>
-          <w:lang w:eastAsia="es-ES"/>
-        </w:rPr>
-        <w:t>com.journeyapps:zxing-android-embedded:4.1.0</w:t>
+      <w:proofErr w:type="gramStart"/>
+      <w:r>
+        <w:rPr>
+          <w:lang w:eastAsia="es-ES"/>
+        </w:rPr>
+        <w:t>com.journeyapps</w:t>
+      </w:r>
+      <w:proofErr w:type="gramEnd"/>
+      <w:r>
+        <w:rPr>
+          <w:lang w:eastAsia="es-ES"/>
+        </w:rPr>
+        <w:t>:zxing-android-embedded:4.1.0</w:t>
       </w:r>
     </w:p>
     <w:p>
@@ -14562,11 +15779,19 @@
           <w:lang w:eastAsia="es-ES"/>
         </w:rPr>
       </w:pPr>
-      <w:r>
-        <w:rPr>
-          <w:lang w:eastAsia="es-ES"/>
-        </w:rPr>
-        <w:t>com.squareup.okhttp3:okhttp:4.9.3</w:t>
+      <w:proofErr w:type="gramStart"/>
+      <w:r>
+        <w:rPr>
+          <w:lang w:eastAsia="es-ES"/>
+        </w:rPr>
+        <w:t>com.squareup</w:t>
+      </w:r>
+      <w:proofErr w:type="gramEnd"/>
+      <w:r>
+        <w:rPr>
+          <w:lang w:eastAsia="es-ES"/>
+        </w:rPr>
+        <w:t>.okhttp3:okhttp:4.9.3</w:t>
       </w:r>
     </w:p>
     <w:p>
@@ -14580,11 +15805,19 @@
           <w:lang w:eastAsia="es-ES"/>
         </w:rPr>
       </w:pPr>
-      <w:r>
-        <w:rPr>
-          <w:lang w:eastAsia="es-ES"/>
-        </w:rPr>
-        <w:t>com.github.bumptech.glide:glide:4.12.0</w:t>
+      <w:proofErr w:type="gramStart"/>
+      <w:r>
+        <w:rPr>
+          <w:lang w:eastAsia="es-ES"/>
+        </w:rPr>
+        <w:t>com.github</w:t>
+      </w:r>
+      <w:proofErr w:type="gramEnd"/>
+      <w:r>
+        <w:rPr>
+          <w:lang w:eastAsia="es-ES"/>
+        </w:rPr>
+        <w:t>.bumptech.glide:glide:4.12.0</w:t>
       </w:r>
     </w:p>
     <w:p>
@@ -14598,11 +15831,19 @@
           <w:lang w:eastAsia="es-ES"/>
         </w:rPr>
       </w:pPr>
-      <w:r>
-        <w:rPr>
-          <w:lang w:eastAsia="es-ES"/>
-        </w:rPr>
-        <w:t>com.github.bumptech.glide:compiler:4.12.0</w:t>
+      <w:proofErr w:type="gramStart"/>
+      <w:r>
+        <w:rPr>
+          <w:lang w:eastAsia="es-ES"/>
+        </w:rPr>
+        <w:t>com.github</w:t>
+      </w:r>
+      <w:proofErr w:type="gramEnd"/>
+      <w:r>
+        <w:rPr>
+          <w:lang w:eastAsia="es-ES"/>
+        </w:rPr>
+        <w:t>.bumptech.glide:compiler:4.12.0</w:t>
       </w:r>
     </w:p>
     <w:p>
@@ -14616,11 +15857,19 @@
           <w:lang w:eastAsia="es-ES"/>
         </w:rPr>
       </w:pPr>
-      <w:r>
-        <w:rPr>
-          <w:lang w:eastAsia="es-ES"/>
-        </w:rPr>
-        <w:t>com.google.code.gson:gson:2.8.9</w:t>
+      <w:proofErr w:type="gramStart"/>
+      <w:r>
+        <w:rPr>
+          <w:lang w:eastAsia="es-ES"/>
+        </w:rPr>
+        <w:t>com.google</w:t>
+      </w:r>
+      <w:proofErr w:type="gramEnd"/>
+      <w:r>
+        <w:rPr>
+          <w:lang w:eastAsia="es-ES"/>
+        </w:rPr>
+        <w:t>.code.gson:gson:2.8.9</w:t>
       </w:r>
     </w:p>
     <w:p>
@@ -14634,11 +15883,19 @@
           <w:lang w:eastAsia="es-ES"/>
         </w:rPr>
       </w:pPr>
-      <w:r>
-        <w:rPr>
-          <w:lang w:eastAsia="es-ES"/>
-        </w:rPr>
-        <w:t>com.squareup.retrofit2:retrofit:2.9.0</w:t>
+      <w:proofErr w:type="gramStart"/>
+      <w:r>
+        <w:rPr>
+          <w:lang w:eastAsia="es-ES"/>
+        </w:rPr>
+        <w:t>com.squareup</w:t>
+      </w:r>
+      <w:proofErr w:type="gramEnd"/>
+      <w:r>
+        <w:rPr>
+          <w:lang w:eastAsia="es-ES"/>
+        </w:rPr>
+        <w:t>.retrofit2:retrofit:2.9.0</w:t>
       </w:r>
     </w:p>
     <w:p>
@@ -14652,11 +15909,19 @@
           <w:lang w:eastAsia="es-ES"/>
         </w:rPr>
       </w:pPr>
-      <w:r>
-        <w:rPr>
-          <w:lang w:eastAsia="es-ES"/>
-        </w:rPr>
-        <w:t>com.squareup.retrofit2:converter-gson:2.9.0</w:t>
+      <w:proofErr w:type="gramStart"/>
+      <w:r>
+        <w:rPr>
+          <w:lang w:eastAsia="es-ES"/>
+        </w:rPr>
+        <w:t>com.squareup</w:t>
+      </w:r>
+      <w:proofErr w:type="gramEnd"/>
+      <w:r>
+        <w:rPr>
+          <w:lang w:eastAsia="es-ES"/>
+        </w:rPr>
+        <w:t>.retrofit2:converter-gson:2.9.0</w:t>
       </w:r>
     </w:p>
     <w:p>
@@ -14670,11 +15935,19 @@
           <w:lang w:eastAsia="es-ES"/>
         </w:rPr>
       </w:pPr>
-      <w:r>
-        <w:rPr>
-          <w:lang w:eastAsia="es-ES"/>
-        </w:rPr>
-        <w:t>com.squareup.retrofit2:adapter-rxjava2:2.9.0</w:t>
+      <w:proofErr w:type="gramStart"/>
+      <w:r>
+        <w:rPr>
+          <w:lang w:eastAsia="es-ES"/>
+        </w:rPr>
+        <w:t>com.squareup</w:t>
+      </w:r>
+      <w:proofErr w:type="gramEnd"/>
+      <w:r>
+        <w:rPr>
+          <w:lang w:eastAsia="es-ES"/>
+        </w:rPr>
+        <w:t>.retrofit2:adapter-rxjava2:2.9.0</w:t>
       </w:r>
     </w:p>
     <w:p>
@@ -14688,11 +15961,19 @@
           <w:lang w:eastAsia="es-ES"/>
         </w:rPr>
       </w:pPr>
-      <w:r>
-        <w:rPr>
-          <w:lang w:eastAsia="es-ES"/>
-        </w:rPr>
-        <w:t>org.jetbrains.kotlinx:kotlinx-coroutines-android:1.3.6</w:t>
+      <w:proofErr w:type="gramStart"/>
+      <w:r>
+        <w:rPr>
+          <w:lang w:eastAsia="es-ES"/>
+        </w:rPr>
+        <w:t>org.jetbrains</w:t>
+      </w:r>
+      <w:proofErr w:type="gramEnd"/>
+      <w:r>
+        <w:rPr>
+          <w:lang w:eastAsia="es-ES"/>
+        </w:rPr>
+        <w:t>.kotlinx:kotlinx-coroutines-android:1.3.6</w:t>
       </w:r>
     </w:p>
     <w:p>
@@ -14930,20 +16211,20 @@
       <w:pPr>
         <w:pStyle w:val="Ttulo2"/>
       </w:pPr>
-      <w:bookmarkStart w:id="175" w:name="_Toc37758902"/>
-      <w:bookmarkStart w:id="176" w:name="_Toc135321396"/>
-      <w:bookmarkStart w:id="177" w:name="_Toc135321512"/>
-      <w:bookmarkStart w:id="178" w:name="_Toc135321625"/>
-      <w:bookmarkStart w:id="179" w:name="_Toc135734389"/>
+      <w:bookmarkStart w:id="176" w:name="_Toc37758902"/>
+      <w:bookmarkStart w:id="177" w:name="_Toc135321396"/>
+      <w:bookmarkStart w:id="178" w:name="_Toc135321512"/>
+      <w:bookmarkStart w:id="179" w:name="_Toc135321625"/>
+      <w:bookmarkStart w:id="180" w:name="_Toc135748771"/>
       <w:r>
         <w:lastRenderedPageBreak/>
         <w:t>Presupuesto</w:t>
       </w:r>
-      <w:bookmarkEnd w:id="175"/>
       <w:bookmarkEnd w:id="176"/>
       <w:bookmarkEnd w:id="177"/>
       <w:bookmarkEnd w:id="178"/>
       <w:bookmarkEnd w:id="179"/>
+      <w:bookmarkEnd w:id="180"/>
     </w:p>
     <w:p>
       <w:pPr>
@@ -14951,7 +16232,7 @@
         <w:keepNext/>
         <w:jc w:val="center"/>
       </w:pPr>
-      <w:bookmarkStart w:id="180" w:name="_Toc135666885"/>
+      <w:bookmarkStart w:id="181" w:name="_Toc135748845"/>
       <w:r>
         <w:t xml:space="preserve">Tabla </w:t>
       </w:r>
@@ -14966,7 +16247,7 @@
       <w:r>
         <w:t>: Presupuesto</w:t>
       </w:r>
-      <w:bookmarkEnd w:id="180"/>
+      <w:bookmarkEnd w:id="181"/>
     </w:p>
     <w:tbl>
       <w:tblPr>
@@ -15594,10 +16875,10 @@
           <w:numId w:val="0"/>
         </w:numPr>
       </w:pPr>
-      <w:bookmarkStart w:id="181" w:name="_Toc37758903"/>
-      <w:bookmarkStart w:id="182" w:name="_Toc135321397"/>
-      <w:bookmarkStart w:id="183" w:name="_Toc135321513"/>
-      <w:bookmarkStart w:id="184" w:name="_Toc135321626"/>
+      <w:bookmarkStart w:id="182" w:name="_Toc37758903"/>
+      <w:bookmarkStart w:id="183" w:name="_Toc135321397"/>
+      <w:bookmarkStart w:id="184" w:name="_Toc135321513"/>
+      <w:bookmarkStart w:id="185" w:name="_Toc135321626"/>
     </w:p>
     <w:p>
       <w:pPr>
@@ -15619,16 +16900,16 @@
       <w:pPr>
         <w:pStyle w:val="Ttulo2"/>
       </w:pPr>
-      <w:bookmarkStart w:id="185" w:name="_Toc135734390"/>
+      <w:bookmarkStart w:id="186" w:name="_Toc135748772"/>
       <w:r>
         <w:lastRenderedPageBreak/>
         <w:t>Viabilidad</w:t>
       </w:r>
-      <w:bookmarkEnd w:id="181"/>
       <w:bookmarkEnd w:id="182"/>
       <w:bookmarkEnd w:id="183"/>
       <w:bookmarkEnd w:id="184"/>
       <w:bookmarkEnd w:id="185"/>
+      <w:bookmarkEnd w:id="186"/>
     </w:p>
     <w:p>
       <w:pPr>
@@ -15695,7 +16976,7 @@
         <w:pStyle w:val="Descripcin"/>
         <w:jc w:val="center"/>
       </w:pPr>
-      <w:bookmarkStart w:id="186" w:name="_Toc135666883"/>
+      <w:bookmarkStart w:id="187" w:name="_Toc135748882"/>
       <w:r>
         <w:t xml:space="preserve">Ilustración </w:t>
       </w:r>
@@ -15710,7 +16991,7 @@
       <w:r>
         <w:t>: Coste servidor</w:t>
       </w:r>
-      <w:bookmarkEnd w:id="186"/>
+      <w:bookmarkEnd w:id="187"/>
     </w:p>
     <w:p>
       <w:r>
@@ -15764,7 +17045,7 @@
         <w:keepNext/>
         <w:jc w:val="center"/>
       </w:pPr>
-      <w:bookmarkStart w:id="187" w:name="_Toc135666886"/>
+      <w:bookmarkStart w:id="188" w:name="_Toc135748846"/>
       <w:r>
         <w:t xml:space="preserve">Tabla </w:t>
       </w:r>
@@ -15779,7 +17060,7 @@
       <w:r>
         <w:t>: Viabilidad</w:t>
       </w:r>
-      <w:bookmarkEnd w:id="187"/>
+      <w:bookmarkEnd w:id="188"/>
     </w:p>
     <w:tbl>
       <w:tblPr>
@@ -15953,11 +17234,11 @@
       <w:pPr>
         <w:pStyle w:val="Ttulo2"/>
       </w:pPr>
-      <w:bookmarkStart w:id="188" w:name="_Toc37758904"/>
-      <w:bookmarkStart w:id="189" w:name="_Toc135321398"/>
-      <w:bookmarkStart w:id="190" w:name="_Toc135321514"/>
-      <w:bookmarkStart w:id="191" w:name="_Toc135321627"/>
-      <w:bookmarkStart w:id="192" w:name="_Toc135734391"/>
+      <w:bookmarkStart w:id="189" w:name="_Toc37758904"/>
+      <w:bookmarkStart w:id="190" w:name="_Toc135321398"/>
+      <w:bookmarkStart w:id="191" w:name="_Toc135321514"/>
+      <w:bookmarkStart w:id="192" w:name="_Toc135321627"/>
+      <w:bookmarkStart w:id="193" w:name="_Toc135748773"/>
       <w:r>
         <w:lastRenderedPageBreak/>
         <w:t xml:space="preserve">Resultados </w:t>
@@ -15974,11 +17255,11 @@
       <w:r>
         <w:t>royecto</w:t>
       </w:r>
-      <w:bookmarkEnd w:id="188"/>
       <w:bookmarkEnd w:id="189"/>
       <w:bookmarkEnd w:id="190"/>
       <w:bookmarkEnd w:id="191"/>
       <w:bookmarkEnd w:id="192"/>
+      <w:bookmarkEnd w:id="193"/>
     </w:p>
     <w:p>
       <w:pPr>
@@ -16264,12 +17545,12 @@
       <w:pPr>
         <w:pStyle w:val="Ttulo3"/>
       </w:pPr>
-      <w:bookmarkStart w:id="193" w:name="_Toc135734392"/>
+      <w:bookmarkStart w:id="194" w:name="_Toc135748774"/>
       <w:r>
         <w:lastRenderedPageBreak/>
         <w:t>Pruebas y validación</w:t>
       </w:r>
-      <w:bookmarkEnd w:id="193"/>
+      <w:bookmarkEnd w:id="194"/>
     </w:p>
     <w:p>
       <w:pPr>
@@ -16277,7 +17558,7 @@
         <w:keepNext/>
         <w:jc w:val="center"/>
       </w:pPr>
-      <w:bookmarkStart w:id="194" w:name="_Toc135666887"/>
+      <w:bookmarkStart w:id="195" w:name="_Toc135748847"/>
       <w:r>
         <w:t xml:space="preserve">Tabla </w:t>
       </w:r>
@@ -16292,7 +17573,7 @@
       <w:r>
         <w:t>: Pruebas</w:t>
       </w:r>
-      <w:bookmarkEnd w:id="194"/>
+      <w:bookmarkEnd w:id="195"/>
     </w:p>
     <w:tbl>
       <w:tblPr>
@@ -19359,30 +20640,30 @@
       <w:pPr>
         <w:pStyle w:val="Ttulo1"/>
       </w:pPr>
-      <w:bookmarkStart w:id="195" w:name="_Toc37758905"/>
-      <w:bookmarkStart w:id="196" w:name="_Toc135321399"/>
-      <w:bookmarkStart w:id="197" w:name="_Toc135321515"/>
-      <w:bookmarkStart w:id="198" w:name="_Toc135321628"/>
-      <w:bookmarkStart w:id="199" w:name="_Toc135734393"/>
+      <w:bookmarkStart w:id="196" w:name="_Toc37758905"/>
+      <w:bookmarkStart w:id="197" w:name="_Toc135321399"/>
+      <w:bookmarkStart w:id="198" w:name="_Toc135321515"/>
+      <w:bookmarkStart w:id="199" w:name="_Toc135321628"/>
+      <w:bookmarkStart w:id="200" w:name="_Toc135748775"/>
       <w:r>
         <w:lastRenderedPageBreak/>
         <w:t>MANUAL DE INSTALACIÓN Y USUARIO</w:t>
       </w:r>
-      <w:bookmarkEnd w:id="195"/>
       <w:bookmarkEnd w:id="196"/>
       <w:bookmarkEnd w:id="197"/>
       <w:bookmarkEnd w:id="198"/>
       <w:bookmarkEnd w:id="199"/>
+      <w:bookmarkEnd w:id="200"/>
     </w:p>
     <w:p>
       <w:pPr>
         <w:pStyle w:val="Ttulo2"/>
       </w:pPr>
-      <w:bookmarkStart w:id="200" w:name="_Toc135734394"/>
+      <w:bookmarkStart w:id="201" w:name="_Toc135748776"/>
       <w:r>
         <w:t>Manual de instalación</w:t>
       </w:r>
-      <w:bookmarkEnd w:id="200"/>
+      <w:bookmarkEnd w:id="201"/>
     </w:p>
     <w:p>
       <w:r>
@@ -19499,28 +20780,44 @@
     </w:p>
     <w:p>
       <w:r>
-        <w:t>Una vez instalado todo lo anterior , tendremos todo lo necesario para ejecutar el proyecto.</w:t>
+        <w:t xml:space="preserve">Una vez instalado todo lo </w:t>
+      </w:r>
+      <w:proofErr w:type="gramStart"/>
+      <w:r>
+        <w:t>anterior ,</w:t>
+      </w:r>
+      <w:proofErr w:type="gramEnd"/>
+      <w:r>
+        <w:t xml:space="preserve"> tendremos todo lo necesario para ejecutar el proyecto.</w:t>
       </w:r>
     </w:p>
     <w:p>
       <w:pPr>
         <w:pStyle w:val="Ttulo3"/>
       </w:pPr>
-      <w:bookmarkStart w:id="201" w:name="_Toc135734395"/>
+      <w:bookmarkStart w:id="202" w:name="_Toc135748777"/>
       <w:r>
         <w:t>Crear b</w:t>
       </w:r>
       <w:r>
         <w:t>ase de datos</w:t>
       </w:r>
-      <w:bookmarkEnd w:id="201"/>
+      <w:bookmarkEnd w:id="202"/>
     </w:p>
     <w:p>
       <w:r>
         <w:t>Para iniciar el proyecto,</w:t>
       </w:r>
       <w:r>
-        <w:t xml:space="preserve"> el siguiente paso es crear la base de datos, para ello lo primero es ejecutar Xampp e iniciar el proceso de MySQL.</w:t>
+        <w:t xml:space="preserve"> el siguiente paso es crear la base de datos, para ello lo primero es ejecutar Xampp e iniciar el proceso de </w:t>
+      </w:r>
+      <w:proofErr w:type="spellStart"/>
+      <w:r>
+        <w:t>MySQL</w:t>
+      </w:r>
+      <w:proofErr w:type="spellEnd"/>
+      <w:r>
+        <w:t>.</w:t>
       </w:r>
     </w:p>
     <w:p>
@@ -19531,6 +20828,7 @@
       <w:r>
         <w:rPr>
           <w:noProof/>
+          <w:lang w:eastAsia="es-ES"/>
         </w:rPr>
         <w:drawing>
           <wp:inline distT="0" distB="0" distL="0" distR="0" wp14:anchorId="1528DA7F" wp14:editId="6BD47306">
@@ -19574,6 +20872,7 @@
         <w:pStyle w:val="Descripcin"/>
         <w:jc w:val="center"/>
       </w:pPr>
+      <w:bookmarkStart w:id="203" w:name="_Toc135748883"/>
       <w:r>
         <w:t xml:space="preserve">Ilustración </w:t>
       </w:r>
@@ -19594,6 +20893,7 @@
         </w:rPr>
         <w:t xml:space="preserve"> MySQL</w:t>
       </w:r>
+      <w:bookmarkEnd w:id="203"/>
     </w:p>
     <w:p>
       <w:r>
@@ -19611,6 +20911,7 @@
       <w:r>
         <w:rPr>
           <w:noProof/>
+          <w:lang w:eastAsia="es-ES"/>
         </w:rPr>
         <w:lastRenderedPageBreak/>
         <w:drawing>
@@ -19655,6 +20956,7 @@
         <w:pStyle w:val="Descripcin"/>
         <w:jc w:val="center"/>
       </w:pPr>
+      <w:bookmarkStart w:id="204" w:name="_Toc135748884"/>
       <w:r>
         <w:t xml:space="preserve">Ilustración </w:t>
       </w:r>
@@ -19669,6 +20971,7 @@
       <w:r>
         <w:t>: Xampp abrir phpMyAdmin</w:t>
       </w:r>
+      <w:bookmarkEnd w:id="204"/>
     </w:p>
     <w:p>
       <w:r>
@@ -19683,6 +20986,7 @@
       <w:r>
         <w:rPr>
           <w:noProof/>
+          <w:lang w:eastAsia="es-ES"/>
         </w:rPr>
         <w:drawing>
           <wp:inline distT="0" distB="0" distL="0" distR="0" wp14:anchorId="595092EE" wp14:editId="39138672">
@@ -19726,6 +21030,7 @@
         <w:pStyle w:val="Descripcin"/>
         <w:jc w:val="center"/>
       </w:pPr>
+      <w:bookmarkStart w:id="205" w:name="_Toc135748885"/>
       <w:r>
         <w:t xml:space="preserve">Ilustración </w:t>
       </w:r>
@@ -19741,12 +21046,24 @@
         <w:t xml:space="preserve">: </w:t>
       </w:r>
       <w:r>
-        <w:t>phpMyAdmin</w:t>
-      </w:r>
-    </w:p>
-    <w:p>
-      <w:r>
-        <w:t>En la pagina de base de datos introduciremos el nombre que queremos asignarle a la misma y le daremos al botón crear.</w:t>
+        <w:t>P</w:t>
+      </w:r>
+      <w:r>
+        <w:t>hpMyAdmin</w:t>
+      </w:r>
+      <w:bookmarkEnd w:id="205"/>
+    </w:p>
+    <w:p>
+      <w:r>
+        <w:t xml:space="preserve">En la </w:t>
+      </w:r>
+      <w:proofErr w:type="spellStart"/>
+      <w:r>
+        <w:t>pagina</w:t>
+      </w:r>
+      <w:proofErr w:type="spellEnd"/>
+      <w:r>
+        <w:t xml:space="preserve"> de base de datos introduciremos el nombre que queremos asignarle a la misma y le daremos al botón crear.</w:t>
       </w:r>
     </w:p>
     <w:p>
@@ -19756,6 +21073,7 @@
       <w:r>
         <w:rPr>
           <w:noProof/>
+          <w:lang w:eastAsia="es-ES"/>
         </w:rPr>
         <w:drawing>
           <wp:inline distT="0" distB="0" distL="0" distR="0" wp14:anchorId="05049949" wp14:editId="4B21D9E6">
@@ -19799,6 +21117,7 @@
         <w:pStyle w:val="Descripcin"/>
         <w:jc w:val="center"/>
       </w:pPr>
+      <w:bookmarkStart w:id="206" w:name="_Toc135748886"/>
       <w:r>
         <w:t xml:space="preserve">Ilustración </w:t>
       </w:r>
@@ -19814,11 +21133,15 @@
         <w:t xml:space="preserve">: </w:t>
       </w:r>
       <w:r>
-        <w:t>phpMyAdmin</w:t>
+        <w:t>P</w:t>
+      </w:r>
+      <w:r>
+        <w:t>hpMyAdmin</w:t>
       </w:r>
       <w:r>
         <w:t xml:space="preserve"> crear base de datos</w:t>
       </w:r>
+      <w:bookmarkEnd w:id="206"/>
     </w:p>
     <w:p>
       <w:r>
@@ -19829,11 +21152,11 @@
       <w:pPr>
         <w:pStyle w:val="Ttulo3"/>
       </w:pPr>
-      <w:bookmarkStart w:id="202" w:name="_Toc135734396"/>
+      <w:bookmarkStart w:id="207" w:name="_Toc135748778"/>
       <w:r>
         <w:t>Migración de la base de datos</w:t>
       </w:r>
-      <w:bookmarkEnd w:id="202"/>
+      <w:bookmarkEnd w:id="207"/>
     </w:p>
     <w:p>
       <w:r>
@@ -19851,6 +21174,7 @@
       <w:r>
         <w:rPr>
           <w:noProof/>
+          <w:lang w:eastAsia="es-ES"/>
         </w:rPr>
         <w:lastRenderedPageBreak/>
         <w:drawing>
@@ -19894,7 +21218,11 @@
       <w:pPr>
         <w:pStyle w:val="Descripcin"/>
         <w:jc w:val="center"/>
-      </w:pPr>
+        <w:rPr>
+          <w:u w:val="single"/>
+        </w:rPr>
+      </w:pPr>
+      <w:bookmarkStart w:id="208" w:name="_Toc135748887"/>
       <w:r>
         <w:t xml:space="preserve">Ilustración </w:t>
       </w:r>
@@ -19907,8 +21235,18 @@
         </w:r>
       </w:fldSimple>
       <w:r>
-        <w:t>: modificar .env</w:t>
-      </w:r>
+        <w:t xml:space="preserve">: </w:t>
+      </w:r>
+      <w:r>
+        <w:t>M</w:t>
+      </w:r>
+      <w:r>
+        <w:t>odificar</w:t>
+      </w:r>
+      <w:r>
+        <w:t xml:space="preserve"> .env</w:t>
+      </w:r>
+      <w:bookmarkEnd w:id="208"/>
     </w:p>
     <w:p>
       <w:r>
@@ -19936,11 +21274,11 @@
       <w:pPr>
         <w:pStyle w:val="Ttulo3"/>
       </w:pPr>
-      <w:bookmarkStart w:id="203" w:name="_Toc135734397"/>
+      <w:bookmarkStart w:id="209" w:name="_Toc135748779"/>
       <w:r>
         <w:t>Iniciar servidor web</w:t>
       </w:r>
-      <w:bookmarkEnd w:id="203"/>
+      <w:bookmarkEnd w:id="209"/>
     </w:p>
     <w:p>
       <w:r>
@@ -19956,18 +21294,23 @@
         </w:numPr>
       </w:pPr>
       <w:r>
-        <w:t>php artisan serve</w:t>
-      </w:r>
+        <w:t xml:space="preserve">php artisan </w:t>
+      </w:r>
+      <w:proofErr w:type="spellStart"/>
+      <w:r>
+        <w:t>serve</w:t>
+      </w:r>
+      <w:proofErr w:type="spellEnd"/>
     </w:p>
     <w:p>
       <w:pPr>
         <w:pStyle w:val="Ttulo3"/>
       </w:pPr>
-      <w:bookmarkStart w:id="204" w:name="_Toc135734398"/>
+      <w:bookmarkStart w:id="210" w:name="_Toc135748780"/>
       <w:r>
         <w:t>Configurar app</w:t>
       </w:r>
-      <w:bookmarkEnd w:id="204"/>
+      <w:bookmarkEnd w:id="210"/>
     </w:p>
     <w:p>
       <w:r>
@@ -19993,6 +21336,7 @@
       <w:r>
         <w:rPr>
           <w:noProof/>
+          <w:lang w:eastAsia="es-ES"/>
         </w:rPr>
         <w:drawing>
           <wp:inline distT="0" distB="0" distL="0" distR="0" wp14:anchorId="04DDFCE1" wp14:editId="2D31B218">
@@ -20036,6 +21380,7 @@
         <w:pStyle w:val="Descripcin"/>
         <w:jc w:val="center"/>
       </w:pPr>
+      <w:bookmarkStart w:id="211" w:name="_Toc135748888"/>
       <w:r>
         <w:t xml:space="preserve">Ilustración </w:t>
       </w:r>
@@ -20050,17 +21395,18 @@
       <w:r>
         <w:t>: Cambiar ruta peticiones app</w:t>
       </w:r>
+      <w:bookmarkEnd w:id="211"/>
     </w:p>
     <w:p>
       <w:pPr>
         <w:pStyle w:val="Ttulo2"/>
       </w:pPr>
-      <w:bookmarkStart w:id="205" w:name="_Toc135734399"/>
+      <w:bookmarkStart w:id="212" w:name="_Toc135748781"/>
       <w:r>
         <w:lastRenderedPageBreak/>
         <w:t>Manual de usuario</w:t>
       </w:r>
-      <w:bookmarkEnd w:id="205"/>
+      <w:bookmarkEnd w:id="212"/>
     </w:p>
     <w:p>
       <w:pPr>
@@ -20082,24 +21428,74 @@
           <w:lang w:eastAsia="es-ES"/>
         </w:rPr>
       </w:pPr>
+      <w:bookmarkStart w:id="213" w:name="_Toc135748782"/>
       <w:r>
         <w:rPr>
           <w:lang w:eastAsia="es-ES"/>
         </w:rPr>
         <w:t>Web</w:t>
       </w:r>
-    </w:p>
-    <w:p>
-      <w:pPr>
-        <w:rPr>
-          <w:lang w:eastAsia="es-ES"/>
-        </w:rPr>
-      </w:pPr>
-      <w:r>
-        <w:rPr>
-          <w:lang w:eastAsia="es-ES"/>
-        </w:rPr>
-        <w:t>Cuando se entra en la web por primera vez, se muestra la página principal que incluye el buscador y dos botones en la parte superior derecha para iniciar sesión y para registrarse.</w:t>
+      <w:bookmarkEnd w:id="213"/>
+    </w:p>
+    <w:p>
+      <w:pPr>
+        <w:rPr>
+          <w:lang w:eastAsia="es-ES"/>
+        </w:rPr>
+      </w:pPr>
+      <w:r>
+        <w:rPr>
+          <w:lang w:eastAsia="es-ES"/>
+        </w:rPr>
+        <w:t>Cuando se entra en la web por primera vez, se muestra la página principal que incluye el buscador y</w:t>
+      </w:r>
+      <w:r>
+        <w:rPr>
+          <w:lang w:eastAsia="es-ES"/>
+        </w:rPr>
+        <w:t xml:space="preserve"> la barra de navegación.</w:t>
+      </w:r>
+      <w:r>
+        <w:rPr>
+          <w:lang w:eastAsia="es-ES"/>
+        </w:rPr>
+        <w:t xml:space="preserve"> </w:t>
+      </w:r>
+      <w:r>
+        <w:rPr>
+          <w:lang w:eastAsia="es-ES"/>
+        </w:rPr>
+        <w:t xml:space="preserve">Esta última contiene </w:t>
+      </w:r>
+      <w:r>
+        <w:rPr>
+          <w:lang w:eastAsia="es-ES"/>
+        </w:rPr>
+        <w:t>dos botones en la parte superior derecha</w:t>
+      </w:r>
+      <w:r>
+        <w:rPr>
+          <w:lang w:eastAsia="es-ES"/>
+        </w:rPr>
+        <w:t>, uno</w:t>
+      </w:r>
+      <w:r>
+        <w:rPr>
+          <w:lang w:eastAsia="es-ES"/>
+        </w:rPr>
+        <w:t xml:space="preserve"> para iniciar sesión y</w:t>
+      </w:r>
+      <w:r>
+        <w:rPr>
+          <w:lang w:eastAsia="es-ES"/>
+        </w:rPr>
+        <w:t xml:space="preserve"> otro</w:t>
+      </w:r>
+      <w:r>
+        <w:rPr>
+          <w:lang w:eastAsia="es-ES"/>
+        </w:rPr>
+        <w:t xml:space="preserve"> para registrarse.</w:t>
       </w:r>
     </w:p>
     <w:p>
@@ -20116,6 +21512,7 @@
       <w:r>
         <w:rPr>
           <w:noProof/>
+          <w:lang w:eastAsia="es-ES"/>
         </w:rPr>
         <w:drawing>
           <wp:inline distT="0" distB="0" distL="0" distR="0" wp14:anchorId="124B24AF" wp14:editId="0BAB6CB6">
@@ -20159,6 +21556,7 @@
         <w:pStyle w:val="Descripcin"/>
         <w:jc w:val="center"/>
       </w:pPr>
+      <w:bookmarkStart w:id="214" w:name="_Toc135748889"/>
       <w:r>
         <w:t xml:space="preserve">Ilustración </w:t>
       </w:r>
@@ -20173,10 +21571,174 @@
       <w:r>
         <w:t>: Web página de inicio sin iniciar sesión</w:t>
       </w:r>
+      <w:bookmarkEnd w:id="214"/>
     </w:p>
     <w:p/>
     <w:p>
       <w:r>
+        <w:t xml:space="preserve">Para realizar una búsqueda de un producto es tan sencillo como escribir el nombre del producto y darle al botón de buscar. Esto iniciará una búsqueda del producto </w:t>
+      </w:r>
+      <w:r>
+        <w:t xml:space="preserve">en las diferentes tiendas </w:t>
+      </w:r>
+      <w:r>
+        <w:t>y se cambiará el icono de búsqueda por el de cargando como se puede ver en la siguiente imagen.</w:t>
+      </w:r>
+    </w:p>
+    <w:p>
+      <w:pPr>
+        <w:keepNext/>
+      </w:pPr>
+      <w:r>
+        <w:rPr>
+          <w:noProof/>
+          <w:lang w:eastAsia="es-ES"/>
+        </w:rPr>
+        <w:drawing>
+          <wp:inline distT="0" distB="0" distL="0" distR="0" wp14:anchorId="7651ED73" wp14:editId="33A74F7E">
+            <wp:extent cx="5400040" cy="1571625"/>
+            <wp:effectExtent l="0" t="0" r="0" b="9525"/>
+            <wp:docPr id="34" name="Imagen 34"/>
+            <wp:cNvGraphicFramePr>
+              <a:graphicFrameLocks xmlns:a="http://schemas.openxmlformats.org/drawingml/2006/main" noChangeAspect="1"/>
+            </wp:cNvGraphicFramePr>
+            <a:graphic xmlns:a="http://schemas.openxmlformats.org/drawingml/2006/main">
+              <a:graphicData uri="http://schemas.openxmlformats.org/drawingml/2006/picture">
+                <pic:pic xmlns:pic="http://schemas.openxmlformats.org/drawingml/2006/picture">
+                  <pic:nvPicPr>
+                    <pic:cNvPr id="1" name=""/>
+                    <pic:cNvPicPr/>
+                  </pic:nvPicPr>
+                  <pic:blipFill>
+                    <a:blip r:embed="rId60"/>
+                    <a:stretch>
+                      <a:fillRect/>
+                    </a:stretch>
+                  </pic:blipFill>
+                  <pic:spPr>
+                    <a:xfrm>
+                      <a:off x="0" y="0"/>
+                      <a:ext cx="5400040" cy="1571625"/>
+                    </a:xfrm>
+                    <a:prstGeom prst="rect">
+                      <a:avLst/>
+                    </a:prstGeom>
+                  </pic:spPr>
+                </pic:pic>
+              </a:graphicData>
+            </a:graphic>
+          </wp:inline>
+        </w:drawing>
+      </w:r>
+    </w:p>
+    <w:p>
+      <w:pPr>
+        <w:pStyle w:val="Descripcin"/>
+        <w:jc w:val="center"/>
+      </w:pPr>
+      <w:bookmarkStart w:id="215" w:name="_Toc135748890"/>
+      <w:r>
+        <w:t xml:space="preserve">Ilustración </w:t>
+      </w:r>
+      <w:fldSimple w:instr=" SEQ Ilustración \* ARABIC ">
+        <w:r>
+          <w:rPr>
+            <w:noProof/>
+          </w:rPr>
+          <w:t>43</w:t>
+        </w:r>
+      </w:fldSimple>
+      <w:r>
+        <w:t>: Web búsqueda sin estar autenticado</w:t>
+      </w:r>
+      <w:bookmarkEnd w:id="215"/>
+    </w:p>
+    <w:p>
+      <w:pPr>
+        <w:spacing w:before="0" w:after="0" w:line="240" w:lineRule="auto"/>
+        <w:jc w:val="left"/>
+      </w:pPr>
+      <w:r>
+        <w:br w:type="page"/>
+      </w:r>
+    </w:p>
+    <w:p>
+      <w:r>
+        <w:lastRenderedPageBreak/>
+        <w:t>Tras realizar la búsqueda del producto, si este ha sido encontrado, nos redirigirá a la página del producto.</w:t>
+      </w:r>
+    </w:p>
+    <w:p>
+      <w:pPr>
+        <w:keepNext/>
+      </w:pPr>
+      <w:r>
+        <w:rPr>
+          <w:noProof/>
+          <w:lang w:eastAsia="es-ES"/>
+        </w:rPr>
+        <w:drawing>
+          <wp:inline distT="0" distB="0" distL="0" distR="0" wp14:anchorId="5F2CD3A9" wp14:editId="4E27661E">
+            <wp:extent cx="5400040" cy="2762885"/>
+            <wp:effectExtent l="0" t="0" r="0" b="0"/>
+            <wp:docPr id="35" name="Imagen 35"/>
+            <wp:cNvGraphicFramePr>
+              <a:graphicFrameLocks xmlns:a="http://schemas.openxmlformats.org/drawingml/2006/main" noChangeAspect="1"/>
+            </wp:cNvGraphicFramePr>
+            <a:graphic xmlns:a="http://schemas.openxmlformats.org/drawingml/2006/main">
+              <a:graphicData uri="http://schemas.openxmlformats.org/drawingml/2006/picture">
+                <pic:pic xmlns:pic="http://schemas.openxmlformats.org/drawingml/2006/picture">
+                  <pic:nvPicPr>
+                    <pic:cNvPr id="1" name=""/>
+                    <pic:cNvPicPr/>
+                  </pic:nvPicPr>
+                  <pic:blipFill>
+                    <a:blip r:embed="rId61"/>
+                    <a:stretch>
+                      <a:fillRect/>
+                    </a:stretch>
+                  </pic:blipFill>
+                  <pic:spPr>
+                    <a:xfrm>
+                      <a:off x="0" y="0"/>
+                      <a:ext cx="5400040" cy="2762885"/>
+                    </a:xfrm>
+                    <a:prstGeom prst="rect">
+                      <a:avLst/>
+                    </a:prstGeom>
+                  </pic:spPr>
+                </pic:pic>
+              </a:graphicData>
+            </a:graphic>
+          </wp:inline>
+        </w:drawing>
+      </w:r>
+    </w:p>
+    <w:p>
+      <w:pPr>
+        <w:pStyle w:val="Descripcin"/>
+        <w:jc w:val="center"/>
+      </w:pPr>
+      <w:bookmarkStart w:id="216" w:name="_Toc135748891"/>
+      <w:r>
+        <w:t xml:space="preserve">Ilustración </w:t>
+      </w:r>
+      <w:fldSimple w:instr=" SEQ Ilustración \* ARABIC ">
+        <w:r>
+          <w:rPr>
+            <w:noProof/>
+          </w:rPr>
+          <w:t>44</w:t>
+        </w:r>
+      </w:fldSimple>
+      <w:r>
+        <w:t>: Web página del producto no autenticado</w:t>
+      </w:r>
+      <w:bookmarkEnd w:id="216"/>
+    </w:p>
+    <w:p/>
+    <w:p>
+      <w:r>
         <w:t xml:space="preserve">Si vamos a la página de iniciar sesión veremos el siguiente formulario que solicita el email y contraseña de usuario y un checkbox que permite al usuario mantener iniciada la sesión mediante </w:t>
       </w:r>
       <w:r>
@@ -20193,6 +21755,7 @@
       <w:r>
         <w:rPr>
           <w:noProof/>
+          <w:lang w:eastAsia="es-ES"/>
         </w:rPr>
         <w:drawing>
           <wp:inline distT="0" distB="0" distL="0" distR="0" wp14:anchorId="5FEBA91A" wp14:editId="58F4103C">
@@ -20210,7 +21773,7 @@
                     <pic:cNvPicPr/>
                   </pic:nvPicPr>
                   <pic:blipFill rotWithShape="1">
-                    <a:blip r:embed="rId60"/>
+                    <a:blip r:embed="rId62"/>
                     <a:srcRect t="1330"/>
                     <a:stretch/>
                   </pic:blipFill>
@@ -20243,6 +21806,7 @@
         <w:pStyle w:val="Descripcin"/>
         <w:jc w:val="center"/>
       </w:pPr>
+      <w:bookmarkStart w:id="217" w:name="_Toc135748892"/>
       <w:r>
         <w:t xml:space="preserve">Ilustración </w:t>
       </w:r>
@@ -20251,12 +21815,13 @@
           <w:rPr>
             <w:noProof/>
           </w:rPr>
-          <w:t>43</w:t>
+          <w:t>45</w:t>
         </w:r>
       </w:fldSimple>
       <w:r>
         <w:t>: Web login</w:t>
       </w:r>
+      <w:bookmarkEnd w:id="217"/>
     </w:p>
     <w:p>
       <w:pPr>
@@ -20273,13 +21838,7 @@
     <w:p>
       <w:r>
         <w:lastRenderedPageBreak/>
-        <w:t xml:space="preserve">Si vamos a la página de </w:t>
-      </w:r>
-      <w:r>
-        <w:t>registrar</w:t>
-      </w:r>
-      <w:r>
-        <w:t xml:space="preserve"> veremos el siguiente formulario que solicita el </w:t>
+        <w:t xml:space="preserve">Si vamos a la página de registrar veremos el siguiente formulario que solicita el </w:t>
       </w:r>
       <w:r>
         <w:t xml:space="preserve">nombre, </w:t>
@@ -20298,6 +21857,7 @@
       <w:r>
         <w:rPr>
           <w:noProof/>
+          <w:lang w:eastAsia="es-ES"/>
         </w:rPr>
         <w:drawing>
           <wp:inline distT="0" distB="0" distL="0" distR="0" wp14:anchorId="110D658F" wp14:editId="6137D129">
@@ -20315,7 +21875,7 @@
                     <pic:cNvPicPr/>
                   </pic:nvPicPr>
                   <pic:blipFill rotWithShape="1">
-                    <a:blip r:embed="rId61"/>
+                    <a:blip r:embed="rId63"/>
                     <a:srcRect t="774"/>
                     <a:stretch/>
                   </pic:blipFill>
@@ -20348,6 +21908,7 @@
         <w:pStyle w:val="Descripcin"/>
         <w:jc w:val="center"/>
       </w:pPr>
+      <w:bookmarkStart w:id="218" w:name="_Toc135748893"/>
       <w:r>
         <w:t xml:space="preserve">Ilustración </w:t>
       </w:r>
@@ -20356,268 +21917,562 @@
           <w:rPr>
             <w:noProof/>
           </w:rPr>
-          <w:t>44</w:t>
+          <w:t>46</w:t>
         </w:r>
       </w:fldSimple>
       <w:r>
         <w:t>: Web registrar</w:t>
       </w:r>
-    </w:p>
+      <w:bookmarkEnd w:id="218"/>
+    </w:p>
+    <w:p/>
     <w:p>
       <w:r>
         <w:t>Si los datos de registro son correctos se redirige automáticamente a la página de principal.</w:t>
       </w:r>
     </w:p>
+    <w:p>
+      <w:r>
+        <w:t>Cuando el usuario está autenticado, se habilitan nuevas opciones en la barra de navegación.</w:t>
+      </w:r>
+    </w:p>
+    <w:p>
+      <w:pPr>
+        <w:keepNext/>
+      </w:pPr>
+      <w:r>
+        <w:rPr>
+          <w:noProof/>
+          <w:lang w:eastAsia="es-ES"/>
+        </w:rPr>
+        <w:drawing>
+          <wp:inline distT="0" distB="0" distL="0" distR="0" wp14:anchorId="3977F939" wp14:editId="66344CBC">
+            <wp:extent cx="5400040" cy="160655"/>
+            <wp:effectExtent l="0" t="0" r="0" b="0"/>
+            <wp:docPr id="33" name="Imagen 33"/>
+            <wp:cNvGraphicFramePr>
+              <a:graphicFrameLocks xmlns:a="http://schemas.openxmlformats.org/drawingml/2006/main" noChangeAspect="1"/>
+            </wp:cNvGraphicFramePr>
+            <a:graphic xmlns:a="http://schemas.openxmlformats.org/drawingml/2006/main">
+              <a:graphicData uri="http://schemas.openxmlformats.org/drawingml/2006/picture">
+                <pic:pic xmlns:pic="http://schemas.openxmlformats.org/drawingml/2006/picture">
+                  <pic:nvPicPr>
+                    <pic:cNvPr id="1" name=""/>
+                    <pic:cNvPicPr/>
+                  </pic:nvPicPr>
+                  <pic:blipFill>
+                    <a:blip r:embed="rId64"/>
+                    <a:stretch>
+                      <a:fillRect/>
+                    </a:stretch>
+                  </pic:blipFill>
+                  <pic:spPr>
+                    <a:xfrm>
+                      <a:off x="0" y="0"/>
+                      <a:ext cx="5400040" cy="160655"/>
+                    </a:xfrm>
+                    <a:prstGeom prst="rect">
+                      <a:avLst/>
+                    </a:prstGeom>
+                  </pic:spPr>
+                </pic:pic>
+              </a:graphicData>
+            </a:graphic>
+          </wp:inline>
+        </w:drawing>
+      </w:r>
+    </w:p>
+    <w:p>
+      <w:pPr>
+        <w:pStyle w:val="Descripcin"/>
+        <w:jc w:val="center"/>
+      </w:pPr>
+      <w:bookmarkStart w:id="219" w:name="_Toc135748894"/>
+      <w:r>
+        <w:t xml:space="preserve">Ilustración </w:t>
+      </w:r>
+      <w:fldSimple w:instr=" SEQ Ilustración \* ARABIC ">
+        <w:r>
+          <w:rPr>
+            <w:noProof/>
+          </w:rPr>
+          <w:t>47</w:t>
+        </w:r>
+      </w:fldSimple>
+      <w:r>
+        <w:t>: Web barra de navegación autenticado</w:t>
+      </w:r>
+      <w:bookmarkEnd w:id="219"/>
+    </w:p>
     <w:p/>
     <w:p>
+      <w:r>
+        <w:t>La opción de la parte derecha que permite al usuario cerrar la sesión y volver a la página principal de la web mostrada en la ilustración [42].</w:t>
+      </w:r>
+    </w:p>
+    <w:p>
+      <w:r>
+        <w:t>La opción historial muestra todos los productos buscados y escaneados por ese usuario con una paginación en la parte inferior.</w:t>
+      </w:r>
+    </w:p>
+    <w:p>
+      <w:pPr>
+        <w:keepNext/>
+        <w:jc w:val="center"/>
+      </w:pPr>
+      <w:r>
+        <w:rPr>
+          <w:noProof/>
+          <w:lang w:eastAsia="es-ES"/>
+        </w:rPr>
+        <w:drawing>
+          <wp:inline distT="0" distB="0" distL="0" distR="0" wp14:anchorId="1672C065" wp14:editId="0AB0CF7F">
+            <wp:extent cx="5400040" cy="2447290"/>
+            <wp:effectExtent l="0" t="0" r="0" b="0"/>
+            <wp:docPr id="37" name="Imagen 37"/>
+            <wp:cNvGraphicFramePr>
+              <a:graphicFrameLocks xmlns:a="http://schemas.openxmlformats.org/drawingml/2006/main" noChangeAspect="1"/>
+            </wp:cNvGraphicFramePr>
+            <a:graphic xmlns:a="http://schemas.openxmlformats.org/drawingml/2006/main">
+              <a:graphicData uri="http://schemas.openxmlformats.org/drawingml/2006/picture">
+                <pic:pic xmlns:pic="http://schemas.openxmlformats.org/drawingml/2006/picture">
+                  <pic:nvPicPr>
+                    <pic:cNvPr id="1" name=""/>
+                    <pic:cNvPicPr/>
+                  </pic:nvPicPr>
+                  <pic:blipFill>
+                    <a:blip r:embed="rId65"/>
+                    <a:stretch>
+                      <a:fillRect/>
+                    </a:stretch>
+                  </pic:blipFill>
+                  <pic:spPr>
+                    <a:xfrm>
+                      <a:off x="0" y="0"/>
+                      <a:ext cx="5400040" cy="2447290"/>
+                    </a:xfrm>
+                    <a:prstGeom prst="rect">
+                      <a:avLst/>
+                    </a:prstGeom>
+                  </pic:spPr>
+                </pic:pic>
+              </a:graphicData>
+            </a:graphic>
+          </wp:inline>
+        </w:drawing>
+      </w:r>
+    </w:p>
+    <w:p>
+      <w:pPr>
+        <w:pStyle w:val="Descripcin"/>
+        <w:jc w:val="center"/>
+      </w:pPr>
+      <w:bookmarkStart w:id="220" w:name="_Toc135748895"/>
+      <w:r>
+        <w:t xml:space="preserve">Ilustración </w:t>
+      </w:r>
+      <w:fldSimple w:instr=" SEQ Ilustración \* ARABIC ">
+        <w:r>
+          <w:rPr>
+            <w:noProof/>
+          </w:rPr>
+          <w:t>48</w:t>
+        </w:r>
+      </w:fldSimple>
+      <w:r>
+        <w:t>: Web historial</w:t>
+      </w:r>
+      <w:bookmarkEnd w:id="220"/>
+    </w:p>
+    <w:p>
+      <w:r>
+        <w:lastRenderedPageBreak/>
+        <w:t xml:space="preserve">En la siguiente imagen se puede ver la paginación que permite la visualización de </w:t>
+      </w:r>
+      <w:r>
+        <w:t>todos los productos.</w:t>
+      </w:r>
+    </w:p>
+    <w:p>
+      <w:pPr>
+        <w:keepNext/>
+      </w:pPr>
+      <w:r>
+        <w:rPr>
+          <w:noProof/>
+          <w:lang w:eastAsia="es-ES"/>
+        </w:rPr>
+        <w:drawing>
+          <wp:inline distT="0" distB="0" distL="0" distR="0" wp14:anchorId="452FE409" wp14:editId="679769F7">
+            <wp:extent cx="5400040" cy="2130950"/>
+            <wp:effectExtent l="0" t="0" r="0" b="3175"/>
+            <wp:docPr id="36" name="Imagen 36"/>
+            <wp:cNvGraphicFramePr>
+              <a:graphicFrameLocks xmlns:a="http://schemas.openxmlformats.org/drawingml/2006/main" noChangeAspect="1"/>
+            </wp:cNvGraphicFramePr>
+            <a:graphic xmlns:a="http://schemas.openxmlformats.org/drawingml/2006/main">
+              <a:graphicData uri="http://schemas.openxmlformats.org/drawingml/2006/picture">
+                <pic:pic xmlns:pic="http://schemas.openxmlformats.org/drawingml/2006/picture">
+                  <pic:nvPicPr>
+                    <pic:cNvPr id="1" name=""/>
+                    <pic:cNvPicPr/>
+                  </pic:nvPicPr>
+                  <pic:blipFill rotWithShape="1">
+                    <a:blip r:embed="rId66"/>
+                    <a:srcRect b="715"/>
+                    <a:stretch/>
+                  </pic:blipFill>
+                  <pic:spPr bwMode="auto">
+                    <a:xfrm>
+                      <a:off x="0" y="0"/>
+                      <a:ext cx="5400040" cy="2130950"/>
+                    </a:xfrm>
+                    <a:prstGeom prst="rect">
+                      <a:avLst/>
+                    </a:prstGeom>
+                    <a:ln>
+                      <a:noFill/>
+                    </a:ln>
+                    <a:extLst>
+                      <a:ext uri="{53640926-AAD7-44D8-BBD7-CCE9431645EC}">
+                        <a14:shadowObscured xmlns:a14="http://schemas.microsoft.com/office/drawing/2010/main"/>
+                      </a:ext>
+                    </a:extLst>
+                  </pic:spPr>
+                </pic:pic>
+              </a:graphicData>
+            </a:graphic>
+          </wp:inline>
+        </w:drawing>
+      </w:r>
+    </w:p>
+    <w:p>
+      <w:pPr>
+        <w:pStyle w:val="Descripcin"/>
+        <w:jc w:val="center"/>
+      </w:pPr>
+      <w:bookmarkStart w:id="221" w:name="_Toc135748896"/>
+      <w:r>
+        <w:t xml:space="preserve">Ilustración </w:t>
+      </w:r>
+      <w:fldSimple w:instr=" SEQ Ilustración \* ARABIC ">
+        <w:r>
+          <w:rPr>
+            <w:noProof/>
+          </w:rPr>
+          <w:t>49</w:t>
+        </w:r>
+      </w:fldSimple>
+      <w:r>
+        <w:t>: Web paginación</w:t>
+      </w:r>
+      <w:bookmarkEnd w:id="221"/>
+    </w:p>
+    <w:p/>
+    <w:p>
+      <w:r>
+        <w:t xml:space="preserve">La opción favoritos muestra todos los productos buscados y escaneados por ese usuario que han sido añadidos a favoritos con una paginación en la parte inferior. </w:t>
+      </w:r>
+    </w:p>
+    <w:p>
+      <w:pPr>
+        <w:keepNext/>
+      </w:pPr>
+      <w:r>
+        <w:rPr>
+          <w:noProof/>
+          <w:lang w:eastAsia="es-ES"/>
+        </w:rPr>
+        <w:drawing>
+          <wp:inline distT="0" distB="0" distL="0" distR="0" wp14:anchorId="059B0E46" wp14:editId="4DF1FC29">
+            <wp:extent cx="5400040" cy="2471420"/>
+            <wp:effectExtent l="0" t="0" r="0" b="5080"/>
+            <wp:docPr id="38" name="Imagen 38"/>
+            <wp:cNvGraphicFramePr>
+              <a:graphicFrameLocks xmlns:a="http://schemas.openxmlformats.org/drawingml/2006/main" noChangeAspect="1"/>
+            </wp:cNvGraphicFramePr>
+            <a:graphic xmlns:a="http://schemas.openxmlformats.org/drawingml/2006/main">
+              <a:graphicData uri="http://schemas.openxmlformats.org/drawingml/2006/picture">
+                <pic:pic xmlns:pic="http://schemas.openxmlformats.org/drawingml/2006/picture">
+                  <pic:nvPicPr>
+                    <pic:cNvPr id="1" name=""/>
+                    <pic:cNvPicPr/>
+                  </pic:nvPicPr>
+                  <pic:blipFill>
+                    <a:blip r:embed="rId67"/>
+                    <a:stretch>
+                      <a:fillRect/>
+                    </a:stretch>
+                  </pic:blipFill>
+                  <pic:spPr>
+                    <a:xfrm>
+                      <a:off x="0" y="0"/>
+                      <a:ext cx="5400040" cy="2471420"/>
+                    </a:xfrm>
+                    <a:prstGeom prst="rect">
+                      <a:avLst/>
+                    </a:prstGeom>
+                  </pic:spPr>
+                </pic:pic>
+              </a:graphicData>
+            </a:graphic>
+          </wp:inline>
+        </w:drawing>
+      </w:r>
+    </w:p>
+    <w:p>
+      <w:pPr>
+        <w:pStyle w:val="Descripcin"/>
+        <w:jc w:val="center"/>
+      </w:pPr>
+      <w:bookmarkStart w:id="222" w:name="_Toc135748897"/>
+      <w:r>
+        <w:t xml:space="preserve">Ilustración </w:t>
+      </w:r>
+      <w:fldSimple w:instr=" SEQ Ilustración \* ARABIC ">
+        <w:r>
+          <w:rPr>
+            <w:noProof/>
+          </w:rPr>
+          <w:t>50</w:t>
+        </w:r>
+      </w:fldSimple>
+      <w:r>
+        <w:t>: Web favoritos</w:t>
+      </w:r>
+      <w:bookmarkEnd w:id="222"/>
+    </w:p>
+    <w:p>
+      <w:pPr>
+        <w:spacing w:before="0" w:after="0" w:line="240" w:lineRule="auto"/>
+        <w:jc w:val="left"/>
+      </w:pPr>
+      <w:r>
+        <w:br w:type="page"/>
+      </w:r>
+    </w:p>
+    <w:p>
+      <w:r>
+        <w:lastRenderedPageBreak/>
+        <w:t>La opción notificaciones muestra todos los productos buscados y escaneados por ese usuario que han sido añadidos a favoritos, mostrando el precio actual, el precio mínimo y la fecha de actualización.</w:t>
+      </w:r>
+    </w:p>
+    <w:p>
+      <w:pPr>
+        <w:keepNext/>
+      </w:pPr>
+      <w:r>
+        <w:rPr>
+          <w:noProof/>
+          <w:lang w:eastAsia="es-ES"/>
+        </w:rPr>
+        <w:drawing>
+          <wp:inline distT="0" distB="0" distL="0" distR="0" wp14:anchorId="3C90B0DF" wp14:editId="4DA7376F">
+            <wp:extent cx="5400040" cy="2590800"/>
+            <wp:effectExtent l="0" t="0" r="0" b="0"/>
+            <wp:docPr id="39" name="Imagen 39"/>
+            <wp:cNvGraphicFramePr>
+              <a:graphicFrameLocks xmlns:a="http://schemas.openxmlformats.org/drawingml/2006/main" noChangeAspect="1"/>
+            </wp:cNvGraphicFramePr>
+            <a:graphic xmlns:a="http://schemas.openxmlformats.org/drawingml/2006/main">
+              <a:graphicData uri="http://schemas.openxmlformats.org/drawingml/2006/picture">
+                <pic:pic xmlns:pic="http://schemas.openxmlformats.org/drawingml/2006/picture">
+                  <pic:nvPicPr>
+                    <pic:cNvPr id="1" name=""/>
+                    <pic:cNvPicPr/>
+                  </pic:nvPicPr>
+                  <pic:blipFill>
+                    <a:blip r:embed="rId68"/>
+                    <a:stretch>
+                      <a:fillRect/>
+                    </a:stretch>
+                  </pic:blipFill>
+                  <pic:spPr>
+                    <a:xfrm>
+                      <a:off x="0" y="0"/>
+                      <a:ext cx="5400040" cy="2590800"/>
+                    </a:xfrm>
+                    <a:prstGeom prst="rect">
+                      <a:avLst/>
+                    </a:prstGeom>
+                  </pic:spPr>
+                </pic:pic>
+              </a:graphicData>
+            </a:graphic>
+          </wp:inline>
+        </w:drawing>
+      </w:r>
+    </w:p>
+    <w:p>
+      <w:pPr>
+        <w:pStyle w:val="Descripcin"/>
+        <w:jc w:val="center"/>
+      </w:pPr>
+      <w:bookmarkStart w:id="223" w:name="_Toc135748898"/>
+      <w:r>
+        <w:t xml:space="preserve">Ilustración </w:t>
+      </w:r>
+      <w:fldSimple w:instr=" SEQ Ilustración \* ARABIC ">
+        <w:r>
+          <w:rPr>
+            <w:noProof/>
+          </w:rPr>
+          <w:t>51</w:t>
+        </w:r>
+      </w:fldSimple>
+      <w:r>
+        <w:t>: Web notificaciones</w:t>
+      </w:r>
+      <w:bookmarkEnd w:id="223"/>
+    </w:p>
+    <w:p>
+      <w:r>
+        <w:t xml:space="preserve"> </w:t>
+      </w:r>
+    </w:p>
+    <w:p>
+      <w:r>
+        <w:t xml:space="preserve">En las opciones de historial, favoritos y notificaciones cada tarjeta es un enlace al producto, por lo que le </w:t>
+      </w:r>
+      <w:r>
+        <w:t>haciendo</w:t>
+      </w:r>
+      <w:r>
+        <w:t xml:space="preserve"> click redirige a la </w:t>
+      </w:r>
+      <w:r>
+        <w:t>página del producto, pero con la sesión iniciada.</w:t>
+      </w:r>
+    </w:p>
+    <w:p>
+      <w:pPr>
+        <w:keepNext/>
+      </w:pPr>
+      <w:r>
+        <w:rPr>
+          <w:noProof/>
+          <w:lang w:eastAsia="es-ES"/>
+        </w:rPr>
+        <w:drawing>
+          <wp:inline distT="0" distB="0" distL="0" distR="0" wp14:anchorId="4E40DE8E" wp14:editId="52B0C72E">
+            <wp:extent cx="5400040" cy="2630170"/>
+            <wp:effectExtent l="0" t="0" r="0" b="0"/>
+            <wp:docPr id="40" name="Imagen 40"/>
+            <wp:cNvGraphicFramePr>
+              <a:graphicFrameLocks xmlns:a="http://schemas.openxmlformats.org/drawingml/2006/main" noChangeAspect="1"/>
+            </wp:cNvGraphicFramePr>
+            <a:graphic xmlns:a="http://schemas.openxmlformats.org/drawingml/2006/main">
+              <a:graphicData uri="http://schemas.openxmlformats.org/drawingml/2006/picture">
+                <pic:pic xmlns:pic="http://schemas.openxmlformats.org/drawingml/2006/picture">
+                  <pic:nvPicPr>
+                    <pic:cNvPr id="1" name=""/>
+                    <pic:cNvPicPr/>
+                  </pic:nvPicPr>
+                  <pic:blipFill>
+                    <a:blip r:embed="rId69"/>
+                    <a:stretch>
+                      <a:fillRect/>
+                    </a:stretch>
+                  </pic:blipFill>
+                  <pic:spPr>
+                    <a:xfrm>
+                      <a:off x="0" y="0"/>
+                      <a:ext cx="5400040" cy="2630170"/>
+                    </a:xfrm>
+                    <a:prstGeom prst="rect">
+                      <a:avLst/>
+                    </a:prstGeom>
+                  </pic:spPr>
+                </pic:pic>
+              </a:graphicData>
+            </a:graphic>
+          </wp:inline>
+        </w:drawing>
+      </w:r>
+    </w:p>
+    <w:p>
+      <w:pPr>
+        <w:pStyle w:val="Descripcin"/>
+        <w:jc w:val="center"/>
+      </w:pPr>
+      <w:bookmarkStart w:id="224" w:name="_Toc135748899"/>
+      <w:r>
+        <w:t xml:space="preserve">Ilustración </w:t>
+      </w:r>
+      <w:fldSimple w:instr=" SEQ Ilustración \* ARABIC ">
+        <w:r>
+          <w:rPr>
+            <w:noProof/>
+          </w:rPr>
+          <w:t>52</w:t>
+        </w:r>
+      </w:fldSimple>
+      <w:r>
+        <w:t>: Web producto autenticado</w:t>
+      </w:r>
+      <w:bookmarkEnd w:id="224"/>
+    </w:p>
+    <w:p>
+      <w:r>
+        <w:t>En esta imagen se puede observar como al lado derecho del título hay un icono, si está relleno como en el caso de la imagen es porque este producto está en favoritos, y si es hueco en el centro significa que no está añadido a favoritos. Para añadir/eliminar un producto de favoritos solo hay que hacer click al icono. Por el resto, la página es igual que en la ilustración [44].</w:t>
+      </w:r>
+    </w:p>
+    <w:p>
       <w:pPr>
         <w:pStyle w:val="Ttulo3"/>
         <w:rPr>
           <w:lang w:eastAsia="es-ES"/>
         </w:rPr>
       </w:pPr>
-      <w:r>
-        <w:rPr>
-          <w:lang w:eastAsia="es-ES"/>
-        </w:rPr>
+      <w:bookmarkStart w:id="225" w:name="_Toc135748783"/>
+      <w:r>
+        <w:rPr>
+          <w:lang w:eastAsia="es-ES"/>
+        </w:rPr>
+        <w:lastRenderedPageBreak/>
         <w:t>App</w:t>
       </w:r>
+      <w:bookmarkEnd w:id="225"/>
     </w:p>
     <w:p/>
     <w:p/>
-    <w:p>
-      <w:pPr>
-        <w:rPr>
-          <w:color w:val="FF0000"/>
-        </w:rPr>
-      </w:pPr>
-      <w:r>
-        <w:rPr>
-          <w:color w:val="FF0000"/>
-        </w:rPr>
-        <w:t>E</w:t>
-      </w:r>
-      <w:r>
-        <w:rPr>
-          <w:color w:val="FF0000"/>
-        </w:rPr>
-        <w:t>sta sección es más habitual en trabajos de tipo "científico" o de "investigación", donde uno presenta brevemente los resultados principales y los discute</w:t>
-      </w:r>
-      <w:r>
-        <w:rPr>
-          <w:color w:val="FF0000"/>
-        </w:rPr>
-        <w:t xml:space="preserve">, </w:t>
-      </w:r>
-      <w:r>
-        <w:rPr>
-          <w:color w:val="FF0000"/>
-        </w:rPr>
-        <w:t xml:space="preserve">pero </w:t>
-      </w:r>
-      <w:r>
-        <w:rPr>
-          <w:color w:val="FF0000"/>
-        </w:rPr>
-        <w:t>t</w:t>
-      </w:r>
-      <w:r>
-        <w:rPr>
-          <w:color w:val="FF0000"/>
-        </w:rPr>
-        <w:t xml:space="preserve">ambién puede utilizarse en </w:t>
-      </w:r>
-      <w:r>
-        <w:rPr>
-          <w:color w:val="FF0000"/>
-        </w:rPr>
-        <w:t>otro</w:t>
-      </w:r>
-      <w:r>
-        <w:rPr>
-          <w:color w:val="FF0000"/>
-        </w:rPr>
-        <w:t xml:space="preserve"> tipo de trabajos.</w:t>
-      </w:r>
-    </w:p>
-    <w:p>
-      <w:pPr>
-        <w:rPr>
-          <w:color w:val="FF0000"/>
-        </w:rPr>
-      </w:pPr>
-      <w:r>
-        <w:rPr>
-          <w:color w:val="FF0000"/>
-        </w:rPr>
-        <w:t>Puedes</w:t>
-      </w:r>
-      <w:r>
-        <w:rPr>
-          <w:color w:val="FF0000"/>
-        </w:rPr>
-        <w:t xml:space="preserve"> incluir secciones específicas para discutir cuestiones como: limitaciones del estudio, limitaciones de la tecnología empleada, cambios respecto a objetivos planteados inicialmente</w:t>
-      </w:r>
-      <w:r>
-        <w:rPr>
-          <w:color w:val="FF0000"/>
-        </w:rPr>
-        <w:t>.</w:t>
-      </w:r>
-    </w:p>
-    <w:p>
-      <w:r>
-        <w:rPr>
-          <w:color w:val="FF0000"/>
-        </w:rPr>
-        <w:t>P</w:t>
-      </w:r>
-      <w:r>
-        <w:rPr>
-          <w:color w:val="FF0000"/>
-        </w:rPr>
-        <w:t xml:space="preserve">uedes </w:t>
-      </w:r>
-      <w:r>
-        <w:rPr>
-          <w:color w:val="FF0000"/>
-        </w:rPr>
-        <w:t xml:space="preserve">incluir </w:t>
-      </w:r>
-      <w:r>
-        <w:rPr>
-          <w:color w:val="FF0000"/>
-        </w:rPr>
-        <w:t>respuesta</w:t>
-      </w:r>
-      <w:r>
-        <w:rPr>
-          <w:color w:val="FF0000"/>
-        </w:rPr>
-        <w:t>s</w:t>
-      </w:r>
-      <w:r>
-        <w:rPr>
-          <w:color w:val="FF0000"/>
-        </w:rPr>
-        <w:t xml:space="preserve"> a preguntas del tipo</w:t>
-      </w:r>
-      <w:r>
-        <w:rPr>
-          <w:color w:val="FF0000"/>
-        </w:rPr>
-        <w:t>:</w:t>
-      </w:r>
-      <w:r>
-        <w:rPr>
-          <w:color w:val="FF0000"/>
-        </w:rPr>
-        <w:t xml:space="preserve"> ¿</w:t>
-      </w:r>
-      <w:r>
-        <w:rPr>
-          <w:color w:val="FF0000"/>
-        </w:rPr>
-        <w:t>l</w:t>
-      </w:r>
-      <w:r>
-        <w:rPr>
-          <w:color w:val="FF0000"/>
-        </w:rPr>
-        <w:t>a metodología inicialmente pensada ha sido útil?, ¿</w:t>
-      </w:r>
-      <w:r>
-        <w:rPr>
-          <w:color w:val="FF0000"/>
-        </w:rPr>
-        <w:t>h</w:t>
-      </w:r>
-      <w:r>
-        <w:rPr>
-          <w:color w:val="FF0000"/>
-        </w:rPr>
-        <w:t>e tenido que adaptarme a cambios a lo largo del proyecto?</w:t>
-      </w:r>
-      <w:r>
-        <w:rPr>
-          <w:color w:val="FF0000"/>
-        </w:rPr>
-        <w:t>,</w:t>
-      </w:r>
-      <w:r>
-        <w:rPr>
-          <w:color w:val="FF0000"/>
-        </w:rPr>
-        <w:t xml:space="preserve"> ¿</w:t>
-      </w:r>
-      <w:r>
-        <w:rPr>
-          <w:color w:val="FF0000"/>
-        </w:rPr>
-        <w:t>q</w:t>
-      </w:r>
-      <w:r>
-        <w:rPr>
-          <w:color w:val="FF0000"/>
-        </w:rPr>
-        <w:t>ué cambios han sido y cómo he adaptado el proyecto para poder manejar esos cambios?</w:t>
-      </w:r>
-      <w:r>
-        <w:rPr>
-          <w:color w:val="FF0000"/>
-        </w:rPr>
-        <w:t>, ¿</w:t>
-      </w:r>
-      <w:r>
-        <w:rPr>
-          <w:color w:val="FF0000"/>
-        </w:rPr>
-        <w:t>q</w:t>
-      </w:r>
-      <w:r>
-        <w:rPr>
-          <w:color w:val="FF0000"/>
-        </w:rPr>
-        <w:t>ué impacto ha tenido el resultado de mi proyecto?</w:t>
-      </w:r>
-    </w:p>
     <w:p/>
     <w:p>
       <w:pPr>
         <w:pStyle w:val="Ttulo1"/>
       </w:pPr>
-      <w:bookmarkStart w:id="206" w:name="_Toc37758906"/>
-      <w:bookmarkStart w:id="207" w:name="_Toc135321400"/>
-      <w:bookmarkStart w:id="208" w:name="_Toc135321516"/>
-      <w:bookmarkStart w:id="209" w:name="_Toc135321629"/>
-      <w:bookmarkStart w:id="210" w:name="_Toc135734400"/>
+      <w:bookmarkStart w:id="226" w:name="_Toc37758906"/>
+      <w:bookmarkStart w:id="227" w:name="_Toc135321400"/>
+      <w:bookmarkStart w:id="228" w:name="_Toc135321516"/>
+      <w:bookmarkStart w:id="229" w:name="_Toc135321629"/>
+      <w:bookmarkStart w:id="230" w:name="_Toc135748784"/>
       <w:r>
         <w:lastRenderedPageBreak/>
         <w:t>CONCLUSIONES</w:t>
       </w:r>
-      <w:bookmarkEnd w:id="206"/>
-      <w:bookmarkEnd w:id="207"/>
-      <w:bookmarkEnd w:id="208"/>
-      <w:bookmarkEnd w:id="209"/>
-      <w:bookmarkEnd w:id="210"/>
+      <w:bookmarkEnd w:id="226"/>
+      <w:bookmarkEnd w:id="227"/>
+      <w:bookmarkEnd w:id="228"/>
+      <w:bookmarkEnd w:id="229"/>
+      <w:bookmarkEnd w:id="230"/>
     </w:p>
     <w:p>
       <w:pPr>
         <w:pStyle w:val="Ttulo2"/>
       </w:pPr>
-      <w:bookmarkStart w:id="211" w:name="_Toc37758907"/>
-      <w:bookmarkStart w:id="212" w:name="_Toc135321401"/>
-      <w:bookmarkStart w:id="213" w:name="_Toc135321517"/>
-      <w:bookmarkStart w:id="214" w:name="_Toc135321630"/>
-      <w:bookmarkStart w:id="215" w:name="_Toc135734401"/>
+      <w:bookmarkStart w:id="231" w:name="_Toc37758907"/>
+      <w:bookmarkStart w:id="232" w:name="_Toc135321401"/>
+      <w:bookmarkStart w:id="233" w:name="_Toc135321517"/>
+      <w:bookmarkStart w:id="234" w:name="_Toc135321630"/>
+      <w:bookmarkStart w:id="235" w:name="_Toc135748785"/>
       <w:r>
         <w:t>Conclusiones del trabajo</w:t>
       </w:r>
-      <w:bookmarkEnd w:id="211"/>
-      <w:bookmarkEnd w:id="212"/>
-      <w:bookmarkEnd w:id="213"/>
-      <w:bookmarkEnd w:id="214"/>
-      <w:bookmarkEnd w:id="215"/>
+      <w:bookmarkEnd w:id="231"/>
+      <w:bookmarkEnd w:id="232"/>
+      <w:bookmarkEnd w:id="233"/>
+      <w:bookmarkEnd w:id="234"/>
+      <w:bookmarkEnd w:id="235"/>
     </w:p>
     <w:p>
       <w:pPr>
@@ -20683,19 +22538,19 @@
       <w:pPr>
         <w:pStyle w:val="Ttulo2"/>
       </w:pPr>
-      <w:bookmarkStart w:id="216" w:name="_Toc37758908"/>
-      <w:bookmarkStart w:id="217" w:name="_Toc135321402"/>
-      <w:bookmarkStart w:id="218" w:name="_Toc135321518"/>
-      <w:bookmarkStart w:id="219" w:name="_Toc135321631"/>
-      <w:bookmarkStart w:id="220" w:name="_Toc135734402"/>
+      <w:bookmarkStart w:id="236" w:name="_Toc37758908"/>
+      <w:bookmarkStart w:id="237" w:name="_Toc135321402"/>
+      <w:bookmarkStart w:id="238" w:name="_Toc135321518"/>
+      <w:bookmarkStart w:id="239" w:name="_Toc135321631"/>
+      <w:bookmarkStart w:id="240" w:name="_Toc135748786"/>
       <w:r>
         <w:t>Conclusiones personales</w:t>
       </w:r>
-      <w:bookmarkEnd w:id="216"/>
-      <w:bookmarkEnd w:id="217"/>
-      <w:bookmarkEnd w:id="218"/>
-      <w:bookmarkEnd w:id="219"/>
-      <w:bookmarkEnd w:id="220"/>
+      <w:bookmarkEnd w:id="236"/>
+      <w:bookmarkEnd w:id="237"/>
+      <w:bookmarkEnd w:id="238"/>
+      <w:bookmarkEnd w:id="239"/>
+      <w:bookmarkEnd w:id="240"/>
     </w:p>
     <w:p>
       <w:pPr>
@@ -20798,20 +22653,20 @@
       <w:pPr>
         <w:pStyle w:val="Ttulo1"/>
       </w:pPr>
-      <w:bookmarkStart w:id="221" w:name="_Toc37758909"/>
-      <w:bookmarkStart w:id="222" w:name="_Toc135321403"/>
-      <w:bookmarkStart w:id="223" w:name="_Toc135321519"/>
-      <w:bookmarkStart w:id="224" w:name="_Toc135321632"/>
-      <w:bookmarkStart w:id="225" w:name="_Toc135734403"/>
+      <w:bookmarkStart w:id="241" w:name="_Toc37758909"/>
+      <w:bookmarkStart w:id="242" w:name="_Toc135321403"/>
+      <w:bookmarkStart w:id="243" w:name="_Toc135321519"/>
+      <w:bookmarkStart w:id="244" w:name="_Toc135321632"/>
+      <w:bookmarkStart w:id="245" w:name="_Toc135748787"/>
       <w:r>
         <w:lastRenderedPageBreak/>
         <w:t>FUTURAS LÍNEAS DE TRABAJO</w:t>
       </w:r>
-      <w:bookmarkEnd w:id="221"/>
-      <w:bookmarkEnd w:id="222"/>
-      <w:bookmarkEnd w:id="223"/>
-      <w:bookmarkEnd w:id="224"/>
-      <w:bookmarkEnd w:id="225"/>
+      <w:bookmarkEnd w:id="241"/>
+      <w:bookmarkEnd w:id="242"/>
+      <w:bookmarkEnd w:id="243"/>
+      <w:bookmarkEnd w:id="244"/>
+      <w:bookmarkEnd w:id="245"/>
     </w:p>
     <w:p>
       <w:r>
@@ -21018,20 +22873,20 @@
       <w:pPr>
         <w:pStyle w:val="Ttulo1"/>
       </w:pPr>
-      <w:bookmarkStart w:id="226" w:name="_Toc37758910"/>
-      <w:bookmarkStart w:id="227" w:name="_Toc135321404"/>
-      <w:bookmarkStart w:id="228" w:name="_Toc135321520"/>
-      <w:bookmarkStart w:id="229" w:name="_Toc135321633"/>
-      <w:bookmarkStart w:id="230" w:name="_Toc135734404"/>
+      <w:bookmarkStart w:id="246" w:name="_Toc37758910"/>
+      <w:bookmarkStart w:id="247" w:name="_Toc135321404"/>
+      <w:bookmarkStart w:id="248" w:name="_Toc135321520"/>
+      <w:bookmarkStart w:id="249" w:name="_Toc135321633"/>
+      <w:bookmarkStart w:id="250" w:name="_Toc135748788"/>
       <w:r>
         <w:lastRenderedPageBreak/>
         <w:t>REFERENCIAS</w:t>
       </w:r>
-      <w:bookmarkEnd w:id="226"/>
-      <w:bookmarkEnd w:id="227"/>
-      <w:bookmarkEnd w:id="228"/>
-      <w:bookmarkEnd w:id="229"/>
-      <w:bookmarkEnd w:id="230"/>
+      <w:bookmarkEnd w:id="246"/>
+      <w:bookmarkEnd w:id="247"/>
+      <w:bookmarkEnd w:id="248"/>
+      <w:bookmarkEnd w:id="249"/>
+      <w:bookmarkEnd w:id="250"/>
     </w:p>
     <w:p>
       <w:proofErr w:type="spellStart"/>
@@ -21262,7 +23117,7 @@
           <w:color w:val="FF0000"/>
         </w:rPr>
       </w:pPr>
-      <w:hyperlink r:id="rId62" w:history="1">
+      <w:hyperlink r:id="rId70" w:history="1">
         <w:r>
           <w:rPr>
             <w:rStyle w:val="Hipervnculo"/>
@@ -21456,20 +23311,20 @@
       <w:pPr>
         <w:pStyle w:val="Ttulo1"/>
       </w:pPr>
-      <w:bookmarkStart w:id="231" w:name="_Toc37758911"/>
-      <w:bookmarkStart w:id="232" w:name="_Toc135321405"/>
-      <w:bookmarkStart w:id="233" w:name="_Toc135321521"/>
-      <w:bookmarkStart w:id="234" w:name="_Toc135321634"/>
-      <w:bookmarkStart w:id="235" w:name="_Toc135734405"/>
+      <w:bookmarkStart w:id="251" w:name="_Toc37758911"/>
+      <w:bookmarkStart w:id="252" w:name="_Toc135321405"/>
+      <w:bookmarkStart w:id="253" w:name="_Toc135321521"/>
+      <w:bookmarkStart w:id="254" w:name="_Toc135321634"/>
+      <w:bookmarkStart w:id="255" w:name="_Toc135748789"/>
       <w:r>
         <w:lastRenderedPageBreak/>
         <w:t>ANEXOS</w:t>
       </w:r>
-      <w:bookmarkEnd w:id="231"/>
-      <w:bookmarkEnd w:id="232"/>
-      <w:bookmarkEnd w:id="233"/>
-      <w:bookmarkEnd w:id="234"/>
-      <w:bookmarkEnd w:id="235"/>
+      <w:bookmarkEnd w:id="251"/>
+      <w:bookmarkEnd w:id="252"/>
+      <w:bookmarkEnd w:id="253"/>
+      <w:bookmarkEnd w:id="254"/>
+      <w:bookmarkEnd w:id="255"/>
     </w:p>
     <w:p>
       <w:pPr>
@@ -21622,8 +23477,8 @@
       </w:r>
     </w:p>
     <w:sectPr>
-      <w:headerReference w:type="default" r:id="rId63"/>
-      <w:footerReference w:type="default" r:id="rId64"/>
+      <w:headerReference w:type="default" r:id="rId71"/>
+      <w:footerReference w:type="default" r:id="rId72"/>
       <w:pgSz w:w="11906" w:h="16838"/>
       <w:pgMar w:top="2269" w:right="1701" w:bottom="1843" w:left="1701" w:header="708" w:footer="708" w:gutter="0"/>
       <w:cols w:space="708"/>
@@ -21635,7 +23490,7 @@
 </file>
 
 <file path=word/endnotes.xml><?xml version="1.0" encoding="utf-8"?>
-<w:endnotes xmlns:wpc="http://schemas.microsoft.com/office/word/2010/wordprocessingCanvas" xmlns:cx="http://schemas.microsoft.com/office/drawing/2014/chartex" xmlns:cx1="http://schemas.microsoft.com/office/drawing/2015/9/8/chartex" xmlns:cx2="http://schemas.microsoft.com/office/drawing/2015/10/21/chartex" xmlns:cx3="http://schemas.microsoft.com/office/drawing/2016/5/9/chartex" xmlns:cx4="http://schemas.microsoft.com/office/drawing/2016/5/10/chartex" xmlns:cx5="http://schemas.microsoft.com/office/drawing/2016/5/11/chartex" xmlns:cx6="http://schemas.microsoft.com/office/drawing/2016/5/12/chartex" xmlns:cx7="http://schemas.microsoft.com/office/drawing/2016/5/13/chartex" xmlns:cx8="http://schemas.microsoft.com/office/drawing/2016/5/14/chartex" xmlns:mc="http://schemas.openxmlformats.org/markup-compatibility/2006" xmlns:aink="http://schemas.microsoft.com/office/drawing/2016/ink" xmlns:am3d="http://schemas.microsoft.com/office/drawing/2017/model3d" xmlns:o="urn:schemas-microsoft-com:office:office" xmlns:oel="http://schemas.microsoft.com/office/2019/extlst" xmlns:r="http://schemas.openxmlformats.org/officeDocument/2006/relationships" xmlns:m="http://schemas.openxmlformats.org/officeDocument/2006/math" xmlns:v="urn:schemas-microsoft-com:vml" xmlns:wp14="http://schemas.microsoft.com/office/word/2010/wordprocessingDrawing" xmlns:wp="http://schemas.openxmlformats.org/drawingml/2006/wordprocessingDrawing" xmlns:w10="urn:schemas-microsoft-com:office:word" xmlns:w="http://schemas.openxmlformats.org/wordprocessingml/2006/main" xmlns:w14="http://schemas.microsoft.com/office/word/2010/wordml" xmlns:w15="http://schemas.microsoft.com/office/word/2012/wordml" xmlns:w16cex="http://schemas.microsoft.com/office/word/2018/wordml/cex" xmlns:w16cid="http://schemas.microsoft.com/office/word/2016/wordml/cid" xmlns:w16="http://schemas.microsoft.com/office/word/2018/wordml" xmlns:w16du="http://schemas.microsoft.com/office/word/2023/wordml/word16du" xmlns:w16sdtdh="http://schemas.microsoft.com/office/word/2020/wordml/sdtdatahash" xmlns:w16se="http://schemas.microsoft.com/office/word/2015/wordml/symex" xmlns:wpg="http://schemas.microsoft.com/office/word/2010/wordprocessingGroup" xmlns:wpi="http://schemas.microsoft.com/office/word/2010/wordprocessingInk" xmlns:wne="http://schemas.microsoft.com/office/word/2006/wordml" xmlns:wps="http://schemas.microsoft.com/office/word/2010/wordprocessingShape" mc:Ignorable="w14 w15 w16se w16cid w16 w16cex w16sdtdh wp14">
+<w:endnotes xmlns:wpc="http://schemas.microsoft.com/office/word/2010/wordprocessingCanvas" xmlns:cx="http://schemas.microsoft.com/office/drawing/2014/chartex" xmlns:mc="http://schemas.openxmlformats.org/markup-compatibility/2006" xmlns:o="urn:schemas-microsoft-com:office:office" xmlns:r="http://schemas.openxmlformats.org/officeDocument/2006/relationships" xmlns:m="http://schemas.openxmlformats.org/officeDocument/2006/math" xmlns:v="urn:schemas-microsoft-com:vml" xmlns:wp14="http://schemas.microsoft.com/office/word/2010/wordprocessingDrawing" xmlns:wp="http://schemas.openxmlformats.org/drawingml/2006/wordprocessingDrawing" xmlns:w10="urn:schemas-microsoft-com:office:word" xmlns:w="http://schemas.openxmlformats.org/wordprocessingml/2006/main" xmlns:w14="http://schemas.microsoft.com/office/word/2010/wordml" xmlns:w15="http://schemas.microsoft.com/office/word/2012/wordml" xmlns:w16se="http://schemas.microsoft.com/office/word/2015/wordml/symex" xmlns:wpg="http://schemas.microsoft.com/office/word/2010/wordprocessingGroup" xmlns:wpi="http://schemas.microsoft.com/office/word/2010/wordprocessingInk" xmlns:wne="http://schemas.microsoft.com/office/word/2006/wordml" xmlns:wps="http://schemas.microsoft.com/office/word/2010/wordprocessingShape" mc:Ignorable="w14 w15 w16se wp14">
   <w:endnote w:type="separator" w:id="-1">
     <w:p>
       <w:pPr>
@@ -21662,7 +23517,7 @@
 </file>
 
 <file path=word/footer1.xml><?xml version="1.0" encoding="utf-8"?>
-<w:ftr xmlns:wpc="http://schemas.microsoft.com/office/word/2010/wordprocessingCanvas" xmlns:cx="http://schemas.microsoft.com/office/drawing/2014/chartex" xmlns:cx1="http://schemas.microsoft.com/office/drawing/2015/9/8/chartex" xmlns:cx2="http://schemas.microsoft.com/office/drawing/2015/10/21/chartex" xmlns:cx3="http://schemas.microsoft.com/office/drawing/2016/5/9/chartex" xmlns:cx4="http://schemas.microsoft.com/office/drawing/2016/5/10/chartex" xmlns:cx5="http://schemas.microsoft.com/office/drawing/2016/5/11/chartex" xmlns:cx6="http://schemas.microsoft.com/office/drawing/2016/5/12/chartex" xmlns:cx7="http://schemas.microsoft.com/office/drawing/2016/5/13/chartex" xmlns:cx8="http://schemas.microsoft.com/office/drawing/2016/5/14/chartex" xmlns:mc="http://schemas.openxmlformats.org/markup-compatibility/2006" xmlns:aink="http://schemas.microsoft.com/office/drawing/2016/ink" xmlns:am3d="http://schemas.microsoft.com/office/drawing/2017/model3d" xmlns:o="urn:schemas-microsoft-com:office:office" xmlns:oel="http://schemas.microsoft.com/office/2019/extlst" xmlns:r="http://schemas.openxmlformats.org/officeDocument/2006/relationships" xmlns:m="http://schemas.openxmlformats.org/officeDocument/2006/math" xmlns:v="urn:schemas-microsoft-com:vml" xmlns:wp14="http://schemas.microsoft.com/office/word/2010/wordprocessingDrawing" xmlns:wp="http://schemas.openxmlformats.org/drawingml/2006/wordprocessingDrawing" xmlns:w10="urn:schemas-microsoft-com:office:word" xmlns:w="http://schemas.openxmlformats.org/wordprocessingml/2006/main" xmlns:w14="http://schemas.microsoft.com/office/word/2010/wordml" xmlns:w15="http://schemas.microsoft.com/office/word/2012/wordml" xmlns:w16cex="http://schemas.microsoft.com/office/word/2018/wordml/cex" xmlns:w16cid="http://schemas.microsoft.com/office/word/2016/wordml/cid" xmlns:w16="http://schemas.microsoft.com/office/word/2018/wordml" xmlns:w16du="http://schemas.microsoft.com/office/word/2023/wordml/word16du" xmlns:w16sdtdh="http://schemas.microsoft.com/office/word/2020/wordml/sdtdatahash" xmlns:w16se="http://schemas.microsoft.com/office/word/2015/wordml/symex" xmlns:wpg="http://schemas.microsoft.com/office/word/2010/wordprocessingGroup" xmlns:wpi="http://schemas.microsoft.com/office/word/2010/wordprocessingInk" xmlns:wne="http://schemas.microsoft.com/office/word/2006/wordml" xmlns:wps="http://schemas.microsoft.com/office/word/2010/wordprocessingShape" mc:Ignorable="w14 w15 w16se w16cid w16 w16cex w16sdtdh wp14">
+<w:ftr xmlns:wpc="http://schemas.microsoft.com/office/word/2010/wordprocessingCanvas" xmlns:cx="http://schemas.microsoft.com/office/drawing/2014/chartex" xmlns:mc="http://schemas.openxmlformats.org/markup-compatibility/2006" xmlns:o="urn:schemas-microsoft-com:office:office" xmlns:r="http://schemas.openxmlformats.org/officeDocument/2006/relationships" xmlns:m="http://schemas.openxmlformats.org/officeDocument/2006/math" xmlns:v="urn:schemas-microsoft-com:vml" xmlns:wp14="http://schemas.microsoft.com/office/word/2010/wordprocessingDrawing" xmlns:wp="http://schemas.openxmlformats.org/drawingml/2006/wordprocessingDrawing" xmlns:w10="urn:schemas-microsoft-com:office:word" xmlns:w="http://schemas.openxmlformats.org/wordprocessingml/2006/main" xmlns:w14="http://schemas.microsoft.com/office/word/2010/wordml" xmlns:w15="http://schemas.microsoft.com/office/word/2012/wordml" xmlns:w16se="http://schemas.microsoft.com/office/word/2015/wordml/symex" xmlns:wpg="http://schemas.microsoft.com/office/word/2010/wordprocessingGroup" xmlns:wpi="http://schemas.microsoft.com/office/word/2010/wordprocessingInk" xmlns:wne="http://schemas.microsoft.com/office/word/2006/wordml" xmlns:wps="http://schemas.microsoft.com/office/word/2010/wordprocessingShape" mc:Ignorable="w14 w15 w16se wp14">
   <w:sdt>
     <w:sdtPr>
       <w:id w:val="99694939"/>
@@ -21690,7 +23545,7 @@
           <w:rPr>
             <w:noProof/>
           </w:rPr>
-          <w:t>44</w:t>
+          <w:t>14</w:t>
         </w:r>
         <w:r>
           <w:rPr>
@@ -21710,7 +23565,7 @@
 </file>
 
 <file path=word/footnotes.xml><?xml version="1.0" encoding="utf-8"?>
-<w:footnotes xmlns:wpc="http://schemas.microsoft.com/office/word/2010/wordprocessingCanvas" xmlns:cx="http://schemas.microsoft.com/office/drawing/2014/chartex" xmlns:cx1="http://schemas.microsoft.com/office/drawing/2015/9/8/chartex" xmlns:cx2="http://schemas.microsoft.com/office/drawing/2015/10/21/chartex" xmlns:cx3="http://schemas.microsoft.com/office/drawing/2016/5/9/chartex" xmlns:cx4="http://schemas.microsoft.com/office/drawing/2016/5/10/chartex" xmlns:cx5="http://schemas.microsoft.com/office/drawing/2016/5/11/chartex" xmlns:cx6="http://schemas.microsoft.com/office/drawing/2016/5/12/chartex" xmlns:cx7="http://schemas.microsoft.com/office/drawing/2016/5/13/chartex" xmlns:cx8="http://schemas.microsoft.com/office/drawing/2016/5/14/chartex" xmlns:mc="http://schemas.openxmlformats.org/markup-compatibility/2006" xmlns:aink="http://schemas.microsoft.com/office/drawing/2016/ink" xmlns:am3d="http://schemas.microsoft.com/office/drawing/2017/model3d" xmlns:o="urn:schemas-microsoft-com:office:office" xmlns:oel="http://schemas.microsoft.com/office/2019/extlst" xmlns:r="http://schemas.openxmlformats.org/officeDocument/2006/relationships" xmlns:m="http://schemas.openxmlformats.org/officeDocument/2006/math" xmlns:v="urn:schemas-microsoft-com:vml" xmlns:wp14="http://schemas.microsoft.com/office/word/2010/wordprocessingDrawing" xmlns:wp="http://schemas.openxmlformats.org/drawingml/2006/wordprocessingDrawing" xmlns:w10="urn:schemas-microsoft-com:office:word" xmlns:w="http://schemas.openxmlformats.org/wordprocessingml/2006/main" xmlns:w14="http://schemas.microsoft.com/office/word/2010/wordml" xmlns:w15="http://schemas.microsoft.com/office/word/2012/wordml" xmlns:w16cex="http://schemas.microsoft.com/office/word/2018/wordml/cex" xmlns:w16cid="http://schemas.microsoft.com/office/word/2016/wordml/cid" xmlns:w16="http://schemas.microsoft.com/office/word/2018/wordml" xmlns:w16du="http://schemas.microsoft.com/office/word/2023/wordml/word16du" xmlns:w16sdtdh="http://schemas.microsoft.com/office/word/2020/wordml/sdtdatahash" xmlns:w16se="http://schemas.microsoft.com/office/word/2015/wordml/symex" xmlns:wpg="http://schemas.microsoft.com/office/word/2010/wordprocessingGroup" xmlns:wpi="http://schemas.microsoft.com/office/word/2010/wordprocessingInk" xmlns:wne="http://schemas.microsoft.com/office/word/2006/wordml" xmlns:wps="http://schemas.microsoft.com/office/word/2010/wordprocessingShape" mc:Ignorable="w14 w15 w16se w16cid w16 w16cex w16sdtdh wp14">
+<w:footnotes xmlns:wpc="http://schemas.microsoft.com/office/word/2010/wordprocessingCanvas" xmlns:cx="http://schemas.microsoft.com/office/drawing/2014/chartex" xmlns:mc="http://schemas.openxmlformats.org/markup-compatibility/2006" xmlns:o="urn:schemas-microsoft-com:office:office" xmlns:r="http://schemas.openxmlformats.org/officeDocument/2006/relationships" xmlns:m="http://schemas.openxmlformats.org/officeDocument/2006/math" xmlns:v="urn:schemas-microsoft-com:vml" xmlns:wp14="http://schemas.microsoft.com/office/word/2010/wordprocessingDrawing" xmlns:wp="http://schemas.openxmlformats.org/drawingml/2006/wordprocessingDrawing" xmlns:w10="urn:schemas-microsoft-com:office:word" xmlns:w="http://schemas.openxmlformats.org/wordprocessingml/2006/main" xmlns:w14="http://schemas.microsoft.com/office/word/2010/wordml" xmlns:w15="http://schemas.microsoft.com/office/word/2012/wordml" xmlns:w16se="http://schemas.microsoft.com/office/word/2015/wordml/symex" xmlns:wpg="http://schemas.microsoft.com/office/word/2010/wordprocessingGroup" xmlns:wpi="http://schemas.microsoft.com/office/word/2010/wordprocessingInk" xmlns:wne="http://schemas.microsoft.com/office/word/2006/wordml" xmlns:wps="http://schemas.microsoft.com/office/word/2010/wordprocessingShape" mc:Ignorable="w14 w15 w16se wp14">
   <w:footnote w:type="separator" w:id="-1">
     <w:p>
       <w:pPr>
@@ -21737,7 +23592,7 @@
 </file>
 
 <file path=word/header1.xml><?xml version="1.0" encoding="utf-8"?>
-<w:hdr xmlns:wpc="http://schemas.microsoft.com/office/word/2010/wordprocessingCanvas" xmlns:cx="http://schemas.microsoft.com/office/drawing/2014/chartex" xmlns:cx1="http://schemas.microsoft.com/office/drawing/2015/9/8/chartex" xmlns:cx2="http://schemas.microsoft.com/office/drawing/2015/10/21/chartex" xmlns:cx3="http://schemas.microsoft.com/office/drawing/2016/5/9/chartex" xmlns:cx4="http://schemas.microsoft.com/office/drawing/2016/5/10/chartex" xmlns:cx5="http://schemas.microsoft.com/office/drawing/2016/5/11/chartex" xmlns:cx6="http://schemas.microsoft.com/office/drawing/2016/5/12/chartex" xmlns:cx7="http://schemas.microsoft.com/office/drawing/2016/5/13/chartex" xmlns:cx8="http://schemas.microsoft.com/office/drawing/2016/5/14/chartex" xmlns:mc="http://schemas.openxmlformats.org/markup-compatibility/2006" xmlns:aink="http://schemas.microsoft.com/office/drawing/2016/ink" xmlns:am3d="http://schemas.microsoft.com/office/drawing/2017/model3d" xmlns:o="urn:schemas-microsoft-com:office:office" xmlns:oel="http://schemas.microsoft.com/office/2019/extlst" xmlns:r="http://schemas.openxmlformats.org/officeDocument/2006/relationships" xmlns:m="http://schemas.openxmlformats.org/officeDocument/2006/math" xmlns:v="urn:schemas-microsoft-com:vml" xmlns:wp14="http://schemas.microsoft.com/office/word/2010/wordprocessingDrawing" xmlns:wp="http://schemas.openxmlformats.org/drawingml/2006/wordprocessingDrawing" xmlns:w10="urn:schemas-microsoft-com:office:word" xmlns:w="http://schemas.openxmlformats.org/wordprocessingml/2006/main" xmlns:w14="http://schemas.microsoft.com/office/word/2010/wordml" xmlns:w15="http://schemas.microsoft.com/office/word/2012/wordml" xmlns:w16cex="http://schemas.microsoft.com/office/word/2018/wordml/cex" xmlns:w16cid="http://schemas.microsoft.com/office/word/2016/wordml/cid" xmlns:w16="http://schemas.microsoft.com/office/word/2018/wordml" xmlns:w16du="http://schemas.microsoft.com/office/word/2023/wordml/word16du" xmlns:w16sdtdh="http://schemas.microsoft.com/office/word/2020/wordml/sdtdatahash" xmlns:w16se="http://schemas.microsoft.com/office/word/2015/wordml/symex" xmlns:wpg="http://schemas.microsoft.com/office/word/2010/wordprocessingGroup" xmlns:wpi="http://schemas.microsoft.com/office/word/2010/wordprocessingInk" xmlns:wne="http://schemas.microsoft.com/office/word/2006/wordml" xmlns:wps="http://schemas.microsoft.com/office/word/2010/wordprocessingShape" mc:Ignorable="w14 w15 w16se w16cid w16 w16cex w16sdtdh wp14">
+<w:hdr xmlns:wpc="http://schemas.microsoft.com/office/word/2010/wordprocessingCanvas" xmlns:cx="http://schemas.microsoft.com/office/drawing/2014/chartex" xmlns:mc="http://schemas.openxmlformats.org/markup-compatibility/2006" xmlns:o="urn:schemas-microsoft-com:office:office" xmlns:r="http://schemas.openxmlformats.org/officeDocument/2006/relationships" xmlns:m="http://schemas.openxmlformats.org/officeDocument/2006/math" xmlns:v="urn:schemas-microsoft-com:vml" xmlns:wp14="http://schemas.microsoft.com/office/word/2010/wordprocessingDrawing" xmlns:wp="http://schemas.openxmlformats.org/drawingml/2006/wordprocessingDrawing" xmlns:w10="urn:schemas-microsoft-com:office:word" xmlns:w="http://schemas.openxmlformats.org/wordprocessingml/2006/main" xmlns:w14="http://schemas.microsoft.com/office/word/2010/wordml" xmlns:w15="http://schemas.microsoft.com/office/word/2012/wordml" xmlns:w16se="http://schemas.microsoft.com/office/word/2015/wordml/symex" xmlns:wpg="http://schemas.microsoft.com/office/word/2010/wordprocessingGroup" xmlns:wpi="http://schemas.microsoft.com/office/word/2010/wordprocessingInk" xmlns:wne="http://schemas.microsoft.com/office/word/2006/wordml" xmlns:wps="http://schemas.microsoft.com/office/word/2010/wordprocessingShape" mc:Ignorable="w14 w15 w16se wp14">
   <w:p>
     <w:pPr>
       <w:pStyle w:val="Encabezado"/>
@@ -21884,7 +23739,7 @@
             </wp:anchor>
           </w:drawing>
         </mc:Choice>
-        <mc:Fallback>
+        <mc:Fallback xmlns:w16sdtdh="http://schemas.microsoft.com/office/word/2020/wordml/sdtdatahash" xmlns:w16du="http://schemas.microsoft.com/office/word/2023/wordml/word16du" xmlns:w16="http://schemas.microsoft.com/office/word/2018/wordml" xmlns:w16cid="http://schemas.microsoft.com/office/word/2016/wordml/cid" xmlns:w16cex="http://schemas.microsoft.com/office/word/2018/wordml/cex" xmlns:oel="http://schemas.microsoft.com/office/2019/extlst" xmlns:am3d="http://schemas.microsoft.com/office/drawing/2017/model3d" xmlns:aink="http://schemas.microsoft.com/office/drawing/2016/ink" xmlns:cx8="http://schemas.microsoft.com/office/drawing/2016/5/14/chartex" xmlns:cx7="http://schemas.microsoft.com/office/drawing/2016/5/13/chartex" xmlns:cx6="http://schemas.microsoft.com/office/drawing/2016/5/12/chartex" xmlns:cx5="http://schemas.microsoft.com/office/drawing/2016/5/11/chartex" xmlns:cx4="http://schemas.microsoft.com/office/drawing/2016/5/10/chartex" xmlns:cx3="http://schemas.microsoft.com/office/drawing/2016/5/9/chartex" xmlns:cx2="http://schemas.microsoft.com/office/drawing/2015/10/21/chartex" xmlns:cx1="http://schemas.microsoft.com/office/drawing/2015/9/8/chartex">
           <w:pict>
             <v:line w14:anchorId="431DC728" id="4 Conector recto" o:spid="_x0000_s1026" style="position:absolute;z-index:251659264;visibility:visible;mso-wrap-style:square;mso-width-percent:0;mso-height-percent:0;mso-wrap-distance-left:9pt;mso-wrap-distance-top:-3e-5mm;mso-wrap-distance-right:9pt;mso-wrap-distance-bottom:-3e-5mm;mso-position-horizontal:absolute;mso-position-horizontal-relative:text;mso-position-vertical:absolute;mso-position-vertical-relative:text;mso-width-percent:0;mso-height-percent:0;mso-width-relative:page;mso-height-relative:page" from=".95pt,5.95pt" to="442.5pt,5.95pt" o:gfxdata="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" strokecolor="black [3040]">
               <o:lock v:ext="edit" shapetype="f"/>
@@ -21898,7 +23753,7 @@
 </file>
 
 <file path=word/numbering.xml><?xml version="1.0" encoding="utf-8"?>
-<w:numbering xmlns:wpc="http://schemas.microsoft.com/office/word/2010/wordprocessingCanvas" xmlns:cx="http://schemas.microsoft.com/office/drawing/2014/chartex" xmlns:cx1="http://schemas.microsoft.com/office/drawing/2015/9/8/chartex" xmlns:cx2="http://schemas.microsoft.com/office/drawing/2015/10/21/chartex" xmlns:cx3="http://schemas.microsoft.com/office/drawing/2016/5/9/chartex" xmlns:cx4="http://schemas.microsoft.com/office/drawing/2016/5/10/chartex" xmlns:cx5="http://schemas.microsoft.com/office/drawing/2016/5/11/chartex" xmlns:cx6="http://schemas.microsoft.com/office/drawing/2016/5/12/chartex" xmlns:cx7="http://schemas.microsoft.com/office/drawing/2016/5/13/chartex" xmlns:cx8="http://schemas.microsoft.com/office/drawing/2016/5/14/chartex" xmlns:mc="http://schemas.openxmlformats.org/markup-compatibility/2006" xmlns:aink="http://schemas.microsoft.com/office/drawing/2016/ink" xmlns:am3d="http://schemas.microsoft.com/office/drawing/2017/model3d" xmlns:o="urn:schemas-microsoft-com:office:office" xmlns:oel="http://schemas.microsoft.com/office/2019/extlst" xmlns:r="http://schemas.openxmlformats.org/officeDocument/2006/relationships" xmlns:m="http://schemas.openxmlformats.org/officeDocument/2006/math" xmlns:v="urn:schemas-microsoft-com:vml" xmlns:wp14="http://schemas.microsoft.com/office/word/2010/wordprocessingDrawing" xmlns:wp="http://schemas.openxmlformats.org/drawingml/2006/wordprocessingDrawing" xmlns:w10="urn:schemas-microsoft-com:office:word" xmlns:w="http://schemas.openxmlformats.org/wordprocessingml/2006/main" xmlns:w14="http://schemas.microsoft.com/office/word/2010/wordml" xmlns:w15="http://schemas.microsoft.com/office/word/2012/wordml" xmlns:w16cex="http://schemas.microsoft.com/office/word/2018/wordml/cex" xmlns:w16cid="http://schemas.microsoft.com/office/word/2016/wordml/cid" xmlns:w16="http://schemas.microsoft.com/office/word/2018/wordml" xmlns:w16du="http://schemas.microsoft.com/office/word/2023/wordml/word16du" xmlns:w16sdtdh="http://schemas.microsoft.com/office/word/2020/wordml/sdtdatahash" xmlns:w16se="http://schemas.microsoft.com/office/word/2015/wordml/symex" xmlns:wpg="http://schemas.microsoft.com/office/word/2010/wordprocessingGroup" xmlns:wpi="http://schemas.microsoft.com/office/word/2010/wordprocessingInk" xmlns:wne="http://schemas.microsoft.com/office/word/2006/wordml" xmlns:wps="http://schemas.microsoft.com/office/word/2010/wordprocessingShape" mc:Ignorable="w14 w15 w16se w16cid w16 w16cex w16sdtdh wp14">
+<w:numbering xmlns:wpc="http://schemas.microsoft.com/office/word/2010/wordprocessingCanvas" xmlns:cx="http://schemas.microsoft.com/office/drawing/2014/chartex" xmlns:mc="http://schemas.openxmlformats.org/markup-compatibility/2006" xmlns:o="urn:schemas-microsoft-com:office:office" xmlns:r="http://schemas.openxmlformats.org/officeDocument/2006/relationships" xmlns:m="http://schemas.openxmlformats.org/officeDocument/2006/math" xmlns:v="urn:schemas-microsoft-com:vml" xmlns:wp14="http://schemas.microsoft.com/office/word/2010/wordprocessingDrawing" xmlns:wp="http://schemas.openxmlformats.org/drawingml/2006/wordprocessingDrawing" xmlns:w10="urn:schemas-microsoft-com:office:word" xmlns:w="http://schemas.openxmlformats.org/wordprocessingml/2006/main" xmlns:w14="http://schemas.microsoft.com/office/word/2010/wordml" xmlns:w15="http://schemas.microsoft.com/office/word/2012/wordml" xmlns:w16se="http://schemas.microsoft.com/office/word/2015/wordml/symex" xmlns:wpg="http://schemas.microsoft.com/office/word/2010/wordprocessingGroup" xmlns:wpi="http://schemas.microsoft.com/office/word/2010/wordprocessingInk" xmlns:wne="http://schemas.microsoft.com/office/word/2006/wordml" xmlns:wps="http://schemas.microsoft.com/office/word/2010/wordprocessingShape" mc:Ignorable="w14 w15 w16se wp14">
   <w:abstractNum w:abstractNumId="0" w15:restartNumberingAfterBreak="0">
     <w:nsid w:val="01C63859"/>
     <w:multiLevelType w:val="multilevel"/>
@@ -25551,49 +27406,49 @@
       </w:rPr>
     </w:lvl>
   </w:abstractNum>
-  <w:num w:numId="1" w16cid:durableId="852568859">
+  <w:num w:numId="1">
     <w:abstractNumId w:val="32"/>
   </w:num>
-  <w:num w:numId="2" w16cid:durableId="991450737">
+  <w:num w:numId="2">
     <w:abstractNumId w:val="10"/>
   </w:num>
-  <w:num w:numId="3" w16cid:durableId="1732999837">
+  <w:num w:numId="3">
     <w:abstractNumId w:val="14"/>
   </w:num>
-  <w:num w:numId="4" w16cid:durableId="1871185012">
+  <w:num w:numId="4">
     <w:abstractNumId w:val="21"/>
   </w:num>
-  <w:num w:numId="5" w16cid:durableId="1165389917">
+  <w:num w:numId="5">
     <w:abstractNumId w:val="4"/>
   </w:num>
-  <w:num w:numId="6" w16cid:durableId="1014499248">
+  <w:num w:numId="6">
     <w:abstractNumId w:val="17"/>
   </w:num>
-  <w:num w:numId="7" w16cid:durableId="946933934">
+  <w:num w:numId="7">
     <w:abstractNumId w:val="15"/>
   </w:num>
-  <w:num w:numId="8" w16cid:durableId="1408528477">
+  <w:num w:numId="8">
     <w:abstractNumId w:val="23"/>
   </w:num>
-  <w:num w:numId="9" w16cid:durableId="323703972">
+  <w:num w:numId="9">
     <w:abstractNumId w:val="11"/>
   </w:num>
-  <w:num w:numId="10" w16cid:durableId="1205026033">
+  <w:num w:numId="10">
     <w:abstractNumId w:val="25"/>
   </w:num>
-  <w:num w:numId="11" w16cid:durableId="319505463">
+  <w:num w:numId="11">
     <w:abstractNumId w:val="2"/>
   </w:num>
-  <w:num w:numId="12" w16cid:durableId="928195210">
+  <w:num w:numId="12">
     <w:abstractNumId w:val="3"/>
   </w:num>
-  <w:num w:numId="13" w16cid:durableId="119030051">
+  <w:num w:numId="13">
     <w:abstractNumId w:val="26"/>
   </w:num>
-  <w:num w:numId="14" w16cid:durableId="74713385">
+  <w:num w:numId="14">
     <w:abstractNumId w:val="9"/>
   </w:num>
-  <w:num w:numId="15" w16cid:durableId="928385631">
+  <w:num w:numId="15">
     <w:abstractNumId w:val="9"/>
     <w:lvlOverride w:ilvl="0">
       <w:startOverride w:val="1"/>
@@ -25623,10 +27478,10 @@
       <w:startOverride w:val="1"/>
     </w:lvlOverride>
   </w:num>
-  <w:num w:numId="16" w16cid:durableId="1816601074">
+  <w:num w:numId="16">
     <w:abstractNumId w:val="0"/>
   </w:num>
-  <w:num w:numId="17" w16cid:durableId="1660966137">
+  <w:num w:numId="17">
     <w:abstractNumId w:val="9"/>
     <w:lvlOverride w:ilvl="0">
       <w:startOverride w:val="1"/>
@@ -25656,13 +27511,13 @@
       <w:startOverride w:val="1"/>
     </w:lvlOverride>
   </w:num>
-  <w:num w:numId="18" w16cid:durableId="848909746">
+  <w:num w:numId="18">
     <w:abstractNumId w:val="9"/>
   </w:num>
-  <w:num w:numId="19" w16cid:durableId="1488742740">
+  <w:num w:numId="19">
     <w:abstractNumId w:val="24"/>
   </w:num>
-  <w:num w:numId="20" w16cid:durableId="1768766832">
+  <w:num w:numId="20">
     <w:abstractNumId w:val="9"/>
     <w:lvlOverride w:ilvl="0">
       <w:startOverride w:val="1"/>
@@ -25692,80 +27547,80 @@
       <w:startOverride w:val="1"/>
     </w:lvlOverride>
   </w:num>
-  <w:num w:numId="21" w16cid:durableId="144052202">
+  <w:num w:numId="21">
     <w:abstractNumId w:val="1"/>
   </w:num>
-  <w:num w:numId="22" w16cid:durableId="1495561830">
+  <w:num w:numId="22">
     <w:abstractNumId w:val="8"/>
   </w:num>
-  <w:num w:numId="23" w16cid:durableId="1781099441">
+  <w:num w:numId="23">
     <w:abstractNumId w:val="19"/>
   </w:num>
-  <w:num w:numId="24" w16cid:durableId="645283840">
+  <w:num w:numId="24">
     <w:abstractNumId w:val="9"/>
   </w:num>
-  <w:num w:numId="25" w16cid:durableId="1576553148">
+  <w:num w:numId="25">
     <w:abstractNumId w:val="9"/>
   </w:num>
-  <w:num w:numId="26" w16cid:durableId="597055455">
+  <w:num w:numId="26">
     <w:abstractNumId w:val="9"/>
   </w:num>
-  <w:num w:numId="27" w16cid:durableId="941912012">
+  <w:num w:numId="27">
     <w:abstractNumId w:val="18"/>
   </w:num>
-  <w:num w:numId="28" w16cid:durableId="1299727828">
+  <w:num w:numId="28">
     <w:abstractNumId w:val="29"/>
   </w:num>
-  <w:num w:numId="29" w16cid:durableId="1359618592">
+  <w:num w:numId="29">
     <w:abstractNumId w:val="27"/>
   </w:num>
-  <w:num w:numId="30" w16cid:durableId="2127117100">
+  <w:num w:numId="30">
     <w:abstractNumId w:val="9"/>
   </w:num>
-  <w:num w:numId="31" w16cid:durableId="901017902">
+  <w:num w:numId="31">
     <w:abstractNumId w:val="9"/>
   </w:num>
-  <w:num w:numId="32" w16cid:durableId="92285706">
+  <w:num w:numId="32">
     <w:abstractNumId w:val="7"/>
   </w:num>
-  <w:num w:numId="33" w16cid:durableId="1889410090">
+  <w:num w:numId="33">
     <w:abstractNumId w:val="20"/>
   </w:num>
-  <w:num w:numId="34" w16cid:durableId="2001035487">
+  <w:num w:numId="34">
     <w:abstractNumId w:val="28"/>
   </w:num>
-  <w:num w:numId="35" w16cid:durableId="1997105261">
+  <w:num w:numId="35">
     <w:abstractNumId w:val="9"/>
   </w:num>
-  <w:num w:numId="36" w16cid:durableId="718239618">
+  <w:num w:numId="36">
     <w:abstractNumId w:val="30"/>
   </w:num>
-  <w:num w:numId="37" w16cid:durableId="1811241925">
+  <w:num w:numId="37">
     <w:abstractNumId w:val="13"/>
   </w:num>
-  <w:num w:numId="38" w16cid:durableId="546138990">
+  <w:num w:numId="38">
     <w:abstractNumId w:val="22"/>
   </w:num>
-  <w:num w:numId="39" w16cid:durableId="1475024707">
+  <w:num w:numId="39">
     <w:abstractNumId w:val="31"/>
   </w:num>
-  <w:num w:numId="40" w16cid:durableId="739057380">
+  <w:num w:numId="40">
     <w:abstractNumId w:val="5"/>
   </w:num>
-  <w:num w:numId="41" w16cid:durableId="1323390758">
+  <w:num w:numId="41">
     <w:abstractNumId w:val="12"/>
   </w:num>
-  <w:num w:numId="42" w16cid:durableId="2023319897">
+  <w:num w:numId="42">
     <w:abstractNumId w:val="16"/>
   </w:num>
-  <w:num w:numId="43" w16cid:durableId="600645187">
+  <w:num w:numId="43">
     <w:abstractNumId w:val="6"/>
   </w:num>
 </w:numbering>
 </file>
 
 <file path=word/styles.xml><?xml version="1.0" encoding="utf-8"?>
-<w:styles xmlns:mc="http://schemas.openxmlformats.org/markup-compatibility/2006" xmlns:r="http://schemas.openxmlformats.org/officeDocument/2006/relationships" xmlns:w="http://schemas.openxmlformats.org/wordprocessingml/2006/main" xmlns:w14="http://schemas.microsoft.com/office/word/2010/wordml" xmlns:w15="http://schemas.microsoft.com/office/word/2012/wordml" xmlns:w16cex="http://schemas.microsoft.com/office/word/2018/wordml/cex" xmlns:w16cid="http://schemas.microsoft.com/office/word/2016/wordml/cid" xmlns:w16="http://schemas.microsoft.com/office/word/2018/wordml" xmlns:w16sdtdh="http://schemas.microsoft.com/office/word/2020/wordml/sdtdatahash" xmlns:w16se="http://schemas.microsoft.com/office/word/2015/wordml/symex" mc:Ignorable="w14 w15 w16se w16cid w16 w16cex w16sdtdh">
+<w:styles xmlns:mc="http://schemas.openxmlformats.org/markup-compatibility/2006" xmlns:r="http://schemas.openxmlformats.org/officeDocument/2006/relationships" xmlns:w="http://schemas.openxmlformats.org/wordprocessingml/2006/main" xmlns:w14="http://schemas.microsoft.com/office/word/2010/wordml" xmlns:w15="http://schemas.microsoft.com/office/word/2012/wordml" xmlns:w16se="http://schemas.microsoft.com/office/word/2015/wordml/symex" mc:Ignorable="w14 w15 w16se">
   <w:docDefaults>
     <w:rPrDefault>
       <w:rPr>
@@ -25775,7 +27630,7 @@
     </w:rPrDefault>
     <w:pPrDefault/>
   </w:docDefaults>
-  <w:latentStyles w:defLockedState="0" w:defUIPriority="99" w:defSemiHidden="0" w:defUnhideWhenUsed="0" w:defQFormat="0" w:count="376">
+  <w:latentStyles w:defLockedState="0" w:defUIPriority="99" w:defSemiHidden="0" w:defUnhideWhenUsed="0" w:defQFormat="0" w:count="371">
     <w:lsdException w:name="Normal" w:uiPriority="0" w:qFormat="1"/>
     <w:lsdException w:name="heading 1" w:uiPriority="9" w:qFormat="1"/>
     <w:lsdException w:name="heading 2" w:semiHidden="1" w:uiPriority="9" w:unhideWhenUsed="1" w:qFormat="1"/>
@@ -26147,16 +28002,11 @@
     <w:lsdException w:name="List Table 5 Dark Accent 6" w:uiPriority="50"/>
     <w:lsdException w:name="List Table 6 Colorful Accent 6" w:uiPriority="51"/>
     <w:lsdException w:name="List Table 7 Colorful Accent 6" w:uiPriority="52"/>
-    <w:lsdException w:name="Mention" w:semiHidden="1" w:unhideWhenUsed="1"/>
-    <w:lsdException w:name="Smart Hyperlink" w:semiHidden="1" w:unhideWhenUsed="1"/>
-    <w:lsdException w:name="Hashtag" w:semiHidden="1" w:unhideWhenUsed="1"/>
-    <w:lsdException w:name="Unresolved Mention" w:semiHidden="1" w:unhideWhenUsed="1"/>
-    <w:lsdException w:name="Smart Link" w:semiHidden="1" w:unhideWhenUsed="1"/>
   </w:latentStyles>
   <w:style w:type="paragraph" w:default="1" w:styleId="Normal">
     <w:name w:val="Normal"/>
     <w:qFormat/>
-    <w:rsid w:val="00281595"/>
+    <w:rsid w:val="00A640FC"/>
     <w:pPr>
       <w:spacing w:before="120" w:after="120" w:line="264" w:lineRule="auto"/>
       <w:jc w:val="both"/>
@@ -27307,7 +29157,7 @@
 </file>
 
 <file path=customXml/itemProps1.xml><?xml version="1.0" encoding="utf-8"?>
-<ds:datastoreItem xmlns:ds="http://schemas.openxmlformats.org/officeDocument/2006/customXml" ds:itemID="{B3808BBB-599B-4360-8EB1-D11CF851D3AB}">
+<ds:datastoreItem xmlns:ds="http://schemas.openxmlformats.org/officeDocument/2006/customXml" ds:itemID="{F3BF8366-E441-4CDC-B478-1E4C05E575A9}">
   <ds:schemaRefs>
     <ds:schemaRef ds:uri="http://schemas.openxmlformats.org/officeDocument/2006/bibliography"/>
   </ds:schemaRefs>
